--- a/file_space/Section_UserGuide.docx
+++ b/file_space/Section_UserGuide.docx
@@ -63,8 +63,33 @@
           <w:sz w:val="24"/>
           <w:szCs w:val="24"/>
         </w:rPr>
-        <w:t xml:space="preserve"> and manages the </w:t>
-      </w:r>
+        <w:t xml:space="preserve"> and manages </w:t>
+      </w:r>
+      <w:del w:id="0" w:author="Herbert Morgan" w:date="2009-07-24T12:49:00Z">
+        <w:r>
+          <w:rPr>
+            <w:sz w:val="24"/>
+            <w:szCs w:val="24"/>
+          </w:rPr>
+          <w:delText xml:space="preserve">the </w:delText>
+        </w:r>
+      </w:del>
+      <w:ins w:id="1" w:author="Herbert Morgan" w:date="2009-07-24T12:49:00Z">
+        <w:r>
+          <w:rPr>
+            <w:sz w:val="24"/>
+            <w:szCs w:val="24"/>
+          </w:rPr>
+          <w:t>its</w:t>
+        </w:r>
+        <w:r>
+          <w:rPr>
+            <w:sz w:val="24"/>
+            <w:szCs w:val="24"/>
+          </w:rPr>
+          <w:t xml:space="preserve"> </w:t>
+        </w:r>
+      </w:ins>
       <w:r>
         <w:rPr>
           <w:sz w:val="24"/>
@@ -119,7 +144,23 @@
           <w:sz w:val="24"/>
           <w:szCs w:val="24"/>
         </w:rPr>
-        <w:t xml:space="preserve"> from three </w:t>
+        <w:t xml:space="preserve"> from</w:t>
+      </w:r>
+      <w:ins w:id="2" w:author="Herbert Morgan" w:date="2009-07-24T12:53:00Z">
+        <w:r>
+          <w:rPr>
+            <w:sz w:val="24"/>
+            <w:szCs w:val="24"/>
+          </w:rPr>
+          <w:t xml:space="preserve"> the following</w:t>
+        </w:r>
+      </w:ins>
+      <w:r>
+        <w:rPr>
+          <w:sz w:val="24"/>
+          <w:szCs w:val="24"/>
+        </w:rPr>
+        <w:t xml:space="preserve"> three </w:t>
       </w:r>
       <w:r>
         <w:rPr>
@@ -135,12 +176,21 @@
         </w:rPr>
         <w:t>pools</w:t>
       </w:r>
-      <w:r>
-        <w:rPr>
-          <w:sz w:val="24"/>
-          <w:szCs w:val="24"/>
-        </w:rPr>
-        <w:t xml:space="preserve"> as described below:</w:t>
+      <w:del w:id="3" w:author="Herbert Morgan" w:date="2009-07-24T12:53:00Z">
+        <w:r>
+          <w:rPr>
+            <w:sz w:val="24"/>
+            <w:szCs w:val="24"/>
+          </w:rPr>
+          <w:delText xml:space="preserve"> as described below</w:delText>
+        </w:r>
+      </w:del>
+      <w:r>
+        <w:rPr>
+          <w:sz w:val="24"/>
+          <w:szCs w:val="24"/>
+        </w:rPr>
+        <w:t>:</w:t>
       </w:r>
     </w:p>
     <w:p>
@@ -149,6 +199,7 @@
         <w:numPr>
           <w:ilvl w:val="0"/>
           <w:numId w:val="3"/>
+          <w:numberingChange w:id="4" w:author="Herbert Morgan" w:date="2009-07-24T12:30:00Z" w:original=""/>
         </w:numPr>
         <w:rPr>
           <w:sz w:val="24"/>
@@ -191,37 +242,101 @@
           <w:sz w:val="24"/>
           <w:szCs w:val="24"/>
         </w:rPr>
-        <w:t xml:space="preserve"> is a data structure that tracks free-sp</w:t>
-      </w:r>
-      <w:r>
-        <w:rPr>
-          <w:sz w:val="24"/>
-          <w:szCs w:val="24"/>
-        </w:rPr>
-        <w:t xml:space="preserve">ace sections of different sizes when file space </w:t>
-      </w:r>
-      <w:proofErr w:type="gramStart"/>
-      <w:r>
-        <w:rPr>
-          <w:sz w:val="24"/>
-          <w:szCs w:val="24"/>
-        </w:rPr>
-        <w:t>is released</w:t>
-      </w:r>
-      <w:proofErr w:type="gramEnd"/>
-      <w:r>
-        <w:rPr>
-          <w:sz w:val="24"/>
-          <w:szCs w:val="24"/>
-        </w:rPr>
-        <w:t xml:space="preserve">.  </w:t>
-      </w:r>
-      <w:r>
-        <w:rPr>
-          <w:sz w:val="24"/>
-          <w:szCs w:val="24"/>
-        </w:rPr>
-        <w:t xml:space="preserve">There is a free-space manager for each memory allocation type e.g. raw data, </w:t>
+        <w:t xml:space="preserve"> </w:t>
+      </w:r>
+      <w:del w:id="5" w:author="Herbert Morgan" w:date="2009-07-24T12:54:00Z">
+        <w:r>
+          <w:rPr>
+            <w:sz w:val="24"/>
+            <w:szCs w:val="24"/>
+          </w:rPr>
+          <w:delText xml:space="preserve">is a </w:delText>
+        </w:r>
+      </w:del>
+      <w:r>
+        <w:rPr>
+          <w:sz w:val="24"/>
+          <w:szCs w:val="24"/>
+        </w:rPr>
+        <w:t xml:space="preserve">data structure </w:t>
+      </w:r>
+      <w:del w:id="6" w:author="Herbert Morgan" w:date="2009-07-24T12:55:00Z">
+        <w:r>
+          <w:rPr>
+            <w:sz w:val="24"/>
+            <w:szCs w:val="24"/>
+          </w:rPr>
+          <w:delText xml:space="preserve">that </w:delText>
+        </w:r>
+      </w:del>
+      <w:r>
+        <w:rPr>
+          <w:sz w:val="24"/>
+          <w:szCs w:val="24"/>
+        </w:rPr>
+        <w:t>tracks free-sp</w:t>
+      </w:r>
+      <w:r>
+        <w:rPr>
+          <w:sz w:val="24"/>
+          <w:szCs w:val="24"/>
+        </w:rPr>
+        <w:t>ace sections of different sizes when file space is released</w:t>
+      </w:r>
+      <w:r>
+        <w:rPr>
+          <w:sz w:val="24"/>
+          <w:szCs w:val="24"/>
+        </w:rPr>
+        <w:t xml:space="preserve">. </w:t>
+      </w:r>
+      <w:del w:id="7" w:author="Herbert Morgan" w:date="2009-07-24T12:55:00Z">
+        <w:r>
+          <w:rPr>
+            <w:sz w:val="24"/>
+            <w:szCs w:val="24"/>
+          </w:rPr>
+          <w:delText xml:space="preserve"> </w:delText>
+        </w:r>
+      </w:del>
+      <w:r>
+        <w:rPr>
+          <w:sz w:val="24"/>
+          <w:szCs w:val="24"/>
+        </w:rPr>
+        <w:t xml:space="preserve">There is a free-space manager for each memory allocation type </w:t>
+      </w:r>
+      <w:ins w:id="8" w:author="Herbert Morgan" w:date="2009-07-24T12:56:00Z">
+        <w:r>
+          <w:rPr>
+            <w:sz w:val="24"/>
+            <w:szCs w:val="24"/>
+          </w:rPr>
+          <w:t>(</w:t>
+        </w:r>
+      </w:ins>
+      <w:r>
+        <w:rPr>
+          <w:sz w:val="24"/>
+          <w:szCs w:val="24"/>
+        </w:rPr>
+        <w:t>e.g.</w:t>
+      </w:r>
+      <w:ins w:id="9" w:author="Herbert Morgan" w:date="2009-07-24T12:56:00Z">
+        <w:r>
+          <w:rPr>
+            <w:sz w:val="24"/>
+            <w:szCs w:val="24"/>
+          </w:rPr>
+          <w:t>,</w:t>
+        </w:r>
+      </w:ins>
+      <w:r>
+        <w:rPr>
+          <w:sz w:val="24"/>
+          <w:szCs w:val="24"/>
+        </w:rPr>
+        <w:t xml:space="preserve"> raw data, </w:t>
       </w:r>
       <w:r>
         <w:rPr>
@@ -235,8 +350,33 @@
           <w:sz w:val="24"/>
           <w:szCs w:val="24"/>
         </w:rPr>
-        <w:t>metadata etc.</w:t>
-      </w:r>
+        <w:t>metadata</w:t>
+      </w:r>
+      <w:ins w:id="10" w:author="Herbert Morgan" w:date="2009-07-24T12:56:00Z">
+        <w:r>
+          <w:rPr>
+            <w:sz w:val="24"/>
+            <w:szCs w:val="24"/>
+          </w:rPr>
+          <w:t>,</w:t>
+        </w:r>
+      </w:ins>
+      <w:r>
+        <w:rPr>
+          <w:sz w:val="24"/>
+          <w:szCs w:val="24"/>
+        </w:rPr>
+        <w:t xml:space="preserve"> etc.</w:t>
+      </w:r>
+      <w:ins w:id="11" w:author="Herbert Morgan" w:date="2009-07-24T12:56:00Z">
+        <w:r>
+          <w:rPr>
+            <w:sz w:val="24"/>
+            <w:szCs w:val="24"/>
+          </w:rPr>
+          <w:t>).</w:t>
+        </w:r>
+      </w:ins>
     </w:p>
     <w:p>
       <w:pPr>
@@ -244,6 +384,7 @@
         <w:numPr>
           <w:ilvl w:val="0"/>
           <w:numId w:val="3"/>
+          <w:numberingChange w:id="12" w:author="Herbert Morgan" w:date="2009-07-24T12:30:00Z" w:original=""/>
         </w:numPr>
         <w:rPr>
           <w:sz w:val="24"/>
@@ -300,7 +441,23 @@
           <w:sz w:val="24"/>
           <w:szCs w:val="24"/>
         </w:rPr>
-        <w:t>.  File</w:t>
+        <w:t xml:space="preserve">. </w:t>
+      </w:r>
+      <w:del w:id="13" w:author="Herbert Morgan" w:date="2009-07-24T12:58:00Z">
+        <w:r>
+          <w:rPr>
+            <w:sz w:val="24"/>
+            <w:szCs w:val="24"/>
+          </w:rPr>
+          <w:delText xml:space="preserve"> </w:delText>
+        </w:r>
+      </w:del>
+      <w:r>
+        <w:rPr>
+          <w:sz w:val="24"/>
+          <w:szCs w:val="24"/>
+        </w:rPr>
+        <w:t>File</w:t>
       </w:r>
       <w:r>
         <w:rPr>
@@ -314,23 +471,7 @@
           <w:sz w:val="24"/>
           <w:szCs w:val="24"/>
         </w:rPr>
-        <w:t xml:space="preserve">pace </w:t>
-      </w:r>
-      <w:proofErr w:type="gramStart"/>
-      <w:r>
-        <w:rPr>
-          <w:sz w:val="24"/>
-          <w:szCs w:val="24"/>
-        </w:rPr>
-        <w:t>is sub-allocated</w:t>
-      </w:r>
-      <w:proofErr w:type="gramEnd"/>
-      <w:r>
-        <w:rPr>
-          <w:sz w:val="24"/>
-          <w:szCs w:val="24"/>
-        </w:rPr>
-        <w:t xml:space="preserve"> from the </w:t>
+        <w:t xml:space="preserve">pace is sub-allocated from the </w:t>
       </w:r>
       <w:r>
         <w:rPr>
@@ -351,7 +492,23 @@
           <w:sz w:val="24"/>
           <w:szCs w:val="24"/>
         </w:rPr>
-        <w:t xml:space="preserve">  There is an aggregator for metadata and an aggregator for raw data.</w:t>
+        <w:t xml:space="preserve"> </w:t>
+      </w:r>
+      <w:del w:id="14" w:author="Herbert Morgan" w:date="2009-07-24T12:58:00Z">
+        <w:r>
+          <w:rPr>
+            <w:sz w:val="24"/>
+            <w:szCs w:val="24"/>
+          </w:rPr>
+          <w:delText xml:space="preserve"> </w:delText>
+        </w:r>
+      </w:del>
+      <w:r>
+        <w:rPr>
+          <w:sz w:val="24"/>
+          <w:szCs w:val="24"/>
+        </w:rPr>
+        <w:t>There is an aggregator for metadata and an aggregator for raw data.</w:t>
       </w:r>
     </w:p>
     <w:p>
@@ -360,6 +517,7 @@
         <w:numPr>
           <w:ilvl w:val="0"/>
           <w:numId w:val="3"/>
+          <w:numberingChange w:id="15" w:author="Herbert Morgan" w:date="2009-07-24T12:30:00Z" w:original=""/>
         </w:numPr>
         <w:rPr>
           <w:sz w:val="24"/>
@@ -382,35 +540,46 @@
           <w:szCs w:val="24"/>
         </w:rPr>
       </w:pPr>
-      <w:r>
-        <w:rPr>
-          <w:sz w:val="24"/>
-          <w:szCs w:val="24"/>
-        </w:rPr>
-        <w:t>File s</w:t>
-      </w:r>
-      <w:r>
-        <w:rPr>
-          <w:sz w:val="24"/>
-          <w:szCs w:val="24"/>
-        </w:rPr>
-        <w:t xml:space="preserve">pace request </w:t>
-      </w:r>
-      <w:proofErr w:type="gramStart"/>
-      <w:r>
-        <w:rPr>
-          <w:sz w:val="24"/>
-          <w:szCs w:val="24"/>
-        </w:rPr>
-        <w:t>is served</w:t>
-      </w:r>
-      <w:proofErr w:type="gramEnd"/>
-      <w:r>
-        <w:rPr>
-          <w:sz w:val="24"/>
-          <w:szCs w:val="24"/>
-        </w:rPr>
-        <w:t xml:space="preserve"> by</w:t>
+      <w:ins w:id="16" w:author="Herbert Morgan" w:date="2009-07-24T12:58:00Z">
+        <w:r>
+          <w:rPr>
+            <w:sz w:val="24"/>
+            <w:szCs w:val="24"/>
+          </w:rPr>
+          <w:t xml:space="preserve">A </w:t>
+        </w:r>
+      </w:ins>
+      <w:del w:id="17" w:author="Herbert Morgan" w:date="2009-07-24T12:58:00Z">
+        <w:r>
+          <w:rPr>
+            <w:sz w:val="24"/>
+            <w:szCs w:val="24"/>
+          </w:rPr>
+          <w:delText>F</w:delText>
+        </w:r>
+      </w:del>
+      <w:ins w:id="18" w:author="Herbert Morgan" w:date="2009-07-24T12:58:00Z">
+        <w:r>
+          <w:rPr>
+            <w:sz w:val="24"/>
+            <w:szCs w:val="24"/>
+          </w:rPr>
+          <w:t>f</w:t>
+        </w:r>
+      </w:ins>
+      <w:r>
+        <w:rPr>
+          <w:sz w:val="24"/>
+          <w:szCs w:val="24"/>
+        </w:rPr>
+        <w:t>ile s</w:t>
+      </w:r>
+      <w:r>
+        <w:rPr>
+          <w:sz w:val="24"/>
+          <w:szCs w:val="24"/>
+        </w:rPr>
+        <w:t>pace request is served by</w:t>
       </w:r>
       <w:r>
         <w:rPr>
@@ -438,8 +607,17 @@
           <w:sz w:val="24"/>
           <w:szCs w:val="24"/>
         </w:rPr>
-        <w:t xml:space="preserve">’s allocation routine.  </w:t>
-      </w:r>
+        <w:t xml:space="preserve">’s allocation routine. </w:t>
+      </w:r>
+      <w:del w:id="19" w:author="Herbert Morgan" w:date="2009-07-24T12:58:00Z">
+        <w:r>
+          <w:rPr>
+            <w:sz w:val="24"/>
+            <w:szCs w:val="24"/>
+          </w:rPr>
+          <w:delText xml:space="preserve"> </w:delText>
+        </w:r>
+      </w:del>
       <w:r>
         <w:rPr>
           <w:sz w:val="24"/>
@@ -487,7 +665,23 @@
           <w:sz w:val="24"/>
           <w:szCs w:val="24"/>
         </w:rPr>
-        <w:t>end of file</w:t>
+        <w:t>end of</w:t>
+      </w:r>
+      <w:ins w:id="20" w:author="Herbert Morgan" w:date="2009-07-24T12:59:00Z">
+        <w:r>
+          <w:rPr>
+            <w:sz w:val="24"/>
+            <w:szCs w:val="24"/>
+          </w:rPr>
+          <w:t xml:space="preserve"> the</w:t>
+        </w:r>
+      </w:ins>
+      <w:r>
+        <w:rPr>
+          <w:sz w:val="24"/>
+          <w:szCs w:val="24"/>
+        </w:rPr>
+        <w:t xml:space="preserve"> file</w:t>
       </w:r>
       <w:r>
         <w:rPr>
@@ -532,21 +726,35 @@
         <w:rPr>
           <w:sz w:val="24"/>
         </w:rPr>
-        <w:t xml:space="preserve">evolved from how the above three storage pools </w:t>
-      </w:r>
-      <w:proofErr w:type="gramStart"/>
-      <w:r>
-        <w:rPr>
-          <w:sz w:val="24"/>
-        </w:rPr>
-        <w:t>are used</w:t>
-      </w:r>
-      <w:proofErr w:type="gramEnd"/>
-      <w:r>
-        <w:rPr>
-          <w:sz w:val="24"/>
-        </w:rPr>
-        <w:t xml:space="preserve"> in fulfilling space request:  </w:t>
+        <w:t xml:space="preserve">evolved from how the above three storage pools are used in fulfilling </w:t>
+      </w:r>
+      <w:ins w:id="21" w:author="Herbert Morgan" w:date="2009-07-24T13:29:00Z">
+        <w:r>
+          <w:rPr>
+            <w:sz w:val="24"/>
+          </w:rPr>
+          <w:t xml:space="preserve">file </w:t>
+        </w:r>
+      </w:ins>
+      <w:r>
+        <w:rPr>
+          <w:sz w:val="24"/>
+        </w:rPr>
+        <w:t>space request</w:t>
+      </w:r>
+      <w:ins w:id="22" w:author="Herbert Morgan" w:date="2009-07-24T13:29:00Z">
+        <w:r>
+          <w:rPr>
+            <w:sz w:val="24"/>
+          </w:rPr>
+          <w:t>s</w:t>
+        </w:r>
+      </w:ins>
+      <w:r>
+        <w:rPr>
+          <w:sz w:val="24"/>
+        </w:rPr>
+        <w:t xml:space="preserve">:  </w:t>
       </w:r>
     </w:p>
     <w:p>
@@ -560,6 +768,7 @@
         <w:numPr>
           <w:ilvl w:val="0"/>
           <w:numId w:val="5"/>
+          <w:numberingChange w:id="23" w:author="Herbert Morgan" w:date="2009-07-24T12:30:00Z" w:original="%1:1:0:."/>
         </w:numPr>
         <w:jc w:val="both"/>
       </w:pPr>
@@ -574,19 +783,69 @@
         <w:jc w:val="both"/>
       </w:pPr>
       <w:r>
-        <w:t xml:space="preserve">The HDF5 library will service file space requests </w:t>
+        <w:t xml:space="preserve">The HDF5 library </w:t>
+      </w:r>
+      <w:del w:id="24" w:author="Herbert Morgan" w:date="2009-07-24T13:31:00Z">
+        <w:r>
+          <w:delText xml:space="preserve">will </w:delText>
+        </w:r>
+      </w:del>
+      <w:r>
+        <w:t>service</w:t>
+      </w:r>
+      <w:ins w:id="25" w:author="Herbert Morgan" w:date="2009-07-24T13:31:00Z">
+        <w:r>
+          <w:t>s</w:t>
+        </w:r>
+      </w:ins>
+      <w:r>
+        <w:t xml:space="preserve"> file space requests </w:t>
       </w:r>
       <w:r>
         <w:t>from all three storage pools</w:t>
       </w:r>
-      <w:r>
-        <w:t>, first from the free-space manager, then the aggregator and finally the virtual file driver</w:t>
+      <w:ins w:id="26" w:author="Herbert Morgan" w:date="2009-07-24T13:32:00Z">
+        <w:r>
+          <w:t xml:space="preserve"> in the following order:</w:t>
+        </w:r>
+      </w:ins>
+      <w:del w:id="27" w:author="Herbert Morgan" w:date="2009-07-24T13:32:00Z">
+        <w:r>
+          <w:delText>,</w:delText>
+        </w:r>
+      </w:del>
+      <w:r>
+        <w:t xml:space="preserve"> first from the free-space manager, then</w:t>
+      </w:r>
+      <w:ins w:id="28" w:author="Herbert Morgan" w:date="2009-07-24T13:32:00Z">
+        <w:r>
+          <w:t xml:space="preserve"> from</w:t>
+        </w:r>
+      </w:ins>
+      <w:r>
+        <w:t xml:space="preserve"> the aggregator and finally</w:t>
+      </w:r>
+      <w:ins w:id="29" w:author="Herbert Morgan" w:date="2009-07-24T13:32:00Z">
+        <w:r>
+          <w:t xml:space="preserve"> from</w:t>
+        </w:r>
+      </w:ins>
+      <w:r>
+        <w:t xml:space="preserve"> the virtual file driver</w:t>
       </w:r>
       <w:r>
         <w:t>.</w:t>
       </w:r>
       <w:r>
-        <w:t xml:space="preserve">  The space tracked by the free-space manager in the HDF5 file persists when the file is closed.</w:t>
+        <w:t xml:space="preserve"> </w:t>
+      </w:r>
+      <w:del w:id="30" w:author="Herbert Morgan" w:date="2009-07-24T13:31:00Z">
+        <w:r>
+          <w:delText xml:space="preserve"> </w:delText>
+        </w:r>
+      </w:del>
+      <w:r>
+        <w:t>The space tracked by the free-space manager in the HDF5 file persists when the file is closed.</w:t>
       </w:r>
     </w:p>
     <w:p>
@@ -595,6 +854,7 @@
         <w:numPr>
           <w:ilvl w:val="0"/>
           <w:numId w:val="5"/>
+          <w:numberingChange w:id="31" w:author="Herbert Morgan" w:date="2009-07-24T12:30:00Z" w:original="%1:2:0:."/>
         </w:numPr>
         <w:jc w:val="both"/>
       </w:pPr>
@@ -609,20 +869,77 @@
         <w:jc w:val="both"/>
       </w:pPr>
       <w:r>
-        <w:t xml:space="preserve">This is the </w:t>
+        <w:t>This</w:t>
+      </w:r>
+      <w:ins w:id="32" w:author="Herbert Morgan" w:date="2009-07-24T13:34:00Z">
+        <w:r>
+          <w:t xml:space="preserve"> strategy</w:t>
+        </w:r>
+      </w:ins>
+      <w:r>
+        <w:t xml:space="preserve"> is the </w:t>
       </w:r>
       <w:r>
         <w:t xml:space="preserve">library’s </w:t>
       </w:r>
       <w:r>
-        <w:t xml:space="preserve">default file space handling strategy.  This is the same as the previous </w:t>
+        <w:t xml:space="preserve">default </w:t>
+      </w:r>
+      <w:del w:id="33" w:author="Herbert Morgan" w:date="2009-07-27T10:09:00Z">
+        <w:r>
+          <w:delText>file space</w:delText>
+        </w:r>
+      </w:del>
+      <w:ins w:id="34" w:author="Herbert Morgan" w:date="2009-07-27T10:09:00Z">
+        <w:r>
+          <w:t>file-space-</w:t>
+        </w:r>
+      </w:ins>
+      <w:del w:id="35" w:author="Herbert Morgan" w:date="2009-07-27T10:09:00Z">
+        <w:r>
+          <w:delText xml:space="preserve"> </w:delText>
+        </w:r>
+      </w:del>
+      <w:r>
+        <w:t xml:space="preserve">handling strategy.  </w:t>
+      </w:r>
+      <w:del w:id="36" w:author="Herbert Morgan" w:date="2009-07-24T13:34:00Z">
+        <w:r>
+          <w:delText xml:space="preserve">This </w:delText>
+        </w:r>
+      </w:del>
+      <w:ins w:id="37" w:author="Herbert Morgan" w:date="2009-07-24T13:34:00Z">
+        <w:r>
+          <w:t xml:space="preserve">It </w:t>
+        </w:r>
+      </w:ins>
+      <w:r>
+        <w:t xml:space="preserve">is the same as the previous </w:t>
       </w:r>
       <w:r>
         <w:t>strategy</w:t>
       </w:r>
       <w:r>
-        <w:t xml:space="preserve"> except that the space tracked by the free-space manager in the HDF5 file is not persistent</w:t>
-      </w:r>
+        <w:t xml:space="preserve"> except that the space tracked by the free-space manager in the HDF5 file </w:t>
+      </w:r>
+      <w:del w:id="38" w:author="Herbert Morgan" w:date="2009-07-24T13:35:00Z">
+        <w:r>
+          <w:delText xml:space="preserve">is </w:delText>
+        </w:r>
+      </w:del>
+      <w:ins w:id="39" w:author="Herbert Morgan" w:date="2009-07-24T13:35:00Z">
+        <w:r>
+          <w:t xml:space="preserve">does </w:t>
+        </w:r>
+      </w:ins>
+      <w:r>
+        <w:t>not persist</w:t>
+      </w:r>
+      <w:del w:id="40" w:author="Herbert Morgan" w:date="2009-07-24T13:35:00Z">
+        <w:r>
+          <w:delText>ent</w:delText>
+        </w:r>
+      </w:del>
       <w:r>
         <w:t xml:space="preserve"> at file closing</w:t>
       </w:r>
@@ -636,6 +953,7 @@
         <w:numPr>
           <w:ilvl w:val="0"/>
           <w:numId w:val="5"/>
+          <w:numberingChange w:id="41" w:author="Herbert Morgan" w:date="2009-07-24T12:30:00Z" w:original="%1:3:0:."/>
         </w:numPr>
         <w:jc w:val="both"/>
       </w:pPr>
@@ -649,14 +967,48 @@
         <w:ind w:left="720" w:firstLine="0"/>
         <w:jc w:val="both"/>
       </w:pPr>
-      <w:r>
-        <w:t xml:space="preserve">The HDF5 library will service file space requests first from the aggregator and then </w:t>
+      <w:del w:id="42" w:author="Herbert Morgan" w:date="2009-07-24T13:37:00Z">
+        <w:r>
+          <w:delText xml:space="preserve">The </w:delText>
+        </w:r>
+      </w:del>
+      <w:ins w:id="43" w:author="Herbert Morgan" w:date="2009-07-24T13:37:00Z">
+        <w:r>
+          <w:t xml:space="preserve">Using this strategy, the </w:t>
+        </w:r>
+      </w:ins>
+      <w:r>
+        <w:t xml:space="preserve">HDF5 library </w:t>
+      </w:r>
+      <w:del w:id="44" w:author="Herbert Morgan" w:date="2009-07-24T13:41:00Z">
+        <w:r>
+          <w:delText xml:space="preserve">will </w:delText>
+        </w:r>
+      </w:del>
+      <w:r>
+        <w:t>service</w:t>
+      </w:r>
+      <w:ins w:id="45" w:author="Herbert Morgan" w:date="2009-07-24T13:41:00Z">
+        <w:r>
+          <w:t>s</w:t>
+        </w:r>
+      </w:ins>
+      <w:r>
+        <w:t xml:space="preserve"> file space requests first from the aggregator and then </w:t>
       </w:r>
       <w:r>
         <w:t xml:space="preserve">from </w:t>
       </w:r>
       <w:r>
-        <w:t xml:space="preserve">the virtual file driver’s allocation routine.  </w:t>
+        <w:t>the virtual file driver’s allocation routine</w:t>
+      </w:r>
+      <w:ins w:id="46" w:author="Herbert Morgan" w:date="2009-07-24T13:44:00Z">
+        <w:r>
+          <w:t>, but not from the free-space manager</w:t>
+        </w:r>
+      </w:ins>
+      <w:r>
+        <w:t xml:space="preserve">.  </w:t>
       </w:r>
     </w:p>
     <w:p>
@@ -665,6 +1017,7 @@
         <w:numPr>
           <w:ilvl w:val="0"/>
           <w:numId w:val="5"/>
+          <w:numberingChange w:id="47" w:author="Herbert Morgan" w:date="2009-07-24T12:30:00Z" w:original="%1:4:0:."/>
         </w:numPr>
         <w:jc w:val="both"/>
       </w:pPr>
@@ -678,8 +1031,34 @@
         <w:ind w:left="720" w:firstLine="0"/>
         <w:jc w:val="both"/>
       </w:pPr>
-      <w:r>
-        <w:t xml:space="preserve">The HDF5 library will service file space requests only from the virtual file driver’s allocation routine.  </w:t>
+      <w:del w:id="48" w:author="Herbert Morgan" w:date="2009-07-24T13:42:00Z">
+        <w:r>
+          <w:delText xml:space="preserve">The </w:delText>
+        </w:r>
+      </w:del>
+      <w:ins w:id="49" w:author="Herbert Morgan" w:date="2009-07-24T13:42:00Z">
+        <w:r>
+          <w:t xml:space="preserve">Using this strategy, the </w:t>
+        </w:r>
+      </w:ins>
+      <w:r>
+        <w:t xml:space="preserve">HDF5 library </w:t>
+      </w:r>
+      <w:del w:id="50" w:author="Herbert Morgan" w:date="2009-07-24T13:42:00Z">
+        <w:r>
+          <w:delText xml:space="preserve">will </w:delText>
+        </w:r>
+      </w:del>
+      <w:r>
+        <w:t>service</w:t>
+      </w:r>
+      <w:ins w:id="51" w:author="Herbert Morgan" w:date="2009-07-24T13:42:00Z">
+        <w:r>
+          <w:t>s</w:t>
+        </w:r>
+      </w:ins>
+      <w:r>
+        <w:t xml:space="preserve"> file space requests only from the virtual file driver’s allocation routine.  </w:t>
       </w:r>
     </w:p>
     <w:p>
@@ -700,8 +1079,155 @@
           <w:sz w:val="24"/>
           <w:szCs w:val="24"/>
         </w:rPr>
-        <w:t xml:space="preserve">The HDF5 library provides three command line tools that users can use in manipulating file space.  The first tool is </w:t>
-      </w:r>
+        <w:t xml:space="preserve">The HDF5 library provides three command line tools that users can use </w:t>
+      </w:r>
+      <w:del w:id="52" w:author="Herbert Morgan" w:date="2009-07-24T13:45:00Z">
+        <w:r>
+          <w:rPr>
+            <w:sz w:val="24"/>
+            <w:szCs w:val="24"/>
+          </w:rPr>
+          <w:delText xml:space="preserve">in </w:delText>
+        </w:r>
+      </w:del>
+      <w:ins w:id="53" w:author="Herbert Morgan" w:date="2009-07-24T13:45:00Z">
+        <w:r>
+          <w:rPr>
+            <w:sz w:val="24"/>
+            <w:szCs w:val="24"/>
+          </w:rPr>
+          <w:t xml:space="preserve">to </w:t>
+        </w:r>
+      </w:ins>
+      <w:r>
+        <w:rPr>
+          <w:sz w:val="24"/>
+          <w:szCs w:val="24"/>
+        </w:rPr>
+        <w:t>manipulat</w:t>
+      </w:r>
+      <w:ins w:id="54" w:author="Herbert Morgan" w:date="2009-07-24T13:45:00Z">
+        <w:r>
+          <w:rPr>
+            <w:sz w:val="24"/>
+            <w:szCs w:val="24"/>
+          </w:rPr>
+          <w:t>e</w:t>
+        </w:r>
+      </w:ins>
+      <w:del w:id="55" w:author="Herbert Morgan" w:date="2009-07-24T13:45:00Z">
+        <w:r>
+          <w:rPr>
+            <w:sz w:val="24"/>
+            <w:szCs w:val="24"/>
+          </w:rPr>
+          <w:delText>ing</w:delText>
+        </w:r>
+      </w:del>
+      <w:r>
+        <w:rPr>
+          <w:sz w:val="24"/>
+          <w:szCs w:val="24"/>
+        </w:rPr>
+        <w:t xml:space="preserve"> file space</w:t>
+      </w:r>
+      <w:ins w:id="56" w:author="Herbert Morgan" w:date="2009-07-24T13:48:00Z">
+        <w:r>
+          <w:rPr>
+            <w:sz w:val="24"/>
+            <w:szCs w:val="24"/>
+          </w:rPr>
+          <w:t xml:space="preserve">: </w:t>
+        </w:r>
+        <w:r>
+          <w:rPr>
+            <w:i/>
+            <w:sz w:val="24"/>
+            <w:szCs w:val="24"/>
+            <w:rPrChange w:id="57" w:author="Herbert Morgan" w:date="2009-07-24T13:51:00Z">
+              <w:rPr>
+                <w:sz w:val="24"/>
+                <w:szCs w:val="24"/>
+              </w:rPr>
+            </w:rPrChange>
+          </w:rPr>
+          <w:t>h5dump</w:t>
+        </w:r>
+        <w:r>
+          <w:rPr>
+            <w:sz w:val="24"/>
+            <w:szCs w:val="24"/>
+          </w:rPr>
+          <w:t xml:space="preserve">, </w:t>
+        </w:r>
+        <w:r>
+          <w:rPr>
+            <w:i/>
+            <w:sz w:val="24"/>
+            <w:szCs w:val="24"/>
+            <w:rPrChange w:id="58" w:author="Herbert Morgan" w:date="2009-07-24T13:51:00Z">
+              <w:rPr>
+                <w:sz w:val="24"/>
+                <w:szCs w:val="24"/>
+              </w:rPr>
+            </w:rPrChange>
+          </w:rPr>
+          <w:t>h5stat</w:t>
+        </w:r>
+        <w:r>
+          <w:rPr>
+            <w:sz w:val="24"/>
+            <w:szCs w:val="24"/>
+          </w:rPr>
+          <w:t xml:space="preserve">, and </w:t>
+        </w:r>
+        <w:r>
+          <w:rPr>
+            <w:i/>
+            <w:sz w:val="24"/>
+            <w:szCs w:val="24"/>
+            <w:rPrChange w:id="59" w:author="Herbert Morgan" w:date="2009-07-24T13:51:00Z">
+              <w:rPr>
+                <w:sz w:val="24"/>
+                <w:szCs w:val="24"/>
+              </w:rPr>
+            </w:rPrChange>
+          </w:rPr>
+          <w:t>h5repack</w:t>
+        </w:r>
+      </w:ins>
+      <w:r>
+        <w:rPr>
+          <w:sz w:val="24"/>
+          <w:szCs w:val="24"/>
+        </w:rPr>
+        <w:t xml:space="preserve">. </w:t>
+      </w:r>
+      <w:del w:id="60" w:author="Herbert Morgan" w:date="2009-07-24T13:45:00Z">
+        <w:r>
+          <w:rPr>
+            <w:sz w:val="24"/>
+            <w:szCs w:val="24"/>
+          </w:rPr>
+          <w:delText xml:space="preserve"> </w:delText>
+        </w:r>
+      </w:del>
+      <w:r>
+        <w:rPr>
+          <w:sz w:val="24"/>
+          <w:szCs w:val="24"/>
+        </w:rPr>
+        <w:t xml:space="preserve">The </w:t>
+      </w:r>
+      <w:del w:id="61" w:author="Herbert Morgan" w:date="2009-07-24T13:51:00Z">
+        <w:r>
+          <w:rPr>
+            <w:sz w:val="24"/>
+            <w:szCs w:val="24"/>
+          </w:rPr>
+          <w:delText xml:space="preserve">first tool is </w:delText>
+        </w:r>
+      </w:del>
       <w:r>
         <w:rPr>
           <w:i/>
@@ -715,15 +1241,110 @@
           <w:sz w:val="24"/>
           <w:szCs w:val="24"/>
         </w:rPr>
-        <w:t xml:space="preserve"> by which the user can find out the </w:t>
-      </w:r>
-      <w:r>
-        <w:rPr>
-          <w:sz w:val="24"/>
-          <w:szCs w:val="24"/>
-        </w:rPr>
-        <w:t xml:space="preserve">file space </w:t>
-      </w:r>
+        <w:t xml:space="preserve"> </w:t>
+      </w:r>
+      <w:ins w:id="62" w:author="Herbert Morgan" w:date="2009-07-24T13:51:00Z">
+        <w:r>
+          <w:rPr>
+            <w:sz w:val="24"/>
+            <w:szCs w:val="24"/>
+          </w:rPr>
+          <w:t xml:space="preserve">tool </w:t>
+        </w:r>
+      </w:ins>
+      <w:del w:id="63" w:author="Herbert Morgan" w:date="2009-07-24T13:51:00Z">
+        <w:r>
+          <w:rPr>
+            <w:sz w:val="24"/>
+            <w:szCs w:val="24"/>
+          </w:rPr>
+          <w:delText>by which</w:delText>
+        </w:r>
+      </w:del>
+      <w:ins w:id="64" w:author="Herbert Morgan" w:date="2009-07-24T13:51:00Z">
+        <w:r>
+          <w:rPr>
+            <w:sz w:val="24"/>
+            <w:szCs w:val="24"/>
+          </w:rPr>
+          <w:t>allows</w:t>
+        </w:r>
+      </w:ins>
+      <w:r>
+        <w:rPr>
+          <w:sz w:val="24"/>
+          <w:szCs w:val="24"/>
+        </w:rPr>
+        <w:t xml:space="preserve"> the user </w:t>
+      </w:r>
+      <w:del w:id="65" w:author="Herbert Morgan" w:date="2009-07-24T13:52:00Z">
+        <w:r>
+          <w:rPr>
+            <w:sz w:val="24"/>
+            <w:szCs w:val="24"/>
+          </w:rPr>
+          <w:delText xml:space="preserve">can </w:delText>
+        </w:r>
+      </w:del>
+      <w:ins w:id="66" w:author="Herbert Morgan" w:date="2009-07-24T13:52:00Z">
+        <w:r>
+          <w:rPr>
+            <w:sz w:val="24"/>
+            <w:szCs w:val="24"/>
+          </w:rPr>
+          <w:t xml:space="preserve">to </w:t>
+        </w:r>
+      </w:ins>
+      <w:r>
+        <w:rPr>
+          <w:sz w:val="24"/>
+          <w:szCs w:val="24"/>
+        </w:rPr>
+        <w:t xml:space="preserve">find </w:t>
+      </w:r>
+      <w:del w:id="67" w:author="Herbert Morgan" w:date="2009-07-24T13:52:00Z">
+        <w:r>
+          <w:rPr>
+            <w:sz w:val="24"/>
+            <w:szCs w:val="24"/>
+          </w:rPr>
+          <w:delText xml:space="preserve">out </w:delText>
+        </w:r>
+      </w:del>
+      <w:r>
+        <w:rPr>
+          <w:sz w:val="24"/>
+          <w:szCs w:val="24"/>
+        </w:rPr>
+        <w:t xml:space="preserve">the </w:t>
+      </w:r>
+      <w:del w:id="68" w:author="Herbert Morgan" w:date="2009-07-27T10:08:00Z">
+        <w:r>
+          <w:rPr>
+            <w:sz w:val="24"/>
+            <w:szCs w:val="24"/>
+          </w:rPr>
+          <w:delText>file space</w:delText>
+        </w:r>
+      </w:del>
+      <w:ins w:id="69" w:author="Herbert Morgan" w:date="2009-07-27T10:08:00Z">
+        <w:r>
+          <w:rPr>
+            <w:sz w:val="24"/>
+            <w:szCs w:val="24"/>
+          </w:rPr>
+          <w:t>file-space-</w:t>
+        </w:r>
+      </w:ins>
+      <w:del w:id="70" w:author="Herbert Morgan" w:date="2009-07-27T10:08:00Z">
+        <w:r>
+          <w:rPr>
+            <w:sz w:val="24"/>
+            <w:szCs w:val="24"/>
+          </w:rPr>
+          <w:delText xml:space="preserve"> </w:delText>
+        </w:r>
+      </w:del>
       <w:r>
         <w:rPr>
           <w:sz w:val="24"/>
@@ -743,8 +1364,17 @@
           <w:sz w:val="24"/>
           <w:szCs w:val="24"/>
         </w:rPr>
-        <w:t xml:space="preserve"> for the file.  </w:t>
-      </w:r>
+        <w:t xml:space="preserve"> for the file. </w:t>
+      </w:r>
+      <w:del w:id="71" w:author="Herbert Morgan" w:date="2009-07-24T13:52:00Z">
+        <w:r>
+          <w:rPr>
+            <w:sz w:val="24"/>
+            <w:szCs w:val="24"/>
+          </w:rPr>
+          <w:delText xml:space="preserve"> </w:delText>
+        </w:r>
+      </w:del>
       <w:r>
         <w:rPr>
           <w:sz w:val="24"/>
@@ -757,7 +1387,15 @@
           <w:sz w:val="24"/>
           <w:szCs w:val="24"/>
         </w:rPr>
-        <w:t>he following</w:t>
+        <w:t xml:space="preserve">he </w:t>
+      </w:r>
+      <w:r>
+        <w:rPr>
+          <w:sz w:val="24"/>
+          <w:szCs w:val="24"/>
+        </w:rPr>
+        <w:lastRenderedPageBreak/>
+        <w:t>following</w:t>
       </w:r>
       <w:r>
         <w:rPr>
@@ -802,7 +1440,23 @@
           <w:sz w:val="24"/>
           <w:szCs w:val="24"/>
         </w:rPr>
-        <w:t xml:space="preserve"> output for </w:t>
+        <w:t xml:space="preserve"> output for</w:t>
+      </w:r>
+      <w:ins w:id="72" w:author="Herbert Morgan" w:date="2009-07-24T13:52:00Z">
+        <w:r>
+          <w:rPr>
+            <w:sz w:val="24"/>
+            <w:szCs w:val="24"/>
+          </w:rPr>
+          <w:t xml:space="preserve"> the file</w:t>
+        </w:r>
+      </w:ins>
+      <w:r>
+        <w:rPr>
+          <w:sz w:val="24"/>
+          <w:szCs w:val="24"/>
+        </w:rPr>
+        <w:t xml:space="preserve"> </w:t>
       </w:r>
       <w:r>
         <w:rPr>
@@ -848,20 +1502,93 @@
         </w:rPr>
         <w:t xml:space="preserve"> uses </w:t>
       </w:r>
-      <w:r>
-        <w:rPr>
-          <w:sz w:val="24"/>
-          <w:szCs w:val="24"/>
-        </w:rPr>
-        <w:t>strategy #1</w:t>
-      </w:r>
-      <w:r>
-        <w:rPr>
-          <w:sz w:val="24"/>
-          <w:szCs w:val="24"/>
-        </w:rPr>
-        <w:t xml:space="preserve"> in handling file space</w:t>
-      </w:r>
+      <w:ins w:id="73" w:author="Herbert Morgan" w:date="2009-07-24T14:23:00Z">
+        <w:r>
+          <w:rPr>
+            <w:sz w:val="24"/>
+            <w:szCs w:val="24"/>
+          </w:rPr>
+          <w:t xml:space="preserve">the </w:t>
+        </w:r>
+      </w:ins>
+      <w:ins w:id="74" w:author="Herbert Morgan" w:date="2009-07-27T10:11:00Z">
+        <w:r>
+          <w:rPr>
+            <w:sz w:val="24"/>
+            <w:szCs w:val="24"/>
+          </w:rPr>
+          <w:t>file-space-</w:t>
+        </w:r>
+      </w:ins>
+      <w:ins w:id="75" w:author="Herbert Morgan" w:date="2009-07-24T14:20:00Z">
+        <w:r>
+          <w:rPr>
+            <w:sz w:val="24"/>
+            <w:szCs w:val="24"/>
+          </w:rPr>
+          <w:t xml:space="preserve">handling </w:t>
+        </w:r>
+      </w:ins>
+      <w:r>
+        <w:rPr>
+          <w:sz w:val="24"/>
+          <w:szCs w:val="24"/>
+        </w:rPr>
+        <w:t>strategy</w:t>
+      </w:r>
+      <w:ins w:id="76" w:author="Herbert Morgan" w:date="2009-07-24T14:20:00Z">
+        <w:r>
+          <w:rPr>
+            <w:sz w:val="24"/>
+            <w:szCs w:val="24"/>
+          </w:rPr>
+          <w:t xml:space="preserve"> </w:t>
+        </w:r>
+        <w:r>
+          <w:t>H5F_FILE_SPACE_ALL_PERSIST</w:t>
+        </w:r>
+      </w:ins>
+      <w:r>
+        <w:rPr>
+          <w:sz w:val="24"/>
+          <w:szCs w:val="24"/>
+        </w:rPr>
+        <w:t xml:space="preserve"> </w:t>
+      </w:r>
+      <w:ins w:id="77" w:author="Herbert Morgan" w:date="2009-07-24T14:21:00Z">
+        <w:r>
+          <w:rPr>
+            <w:sz w:val="24"/>
+            <w:szCs w:val="24"/>
+          </w:rPr>
+          <w:t>(</w:t>
+        </w:r>
+      </w:ins>
+      <w:r>
+        <w:rPr>
+          <w:sz w:val="24"/>
+          <w:szCs w:val="24"/>
+        </w:rPr>
+        <w:t>#1</w:t>
+      </w:r>
+      <w:ins w:id="78" w:author="Herbert Morgan" w:date="2009-07-24T14:21:00Z">
+        <w:r>
+          <w:rPr>
+            <w:sz w:val="24"/>
+            <w:szCs w:val="24"/>
+          </w:rPr>
+          <w:t>)</w:t>
+        </w:r>
+      </w:ins>
+      <w:del w:id="79" w:author="Herbert Morgan" w:date="2009-07-24T14:23:00Z">
+        <w:r>
+          <w:rPr>
+            <w:sz w:val="24"/>
+            <w:szCs w:val="24"/>
+          </w:rPr>
+          <w:delText xml:space="preserve"> in handling file space</w:delText>
+        </w:r>
+      </w:del>
       <w:r>
         <w:rPr>
           <w:sz w:val="24"/>
@@ -884,102 +1611,1041 @@
         <w:pStyle w:val="ListParagraph"/>
       </w:pPr>
       <w:r>
+        <w:t>HDF5 "</w:t>
+      </w:r>
+      <w:r>
+        <w:t>persist</w:t>
+      </w:r>
+      <w:r>
+        <w:t>.h5</w:t>
+      </w:r>
+      <w:r>
+        <w:t>" {</w:t>
+      </w:r>
+    </w:p>
+    <w:p>
+      <w:pPr>
+        <w:pStyle w:val="ListParagraph"/>
+      </w:pPr>
+      <w:r>
+        <w:t>SUPER_BLOCK {</w:t>
+      </w:r>
+    </w:p>
+    <w:p>
+      <w:pPr>
+        <w:pStyle w:val="ListParagraph"/>
+      </w:pPr>
+      <w:r>
+        <w:t xml:space="preserve">   SUPERBLOCK_VERSION 2</w:t>
+      </w:r>
+    </w:p>
+    <w:p>
+      <w:pPr>
+        <w:pStyle w:val="ListParagraph"/>
+      </w:pPr>
+      <w:r>
+        <w:t xml:space="preserve">   </w:t>
+      </w:r>
+      <w:r>
+        <w:t>:</w:t>
+      </w:r>
+    </w:p>
+    <w:p>
+      <w:pPr>
+        <w:pStyle w:val="ListParagraph"/>
+      </w:pPr>
+      <w:r>
+        <w:t xml:space="preserve">   </w:t>
+      </w:r>
+      <w:r>
+        <w:t>:</w:t>
+      </w:r>
+    </w:p>
+    <w:p>
+      <w:pPr>
+        <w:pStyle w:val="ListParagraph"/>
+      </w:pPr>
+      <w:r>
+        <w:t xml:space="preserve">   </w:t>
+      </w:r>
+      <w:r>
+        <w:t>:</w:t>
+      </w:r>
+    </w:p>
+    <w:p>
+      <w:pPr>
+        <w:pStyle w:val="ListParagraph"/>
+      </w:pPr>
+      <w:r>
+        <w:t xml:space="preserve">   FILE_SPACE_STRATEGY </w:t>
+      </w:r>
+      <w:r>
+        <w:t xml:space="preserve">        </w:t>
+      </w:r>
+      <w:r>
+        <w:t>H5F_FILE_SPACE_ALL_PERSIST</w:t>
+      </w:r>
+    </w:p>
+    <w:p>
+      <w:pPr>
+        <w:pStyle w:val="ListParagraph"/>
+      </w:pPr>
+      <w:r>
+        <w:t xml:space="preserve">   FREE_SPACE_THRESHOLD </w:t>
+      </w:r>
+      <w:r>
+        <w:t xml:space="preserve">  </w:t>
+      </w:r>
+      <w:r>
+        <w:t>1</w:t>
+      </w:r>
+    </w:p>
+    <w:p>
+      <w:pPr>
+        <w:pStyle w:val="ListParagraph"/>
+      </w:pPr>
+      <w:r>
+        <w:t>}</w:t>
+      </w:r>
+    </w:p>
+    <w:p>
+      <w:pPr>
+        <w:pStyle w:val="NoSpacing"/>
+        <w:rPr>
+          <w:sz w:val="24"/>
+          <w:szCs w:val="24"/>
+        </w:rPr>
+      </w:pPr>
+      <w:r>
+        <w:rPr>
+          <w:sz w:val="24"/>
+          <w:szCs w:val="24"/>
+        </w:rPr>
+        <w:t xml:space="preserve">The </w:t>
+      </w:r>
+      <w:del w:id="80" w:author="Herbert Morgan" w:date="2009-07-24T13:54:00Z">
+        <w:r>
+          <w:rPr>
+            <w:sz w:val="24"/>
+            <w:szCs w:val="24"/>
+          </w:rPr>
+          <w:delText xml:space="preserve">second tool is </w:delText>
+        </w:r>
+      </w:del>
+      <w:r>
+        <w:rPr>
+          <w:i/>
+          <w:sz w:val="24"/>
+          <w:szCs w:val="24"/>
+        </w:rPr>
+        <w:t>h5stat</w:t>
+      </w:r>
+      <w:r>
+        <w:rPr>
+          <w:sz w:val="24"/>
+          <w:szCs w:val="24"/>
+        </w:rPr>
+        <w:t xml:space="preserve"> </w:t>
+      </w:r>
+      <w:ins w:id="81" w:author="Herbert Morgan" w:date="2009-07-24T13:54:00Z">
+        <w:r>
+          <w:rPr>
+            <w:sz w:val="24"/>
+            <w:szCs w:val="24"/>
+          </w:rPr>
+          <w:t xml:space="preserve">tool </w:t>
+        </w:r>
+      </w:ins>
+      <w:del w:id="82" w:author="Herbert Morgan" w:date="2009-07-24T13:55:00Z">
+        <w:r>
+          <w:rPr>
+            <w:sz w:val="24"/>
+            <w:szCs w:val="24"/>
+          </w:rPr>
+          <w:delText>by which</w:delText>
+        </w:r>
+      </w:del>
+      <w:ins w:id="83" w:author="Herbert Morgan" w:date="2009-07-24T13:55:00Z">
+        <w:r>
+          <w:rPr>
+            <w:sz w:val="24"/>
+            <w:szCs w:val="24"/>
+          </w:rPr>
+          <w:t>allows</w:t>
+        </w:r>
+      </w:ins>
+      <w:r>
+        <w:rPr>
+          <w:sz w:val="24"/>
+          <w:szCs w:val="24"/>
+        </w:rPr>
+        <w:t xml:space="preserve"> the user </w:t>
+      </w:r>
+      <w:del w:id="84" w:author="Herbert Morgan" w:date="2009-07-24T13:56:00Z">
+        <w:r>
+          <w:rPr>
+            <w:sz w:val="24"/>
+            <w:szCs w:val="24"/>
+          </w:rPr>
+          <w:delText>can find out</w:delText>
+        </w:r>
+      </w:del>
+      <w:ins w:id="85" w:author="Herbert Morgan" w:date="2009-07-24T13:56:00Z">
+        <w:r>
+          <w:rPr>
+            <w:sz w:val="24"/>
+            <w:szCs w:val="24"/>
+          </w:rPr>
+          <w:t>to retrieve information about</w:t>
+        </w:r>
+      </w:ins>
+      <w:r>
+        <w:rPr>
+          <w:sz w:val="24"/>
+          <w:szCs w:val="24"/>
+        </w:rPr>
+        <w:t xml:space="preserve"> </w:t>
+      </w:r>
+      <w:r>
+        <w:rPr>
+          <w:sz w:val="24"/>
+          <w:szCs w:val="24"/>
+        </w:rPr>
+        <w:t xml:space="preserve">the file’s distribution of </w:t>
+      </w:r>
+      <w:r>
+        <w:rPr>
+          <w:sz w:val="24"/>
+          <w:szCs w:val="24"/>
+        </w:rPr>
+        <w:t>file space</w:t>
+      </w:r>
+      <w:ins w:id="86" w:author="Herbert Morgan" w:date="2009-07-24T13:57:00Z">
+        <w:r>
+          <w:rPr>
+            <w:sz w:val="24"/>
+            <w:szCs w:val="24"/>
+          </w:rPr>
+          <w:t>,</w:t>
+        </w:r>
+      </w:ins>
+      <w:del w:id="87" w:author="Herbert Morgan" w:date="2009-07-24T13:57:00Z">
+        <w:r>
+          <w:rPr>
+            <w:sz w:val="24"/>
+            <w:szCs w:val="24"/>
+          </w:rPr>
+          <w:delText>.</w:delText>
+        </w:r>
+      </w:del>
+      <w:r>
+        <w:rPr>
+          <w:sz w:val="24"/>
+          <w:szCs w:val="24"/>
+        </w:rPr>
+        <w:t xml:space="preserve"> </w:t>
+      </w:r>
+      <w:del w:id="88" w:author="Herbert Morgan" w:date="2009-07-24T13:58:00Z">
+        <w:r>
+          <w:rPr>
+            <w:sz w:val="24"/>
+            <w:szCs w:val="24"/>
+          </w:rPr>
+          <w:delText>Look at</w:delText>
+        </w:r>
+      </w:del>
+      <w:ins w:id="89" w:author="Herbert Morgan" w:date="2009-07-24T13:58:00Z">
+        <w:r>
+          <w:rPr>
+            <w:sz w:val="24"/>
+            <w:szCs w:val="24"/>
+          </w:rPr>
+          <w:t>as shown in</w:t>
+        </w:r>
+      </w:ins>
+      <w:r>
+        <w:rPr>
+          <w:sz w:val="24"/>
+          <w:szCs w:val="24"/>
+        </w:rPr>
+        <w:t xml:space="preserve"> the </w:t>
+      </w:r>
+      <w:r>
+        <w:rPr>
+          <w:sz w:val="24"/>
+          <w:szCs w:val="24"/>
+        </w:rPr>
+        <w:t xml:space="preserve">following </w:t>
+      </w:r>
+      <w:r>
+        <w:rPr>
+          <w:i/>
+          <w:sz w:val="24"/>
+          <w:szCs w:val="24"/>
+        </w:rPr>
+        <w:t>h5stat</w:t>
+      </w:r>
+      <w:r>
+        <w:rPr>
+          <w:sz w:val="24"/>
+          <w:szCs w:val="24"/>
+        </w:rPr>
+        <w:t xml:space="preserve"> output </w:t>
+      </w:r>
+      <w:r>
+        <w:rPr>
+          <w:sz w:val="24"/>
+          <w:szCs w:val="24"/>
+        </w:rPr>
+        <w:t>for</w:t>
+      </w:r>
+      <w:ins w:id="90" w:author="Herbert Morgan" w:date="2009-07-24T13:58:00Z">
+        <w:r>
+          <w:rPr>
+            <w:sz w:val="24"/>
+            <w:szCs w:val="24"/>
+          </w:rPr>
+          <w:t xml:space="preserve"> the file</w:t>
+        </w:r>
+      </w:ins>
+      <w:r>
+        <w:rPr>
+          <w:sz w:val="24"/>
+          <w:szCs w:val="24"/>
+        </w:rPr>
+        <w:t xml:space="preserve"> </w:t>
+      </w:r>
+      <w:r>
+        <w:rPr>
+          <w:i/>
+          <w:sz w:val="24"/>
+          <w:szCs w:val="24"/>
+        </w:rPr>
+        <w:t>persist</w:t>
+      </w:r>
+      <w:r>
+        <w:rPr>
+          <w:i/>
+          <w:sz w:val="24"/>
+          <w:szCs w:val="24"/>
+        </w:rPr>
+        <w:t>.h5</w:t>
+      </w:r>
+      <w:r>
+        <w:rPr>
+          <w:i/>
+          <w:sz w:val="24"/>
+          <w:szCs w:val="24"/>
+        </w:rPr>
+        <w:t>:</w:t>
+      </w:r>
+      <w:r>
+        <w:rPr>
+          <w:sz w:val="24"/>
+          <w:szCs w:val="24"/>
+        </w:rPr>
+        <w:t xml:space="preserve">  </w:t>
+      </w:r>
+    </w:p>
+    <w:p>
+      <w:pPr>
+        <w:pStyle w:val="NoSpacing"/>
+        <w:rPr>
+          <w:sz w:val="24"/>
+          <w:szCs w:val="24"/>
+        </w:rPr>
+      </w:pPr>
+    </w:p>
+    <w:p>
+      <w:pPr>
+        <w:pStyle w:val="ListParagraph"/>
+      </w:pPr>
+      <w:r>
+        <w:t xml:space="preserve">Filename: </w:t>
+      </w:r>
+      <w:r>
+        <w:t>persist.h5</w:t>
+      </w:r>
+    </w:p>
+    <w:p>
+      <w:pPr>
+        <w:pStyle w:val="ListParagraph"/>
+      </w:pPr>
+      <w:r>
+        <w:t>:</w:t>
+      </w:r>
+    </w:p>
+    <w:p>
+      <w:pPr>
+        <w:pStyle w:val="ListParagraph"/>
+      </w:pPr>
+      <w:r>
+        <w:t>:</w:t>
+      </w:r>
+    </w:p>
+    <w:p>
+      <w:pPr>
+        <w:pStyle w:val="ListParagraph"/>
+      </w:pPr>
+      <w:r>
+        <w:t>:</w:t>
+      </w:r>
+    </w:p>
+    <w:p>
+      <w:pPr>
+        <w:pStyle w:val="ListParagraph"/>
+      </w:pPr>
+      <w:r>
+        <w:t>Storage information:</w:t>
+      </w:r>
+    </w:p>
+    <w:p>
+      <w:pPr>
+        <w:pStyle w:val="ListParagraph"/>
+      </w:pPr>
+      <w:r>
+        <w:t xml:space="preserve">        Superblock: 48</w:t>
+      </w:r>
+    </w:p>
+    <w:p>
+      <w:pPr>
+        <w:pStyle w:val="ListParagraph"/>
+      </w:pPr>
+      <w:r>
+        <w:t xml:space="preserve">        Superblock extension: 88</w:t>
+      </w:r>
+    </w:p>
+    <w:p>
+      <w:pPr>
+        <w:pStyle w:val="ListParagraph"/>
+      </w:pPr>
+      <w:r>
+        <w:t xml:space="preserve">        User block: 0</w:t>
+      </w:r>
+    </w:p>
+    <w:p>
+      <w:pPr>
+        <w:pStyle w:val="ListParagraph"/>
+      </w:pPr>
+      <w:r>
+        <w:t xml:space="preserve">        Object header (total/unused):</w:t>
+      </w:r>
+    </w:p>
+    <w:p>
+      <w:pPr>
+        <w:pStyle w:val="ListParagraph"/>
+      </w:pPr>
+      <w:r>
+        <w:t xml:space="preserve">                Groups: 40/0</w:t>
+      </w:r>
+    </w:p>
+    <w:p>
+      <w:pPr>
+        <w:pStyle w:val="ListParagraph"/>
+      </w:pPr>
+      <w:r>
+        <w:t xml:space="preserve">                Datasets: 544/288</w:t>
+      </w:r>
+    </w:p>
+    <w:p>
+      <w:pPr>
+        <w:pStyle w:val="ListParagraph"/>
+      </w:pPr>
+      <w:r>
+        <w:t xml:space="preserve">                </w:t>
+      </w:r>
+      <w:proofErr w:type="spellStart"/>
+      <w:r>
+        <w:t>Datatypes</w:t>
+      </w:r>
+      <w:proofErr w:type="spellEnd"/>
+      <w:r>
+        <w:t>: 0/0</w:t>
+      </w:r>
+    </w:p>
+    <w:p>
+      <w:pPr>
+        <w:pStyle w:val="ListParagraph"/>
+      </w:pPr>
+      <w:r>
+        <w:t xml:space="preserve">        Groups:</w:t>
+      </w:r>
+    </w:p>
+    <w:p>
+      <w:pPr>
+        <w:pStyle w:val="ListParagraph"/>
+      </w:pPr>
+      <w:r>
+        <w:t xml:space="preserve">                B-tree/List: 872</w:t>
+      </w:r>
+    </w:p>
+    <w:p>
+      <w:pPr>
+        <w:pStyle w:val="ListParagraph"/>
+      </w:pPr>
+      <w:r>
+        <w:t xml:space="preserve">                Heap: 120</w:t>
+      </w:r>
+    </w:p>
+    <w:p>
+      <w:pPr>
+        <w:pStyle w:val="ListParagraph"/>
+      </w:pPr>
+      <w:r>
+        <w:t xml:space="preserve">        Attributes:</w:t>
+      </w:r>
+    </w:p>
+    <w:p>
+      <w:pPr>
+        <w:pStyle w:val="ListParagraph"/>
+      </w:pPr>
+      <w:r>
+        <w:t xml:space="preserve">                B-tree/List: 0</w:t>
+      </w:r>
+    </w:p>
+    <w:p>
+      <w:pPr>
+        <w:pStyle w:val="ListParagraph"/>
+      </w:pPr>
+      <w:r>
+        <w:t xml:space="preserve">                Heap: 0</w:t>
+      </w:r>
+    </w:p>
+    <w:p>
+      <w:pPr>
+        <w:pStyle w:val="ListParagraph"/>
+      </w:pPr>
+      <w:r>
+        <w:t xml:space="preserve">        Chunked datasets:</w:t>
+      </w:r>
+    </w:p>
+    <w:p>
+      <w:pPr>
+        <w:pStyle w:val="ListParagraph"/>
+      </w:pPr>
+      <w:r>
+        <w:t xml:space="preserve">                B-tree: 0</w:t>
+      </w:r>
+    </w:p>
+    <w:p>
+      <w:pPr>
+        <w:pStyle w:val="ListParagraph"/>
+      </w:pPr>
+      <w:r>
+        <w:t xml:space="preserve">        Shared Messages:</w:t>
+      </w:r>
+    </w:p>
+    <w:p>
+      <w:pPr>
+        <w:pStyle w:val="ListParagraph"/>
+      </w:pPr>
+      <w:r>
+        <w:t xml:space="preserve">                Header: 0</w:t>
+      </w:r>
+    </w:p>
+    <w:p>
+      <w:pPr>
+        <w:pStyle w:val="ListParagraph"/>
+      </w:pPr>
+      <w:r>
+        <w:t xml:space="preserve">                B-tree/List: 0</w:t>
+      </w:r>
+    </w:p>
+    <w:p>
+      <w:pPr>
+        <w:pStyle w:val="ListParagraph"/>
+      </w:pPr>
+      <w:r>
+        <w:t xml:space="preserve">                Heap: 0</w:t>
+      </w:r>
+    </w:p>
+    <w:p>
+      <w:pPr>
+        <w:pStyle w:val="ListParagraph"/>
+      </w:pPr>
+      <w:r>
+        <w:t xml:space="preserve">        Free space managers:</w:t>
+      </w:r>
+    </w:p>
+    <w:p>
+      <w:pPr>
+        <w:pStyle w:val="ListParagraph"/>
+      </w:pPr>
+      <w:r>
         <w:lastRenderedPageBreak/>
-        <w:t>HDF5 "</w:t>
-      </w:r>
-      <w:r>
+        <w:t xml:space="preserve">                Header: 153</w:t>
+      </w:r>
+    </w:p>
+    <w:p>
+      <w:pPr>
+        <w:pStyle w:val="ListParagraph"/>
+      </w:pPr>
+      <w:r>
+        <w:t xml:space="preserve">                Amount of free space (in bytes): 374</w:t>
+      </w:r>
+    </w:p>
+    <w:p>
+      <w:pPr>
+        <w:pStyle w:val="ListParagraph"/>
+      </w:pPr>
+      <w:r>
+        <w:t>:</w:t>
+      </w:r>
+    </w:p>
+    <w:p>
+      <w:pPr>
+        <w:pStyle w:val="ListParagraph"/>
+      </w:pPr>
+      <w:r>
+        <w:t>:</w:t>
+      </w:r>
+    </w:p>
+    <w:p>
+      <w:pPr>
+        <w:pStyle w:val="ListParagraph"/>
+      </w:pPr>
+      <w:r>
+        <w:t>:</w:t>
+      </w:r>
+    </w:p>
+    <w:p>
+      <w:pPr>
+        <w:pStyle w:val="ListParagraph"/>
+      </w:pPr>
+      <w:r>
+        <w:t>Dataset storage information:</w:t>
+      </w:r>
+    </w:p>
+    <w:p>
+      <w:pPr>
+        <w:pStyle w:val="ListParagraph"/>
+      </w:pPr>
+      <w:r>
+        <w:t xml:space="preserve">        Total raw data size: 240</w:t>
+      </w:r>
+    </w:p>
+    <w:p>
+      <w:pPr>
+        <w:pStyle w:val="NoSpacing"/>
+        <w:rPr>
+          <w:sz w:val="24"/>
+          <w:szCs w:val="24"/>
+        </w:rPr>
+      </w:pPr>
+      <w:commentRangeStart w:id="91"/>
+      <w:r>
+        <w:rPr>
+          <w:sz w:val="24"/>
+          <w:szCs w:val="24"/>
+        </w:rPr>
+        <w:t xml:space="preserve">Note that </w:t>
+      </w:r>
+      <w:r>
+        <w:rPr>
+          <w:i/>
+          <w:sz w:val="24"/>
+          <w:szCs w:val="24"/>
+        </w:rPr>
+        <w:t>persist.h5</w:t>
+      </w:r>
+      <w:r>
+        <w:rPr>
+          <w:sz w:val="24"/>
+          <w:szCs w:val="24"/>
+        </w:rPr>
+        <w:t xml:space="preserve"> has 374 bytes of free space. </w:t>
+      </w:r>
+      <w:del w:id="92" w:author="Herbert Morgan" w:date="2009-07-24T13:58:00Z">
+        <w:r>
+          <w:rPr>
+            <w:sz w:val="24"/>
+            <w:szCs w:val="24"/>
+          </w:rPr>
+          <w:delText xml:space="preserve"> </w:delText>
+        </w:r>
+      </w:del>
+      <w:r>
+        <w:rPr>
+          <w:sz w:val="24"/>
+          <w:szCs w:val="24"/>
+        </w:rPr>
+        <w:t xml:space="preserve">To get more specific </w:t>
+      </w:r>
+      <w:ins w:id="93" w:author="Herbert Morgan" w:date="2009-07-24T13:59:00Z">
+        <w:r>
+          <w:rPr>
+            <w:sz w:val="24"/>
+            <w:szCs w:val="24"/>
+          </w:rPr>
+          <w:t xml:space="preserve">information about the </w:t>
+        </w:r>
+      </w:ins>
+      <w:r>
+        <w:rPr>
+          <w:sz w:val="24"/>
+          <w:szCs w:val="24"/>
+        </w:rPr>
+        <w:t>distribution of free space in the file</w:t>
+      </w:r>
+      <w:ins w:id="94" w:author="Herbert Morgan" w:date="2009-07-24T14:00:00Z">
+        <w:r>
+          <w:rPr>
+            <w:sz w:val="24"/>
+            <w:szCs w:val="24"/>
+          </w:rPr>
+          <w:t xml:space="preserve"> </w:t>
+        </w:r>
+        <w:r>
+          <w:rPr>
+            <w:i/>
+            <w:sz w:val="24"/>
+            <w:szCs w:val="24"/>
+            <w:rPrChange w:id="95" w:author="Herbert Morgan" w:date="2009-07-24T14:01:00Z">
+              <w:rPr>
+                <w:sz w:val="24"/>
+                <w:szCs w:val="24"/>
+              </w:rPr>
+            </w:rPrChange>
+          </w:rPr>
+          <w:t>persist.h5</w:t>
+        </w:r>
+      </w:ins>
+      <w:r>
+        <w:rPr>
+          <w:sz w:val="24"/>
+          <w:szCs w:val="24"/>
+        </w:rPr>
+        <w:t xml:space="preserve">, </w:t>
+      </w:r>
+      <w:del w:id="96" w:author="Herbert Morgan" w:date="2009-07-24T14:03:00Z">
+        <w:r>
+          <w:rPr>
+            <w:sz w:val="24"/>
+            <w:szCs w:val="24"/>
+          </w:rPr>
+          <w:delText>look at the output for</w:delText>
+        </w:r>
+      </w:del>
+      <w:ins w:id="97" w:author="Herbert Morgan" w:date="2009-07-24T14:03:00Z">
+        <w:r>
+          <w:rPr>
+            <w:sz w:val="24"/>
+            <w:szCs w:val="24"/>
+          </w:rPr>
+          <w:t>specify</w:t>
+        </w:r>
+      </w:ins>
+      <w:r>
+        <w:rPr>
+          <w:sz w:val="24"/>
+          <w:szCs w:val="24"/>
+        </w:rPr>
+        <w:t xml:space="preserve"> </w:t>
+      </w:r>
+      <w:r>
+        <w:rPr>
+          <w:i/>
+          <w:sz w:val="24"/>
+          <w:szCs w:val="24"/>
+        </w:rPr>
+        <w:t>h5stat –</w:t>
+      </w:r>
+      <w:proofErr w:type="gramStart"/>
+      <w:r>
+        <w:rPr>
+          <w:i/>
+          <w:sz w:val="24"/>
+          <w:szCs w:val="24"/>
+        </w:rPr>
+        <w:t xml:space="preserve">s </w:t>
+      </w:r>
+      <w:proofErr w:type="gramEnd"/>
+      <w:del w:id="98" w:author="Herbert Morgan" w:date="2009-07-24T14:05:00Z">
+        <w:r>
+          <w:rPr>
+            <w:sz w:val="24"/>
+            <w:szCs w:val="24"/>
+          </w:rPr>
+          <w:delText>:</w:delText>
+        </w:r>
+      </w:del>
+      <w:ins w:id="99" w:author="Herbert Morgan" w:date="2009-07-24T14:05:00Z">
+        <w:r>
+          <w:rPr>
+            <w:sz w:val="24"/>
+            <w:szCs w:val="24"/>
+          </w:rPr>
+          <w:t>; the</w:t>
+        </w:r>
+      </w:ins>
+      <w:ins w:id="100" w:author="Herbert Morgan" w:date="2009-07-24T14:04:00Z">
+        <w:r>
+          <w:rPr>
+            <w:sz w:val="24"/>
+            <w:szCs w:val="24"/>
+          </w:rPr>
+          <w:t xml:space="preserve"> result of which is</w:t>
+        </w:r>
+      </w:ins>
+      <w:ins w:id="101" w:author="Herbert Morgan" w:date="2009-07-24T14:03:00Z">
+        <w:r>
+          <w:rPr>
+            <w:sz w:val="24"/>
+            <w:szCs w:val="24"/>
+          </w:rPr>
+          <w:t xml:space="preserve"> shown in the following </w:t>
+        </w:r>
+        <w:r>
+          <w:rPr>
+            <w:i/>
+            <w:sz w:val="24"/>
+            <w:szCs w:val="24"/>
+            <w:rPrChange w:id="102" w:author="Herbert Morgan" w:date="2009-07-24T14:06:00Z">
+              <w:rPr>
+                <w:sz w:val="24"/>
+                <w:szCs w:val="24"/>
+              </w:rPr>
+            </w:rPrChange>
+          </w:rPr>
+          <w:t xml:space="preserve">h5stat </w:t>
+        </w:r>
+      </w:ins>
+      <w:ins w:id="103" w:author="Herbert Morgan" w:date="2009-07-24T14:04:00Z">
+        <w:r>
+          <w:rPr>
+            <w:i/>
+            <w:sz w:val="24"/>
+            <w:szCs w:val="24"/>
+            <w:rPrChange w:id="104" w:author="Herbert Morgan" w:date="2009-07-24T14:06:00Z">
+              <w:rPr>
+                <w:sz w:val="24"/>
+                <w:szCs w:val="24"/>
+              </w:rPr>
+            </w:rPrChange>
+          </w:rPr>
+          <w:t>–</w:t>
+        </w:r>
+      </w:ins>
+      <w:ins w:id="105" w:author="Herbert Morgan" w:date="2009-07-24T14:03:00Z">
+        <w:r>
+          <w:rPr>
+            <w:i/>
+            <w:sz w:val="24"/>
+            <w:szCs w:val="24"/>
+            <w:rPrChange w:id="106" w:author="Herbert Morgan" w:date="2009-07-24T14:06:00Z">
+              <w:rPr>
+                <w:sz w:val="24"/>
+                <w:szCs w:val="24"/>
+              </w:rPr>
+            </w:rPrChange>
+          </w:rPr>
+          <w:t>s</w:t>
+        </w:r>
+        <w:r>
+          <w:rPr>
+            <w:sz w:val="24"/>
+            <w:szCs w:val="24"/>
+          </w:rPr>
+          <w:t xml:space="preserve"> </w:t>
+        </w:r>
+      </w:ins>
+      <w:ins w:id="107" w:author="Herbert Morgan" w:date="2009-07-24T14:04:00Z">
+        <w:r>
+          <w:rPr>
+            <w:sz w:val="24"/>
+            <w:szCs w:val="24"/>
+          </w:rPr>
+          <w:t>output:</w:t>
+        </w:r>
+      </w:ins>
+      <w:commentRangeEnd w:id="91"/>
+      <w:r>
+        <w:rPr>
+          <w:rStyle w:val="CommentReference"/>
+          <w:vanish/>
+        </w:rPr>
+        <w:commentReference w:id="91"/>
+      </w:r>
+    </w:p>
+    <w:p>
+      <w:pPr>
+        <w:pStyle w:val="NoSpacing"/>
+        <w:rPr>
+          <w:sz w:val="24"/>
+          <w:szCs w:val="24"/>
+        </w:rPr>
+      </w:pPr>
+    </w:p>
+    <w:p>
+      <w:pPr>
+        <w:pStyle w:val="ListParagraph"/>
+      </w:pPr>
+      <w:r>
+        <w:t>Filename: persist.h5</w:t>
+      </w:r>
+    </w:p>
+    <w:p>
+      <w:pPr>
+        <w:pStyle w:val="ListParagraph"/>
+      </w:pPr>
+      <w:r>
+        <w:t>Small size free-space sections (&lt; 10 bytes):</w:t>
+      </w:r>
+    </w:p>
+    <w:p>
+      <w:pPr>
+        <w:pStyle w:val="ListParagraph"/>
+      </w:pPr>
+      <w:r>
+        <w:t xml:space="preserve">        Total # of small size sections: 0</w:t>
+      </w:r>
+    </w:p>
+    <w:p>
+      <w:pPr>
+        <w:pStyle w:val="ListParagraph"/>
+      </w:pPr>
+      <w:r>
+        <w:t>Free-space section bins:</w:t>
+      </w:r>
+    </w:p>
+    <w:p>
+      <w:pPr>
+        <w:pStyle w:val="ListParagraph"/>
+      </w:pPr>
+      <w:r>
+        <w:t xml:space="preserve">         # </w:t>
+      </w:r>
+      <w:proofErr w:type="gramStart"/>
+      <w:r>
+        <w:t>of</w:t>
+      </w:r>
+      <w:proofErr w:type="gramEnd"/>
+      <w:r>
+        <w:t xml:space="preserve"> sections of size 10 - 99: 2</w:t>
+      </w:r>
+    </w:p>
+    <w:p>
+      <w:pPr>
+        <w:pStyle w:val="ListParagraph"/>
+      </w:pPr>
+      <w:r>
+        <w:t xml:space="preserve">        # </w:t>
+      </w:r>
+      <w:proofErr w:type="gramStart"/>
+      <w:r>
+        <w:t>of</w:t>
+      </w:r>
+      <w:proofErr w:type="gramEnd"/>
+      <w:r>
+        <w:t xml:space="preserve"> sections of size 100 - 999: 1</w:t>
+      </w:r>
+    </w:p>
+    <w:p>
+      <w:pPr>
+        <w:pStyle w:val="ListParagraph"/>
+      </w:pPr>
+      <w:r>
+        <w:t xml:space="preserve">        Total # of sections: 3</w:t>
+      </w:r>
+    </w:p>
+    <w:p>
+      <w:pPr>
+        <w:pStyle w:val="ListParagraph"/>
+      </w:pPr>
+    </w:p>
+    <w:p>
+      <w:pPr>
+        <w:pStyle w:val="ListParagraph"/>
+        <w:ind w:left="0"/>
+        <w:rPr>
+          <w:sz w:val="24"/>
+          <w:szCs w:val="24"/>
+        </w:rPr>
+      </w:pPr>
+      <w:r>
+        <w:rPr>
+          <w:sz w:val="24"/>
+          <w:szCs w:val="24"/>
+        </w:rPr>
+        <w:t xml:space="preserve">Note that </w:t>
+      </w:r>
+      <w:r>
+        <w:rPr>
+          <w:i/>
+          <w:sz w:val="24"/>
+          <w:szCs w:val="24"/>
+        </w:rPr>
         <w:t>persist</w:t>
       </w:r>
       <w:r>
+        <w:rPr>
+          <w:i/>
+          <w:sz w:val="24"/>
+          <w:szCs w:val="24"/>
+        </w:rPr>
         <w:t>.h5</w:t>
       </w:r>
       <w:r>
-        <w:t>" {</w:t>
-      </w:r>
-    </w:p>
-    <w:p>
-      <w:pPr>
-        <w:pStyle w:val="ListParagraph"/>
-      </w:pPr>
-      <w:r>
-        <w:t>SUPER_BLOCK {</w:t>
-      </w:r>
-    </w:p>
-    <w:p>
-      <w:pPr>
-        <w:pStyle w:val="ListParagraph"/>
-      </w:pPr>
-      <w:r>
-        <w:t xml:space="preserve">   SUPERBLOCK_VERSION 2</w:t>
-      </w:r>
-    </w:p>
-    <w:p>
-      <w:pPr>
-        <w:pStyle w:val="ListParagraph"/>
-      </w:pPr>
-      <w:r>
-        <w:t xml:space="preserve">   </w:t>
-      </w:r>
-      <w:r>
-        <w:t>:</w:t>
-      </w:r>
-    </w:p>
-    <w:p>
-      <w:pPr>
-        <w:pStyle w:val="ListParagraph"/>
-      </w:pPr>
-      <w:r>
-        <w:t xml:space="preserve">   </w:t>
-      </w:r>
-      <w:r>
-        <w:t>:</w:t>
-      </w:r>
-    </w:p>
-    <w:p>
-      <w:pPr>
-        <w:pStyle w:val="ListParagraph"/>
-      </w:pPr>
-      <w:r>
-        <w:t xml:space="preserve">   </w:t>
-      </w:r>
-      <w:r>
-        <w:t>:</w:t>
-      </w:r>
-    </w:p>
-    <w:p>
-      <w:pPr>
-        <w:pStyle w:val="ListParagraph"/>
-      </w:pPr>
-      <w:r>
-        <w:t xml:space="preserve">   FILE_SPACE_STRATEGY </w:t>
-      </w:r>
-      <w:r>
-        <w:t xml:space="preserve">        </w:t>
-      </w:r>
-      <w:r>
-        <w:t>H5F_FILE_SPACE_ALL_PERSIST</w:t>
-      </w:r>
-    </w:p>
-    <w:p>
-      <w:pPr>
-        <w:pStyle w:val="ListParagraph"/>
-      </w:pPr>
-      <w:r>
-        <w:t xml:space="preserve">   FREE_SPACE_THRESHOLD </w:t>
-      </w:r>
-      <w:r>
-        <w:t xml:space="preserve">  </w:t>
-      </w:r>
-      <w:r>
-        <w:t>1</w:t>
-      </w:r>
-    </w:p>
-    <w:p>
-      <w:pPr>
-        <w:pStyle w:val="ListParagraph"/>
-      </w:pPr>
-      <w:r>
-        <w:t>}</w:t>
+        <w:rPr>
+          <w:sz w:val="24"/>
+          <w:szCs w:val="24"/>
+        </w:rPr>
+        <w:t xml:space="preserve"> </w:t>
+      </w:r>
+      <w:r>
+        <w:rPr>
+          <w:sz w:val="24"/>
+          <w:szCs w:val="24"/>
+        </w:rPr>
+        <w:t xml:space="preserve">has three separate </w:t>
+      </w:r>
+      <w:del w:id="108" w:author="Herbert Morgan" w:date="2009-07-24T14:08:00Z">
+        <w:r>
+          <w:rPr>
+            <w:sz w:val="24"/>
+            <w:szCs w:val="24"/>
+          </w:rPr>
+          <w:delText xml:space="preserve">free </w:delText>
+        </w:r>
+      </w:del>
+      <w:ins w:id="109" w:author="Herbert Morgan" w:date="2009-07-24T14:08:00Z">
+        <w:r>
+          <w:rPr>
+            <w:sz w:val="24"/>
+            <w:szCs w:val="24"/>
+          </w:rPr>
+          <w:t>free-</w:t>
+        </w:r>
+      </w:ins>
+      <w:r>
+        <w:rPr>
+          <w:sz w:val="24"/>
+          <w:szCs w:val="24"/>
+        </w:rPr>
+        <w:t>space sections</w:t>
+      </w:r>
+      <w:ins w:id="110" w:author="Herbert Morgan" w:date="2009-07-24T14:07:00Z">
+        <w:r>
+          <w:rPr>
+            <w:sz w:val="24"/>
+            <w:szCs w:val="24"/>
+          </w:rPr>
+          <w:t>,</w:t>
+        </w:r>
+      </w:ins>
+      <w:r>
+        <w:rPr>
+          <w:sz w:val="24"/>
+          <w:szCs w:val="24"/>
+        </w:rPr>
+        <w:t xml:space="preserve"> but there are no small</w:t>
+      </w:r>
+      <w:r>
+        <w:rPr>
+          <w:sz w:val="24"/>
+          <w:szCs w:val="24"/>
+        </w:rPr>
+        <w:t xml:space="preserve"> holes of less than 10 bytes in the file.</w:t>
       </w:r>
     </w:p>
     <w:p>
@@ -995,50 +2661,100 @@
           <w:sz w:val="24"/>
           <w:szCs w:val="24"/>
         </w:rPr>
-        <w:t xml:space="preserve">The second tool is </w:t>
-      </w:r>
+        <w:t xml:space="preserve">Finally, the </w:t>
+      </w:r>
+      <w:del w:id="111" w:author="Herbert Morgan" w:date="2009-07-24T14:13:00Z">
+        <w:r>
+          <w:rPr>
+            <w:sz w:val="24"/>
+            <w:szCs w:val="24"/>
+          </w:rPr>
+          <w:delText xml:space="preserve">command line </w:delText>
+        </w:r>
+        <w:r>
+          <w:rPr>
+            <w:sz w:val="24"/>
+            <w:szCs w:val="24"/>
+          </w:rPr>
+          <w:delText xml:space="preserve">tool </w:delText>
+        </w:r>
+      </w:del>
       <w:r>
         <w:rPr>
           <w:i/>
           <w:sz w:val="24"/>
           <w:szCs w:val="24"/>
         </w:rPr>
-        <w:t>h5stat</w:t>
-      </w:r>
-      <w:r>
-        <w:rPr>
-          <w:sz w:val="24"/>
-          <w:szCs w:val="24"/>
-        </w:rPr>
-        <w:t xml:space="preserve"> by which the user can find out </w:t>
-      </w:r>
-      <w:r>
-        <w:rPr>
-          <w:sz w:val="24"/>
-          <w:szCs w:val="24"/>
-        </w:rPr>
-        <w:t xml:space="preserve">the file’s distribution of </w:t>
-      </w:r>
-      <w:r>
-        <w:rPr>
-          <w:sz w:val="24"/>
-          <w:szCs w:val="24"/>
-        </w:rPr>
-        <w:t xml:space="preserve">file space. </w:t>
-      </w:r>
-      <w:r>
-        <w:rPr>
-          <w:sz w:val="24"/>
-          <w:szCs w:val="24"/>
-        </w:rPr>
-        <w:t xml:space="preserve">Look at the </w:t>
-      </w:r>
-      <w:r>
-        <w:rPr>
-          <w:sz w:val="24"/>
-          <w:szCs w:val="24"/>
-        </w:rPr>
-        <w:t xml:space="preserve">following </w:t>
+        <w:t>h5repack</w:t>
+      </w:r>
+      <w:r>
+        <w:rPr>
+          <w:sz w:val="24"/>
+          <w:szCs w:val="24"/>
+        </w:rPr>
+        <w:t xml:space="preserve"> </w:t>
+      </w:r>
+      <w:ins w:id="112" w:author="Herbert Morgan" w:date="2009-07-24T14:13:00Z">
+        <w:r>
+          <w:rPr>
+            <w:sz w:val="24"/>
+            <w:szCs w:val="24"/>
+          </w:rPr>
+          <w:t xml:space="preserve">tool </w:t>
+        </w:r>
+      </w:ins>
+      <w:r>
+        <w:rPr>
+          <w:sz w:val="24"/>
+          <w:szCs w:val="24"/>
+        </w:rPr>
+        <w:t>allows the user to create a new file with a specified file space strategy from an existing file.</w:t>
+      </w:r>
+      <w:r>
+        <w:rPr>
+          <w:sz w:val="24"/>
+          <w:szCs w:val="24"/>
+        </w:rPr>
+        <w:t xml:space="preserve"> </w:t>
+      </w:r>
+      <w:del w:id="113" w:author="Herbert Morgan" w:date="2009-07-24T14:13:00Z">
+        <w:r>
+          <w:rPr>
+            <w:sz w:val="24"/>
+            <w:szCs w:val="24"/>
+          </w:rPr>
+          <w:delText xml:space="preserve"> </w:delText>
+        </w:r>
+      </w:del>
+      <w:r>
+        <w:rPr>
+          <w:sz w:val="24"/>
+          <w:szCs w:val="24"/>
+        </w:rPr>
+        <w:t xml:space="preserve">For example, </w:t>
+      </w:r>
+      <w:r>
+        <w:rPr>
+          <w:sz w:val="24"/>
+          <w:szCs w:val="24"/>
+        </w:rPr>
+        <w:t>the user can re</w:t>
+      </w:r>
+      <w:del w:id="114" w:author="Herbert Morgan" w:date="2009-07-24T14:08:00Z">
+        <w:r>
+          <w:rPr>
+            <w:sz w:val="24"/>
+            <w:szCs w:val="24"/>
+          </w:rPr>
+          <w:delText>-</w:delText>
+        </w:r>
+      </w:del>
+      <w:r>
+        <w:rPr>
+          <w:sz w:val="24"/>
+          <w:szCs w:val="24"/>
+        </w:rPr>
+        <w:t xml:space="preserve">pack </w:t>
       </w:r>
       <w:r>
         <w:rPr>
@@ -1046,21 +2762,111 @@
           <w:sz w:val="24"/>
           <w:szCs w:val="24"/>
         </w:rPr>
-        <w:t>h5stat</w:t>
-      </w:r>
-      <w:r>
-        <w:rPr>
-          <w:sz w:val="24"/>
-          <w:szCs w:val="24"/>
-        </w:rPr>
-        <w:t xml:space="preserve"> output </w:t>
-      </w:r>
-      <w:r>
-        <w:rPr>
-          <w:sz w:val="24"/>
-          <w:szCs w:val="24"/>
-        </w:rPr>
-        <w:t xml:space="preserve">for </w:t>
+        <w:t>persist.h5</w:t>
+      </w:r>
+      <w:r>
+        <w:rPr>
+          <w:sz w:val="24"/>
+          <w:szCs w:val="24"/>
+        </w:rPr>
+        <w:t xml:space="preserve"> with </w:t>
+      </w:r>
+      <w:del w:id="115" w:author="Herbert Morgan" w:date="2009-07-27T10:09:00Z">
+        <w:r>
+          <w:rPr>
+            <w:sz w:val="24"/>
+            <w:szCs w:val="24"/>
+          </w:rPr>
+          <w:delText>file space</w:delText>
+        </w:r>
+      </w:del>
+      <w:ins w:id="116" w:author="Herbert Morgan" w:date="2009-07-27T10:09:00Z">
+        <w:r>
+          <w:rPr>
+            <w:sz w:val="24"/>
+            <w:szCs w:val="24"/>
+          </w:rPr>
+          <w:t>file-space-</w:t>
+        </w:r>
+      </w:ins>
+      <w:del w:id="117" w:author="Herbert Morgan" w:date="2009-07-27T10:09:00Z">
+        <w:r>
+          <w:rPr>
+            <w:sz w:val="24"/>
+            <w:szCs w:val="24"/>
+          </w:rPr>
+          <w:delText xml:space="preserve"> </w:delText>
+        </w:r>
+      </w:del>
+      <w:r>
+        <w:rPr>
+          <w:sz w:val="24"/>
+          <w:szCs w:val="24"/>
+        </w:rPr>
+        <w:t>handling strategy</w:t>
+      </w:r>
+      <w:ins w:id="118" w:author="Herbert Morgan" w:date="2009-07-24T14:25:00Z">
+        <w:r>
+          <w:t xml:space="preserve"> </w:t>
+        </w:r>
+        <w:r>
+          <w:t>H5F_FILE_SPACE_ALL</w:t>
+        </w:r>
+      </w:ins>
+      <w:r>
+        <w:rPr>
+          <w:sz w:val="24"/>
+          <w:szCs w:val="24"/>
+        </w:rPr>
+        <w:t xml:space="preserve"> </w:t>
+      </w:r>
+      <w:ins w:id="119" w:author="Herbert Morgan" w:date="2009-07-24T14:25:00Z">
+        <w:r>
+          <w:rPr>
+            <w:sz w:val="24"/>
+            <w:szCs w:val="24"/>
+          </w:rPr>
+          <w:t>(</w:t>
+        </w:r>
+      </w:ins>
+      <w:r>
+        <w:rPr>
+          <w:sz w:val="24"/>
+          <w:szCs w:val="24"/>
+        </w:rPr>
+        <w:t>#2</w:t>
+      </w:r>
+      <w:ins w:id="120" w:author="Herbert Morgan" w:date="2009-07-24T14:25:00Z">
+        <w:r>
+          <w:rPr>
+            <w:sz w:val="24"/>
+            <w:szCs w:val="24"/>
+          </w:rPr>
+          <w:t>)</w:t>
+        </w:r>
+      </w:ins>
+      <w:r>
+        <w:rPr>
+          <w:sz w:val="24"/>
+          <w:szCs w:val="24"/>
+        </w:rPr>
+        <w:t xml:space="preserve"> to become</w:t>
+      </w:r>
+      <w:ins w:id="121" w:author="Herbert Morgan" w:date="2009-07-24T14:27:00Z">
+        <w:r>
+          <w:rPr>
+            <w:sz w:val="24"/>
+            <w:szCs w:val="24"/>
+          </w:rPr>
+          <w:t xml:space="preserve"> the new file</w:t>
+        </w:r>
+      </w:ins>
+      <w:r>
+        <w:rPr>
+          <w:sz w:val="24"/>
+          <w:szCs w:val="24"/>
+        </w:rPr>
+        <w:t xml:space="preserve"> </w:t>
       </w:r>
       <w:r>
         <w:rPr>
@@ -1068,31 +2874,66 @@
           <w:sz w:val="24"/>
           <w:szCs w:val="24"/>
         </w:rPr>
+        <w:t>not_persist.h5</w:t>
+      </w:r>
+      <w:ins w:id="122" w:author="Herbert Morgan" w:date="2009-07-24T14:27:00Z">
+        <w:r>
+          <w:rPr>
+            <w:sz w:val="24"/>
+            <w:szCs w:val="24"/>
+            <w:rPrChange w:id="123" w:author="Herbert Morgan" w:date="2009-07-24T14:28:00Z">
+              <w:rPr>
+                <w:i/>
+                <w:sz w:val="24"/>
+                <w:szCs w:val="24"/>
+              </w:rPr>
+            </w:rPrChange>
+          </w:rPr>
+          <w:t>,</w:t>
+        </w:r>
+      </w:ins>
+      <w:r>
+        <w:rPr>
+          <w:sz w:val="24"/>
+          <w:szCs w:val="24"/>
+        </w:rPr>
+        <w:t xml:space="preserve"> as follows:</w:t>
+      </w:r>
+    </w:p>
+    <w:p>
+      <w:pPr>
+        <w:pStyle w:val="NoSpacing"/>
+        <w:rPr>
+          <w:sz w:val="24"/>
+          <w:szCs w:val="24"/>
+        </w:rPr>
+      </w:pPr>
+    </w:p>
+    <w:p>
+      <w:pPr>
+        <w:pStyle w:val="ListParagraph"/>
+      </w:pPr>
+      <w:r>
+        <w:t xml:space="preserve">h5repack –S </w:t>
+      </w:r>
+      <w:r>
+        <w:t>2</w:t>
+      </w:r>
+      <w:r>
+        <w:t xml:space="preserve"> </w:t>
+      </w:r>
+      <w:r>
         <w:t>persist</w:t>
       </w:r>
       <w:r>
-        <w:rPr>
-          <w:i/>
-          <w:sz w:val="24"/>
-          <w:szCs w:val="24"/>
-        </w:rPr>
+        <w:t xml:space="preserve">.h5 </w:t>
+      </w:r>
+      <w:r>
+        <w:t>not_persist</w:t>
+      </w:r>
+      <w:r>
         <w:t>.h5</w:t>
       </w:r>
-      <w:r>
-        <w:rPr>
-          <w:i/>
-          <w:sz w:val="24"/>
-          <w:szCs w:val="24"/>
-        </w:rPr>
-        <w:t>:</w:t>
-      </w:r>
-      <w:r>
-        <w:rPr>
-          <w:sz w:val="24"/>
-          <w:szCs w:val="24"/>
-        </w:rPr>
-        <w:t xml:space="preserve">  </w:t>
-      </w:r>
     </w:p>
     <w:p>
       <w:pPr>
@@ -1102,647 +2943,28 @@
           <w:szCs w:val="24"/>
         </w:rPr>
       </w:pPr>
-    </w:p>
-    <w:p>
-      <w:pPr>
-        <w:pStyle w:val="ListParagraph"/>
-      </w:pPr>
-      <w:r>
-        <w:t xml:space="preserve">Filename: </w:t>
-      </w:r>
-      <w:r>
-        <w:t>persist.h5</w:t>
-      </w:r>
-    </w:p>
-    <w:p>
-      <w:pPr>
-        <w:pStyle w:val="ListParagraph"/>
-      </w:pPr>
-      <w:r>
-        <w:t>:</w:t>
-      </w:r>
-    </w:p>
-    <w:p>
-      <w:pPr>
-        <w:pStyle w:val="ListParagraph"/>
-      </w:pPr>
-      <w:r>
-        <w:t>:</w:t>
-      </w:r>
-    </w:p>
-    <w:p>
-      <w:pPr>
-        <w:pStyle w:val="ListParagraph"/>
-      </w:pPr>
-      <w:r>
-        <w:t>:</w:t>
-      </w:r>
-    </w:p>
-    <w:p>
-      <w:pPr>
-        <w:pStyle w:val="ListParagraph"/>
-      </w:pPr>
-      <w:r>
-        <w:t>Storage information:</w:t>
-      </w:r>
-    </w:p>
-    <w:p>
-      <w:pPr>
-        <w:pStyle w:val="ListParagraph"/>
-      </w:pPr>
-      <w:r>
-        <w:t xml:space="preserve">        Superblock: 48</w:t>
-      </w:r>
-    </w:p>
-    <w:p>
-      <w:pPr>
-        <w:pStyle w:val="ListParagraph"/>
-      </w:pPr>
-      <w:r>
-        <w:t xml:space="preserve">        Superblock extension: 88</w:t>
-      </w:r>
-    </w:p>
-    <w:p>
-      <w:pPr>
-        <w:pStyle w:val="ListParagraph"/>
-      </w:pPr>
-      <w:r>
-        <w:t xml:space="preserve">        User block: </w:t>
-      </w:r>
-      <w:proofErr w:type="gramStart"/>
-      <w:r>
-        <w:t>0</w:t>
-      </w:r>
-      <w:proofErr w:type="gramEnd"/>
-    </w:p>
-    <w:p>
-      <w:pPr>
-        <w:pStyle w:val="ListParagraph"/>
-      </w:pPr>
-      <w:r>
-        <w:t xml:space="preserve">        Object header (total/unused):</w:t>
-      </w:r>
-    </w:p>
-    <w:p>
-      <w:pPr>
-        <w:pStyle w:val="ListParagraph"/>
-      </w:pPr>
-      <w:r>
-        <w:t xml:space="preserve">                Groups: 40/0</w:t>
-      </w:r>
-    </w:p>
-    <w:p>
-      <w:pPr>
-        <w:pStyle w:val="ListParagraph"/>
-      </w:pPr>
-      <w:r>
-        <w:t xml:space="preserve">                Datasets: 544/288</w:t>
-      </w:r>
-    </w:p>
-    <w:p>
-      <w:pPr>
-        <w:pStyle w:val="ListParagraph"/>
-      </w:pPr>
-      <w:r>
-        <w:t xml:space="preserve">                </w:t>
-      </w:r>
-      <w:proofErr w:type="spellStart"/>
-      <w:r>
-        <w:t>Datatypes</w:t>
-      </w:r>
-      <w:proofErr w:type="spellEnd"/>
-      <w:r>
-        <w:t>: 0/0</w:t>
-      </w:r>
-    </w:p>
-    <w:p>
-      <w:pPr>
-        <w:pStyle w:val="ListParagraph"/>
-      </w:pPr>
-      <w:r>
-        <w:t xml:space="preserve">        Groups:</w:t>
-      </w:r>
-    </w:p>
-    <w:p>
-      <w:pPr>
-        <w:pStyle w:val="ListParagraph"/>
-      </w:pPr>
-      <w:r>
-        <w:t xml:space="preserve">                B-tree/List: 872</w:t>
-      </w:r>
-    </w:p>
-    <w:p>
-      <w:pPr>
-        <w:pStyle w:val="ListParagraph"/>
-      </w:pPr>
-      <w:r>
-        <w:t xml:space="preserve">                Heap: 120</w:t>
-      </w:r>
-    </w:p>
-    <w:p>
-      <w:pPr>
-        <w:pStyle w:val="ListParagraph"/>
-      </w:pPr>
-      <w:r>
-        <w:t xml:space="preserve">        Attributes:</w:t>
-      </w:r>
-    </w:p>
-    <w:p>
-      <w:pPr>
-        <w:pStyle w:val="ListParagraph"/>
-      </w:pPr>
-      <w:r>
-        <w:t xml:space="preserve">                B-tree/List: </w:t>
-      </w:r>
-      <w:proofErr w:type="gramStart"/>
-      <w:r>
-        <w:t>0</w:t>
-      </w:r>
-      <w:proofErr w:type="gramEnd"/>
-    </w:p>
-    <w:p>
-      <w:pPr>
-        <w:pStyle w:val="ListParagraph"/>
-      </w:pPr>
-      <w:r>
-        <w:t xml:space="preserve">                Heap: </w:t>
-      </w:r>
-      <w:proofErr w:type="gramStart"/>
-      <w:r>
-        <w:t>0</w:t>
-      </w:r>
-      <w:proofErr w:type="gramEnd"/>
-    </w:p>
-    <w:p>
-      <w:pPr>
-        <w:pStyle w:val="ListParagraph"/>
-      </w:pPr>
-      <w:r>
-        <w:t xml:space="preserve">        Chunked datasets:</w:t>
-      </w:r>
-    </w:p>
-    <w:p>
-      <w:pPr>
-        <w:pStyle w:val="ListParagraph"/>
-      </w:pPr>
-      <w:r>
-        <w:t xml:space="preserve">                B-tree: </w:t>
-      </w:r>
-      <w:proofErr w:type="gramStart"/>
-      <w:r>
-        <w:t>0</w:t>
-      </w:r>
-      <w:proofErr w:type="gramEnd"/>
-    </w:p>
-    <w:p>
-      <w:pPr>
-        <w:pStyle w:val="ListParagraph"/>
-      </w:pPr>
-      <w:r>
-        <w:t xml:space="preserve">        Shared Messages:</w:t>
-      </w:r>
-    </w:p>
-    <w:p>
-      <w:pPr>
-        <w:pStyle w:val="ListParagraph"/>
-      </w:pPr>
-      <w:r>
-        <w:t xml:space="preserve">                Header: </w:t>
-      </w:r>
-      <w:proofErr w:type="gramStart"/>
-      <w:r>
-        <w:t>0</w:t>
-      </w:r>
-      <w:proofErr w:type="gramEnd"/>
-    </w:p>
-    <w:p>
-      <w:pPr>
-        <w:pStyle w:val="ListParagraph"/>
-      </w:pPr>
-      <w:r>
-        <w:t xml:space="preserve">                B-tree/List: </w:t>
-      </w:r>
-      <w:proofErr w:type="gramStart"/>
-      <w:r>
-        <w:t>0</w:t>
-      </w:r>
-      <w:proofErr w:type="gramEnd"/>
-    </w:p>
-    <w:p>
-      <w:pPr>
-        <w:pStyle w:val="ListParagraph"/>
-      </w:pPr>
-      <w:r>
-        <w:t xml:space="preserve">                Heap: </w:t>
-      </w:r>
-      <w:proofErr w:type="gramStart"/>
-      <w:r>
-        <w:t>0</w:t>
-      </w:r>
-      <w:proofErr w:type="gramEnd"/>
-    </w:p>
-    <w:p>
-      <w:pPr>
-        <w:pStyle w:val="ListParagraph"/>
-      </w:pPr>
-      <w:r>
-        <w:t xml:space="preserve">        Free space managers:</w:t>
-      </w:r>
-    </w:p>
-    <w:p>
-      <w:pPr>
-        <w:pStyle w:val="ListParagraph"/>
-      </w:pPr>
-      <w:r>
-        <w:t xml:space="preserve">                Header: 153</w:t>
-      </w:r>
-    </w:p>
-    <w:p>
-      <w:pPr>
-        <w:pStyle w:val="ListParagraph"/>
-      </w:pPr>
-      <w:r>
-        <w:t xml:space="preserve">                Amount of free space (in bytes): 374</w:t>
-      </w:r>
-    </w:p>
-    <w:p>
-      <w:pPr>
-        <w:pStyle w:val="ListParagraph"/>
-      </w:pPr>
-      <w:r>
-        <w:t>:</w:t>
-      </w:r>
-    </w:p>
-    <w:p>
-      <w:pPr>
-        <w:pStyle w:val="ListParagraph"/>
-      </w:pPr>
-      <w:r>
-        <w:t>:</w:t>
-      </w:r>
-    </w:p>
-    <w:p>
-      <w:pPr>
-        <w:pStyle w:val="ListParagraph"/>
-      </w:pPr>
-      <w:r>
-        <w:lastRenderedPageBreak/>
-        <w:t>:</w:t>
-      </w:r>
-    </w:p>
-    <w:p>
-      <w:pPr>
-        <w:pStyle w:val="ListParagraph"/>
-      </w:pPr>
-      <w:r>
-        <w:t>Dataset storage information:</w:t>
-      </w:r>
-    </w:p>
-    <w:p>
-      <w:pPr>
-        <w:pStyle w:val="ListParagraph"/>
-      </w:pPr>
-      <w:r>
-        <w:t xml:space="preserve">        Total raw data size: 240</w:t>
-      </w:r>
-    </w:p>
-    <w:p>
-      <w:pPr>
-        <w:pStyle w:val="NoSpacing"/>
-        <w:rPr>
-          <w:sz w:val="24"/>
-          <w:szCs w:val="24"/>
-        </w:rPr>
-      </w:pPr>
-      <w:r>
-        <w:rPr>
-          <w:sz w:val="24"/>
-          <w:szCs w:val="24"/>
-        </w:rPr>
-        <w:t xml:space="preserve">Note that </w:t>
-      </w:r>
-      <w:r>
-        <w:rPr>
-          <w:i/>
-          <w:sz w:val="24"/>
-          <w:szCs w:val="24"/>
-        </w:rPr>
-        <w:t>persist.h5</w:t>
-      </w:r>
-      <w:r>
-        <w:rPr>
-          <w:sz w:val="24"/>
-          <w:szCs w:val="24"/>
-        </w:rPr>
-        <w:t xml:space="preserve"> has 374 bytes of free space.  To get more specific distribution of free space in the file, look at the output for </w:t>
-      </w:r>
-      <w:r>
-        <w:rPr>
-          <w:i/>
-          <w:sz w:val="24"/>
-          <w:szCs w:val="24"/>
-        </w:rPr>
-        <w:t>h5stat –</w:t>
-      </w:r>
-      <w:proofErr w:type="gramStart"/>
-      <w:r>
-        <w:rPr>
-          <w:i/>
-          <w:sz w:val="24"/>
-          <w:szCs w:val="24"/>
-        </w:rPr>
-        <w:t xml:space="preserve">s </w:t>
-      </w:r>
-      <w:r>
-        <w:rPr>
-          <w:sz w:val="24"/>
-          <w:szCs w:val="24"/>
-        </w:rPr>
-        <w:t>:</w:t>
-      </w:r>
-      <w:proofErr w:type="gramEnd"/>
-    </w:p>
-    <w:p>
-      <w:pPr>
-        <w:pStyle w:val="NoSpacing"/>
-        <w:rPr>
-          <w:sz w:val="24"/>
-          <w:szCs w:val="24"/>
-        </w:rPr>
-      </w:pPr>
-    </w:p>
-    <w:p>
-      <w:pPr>
-        <w:pStyle w:val="ListParagraph"/>
-      </w:pPr>
-      <w:r>
-        <w:t>Filename: persist.h5</w:t>
-      </w:r>
-    </w:p>
-    <w:p>
-      <w:pPr>
-        <w:pStyle w:val="ListParagraph"/>
-      </w:pPr>
-      <w:r>
-        <w:t>Small size free-space sections (&lt; 10 bytes):</w:t>
-      </w:r>
-    </w:p>
-    <w:p>
-      <w:pPr>
-        <w:pStyle w:val="ListParagraph"/>
-      </w:pPr>
-      <w:r>
-        <w:t xml:space="preserve">        Total # of small size sections: </w:t>
-      </w:r>
-      <w:proofErr w:type="gramStart"/>
-      <w:r>
-        <w:t>0</w:t>
-      </w:r>
-      <w:proofErr w:type="gramEnd"/>
-    </w:p>
-    <w:p>
-      <w:pPr>
-        <w:pStyle w:val="ListParagraph"/>
-      </w:pPr>
-      <w:r>
-        <w:t>Free-space section bins:</w:t>
-      </w:r>
-    </w:p>
-    <w:p>
-      <w:pPr>
-        <w:pStyle w:val="ListParagraph"/>
-      </w:pPr>
-      <w:r>
-        <w:t xml:space="preserve">         # </w:t>
-      </w:r>
-      <w:proofErr w:type="gramStart"/>
-      <w:r>
-        <w:t>of</w:t>
-      </w:r>
-      <w:proofErr w:type="gramEnd"/>
-      <w:r>
-        <w:t xml:space="preserve"> sections of size 10 - 99: 2</w:t>
-      </w:r>
-    </w:p>
-    <w:p>
-      <w:pPr>
-        <w:pStyle w:val="ListParagraph"/>
-      </w:pPr>
-      <w:r>
-        <w:t xml:space="preserve">        # </w:t>
-      </w:r>
-      <w:proofErr w:type="gramStart"/>
-      <w:r>
-        <w:t>of</w:t>
-      </w:r>
-      <w:proofErr w:type="gramEnd"/>
-      <w:r>
-        <w:t xml:space="preserve"> sections of size 100 - 999: 1</w:t>
-      </w:r>
-    </w:p>
-    <w:p>
-      <w:pPr>
-        <w:pStyle w:val="ListParagraph"/>
-      </w:pPr>
-      <w:r>
-        <w:t xml:space="preserve">        Total # of sections: </w:t>
-      </w:r>
-      <w:proofErr w:type="gramStart"/>
-      <w:r>
-        <w:t>3</w:t>
-      </w:r>
-      <w:proofErr w:type="gramEnd"/>
-    </w:p>
-    <w:p>
-      <w:pPr>
-        <w:pStyle w:val="ListParagraph"/>
-      </w:pPr>
-    </w:p>
-    <w:p>
-      <w:pPr>
-        <w:pStyle w:val="ListParagraph"/>
-        <w:ind w:left="0"/>
-        <w:rPr>
-          <w:sz w:val="24"/>
-          <w:szCs w:val="24"/>
-        </w:rPr>
-      </w:pPr>
-      <w:r>
-        <w:rPr>
-          <w:sz w:val="24"/>
-          <w:szCs w:val="24"/>
-        </w:rPr>
-        <w:t xml:space="preserve">Note that </w:t>
-      </w:r>
-      <w:r>
-        <w:rPr>
-          <w:i/>
-          <w:sz w:val="24"/>
-          <w:szCs w:val="24"/>
-        </w:rPr>
-        <w:t>persist</w:t>
-      </w:r>
-      <w:r>
-        <w:rPr>
-          <w:i/>
-          <w:sz w:val="24"/>
-          <w:szCs w:val="24"/>
-        </w:rPr>
-        <w:t>.h5</w:t>
-      </w:r>
-      <w:r>
-        <w:rPr>
-          <w:sz w:val="24"/>
-          <w:szCs w:val="24"/>
-        </w:rPr>
-        <w:t xml:space="preserve"> </w:t>
-      </w:r>
-      <w:r>
-        <w:rPr>
-          <w:sz w:val="24"/>
-          <w:szCs w:val="24"/>
-        </w:rPr>
-        <w:t>has three separate free space sections but there are no small</w:t>
-      </w:r>
-      <w:r>
-        <w:rPr>
-          <w:sz w:val="24"/>
-          <w:szCs w:val="24"/>
-        </w:rPr>
-        <w:t xml:space="preserve"> holes of less than 10 bytes in the file.</w:t>
-      </w:r>
-    </w:p>
-    <w:p>
-      <w:pPr>
-        <w:pStyle w:val="NoSpacing"/>
-        <w:rPr>
-          <w:sz w:val="24"/>
-          <w:szCs w:val="24"/>
-        </w:rPr>
-      </w:pPr>
-      <w:r>
-        <w:rPr>
-          <w:sz w:val="24"/>
-          <w:szCs w:val="24"/>
-        </w:rPr>
-        <w:t xml:space="preserve">Finally, the command line </w:t>
-      </w:r>
-      <w:r>
-        <w:rPr>
-          <w:sz w:val="24"/>
-          <w:szCs w:val="24"/>
-        </w:rPr>
-        <w:t xml:space="preserve">tool </w:t>
-      </w:r>
-      <w:r>
-        <w:rPr>
-          <w:i/>
-          <w:sz w:val="24"/>
-          <w:szCs w:val="24"/>
-        </w:rPr>
-        <w:t>h5repack</w:t>
-      </w:r>
-      <w:r>
-        <w:rPr>
-          <w:sz w:val="24"/>
-          <w:szCs w:val="24"/>
-        </w:rPr>
-        <w:t xml:space="preserve"> allows the user to create a new file with a specified file space strategy from an existing file.</w:t>
-      </w:r>
-      <w:r>
-        <w:rPr>
-          <w:sz w:val="24"/>
-          <w:szCs w:val="24"/>
-        </w:rPr>
-        <w:t xml:space="preserve">  For example, </w:t>
-      </w:r>
-      <w:r>
-        <w:rPr>
-          <w:sz w:val="24"/>
-          <w:szCs w:val="24"/>
-        </w:rPr>
-        <w:t xml:space="preserve">the user can re-pack </w:t>
-      </w:r>
-      <w:r>
-        <w:rPr>
-          <w:i/>
-          <w:sz w:val="24"/>
-          <w:szCs w:val="24"/>
-        </w:rPr>
-        <w:t>persist.h5</w:t>
-      </w:r>
-      <w:r>
-        <w:rPr>
-          <w:sz w:val="24"/>
-          <w:szCs w:val="24"/>
-        </w:rPr>
-        <w:t xml:space="preserve"> with file space handling strategy #2 to become </w:t>
-      </w:r>
-      <w:r>
-        <w:rPr>
-          <w:i/>
-          <w:sz w:val="24"/>
-          <w:szCs w:val="24"/>
-        </w:rPr>
-        <w:t>not_persist.h5</w:t>
-      </w:r>
-      <w:r>
-        <w:rPr>
-          <w:sz w:val="24"/>
-          <w:szCs w:val="24"/>
-        </w:rPr>
-        <w:t xml:space="preserve"> as follows:</w:t>
-      </w:r>
-    </w:p>
-    <w:p>
-      <w:pPr>
-        <w:pStyle w:val="NoSpacing"/>
-        <w:rPr>
-          <w:sz w:val="24"/>
-          <w:szCs w:val="24"/>
-        </w:rPr>
-      </w:pPr>
-    </w:p>
-    <w:p>
-      <w:pPr>
-        <w:pStyle w:val="ListParagraph"/>
-      </w:pPr>
-      <w:r>
-        <w:t xml:space="preserve">h5repack –S </w:t>
-      </w:r>
-      <w:r>
-        <w:t>2</w:t>
-      </w:r>
-      <w:r>
-        <w:t xml:space="preserve"> </w:t>
-      </w:r>
-      <w:r>
-        <w:t>persist</w:t>
-      </w:r>
-      <w:r>
-        <w:t xml:space="preserve">.h5 </w:t>
-      </w:r>
-      <w:r>
-        <w:t>not_persist</w:t>
-      </w:r>
-      <w:r>
-        <w:t>.h5</w:t>
-      </w:r>
-    </w:p>
-    <w:p>
-      <w:pPr>
-        <w:pStyle w:val="NoSpacing"/>
-        <w:rPr>
-          <w:sz w:val="24"/>
-          <w:szCs w:val="24"/>
-        </w:rPr>
-      </w:pPr>
-      <w:r>
-        <w:rPr>
-          <w:sz w:val="24"/>
-          <w:szCs w:val="24"/>
-        </w:rPr>
-        <w:t xml:space="preserve">Beside command line tools, the HDF5 library also provides </w:t>
+      <w:r>
+        <w:rPr>
+          <w:sz w:val="24"/>
+          <w:szCs w:val="24"/>
+        </w:rPr>
+        <w:t>Beside</w:t>
+      </w:r>
+      <w:ins w:id="124" w:author="Herbert Morgan" w:date="2009-07-24T14:31:00Z">
+        <w:r>
+          <w:rPr>
+            <w:sz w:val="24"/>
+            <w:szCs w:val="24"/>
+          </w:rPr>
+          <w:t>s</w:t>
+        </w:r>
+      </w:ins>
+      <w:r>
+        <w:rPr>
+          <w:sz w:val="24"/>
+          <w:szCs w:val="24"/>
+        </w:rPr>
+        <w:t xml:space="preserve"> command line tools, the HDF5 library also provides </w:t>
       </w:r>
       <w:r>
         <w:rPr>
@@ -1758,12 +2980,30 @@
         </w:rPr>
         <w:t xml:space="preserve">public routines </w:t>
       </w:r>
-      <w:r>
-        <w:rPr>
-          <w:sz w:val="24"/>
-          <w:szCs w:val="24"/>
-        </w:rPr>
-        <w:t>for user</w:t>
+      <w:del w:id="125" w:author="Herbert Morgan" w:date="2009-07-24T14:32:00Z">
+        <w:r>
+          <w:rPr>
+            <w:sz w:val="24"/>
+            <w:szCs w:val="24"/>
+          </w:rPr>
+          <w:delText xml:space="preserve">for </w:delText>
+        </w:r>
+      </w:del>
+      <w:ins w:id="126" w:author="Herbert Morgan" w:date="2009-07-24T14:32:00Z">
+        <w:r>
+          <w:rPr>
+            <w:sz w:val="24"/>
+            <w:szCs w:val="24"/>
+          </w:rPr>
+          <w:t xml:space="preserve">that allow </w:t>
+        </w:r>
+      </w:ins>
+      <w:r>
+        <w:rPr>
+          <w:sz w:val="24"/>
+          <w:szCs w:val="24"/>
+        </w:rPr>
+        <w:t>user</w:t>
       </w:r>
       <w:r>
         <w:rPr>
@@ -1784,17 +3024,8 @@
           <w:sz w:val="24"/>
           <w:szCs w:val="24"/>
         </w:rPr>
-        <w:t xml:space="preserve">space when the file </w:t>
-      </w:r>
-      <w:proofErr w:type="gramStart"/>
-      <w:r>
-        <w:rPr>
-          <w:sz w:val="24"/>
-          <w:szCs w:val="24"/>
-        </w:rPr>
-        <w:t>is created</w:t>
-      </w:r>
-      <w:proofErr w:type="gramEnd"/>
+        <w:t>space when the file is created</w:t>
+      </w:r>
       <w:r>
         <w:rPr>
           <w:sz w:val="24"/>
@@ -1912,24 +3143,99 @@
           <w:szCs w:val="24"/>
         </w:rPr>
       </w:pPr>
+      <w:commentRangeStart w:id="127"/>
       <w:r>
         <w:rPr>
           <w:rFonts w:asciiTheme="minorHAnsi" w:hAnsiTheme="minorHAnsi"/>
           <w:sz w:val="24"/>
           <w:szCs w:val="24"/>
         </w:rPr>
-        <w:t xml:space="preserve">This routine sets the strategy that the library will use in handling file space for the file </w:t>
-      </w:r>
-      <w:proofErr w:type="spellStart"/>
+        <w:t xml:space="preserve">This routine sets the strategy that the library will use </w:t>
+      </w:r>
+      <w:del w:id="128" w:author="Herbert Morgan" w:date="2009-07-24T14:36:00Z">
+        <w:r>
+          <w:rPr>
+            <w:rFonts w:asciiTheme="minorHAnsi" w:hAnsiTheme="minorHAnsi"/>
+            <w:sz w:val="24"/>
+            <w:szCs w:val="24"/>
+          </w:rPr>
+          <w:delText xml:space="preserve">in </w:delText>
+        </w:r>
+      </w:del>
+      <w:ins w:id="129" w:author="Herbert Morgan" w:date="2009-07-24T14:36:00Z">
+        <w:r>
+          <w:rPr>
+            <w:rFonts w:asciiTheme="minorHAnsi" w:hAnsiTheme="minorHAnsi"/>
+            <w:sz w:val="24"/>
+            <w:szCs w:val="24"/>
+          </w:rPr>
+          <w:t>to</w:t>
+        </w:r>
+        <w:r>
+          <w:rPr>
+            <w:rFonts w:asciiTheme="minorHAnsi" w:hAnsiTheme="minorHAnsi"/>
+            <w:sz w:val="24"/>
+            <w:szCs w:val="24"/>
+          </w:rPr>
+          <w:t xml:space="preserve"> </w:t>
+        </w:r>
+      </w:ins>
       <w:r>
         <w:rPr>
           <w:rFonts w:asciiTheme="minorHAnsi" w:hAnsiTheme="minorHAnsi"/>
           <w:sz w:val="24"/>
           <w:szCs w:val="24"/>
         </w:rPr>
-        <w:t>asscociated</w:t>
-      </w:r>
-      <w:proofErr w:type="spellEnd"/>
+        <w:t>handl</w:t>
+      </w:r>
+      <w:ins w:id="130" w:author="Herbert Morgan" w:date="2009-07-24T14:36:00Z">
+        <w:r>
+          <w:rPr>
+            <w:rFonts w:asciiTheme="minorHAnsi" w:hAnsiTheme="minorHAnsi"/>
+            <w:sz w:val="24"/>
+            <w:szCs w:val="24"/>
+          </w:rPr>
+          <w:t>e</w:t>
+        </w:r>
+      </w:ins>
+      <w:del w:id="131" w:author="Herbert Morgan" w:date="2009-07-24T14:36:00Z">
+        <w:r>
+          <w:rPr>
+            <w:rFonts w:asciiTheme="minorHAnsi" w:hAnsiTheme="minorHAnsi"/>
+            <w:sz w:val="24"/>
+            <w:szCs w:val="24"/>
+          </w:rPr>
+          <w:delText>ing</w:delText>
+        </w:r>
+      </w:del>
+      <w:r>
+        <w:rPr>
+          <w:rFonts w:asciiTheme="minorHAnsi" w:hAnsiTheme="minorHAnsi"/>
+          <w:sz w:val="24"/>
+          <w:szCs w:val="24"/>
+        </w:rPr>
+        <w:t xml:space="preserve"> file space for the file </w:t>
+      </w:r>
+      <w:del w:id="132" w:author="Herbert Morgan" w:date="2009-07-24T14:36:00Z">
+        <w:r>
+          <w:rPr>
+            <w:rFonts w:asciiTheme="minorHAnsi" w:hAnsiTheme="minorHAnsi"/>
+            <w:sz w:val="24"/>
+            <w:szCs w:val="24"/>
+          </w:rPr>
+          <w:delText>asscociated</w:delText>
+        </w:r>
+      </w:del>
+      <w:ins w:id="133" w:author="Herbert Morgan" w:date="2009-07-24T14:36:00Z">
+        <w:r>
+          <w:rPr>
+            <w:rFonts w:asciiTheme="minorHAnsi" w:hAnsiTheme="minorHAnsi"/>
+            <w:sz w:val="24"/>
+            <w:szCs w:val="24"/>
+          </w:rPr>
+          <w:t>associated</w:t>
+        </w:r>
+      </w:ins>
       <w:r>
         <w:rPr>
           <w:rFonts w:asciiTheme="minorHAnsi" w:hAnsiTheme="minorHAnsi"/>
@@ -1955,9 +3261,29 @@
           <w:sz w:val="24"/>
           <w:szCs w:val="24"/>
         </w:rPr>
-        <w:t xml:space="preserve">.  </w:t>
-      </w:r>
-      <w:proofErr w:type="gramStart"/>
+        <w:t xml:space="preserve">. </w:t>
+      </w:r>
+      <w:del w:id="134" w:author="Herbert Morgan" w:date="2009-07-24T14:40:00Z">
+        <w:r>
+          <w:rPr>
+            <w:rFonts w:asciiTheme="minorHAnsi" w:hAnsiTheme="minorHAnsi"/>
+            <w:sz w:val="24"/>
+            <w:szCs w:val="24"/>
+          </w:rPr>
+          <w:delText xml:space="preserve"> </w:delText>
+        </w:r>
+      </w:del>
+      <w:commentRangeStart w:id="135"/>
+      <w:ins w:id="136" w:author="Herbert Morgan" w:date="2009-07-24T14:38:00Z">
+        <w:r>
+          <w:rPr>
+            <w:rFonts w:asciiTheme="minorHAnsi" w:hAnsiTheme="minorHAnsi"/>
+            <w:sz w:val="24"/>
+            <w:szCs w:val="24"/>
+          </w:rPr>
+          <w:t xml:space="preserve">Additionally, </w:t>
+        </w:r>
+      </w:ins>
       <w:r>
         <w:rPr>
           <w:rFonts w:asciiTheme="minorHAnsi" w:hAnsiTheme="minorHAnsi"/>
@@ -1967,23 +3293,49 @@
         </w:rPr>
         <w:t>strategy</w:t>
       </w:r>
-      <w:proofErr w:type="gramEnd"/>
       <w:r>
         <w:rPr>
           <w:rFonts w:asciiTheme="minorHAnsi" w:hAnsiTheme="minorHAnsi"/>
           <w:sz w:val="24"/>
           <w:szCs w:val="24"/>
         </w:rPr>
-        <w:t xml:space="preserve"> is one of the four types specified above.  </w:t>
-      </w:r>
-      <w:r>
-        <w:rPr>
+        <w:t xml:space="preserve"> </w:t>
+      </w:r>
+      <w:commentRangeEnd w:id="135"/>
+      <w:r>
+        <w:rPr>
+          <w:rStyle w:val="CommentReference"/>
           <w:rFonts w:asciiTheme="minorHAnsi" w:hAnsiTheme="minorHAnsi"/>
-          <w:sz w:val="24"/>
-          <w:szCs w:val="24"/>
-        </w:rPr>
-        <w:t xml:space="preserve">  </w:t>
-      </w:r>
+          <w:vanish/>
+        </w:rPr>
+        <w:commentReference w:id="135"/>
+      </w:r>
+      <w:r>
+        <w:rPr>
+          <w:rFonts w:asciiTheme="minorHAnsi" w:hAnsiTheme="minorHAnsi"/>
+          <w:sz w:val="24"/>
+          <w:szCs w:val="24"/>
+        </w:rPr>
+        <w:t xml:space="preserve">is one of the four types specified above. </w:t>
+      </w:r>
+      <w:del w:id="137" w:author="Herbert Morgan" w:date="2009-07-24T14:38:00Z">
+        <w:r>
+          <w:rPr>
+            <w:rFonts w:asciiTheme="minorHAnsi" w:hAnsiTheme="minorHAnsi"/>
+            <w:sz w:val="24"/>
+            <w:szCs w:val="24"/>
+          </w:rPr>
+          <w:delText xml:space="preserve"> </w:delText>
+        </w:r>
+        <w:r>
+          <w:rPr>
+            <w:rFonts w:asciiTheme="minorHAnsi" w:hAnsiTheme="minorHAnsi"/>
+            <w:sz w:val="24"/>
+            <w:szCs w:val="24"/>
+          </w:rPr>
+          <w:delText xml:space="preserve">  </w:delText>
+        </w:r>
+      </w:del>
       <w:r>
         <w:rPr>
           <w:rFonts w:asciiTheme="minorHAnsi" w:hAnsiTheme="minorHAnsi"/>
@@ -2007,26 +3359,18 @@
           <w:sz w:val="24"/>
           <w:szCs w:val="24"/>
         </w:rPr>
-        <w:t xml:space="preserve"> set via this public routine </w:t>
-      </w:r>
-      <w:proofErr w:type="gramStart"/>
-      <w:r>
-        <w:rPr>
-          <w:rFonts w:asciiTheme="minorHAnsi" w:hAnsiTheme="minorHAnsi"/>
-          <w:sz w:val="24"/>
-          <w:szCs w:val="24"/>
-        </w:rPr>
-        <w:t>cannot be changed</w:t>
-      </w:r>
-      <w:proofErr w:type="gramEnd"/>
-      <w:r>
-        <w:rPr>
-          <w:rFonts w:asciiTheme="minorHAnsi" w:hAnsiTheme="minorHAnsi"/>
-          <w:sz w:val="24"/>
-          <w:szCs w:val="24"/>
-        </w:rPr>
-        <w:t xml:space="preserve"> once the file is created.  </w:t>
-      </w:r>
+        <w:t xml:space="preserve"> set via this public routine cannot be changed once the file is created. </w:t>
+      </w:r>
+      <w:del w:id="138" w:author="Herbert Morgan" w:date="2009-07-24T14:44:00Z">
+        <w:r>
+          <w:rPr>
+            <w:rFonts w:asciiTheme="minorHAnsi" w:hAnsiTheme="minorHAnsi"/>
+            <w:sz w:val="24"/>
+            <w:szCs w:val="24"/>
+          </w:rPr>
+          <w:delText xml:space="preserve"> </w:delText>
+        </w:r>
+      </w:del>
       <w:r>
         <w:rPr>
           <w:rFonts w:asciiTheme="minorHAnsi" w:hAnsiTheme="minorHAnsi"/>
@@ -2066,7 +3410,125 @@
           <w:sz w:val="24"/>
           <w:szCs w:val="24"/>
         </w:rPr>
-        <w:t xml:space="preserve">.  A positive non-zero threshold value will notify the free space managers to track free space sections &gt;= </w:t>
+        <w:t xml:space="preserve">. </w:t>
+      </w:r>
+      <w:del w:id="139" w:author="Herbert Morgan" w:date="2009-07-24T14:44:00Z">
+        <w:r>
+          <w:rPr>
+            <w:rFonts w:asciiTheme="minorHAnsi" w:hAnsiTheme="minorHAnsi"/>
+            <w:sz w:val="24"/>
+            <w:szCs w:val="24"/>
+          </w:rPr>
+          <w:delText xml:space="preserve"> </w:delText>
+        </w:r>
+      </w:del>
+      <w:r>
+        <w:rPr>
+          <w:rFonts w:asciiTheme="minorHAnsi" w:hAnsiTheme="minorHAnsi"/>
+          <w:sz w:val="24"/>
+          <w:szCs w:val="24"/>
+        </w:rPr>
+        <w:t xml:space="preserve">A positive </w:t>
+      </w:r>
+      <w:proofErr w:type="gramStart"/>
+      <w:r>
+        <w:rPr>
+          <w:rFonts w:asciiTheme="minorHAnsi" w:hAnsiTheme="minorHAnsi"/>
+          <w:sz w:val="24"/>
+          <w:szCs w:val="24"/>
+        </w:rPr>
+        <w:t>non</w:t>
+      </w:r>
+      <w:proofErr w:type="gramEnd"/>
+      <w:del w:id="140" w:author="Herbert Morgan" w:date="2009-07-24T14:46:00Z">
+        <w:r>
+          <w:rPr>
+            <w:rFonts w:asciiTheme="minorHAnsi" w:hAnsiTheme="minorHAnsi"/>
+            <w:sz w:val="24"/>
+            <w:szCs w:val="24"/>
+          </w:rPr>
+          <w:delText>-</w:delText>
+        </w:r>
+      </w:del>
+      <w:r>
+        <w:rPr>
+          <w:rFonts w:asciiTheme="minorHAnsi" w:hAnsiTheme="minorHAnsi"/>
+          <w:sz w:val="24"/>
+          <w:szCs w:val="24"/>
+        </w:rPr>
+        <w:t xml:space="preserve">zero threshold value will notify the </w:t>
+      </w:r>
+      <w:del w:id="141" w:author="Herbert Morgan" w:date="2009-07-24T14:44:00Z">
+        <w:r>
+          <w:rPr>
+            <w:rFonts w:asciiTheme="minorHAnsi" w:hAnsiTheme="minorHAnsi"/>
+            <w:sz w:val="24"/>
+            <w:szCs w:val="24"/>
+          </w:rPr>
+          <w:delText xml:space="preserve">free </w:delText>
+        </w:r>
+      </w:del>
+      <w:ins w:id="142" w:author="Herbert Morgan" w:date="2009-07-24T14:44:00Z">
+        <w:r>
+          <w:rPr>
+            <w:rFonts w:asciiTheme="minorHAnsi" w:hAnsiTheme="minorHAnsi"/>
+            <w:sz w:val="24"/>
+            <w:szCs w:val="24"/>
+          </w:rPr>
+          <w:t>free</w:t>
+        </w:r>
+        <w:r>
+          <w:rPr>
+            <w:rFonts w:asciiTheme="minorHAnsi" w:hAnsiTheme="minorHAnsi"/>
+            <w:sz w:val="24"/>
+            <w:szCs w:val="24"/>
+          </w:rPr>
+          <w:t>-</w:t>
+        </w:r>
+      </w:ins>
+      <w:r>
+        <w:rPr>
+          <w:rFonts w:asciiTheme="minorHAnsi" w:hAnsiTheme="minorHAnsi"/>
+          <w:sz w:val="24"/>
+          <w:szCs w:val="24"/>
+        </w:rPr>
+        <w:t xml:space="preserve">space managers to track </w:t>
+      </w:r>
+      <w:del w:id="143" w:author="Herbert Morgan" w:date="2009-07-24T14:45:00Z">
+        <w:r>
+          <w:rPr>
+            <w:rFonts w:asciiTheme="minorHAnsi" w:hAnsiTheme="minorHAnsi"/>
+            <w:sz w:val="24"/>
+            <w:szCs w:val="24"/>
+          </w:rPr>
+          <w:delText xml:space="preserve">free </w:delText>
+        </w:r>
+      </w:del>
+      <w:ins w:id="144" w:author="Herbert Morgan" w:date="2009-07-24T14:45:00Z">
+        <w:r>
+          <w:rPr>
+            <w:rFonts w:asciiTheme="minorHAnsi" w:hAnsiTheme="minorHAnsi"/>
+            <w:sz w:val="24"/>
+            <w:szCs w:val="24"/>
+          </w:rPr>
+          <w:t>free</w:t>
+        </w:r>
+        <w:r>
+          <w:rPr>
+            <w:rFonts w:asciiTheme="minorHAnsi" w:hAnsiTheme="minorHAnsi"/>
+            <w:sz w:val="24"/>
+            <w:szCs w:val="24"/>
+          </w:rPr>
+          <w:t>-</w:t>
+        </w:r>
+      </w:ins>
+      <w:r>
+        <w:rPr>
+          <w:rFonts w:asciiTheme="minorHAnsi" w:hAnsiTheme="minorHAnsi"/>
+          <w:sz w:val="24"/>
+          <w:szCs w:val="24"/>
+        </w:rPr>
+        <w:t xml:space="preserve">space sections &gt;= </w:t>
       </w:r>
       <w:r>
         <w:rPr>
@@ -2121,6 +3583,7 @@
         <w:t>threshold set in the file creation property.</w:t>
       </w:r>
     </w:p>
+    <w:commentRangeEnd w:id="127"/>
     <w:p>
       <w:pPr>
         <w:pStyle w:val="PlainText"/>
@@ -2130,6 +3593,14 @@
           <w:szCs w:val="24"/>
         </w:rPr>
       </w:pPr>
+      <w:r>
+        <w:rPr>
+          <w:rStyle w:val="CommentReference"/>
+          <w:rFonts w:asciiTheme="minorHAnsi" w:hAnsiTheme="minorHAnsi"/>
+          <w:vanish/>
+        </w:rPr>
+        <w:commentReference w:id="127"/>
+      </w:r>
     </w:p>
     <w:p>
       <w:pPr>
@@ -2143,6 +3614,7 @@
         <w:rPr>
           <w:szCs w:val="24"/>
         </w:rPr>
+        <w:lastRenderedPageBreak/>
         <w:t>herr_t</w:t>
       </w:r>
       <w:proofErr w:type="spellEnd"/>
@@ -2243,13 +3715,51 @@
           <w:szCs w:val="24"/>
         </w:rPr>
       </w:pPr>
+      <w:commentRangeStart w:id="145"/>
       <w:r>
         <w:rPr>
           <w:rFonts w:asciiTheme="minorHAnsi" w:hAnsiTheme="minorHAnsi"/>
           <w:sz w:val="24"/>
           <w:szCs w:val="24"/>
         </w:rPr>
-        <w:t>This routine retrieves the strategy and the free space section threshold that the library uses in managing file space.</w:t>
+        <w:t xml:space="preserve">This routine retrieves the strategy and the </w:t>
+      </w:r>
+      <w:del w:id="146" w:author="Herbert Morgan" w:date="2009-07-24T14:33:00Z">
+        <w:r>
+          <w:rPr>
+            <w:rFonts w:asciiTheme="minorHAnsi" w:hAnsiTheme="minorHAnsi"/>
+            <w:sz w:val="24"/>
+            <w:szCs w:val="24"/>
+          </w:rPr>
+          <w:delText xml:space="preserve">free </w:delText>
+        </w:r>
+      </w:del>
+      <w:ins w:id="147" w:author="Herbert Morgan" w:date="2009-07-24T14:33:00Z">
+        <w:r>
+          <w:rPr>
+            <w:rFonts w:asciiTheme="minorHAnsi" w:hAnsiTheme="minorHAnsi"/>
+            <w:sz w:val="24"/>
+            <w:szCs w:val="24"/>
+          </w:rPr>
+          <w:t>free-</w:t>
+        </w:r>
+      </w:ins>
+      <w:r>
+        <w:rPr>
+          <w:rFonts w:asciiTheme="minorHAnsi" w:hAnsiTheme="minorHAnsi"/>
+          <w:sz w:val="24"/>
+          <w:szCs w:val="24"/>
+        </w:rPr>
+        <w:t>space section threshold that the library uses in managing file space.</w:t>
+      </w:r>
+      <w:commentRangeEnd w:id="145"/>
+      <w:r>
+        <w:rPr>
+          <w:rStyle w:val="CommentReference"/>
+          <w:rFonts w:asciiTheme="minorHAnsi" w:hAnsiTheme="minorHAnsi"/>
+          <w:vanish/>
+        </w:rPr>
+        <w:commentReference w:id="145"/>
       </w:r>
     </w:p>
     <w:p>
@@ -2267,19 +3777,37 @@
       <w:pPr>
         <w:pStyle w:val="NoSpacing"/>
       </w:pPr>
-      <w:r>
-        <w:rPr>
-          <w:sz w:val="24"/>
-          <w:szCs w:val="24"/>
-        </w:rPr>
-        <w:t xml:space="preserve">See </w:t>
-      </w:r>
-      <w:r>
-        <w:rPr>
-          <w:sz w:val="24"/>
-          <w:szCs w:val="24"/>
-        </w:rPr>
-        <w:t xml:space="preserve">the following </w:t>
+      <w:del w:id="148" w:author="Herbert Morgan" w:date="2009-07-24T14:48:00Z">
+        <w:r>
+          <w:rPr>
+            <w:sz w:val="24"/>
+            <w:szCs w:val="24"/>
+          </w:rPr>
+          <w:delText xml:space="preserve">See </w:delText>
+        </w:r>
+        <w:r>
+          <w:rPr>
+            <w:sz w:val="24"/>
+            <w:szCs w:val="24"/>
+          </w:rPr>
+          <w:delText>the</w:delText>
+        </w:r>
+      </w:del>
+      <w:ins w:id="149" w:author="Herbert Morgan" w:date="2009-07-24T14:48:00Z">
+        <w:r>
+          <w:rPr>
+            <w:sz w:val="24"/>
+            <w:szCs w:val="24"/>
+          </w:rPr>
+          <w:t>The</w:t>
+        </w:r>
+      </w:ins>
+      <w:r>
+        <w:rPr>
+          <w:sz w:val="24"/>
+          <w:szCs w:val="24"/>
+        </w:rPr>
+        <w:t xml:space="preserve"> following </w:t>
       </w:r>
       <w:r>
         <w:rPr>
@@ -2288,12 +3816,30 @@
         </w:rPr>
         <w:t xml:space="preserve">sample coding </w:t>
       </w:r>
-      <w:r>
-        <w:rPr>
-          <w:sz w:val="24"/>
-          <w:szCs w:val="24"/>
-        </w:rPr>
-        <w:t xml:space="preserve">for the usage of the two public routines:  </w:t>
+      <w:del w:id="150" w:author="Herbert Morgan" w:date="2009-07-24T14:48:00Z">
+        <w:r>
+          <w:rPr>
+            <w:sz w:val="24"/>
+            <w:szCs w:val="24"/>
+          </w:rPr>
+          <w:delText xml:space="preserve">for </w:delText>
+        </w:r>
+      </w:del>
+      <w:ins w:id="151" w:author="Herbert Morgan" w:date="2009-07-24T14:48:00Z">
+        <w:r>
+          <w:rPr>
+            <w:sz w:val="24"/>
+            <w:szCs w:val="24"/>
+          </w:rPr>
+          <w:t xml:space="preserve">shows </w:t>
+        </w:r>
+      </w:ins>
+      <w:r>
+        <w:rPr>
+          <w:sz w:val="24"/>
+          <w:szCs w:val="24"/>
+        </w:rPr>
+        <w:t xml:space="preserve">the usage of the two public routines:  </w:t>
       </w:r>
     </w:p>
     <w:p>
@@ -2307,15 +3853,7 @@
         <w:pStyle w:val="ListParagraph"/>
       </w:pPr>
       <w:r>
-        <w:t xml:space="preserve">/* </w:t>
-      </w:r>
-      <w:proofErr w:type="gramStart"/>
-      <w:r>
-        <w:t>Create</w:t>
-      </w:r>
-      <w:proofErr w:type="gramEnd"/>
-      <w:r>
-        <w:t xml:space="preserve"> file-creation property template */</w:t>
+        <w:t>/* Create file-creation property template */</w:t>
       </w:r>
     </w:p>
     <w:p>
@@ -2373,15 +3911,7 @@
         <w:pStyle w:val="ListParagraph"/>
       </w:pPr>
       <w:r>
-        <w:t xml:space="preserve">/* </w:t>
-      </w:r>
-      <w:proofErr w:type="gramStart"/>
-      <w:r>
-        <w:t>Create</w:t>
-      </w:r>
-      <w:proofErr w:type="gramEnd"/>
-      <w:r>
-        <w:t xml:space="preserve"> the file with the file-space info */</w:t>
+        <w:t>/* Create the file with the file-space info */</w:t>
       </w:r>
     </w:p>
     <w:p>
@@ -2539,23 +4069,121 @@
           <w:sz w:val="24"/>
           <w:szCs w:val="24"/>
         </w:rPr>
-        <w:t xml:space="preserve">The above output shows that the total of metadata and raw data (96 + 40 + 272 + 872 + 120 + 400) is 1800, while the file size is 2448 with a discrepancy of 648 bytes.  The missing space is due to the </w:t>
-      </w:r>
-      <w:proofErr w:type="gramStart"/>
-      <w:r>
-        <w:rPr>
-          <w:sz w:val="24"/>
-          <w:szCs w:val="24"/>
-        </w:rPr>
-        <w:t>default file space strategy</w:t>
-      </w:r>
-      <w:proofErr w:type="gramEnd"/>
-      <w:r>
-        <w:rPr>
-          <w:sz w:val="24"/>
-          <w:szCs w:val="24"/>
-        </w:rPr>
-        <w:t xml:space="preserve"> used internally by the library that does not persist free space being tracked at file closing (that means free space is lost at file closing and cannot be reclaimed.)</w:t>
+        <w:t xml:space="preserve">The above output shows that the total </w:t>
+      </w:r>
+      <w:ins w:id="152" w:author="Herbert Morgan" w:date="2009-07-24T14:51:00Z">
+        <w:r>
+          <w:rPr>
+            <w:sz w:val="24"/>
+            <w:szCs w:val="24"/>
+          </w:rPr>
+          <w:t xml:space="preserve">bytes </w:t>
+        </w:r>
+      </w:ins>
+      <w:r>
+        <w:rPr>
+          <w:sz w:val="24"/>
+          <w:szCs w:val="24"/>
+        </w:rPr>
+        <w:t>of metadata and raw data (96 + 40 + 272 + 872 + 120 + 400) is 1</w:t>
+      </w:r>
+      <w:ins w:id="153" w:author="Herbert Morgan" w:date="2009-07-24T14:51:00Z">
+        <w:r>
+          <w:rPr>
+            <w:sz w:val="24"/>
+            <w:szCs w:val="24"/>
+          </w:rPr>
+          <w:t>,</w:t>
+        </w:r>
+      </w:ins>
+      <w:r>
+        <w:rPr>
+          <w:sz w:val="24"/>
+          <w:szCs w:val="24"/>
+        </w:rPr>
+        <w:t>800, while the file size is 2</w:t>
+      </w:r>
+      <w:ins w:id="154" w:author="Herbert Morgan" w:date="2009-07-24T14:52:00Z">
+        <w:r>
+          <w:rPr>
+            <w:sz w:val="24"/>
+            <w:szCs w:val="24"/>
+          </w:rPr>
+          <w:t>,</w:t>
+        </w:r>
+      </w:ins>
+      <w:r>
+        <w:rPr>
+          <w:sz w:val="24"/>
+          <w:szCs w:val="24"/>
+        </w:rPr>
+        <w:t xml:space="preserve">448 with a discrepancy of 648 bytes. </w:t>
+      </w:r>
+      <w:del w:id="155" w:author="Herbert Morgan" w:date="2009-07-24T14:52:00Z">
+        <w:r>
+          <w:rPr>
+            <w:sz w:val="24"/>
+            <w:szCs w:val="24"/>
+          </w:rPr>
+          <w:delText xml:space="preserve"> </w:delText>
+        </w:r>
+      </w:del>
+      <w:r>
+        <w:rPr>
+          <w:sz w:val="24"/>
+          <w:szCs w:val="24"/>
+        </w:rPr>
+        <w:t xml:space="preserve">The missing space is due to the default </w:t>
+      </w:r>
+      <w:del w:id="156" w:author="Herbert Morgan" w:date="2009-07-27T10:05:00Z">
+        <w:r>
+          <w:rPr>
+            <w:sz w:val="24"/>
+            <w:szCs w:val="24"/>
+          </w:rPr>
+          <w:delText>file space</w:delText>
+        </w:r>
+      </w:del>
+      <w:ins w:id="157" w:author="Herbert Morgan" w:date="2009-07-27T10:05:00Z">
+        <w:r>
+          <w:rPr>
+            <w:sz w:val="24"/>
+            <w:szCs w:val="24"/>
+          </w:rPr>
+          <w:t>file-space-</w:t>
+        </w:r>
+      </w:ins>
+      <w:ins w:id="158" w:author="Herbert Morgan" w:date="2009-07-24T14:53:00Z">
+        <w:r>
+          <w:rPr>
+            <w:sz w:val="24"/>
+            <w:szCs w:val="24"/>
+          </w:rPr>
+          <w:t xml:space="preserve">handling </w:t>
+        </w:r>
+      </w:ins>
+      <w:r>
+        <w:rPr>
+          <w:sz w:val="24"/>
+          <w:szCs w:val="24"/>
+        </w:rPr>
+        <w:t>strategy used</w:t>
+      </w:r>
+      <w:commentRangeStart w:id="159"/>
+      <w:r>
+        <w:rPr>
+          <w:sz w:val="24"/>
+          <w:szCs w:val="24"/>
+        </w:rPr>
+        <w:t xml:space="preserve"> internally by the library that does not persist free space being tracked at file closing (that means free space is lost at file closing and cannot be reclaimed.)</w:t>
+      </w:r>
+      <w:commentRangeEnd w:id="159"/>
+      <w:r>
+        <w:rPr>
+          <w:rStyle w:val="CommentReference"/>
+          <w:vanish/>
+        </w:rPr>
+        <w:commentReference w:id="159"/>
       </w:r>
     </w:p>
     <w:p>
@@ -2571,23 +4199,119 @@
           <w:sz w:val="24"/>
           <w:szCs w:val="24"/>
         </w:rPr>
-        <w:t xml:space="preserve">The total of metadata and raw data (48 + 88 + 40 + 128 + 872 + 120 + 135 + 617) is 2448, which is equal to the file size.   Note that there is 617 bytes of free space in the file.  </w:t>
-      </w:r>
-      <w:proofErr w:type="gramStart"/>
-      <w:r>
-        <w:rPr>
-          <w:sz w:val="24"/>
-          <w:szCs w:val="24"/>
-        </w:rPr>
-        <w:t>To further see</w:t>
-      </w:r>
-      <w:proofErr w:type="gramEnd"/>
-      <w:r>
-        <w:rPr>
-          <w:sz w:val="24"/>
-          <w:szCs w:val="24"/>
-        </w:rPr>
-        <w:t xml:space="preserve"> the distribution of free space in the file, use </w:t>
+        <w:t xml:space="preserve">The total </w:t>
+      </w:r>
+      <w:ins w:id="160" w:author="Herbert Morgan" w:date="2009-07-24T14:49:00Z">
+        <w:r>
+          <w:rPr>
+            <w:sz w:val="24"/>
+            <w:szCs w:val="24"/>
+          </w:rPr>
+          <w:t xml:space="preserve">bytes </w:t>
+        </w:r>
+      </w:ins>
+      <w:r>
+        <w:rPr>
+          <w:sz w:val="24"/>
+          <w:szCs w:val="24"/>
+        </w:rPr>
+        <w:t>of metadata and raw data (48 + 88 + 40 + 128 + 872 + 120 + 135 + 617) is 2</w:t>
+      </w:r>
+      <w:ins w:id="161" w:author="Herbert Morgan" w:date="2009-07-24T14:49:00Z">
+        <w:r>
+          <w:rPr>
+            <w:sz w:val="24"/>
+            <w:szCs w:val="24"/>
+          </w:rPr>
+          <w:t>,</w:t>
+        </w:r>
+      </w:ins>
+      <w:r>
+        <w:rPr>
+          <w:sz w:val="24"/>
+          <w:szCs w:val="24"/>
+        </w:rPr>
+        <w:t xml:space="preserve">448, which is equal to the file size. </w:t>
+      </w:r>
+      <w:del w:id="162" w:author="Herbert Morgan" w:date="2009-07-24T14:50:00Z">
+        <w:r>
+          <w:rPr>
+            <w:sz w:val="24"/>
+            <w:szCs w:val="24"/>
+          </w:rPr>
+          <w:delText xml:space="preserve">  </w:delText>
+        </w:r>
+      </w:del>
+      <w:r>
+        <w:rPr>
+          <w:sz w:val="24"/>
+          <w:szCs w:val="24"/>
+        </w:rPr>
+        <w:t xml:space="preserve">Note that there is 617 bytes of free space in the file. </w:t>
+      </w:r>
+      <w:del w:id="163" w:author="Herbert Morgan" w:date="2009-07-24T14:50:00Z">
+        <w:r>
+          <w:rPr>
+            <w:sz w:val="24"/>
+            <w:szCs w:val="24"/>
+          </w:rPr>
+          <w:delText xml:space="preserve"> </w:delText>
+        </w:r>
+      </w:del>
+      <w:r>
+        <w:rPr>
+          <w:sz w:val="24"/>
+          <w:szCs w:val="24"/>
+        </w:rPr>
+        <w:t xml:space="preserve">To </w:t>
+      </w:r>
+      <w:del w:id="164" w:author="Herbert Morgan" w:date="2009-07-24T14:50:00Z">
+        <w:r>
+          <w:rPr>
+            <w:sz w:val="24"/>
+            <w:szCs w:val="24"/>
+          </w:rPr>
+          <w:delText xml:space="preserve">further </w:delText>
+        </w:r>
+      </w:del>
+      <w:r>
+        <w:rPr>
+          <w:sz w:val="24"/>
+          <w:szCs w:val="24"/>
+        </w:rPr>
+        <w:t xml:space="preserve">see </w:t>
+      </w:r>
+      <w:ins w:id="165" w:author="Herbert Morgan" w:date="2009-07-24T14:50:00Z">
+        <w:r>
+          <w:rPr>
+            <w:sz w:val="24"/>
+            <w:szCs w:val="24"/>
+          </w:rPr>
+          <w:t xml:space="preserve">more specific information about </w:t>
+        </w:r>
+      </w:ins>
+      <w:r>
+        <w:rPr>
+          <w:sz w:val="24"/>
+          <w:szCs w:val="24"/>
+        </w:rPr>
+        <w:t>the distribution of free space in the file, use</w:t>
+      </w:r>
+      <w:ins w:id="166" w:author="Herbert Morgan" w:date="2009-07-24T14:51:00Z">
+        <w:r>
+          <w:rPr>
+            <w:sz w:val="24"/>
+            <w:szCs w:val="24"/>
+          </w:rPr>
+          <w:t xml:space="preserve"> the</w:t>
+        </w:r>
+      </w:ins>
+      <w:r>
+        <w:rPr>
+          <w:sz w:val="24"/>
+          <w:szCs w:val="24"/>
+        </w:rPr>
+        <w:t xml:space="preserve"> </w:t>
       </w:r>
       <w:r>
         <w:rPr>
@@ -2637,6 +4361,102 @@
     </w:sectPr>
   </w:body>
 </w:document>
+</file>
+
+<file path=word/comments.xml><?xml version="1.0" encoding="utf-8"?>
+<w:comments xmlns:ve="http://schemas.openxmlformats.org/markup-compatibility/2006" xmlns:o="urn:schemas-microsoft-com:office:office" xmlns:r="http://schemas.openxmlformats.org/officeDocument/2006/relationships" xmlns:m="http://schemas.openxmlformats.org/officeDocument/2006/math" xmlns:v="urn:schemas-microsoft-com:vml" xmlns:wp="http://schemas.openxmlformats.org/drawingml/2006/wordprocessingDrawing" xmlns:w10="urn:schemas-microsoft-com:office:word" xmlns:w="http://schemas.openxmlformats.org/wordprocessingml/2006/main" xmlns:wne="http://schemas.microsoft.com/office/word/2006/wordml">
+  <w:comment w:id="91" w:author="Herbert Morgan" w:date="2009-07-24T14:11:00Z" w:initials="H">
+    <w:p>
+      <w:pPr>
+        <w:pStyle w:val="CommentText"/>
+      </w:pPr>
+      <w:r>
+        <w:rPr>
+          <w:rStyle w:val="CommentReference"/>
+        </w:rPr>
+        <w:annotationRef/>
+      </w:r>
+      <w:r>
+        <w:t>I'm not sure I captured the correct meaning here. Please review carefully to make sure my changes aren't in error.</w:t>
+      </w:r>
+    </w:p>
+  </w:comment>
+  <w:comment w:id="135" w:author="Herbert Morgan" w:date="2009-07-24T14:43:00Z" w:initials="H">
+    <w:p>
+      <w:pPr>
+        <w:pStyle w:val="CommentText"/>
+      </w:pPr>
+      <w:r>
+        <w:rPr>
+          <w:rStyle w:val="CommentReference"/>
+        </w:rPr>
+        <w:annotationRef/>
+      </w:r>
+      <w:r>
+        <w:t xml:space="preserve">I wasn't quite sure what to add here. It was hard to read having the sentence start with an italicized, </w:t>
+      </w:r>
+      <w:proofErr w:type="spellStart"/>
+      <w:r>
+        <w:t>uncapitalizied</w:t>
+      </w:r>
+      <w:proofErr w:type="spellEnd"/>
+      <w:r>
+        <w:t xml:space="preserve"> word following a sentence ending with italicized words.</w:t>
+      </w:r>
+    </w:p>
+  </w:comment>
+  <w:comment w:id="127" w:author="Herbert Morgan" w:date="2009-07-24T14:34:00Z" w:initials="H">
+    <w:p>
+      <w:pPr>
+        <w:pStyle w:val="CommentText"/>
+      </w:pPr>
+      <w:r>
+        <w:rPr>
+          <w:rStyle w:val="CommentReference"/>
+        </w:rPr>
+        <w:annotationRef/>
+      </w:r>
+      <w:r>
+        <w:t>Are these two paragraphs indented intentionally?</w:t>
+      </w:r>
+    </w:p>
+  </w:comment>
+  <w:comment w:id="145" w:author="Herbert Morgan" w:date="2009-07-24T14:35:00Z" w:initials="H">
+    <w:p>
+      <w:pPr>
+        <w:pStyle w:val="CommentText"/>
+      </w:pPr>
+      <w:r>
+        <w:rPr>
+          <w:rStyle w:val="CommentReference"/>
+        </w:rPr>
+        <w:annotationRef/>
+      </w:r>
+      <w:r>
+        <w:t>Should this paragraph be indented?</w:t>
+      </w:r>
+    </w:p>
+  </w:comment>
+  <w:comment w:id="159" w:author="Herbert Morgan" w:date="2009-07-24T15:02:00Z" w:initials="H">
+    <w:p>
+      <w:pPr>
+        <w:pStyle w:val="CommentText"/>
+      </w:pPr>
+      <w:r>
+        <w:rPr>
+          <w:rStyle w:val="CommentReference"/>
+        </w:rPr>
+        <w:annotationRef/>
+      </w:r>
+      <w:r>
+        <w:t xml:space="preserve">This part of the sentence is a bit cumbersome. Furthermore, the parenthetical information, which clarifies what happens to free space at file closing appears late in this document. You have already mentioned </w:t>
+      </w:r>
+      <w:r>
+        <w:t>free space that does not persist upon file closing several times. If you want to use this clarification, you should put at your first mention of this phenomenon.</w:t>
+      </w:r>
+    </w:p>
+  </w:comment>
+</w:comments>
 </file>
 
 <file path=word/numbering.xml><?xml version="1.0" encoding="utf-8"?>
@@ -3531,6 +5351,106 @@
       <w:contextualSpacing/>
     </w:pPr>
   </w:style>
+  <w:style w:type="character" w:styleId="CommentReference">
+    <w:name w:val="annotation reference"/>
+    <w:basedOn w:val="DefaultParagraphFont"/>
+    <w:uiPriority w:val="99"/>
+    <w:semiHidden/>
+    <w:unhideWhenUsed/>
+    <w:rsid w:val="00A6796C"/>
+    <w:rPr>
+      <w:sz w:val="18"/>
+      <w:szCs w:val="18"/>
+    </w:rPr>
+  </w:style>
+  <w:style w:type="paragraph" w:styleId="CommentText">
+    <w:name w:val="annotation text"/>
+    <w:basedOn w:val="Normal"/>
+    <w:link w:val="CommentTextChar"/>
+    <w:uiPriority w:val="99"/>
+    <w:semiHidden/>
+    <w:unhideWhenUsed/>
+    <w:rsid w:val="00A6796C"/>
+    <w:pPr>
+      <w:spacing w:line="240" w:lineRule="auto"/>
+    </w:pPr>
+    <w:rPr>
+      <w:sz w:val="24"/>
+      <w:szCs w:val="24"/>
+    </w:rPr>
+  </w:style>
+  <w:style w:type="character" w:customStyle="1" w:styleId="CommentTextChar">
+    <w:name w:val="Comment Text Char"/>
+    <w:basedOn w:val="DefaultParagraphFont"/>
+    <w:link w:val="CommentText"/>
+    <w:uiPriority w:val="99"/>
+    <w:semiHidden/>
+    <w:rsid w:val="00A6796C"/>
+    <w:rPr>
+      <w:sz w:val="24"/>
+      <w:szCs w:val="24"/>
+    </w:rPr>
+  </w:style>
+  <w:style w:type="paragraph" w:styleId="CommentSubject">
+    <w:name w:val="annotation subject"/>
+    <w:basedOn w:val="CommentText"/>
+    <w:next w:val="CommentText"/>
+    <w:link w:val="CommentSubjectChar"/>
+    <w:uiPriority w:val="99"/>
+    <w:semiHidden/>
+    <w:unhideWhenUsed/>
+    <w:rsid w:val="00A6796C"/>
+    <w:rPr>
+      <w:b/>
+      <w:bCs/>
+      <w:sz w:val="20"/>
+      <w:szCs w:val="20"/>
+    </w:rPr>
+  </w:style>
+  <w:style w:type="character" w:customStyle="1" w:styleId="CommentSubjectChar">
+    <w:name w:val="Comment Subject Char"/>
+    <w:basedOn w:val="CommentTextChar"/>
+    <w:link w:val="CommentSubject"/>
+    <w:uiPriority w:val="99"/>
+    <w:semiHidden/>
+    <w:rsid w:val="00A6796C"/>
+    <w:rPr>
+      <w:b/>
+      <w:bCs/>
+      <w:sz w:val="20"/>
+      <w:szCs w:val="20"/>
+    </w:rPr>
+  </w:style>
+  <w:style w:type="paragraph" w:styleId="BalloonText">
+    <w:name w:val="Balloon Text"/>
+    <w:basedOn w:val="Normal"/>
+    <w:link w:val="BalloonTextChar"/>
+    <w:uiPriority w:val="99"/>
+    <w:semiHidden/>
+    <w:unhideWhenUsed/>
+    <w:rsid w:val="00A6796C"/>
+    <w:pPr>
+      <w:spacing w:after="0" w:line="240" w:lineRule="auto"/>
+    </w:pPr>
+    <w:rPr>
+      <w:rFonts w:ascii="Lucida Grande" w:hAnsi="Lucida Grande"/>
+      <w:sz w:val="18"/>
+      <w:szCs w:val="18"/>
+    </w:rPr>
+  </w:style>
+  <w:style w:type="character" w:customStyle="1" w:styleId="BalloonTextChar">
+    <w:name w:val="Balloon Text Char"/>
+    <w:basedOn w:val="DefaultParagraphFont"/>
+    <w:link w:val="BalloonText"/>
+    <w:uiPriority w:val="99"/>
+    <w:semiHidden/>
+    <w:rsid w:val="00A6796C"/>
+    <w:rPr>
+      <w:rFonts w:ascii="Lucida Grande" w:hAnsi="Lucida Grande"/>
+      <w:sz w:val="18"/>
+      <w:szCs w:val="18"/>
+    </w:rPr>
+  </w:style>
 </w:styles>
 </file>
 
@@ -3822,7 +5742,7 @@
 </file>
 
 <file path=customXml/itemProps1.xml><?xml version="1.0" encoding="utf-8"?>
-<ds:datastoreItem xmlns:ds="http://schemas.openxmlformats.org/officeDocument/2006/customXml" ds:itemID="{484A17A2-3EF9-42B3-BB8E-F5889C941AF3}">
+<ds:datastoreItem xmlns:ds="http://schemas.openxmlformats.org/officeDocument/2006/customXml" ds:itemID="{B2703A27-2A5D-4504-BBB6-81AD0C90AB24}">
   <ds:schemaRefs>
     <ds:schemaRef ds:uri="http://schemas.openxmlformats.org/officeDocument/2006/bibliography"/>
   </ds:schemaRefs>

--- a/file_space/Section_UserGuide.docx
+++ b/file_space/Section_UserGuide.docx
@@ -10,11 +10,16 @@
         <w:t>2_</w:t>
       </w:r>
       <w:r>
-        <w:t>User Guide</w:t>
+        <w:t xml:space="preserve">User </w:t>
+      </w:r>
+      <w:proofErr w:type="spellStart"/>
+      <w:r>
+        <w:t>Guide</w:t>
       </w:r>
       <w:r>
         <w:t>_A</w:t>
       </w:r>
+      <w:proofErr w:type="spellEnd"/>
     </w:p>
     <w:p>
       <w:pPr>
@@ -47,57 +52,66 @@
           <w:sz w:val="22"/>
           <w:szCs w:val="22"/>
         </w:rPr>
-        <w:t xml:space="preserve"> An HDF</w:t>
-      </w:r>
+        <w:t xml:space="preserve"> </w:t>
+      </w:r>
+      <w:proofErr w:type="gramStart"/>
       <w:r>
         <w:rPr>
           <w:sz w:val="22"/>
           <w:szCs w:val="22"/>
         </w:rPr>
-        <w:t>5 application developer</w:t>
+        <w:t>An HDF</w:t>
       </w:r>
       <w:r>
         <w:rPr>
           <w:sz w:val="22"/>
           <w:szCs w:val="22"/>
         </w:rPr>
-        <w:t xml:space="preserve"> </w:t>
+        <w:t>5 application developer</w:t>
       </w:r>
       <w:r>
         <w:rPr>
           <w:sz w:val="22"/>
           <w:szCs w:val="22"/>
         </w:rPr>
-        <w:t>who has</w:t>
+        <w:t xml:space="preserve"> </w:t>
       </w:r>
       <w:r>
         <w:rPr>
           <w:sz w:val="22"/>
           <w:szCs w:val="22"/>
         </w:rPr>
-        <w:t xml:space="preserve"> knowledge </w:t>
+        <w:t>who has</w:t>
       </w:r>
       <w:r>
         <w:rPr>
           <w:sz w:val="22"/>
           <w:szCs w:val="22"/>
         </w:rPr>
-        <w:t xml:space="preserve">of the </w:t>
+        <w:t xml:space="preserve"> knowledge </w:t>
       </w:r>
       <w:r>
         <w:rPr>
           <w:sz w:val="22"/>
           <w:szCs w:val="22"/>
         </w:rPr>
-        <w:t>HDF5 library API</w:t>
+        <w:t xml:space="preserve">of the </w:t>
       </w:r>
       <w:r>
         <w:rPr>
           <w:sz w:val="22"/>
           <w:szCs w:val="22"/>
         </w:rPr>
+        <w:t>HDF5 library API</w:t>
+      </w:r>
+      <w:r>
+        <w:rPr>
+          <w:sz w:val="22"/>
+          <w:szCs w:val="22"/>
+        </w:rPr>
         <w:t>.</w:t>
       </w:r>
+      <w:proofErr w:type="gramEnd"/>
     </w:p>
     <w:p>
       <w:pPr>
@@ -449,8 +463,17 @@
           <w:sz w:val="24"/>
           <w:szCs w:val="24"/>
         </w:rPr>
-        <w:t>section is found</w:t>
-      </w:r>
+        <w:t xml:space="preserve">section </w:t>
+      </w:r>
+      <w:proofErr w:type="gramStart"/>
+      <w:r>
+        <w:rPr>
+          <w:sz w:val="24"/>
+          <w:szCs w:val="24"/>
+        </w:rPr>
+        <w:t>is found</w:t>
+      </w:r>
+      <w:proofErr w:type="gramEnd"/>
       <w:r>
         <w:rPr>
           <w:sz w:val="24"/>
@@ -616,8 +639,17 @@
           <w:sz w:val="24"/>
           <w:szCs w:val="24"/>
         </w:rPr>
-        <w:t>that have not been allocated</w:t>
-      </w:r>
+        <w:t xml:space="preserve">that </w:t>
+      </w:r>
+      <w:proofErr w:type="gramStart"/>
+      <w:r>
+        <w:rPr>
+          <w:sz w:val="24"/>
+          <w:szCs w:val="24"/>
+        </w:rPr>
+        <w:t>have not been allocated</w:t>
+      </w:r>
+      <w:proofErr w:type="gramEnd"/>
       <w:r>
         <w:rPr>
           <w:sz w:val="24"/>
@@ -702,6 +734,7 @@
         <w:spacing w:after="120"/>
         <w:ind w:left="360"/>
         <w:rPr>
+          <w:ins w:id="5" w:author="Ruth Aydt" w:date="2009-10-02T10:19:00Z"/>
           <w:sz w:val="24"/>
           <w:szCs w:val="24"/>
         </w:rPr>
@@ -746,7 +779,23 @@
           <w:sz w:val="24"/>
           <w:szCs w:val="24"/>
         </w:rPr>
-        <w:t xml:space="preserve">After space has been allocated from an aggregator’s block, that space it is </w:t>
+        <w:t xml:space="preserve">After space </w:t>
+      </w:r>
+      <w:proofErr w:type="gramStart"/>
+      <w:r>
+        <w:rPr>
+          <w:sz w:val="24"/>
+          <w:szCs w:val="24"/>
+        </w:rPr>
+        <w:t>has been allocated</w:t>
+      </w:r>
+      <w:proofErr w:type="gramEnd"/>
+      <w:r>
+        <w:rPr>
+          <w:sz w:val="24"/>
+          <w:szCs w:val="24"/>
+        </w:rPr>
+        <w:t xml:space="preserve"> from an aggregator’s block, that space it is </w:t>
       </w:r>
       <w:r>
         <w:rPr>
@@ -774,7 +823,23 @@
           <w:sz w:val="24"/>
           <w:szCs w:val="24"/>
         </w:rPr>
-        <w:t xml:space="preserve">ytes continue to be managed by the aggregator. </w:t>
+        <w:t xml:space="preserve">ytes continue to </w:t>
+      </w:r>
+      <w:proofErr w:type="gramStart"/>
+      <w:r>
+        <w:rPr>
+          <w:sz w:val="24"/>
+          <w:szCs w:val="24"/>
+        </w:rPr>
+        <w:t>be managed</w:t>
+      </w:r>
+      <w:proofErr w:type="gramEnd"/>
+      <w:r>
+        <w:rPr>
+          <w:sz w:val="24"/>
+          <w:szCs w:val="24"/>
+        </w:rPr>
+        <w:t xml:space="preserve"> by the aggregator. </w:t>
       </w:r>
       <w:r>
         <w:rPr>
@@ -783,6 +848,20 @@
         </w:rPr>
         <w:t xml:space="preserve"> </w:t>
       </w:r>
+    </w:p>
+    <w:p>
+      <w:pPr>
+        <w:pStyle w:val="NoSpacing"/>
+        <w:numPr>
+          <w:ins w:id="6" w:author="Ruth Aydt" w:date="2009-10-02T10:19:00Z"/>
+        </w:numPr>
+        <w:spacing w:after="120"/>
+        <w:ind w:left="360"/>
+        <w:rPr>
+          <w:sz w:val="24"/>
+          <w:szCs w:val="24"/>
+        </w:rPr>
+      </w:pPr>
       <w:r>
         <w:rPr>
           <w:sz w:val="24"/>
@@ -818,7 +897,7 @@
         </w:rPr>
         <w:t xml:space="preserve"> and </w:t>
       </w:r>
-      <w:commentRangeStart w:id="5"/>
+      <w:commentRangeStart w:id="7"/>
       <w:r>
         <w:rPr>
           <w:sz w:val="24"/>
@@ -826,13 +905,13 @@
         </w:rPr>
         <w:t>any unallocated blocks that remain in the existing block become free space.</w:t>
       </w:r>
-      <w:commentRangeEnd w:id="5"/>
+      <w:commentRangeEnd w:id="7"/>
       <w:r>
         <w:rPr>
           <w:rStyle w:val="CommentReference"/>
           <w:vanish/>
         </w:rPr>
-        <w:commentReference w:id="5"/>
+        <w:commentReference w:id="7"/>
       </w:r>
     </w:p>
     <w:p>
@@ -841,7 +920,7 @@
         <w:numPr>
           <w:ilvl w:val="0"/>
           <w:numId w:val="3"/>
-          <w:numberingChange w:id="6" w:author="Ruth Aydt" w:date="2009-09-25T14:54:00Z" w:original=""/>
+          <w:numberingChange w:id="8" w:author="Ruth Aydt" w:date="2009-09-25T14:54:00Z" w:original=""/>
         </w:numPr>
         <w:rPr>
           <w:sz w:val="24"/>
@@ -870,28 +949,7 @@
           <w:sz w:val="24"/>
           <w:szCs w:val="24"/>
         </w:rPr>
-        <w:t xml:space="preserve">The </w:t>
-      </w:r>
-      <w:r>
-        <w:rPr>
-          <w:sz w:val="24"/>
-          <w:szCs w:val="24"/>
-        </w:rPr>
-        <w:t xml:space="preserve">HDF5 library’s </w:t>
-      </w:r>
-      <w:r>
-        <w:rPr>
-          <w:sz w:val="24"/>
-          <w:szCs w:val="24"/>
-        </w:rPr>
-        <w:t xml:space="preserve">virtual file driver dispatches </w:t>
-      </w:r>
-      <w:r>
-        <w:rPr>
-          <w:sz w:val="24"/>
-          <w:szCs w:val="24"/>
-        </w:rPr>
-        <w:t>requests for additional space to the allocation routine of the file driver associated with the HDF5 file</w:t>
+        <w:t>The HDF5 library’s virtual file driver dispatches requests for additional space to the allocation routine of the file driver associated with the HDF5 file</w:t>
       </w:r>
       <w:r>
         <w:rPr>
@@ -919,8 +977,17 @@
           <w:sz w:val="24"/>
           <w:szCs w:val="24"/>
         </w:rPr>
-        <w:t>, if the H5FD_SEC2 file driver is being used</w:t>
-      </w:r>
+        <w:t xml:space="preserve">, if the H5FD_SEC2 file driver </w:t>
+      </w:r>
+      <w:proofErr w:type="gramStart"/>
+      <w:r>
+        <w:rPr>
+          <w:sz w:val="24"/>
+          <w:szCs w:val="24"/>
+        </w:rPr>
+        <w:t>is being used</w:t>
+      </w:r>
+      <w:proofErr w:type="gramEnd"/>
       <w:r>
         <w:rPr>
           <w:sz w:val="24"/>
@@ -988,28 +1055,23 @@
         <w:pStyle w:val="Normal12"/>
       </w:pPr>
       <w:r>
-        <w:t xml:space="preserve">The HDF5 library provides </w:t>
-      </w:r>
-      <w:r>
-        <w:t xml:space="preserve">several </w:t>
-      </w:r>
-      <w:r>
-        <w:t>file</w:t>
-      </w:r>
-      <w:r>
-        <w:t xml:space="preserve"> </w:t>
-      </w:r>
-      <w:r>
-        <w:t>space</w:t>
-      </w:r>
-      <w:r>
-        <w:t xml:space="preserve"> management </w:t>
-      </w:r>
-      <w:r>
-        <w:t xml:space="preserve">strategies </w:t>
-      </w:r>
-      <w:r>
-        <w:t>that control how it tracks free space and uses the free-space managers, aggregators, and virtual file driver to allocate space for file metadata and raw data.  The strategies are:</w:t>
+        <w:t xml:space="preserve">The HDF5 library provides several file space management </w:t>
+      </w:r>
+      <w:r>
+        <w:t>strategies that control how it tracks free space and uses the free-space managers, aggregators, and virtual file driver to allocate space for file metadata and raw data</w:t>
+      </w:r>
+      <w:proofErr w:type="gramStart"/>
+      <w:r>
+        <w:t xml:space="preserve">. </w:t>
+      </w:r>
+      <w:proofErr w:type="gramEnd"/>
+      <w:del w:id="9" w:author="Ruth Aydt" w:date="2009-10-02T10:19:00Z">
+        <w:r>
+          <w:delText xml:space="preserve"> </w:delText>
+        </w:r>
+      </w:del>
+      <w:r>
+        <w:t>The strategies are:</w:t>
       </w:r>
     </w:p>
     <w:p>
@@ -1025,19 +1087,194 @@
           <w:b/>
           <w:sz w:val="24"/>
         </w:rPr>
-        <w:t xml:space="preserve">Strategy 1: </w:t>
+        <w:t>Strategy 1: H5F_FILE_SPACE_ALL_PERSIST</w:t>
       </w:r>
       <w:r>
         <w:rPr>
           <w:b/>
           <w:sz w:val="24"/>
         </w:rPr>
-        <w:t>H5F_FILE_SPACE_ALL_PERSIST</w:t>
+        <w:t xml:space="preserve"> (</w:t>
       </w:r>
       <w:r>
         <w:rPr>
           <w:b/>
-          <w:sz w:val="24"/>
+          <w:i/>
+          <w:sz w:val="24"/>
+        </w:rPr>
+        <w:t xml:space="preserve">also called </w:t>
+      </w:r>
+      <w:r>
+        <w:rPr>
+          <w:b/>
+          <w:sz w:val="24"/>
+        </w:rPr>
+        <w:t>ALL_PERSIST)</w:t>
+      </w:r>
+    </w:p>
+    <w:p>
+      <w:pPr>
+        <w:pStyle w:val="Normal12"/>
+      </w:pPr>
+      <w:r>
+        <w:t xml:space="preserve">With this strategy, the HDF5 library’s free-space managers track the free space that results from the manipulation of HDF5 objects in </w:t>
+      </w:r>
+      <w:r>
+        <w:t>an</w:t>
+      </w:r>
+      <w:r>
+        <w:t xml:space="preserve"> HDF5 file.</w:t>
+      </w:r>
+      <w:r>
+        <w:t xml:space="preserve"> The </w:t>
+      </w:r>
+      <w:ins w:id="10" w:author="Ruth Aydt" w:date="2009-10-02T10:19:00Z">
+        <w:r>
+          <w:t xml:space="preserve">tracked </w:t>
+        </w:r>
+      </w:ins>
+      <w:r>
+        <w:t xml:space="preserve">free space information </w:t>
+      </w:r>
+      <w:proofErr w:type="gramStart"/>
+      <w:r>
+        <w:t>is saved</w:t>
+      </w:r>
+      <w:proofErr w:type="gramEnd"/>
+      <w:r>
+        <w:t xml:space="preserve"> when the HDF5 file is closed, and reloaded when the file is re-opened.</w:t>
+      </w:r>
+      <w:r>
+        <w:t xml:space="preserve">  The </w:t>
+      </w:r>
+      <w:ins w:id="11" w:author="Ruth Aydt" w:date="2009-10-02T10:19:00Z">
+        <w:r>
+          <w:t xml:space="preserve">tracked </w:t>
+        </w:r>
+      </w:ins>
+      <w:r>
+        <w:t xml:space="preserve">free space information </w:t>
+      </w:r>
+      <w:r>
+        <w:rPr>
+          <w:b/>
+        </w:rPr>
+        <w:t>persist</w:t>
+      </w:r>
+      <w:r>
+        <w:t>s acr</w:t>
+      </w:r>
+      <w:r>
+        <w:t>oss HDF5 file sessions</w:t>
+      </w:r>
+      <w:r>
+        <w:t>,</w:t>
+      </w:r>
+      <w:r>
+        <w:t xml:space="preserve"> and the free space managers are aware of free space sections that became available in any file session.</w:t>
+      </w:r>
+    </w:p>
+    <w:p>
+      <w:pPr>
+        <w:pStyle w:val="Normal12"/>
+      </w:pPr>
+      <w:r>
+        <w:t>W</w:t>
+      </w:r>
+      <w:r>
+        <w:t>ith this strategy, w</w:t>
+      </w:r>
+      <w:r>
+        <w:t xml:space="preserve">hen space </w:t>
+      </w:r>
+      <w:proofErr w:type="gramStart"/>
+      <w:r>
+        <w:t>is needed</w:t>
+      </w:r>
+      <w:proofErr w:type="gramEnd"/>
+      <w:r>
+        <w:t xml:space="preserve"> for file metadata or raw data, the HDF5 library first requests spac</w:t>
+      </w:r>
+      <w:r>
+        <w:t>e from the free-space managers.</w:t>
+      </w:r>
+      <w:r>
+        <w:t xml:space="preserve"> If the request is not satisfied, the library </w:t>
+      </w:r>
+      <w:r>
+        <w:t xml:space="preserve">requests space from the aggregators. If the request is still not satisfied, the library </w:t>
+      </w:r>
+      <w:proofErr w:type="gramStart"/>
+      <w:r>
+        <w:t>requests</w:t>
+      </w:r>
+      <w:proofErr w:type="gramEnd"/>
+      <w:r>
+        <w:t xml:space="preserve"> space from the virtual file driver.  </w:t>
+      </w:r>
+      <w:r>
+        <w:t>That is</w:t>
+      </w:r>
+      <w:r>
+        <w:t xml:space="preserve">, </w:t>
+      </w:r>
+      <w:r>
+        <w:t>the library will use</w:t>
+      </w:r>
+      <w:r>
+        <w:t xml:space="preserve"> </w:t>
+      </w:r>
+      <w:r>
+        <w:rPr>
+          <w:b/>
+        </w:rPr>
+        <w:t>all</w:t>
+      </w:r>
+      <w:r>
+        <w:t xml:space="preserve"> of the mechanisms for a</w:t>
+      </w:r>
+      <w:r>
+        <w:t>llocating space</w:t>
+      </w:r>
+      <w:r>
+        <w:t>.</w:t>
+      </w:r>
+    </w:p>
+    <w:p>
+      <w:pPr>
+        <w:pStyle w:val="Normal12"/>
+      </w:pPr>
+      <w:r>
+        <w:t>The H5F_FILE_SPACE_ALL_PERSIST strategy offers every possible opportunity for reusing free space. The HDF5 file will contain extra file metadata information about tracked free space</w:t>
+      </w:r>
+      <w:proofErr w:type="gramStart"/>
+      <w:r>
+        <w:t xml:space="preserve">.  </w:t>
+      </w:r>
+      <w:proofErr w:type="gramEnd"/>
+      <w:r>
+        <w:t>The HDF5 library will perform additional “accounting” operations to track free space, and to search the free space sectors when allocating space for file metadata and raw data.</w:t>
+      </w:r>
+    </w:p>
+    <w:p>
+      <w:pPr>
+        <w:pStyle w:val="Normal12"/>
+      </w:pPr>
+      <w:r>
+        <w:rPr>
+          <w:b/>
+        </w:rPr>
+        <w:t>Strategy 2</w:t>
+      </w:r>
+      <w:r>
+        <w:rPr>
+          <w:b/>
+        </w:rPr>
+        <w:t>: H5F_FILE_SPACE_ALL</w:t>
+      </w:r>
+      <w:r>
+        <w:rPr>
+          <w:b/>
         </w:rPr>
         <w:t xml:space="preserve"> (</w:t>
       </w:r>
@@ -1045,16 +1282,14 @@
         <w:rPr>
           <w:b/>
           <w:i/>
-          <w:sz w:val="24"/>
         </w:rPr>
         <w:t xml:space="preserve">also called </w:t>
       </w:r>
       <w:r>
         <w:rPr>
           <w:b/>
-          <w:sz w:val="24"/>
-        </w:rPr>
-        <w:t>ALL_PERSIST)</w:t>
+        </w:rPr>
+        <w:t>ALL)</w:t>
       </w:r>
     </w:p>
     <w:p>
@@ -1062,138 +1297,6 @@
         <w:pStyle w:val="Normal12"/>
       </w:pPr>
       <w:r>
-        <w:t xml:space="preserve">With this strategy, the HDF5 library’s free-space managers track the free space that results from the manipulation of HDF5 objects in </w:t>
-      </w:r>
-      <w:r>
-        <w:t>an</w:t>
-      </w:r>
-      <w:r>
-        <w:t xml:space="preserve"> HDF5 file.</w:t>
-      </w:r>
-      <w:r>
-        <w:t xml:space="preserve"> The free space information is saved when the HDF5 file is closed, and reloaded when the file is re-opened.</w:t>
-      </w:r>
-      <w:r>
-        <w:t xml:space="preserve">  The free space information </w:t>
-      </w:r>
-      <w:r>
-        <w:rPr>
-          <w:b/>
-        </w:rPr>
-        <w:t>persist</w:t>
-      </w:r>
-      <w:r>
-        <w:t>s acr</w:t>
-      </w:r>
-      <w:r>
-        <w:t>oss HDF5 file sessions</w:t>
-      </w:r>
-      <w:r>
-        <w:t>,</w:t>
-      </w:r>
-      <w:r>
-        <w:t xml:space="preserve"> and the free space managers are aware of free space sections that became available in any file session.</w:t>
-      </w:r>
-    </w:p>
-    <w:p>
-      <w:pPr>
-        <w:pStyle w:val="Normal12"/>
-      </w:pPr>
-      <w:r>
-        <w:t>W</w:t>
-      </w:r>
-      <w:r>
-        <w:t>ith this strategy, w</w:t>
-      </w:r>
-      <w:r>
-        <w:t>hen space is needed for file metadata or raw data, the HDF5 library first requests spac</w:t>
-      </w:r>
-      <w:r>
-        <w:t>e from the free-space managers.</w:t>
-      </w:r>
-      <w:r>
-        <w:t xml:space="preserve"> If the request is not satisfied, the library </w:t>
-      </w:r>
-      <w:r>
-        <w:t xml:space="preserve">requests space from the aggregators. If the request is still not satisfied, the library requests space from the virtual file driver.  </w:t>
-      </w:r>
-      <w:r>
-        <w:t>That is</w:t>
-      </w:r>
-      <w:r>
-        <w:t xml:space="preserve">, </w:t>
-      </w:r>
-      <w:r>
-        <w:t>the library will use</w:t>
-      </w:r>
-      <w:r>
-        <w:t xml:space="preserve"> </w:t>
-      </w:r>
-      <w:r>
-        <w:rPr>
-          <w:b/>
-        </w:rPr>
-        <w:t>all</w:t>
-      </w:r>
-      <w:r>
-        <w:t xml:space="preserve"> of the mechanisms for a</w:t>
-      </w:r>
-      <w:r>
-        <w:t>llocating space</w:t>
-      </w:r>
-      <w:r>
-        <w:t>.</w:t>
-      </w:r>
-    </w:p>
-    <w:p>
-      <w:pPr>
-        <w:pStyle w:val="Normal12"/>
-      </w:pPr>
-      <w:r>
-        <w:t>The H5F_FILE_SPACE_ALL_PERSIST strategy offers every possible opportunity for reusing free space. The HDF5 file will contain extra file metadata information about tracked free space.  The HDF5 library will perform additional “accounting” operations to track free space, and to search the free space sectors when allocating space for file metadata and raw data.</w:t>
-      </w:r>
-    </w:p>
-    <w:p>
-      <w:pPr>
-        <w:pStyle w:val="Normal12"/>
-      </w:pPr>
-      <w:r>
-        <w:rPr>
-          <w:b/>
-        </w:rPr>
-        <w:t>Strategy 2</w:t>
-      </w:r>
-      <w:r>
-        <w:rPr>
-          <w:b/>
-        </w:rPr>
-        <w:t>: H5F_FILE_SPACE_ALL</w:t>
-      </w:r>
-      <w:r>
-        <w:rPr>
-          <w:b/>
-        </w:rPr>
-        <w:t xml:space="preserve"> (</w:t>
-      </w:r>
-      <w:r>
-        <w:rPr>
-          <w:b/>
-          <w:i/>
-        </w:rPr>
-        <w:t xml:space="preserve">also called </w:t>
-      </w:r>
-      <w:r>
-        <w:rPr>
-          <w:b/>
-        </w:rPr>
-        <w:t>ALL)</w:t>
-      </w:r>
-    </w:p>
-    <w:p>
-      <w:pPr>
-        <w:pStyle w:val="Normal12"/>
-      </w:pPr>
-      <w:r>
         <w:t>This</w:t>
       </w:r>
       <w:r>
@@ -1220,17 +1323,22 @@
       <w:r>
         <w:t xml:space="preserve"> strategy. </w:t>
       </w:r>
-      <w:commentRangeStart w:id="7"/>
-      <w:r>
-        <w:t>Prior to HDF5 Release 1.9.x, it was the only file space management strategy directly supported by the library.</w:t>
-      </w:r>
-      <w:commentRangeEnd w:id="7"/>
+      <w:commentRangeStart w:id="12"/>
+      <w:proofErr w:type="gramStart"/>
+      <w:r>
+        <w:t>Prior to</w:t>
+      </w:r>
+      <w:proofErr w:type="gramEnd"/>
+      <w:r>
+        <w:t xml:space="preserve"> HDF5 Release 1.9.x, it was the only file space management strategy directly supported by the library.</w:t>
+      </w:r>
+      <w:commentRangeEnd w:id="12"/>
       <w:r>
         <w:rPr>
           <w:rStyle w:val="CommentReference"/>
           <w:vanish/>
         </w:rPr>
-        <w:commentReference w:id="7"/>
+        <w:commentReference w:id="12"/>
       </w:r>
     </w:p>
     <w:p>
@@ -1244,7 +1352,19 @@
         <w:t>The free space managers are aware of free space sections that became available in the current file session, but t</w:t>
       </w:r>
       <w:r>
-        <w:t xml:space="preserve">he free space information is </w:t>
+        <w:t xml:space="preserve">he </w:t>
+      </w:r>
+      <w:ins w:id="13" w:author="Ruth Aydt" w:date="2009-10-02T10:19:00Z">
+        <w:r>
+          <w:t xml:space="preserve">tracked </w:t>
+        </w:r>
+      </w:ins>
+      <w:r>
+        <w:t xml:space="preserve">free space information </w:t>
+      </w:r>
+      <w:proofErr w:type="gramStart"/>
+      <w:r>
+        <w:t xml:space="preserve">is </w:t>
       </w:r>
       <w:r>
         <w:rPr>
@@ -1256,7 +1376,11 @@
         <w:t xml:space="preserve"> </w:t>
       </w:r>
       <w:r>
-        <w:t>saved when the HDF5 file is closed. Free space</w:t>
+        <w:t>saved</w:t>
+      </w:r>
+      <w:proofErr w:type="gramEnd"/>
+      <w:r>
+        <w:t xml:space="preserve"> when the HDF5 file is closed. Free space</w:t>
       </w:r>
       <w:r>
         <w:t xml:space="preserve"> </w:t>
@@ -1276,7 +1400,15 @@
         <w:pStyle w:val="Normal12"/>
       </w:pPr>
       <w:r>
-        <w:t xml:space="preserve">As with strategy </w:t>
+        <w:t xml:space="preserve">As with </w:t>
+      </w:r>
+      <w:ins w:id="14" w:author="Ruth Aydt" w:date="2009-10-02T10:20:00Z">
+        <w:r>
+          <w:t xml:space="preserve">the </w:t>
+        </w:r>
+      </w:ins>
+      <w:r>
+        <w:t xml:space="preserve">strategy </w:t>
       </w:r>
       <w:r>
         <w:t>ALL_PERSIST</w:t>
@@ -1303,10 +1435,42 @@
         <w:t xml:space="preserve"> of the mechanisms for alloca</w:t>
       </w:r>
       <w:r>
-        <w:t xml:space="preserve">ting space with this ALL </w:t>
-      </w:r>
-      <w:r>
-        <w:t xml:space="preserve">strategy. When space is needed for file metadata or raw data, the HDF5 library first requests space from the free-space managers. If the request is not satisfied, the library requests space from the aggregators. If the request is still not satisfied, the library requests space from the virtual file driver.  </w:t>
+        <w:t xml:space="preserve">ting space with </w:t>
+      </w:r>
+      <w:del w:id="15" w:author="Ruth Aydt" w:date="2009-10-02T10:20:00Z">
+        <w:r>
+          <w:delText xml:space="preserve">this </w:delText>
+        </w:r>
+      </w:del>
+      <w:ins w:id="16" w:author="Ruth Aydt" w:date="2009-10-02T10:20:00Z">
+        <w:r>
+          <w:t>th</w:t>
+        </w:r>
+        <w:r>
+          <w:t xml:space="preserve">e </w:t>
+        </w:r>
+      </w:ins>
+      <w:r>
+        <w:t xml:space="preserve">ALL </w:t>
+      </w:r>
+      <w:r>
+        <w:t xml:space="preserve">strategy. </w:t>
+      </w:r>
+      <w:proofErr w:type="gramStart"/>
+      <w:r>
+        <w:t>When space is needed for file metadata or raw data, the HDF5 library first requests space from the free-space managers.</w:t>
+      </w:r>
+      <w:proofErr w:type="gramEnd"/>
+      <w:r>
+        <w:t xml:space="preserve"> If the request is not satisfied, the library requests space from the aggregators. If the request is still not satisfied, the library </w:t>
+      </w:r>
+      <w:proofErr w:type="gramStart"/>
+      <w:r>
+        <w:t>requests</w:t>
+      </w:r>
+      <w:proofErr w:type="gramEnd"/>
+      <w:r>
+        <w:t xml:space="preserve"> space from the virtual file driver.  </w:t>
       </w:r>
     </w:p>
     <w:p>
@@ -1317,13 +1481,36 @@
         <w:t>The H5F_FILE_SPACE_ALL strategy allows free space incurr</w:t>
       </w:r>
       <w:r>
-        <w:t>ed in the current session to be reuse</w:t>
-      </w:r>
-      <w:r>
-        <w:t>d in the current session.  There is no extra file metadata information about tracked free space in the HDF5 file. However, the HDF5 file will contain unaccounted s</w:t>
-      </w:r>
-      <w:r>
-        <w:t xml:space="preserve">pace that can never </w:t>
+        <w:t xml:space="preserve">ed in the current session to </w:t>
+      </w:r>
+      <w:proofErr w:type="gramStart"/>
+      <w:r>
+        <w:t>be reuse</w:t>
+      </w:r>
+      <w:r>
+        <w:t>d</w:t>
+      </w:r>
+      <w:proofErr w:type="gramEnd"/>
+      <w:r>
+        <w:t xml:space="preserve"> in the current session.  There is no extra file metadata information about tracked free space in the HDF5 file. However, </w:t>
+      </w:r>
+      <w:ins w:id="17" w:author="Ruth Aydt" w:date="2009-10-02T10:21:00Z">
+        <w:r>
+          <w:t>if free space exists when the file is closed</w:t>
+        </w:r>
+        <w:r>
+          <w:t xml:space="preserve"> </w:t>
+        </w:r>
+      </w:ins>
+      <w:r>
+        <w:t>the HDF5 file will contain unaccounted s</w:t>
+      </w:r>
+      <w:r>
+        <w:t xml:space="preserve">pace that </w:t>
+      </w:r>
+      <w:proofErr w:type="gramStart"/>
+      <w:r>
+        <w:t xml:space="preserve">can never </w:t>
       </w:r>
       <w:r>
         <w:t xml:space="preserve">be </w:t>
@@ -1332,9 +1519,18 @@
         <w:t>reuse</w:t>
       </w:r>
       <w:r>
-        <w:t xml:space="preserve">d if free space exists when the file is closed.  </w:t>
-      </w:r>
-      <w:commentRangeStart w:id="8"/>
+        <w:t>d</w:t>
+      </w:r>
+      <w:proofErr w:type="gramEnd"/>
+      <w:del w:id="18" w:author="Ruth Aydt" w:date="2009-10-02T10:21:00Z">
+        <w:r>
+          <w:delText xml:space="preserve"> if free space exists when the file is closed</w:delText>
+        </w:r>
+      </w:del>
+      <w:r>
+        <w:t xml:space="preserve">.  </w:t>
+      </w:r>
+      <w:commentRangeStart w:id="19"/>
       <w:r>
         <w:t xml:space="preserve">The HDF5 library will perform some additional “accounting” </w:t>
       </w:r>
@@ -1347,13 +1543,13 @@
       <w:r>
         <w:t>d will probably be less than with the ALL_PERSIST strategy, so the number of operations should be less.</w:t>
       </w:r>
-      <w:commentRangeEnd w:id="8"/>
+      <w:commentRangeEnd w:id="19"/>
       <w:r>
         <w:rPr>
           <w:rStyle w:val="CommentReference"/>
           <w:vanish/>
         </w:rPr>
-        <w:commentReference w:id="8"/>
+        <w:commentReference w:id="19"/>
       </w:r>
     </w:p>
     <w:p>
@@ -1453,13 +1649,29 @@
         <w:t>ith this strategy, w</w:t>
       </w:r>
       <w:r>
-        <w:t>hen space is needed for file metadata or raw data, the HDF5 library first requests space from the aggre</w:t>
+        <w:t xml:space="preserve">hen space </w:t>
+      </w:r>
+      <w:proofErr w:type="gramStart"/>
+      <w:r>
+        <w:t>is needed</w:t>
+      </w:r>
+      <w:proofErr w:type="gramEnd"/>
+      <w:r>
+        <w:t xml:space="preserve"> for file metadata or raw data, the HDF5 library first requests space from the aggre</w:t>
       </w:r>
       <w:r>
         <w:t xml:space="preserve">gators. If the request is </w:t>
       </w:r>
       <w:r>
-        <w:t xml:space="preserve">not satisfied, the library requests space from the virtual file driver.  </w:t>
+        <w:t xml:space="preserve">not satisfied, the library </w:t>
+      </w:r>
+      <w:proofErr w:type="gramStart"/>
+      <w:r>
+        <w:t>requests</w:t>
+      </w:r>
+      <w:proofErr w:type="gramEnd"/>
+      <w:r>
+        <w:t xml:space="preserve"> space from the virtual file driver.  </w:t>
       </w:r>
       <w:r>
         <w:t>That is, the library will try</w:t>
@@ -1532,7 +1744,7 @@
       <w:r>
         <w:t xml:space="preserve"> never reuses free space. </w:t>
       </w:r>
-      <w:commentRangeStart w:id="9"/>
+      <w:commentRangeStart w:id="20"/>
       <w:r>
         <w:t xml:space="preserve">Because small allocation requests can be satisfied from the aggregators’ blocks of contiguous bytes, this strategy will deliver better access performance for some file usage patterns. It may be appropriate when access performance is </w:t>
       </w:r>
@@ -1542,13 +1754,13 @@
       <w:r>
         <w:t>Because there are different aggregators for file metadata and raw data, this strategy tends to co-locate file metadata more than some other strategies that can reuse free space scattered throughout the file.</w:t>
       </w:r>
-      <w:commentRangeEnd w:id="9"/>
+      <w:commentRangeEnd w:id="20"/>
       <w:r>
         <w:rPr>
           <w:rStyle w:val="CommentReference"/>
           <w:vanish/>
         </w:rPr>
-        <w:commentReference w:id="9"/>
+        <w:commentReference w:id="20"/>
       </w:r>
     </w:p>
     <w:p>
@@ -1603,7 +1815,15 @@
         <w:t>With this strategy, w</w:t>
       </w:r>
       <w:r>
-        <w:t xml:space="preserve">hen space is needed for file metadata or raw data, the HDF5 library requests space from the </w:t>
+        <w:t xml:space="preserve">hen space </w:t>
+      </w:r>
+      <w:proofErr w:type="gramStart"/>
+      <w:r>
+        <w:t>is needed</w:t>
+      </w:r>
+      <w:proofErr w:type="gramEnd"/>
+      <w:r>
+        <w:t xml:space="preserve"> for file metadata or raw data, the HDF5 library requests space from the </w:t>
       </w:r>
       <w:r>
         <w:rPr>
@@ -1649,17 +1869,17 @@
       <w:r>
         <w:t xml:space="preserve">ategy never reuses free space. Because allocation requests go directly to the virtual file driver, </w:t>
       </w:r>
-      <w:commentRangeStart w:id="10"/>
+      <w:commentRangeStart w:id="21"/>
       <w:r>
         <w:t xml:space="preserve">this strategy is best suited for HDF5 files whose primary file usage pattern consists of writing large amounts of raw data to extend dataset object(s). </w:t>
       </w:r>
-      <w:commentRangeEnd w:id="10"/>
+      <w:commentRangeEnd w:id="21"/>
       <w:r>
         <w:rPr>
           <w:rStyle w:val="CommentReference"/>
           <w:vanish/>
         </w:rPr>
-        <w:commentReference w:id="10"/>
+        <w:commentReference w:id="21"/>
       </w:r>
     </w:p>
     <w:p>
@@ -1779,22 +1999,52 @@
                 <w:szCs w:val="24"/>
               </w:rPr>
             </w:pPr>
+            <w:proofErr w:type="gramStart"/>
             <w:r>
               <w:rPr>
                 <w:i/>
                 <w:sz w:val="20"/>
                 <w:szCs w:val="24"/>
               </w:rPr>
-              <w:t xml:space="preserve">used with </w:t>
-            </w:r>
+              <w:t>used</w:t>
+            </w:r>
+            <w:proofErr w:type="gramEnd"/>
             <w:r>
               <w:rPr>
                 <w:i/>
                 <w:sz w:val="20"/>
                 <w:szCs w:val="24"/>
               </w:rPr>
-              <w:t>HDF5 utilities</w:t>
-            </w:r>
+              <w:t xml:space="preserve"> with </w:t>
+            </w:r>
+            <w:r>
+              <w:rPr>
+                <w:i/>
+                <w:sz w:val="20"/>
+                <w:szCs w:val="24"/>
+              </w:rPr>
+              <w:t xml:space="preserve">HDF5 </w:t>
+            </w:r>
+            <w:del w:id="22" w:author="Ruth Aydt" w:date="2009-10-02T10:33:00Z">
+              <w:r>
+                <w:rPr>
+                  <w:i/>
+                  <w:sz w:val="20"/>
+                  <w:szCs w:val="24"/>
+                </w:rPr>
+                <w:delText>utilities</w:delText>
+              </w:r>
+            </w:del>
+            <w:ins w:id="23" w:author="Ruth Aydt" w:date="2009-10-02T10:33:00Z">
+              <w:r>
+                <w:rPr>
+                  <w:i/>
+                  <w:sz w:val="20"/>
+                  <w:szCs w:val="24"/>
+                </w:rPr>
+                <w:t>repack</w:t>
+              </w:r>
+            </w:ins>
           </w:p>
         </w:tc>
         <w:tc>
@@ -1891,12 +2141,21 @@
                 <w:szCs w:val="24"/>
               </w:rPr>
             </w:pPr>
+            <w:proofErr w:type="gramStart"/>
             <w:r>
               <w:rPr>
                 <w:sz w:val="20"/>
                 <w:szCs w:val="24"/>
               </w:rPr>
-              <w:t>across multiple sessions</w:t>
+              <w:t>across</w:t>
+            </w:r>
+            <w:proofErr w:type="gramEnd"/>
+            <w:r>
+              <w:rPr>
+                <w:sz w:val="20"/>
+                <w:szCs w:val="24"/>
+              </w:rPr>
+              <w:t xml:space="preserve"> multiple sessions</w:t>
             </w:r>
           </w:p>
         </w:tc>
@@ -1913,12 +2172,21 @@
                 <w:szCs w:val="24"/>
               </w:rPr>
             </w:pPr>
+            <w:proofErr w:type="gramStart"/>
             <w:r>
               <w:rPr>
                 <w:sz w:val="20"/>
                 <w:szCs w:val="24"/>
               </w:rPr>
-              <w:t>within single session</w:t>
+              <w:t>within</w:t>
+            </w:r>
+            <w:proofErr w:type="gramEnd"/>
+            <w:r>
+              <w:rPr>
+                <w:sz w:val="20"/>
+                <w:szCs w:val="24"/>
+              </w:rPr>
+              <w:t xml:space="preserve"> single session</w:t>
             </w:r>
           </w:p>
         </w:tc>
@@ -1935,12 +2203,21 @@
                 <w:szCs w:val="24"/>
               </w:rPr>
             </w:pPr>
+            <w:proofErr w:type="gramStart"/>
             <w:r>
               <w:rPr>
                 <w:sz w:val="20"/>
                 <w:szCs w:val="24"/>
               </w:rPr>
-              <w:t>free-space  managers</w:t>
+              <w:t>free</w:t>
+            </w:r>
+            <w:proofErr w:type="gramEnd"/>
+            <w:r>
+              <w:rPr>
+                <w:sz w:val="20"/>
+                <w:szCs w:val="24"/>
+              </w:rPr>
+              <w:t>-space  managers</w:t>
             </w:r>
           </w:p>
         </w:tc>
@@ -1957,6 +2234,7 @@
                 <w:szCs w:val="24"/>
               </w:rPr>
             </w:pPr>
+            <w:proofErr w:type="gramStart"/>
             <w:r>
               <w:rPr>
                 <w:sz w:val="20"/>
@@ -1964,6 +2242,7 @@
               </w:rPr>
               <w:t>aggregators</w:t>
             </w:r>
+            <w:proofErr w:type="gramEnd"/>
           </w:p>
         </w:tc>
         <w:tc>
@@ -1979,12 +2258,21 @@
                 <w:szCs w:val="24"/>
               </w:rPr>
             </w:pPr>
+            <w:proofErr w:type="gramStart"/>
             <w:r>
               <w:rPr>
                 <w:sz w:val="20"/>
                 <w:szCs w:val="24"/>
               </w:rPr>
-              <w:t>virtual file driver</w:t>
+              <w:t>virtual</w:t>
+            </w:r>
+            <w:proofErr w:type="gramEnd"/>
+            <w:r>
+              <w:rPr>
+                <w:sz w:val="20"/>
+                <w:szCs w:val="24"/>
+              </w:rPr>
+              <w:t xml:space="preserve"> file driver</w:t>
             </w:r>
           </w:p>
         </w:tc>
@@ -2648,7 +2936,20 @@
         <w:jc w:val="both"/>
       </w:pPr>
       <w:r>
-        <w:t>The strategy for a given HDF5 file is specified when the file is created, and cannot be changed.</w:t>
+        <w:t xml:space="preserve">The strategy for a given HDF5 file is specified when the file </w:t>
+      </w:r>
+      <w:proofErr w:type="gramStart"/>
+      <w:r>
+        <w:t>is created</w:t>
+      </w:r>
+      <w:proofErr w:type="gramEnd"/>
+      <w:del w:id="24" w:author="Ruth Aydt" w:date="2009-10-02T10:21:00Z">
+        <w:r>
+          <w:delText>,</w:delText>
+        </w:r>
+      </w:del>
+      <w:r>
+        <w:t xml:space="preserve"> and cannot be changed.</w:t>
       </w:r>
     </w:p>
     <w:p>
@@ -2671,14 +2972,711 @@
           <w:sz w:val="24"/>
           <w:szCs w:val="24"/>
         </w:rPr>
-        <w:t xml:space="preserve">the following </w:t>
-      </w:r>
-      <w:r>
-        <w:rPr>
-          <w:sz w:val="24"/>
-          <w:szCs w:val="24"/>
-        </w:rPr>
-        <w:t>file creation property routine that allow</w:t>
+        <w:t xml:space="preserve">the </w:t>
+      </w:r>
+      <w:del w:id="25" w:author="Ruth Aydt" w:date="2009-10-02T10:21:00Z">
+        <w:r>
+          <w:rPr>
+            <w:sz w:val="24"/>
+            <w:szCs w:val="24"/>
+          </w:rPr>
+          <w:delText>following</w:delText>
+        </w:r>
+      </w:del>
+      <w:r>
+        <w:rPr>
+          <w:sz w:val="24"/>
+          <w:szCs w:val="24"/>
+        </w:rPr>
+        <w:t xml:space="preserve"> </w:t>
+      </w:r>
+      <w:ins w:id="26" w:author="Ruth Aydt" w:date="2009-10-02T10:21:00Z">
+        <w:r>
+          <w:rPr>
+            <w:i/>
+            <w:sz w:val="24"/>
+            <w:szCs w:val="24"/>
+            <w:rPrChange w:id="27" w:author="Ruth Aydt" w:date="2009-10-02T10:21:00Z">
+              <w:rPr>
+                <w:sz w:val="24"/>
+                <w:szCs w:val="24"/>
+              </w:rPr>
+            </w:rPrChange>
+          </w:rPr>
+          <w:t>H5P_set_file_space</w:t>
+        </w:r>
+        <w:r>
+          <w:rPr>
+            <w:sz w:val="24"/>
+            <w:szCs w:val="24"/>
+          </w:rPr>
+          <w:t xml:space="preserve"> </w:t>
+        </w:r>
+      </w:ins>
+      <w:r>
+        <w:rPr>
+          <w:sz w:val="24"/>
+          <w:szCs w:val="24"/>
+        </w:rPr>
+        <w:t xml:space="preserve">file creation property routine </w:t>
+      </w:r>
+      <w:ins w:id="28" w:author="Ruth Aydt" w:date="2009-10-02T10:22:00Z">
+        <w:r>
+          <w:rPr>
+            <w:sz w:val="24"/>
+            <w:szCs w:val="24"/>
+          </w:rPr>
+          <w:t>so that</w:t>
+        </w:r>
+      </w:ins>
+      <w:del w:id="29" w:author="Ruth Aydt" w:date="2009-10-02T10:22:00Z">
+        <w:r>
+          <w:rPr>
+            <w:sz w:val="24"/>
+            <w:szCs w:val="24"/>
+          </w:rPr>
+          <w:delText>that</w:delText>
+        </w:r>
+      </w:del>
+      <w:r>
+        <w:rPr>
+          <w:sz w:val="24"/>
+          <w:szCs w:val="24"/>
+        </w:rPr>
+        <w:t xml:space="preserve"> </w:t>
+      </w:r>
+      <w:del w:id="30" w:author="Ruth Aydt" w:date="2009-10-02T10:22:00Z">
+        <w:r>
+          <w:rPr>
+            <w:sz w:val="24"/>
+            <w:szCs w:val="24"/>
+          </w:rPr>
+          <w:delText>allow</w:delText>
+        </w:r>
+        <w:r>
+          <w:rPr>
+            <w:sz w:val="24"/>
+            <w:szCs w:val="24"/>
+          </w:rPr>
+          <w:delText>s</w:delText>
+        </w:r>
+        <w:r>
+          <w:rPr>
+            <w:sz w:val="24"/>
+            <w:szCs w:val="24"/>
+          </w:rPr>
+          <w:delText xml:space="preserve"> </w:delText>
+        </w:r>
+      </w:del>
+      <w:r>
+        <w:rPr>
+          <w:sz w:val="24"/>
+          <w:szCs w:val="24"/>
+        </w:rPr>
+        <w:t xml:space="preserve">users </w:t>
+      </w:r>
+      <w:del w:id="31" w:author="Ruth Aydt" w:date="2009-10-02T10:22:00Z">
+        <w:r>
+          <w:rPr>
+            <w:sz w:val="24"/>
+            <w:szCs w:val="24"/>
+          </w:rPr>
+          <w:delText xml:space="preserve">to </w:delText>
+        </w:r>
+      </w:del>
+      <w:ins w:id="32" w:author="Ruth Aydt" w:date="2009-10-02T10:22:00Z">
+        <w:r>
+          <w:rPr>
+            <w:sz w:val="24"/>
+            <w:szCs w:val="24"/>
+          </w:rPr>
+          <w:t>can</w:t>
+        </w:r>
+        <w:r>
+          <w:rPr>
+            <w:sz w:val="24"/>
+            <w:szCs w:val="24"/>
+          </w:rPr>
+          <w:t xml:space="preserve"> </w:t>
+        </w:r>
+      </w:ins>
+      <w:r>
+        <w:rPr>
+          <w:sz w:val="24"/>
+          <w:szCs w:val="24"/>
+        </w:rPr>
+        <w:t xml:space="preserve">specify </w:t>
+      </w:r>
+      <w:r>
+        <w:rPr>
+          <w:sz w:val="24"/>
+          <w:szCs w:val="24"/>
+        </w:rPr>
+        <w:t xml:space="preserve">the </w:t>
+      </w:r>
+      <w:r>
+        <w:rPr>
+          <w:sz w:val="24"/>
+          <w:szCs w:val="24"/>
+        </w:rPr>
+        <w:t>file space management</w:t>
+      </w:r>
+      <w:r>
+        <w:rPr>
+          <w:sz w:val="24"/>
+          <w:szCs w:val="24"/>
+        </w:rPr>
+        <w:t xml:space="preserve"> strategy </w:t>
+      </w:r>
+      <w:del w:id="33" w:author="Ruth Aydt" w:date="2009-10-02T10:22:00Z">
+        <w:r>
+          <w:rPr>
+            <w:sz w:val="24"/>
+            <w:szCs w:val="24"/>
+          </w:rPr>
+          <w:delText xml:space="preserve">to </w:delText>
+        </w:r>
+        <w:commentRangeStart w:id="34"/>
+        <w:r>
+          <w:rPr>
+            <w:sz w:val="24"/>
+            <w:szCs w:val="24"/>
+          </w:rPr>
+          <w:delText>use</w:delText>
+        </w:r>
+      </w:del>
+      <w:ins w:id="35" w:author="Ruth Aydt" w:date="2009-10-02T10:22:00Z">
+        <w:r>
+          <w:rPr>
+            <w:sz w:val="24"/>
+            <w:szCs w:val="24"/>
+          </w:rPr>
+          <w:t xml:space="preserve">that </w:t>
+        </w:r>
+        <w:proofErr w:type="gramStart"/>
+        <w:r>
+          <w:rPr>
+            <w:sz w:val="24"/>
+            <w:szCs w:val="24"/>
+          </w:rPr>
+          <w:t>should be used</w:t>
+        </w:r>
+      </w:ins>
+      <w:proofErr w:type="gramEnd"/>
+      <w:ins w:id="36" w:author="Ruth Aydt" w:date="2009-10-02T10:23:00Z">
+        <w:r>
+          <w:rPr>
+            <w:sz w:val="24"/>
+            <w:szCs w:val="24"/>
+          </w:rPr>
+          <w:t xml:space="preserve"> </w:t>
+        </w:r>
+      </w:ins>
+      <w:del w:id="37" w:author="Ruth Aydt" w:date="2009-10-02T10:23:00Z">
+        <w:r>
+          <w:rPr>
+            <w:sz w:val="24"/>
+            <w:szCs w:val="24"/>
+          </w:rPr>
+          <w:delText xml:space="preserve"> </w:delText>
+        </w:r>
+      </w:del>
+      <w:r>
+        <w:rPr>
+          <w:sz w:val="24"/>
+          <w:szCs w:val="24"/>
+        </w:rPr>
+        <w:t xml:space="preserve">when </w:t>
+      </w:r>
+      <w:r>
+        <w:rPr>
+          <w:sz w:val="24"/>
+          <w:szCs w:val="24"/>
+        </w:rPr>
+        <w:t>a</w:t>
+      </w:r>
+      <w:ins w:id="38" w:author="Ruth Aydt" w:date="2009-10-02T10:23:00Z">
+        <w:r>
+          <w:rPr>
+            <w:sz w:val="24"/>
+            <w:szCs w:val="24"/>
+          </w:rPr>
+          <w:t xml:space="preserve"> new</w:t>
+        </w:r>
+      </w:ins>
+      <w:del w:id="39" w:author="Ruth Aydt" w:date="2009-10-02T10:23:00Z">
+        <w:r>
+          <w:rPr>
+            <w:sz w:val="24"/>
+            <w:szCs w:val="24"/>
+          </w:rPr>
+          <w:delText>n</w:delText>
+        </w:r>
+      </w:del>
+      <w:r>
+        <w:rPr>
+          <w:sz w:val="24"/>
+          <w:szCs w:val="24"/>
+        </w:rPr>
+        <w:t xml:space="preserve"> </w:t>
+      </w:r>
+      <w:r>
+        <w:rPr>
+          <w:sz w:val="24"/>
+          <w:szCs w:val="24"/>
+        </w:rPr>
+        <w:t xml:space="preserve">HDF5 </w:t>
+      </w:r>
+      <w:r>
+        <w:rPr>
+          <w:sz w:val="24"/>
+          <w:szCs w:val="24"/>
+        </w:rPr>
+        <w:t xml:space="preserve">file </w:t>
+      </w:r>
+      <w:r>
+        <w:rPr>
+          <w:sz w:val="24"/>
+          <w:szCs w:val="24"/>
+        </w:rPr>
+        <w:t>is</w:t>
+      </w:r>
+      <w:r>
+        <w:rPr>
+          <w:sz w:val="24"/>
+          <w:szCs w:val="24"/>
+        </w:rPr>
+        <w:t xml:space="preserve"> created</w:t>
+      </w:r>
+      <w:ins w:id="40" w:author="Ruth Aydt" w:date="2009-10-02T10:22:00Z">
+        <w:r>
+          <w:rPr>
+            <w:sz w:val="24"/>
+            <w:szCs w:val="24"/>
+          </w:rPr>
+          <w:t>.</w:t>
+        </w:r>
+      </w:ins>
+      <w:del w:id="41" w:author="Ruth Aydt" w:date="2009-10-02T10:22:00Z">
+        <w:r>
+          <w:rPr>
+            <w:sz w:val="24"/>
+            <w:szCs w:val="24"/>
+          </w:rPr>
+          <w:delText xml:space="preserve"> later</w:delText>
+        </w:r>
+        <w:commentRangeEnd w:id="34"/>
+        <w:r>
+          <w:rPr>
+            <w:rStyle w:val="CommentReference"/>
+            <w:vanish/>
+          </w:rPr>
+          <w:commentReference w:id="34"/>
+        </w:r>
+        <w:r>
+          <w:rPr>
+            <w:sz w:val="24"/>
+            <w:szCs w:val="24"/>
+          </w:rPr>
+          <w:delText>.</w:delText>
+        </w:r>
+      </w:del>
+      <w:r>
+        <w:rPr>
+          <w:sz w:val="24"/>
+          <w:szCs w:val="24"/>
+        </w:rPr>
+        <w:t xml:space="preserve">  </w:t>
+      </w:r>
+      <w:r>
+        <w:rPr>
+          <w:sz w:val="24"/>
+          <w:szCs w:val="24"/>
+        </w:rPr>
+        <w:t xml:space="preserve"> (</w:t>
+      </w:r>
+      <w:r>
+        <w:rPr>
+          <w:sz w:val="24"/>
+          <w:szCs w:val="24"/>
+        </w:rPr>
+        <w:t>S</w:t>
+      </w:r>
+      <w:r>
+        <w:rPr>
+          <w:sz w:val="24"/>
+          <w:szCs w:val="24"/>
+        </w:rPr>
+        <w:t xml:space="preserve">ee </w:t>
+      </w:r>
+      <w:r>
+        <w:rPr>
+          <w:sz w:val="24"/>
+          <w:szCs w:val="24"/>
+        </w:rPr>
+        <w:t>entry</w:t>
+      </w:r>
+      <w:r>
+        <w:rPr>
+          <w:sz w:val="24"/>
+          <w:szCs w:val="24"/>
+        </w:rPr>
+        <w:t xml:space="preserve"> in </w:t>
+      </w:r>
+      <w:r>
+        <w:rPr>
+          <w:sz w:val="24"/>
+          <w:szCs w:val="24"/>
+        </w:rPr>
+        <w:t xml:space="preserve">HDF5 </w:t>
+      </w:r>
+      <w:r>
+        <w:rPr>
+          <w:sz w:val="24"/>
+          <w:szCs w:val="24"/>
+        </w:rPr>
+        <w:t>Reference Manual)</w:t>
+      </w:r>
+      <w:ins w:id="42" w:author="Ruth Aydt" w:date="2009-10-02T10:23:00Z">
+        <w:r>
+          <w:rPr>
+            <w:sz w:val="24"/>
+            <w:szCs w:val="24"/>
+          </w:rPr>
+          <w:t>. The signature for the routine is:</w:t>
+        </w:r>
+      </w:ins>
+      <w:del w:id="43" w:author="Ruth Aydt" w:date="2009-10-02T10:23:00Z">
+        <w:r>
+          <w:rPr>
+            <w:sz w:val="24"/>
+            <w:szCs w:val="24"/>
+          </w:rPr>
+          <w:delText>:</w:delText>
+        </w:r>
+      </w:del>
+    </w:p>
+    <w:p>
+      <w:pPr>
+        <w:pStyle w:val="NoSpacing"/>
+        <w:rPr>
+          <w:sz w:val="24"/>
+          <w:szCs w:val="24"/>
+        </w:rPr>
+      </w:pPr>
+    </w:p>
+    <w:p>
+      <w:pPr>
+        <w:pStyle w:val="ListParagraph"/>
+        <w:rPr>
+          <w:i/>
+        </w:rPr>
+      </w:pPr>
+      <w:proofErr w:type="spellStart"/>
+      <w:proofErr w:type="gramStart"/>
+      <w:r>
+        <w:rPr>
+          <w:i/>
+        </w:rPr>
+        <w:t>herr</w:t>
+      </w:r>
+      <w:proofErr w:type="gramEnd"/>
+      <w:r>
+        <w:rPr>
+          <w:i/>
+        </w:rPr>
+        <w:t>_t</w:t>
+      </w:r>
+      <w:proofErr w:type="spellEnd"/>
+      <w:r>
+        <w:rPr>
+          <w:i/>
+        </w:rPr>
+        <w:t xml:space="preserve"> H5Pset_file_space(</w:t>
+      </w:r>
+      <w:proofErr w:type="spellStart"/>
+      <w:r>
+        <w:rPr>
+          <w:i/>
+        </w:rPr>
+        <w:t>hid_t</w:t>
+      </w:r>
+      <w:proofErr w:type="spellEnd"/>
+      <w:r>
+        <w:rPr>
+          <w:i/>
+        </w:rPr>
+        <w:t xml:space="preserve"> </w:t>
+      </w:r>
+      <w:proofErr w:type="spellStart"/>
+      <w:r>
+        <w:rPr>
+          <w:i/>
+        </w:rPr>
+        <w:t>fcpl_id</w:t>
+      </w:r>
+      <w:proofErr w:type="spellEnd"/>
+      <w:r>
+        <w:rPr>
+          <w:i/>
+        </w:rPr>
+        <w:t xml:space="preserve">, H5F_file_space_t strategy, </w:t>
+      </w:r>
+      <w:proofErr w:type="spellStart"/>
+      <w:r>
+        <w:rPr>
+          <w:i/>
+        </w:rPr>
+        <w:t>hsize_t</w:t>
+      </w:r>
+      <w:proofErr w:type="spellEnd"/>
+      <w:r>
+        <w:rPr>
+          <w:i/>
+        </w:rPr>
+        <w:t xml:space="preserve"> threshold)</w:t>
+      </w:r>
+    </w:p>
+    <w:p>
+      <w:pPr>
+        <w:pStyle w:val="NoSpacing"/>
+        <w:spacing w:after="200"/>
+        <w:rPr>
+          <w:sz w:val="24"/>
+          <w:szCs w:val="24"/>
+        </w:rPr>
+      </w:pPr>
+      <w:r>
+        <w:rPr>
+          <w:sz w:val="24"/>
+          <w:szCs w:val="24"/>
+        </w:rPr>
+        <w:t>The</w:t>
+      </w:r>
+      <w:r>
+        <w:rPr>
+          <w:sz w:val="24"/>
+          <w:szCs w:val="24"/>
+        </w:rPr>
+        <w:t xml:space="preserve">re are three parameters to </w:t>
+      </w:r>
+      <w:ins w:id="44" w:author="Ruth Aydt" w:date="2009-10-02T10:24:00Z">
+        <w:r>
+          <w:rPr>
+            <w:i/>
+            <w:sz w:val="24"/>
+            <w:szCs w:val="24"/>
+          </w:rPr>
+          <w:t>H5P_set_file_space</w:t>
+        </w:r>
+      </w:ins>
+      <w:del w:id="45" w:author="Ruth Aydt" w:date="2009-10-02T10:24:00Z">
+        <w:r>
+          <w:rPr>
+            <w:sz w:val="24"/>
+            <w:szCs w:val="24"/>
+          </w:rPr>
+          <w:delText>this public routine</w:delText>
+        </w:r>
+      </w:del>
+      <w:r>
+        <w:rPr>
+          <w:sz w:val="24"/>
+          <w:szCs w:val="24"/>
+        </w:rPr>
+        <w:t>.</w:t>
+      </w:r>
+      <w:r>
+        <w:rPr>
+          <w:sz w:val="24"/>
+          <w:szCs w:val="24"/>
+        </w:rPr>
+        <w:t xml:space="preserve"> </w:t>
+      </w:r>
+      <w:r>
+        <w:rPr>
+          <w:sz w:val="24"/>
+          <w:szCs w:val="24"/>
+        </w:rPr>
+        <w:t>The first</w:t>
+      </w:r>
+      <w:r>
+        <w:rPr>
+          <w:sz w:val="24"/>
+          <w:szCs w:val="24"/>
+        </w:rPr>
+        <w:t xml:space="preserve"> parameter</w:t>
+      </w:r>
+      <w:r>
+        <w:rPr>
+          <w:sz w:val="24"/>
+          <w:szCs w:val="24"/>
+        </w:rPr>
+        <w:t>,</w:t>
+      </w:r>
+      <w:r>
+        <w:rPr>
+          <w:sz w:val="24"/>
+          <w:szCs w:val="24"/>
+        </w:rPr>
+        <w:t xml:space="preserve"> </w:t>
+      </w:r>
+      <w:proofErr w:type="spellStart"/>
+      <w:r>
+        <w:rPr>
+          <w:i/>
+          <w:sz w:val="24"/>
+          <w:szCs w:val="24"/>
+        </w:rPr>
+        <w:t>fcpl_id</w:t>
+      </w:r>
+      <w:proofErr w:type="spellEnd"/>
+      <w:r>
+        <w:rPr>
+          <w:i/>
+          <w:sz w:val="24"/>
+          <w:szCs w:val="24"/>
+        </w:rPr>
+        <w:t>,</w:t>
+      </w:r>
+      <w:r>
+        <w:rPr>
+          <w:sz w:val="24"/>
+          <w:szCs w:val="24"/>
+        </w:rPr>
+        <w:t xml:space="preserve"> is the file creation property identifier</w:t>
+      </w:r>
+      <w:r>
+        <w:rPr>
+          <w:sz w:val="24"/>
+          <w:szCs w:val="24"/>
+        </w:rPr>
+        <w:t xml:space="preserve"> </w:t>
+      </w:r>
+      <w:r>
+        <w:rPr>
+          <w:sz w:val="24"/>
+          <w:szCs w:val="24"/>
+        </w:rPr>
+        <w:t xml:space="preserve">that </w:t>
+      </w:r>
+      <w:proofErr w:type="gramStart"/>
+      <w:r>
+        <w:rPr>
+          <w:sz w:val="24"/>
+          <w:szCs w:val="24"/>
+        </w:rPr>
+        <w:t>will be used</w:t>
+      </w:r>
+      <w:proofErr w:type="gramEnd"/>
+      <w:r>
+        <w:rPr>
+          <w:sz w:val="24"/>
+          <w:szCs w:val="24"/>
+        </w:rPr>
+        <w:t xml:space="preserve"> when the HDF5 file is created</w:t>
+      </w:r>
+      <w:r>
+        <w:rPr>
+          <w:sz w:val="24"/>
+          <w:szCs w:val="24"/>
+        </w:rPr>
+        <w:t>.  The second parameter</w:t>
+      </w:r>
+      <w:r>
+        <w:rPr>
+          <w:sz w:val="24"/>
+          <w:szCs w:val="24"/>
+        </w:rPr>
+        <w:t>,</w:t>
+      </w:r>
+      <w:r>
+        <w:rPr>
+          <w:sz w:val="24"/>
+          <w:szCs w:val="24"/>
+        </w:rPr>
+        <w:t xml:space="preserve"> </w:t>
+      </w:r>
+      <w:r>
+        <w:rPr>
+          <w:i/>
+          <w:sz w:val="24"/>
+          <w:szCs w:val="24"/>
+        </w:rPr>
+        <w:t>strategy</w:t>
+      </w:r>
+      <w:r>
+        <w:rPr>
+          <w:i/>
+          <w:sz w:val="24"/>
+          <w:szCs w:val="24"/>
+        </w:rPr>
+        <w:t>,</w:t>
+      </w:r>
+      <w:r>
+        <w:rPr>
+          <w:sz w:val="24"/>
+          <w:szCs w:val="24"/>
+        </w:rPr>
+        <w:t xml:space="preserve"> is one of the four strategies described above. The </w:t>
+      </w:r>
+      <w:r>
+        <w:rPr>
+          <w:sz w:val="24"/>
+          <w:szCs w:val="24"/>
+        </w:rPr>
+        <w:t xml:space="preserve">third </w:t>
+      </w:r>
+      <w:r>
+        <w:rPr>
+          <w:sz w:val="24"/>
+          <w:szCs w:val="24"/>
+        </w:rPr>
+        <w:t>parameter</w:t>
+      </w:r>
+      <w:r>
+        <w:rPr>
+          <w:sz w:val="24"/>
+          <w:szCs w:val="24"/>
+        </w:rPr>
+        <w:t>,</w:t>
+      </w:r>
+      <w:r>
+        <w:rPr>
+          <w:sz w:val="24"/>
+          <w:szCs w:val="24"/>
+        </w:rPr>
+        <w:t xml:space="preserve"> </w:t>
+      </w:r>
+      <w:r>
+        <w:rPr>
+          <w:i/>
+          <w:sz w:val="24"/>
+          <w:szCs w:val="24"/>
+        </w:rPr>
+        <w:t>threshold</w:t>
+      </w:r>
+      <w:r>
+        <w:rPr>
+          <w:i/>
+          <w:sz w:val="24"/>
+          <w:szCs w:val="24"/>
+        </w:rPr>
+        <w:t>,</w:t>
+      </w:r>
+      <w:r>
+        <w:rPr>
+          <w:sz w:val="24"/>
+          <w:szCs w:val="24"/>
+        </w:rPr>
+        <w:t xml:space="preserve"> is the </w:t>
+      </w:r>
+      <w:r>
+        <w:rPr>
+          <w:sz w:val="24"/>
+          <w:szCs w:val="24"/>
+        </w:rPr>
+        <w:t>free-space section threshold used by the library’s free-space manager</w:t>
       </w:r>
       <w:r>
         <w:rPr>
@@ -2692,14 +3690,78 @@
           <w:sz w:val="24"/>
           <w:szCs w:val="24"/>
         </w:rPr>
-        <w:t xml:space="preserve"> users to </w:t>
-      </w:r>
-      <w:r>
-        <w:rPr>
-          <w:sz w:val="24"/>
-          <w:szCs w:val="24"/>
-        </w:rPr>
-        <w:t xml:space="preserve">specify </w:t>
+        <w:t>.</w:t>
+      </w:r>
+      <w:r>
+        <w:rPr>
+          <w:sz w:val="24"/>
+          <w:szCs w:val="24"/>
+        </w:rPr>
+        <w:t xml:space="preserve"> </w:t>
+      </w:r>
+      <w:r>
+        <w:rPr>
+          <w:sz w:val="24"/>
+          <w:szCs w:val="24"/>
+        </w:rPr>
+        <w:t xml:space="preserve">This parameter is </w:t>
+      </w:r>
+      <w:r>
+        <w:rPr>
+          <w:sz w:val="24"/>
+          <w:szCs w:val="24"/>
+        </w:rPr>
+        <w:t xml:space="preserve">mainly </w:t>
+      </w:r>
+      <w:r>
+        <w:rPr>
+          <w:sz w:val="24"/>
+          <w:szCs w:val="24"/>
+        </w:rPr>
+        <w:t xml:space="preserve">for </w:t>
+      </w:r>
+      <w:r>
+        <w:rPr>
+          <w:sz w:val="24"/>
+          <w:szCs w:val="24"/>
+        </w:rPr>
+        <w:t xml:space="preserve">performance </w:t>
+      </w:r>
+      <w:r>
+        <w:rPr>
+          <w:sz w:val="24"/>
+          <w:szCs w:val="24"/>
+        </w:rPr>
+        <w:t>tuning purpose</w:t>
+      </w:r>
+      <w:r>
+        <w:rPr>
+          <w:sz w:val="24"/>
+          <w:szCs w:val="24"/>
+        </w:rPr>
+        <w:t>s, and is discussed in more detail elsewhere</w:t>
+      </w:r>
+      <w:r>
+        <w:rPr>
+          <w:sz w:val="24"/>
+          <w:szCs w:val="24"/>
+        </w:rPr>
+        <w:t xml:space="preserve">. </w:t>
+      </w:r>
+      <w:commentRangeStart w:id="46"/>
+      <w:r>
+        <w:rPr>
+          <w:sz w:val="24"/>
+          <w:szCs w:val="24"/>
+        </w:rPr>
+        <w:t>Passing a</w:t>
+      </w:r>
+      <w:r>
+        <w:rPr>
+          <w:sz w:val="24"/>
+          <w:szCs w:val="24"/>
+        </w:rPr>
+        <w:t xml:space="preserve"> value of zero for </w:t>
       </w:r>
       <w:r>
         <w:rPr>
@@ -2710,96 +3772,206 @@
       </w:r>
       <w:r>
         <w:rPr>
-          <w:sz w:val="24"/>
-          <w:szCs w:val="24"/>
-        </w:rPr>
-        <w:t>file space management</w:t>
-      </w:r>
-      <w:r>
-        <w:rPr>
-          <w:sz w:val="24"/>
-          <w:szCs w:val="24"/>
-        </w:rPr>
-        <w:t xml:space="preserve"> strategy </w:t>
-      </w:r>
-      <w:r>
-        <w:rPr>
-          <w:sz w:val="24"/>
-          <w:szCs w:val="24"/>
-        </w:rPr>
-        <w:t xml:space="preserve">to </w:t>
-      </w:r>
-      <w:commentRangeStart w:id="11"/>
-      <w:r>
-        <w:rPr>
-          <w:sz w:val="24"/>
-          <w:szCs w:val="24"/>
-        </w:rPr>
-        <w:t xml:space="preserve">use when </w:t>
-      </w:r>
-      <w:r>
-        <w:rPr>
-          <w:sz w:val="24"/>
-          <w:szCs w:val="24"/>
-        </w:rPr>
-        <w:t xml:space="preserve">an </w:t>
-      </w:r>
-      <w:r>
-        <w:rPr>
-          <w:sz w:val="24"/>
-          <w:szCs w:val="24"/>
-        </w:rPr>
-        <w:t xml:space="preserve">HDF5 </w:t>
-      </w:r>
-      <w:r>
-        <w:rPr>
-          <w:sz w:val="24"/>
-          <w:szCs w:val="24"/>
-        </w:rPr>
-        <w:t xml:space="preserve">file </w:t>
-      </w:r>
-      <w:r>
-        <w:rPr>
-          <w:sz w:val="24"/>
-          <w:szCs w:val="24"/>
-        </w:rPr>
-        <w:t>is</w:t>
-      </w:r>
-      <w:r>
-        <w:rPr>
-          <w:sz w:val="24"/>
-          <w:szCs w:val="24"/>
-        </w:rPr>
-        <w:t xml:space="preserve"> created</w:t>
-      </w:r>
-      <w:r>
-        <w:rPr>
-          <w:sz w:val="24"/>
-          <w:szCs w:val="24"/>
-        </w:rPr>
-        <w:t xml:space="preserve"> later</w:t>
-      </w:r>
-      <w:commentRangeEnd w:id="11"/>
+          <w:i/>
+          <w:sz w:val="24"/>
+          <w:szCs w:val="24"/>
+        </w:rPr>
+        <w:t>strategy</w:t>
+      </w:r>
+      <w:r>
+        <w:rPr>
+          <w:i/>
+          <w:sz w:val="24"/>
+          <w:szCs w:val="24"/>
+        </w:rPr>
+        <w:t xml:space="preserve"> </w:t>
+      </w:r>
+      <w:r>
+        <w:rPr>
+          <w:sz w:val="24"/>
+          <w:szCs w:val="24"/>
+        </w:rPr>
+        <w:t xml:space="preserve">or </w:t>
+      </w:r>
+      <w:r>
+        <w:rPr>
+          <w:i/>
+          <w:sz w:val="24"/>
+          <w:szCs w:val="24"/>
+        </w:rPr>
+        <w:t>threshold</w:t>
+      </w:r>
+      <w:r>
+        <w:rPr>
+          <w:sz w:val="24"/>
+          <w:szCs w:val="24"/>
+        </w:rPr>
+        <w:t xml:space="preserve"> </w:t>
+      </w:r>
+      <w:r>
+        <w:rPr>
+          <w:sz w:val="24"/>
+          <w:szCs w:val="24"/>
+        </w:rPr>
+        <w:t>indicates the corresponding</w:t>
+      </w:r>
+      <w:r>
+        <w:rPr>
+          <w:sz w:val="24"/>
+          <w:szCs w:val="24"/>
+        </w:rPr>
+        <w:t xml:space="preserve"> parameter</w:t>
+      </w:r>
+      <w:r>
+        <w:rPr>
+          <w:sz w:val="24"/>
+          <w:szCs w:val="24"/>
+        </w:rPr>
+        <w:t xml:space="preserve">’s value should not be modified </w:t>
+      </w:r>
+      <w:proofErr w:type="gramStart"/>
+      <w:r>
+        <w:rPr>
+          <w:sz w:val="24"/>
+          <w:szCs w:val="24"/>
+        </w:rPr>
+        <w:t>as a result</w:t>
+      </w:r>
+      <w:proofErr w:type="gramEnd"/>
+      <w:r>
+        <w:rPr>
+          <w:sz w:val="24"/>
+          <w:szCs w:val="24"/>
+        </w:rPr>
+        <w:t xml:space="preserve"> of the call.</w:t>
+      </w:r>
+      <w:commentRangeEnd w:id="46"/>
       <w:r>
         <w:rPr>
           <w:rStyle w:val="CommentReference"/>
           <w:vanish/>
         </w:rPr>
-        <w:commentReference w:id="11"/>
-      </w:r>
-      <w:r>
-        <w:rPr>
-          <w:sz w:val="24"/>
-          <w:szCs w:val="24"/>
-        </w:rPr>
-        <w:t xml:space="preserve">.  </w:t>
-      </w:r>
-      <w:r>
-        <w:rPr>
-          <w:sz w:val="24"/>
-          <w:szCs w:val="24"/>
-        </w:rPr>
-        <w:t xml:space="preserve"> (</w:t>
+        <w:commentReference w:id="46"/>
+      </w:r>
+      <w:r>
+        <w:rPr>
+          <w:sz w:val="24"/>
+          <w:szCs w:val="24"/>
+        </w:rPr>
+        <w:t xml:space="preserve"> </w:t>
+      </w:r>
+    </w:p>
+    <w:p>
+      <w:pPr>
+        <w:pStyle w:val="NoSpacing"/>
+        <w:rPr>
+          <w:sz w:val="24"/>
+          <w:szCs w:val="24"/>
+        </w:rPr>
+      </w:pPr>
+      <w:r>
+        <w:rPr>
+          <w:sz w:val="24"/>
+          <w:szCs w:val="24"/>
+        </w:rPr>
+        <w:t>T</w:t>
+      </w:r>
+      <w:r>
+        <w:rPr>
+          <w:sz w:val="24"/>
+          <w:szCs w:val="24"/>
+        </w:rPr>
+        <w:t xml:space="preserve">he library provides </w:t>
+      </w:r>
+      <w:del w:id="47" w:author="Ruth Aydt" w:date="2009-10-02T10:24:00Z">
+        <w:r>
+          <w:rPr>
+            <w:sz w:val="24"/>
+            <w:szCs w:val="24"/>
+          </w:rPr>
+          <w:delText xml:space="preserve">another </w:delText>
+        </w:r>
+        <w:r>
+          <w:rPr>
+            <w:sz w:val="24"/>
+            <w:szCs w:val="24"/>
+          </w:rPr>
+          <w:delText>pu</w:delText>
+        </w:r>
+      </w:del>
+      <w:ins w:id="48" w:author="Ruth Aydt" w:date="2009-10-02T10:24:00Z">
+        <w:r>
+          <w:rPr>
+            <w:sz w:val="24"/>
+            <w:szCs w:val="24"/>
+          </w:rPr>
+          <w:t xml:space="preserve">a companion </w:t>
+        </w:r>
+      </w:ins>
+      <w:del w:id="49" w:author="Ruth Aydt" w:date="2009-10-02T10:24:00Z">
+        <w:r>
+          <w:rPr>
+            <w:sz w:val="24"/>
+            <w:szCs w:val="24"/>
+          </w:rPr>
+          <w:delText xml:space="preserve">blic </w:delText>
+        </w:r>
+      </w:del>
+      <w:r>
+        <w:rPr>
+          <w:sz w:val="24"/>
+          <w:szCs w:val="24"/>
+        </w:rPr>
+        <w:t xml:space="preserve">routine that </w:t>
+      </w:r>
+      <w:r>
+        <w:rPr>
+          <w:sz w:val="24"/>
+          <w:szCs w:val="24"/>
+        </w:rPr>
+        <w:t>retrieves the</w:t>
+      </w:r>
+      <w:r>
+        <w:rPr>
+          <w:sz w:val="24"/>
+          <w:szCs w:val="24"/>
+        </w:rPr>
+        <w:t xml:space="preserve"> file space </w:t>
+      </w:r>
+      <w:r>
+        <w:rPr>
+          <w:sz w:val="24"/>
+          <w:szCs w:val="24"/>
+        </w:rPr>
+        <w:t xml:space="preserve">management </w:t>
+      </w:r>
+      <w:r>
+        <w:rPr>
+          <w:sz w:val="24"/>
+          <w:szCs w:val="24"/>
+        </w:rPr>
+        <w:t xml:space="preserve">information for </w:t>
+      </w:r>
+      <w:r>
+        <w:rPr>
+          <w:sz w:val="24"/>
+          <w:szCs w:val="24"/>
+        </w:rPr>
+        <w:t xml:space="preserve">an HDF5 </w:t>
+      </w:r>
+      <w:r>
+        <w:rPr>
+          <w:sz w:val="24"/>
+          <w:szCs w:val="24"/>
+        </w:rPr>
+        <w:t xml:space="preserve">file. </w:t>
+      </w:r>
+      <w:r>
+        <w:rPr>
+          <w:sz w:val="24"/>
+          <w:szCs w:val="24"/>
+        </w:rPr>
+        <w:t>(</w:t>
       </w:r>
       <w:r>
         <w:rPr>
@@ -2827,21 +3999,7 @@
           <w:sz w:val="24"/>
           <w:szCs w:val="24"/>
         </w:rPr>
-        <w:t xml:space="preserve"> in </w:t>
-      </w:r>
-      <w:r>
-        <w:rPr>
-          <w:sz w:val="24"/>
-          <w:szCs w:val="24"/>
-        </w:rPr>
-        <w:t xml:space="preserve">HDF5 </w:t>
-      </w:r>
-      <w:r>
-        <w:rPr>
-          <w:sz w:val="24"/>
-          <w:szCs w:val="24"/>
-        </w:rPr>
-        <w:t>Reference Manual):</w:t>
+        <w:t xml:space="preserve"> in HDF5 Reference Manual):</w:t>
       </w:r>
     </w:p>
     <w:p>
@@ -2857,38 +4015,148 @@
       <w:pPr>
         <w:pStyle w:val="ListParagraph"/>
         <w:rPr>
-          <w:i/>
-        </w:rPr>
-      </w:pPr>
-      <w:r>
-        <w:rPr>
-          <w:i/>
-        </w:rPr>
-        <w:t>herr_t H5Pset_file_space(hid_t fcpl_id, H5F_file_space_t strategy, hsize_t threshold)</w:t>
+          <w:szCs w:val="24"/>
+        </w:rPr>
+      </w:pPr>
+      <w:proofErr w:type="spellStart"/>
+      <w:proofErr w:type="gramStart"/>
+      <w:r>
+        <w:rPr>
+          <w:i/>
+          <w:szCs w:val="24"/>
+        </w:rPr>
+        <w:t>herr</w:t>
+      </w:r>
+      <w:proofErr w:type="gramEnd"/>
+      <w:r>
+        <w:rPr>
+          <w:i/>
+          <w:szCs w:val="24"/>
+        </w:rPr>
+        <w:t>_t</w:t>
+      </w:r>
+      <w:proofErr w:type="spellEnd"/>
+      <w:r>
+        <w:rPr>
+          <w:i/>
+          <w:szCs w:val="24"/>
+        </w:rPr>
+        <w:t xml:space="preserve"> </w:t>
+      </w:r>
+      <w:r>
+        <w:rPr>
+          <w:i/>
+        </w:rPr>
+        <w:t>H5Pget_file_space</w:t>
+      </w:r>
+      <w:r>
+        <w:t>(</w:t>
+      </w:r>
+      <w:proofErr w:type="spellStart"/>
+      <w:r>
+        <w:rPr>
+          <w:i/>
+          <w:szCs w:val="24"/>
+        </w:rPr>
+        <w:t>hid_t</w:t>
+      </w:r>
+      <w:proofErr w:type="spellEnd"/>
+      <w:r>
+        <w:rPr>
+          <w:szCs w:val="24"/>
+        </w:rPr>
+        <w:t xml:space="preserve"> </w:t>
+      </w:r>
+      <w:proofErr w:type="spellStart"/>
+      <w:r>
+        <w:rPr>
+          <w:i/>
+        </w:rPr>
+        <w:t>fcpl</w:t>
+      </w:r>
+      <w:r>
+        <w:rPr>
+          <w:i/>
+          <w:szCs w:val="24"/>
+        </w:rPr>
+        <w:t>_id</w:t>
+      </w:r>
+      <w:proofErr w:type="spellEnd"/>
+      <w:r>
+        <w:t xml:space="preserve">, </w:t>
+      </w:r>
+      <w:r>
+        <w:rPr>
+          <w:i/>
+          <w:szCs w:val="24"/>
+        </w:rPr>
+        <w:t>H5F_file_space_t</w:t>
+      </w:r>
+      <w:r>
+        <w:rPr>
+          <w:i/>
+        </w:rPr>
+        <w:t xml:space="preserve"> *</w:t>
+      </w:r>
+      <w:r>
+        <w:rPr>
+          <w:i/>
+          <w:szCs w:val="24"/>
+        </w:rPr>
+        <w:t xml:space="preserve"> strategy</w:t>
+      </w:r>
+      <w:r>
+        <w:t xml:space="preserve">, </w:t>
+      </w:r>
+      <w:proofErr w:type="spellStart"/>
+      <w:r>
+        <w:rPr>
+          <w:szCs w:val="24"/>
+        </w:rPr>
+        <w:t>hsize_t</w:t>
+      </w:r>
+      <w:proofErr w:type="spellEnd"/>
+      <w:r>
+        <w:rPr>
+          <w:szCs w:val="24"/>
+        </w:rPr>
+        <w:t xml:space="preserve"> </w:t>
+      </w:r>
+      <w:r>
+        <w:t>*</w:t>
+      </w:r>
+      <w:r>
+        <w:rPr>
+          <w:i/>
+          <w:szCs w:val="24"/>
+        </w:rPr>
+        <w:t>threshold</w:t>
+      </w:r>
+      <w:r>
+        <w:t>)</w:t>
       </w:r>
     </w:p>
     <w:p>
       <w:pPr>
         <w:pStyle w:val="NoSpacing"/>
-        <w:spacing w:after="200"/>
-        <w:rPr>
-          <w:sz w:val="24"/>
-          <w:szCs w:val="24"/>
-        </w:rPr>
-      </w:pPr>
-      <w:r>
-        <w:rPr>
-          <w:sz w:val="24"/>
-          <w:szCs w:val="24"/>
-        </w:rPr>
-        <w:t>The</w:t>
-      </w:r>
-      <w:r>
-        <w:rPr>
-          <w:sz w:val="24"/>
-          <w:szCs w:val="24"/>
-        </w:rPr>
-        <w:t>re are three parameters to this public routine.</w:t>
+        <w:rPr>
+          <w:sz w:val="24"/>
+          <w:szCs w:val="24"/>
+        </w:rPr>
+      </w:pPr>
+      <w:r>
+        <w:rPr>
+          <w:sz w:val="24"/>
+          <w:szCs w:val="24"/>
+        </w:rPr>
+        <w:t>The first parameter</w:t>
+      </w:r>
+      <w:r>
+        <w:rPr>
+          <w:sz w:val="24"/>
+          <w:szCs w:val="24"/>
+        </w:rPr>
+        <w:t>,</w:t>
       </w:r>
       <w:r>
         <w:rPr>
@@ -2897,22 +4165,19 @@
         </w:rPr>
         <w:t xml:space="preserve"> </w:t>
       </w:r>
-      <w:r>
-        <w:rPr>
-          <w:sz w:val="24"/>
-          <w:szCs w:val="24"/>
-        </w:rPr>
-        <w:t>The first</w:t>
-      </w:r>
-      <w:r>
-        <w:rPr>
-          <w:sz w:val="24"/>
-          <w:szCs w:val="24"/>
-        </w:rPr>
-        <w:t xml:space="preserve"> parameter</w:t>
-      </w:r>
-      <w:r>
-        <w:rPr>
+      <w:proofErr w:type="spellStart"/>
+      <w:r>
+        <w:rPr>
+          <w:i/>
+          <w:sz w:val="24"/>
+          <w:szCs w:val="24"/>
+        </w:rPr>
+        <w:t>fcpl_id</w:t>
+      </w:r>
+      <w:proofErr w:type="spellEnd"/>
+      <w:r>
+        <w:rPr>
+          <w:i/>
           <w:sz w:val="24"/>
           <w:szCs w:val="24"/>
         </w:rPr>
@@ -2925,28 +4190,41 @@
         </w:rPr>
         <w:t xml:space="preserve"> </w:t>
       </w:r>
-      <w:r>
-        <w:rPr>
-          <w:i/>
-          <w:sz w:val="24"/>
-          <w:szCs w:val="24"/>
-        </w:rPr>
-        <w:t>fcpl_id</w:t>
-      </w:r>
-      <w:r>
-        <w:rPr>
-          <w:i/>
-          <w:sz w:val="24"/>
-          <w:szCs w:val="24"/>
-        </w:rPr>
-        <w:t>,</w:t>
-      </w:r>
-      <w:r>
-        <w:rPr>
-          <w:sz w:val="24"/>
-          <w:szCs w:val="24"/>
-        </w:rPr>
-        <w:t xml:space="preserve"> is the file creation property identifier</w:t>
+      <w:commentRangeStart w:id="50"/>
+      <w:r>
+        <w:rPr>
+          <w:sz w:val="24"/>
+          <w:szCs w:val="24"/>
+        </w:rPr>
+        <w:t>is the file creation property identifier</w:t>
+      </w:r>
+      <w:r>
+        <w:rPr>
+          <w:sz w:val="24"/>
+          <w:szCs w:val="24"/>
+        </w:rPr>
+        <w:t xml:space="preserve"> associated with </w:t>
+      </w:r>
+      <w:r>
+        <w:rPr>
+          <w:sz w:val="24"/>
+          <w:szCs w:val="24"/>
+        </w:rPr>
+        <w:t xml:space="preserve">an HDF5 </w:t>
+      </w:r>
+      <w:r>
+        <w:rPr>
+          <w:sz w:val="24"/>
+          <w:szCs w:val="24"/>
+        </w:rPr>
+        <w:t>file</w:t>
+      </w:r>
+      <w:r>
+        <w:rPr>
+          <w:sz w:val="24"/>
+          <w:szCs w:val="24"/>
+        </w:rPr>
+        <w:t>.</w:t>
       </w:r>
       <w:r>
         <w:rPr>
@@ -2955,273 +4233,34 @@
         </w:rPr>
         <w:t xml:space="preserve"> </w:t>
       </w:r>
-      <w:r>
-        <w:rPr>
-          <w:sz w:val="24"/>
-          <w:szCs w:val="24"/>
-        </w:rPr>
-        <w:t>that will be used when the HDF5 file is created</w:t>
-      </w:r>
-      <w:r>
-        <w:rPr>
-          <w:sz w:val="24"/>
-          <w:szCs w:val="24"/>
-        </w:rPr>
-        <w:t>.  The second parameter</w:t>
-      </w:r>
-      <w:r>
-        <w:rPr>
-          <w:sz w:val="24"/>
-          <w:szCs w:val="24"/>
-        </w:rPr>
-        <w:t>,</w:t>
-      </w:r>
-      <w:r>
-        <w:rPr>
-          <w:sz w:val="24"/>
-          <w:szCs w:val="24"/>
-        </w:rPr>
-        <w:t xml:space="preserve"> </w:t>
-      </w:r>
-      <w:r>
-        <w:rPr>
-          <w:i/>
-          <w:sz w:val="24"/>
-          <w:szCs w:val="24"/>
-        </w:rPr>
-        <w:t>strategy</w:t>
-      </w:r>
-      <w:r>
-        <w:rPr>
-          <w:i/>
-          <w:sz w:val="24"/>
-          <w:szCs w:val="24"/>
-        </w:rPr>
-        <w:t>,</w:t>
-      </w:r>
-      <w:r>
-        <w:rPr>
-          <w:sz w:val="24"/>
-          <w:szCs w:val="24"/>
-        </w:rPr>
-        <w:t xml:space="preserve"> is one of the four strategies described above. The </w:t>
-      </w:r>
-      <w:r>
-        <w:rPr>
-          <w:sz w:val="24"/>
-          <w:szCs w:val="24"/>
-        </w:rPr>
-        <w:t xml:space="preserve">third </w:t>
-      </w:r>
-      <w:r>
-        <w:rPr>
-          <w:sz w:val="24"/>
-          <w:szCs w:val="24"/>
-        </w:rPr>
-        <w:t>parameter</w:t>
-      </w:r>
-      <w:r>
-        <w:rPr>
-          <w:sz w:val="24"/>
-          <w:szCs w:val="24"/>
-        </w:rPr>
-        <w:t>,</w:t>
-      </w:r>
-      <w:r>
-        <w:rPr>
-          <w:sz w:val="24"/>
-          <w:szCs w:val="24"/>
-        </w:rPr>
-        <w:t xml:space="preserve"> </w:t>
-      </w:r>
-      <w:r>
-        <w:rPr>
-          <w:i/>
-          <w:sz w:val="24"/>
-          <w:szCs w:val="24"/>
-        </w:rPr>
-        <w:t>threshold</w:t>
-      </w:r>
-      <w:r>
-        <w:rPr>
-          <w:i/>
-          <w:sz w:val="24"/>
-          <w:szCs w:val="24"/>
-        </w:rPr>
-        <w:t>,</w:t>
-      </w:r>
-      <w:r>
-        <w:rPr>
-          <w:sz w:val="24"/>
-          <w:szCs w:val="24"/>
-        </w:rPr>
-        <w:t xml:space="preserve"> is the </w:t>
-      </w:r>
-      <w:r>
-        <w:rPr>
-          <w:sz w:val="24"/>
-          <w:szCs w:val="24"/>
-        </w:rPr>
-        <w:t>free-space section threshold used by the library’s free-space manager</w:t>
-      </w:r>
-      <w:r>
-        <w:rPr>
-          <w:sz w:val="24"/>
-          <w:szCs w:val="24"/>
-        </w:rPr>
-        <w:t>s</w:t>
-      </w:r>
-      <w:r>
-        <w:rPr>
-          <w:sz w:val="24"/>
-          <w:szCs w:val="24"/>
-        </w:rPr>
-        <w:t>.</w:t>
-      </w:r>
-      <w:r>
-        <w:rPr>
-          <w:sz w:val="24"/>
-          <w:szCs w:val="24"/>
-        </w:rPr>
-        <w:t xml:space="preserve"> </w:t>
-      </w:r>
-      <w:r>
-        <w:rPr>
-          <w:sz w:val="24"/>
-          <w:szCs w:val="24"/>
-        </w:rPr>
-        <w:t xml:space="preserve">This parameter is </w:t>
-      </w:r>
-      <w:r>
-        <w:rPr>
-          <w:sz w:val="24"/>
-          <w:szCs w:val="24"/>
-        </w:rPr>
-        <w:t xml:space="preserve">mainly </w:t>
-      </w:r>
-      <w:r>
-        <w:rPr>
-          <w:sz w:val="24"/>
-          <w:szCs w:val="24"/>
-        </w:rPr>
-        <w:t xml:space="preserve">for </w:t>
-      </w:r>
-      <w:r>
-        <w:rPr>
-          <w:sz w:val="24"/>
-          <w:szCs w:val="24"/>
-        </w:rPr>
-        <w:t xml:space="preserve">performance </w:t>
-      </w:r>
-      <w:r>
-        <w:rPr>
-          <w:sz w:val="24"/>
-          <w:szCs w:val="24"/>
-        </w:rPr>
-        <w:t>tuning purpose</w:t>
-      </w:r>
-      <w:r>
-        <w:rPr>
-          <w:sz w:val="24"/>
-          <w:szCs w:val="24"/>
-        </w:rPr>
-        <w:t>s, and is discussed in more detail elsewhere</w:t>
-      </w:r>
-      <w:r>
-        <w:rPr>
-          <w:sz w:val="24"/>
-          <w:szCs w:val="24"/>
-        </w:rPr>
-        <w:t xml:space="preserve">. </w:t>
-      </w:r>
-      <w:commentRangeStart w:id="12"/>
-      <w:r>
-        <w:rPr>
-          <w:sz w:val="24"/>
-          <w:szCs w:val="24"/>
-        </w:rPr>
-        <w:t>Passing a</w:t>
-      </w:r>
-      <w:r>
-        <w:rPr>
-          <w:sz w:val="24"/>
-          <w:szCs w:val="24"/>
-        </w:rPr>
-        <w:t xml:space="preserve"> value of zero for </w:t>
-      </w:r>
-      <w:r>
-        <w:rPr>
-          <w:sz w:val="24"/>
-          <w:szCs w:val="24"/>
-        </w:rPr>
-        <w:t xml:space="preserve">the </w:t>
-      </w:r>
-      <w:r>
-        <w:rPr>
-          <w:i/>
-          <w:sz w:val="24"/>
-          <w:szCs w:val="24"/>
-        </w:rPr>
-        <w:t>strategy</w:t>
-      </w:r>
-      <w:r>
-        <w:rPr>
-          <w:i/>
-          <w:sz w:val="24"/>
-          <w:szCs w:val="24"/>
-        </w:rPr>
-        <w:t xml:space="preserve"> </w:t>
-      </w:r>
-      <w:r>
-        <w:rPr>
-          <w:sz w:val="24"/>
-          <w:szCs w:val="24"/>
-        </w:rPr>
-        <w:t xml:space="preserve">or </w:t>
-      </w:r>
-      <w:r>
-        <w:rPr>
-          <w:i/>
-          <w:sz w:val="24"/>
-          <w:szCs w:val="24"/>
-        </w:rPr>
-        <w:t>threshold</w:t>
-      </w:r>
-      <w:r>
-        <w:rPr>
-          <w:sz w:val="24"/>
-          <w:szCs w:val="24"/>
-        </w:rPr>
-        <w:t xml:space="preserve"> </w:t>
-      </w:r>
-      <w:r>
-        <w:rPr>
-          <w:sz w:val="24"/>
-          <w:szCs w:val="24"/>
-        </w:rPr>
-        <w:t>indicates the corresponding</w:t>
-      </w:r>
-      <w:r>
-        <w:rPr>
-          <w:sz w:val="24"/>
-          <w:szCs w:val="24"/>
-        </w:rPr>
-        <w:t xml:space="preserve"> parameter</w:t>
-      </w:r>
-      <w:r>
-        <w:rPr>
-          <w:sz w:val="24"/>
-          <w:szCs w:val="24"/>
-        </w:rPr>
-        <w:t>’s value should not be modified as a result of the call.</w:t>
-      </w:r>
-      <w:commentRangeEnd w:id="12"/>
+      <w:commentRangeEnd w:id="50"/>
       <w:r>
         <w:rPr>
           <w:rStyle w:val="CommentReference"/>
           <w:vanish/>
         </w:rPr>
-        <w:commentReference w:id="12"/>
+        <w:commentReference w:id="50"/>
+      </w:r>
+      <w:r>
+        <w:rPr>
+          <w:sz w:val="24"/>
+          <w:szCs w:val="24"/>
+        </w:rPr>
+        <w:t>If t</w:t>
+      </w:r>
+      <w:r>
+        <w:rPr>
+          <w:sz w:val="24"/>
+          <w:szCs w:val="24"/>
+        </w:rPr>
+        <w:t>he second parameter</w:t>
+      </w:r>
+      <w:r>
+        <w:rPr>
+          <w:sz w:val="24"/>
+          <w:szCs w:val="24"/>
+        </w:rPr>
+        <w:t>,</w:t>
       </w:r>
       <w:r>
         <w:rPr>
@@ -3230,6 +4269,152 @@
         </w:rPr>
         <w:t xml:space="preserve"> </w:t>
       </w:r>
+      <w:r>
+        <w:rPr>
+          <w:i/>
+          <w:sz w:val="24"/>
+          <w:szCs w:val="24"/>
+        </w:rPr>
+        <w:t>strategy</w:t>
+      </w:r>
+      <w:r>
+        <w:rPr>
+          <w:i/>
+          <w:sz w:val="24"/>
+          <w:szCs w:val="24"/>
+        </w:rPr>
+        <w:t>,</w:t>
+      </w:r>
+      <w:r>
+        <w:rPr>
+          <w:sz w:val="24"/>
+          <w:szCs w:val="24"/>
+        </w:rPr>
+        <w:t xml:space="preserve"> is </w:t>
+      </w:r>
+      <w:r>
+        <w:rPr>
+          <w:sz w:val="24"/>
+          <w:szCs w:val="24"/>
+        </w:rPr>
+        <w:t>not NULL</w:t>
+      </w:r>
+      <w:r>
+        <w:rPr>
+          <w:sz w:val="24"/>
+          <w:szCs w:val="24"/>
+        </w:rPr>
+        <w:t xml:space="preserve">, </w:t>
+      </w:r>
+      <w:r>
+        <w:rPr>
+          <w:sz w:val="24"/>
+          <w:szCs w:val="24"/>
+        </w:rPr>
+        <w:t xml:space="preserve">the library will retrieve the </w:t>
+      </w:r>
+      <w:r>
+        <w:rPr>
+          <w:sz w:val="24"/>
+          <w:szCs w:val="24"/>
+        </w:rPr>
+        <w:t xml:space="preserve">existing </w:t>
+      </w:r>
+      <w:r>
+        <w:rPr>
+          <w:sz w:val="24"/>
+          <w:szCs w:val="24"/>
+        </w:rPr>
+        <w:t>file space management</w:t>
+      </w:r>
+      <w:r>
+        <w:rPr>
+          <w:sz w:val="24"/>
+          <w:szCs w:val="24"/>
+        </w:rPr>
+        <w:t xml:space="preserve"> strategy in use for the file and store it in </w:t>
+      </w:r>
+      <w:r>
+        <w:rPr>
+          <w:i/>
+          <w:sz w:val="24"/>
+          <w:szCs w:val="24"/>
+        </w:rPr>
+        <w:t>strategy</w:t>
+      </w:r>
+      <w:r>
+        <w:rPr>
+          <w:sz w:val="24"/>
+          <w:szCs w:val="24"/>
+        </w:rPr>
+        <w:t>. If the third parameter</w:t>
+      </w:r>
+      <w:r>
+        <w:rPr>
+          <w:sz w:val="24"/>
+          <w:szCs w:val="24"/>
+        </w:rPr>
+        <w:t>,</w:t>
+      </w:r>
+      <w:r>
+        <w:rPr>
+          <w:sz w:val="24"/>
+          <w:szCs w:val="24"/>
+        </w:rPr>
+        <w:t xml:space="preserve"> </w:t>
+      </w:r>
+      <w:r>
+        <w:rPr>
+          <w:i/>
+          <w:sz w:val="24"/>
+          <w:szCs w:val="24"/>
+        </w:rPr>
+        <w:t>threshold</w:t>
+      </w:r>
+      <w:r>
+        <w:rPr>
+          <w:i/>
+          <w:sz w:val="24"/>
+          <w:szCs w:val="24"/>
+        </w:rPr>
+        <w:t>,</w:t>
+      </w:r>
+      <w:r>
+        <w:rPr>
+          <w:sz w:val="24"/>
+          <w:szCs w:val="24"/>
+        </w:rPr>
+        <w:t xml:space="preserve"> is </w:t>
+      </w:r>
+      <w:r>
+        <w:rPr>
+          <w:sz w:val="24"/>
+          <w:szCs w:val="24"/>
+        </w:rPr>
+        <w:t>not NULL</w:t>
+      </w:r>
+      <w:r>
+        <w:rPr>
+          <w:sz w:val="24"/>
+          <w:szCs w:val="24"/>
+        </w:rPr>
+        <w:t xml:space="preserve">, the library will retrieve the existing free-space section threshold used by the library’s free-space manager and store it in </w:t>
+      </w:r>
+      <w:r>
+        <w:rPr>
+          <w:i/>
+          <w:sz w:val="24"/>
+          <w:szCs w:val="24"/>
+        </w:rPr>
+        <w:t>threshold</w:t>
+      </w:r>
+      <w:r>
+        <w:rPr>
+          <w:sz w:val="24"/>
+          <w:szCs w:val="24"/>
+        </w:rPr>
+        <w:t>.</w:t>
+      </w:r>
     </w:p>
     <w:p>
       <w:pPr>
@@ -3239,223 +4424,83 @@
           <w:szCs w:val="24"/>
         </w:rPr>
       </w:pPr>
-      <w:r>
-        <w:rPr>
-          <w:sz w:val="24"/>
-          <w:szCs w:val="24"/>
-        </w:rPr>
-        <w:t>T</w:t>
-      </w:r>
-      <w:r>
-        <w:rPr>
-          <w:sz w:val="24"/>
-          <w:szCs w:val="24"/>
-        </w:rPr>
-        <w:t xml:space="preserve">he library provides another </w:t>
-      </w:r>
-      <w:r>
-        <w:rPr>
-          <w:sz w:val="24"/>
-          <w:szCs w:val="24"/>
-        </w:rPr>
-        <w:t xml:space="preserve">public routine that </w:t>
-      </w:r>
-      <w:r>
-        <w:rPr>
-          <w:sz w:val="24"/>
-          <w:szCs w:val="24"/>
-        </w:rPr>
-        <w:t>retrieves the</w:t>
-      </w:r>
-      <w:r>
-        <w:rPr>
-          <w:sz w:val="24"/>
-          <w:szCs w:val="24"/>
-        </w:rPr>
-        <w:t xml:space="preserve"> file space </w:t>
-      </w:r>
-      <w:r>
-        <w:rPr>
-          <w:sz w:val="24"/>
-          <w:szCs w:val="24"/>
-        </w:rPr>
-        <w:t xml:space="preserve">management </w:t>
-      </w:r>
-      <w:r>
-        <w:rPr>
-          <w:sz w:val="24"/>
-          <w:szCs w:val="24"/>
-        </w:rPr>
-        <w:t xml:space="preserve">information for </w:t>
-      </w:r>
-      <w:r>
-        <w:rPr>
-          <w:sz w:val="24"/>
-          <w:szCs w:val="24"/>
-        </w:rPr>
-        <w:t xml:space="preserve">an HDF5 </w:t>
-      </w:r>
-      <w:r>
-        <w:rPr>
-          <w:sz w:val="24"/>
-          <w:szCs w:val="24"/>
-        </w:rPr>
-        <w:t xml:space="preserve">file. </w:t>
-      </w:r>
-      <w:r>
-        <w:rPr>
-          <w:sz w:val="24"/>
-          <w:szCs w:val="24"/>
-        </w:rPr>
-        <w:t>(</w:t>
-      </w:r>
-      <w:r>
-        <w:rPr>
-          <w:sz w:val="24"/>
-          <w:szCs w:val="24"/>
-        </w:rPr>
-        <w:t>S</w:t>
-      </w:r>
-      <w:r>
-        <w:rPr>
-          <w:sz w:val="24"/>
-          <w:szCs w:val="24"/>
-        </w:rPr>
-        <w:t xml:space="preserve">ee </w:t>
-      </w:r>
-      <w:r>
-        <w:rPr>
-          <w:sz w:val="24"/>
-          <w:szCs w:val="24"/>
-        </w:rPr>
-        <w:t>entry</w:t>
-      </w:r>
-      <w:r>
-        <w:rPr>
-          <w:sz w:val="24"/>
-          <w:szCs w:val="24"/>
-        </w:rPr>
-        <w:t xml:space="preserve"> in HDF5 Reference Manual):</w:t>
-      </w:r>
     </w:p>
     <w:p>
       <w:pPr>
         <w:pStyle w:val="NoSpacing"/>
-        <w:rPr>
-          <w:sz w:val="24"/>
-          <w:szCs w:val="24"/>
-        </w:rPr>
-      </w:pPr>
-    </w:p>
-    <w:p>
-      <w:pPr>
-        <w:pStyle w:val="ListParagraph"/>
-        <w:rPr>
-          <w:szCs w:val="24"/>
-        </w:rPr>
-      </w:pPr>
-      <w:r>
-        <w:rPr>
-          <w:i/>
-          <w:szCs w:val="24"/>
-        </w:rPr>
-        <w:t xml:space="preserve">herr_t </w:t>
-      </w:r>
-      <w:r>
-        <w:rPr>
-          <w:i/>
-        </w:rPr>
-        <w:t>H5Pget_file_space</w:t>
-      </w:r>
-      <w:r>
-        <w:t>(</w:t>
-      </w:r>
-      <w:r>
-        <w:rPr>
-          <w:i/>
-          <w:szCs w:val="24"/>
-        </w:rPr>
-        <w:t>hid_t</w:t>
-      </w:r>
-      <w:r>
-        <w:rPr>
+      </w:pPr>
+      <w:r>
+        <w:rPr>
+          <w:sz w:val="24"/>
+          <w:szCs w:val="24"/>
+        </w:rPr>
+        <w:t xml:space="preserve">The following </w:t>
+      </w:r>
+      <w:r>
+        <w:rPr>
+          <w:sz w:val="24"/>
+          <w:szCs w:val="24"/>
+        </w:rPr>
+        <w:t xml:space="preserve">code </w:t>
+      </w:r>
+      <w:r>
+        <w:rPr>
+          <w:sz w:val="24"/>
+          <w:szCs w:val="24"/>
+        </w:rPr>
+        <w:t xml:space="preserve">sample </w:t>
+      </w:r>
+      <w:r>
+        <w:rPr>
+          <w:sz w:val="24"/>
+          <w:szCs w:val="24"/>
+        </w:rPr>
+        <w:t xml:space="preserve">shows </w:t>
+      </w:r>
+      <w:commentRangeStart w:id="51"/>
+      <w:r>
+        <w:rPr>
+          <w:sz w:val="24"/>
+          <w:szCs w:val="24"/>
+        </w:rPr>
+        <w:t>how</w:t>
+      </w:r>
+      <w:r>
+        <w:rPr>
+          <w:sz w:val="24"/>
+          <w:szCs w:val="24"/>
+        </w:rPr>
+        <w:t xml:space="preserve"> these two public routines</w:t>
+      </w:r>
+      <w:r>
+        <w:rPr>
+          <w:sz w:val="24"/>
           <w:szCs w:val="24"/>
         </w:rPr>
         <w:t xml:space="preserve"> </w:t>
       </w:r>
-      <w:r>
-        <w:rPr>
-          <w:i/>
-        </w:rPr>
-        <w:t>fcpl</w:t>
-      </w:r>
-      <w:r>
-        <w:rPr>
-          <w:i/>
-          <w:szCs w:val="24"/>
-        </w:rPr>
-        <w:t>_id</w:t>
-      </w:r>
-      <w:r>
-        <w:t xml:space="preserve">, </w:t>
-      </w:r>
-      <w:r>
-        <w:rPr>
-          <w:i/>
-          <w:szCs w:val="24"/>
-        </w:rPr>
-        <w:t>H5F_file_space_t</w:t>
-      </w:r>
-      <w:r>
-        <w:rPr>
-          <w:i/>
-        </w:rPr>
-        <w:t xml:space="preserve"> *</w:t>
-      </w:r>
-      <w:r>
-        <w:rPr>
-          <w:i/>
-          <w:szCs w:val="24"/>
-        </w:rPr>
-        <w:t xml:space="preserve"> strategy</w:t>
-      </w:r>
-      <w:r>
-        <w:t xml:space="preserve">, </w:t>
-      </w:r>
-      <w:r>
-        <w:rPr>
-          <w:szCs w:val="24"/>
-        </w:rPr>
-        <w:t xml:space="preserve">hsize_t </w:t>
-      </w:r>
-      <w:r>
-        <w:t>*</w:t>
-      </w:r>
-      <w:r>
-        <w:rPr>
-          <w:i/>
-          <w:szCs w:val="24"/>
-        </w:rPr>
-        <w:t>threshold</w:t>
-      </w:r>
-      <w:r>
-        <w:t>)</w:t>
-      </w:r>
-    </w:p>
-    <w:p>
-      <w:pPr>
-        <w:pStyle w:val="NoSpacing"/>
-        <w:rPr>
-          <w:sz w:val="24"/>
-          <w:szCs w:val="24"/>
-        </w:rPr>
-      </w:pPr>
-      <w:r>
-        <w:rPr>
-          <w:sz w:val="24"/>
-          <w:szCs w:val="24"/>
-        </w:rPr>
-        <w:t>The first parameter</w:t>
+      <w:proofErr w:type="gramStart"/>
+      <w:r>
+        <w:rPr>
+          <w:sz w:val="24"/>
+          <w:szCs w:val="24"/>
+        </w:rPr>
+        <w:t>are used</w:t>
+      </w:r>
+      <w:proofErr w:type="gramEnd"/>
+      <w:r>
+        <w:rPr>
+          <w:sz w:val="24"/>
+          <w:szCs w:val="24"/>
+        </w:rPr>
+        <w:t xml:space="preserve"> </w:t>
+      </w:r>
+      <w:r>
+        <w:rPr>
+          <w:sz w:val="24"/>
+          <w:szCs w:val="24"/>
+        </w:rPr>
+        <w:t>to create an empty HDF5 file</w:t>
       </w:r>
       <w:r>
         <w:rPr>
@@ -3477,7 +4522,7 @@
           <w:sz w:val="24"/>
           <w:szCs w:val="24"/>
         </w:rPr>
-        <w:t>fcpl_id</w:t>
+        <w:t>persist.h5</w:t>
       </w:r>
       <w:r>
         <w:rPr>
@@ -3487,344 +4532,13 @@
         </w:rPr>
         <w:t>,</w:t>
       </w:r>
-      <w:r>
-        <w:rPr>
-          <w:sz w:val="24"/>
-          <w:szCs w:val="24"/>
-        </w:rPr>
-        <w:t xml:space="preserve"> </w:t>
-      </w:r>
-      <w:commentRangeStart w:id="13"/>
-      <w:r>
-        <w:rPr>
-          <w:sz w:val="24"/>
-          <w:szCs w:val="24"/>
-        </w:rPr>
-        <w:t>is the file creation property identifier</w:t>
-      </w:r>
-      <w:r>
-        <w:rPr>
-          <w:sz w:val="24"/>
-          <w:szCs w:val="24"/>
-        </w:rPr>
-        <w:t xml:space="preserve"> associated with </w:t>
-      </w:r>
-      <w:r>
-        <w:rPr>
-          <w:sz w:val="24"/>
-          <w:szCs w:val="24"/>
-        </w:rPr>
-        <w:t xml:space="preserve">an HDF5 </w:t>
-      </w:r>
-      <w:r>
-        <w:rPr>
-          <w:sz w:val="24"/>
-          <w:szCs w:val="24"/>
-        </w:rPr>
-        <w:t>file</w:t>
-      </w:r>
-      <w:r>
-        <w:rPr>
-          <w:sz w:val="24"/>
-          <w:szCs w:val="24"/>
-        </w:rPr>
-        <w:t>.</w:t>
-      </w:r>
-      <w:r>
-        <w:rPr>
-          <w:sz w:val="24"/>
-          <w:szCs w:val="24"/>
-        </w:rPr>
-        <w:t xml:space="preserve"> </w:t>
-      </w:r>
-      <w:commentRangeEnd w:id="13"/>
+      <w:commentRangeEnd w:id="51"/>
       <w:r>
         <w:rPr>
           <w:rStyle w:val="CommentReference"/>
           <w:vanish/>
         </w:rPr>
-        <w:commentReference w:id="13"/>
-      </w:r>
-      <w:r>
-        <w:rPr>
-          <w:sz w:val="24"/>
-          <w:szCs w:val="24"/>
-        </w:rPr>
-        <w:t>If t</w:t>
-      </w:r>
-      <w:r>
-        <w:rPr>
-          <w:sz w:val="24"/>
-          <w:szCs w:val="24"/>
-        </w:rPr>
-        <w:t>he second parameter</w:t>
-      </w:r>
-      <w:r>
-        <w:rPr>
-          <w:sz w:val="24"/>
-          <w:szCs w:val="24"/>
-        </w:rPr>
-        <w:t>,</w:t>
-      </w:r>
-      <w:r>
-        <w:rPr>
-          <w:sz w:val="24"/>
-          <w:szCs w:val="24"/>
-        </w:rPr>
-        <w:t xml:space="preserve"> </w:t>
-      </w:r>
-      <w:r>
-        <w:rPr>
-          <w:i/>
-          <w:sz w:val="24"/>
-          <w:szCs w:val="24"/>
-        </w:rPr>
-        <w:t>strategy</w:t>
-      </w:r>
-      <w:r>
-        <w:rPr>
-          <w:i/>
-          <w:sz w:val="24"/>
-          <w:szCs w:val="24"/>
-        </w:rPr>
-        <w:t>,</w:t>
-      </w:r>
-      <w:r>
-        <w:rPr>
-          <w:sz w:val="24"/>
-          <w:szCs w:val="24"/>
-        </w:rPr>
-        <w:t xml:space="preserve"> is </w:t>
-      </w:r>
-      <w:r>
-        <w:rPr>
-          <w:sz w:val="24"/>
-          <w:szCs w:val="24"/>
-        </w:rPr>
-        <w:t>not NULL</w:t>
-      </w:r>
-      <w:r>
-        <w:rPr>
-          <w:sz w:val="24"/>
-          <w:szCs w:val="24"/>
-        </w:rPr>
-        <w:t xml:space="preserve">, </w:t>
-      </w:r>
-      <w:r>
-        <w:rPr>
-          <w:sz w:val="24"/>
-          <w:szCs w:val="24"/>
-        </w:rPr>
-        <w:t xml:space="preserve">the library will retrieve the </w:t>
-      </w:r>
-      <w:r>
-        <w:rPr>
-          <w:sz w:val="24"/>
-          <w:szCs w:val="24"/>
-        </w:rPr>
-        <w:t xml:space="preserve">existing </w:t>
-      </w:r>
-      <w:r>
-        <w:rPr>
-          <w:sz w:val="24"/>
-          <w:szCs w:val="24"/>
-        </w:rPr>
-        <w:t>file space management</w:t>
-      </w:r>
-      <w:r>
-        <w:rPr>
-          <w:sz w:val="24"/>
-          <w:szCs w:val="24"/>
-        </w:rPr>
-        <w:t xml:space="preserve"> strategy in use for the file and store it in </w:t>
-      </w:r>
-      <w:r>
-        <w:rPr>
-          <w:i/>
-          <w:sz w:val="24"/>
-          <w:szCs w:val="24"/>
-        </w:rPr>
-        <w:t>strategy</w:t>
-      </w:r>
-      <w:r>
-        <w:rPr>
-          <w:sz w:val="24"/>
-          <w:szCs w:val="24"/>
-        </w:rPr>
-        <w:t>. If the third parameter</w:t>
-      </w:r>
-      <w:r>
-        <w:rPr>
-          <w:sz w:val="24"/>
-          <w:szCs w:val="24"/>
-        </w:rPr>
-        <w:t>,</w:t>
-      </w:r>
-      <w:r>
-        <w:rPr>
-          <w:sz w:val="24"/>
-          <w:szCs w:val="24"/>
-        </w:rPr>
-        <w:t xml:space="preserve"> </w:t>
-      </w:r>
-      <w:r>
-        <w:rPr>
-          <w:i/>
-          <w:sz w:val="24"/>
-          <w:szCs w:val="24"/>
-        </w:rPr>
-        <w:t>threshold</w:t>
-      </w:r>
-      <w:r>
-        <w:rPr>
-          <w:i/>
-          <w:sz w:val="24"/>
-          <w:szCs w:val="24"/>
-        </w:rPr>
-        <w:t>,</w:t>
-      </w:r>
-      <w:r>
-        <w:rPr>
-          <w:sz w:val="24"/>
-          <w:szCs w:val="24"/>
-        </w:rPr>
-        <w:t xml:space="preserve"> is </w:t>
-      </w:r>
-      <w:r>
-        <w:rPr>
-          <w:sz w:val="24"/>
-          <w:szCs w:val="24"/>
-        </w:rPr>
-        <w:t>not NULL</w:t>
-      </w:r>
-      <w:r>
-        <w:rPr>
-          <w:sz w:val="24"/>
-          <w:szCs w:val="24"/>
-        </w:rPr>
-        <w:t xml:space="preserve">, the library will retrieve the existing free-space section threshold used by the library’s free-space manager and store it in </w:t>
-      </w:r>
-      <w:r>
-        <w:rPr>
-          <w:i/>
-          <w:sz w:val="24"/>
-          <w:szCs w:val="24"/>
-        </w:rPr>
-        <w:t>threshold</w:t>
-      </w:r>
-      <w:r>
-        <w:rPr>
-          <w:sz w:val="24"/>
-          <w:szCs w:val="24"/>
-        </w:rPr>
-        <w:t>.</w:t>
-      </w:r>
-    </w:p>
-    <w:p>
-      <w:pPr>
-        <w:pStyle w:val="NoSpacing"/>
-        <w:rPr>
-          <w:sz w:val="24"/>
-          <w:szCs w:val="24"/>
-        </w:rPr>
-      </w:pPr>
-    </w:p>
-    <w:p>
-      <w:pPr>
-        <w:pStyle w:val="NoSpacing"/>
-      </w:pPr>
-      <w:r>
-        <w:rPr>
-          <w:sz w:val="24"/>
-          <w:szCs w:val="24"/>
-        </w:rPr>
-        <w:t xml:space="preserve">The following </w:t>
-      </w:r>
-      <w:r>
-        <w:rPr>
-          <w:sz w:val="24"/>
-          <w:szCs w:val="24"/>
-        </w:rPr>
-        <w:t xml:space="preserve">code </w:t>
-      </w:r>
-      <w:r>
-        <w:rPr>
-          <w:sz w:val="24"/>
-          <w:szCs w:val="24"/>
-        </w:rPr>
-        <w:t xml:space="preserve">sample </w:t>
-      </w:r>
-      <w:r>
-        <w:rPr>
-          <w:sz w:val="24"/>
-          <w:szCs w:val="24"/>
-        </w:rPr>
-        <w:t xml:space="preserve">shows </w:t>
-      </w:r>
-      <w:r>
-        <w:rPr>
-          <w:sz w:val="24"/>
-          <w:szCs w:val="24"/>
-        </w:rPr>
-        <w:t>how</w:t>
-      </w:r>
-      <w:r>
-        <w:rPr>
-          <w:sz w:val="24"/>
-          <w:szCs w:val="24"/>
-        </w:rPr>
-        <w:t xml:space="preserve"> these two public routines</w:t>
-      </w:r>
-      <w:r>
-        <w:rPr>
-          <w:sz w:val="24"/>
-          <w:szCs w:val="24"/>
-        </w:rPr>
-        <w:t xml:space="preserve"> </w:t>
-      </w:r>
-      <w:r>
-        <w:rPr>
-          <w:sz w:val="24"/>
-          <w:szCs w:val="24"/>
-        </w:rPr>
-        <w:t xml:space="preserve">are used </w:t>
-      </w:r>
-      <w:r>
-        <w:rPr>
-          <w:sz w:val="24"/>
-          <w:szCs w:val="24"/>
-        </w:rPr>
-        <w:t>to create an empty HDF5 file</w:t>
-      </w:r>
-      <w:r>
-        <w:rPr>
-          <w:sz w:val="24"/>
-          <w:szCs w:val="24"/>
-        </w:rPr>
-        <w:t>,</w:t>
-      </w:r>
-      <w:r>
-        <w:rPr>
-          <w:sz w:val="24"/>
-          <w:szCs w:val="24"/>
-        </w:rPr>
-        <w:t xml:space="preserve"> </w:t>
-      </w:r>
-      <w:r>
-        <w:rPr>
-          <w:i/>
-          <w:sz w:val="24"/>
-          <w:szCs w:val="24"/>
-        </w:rPr>
-        <w:t>persist.h5</w:t>
-      </w:r>
-      <w:r>
-        <w:rPr>
-          <w:i/>
-          <w:sz w:val="24"/>
-          <w:szCs w:val="24"/>
-        </w:rPr>
-        <w:t>,</w:t>
+        <w:commentReference w:id="51"/>
       </w:r>
       <w:r>
         <w:rPr>
@@ -3892,8 +4606,15 @@
       <w:pPr>
         <w:pStyle w:val="ListParagraph"/>
       </w:pPr>
-      <w:r>
-        <w:t xml:space="preserve">fcpl = H5Pcreate(H5P_FILE_CREATE);  </w:t>
+      <w:proofErr w:type="spellStart"/>
+      <w:proofErr w:type="gramStart"/>
+      <w:r>
+        <w:t>fcpl</w:t>
+      </w:r>
+      <w:proofErr w:type="spellEnd"/>
+      <w:proofErr w:type="gramEnd"/>
+      <w:r>
+        <w:t xml:space="preserve"> = H5Pcreate(H5P_FILE_CREATE);  </w:t>
       </w:r>
     </w:p>
     <w:p>
@@ -3949,13 +4670,34 @@
         <w:pStyle w:val="ListParagraph"/>
       </w:pPr>
       <w:r>
-        <w:t>H5Pset_file_space(fcpl, H5P_FILE_SPACE_</w:t>
+        <w:t>H5Pset_file_</w:t>
+      </w:r>
+      <w:proofErr w:type="gramStart"/>
+      <w:r>
+        <w:t>space(</w:t>
+      </w:r>
+      <w:proofErr w:type="spellStart"/>
+      <w:proofErr w:type="gramEnd"/>
+      <w:r>
+        <w:t>fcpl</w:t>
+      </w:r>
+      <w:proofErr w:type="spellEnd"/>
+      <w:r>
+        <w:t>, H5P_FILE_SPACE_</w:t>
       </w:r>
       <w:r>
         <w:t>ALL_PERSIST</w:t>
       </w:r>
       <w:r>
-        <w:t>, (hsize_t)</w:t>
+        <w:t>, (</w:t>
+      </w:r>
+      <w:proofErr w:type="spellStart"/>
+      <w:r>
+        <w:t>hsize_t</w:t>
+      </w:r>
+      <w:proofErr w:type="spellEnd"/>
+      <w:r>
+        <w:t>)</w:t>
       </w:r>
       <w:r>
         <w:t>0);</w:t>
@@ -3982,12 +4724,14 @@
       <w:r>
         <w:t xml:space="preserve">file creation property </w:t>
       </w:r>
+      <w:proofErr w:type="spellStart"/>
       <w:r>
         <w:rPr>
           <w:i/>
         </w:rPr>
         <w:t>fcpl</w:t>
       </w:r>
+      <w:proofErr w:type="spellEnd"/>
       <w:r>
         <w:t xml:space="preserve"> */</w:t>
       </w:r>
@@ -3996,14 +4740,27 @@
       <w:pPr>
         <w:pStyle w:val="ListParagraph"/>
       </w:pPr>
-      <w:r>
-        <w:t>fid = H5Fcreate(“</w:t>
+      <w:proofErr w:type="gramStart"/>
+      <w:r>
+        <w:t>fid</w:t>
+      </w:r>
+      <w:proofErr w:type="gramEnd"/>
+      <w:r>
+        <w:t xml:space="preserve"> = H5Fcreate(“</w:t>
       </w:r>
       <w:r>
         <w:t>persist.h5</w:t>
       </w:r>
       <w:r>
-        <w:t>”, H5F_ACC_TRUNC, fcpl, H5P_DEFAULT);</w:t>
+        <w:t xml:space="preserve">”, H5F_ACC_TRUNC, </w:t>
+      </w:r>
+      <w:proofErr w:type="spellStart"/>
+      <w:r>
+        <w:t>fcpl</w:t>
+      </w:r>
+      <w:proofErr w:type="spellEnd"/>
+      <w:r>
+        <w:t>, H5P_DEFAULT);</w:t>
       </w:r>
     </w:p>
     <w:p>
@@ -4015,7 +4772,7 @@
       <w:pPr>
         <w:pStyle w:val="ListParagraph"/>
       </w:pPr>
-      <w:commentRangeStart w:id="14"/>
+      <w:commentRangeStart w:id="52"/>
       <w:r>
         <w:t xml:space="preserve">/* The strategy retrieved will be </w:t>
       </w:r>
@@ -4043,7 +4800,15 @@
         <w:pStyle w:val="ListParagraph"/>
       </w:pPr>
       <w:r>
-        <w:t>/* The threshold retrieved will be 1 which is the library default */</w:t>
+        <w:t xml:space="preserve">/* The threshold retrieved will be </w:t>
+      </w:r>
+      <w:proofErr w:type="gramStart"/>
+      <w:r>
+        <w:t>1</w:t>
+      </w:r>
+      <w:proofErr w:type="gramEnd"/>
+      <w:r>
+        <w:t xml:space="preserve"> which is the library default */</w:t>
       </w:r>
     </w:p>
     <w:p>
@@ -4051,7 +4816,20 @@
         <w:pStyle w:val="ListParagraph"/>
       </w:pPr>
       <w:r>
-        <w:t xml:space="preserve">H5Pget_file_space(fcpl, &amp;strategy, </w:t>
+        <w:t>H5Pget_file_</w:t>
+      </w:r>
+      <w:proofErr w:type="gramStart"/>
+      <w:r>
+        <w:t>space(</w:t>
+      </w:r>
+      <w:proofErr w:type="spellStart"/>
+      <w:proofErr w:type="gramEnd"/>
+      <w:r>
+        <w:t>fcpl</w:t>
+      </w:r>
+      <w:proofErr w:type="spellEnd"/>
+      <w:r>
+        <w:t xml:space="preserve">, &amp;strategy, </w:t>
       </w:r>
       <w:r>
         <w:t>&amp;threshold</w:t>
@@ -4060,7 +4838,7 @@
         <w:t>);</w:t>
       </w:r>
     </w:p>
-    <w:commentRangeEnd w:id="14"/>
+    <w:commentRangeEnd w:id="52"/>
     <w:p>
       <w:pPr>
         <w:pStyle w:val="ListParagraph"/>
@@ -4070,7 +4848,7 @@
           <w:rStyle w:val="CommentReference"/>
           <w:vanish/>
         </w:rPr>
-        <w:commentReference w:id="14"/>
+        <w:commentReference w:id="52"/>
       </w:r>
     </w:p>
     <w:p>
@@ -4085,8 +4863,13 @@
       <w:pPr>
         <w:pStyle w:val="ListParagraph"/>
       </w:pPr>
-      <w:r>
-        <w:t>H5Fclose(fid);</w:t>
+      <w:proofErr w:type="gramStart"/>
+      <w:r>
+        <w:t>H5Fclose(</w:t>
+      </w:r>
+      <w:proofErr w:type="gramEnd"/>
+      <w:r>
+        <w:t>fid);</w:t>
       </w:r>
     </w:p>
     <w:p>
@@ -4097,7 +4880,7 @@
           <w:szCs w:val="24"/>
         </w:rPr>
       </w:pPr>
-      <w:commentRangeStart w:id="15"/>
+      <w:commentRangeStart w:id="53"/>
       <w:r>
         <w:rPr>
           <w:sz w:val="24"/>
@@ -4120,13 +4903,13 @@
         </w:rPr>
         <w:t xml:space="preserve"> </w:t>
       </w:r>
-      <w:commentRangeEnd w:id="15"/>
+      <w:commentRangeEnd w:id="53"/>
       <w:r>
         <w:rPr>
           <w:rStyle w:val="CommentReference"/>
           <w:vanish/>
         </w:rPr>
-        <w:commentReference w:id="15"/>
+        <w:commentReference w:id="53"/>
       </w:r>
       <w:r>
         <w:rPr>
@@ -4161,7 +4944,15 @@
           <w:sz w:val="24"/>
           <w:szCs w:val="24"/>
         </w:rPr>
-        <w:t xml:space="preserve">the file space management </w:t>
+        <w:t xml:space="preserve">the file space </w:t>
+      </w:r>
+      <w:proofErr w:type="gramStart"/>
+      <w:r>
+        <w:rPr>
+          <w:sz w:val="24"/>
+          <w:szCs w:val="24"/>
+        </w:rPr>
+        <w:t xml:space="preserve">management </w:t>
       </w:r>
       <w:r>
         <w:rPr>
@@ -4175,7 +4966,15 @@
           <w:sz w:val="24"/>
           <w:szCs w:val="24"/>
         </w:rPr>
-        <w:t xml:space="preserve">information </w:t>
+        <w:t>information</w:t>
+      </w:r>
+      <w:proofErr w:type="gramEnd"/>
+      <w:r>
+        <w:rPr>
+          <w:sz w:val="24"/>
+          <w:szCs w:val="24"/>
+        </w:rPr>
+        <w:t xml:space="preserve"> </w:t>
       </w:r>
       <w:r>
         <w:rPr>
@@ -4517,12 +5316,30 @@
         </w:rPr>
         <w:t xml:space="preserve">free-space section threshold </w:t>
       </w:r>
-      <w:r>
-        <w:rPr>
-          <w:sz w:val="24"/>
-          <w:szCs w:val="24"/>
-        </w:rPr>
-        <w:t xml:space="preserve">1 </w:t>
+      <w:ins w:id="54" w:author="Ruth Aydt" w:date="2009-10-02T10:26:00Z">
+        <w:r>
+          <w:rPr>
+            <w:sz w:val="24"/>
+            <w:szCs w:val="24"/>
+          </w:rPr>
+          <w:t xml:space="preserve">of </w:t>
+        </w:r>
+      </w:ins>
+      <w:proofErr w:type="gramStart"/>
+      <w:r>
+        <w:rPr>
+          <w:sz w:val="24"/>
+          <w:szCs w:val="24"/>
+        </w:rPr>
+        <w:t>1</w:t>
+      </w:r>
+      <w:proofErr w:type="gramEnd"/>
+      <w:r>
+        <w:rPr>
+          <w:sz w:val="24"/>
+          <w:szCs w:val="24"/>
+        </w:rPr>
+        <w:t xml:space="preserve"> </w:t>
       </w:r>
       <w:r>
         <w:rPr>
@@ -4563,17 +5380,22 @@
         </w:rPr>
         <w:br w:type="page"/>
       </w:r>
-      <w:commentRangeStart w:id="16"/>
+      <w:commentRangeStart w:id="55"/>
     </w:p>
     <w:p>
       <w:pPr>
         <w:pStyle w:val="Title"/>
       </w:pPr>
       <w:r>
-        <w:t>2_User Guide_B</w:t>
-      </w:r>
-    </w:p>
-    <w:commentRangeEnd w:id="16"/>
+        <w:t xml:space="preserve">2_User </w:t>
+      </w:r>
+      <w:proofErr w:type="spellStart"/>
+      <w:r>
+        <w:t>Guide_B</w:t>
+      </w:r>
+      <w:proofErr w:type="spellEnd"/>
+    </w:p>
+    <w:commentRangeEnd w:id="55"/>
     <w:p>
       <w:pPr>
         <w:pStyle w:val="Subtitle"/>
@@ -4593,7 +5415,7 @@
           <w:color w:val="auto"/>
           <w:spacing w:val="0"/>
         </w:rPr>
-        <w:commentReference w:id="16"/>
+        <w:commentReference w:id="55"/>
       </w:r>
       <w:r>
         <w:rPr>
@@ -4655,20 +5477,36 @@
           <w:sz w:val="22"/>
           <w:szCs w:val="22"/>
         </w:rPr>
-        <w:t xml:space="preserve"> and </w:t>
-      </w:r>
+        <w:t xml:space="preserve"> </w:t>
+      </w:r>
+      <w:proofErr w:type="gramStart"/>
       <w:r>
         <w:rPr>
           <w:sz w:val="22"/>
           <w:szCs w:val="22"/>
         </w:rPr>
-        <w:t xml:space="preserve">also </w:t>
-      </w:r>
+        <w:t>and</w:t>
+      </w:r>
+      <w:proofErr w:type="gramEnd"/>
       <w:r>
         <w:rPr>
           <w:sz w:val="22"/>
           <w:szCs w:val="22"/>
         </w:rPr>
+        <w:t xml:space="preserve"> </w:t>
+      </w:r>
+      <w:r>
+        <w:rPr>
+          <w:sz w:val="22"/>
+          <w:szCs w:val="22"/>
+        </w:rPr>
+        <w:t xml:space="preserve">also </w:t>
+      </w:r>
+      <w:r>
+        <w:rPr>
+          <w:sz w:val="22"/>
+          <w:szCs w:val="22"/>
+        </w:rPr>
         <w:t>some knowledge of the HDF5 library internals.</w:t>
       </w:r>
     </w:p>
@@ -4703,12 +5541,20 @@
       <w:r>
         <w:t xml:space="preserve"> </w:t>
       </w:r>
-      <w:commentRangeStart w:id="17"/>
-      <w:r>
-        <w:t>In this section we cover the pros and cons of the various strategies in more detail, and use additional scenarios to demonstrate their effect on file size.</w:t>
-      </w:r>
-    </w:p>
-    <w:commentRangeEnd w:id="17"/>
+      <w:commentRangeStart w:id="56"/>
+      <w:r>
+        <w:t xml:space="preserve">In this </w:t>
+      </w:r>
+      <w:proofErr w:type="gramStart"/>
+      <w:r>
+        <w:t>section</w:t>
+      </w:r>
+      <w:proofErr w:type="gramEnd"/>
+      <w:r>
+        <w:t xml:space="preserve"> we cover the pros and cons of the various strategies in more detail, and use additional scenarios to demonstrate their effect on file size.</w:t>
+      </w:r>
+    </w:p>
+    <w:commentRangeEnd w:id="56"/>
     <w:p>
       <w:pPr>
         <w:pStyle w:val="Normal12"/>
@@ -4721,7 +5567,7 @@
           <w:rStyle w:val="CommentReference"/>
           <w:vanish/>
         </w:rPr>
-        <w:commentReference w:id="17"/>
+        <w:commentReference w:id="56"/>
       </w:r>
       <w:r>
         <w:t>Recall</w:t>
@@ -4760,6 +5606,86 @@
         <w:rPr>
           <w:i/>
         </w:rPr>
+        <w:t>_</w:t>
+      </w:r>
+      <w:proofErr w:type="gramStart"/>
+      <w:r>
+        <w:rPr>
+          <w:i/>
+        </w:rPr>
+        <w:t>A</w:t>
+      </w:r>
+      <w:r>
+        <w:rPr>
+          <w:i/>
+        </w:rPr>
+        <w:t>.h5</w:t>
+      </w:r>
+      <w:proofErr w:type="gramEnd"/>
+      <w:r>
+        <w:rPr>
+          <w:i/>
+        </w:rPr>
+        <w:t xml:space="preserve"> </w:t>
+      </w:r>
+      <w:r>
+        <w:t>and</w:t>
+      </w:r>
+      <w:r>
+        <w:rPr>
+          <w:i/>
+        </w:rPr>
+        <w:t xml:space="preserve"> </w:t>
+      </w:r>
+      <w:r>
+        <w:rPr>
+          <w:i/>
+        </w:rPr>
+        <w:t>persist</w:t>
+      </w:r>
+      <w:r>
+        <w:rPr>
+          <w:i/>
+        </w:rPr>
+        <w:t>_B</w:t>
+      </w:r>
+      <w:r>
+        <w:rPr>
+          <w:i/>
+        </w:rPr>
+        <w:t>.h5</w:t>
+      </w:r>
+      <w:r>
+        <w:t>.</w:t>
+      </w:r>
+      <w:r>
+        <w:t xml:space="preserve">  </w:t>
+      </w:r>
+      <w:r>
+        <w:t xml:space="preserve">By using </w:t>
+      </w:r>
+      <w:r>
+        <w:t>the default</w:t>
+      </w:r>
+      <w:r>
+        <w:t xml:space="preserve"> file creation property identifier </w:t>
+      </w:r>
+      <w:r>
+        <w:t xml:space="preserve">(H5P_DEFAULT) </w:t>
+      </w:r>
+      <w:r>
+        <w:t xml:space="preserve">when creating </w:t>
+      </w:r>
+      <w:r>
+        <w:rPr>
+          <w:i/>
+        </w:rPr>
+        <w:t>no_persist</w:t>
+      </w:r>
+      <w:r>
+        <w:rPr>
+          <w:i/>
+        </w:rPr>
         <w:t>_A</w:t>
       </w:r>
       <w:r>
@@ -4769,145 +5695,223 @@
         <w:t>.h5</w:t>
       </w:r>
       <w:r>
+        <w:t>, the HDF5 library</w:t>
+      </w:r>
+      <w:r>
         <w:rPr>
           <w:i/>
         </w:rPr>
         <w:t xml:space="preserve"> </w:t>
       </w:r>
       <w:r>
-        <w:t>and</w:t>
-      </w:r>
-      <w:r>
-        <w:rPr>
-          <w:i/>
-        </w:rPr>
+        <w:t xml:space="preserve">will </w:t>
+      </w:r>
+      <w:r>
+        <w:t xml:space="preserve">automatically use </w:t>
+      </w:r>
+      <w:r>
+        <w:t>file space management</w:t>
+      </w:r>
+      <w:r>
+        <w:t xml:space="preserve"> strategy </w:t>
+      </w:r>
+      <w:r>
+        <w:t>H5F_FILE_SPACE_ALL</w:t>
+      </w:r>
+      <w:r>
+        <w:t xml:space="preserve"> for the file.</w:t>
+      </w:r>
+      <w:r>
         <w:t xml:space="preserve"> </w:t>
       </w:r>
       <w:r>
-        <w:rPr>
-          <w:i/>
-        </w:rPr>
-        <w:t>persist</w:t>
-      </w:r>
-      <w:r>
-        <w:rPr>
-          <w:i/>
-        </w:rPr>
-        <w:t>_B</w:t>
-      </w:r>
-      <w:r>
-        <w:rPr>
-          <w:i/>
-        </w:rPr>
-        <w:t>.h5</w:t>
-      </w:r>
-      <w:r>
+        <w:t>The code sample in t</w:t>
+      </w:r>
+      <w:r>
+        <w:t>he previous section demonstrated</w:t>
+      </w:r>
+      <w:r>
+        <w:t xml:space="preserve"> how to create </w:t>
+      </w:r>
+      <w:r>
+        <w:t xml:space="preserve">the file </w:t>
+      </w:r>
+      <w:r>
+        <w:rPr>
+          <w:i/>
+        </w:rPr>
+        <w:t>persist.h5</w:t>
+      </w:r>
+      <w:r>
+        <w:t xml:space="preserve"> that </w:t>
+      </w:r>
+      <w:r>
+        <w:t>would</w:t>
+      </w:r>
+      <w:r>
+        <w:t xml:space="preserve"> be manag</w:t>
+      </w:r>
+      <w:r>
+        <w:t xml:space="preserve">ed using the H5F_FILE_SPACE_ALL_PERSIST </w:t>
+      </w:r>
+      <w:proofErr w:type="gramStart"/>
+      <w:r>
+        <w:t xml:space="preserve">strategy </w:t>
+      </w:r>
+      <w:r>
+        <w:rPr>
+          <w:i/>
+        </w:rPr>
         <w:t>.</w:t>
       </w:r>
-      <w:r>
+      <w:proofErr w:type="gramEnd"/>
+      <w:r>
+        <w:rPr>
+          <w:i/>
+        </w:rPr>
         <w:t xml:space="preserve">  </w:t>
       </w:r>
-      <w:r>
-        <w:t xml:space="preserve">By using </w:t>
-      </w:r>
-      <w:r>
-        <w:t>the default</w:t>
-      </w:r>
-      <w:r>
-        <w:t xml:space="preserve"> file creation property identifier </w:t>
-      </w:r>
-      <w:r>
-        <w:t xml:space="preserve">(H5P_DEFAULT) </w:t>
-      </w:r>
-      <w:r>
-        <w:t xml:space="preserve">when creating </w:t>
-      </w:r>
-      <w:r>
-        <w:rPr>
-          <w:i/>
-        </w:rPr>
-        <w:t>no_persist</w:t>
-      </w:r>
-      <w:r>
-        <w:rPr>
-          <w:i/>
-        </w:rPr>
-        <w:t>_A</w:t>
-      </w:r>
-      <w:r>
-        <w:rPr>
-          <w:i/>
-        </w:rPr>
-        <w:t>.h5</w:t>
-      </w:r>
-      <w:r>
-        <w:t>, the HDF5 library</w:t>
-      </w:r>
-      <w:r>
-        <w:rPr>
-          <w:i/>
-        </w:rPr>
+    </w:p>
+    <w:p>
+      <w:pPr>
+        <w:pStyle w:val="Normal12"/>
+      </w:pPr>
+      <w:r>
+        <w:t>The</w:t>
+      </w:r>
+      <w:r>
         <w:t xml:space="preserve"> </w:t>
       </w:r>
       <w:r>
-        <w:t xml:space="preserve">will </w:t>
-      </w:r>
-      <w:r>
-        <w:t xml:space="preserve">automatically use </w:t>
-      </w:r>
-      <w:r>
-        <w:t>file space management</w:t>
-      </w:r>
-      <w:r>
-        <w:t xml:space="preserve"> strategy </w:t>
-      </w:r>
-      <w:r>
-        <w:t>H5F_FILE_SPACE_ALL</w:t>
-      </w:r>
-      <w:r>
-        <w:t xml:space="preserve"> for the file.</w:t>
+        <w:t xml:space="preserve">prior sections have shown </w:t>
+      </w:r>
+      <w:r>
+        <w:t xml:space="preserve">that </w:t>
+      </w:r>
+      <w:r>
+        <w:t xml:space="preserve">strategy </w:t>
+      </w:r>
+      <w:r>
+        <w:t>ALL_PERSIST</w:t>
       </w:r>
       <w:r>
         <w:t xml:space="preserve"> </w:t>
       </w:r>
       <w:r>
-        <w:t>The code sample in t</w:t>
-      </w:r>
-      <w:r>
-        <w:t>he previous section demonstrated</w:t>
-      </w:r>
-      <w:r>
-        <w:t xml:space="preserve"> how to create </w:t>
-      </w:r>
-      <w:r>
-        <w:t xml:space="preserve">the file </w:t>
-      </w:r>
-      <w:r>
-        <w:rPr>
-          <w:i/>
-        </w:rPr>
-        <w:t>persist.h5</w:t>
-      </w:r>
-      <w:r>
-        <w:t xml:space="preserve"> that </w:t>
-      </w:r>
-      <w:r>
-        <w:t>would</w:t>
-      </w:r>
-      <w:r>
-        <w:t xml:space="preserve"> be manag</w:t>
-      </w:r>
-      <w:r>
-        <w:t xml:space="preserve">ed using the H5F_FILE_SPACE_ALL_PERSIST </w:t>
+        <w:t xml:space="preserve">has the benefit of reusing the tracked free space </w:t>
+      </w:r>
+      <w:r>
+        <w:t>in the file</w:t>
+      </w:r>
+      <w:r>
+        <w:t xml:space="preserve"> across multiple file sessions,</w:t>
+      </w:r>
+      <w:r>
+        <w:t xml:space="preserve"> while </w:t>
+      </w:r>
+      <w:proofErr w:type="gramStart"/>
+      <w:r>
+        <w:t>strategy</w:t>
+      </w:r>
+      <w:proofErr w:type="gramEnd"/>
+      <w:r>
+        <w:t xml:space="preserve"> </w:t>
+      </w:r>
+      <w:r>
+        <w:t>ALL</w:t>
+      </w:r>
+      <w:r>
+        <w:t xml:space="preserve"> has the drawback of accumulating </w:t>
+      </w:r>
+      <w:r>
+        <w:t>unaccounted</w:t>
+      </w:r>
+      <w:r>
+        <w:t xml:space="preserve"> space in the file</w:t>
+      </w:r>
+      <w:r>
+        <w:t xml:space="preserve"> over multiple sessions</w:t>
+      </w:r>
+      <w:r>
+        <w:t xml:space="preserve">. The key </w:t>
+      </w:r>
+      <w:r>
+        <w:t xml:space="preserve">factor contributing to </w:t>
+      </w:r>
+      <w:r>
+        <w:t xml:space="preserve">the benefit of strategy </w:t>
+      </w:r>
+      <w:r>
+        <w:t>ALL_PERSIST</w:t>
+      </w:r>
+      <w:r>
+        <w:t xml:space="preserve"> is the usage pattern of </w:t>
+      </w:r>
+      <w:r>
+        <w:t xml:space="preserve">manipulating </w:t>
+      </w:r>
+      <w:r>
+        <w:t xml:space="preserve">(adding/deleting) </w:t>
+      </w:r>
+      <w:r>
+        <w:t xml:space="preserve">HDF5 objects </w:t>
+      </w:r>
+      <w:r>
+        <w:t>across</w:t>
+      </w:r>
+      <w:r>
+        <w:t xml:space="preserve"> </w:t>
+      </w:r>
+      <w:r>
+        <w:t>multiple sessions</w:t>
+      </w:r>
+      <w:proofErr w:type="gramStart"/>
+      <w:r>
+        <w:t xml:space="preserve">. </w:t>
+      </w:r>
+      <w:proofErr w:type="gramEnd"/>
+      <w:del w:id="57" w:author="Ruth Aydt" w:date="2009-10-02T10:27:00Z">
+        <w:r>
+          <w:delText xml:space="preserve"> </w:delText>
+        </w:r>
+      </w:del>
+      <w:r>
+        <w:t xml:space="preserve">The </w:t>
+      </w:r>
+      <w:r>
+        <w:t xml:space="preserve">fragmentation </w:t>
+      </w:r>
+      <w:r>
+        <w:t xml:space="preserve">and unaccounted space with </w:t>
       </w:r>
       <w:r>
         <w:t xml:space="preserve">strategy </w:t>
       </w:r>
       <w:r>
-        <w:rPr>
-          <w:i/>
-        </w:rPr>
-        <w:t xml:space="preserve">.  </w:t>
+        <w:t>ALL</w:t>
+      </w:r>
+      <w:r>
+        <w:t xml:space="preserve"> </w:t>
+      </w:r>
+      <w:r>
+        <w:t xml:space="preserve">increases with the manipulation </w:t>
+      </w:r>
+      <w:del w:id="58" w:author="Ruth Aydt" w:date="2009-10-02T10:27:00Z">
+        <w:r>
+          <w:delText xml:space="preserve">(addition and deletion) </w:delText>
+        </w:r>
+      </w:del>
+      <w:r>
+        <w:t xml:space="preserve">of </w:t>
+      </w:r>
+      <w:r>
+        <w:t xml:space="preserve">HDF5 objects </w:t>
+      </w:r>
+      <w:r>
+        <w:t>across sessions</w:t>
+      </w:r>
+      <w:r>
+        <w:t>.</w:t>
       </w:r>
     </w:p>
     <w:p>
@@ -4915,125 +5919,6 @@
         <w:pStyle w:val="Normal12"/>
       </w:pPr>
       <w:r>
-        <w:t>The</w:t>
-      </w:r>
-      <w:r>
-        <w:t xml:space="preserve"> </w:t>
-      </w:r>
-      <w:r>
-        <w:t xml:space="preserve">prior sections have shown </w:t>
-      </w:r>
-      <w:r>
-        <w:t xml:space="preserve">that </w:t>
-      </w:r>
-      <w:r>
-        <w:t xml:space="preserve">strategy </w:t>
-      </w:r>
-      <w:r>
-        <w:t>ALL_PERSIST</w:t>
-      </w:r>
-      <w:r>
-        <w:t xml:space="preserve"> </w:t>
-      </w:r>
-      <w:r>
-        <w:t xml:space="preserve">has the benefit of reusing the tracked free space </w:t>
-      </w:r>
-      <w:r>
-        <w:t>in the file</w:t>
-      </w:r>
-      <w:r>
-        <w:t xml:space="preserve"> across multiple file sessions,</w:t>
-      </w:r>
-      <w:r>
-        <w:t xml:space="preserve"> while strategy </w:t>
-      </w:r>
-      <w:r>
-        <w:t>ALL</w:t>
-      </w:r>
-      <w:r>
-        <w:t xml:space="preserve"> has the drawback of accumulating </w:t>
-      </w:r>
-      <w:r>
-        <w:t>unaccounted</w:t>
-      </w:r>
-      <w:r>
-        <w:t xml:space="preserve"> space in the file</w:t>
-      </w:r>
-      <w:r>
-        <w:t xml:space="preserve"> over multiple sessions</w:t>
-      </w:r>
-      <w:r>
-        <w:t xml:space="preserve">. The key </w:t>
-      </w:r>
-      <w:r>
-        <w:t xml:space="preserve">factor contributing to </w:t>
-      </w:r>
-      <w:r>
-        <w:t xml:space="preserve">the benefit of strategy </w:t>
-      </w:r>
-      <w:r>
-        <w:t>ALL_PERSIST</w:t>
-      </w:r>
-      <w:r>
-        <w:t xml:space="preserve"> is the usage pattern of </w:t>
-      </w:r>
-      <w:r>
-        <w:t xml:space="preserve">manipulating </w:t>
-      </w:r>
-      <w:r>
-        <w:t xml:space="preserve">(adding/deleting) </w:t>
-      </w:r>
-      <w:r>
-        <w:t xml:space="preserve">HDF5 objects </w:t>
-      </w:r>
-      <w:r>
-        <w:t>across</w:t>
-      </w:r>
-      <w:r>
-        <w:t xml:space="preserve"> </w:t>
-      </w:r>
-      <w:r>
-        <w:t xml:space="preserve">multiple sessions. </w:t>
-      </w:r>
-      <w:r>
-        <w:t xml:space="preserve"> </w:t>
-      </w:r>
-      <w:r>
-        <w:t xml:space="preserve">The </w:t>
-      </w:r>
-      <w:r>
-        <w:t xml:space="preserve">fragmentation </w:t>
-      </w:r>
-      <w:r>
-        <w:t xml:space="preserve">and unaccounted space with </w:t>
-      </w:r>
-      <w:r>
-        <w:t xml:space="preserve">strategy </w:t>
-      </w:r>
-      <w:r>
-        <w:t>ALL</w:t>
-      </w:r>
-      <w:r>
-        <w:t xml:space="preserve"> </w:t>
-      </w:r>
-      <w:r>
-        <w:t xml:space="preserve">increases with the manipulation (addition and deletion) of </w:t>
-      </w:r>
-      <w:r>
-        <w:t xml:space="preserve">HDF5 objects </w:t>
-      </w:r>
-      <w:r>
-        <w:t>across sessions</w:t>
-      </w:r>
-      <w:r>
-        <w:t>.</w:t>
-      </w:r>
-    </w:p>
-    <w:p>
-      <w:pPr>
-        <w:pStyle w:val="Normal12"/>
-      </w:pPr>
-      <w:r>
         <w:t>The H5F_FILE_SPACE_AGGR_VFD and H5F_FILE_SPACE_VFD</w:t>
       </w:r>
       <w:r>
@@ -5060,17 +5945,30 @@
       <w:r>
         <w:t xml:space="preserve">any fragments or unused space that result from the manipulation of HDF5 objects will be unaccounted space that can never be reused. </w:t>
       </w:r>
-      <w:commentRangeStart w:id="18"/>
-      <w:r>
-        <w:t>For the AGGR_VFD and VFD strategies, the number of sessions in with manipulations occur has negligible (AGGR_VFD) or no (VFD) effect on the file size.</w:t>
-      </w:r>
-      <w:commentRangeEnd w:id="18"/>
+      <w:commentRangeStart w:id="59"/>
+      <w:r>
+        <w:t>For the AGGR_VFD and VFD strategies, the number of sessions in w</w:t>
+      </w:r>
+      <w:ins w:id="60" w:author="Ruth Aydt" w:date="2009-10-02T10:27:00Z">
+        <w:r>
+          <w:t>hic</w:t>
+        </w:r>
+      </w:ins>
+      <w:del w:id="61" w:author="Ruth Aydt" w:date="2009-10-02T10:27:00Z">
+        <w:r>
+          <w:delText>it</w:delText>
+        </w:r>
+      </w:del>
+      <w:r>
+        <w:t>h manipulations occur has negligible (AGGR_VFD) or no (VFD) effect on the file size.</w:t>
+      </w:r>
+      <w:commentRangeEnd w:id="59"/>
       <w:r>
         <w:rPr>
           <w:rStyle w:val="CommentReference"/>
           <w:vanish/>
         </w:rPr>
-        <w:commentReference w:id="18"/>
+        <w:commentReference w:id="59"/>
       </w:r>
     </w:p>
     <w:p>
@@ -5084,7 +5982,15 @@
         <w:t>anded below</w:t>
       </w:r>
       <w:r>
-        <w:t>, and HDF5 files with AGGR_VFD and VFD management policies are also shown</w:t>
+        <w:t xml:space="preserve">, and HDF5 files with AGGR_VFD and VFD management policies </w:t>
+      </w:r>
+      <w:proofErr w:type="gramStart"/>
+      <w:r>
+        <w:t>are also</w:t>
+      </w:r>
+      <w:proofErr w:type="gramEnd"/>
+      <w:r>
+        <w:t xml:space="preserve"> shown</w:t>
       </w:r>
       <w:r>
         <w:t>.  The datasets in th</w:t>
@@ -5099,12 +6005,6 @@
         <w:spacing w:after="240"/>
         <w:rPr>
           <w:rStyle w:val="Heading2Char"/>
-          <w:rFonts w:asciiTheme="minorHAnsi" w:eastAsiaTheme="minorHAnsi" w:hAnsiTheme="minorHAnsi" w:cstheme="minorBidi"/>
-          <w:b w:val="0"/>
-          <w:bCs w:val="0"/>
-          <w:color w:val="auto"/>
-          <w:sz w:val="22"/>
-          <w:szCs w:val="22"/>
         </w:rPr>
       </w:pPr>
       <w:r>
@@ -5129,7 +6029,7 @@
       <w:r>
         <w:t xml:space="preserve">In the only session of this scenario, a user creates an HDF5 file named </w:t>
       </w:r>
-      <w:commentRangeStart w:id="19"/>
+      <w:commentRangeStart w:id="62"/>
       <w:r>
         <w:rPr>
           <w:i/>
@@ -5145,13 +6045,13 @@
       <w:r>
         <w:t xml:space="preserve"> </w:t>
       </w:r>
-      <w:commentRangeEnd w:id="19"/>
+      <w:commentRangeEnd w:id="62"/>
       <w:r>
         <w:rPr>
           <w:rStyle w:val="CommentReference"/>
           <w:vanish/>
         </w:rPr>
-        <w:commentReference w:id="19"/>
+        <w:commentReference w:id="62"/>
       </w:r>
       <w:r>
         <w:t>using the H5F_FILE_SPACE_ALL_PERSIST strategy. The user then adds four datasets (</w:t>
@@ -5160,7 +6060,21 @@
         <w:rPr>
           <w:i/>
         </w:rPr>
-        <w:t xml:space="preserve">dset1, dset2, dset3 </w:t>
+        <w:t>dset1, dset2, dset3</w:t>
+      </w:r>
+      <w:ins w:id="63" w:author="Ruth Aydt" w:date="2009-10-02T10:28:00Z">
+        <w:r>
+          <w:rPr>
+            <w:i/>
+          </w:rPr>
+          <w:t>,</w:t>
+        </w:r>
+      </w:ins>
+      <w:r>
+        <w:rPr>
+          <w:i/>
+        </w:rPr>
+        <w:t xml:space="preserve"> </w:t>
       </w:r>
       <w:r>
         <w:t>and</w:t>
@@ -5204,18 +6118,42 @@
         <w:pStyle w:val="Normal12"/>
       </w:pPr>
       <w:r>
-        <w:t>The file management strategy is the same strategy that was used in Scenario B. The HDF5 objects are manipulated in the same order as they were in Sessions 1-3 of Scenario B.</w:t>
+        <w:t xml:space="preserve">The file management strategy is the same strategy that </w:t>
+      </w:r>
+      <w:proofErr w:type="gramStart"/>
+      <w:r>
+        <w:t>was used</w:t>
+      </w:r>
+      <w:proofErr w:type="gramEnd"/>
+      <w:r>
+        <w:t xml:space="preserve"> in Scenario B. The HDF5 objects </w:t>
+      </w:r>
+      <w:proofErr w:type="gramStart"/>
+      <w:r>
+        <w:t>are manipulated</w:t>
+      </w:r>
+      <w:proofErr w:type="gramEnd"/>
+      <w:r>
+        <w:t xml:space="preserve"> in the same order as they were in Sessions 1-3 of Scenario B.</w:t>
       </w:r>
     </w:p>
     <w:p>
       <w:pPr>
         <w:pStyle w:val="Normal12"/>
       </w:pPr>
-      <w:r>
-        <w:rPr>
-          <w:i/>
-        </w:rPr>
-        <w:t>h5stat –S</w:t>
+      <w:proofErr w:type="gramStart"/>
+      <w:r>
+        <w:rPr>
+          <w:i/>
+        </w:rPr>
+        <w:t>h5stat</w:t>
+      </w:r>
+      <w:proofErr w:type="gramEnd"/>
+      <w:r>
+        <w:rPr>
+          <w:i/>
+        </w:rPr>
+        <w:t xml:space="preserve"> –S</w:t>
       </w:r>
       <w:r>
         <w:t xml:space="preserve"> </w:t>
@@ -5259,7 +6197,15 @@
         <w:pStyle w:val="ListParagraph"/>
       </w:pPr>
       <w:r>
-        <w:t>Filename: ./persist</w:t>
+        <w:t>Filename</w:t>
+      </w:r>
+      <w:proofErr w:type="gramStart"/>
+      <w:r>
+        <w:t>: ./</w:t>
+      </w:r>
+      <w:proofErr w:type="gramEnd"/>
+      <w:r>
+        <w:t>persist</w:t>
       </w:r>
       <w:r>
         <w:t>_C</w:t>
@@ -5306,7 +6252,15 @@
         <w:pStyle w:val="ListParagraph"/>
       </w:pPr>
       <w:r>
-        <w:t xml:space="preserve">  Amount/Percent of tracked free space: 117854 bytes/94.4%</w:t>
+        <w:t xml:space="preserve">  Amount/Percent of tracked free space: </w:t>
+      </w:r>
+      <w:proofErr w:type="gramStart"/>
+      <w:r>
+        <w:t>117854 bytes/</w:t>
+      </w:r>
+      <w:proofErr w:type="gramEnd"/>
+      <w:r>
+        <w:t>94.4%</w:t>
       </w:r>
     </w:p>
     <w:p>
@@ -5369,25 +6323,44 @@
         <w:rPr>
           <w:i/>
         </w:rPr>
-        <w:t xml:space="preserve">.h5 </w:t>
-      </w:r>
-      <w:r>
-        <w:t xml:space="preserve">was after Session 3 of Scenario B. </w:t>
-      </w:r>
-      <w:commentRangeStart w:id="20"/>
+        <w:t>.h5</w:t>
+      </w:r>
+      <w:del w:id="64" w:author="Ruth Aydt" w:date="2009-10-02T10:28:00Z">
+        <w:r>
+          <w:rPr>
+            <w:i/>
+          </w:rPr>
+          <w:delText xml:space="preserve"> </w:delText>
+        </w:r>
+        <w:r>
+          <w:delText>was</w:delText>
+        </w:r>
+      </w:del>
+      <w:r>
+        <w:t xml:space="preserve"> after Session 3 of Scenario B. </w:t>
+      </w:r>
+      <w:commentRangeStart w:id="65"/>
       <w:r>
         <w:t xml:space="preserve">This is because there are some space </w:t>
       </w:r>
       <w:r>
-        <w:t>savings, in both free space and file metadata (fewer free space sections to track) when the HDF5 object manipulations occur in a single session.</w:t>
-      </w:r>
-      <w:commentRangeEnd w:id="20"/>
+        <w:t>savings, in both free space and file metadata (fewer free space sections to track)</w:t>
+      </w:r>
+      <w:ins w:id="66" w:author="Ruth Aydt" w:date="2009-10-02T10:28:00Z">
+        <w:r>
+          <w:t>,</w:t>
+        </w:r>
+      </w:ins>
+      <w:r>
+        <w:t xml:space="preserve"> when the HDF5 object manipulations occur in a single session.</w:t>
+      </w:r>
+      <w:commentRangeEnd w:id="65"/>
       <w:r>
         <w:rPr>
           <w:rStyle w:val="CommentReference"/>
           <w:vanish/>
         </w:rPr>
-        <w:commentReference w:id="20"/>
+        <w:commentReference w:id="65"/>
       </w:r>
     </w:p>
     <w:p>
@@ -5445,7 +6418,21 @@
         <w:rPr>
           <w:i/>
         </w:rPr>
-        <w:t xml:space="preserve">dset1, dset2, dset3 </w:t>
+        <w:t>dset1, dset2, dset3</w:t>
+      </w:r>
+      <w:ins w:id="67" w:author="Ruth Aydt" w:date="2009-10-02T10:28:00Z">
+        <w:r>
+          <w:rPr>
+            <w:i/>
+          </w:rPr>
+          <w:t>,</w:t>
+        </w:r>
+      </w:ins>
+      <w:r>
+        <w:rPr>
+          <w:i/>
+        </w:rPr>
+        <w:t xml:space="preserve"> </w:t>
       </w:r>
       <w:r>
         <w:t>and</w:t>
@@ -5489,7 +6476,23 @@
         <w:pStyle w:val="Normal12"/>
       </w:pPr>
       <w:r>
-        <w:t>The file management strategy is the same strategy that was used in Scenario A. The HDF5 objects are manipulated in the same order as they were in Sessions 1-3 of Scenario A.</w:t>
+        <w:t xml:space="preserve">The file management strategy is the same strategy that </w:t>
+      </w:r>
+      <w:proofErr w:type="gramStart"/>
+      <w:r>
+        <w:t>was used</w:t>
+      </w:r>
+      <w:proofErr w:type="gramEnd"/>
+      <w:r>
+        <w:t xml:space="preserve"> in Scenario A. The HDF5 objects </w:t>
+      </w:r>
+      <w:proofErr w:type="gramStart"/>
+      <w:r>
+        <w:t>are manipulated</w:t>
+      </w:r>
+      <w:proofErr w:type="gramEnd"/>
+      <w:r>
+        <w:t xml:space="preserve"> in the same order as they were in Sessions 1-3 of Scenario A.</w:t>
       </w:r>
     </w:p>
     <w:p>
@@ -5500,13 +6503,23 @@
           <w:szCs w:val="24"/>
         </w:rPr>
       </w:pPr>
-      <w:r>
-        <w:rPr>
-          <w:i/>
-          <w:sz w:val="24"/>
-          <w:szCs w:val="24"/>
-        </w:rPr>
-        <w:t>h5stat –S</w:t>
+      <w:proofErr w:type="gramStart"/>
+      <w:r>
+        <w:rPr>
+          <w:i/>
+          <w:sz w:val="24"/>
+          <w:szCs w:val="24"/>
+        </w:rPr>
+        <w:t>h5stat</w:t>
+      </w:r>
+      <w:proofErr w:type="gramEnd"/>
+      <w:r>
+        <w:rPr>
+          <w:i/>
+          <w:sz w:val="24"/>
+          <w:szCs w:val="24"/>
+        </w:rPr>
+        <w:t xml:space="preserve"> –S</w:t>
       </w:r>
       <w:r>
         <w:rPr>
@@ -5552,7 +6565,15 @@
         <w:pStyle w:val="ListParagraph"/>
       </w:pPr>
       <w:r>
-        <w:t>Filename: ./no_persist</w:t>
+        <w:t>Filename</w:t>
+      </w:r>
+      <w:proofErr w:type="gramStart"/>
+      <w:r>
+        <w:t>: ./</w:t>
+      </w:r>
+      <w:proofErr w:type="gramEnd"/>
+      <w:r>
+        <w:t>no_persist</w:t>
       </w:r>
       <w:r>
         <w:t>_D</w:t>
@@ -5665,16 +6686,38 @@
         <w:rPr>
           <w:i/>
         </w:rPr>
-        <w:t xml:space="preserve">.h5 </w:t>
-      </w:r>
-      <w:r>
-        <w:t xml:space="preserve">was after Session 3 of Scenario A. This is because the HDF5 library was able to reuse some of the free space it was tracking when all of the object manipulations took place in a single session.  </w:t>
-      </w:r>
-      <w:r>
-        <w:rPr>
-          <w:i/>
-        </w:rPr>
-        <w:t>no_persist</w:t>
+        <w:t>.h5</w:t>
+      </w:r>
+      <w:del w:id="68" w:author="Ruth Aydt" w:date="2009-10-02T10:29:00Z">
+        <w:r>
+          <w:rPr>
+            <w:i/>
+          </w:rPr>
+          <w:delText xml:space="preserve"> </w:delText>
+        </w:r>
+        <w:r>
+          <w:delText>was</w:delText>
+        </w:r>
+      </w:del>
+      <w:r>
+        <w:t xml:space="preserve"> after Session 3 of Scenario A. This is because the HDF5 library was able to reuse some of the free space it was tracking when all of the object manipulations took place in a single session</w:t>
+      </w:r>
+      <w:proofErr w:type="gramStart"/>
+      <w:r>
+        <w:t xml:space="preserve">.  </w:t>
+      </w:r>
+      <w:r>
+        <w:rPr>
+          <w:i/>
+        </w:rPr>
+        <w:t>no</w:t>
+      </w:r>
+      <w:proofErr w:type="gramEnd"/>
+      <w:r>
+        <w:rPr>
+          <w:i/>
+        </w:rPr>
+        <w:t>_persist</w:t>
       </w:r>
       <w:r>
         <w:rPr>
@@ -5691,17 +6734,17 @@
       <w:r>
         <w:t xml:space="preserve">, created in Scenario D, still has a substantial amount of unaccounted space (117976 bytes) – </w:t>
       </w:r>
-      <w:commentRangeStart w:id="21"/>
+      <w:commentRangeStart w:id="69"/>
       <w:r>
         <w:t>almost 95% of the total file space.</w:t>
       </w:r>
-      <w:commentRangeEnd w:id="21"/>
+      <w:commentRangeEnd w:id="69"/>
       <w:r>
         <w:rPr>
           <w:rStyle w:val="CommentReference"/>
           <w:vanish/>
         </w:rPr>
-        <w:commentReference w:id="21"/>
+        <w:commentReference w:id="69"/>
       </w:r>
     </w:p>
     <w:p>
@@ -5895,7 +6938,35 @@
         <w:rPr>
           <w:szCs w:val="24"/>
         </w:rPr>
-        <w:t xml:space="preserve"> the size of file metadata for the two files</w:t>
+        <w:t xml:space="preserve"> the size </w:t>
+      </w:r>
+      <w:proofErr w:type="gramStart"/>
+      <w:r>
+        <w:rPr>
+          <w:szCs w:val="24"/>
+        </w:rPr>
+        <w:t xml:space="preserve">of </w:t>
+      </w:r>
+      <w:ins w:id="70" w:author="Ruth Aydt" w:date="2009-10-02T10:29:00Z">
+        <w:r>
+          <w:rPr>
+            <w:szCs w:val="24"/>
+          </w:rPr>
+          <w:t xml:space="preserve"> the</w:t>
+        </w:r>
+        <w:proofErr w:type="gramEnd"/>
+        <w:r>
+          <w:rPr>
+            <w:szCs w:val="24"/>
+          </w:rPr>
+          <w:t xml:space="preserve"> </w:t>
+        </w:r>
+      </w:ins>
+      <w:r>
+        <w:rPr>
+          <w:szCs w:val="24"/>
+        </w:rPr>
+        <w:t>file metadata for the two files</w:t>
       </w:r>
       <w:r>
         <w:rPr>
@@ -6035,6 +7106,15 @@
         </w:rPr>
         <w:t>.h5</w:t>
       </w:r>
+      <w:ins w:id="71" w:author="Ruth Aydt" w:date="2009-10-02T10:30:00Z">
+        <w:r>
+          <w:rPr>
+            <w:i/>
+            <w:szCs w:val="24"/>
+          </w:rPr>
+          <w:t>,</w:t>
+        </w:r>
+      </w:ins>
       <w:r>
         <w:rPr>
           <w:szCs w:val="24"/>
@@ -6107,12 +7187,26 @@
         </w:rPr>
         <w:t xml:space="preserve">when the HDF5 object manipulation occurs in a single session. </w:t>
       </w:r>
-      <w:commentRangeStart w:id="22"/>
-      <w:r>
-        <w:rPr>
-          <w:szCs w:val="24"/>
-        </w:rPr>
-        <w:t>The exact amount of space savings will depend on the number and size of HDF5 objects that are added and deleted, as well as on the value of the free-space section threshold and other advanced tuning parameters</w:t>
+      <w:commentRangeStart w:id="72"/>
+      <w:r>
+        <w:rPr>
+          <w:szCs w:val="24"/>
+        </w:rPr>
+        <w:t xml:space="preserve">The exact amount of space savings will depend on the number and size of HDF5 objects that </w:t>
+      </w:r>
+      <w:proofErr w:type="gramStart"/>
+      <w:r>
+        <w:rPr>
+          <w:szCs w:val="24"/>
+        </w:rPr>
+        <w:t>are added and deleted,</w:t>
+      </w:r>
+      <w:proofErr w:type="gramEnd"/>
+      <w:r>
+        <w:rPr>
+          <w:szCs w:val="24"/>
+        </w:rPr>
+        <w:t xml:space="preserve"> as well as on the value of the free-space section threshold and other advanced tuning parameters</w:t>
       </w:r>
       <w:r>
         <w:rPr>
@@ -6120,13 +7214,13 @@
         </w:rPr>
         <w:t>.</w:t>
       </w:r>
-      <w:commentRangeEnd w:id="22"/>
+      <w:commentRangeEnd w:id="72"/>
       <w:r>
         <w:rPr>
           <w:rStyle w:val="CommentReference"/>
           <w:vanish/>
         </w:rPr>
-        <w:commentReference w:id="22"/>
+        <w:commentReference w:id="72"/>
       </w:r>
     </w:p>
     <w:p>
@@ -6175,7 +7269,21 @@
         <w:rPr>
           <w:i/>
         </w:rPr>
-        <w:t xml:space="preserve">dset1, dset2, dset3 </w:t>
+        <w:t>dset1, dset2, dset3</w:t>
+      </w:r>
+      <w:ins w:id="73" w:author="Ruth Aydt" w:date="2009-10-02T10:28:00Z">
+        <w:r>
+          <w:rPr>
+            <w:i/>
+          </w:rPr>
+          <w:t>,</w:t>
+        </w:r>
+      </w:ins>
+      <w:r>
+        <w:rPr>
+          <w:i/>
+        </w:rPr>
+        <w:t xml:space="preserve"> </w:t>
       </w:r>
       <w:r>
         <w:t>and</w:t>
@@ -6222,13 +7330,23 @@
           <w:szCs w:val="24"/>
         </w:rPr>
       </w:pPr>
-      <w:r>
-        <w:rPr>
-          <w:i/>
-          <w:sz w:val="24"/>
-          <w:szCs w:val="24"/>
-        </w:rPr>
-        <w:t>h5stat –S</w:t>
+      <w:proofErr w:type="gramStart"/>
+      <w:r>
+        <w:rPr>
+          <w:i/>
+          <w:sz w:val="24"/>
+          <w:szCs w:val="24"/>
+        </w:rPr>
+        <w:t>h5stat</w:t>
+      </w:r>
+      <w:proofErr w:type="gramEnd"/>
+      <w:r>
+        <w:rPr>
+          <w:i/>
+          <w:sz w:val="24"/>
+          <w:szCs w:val="24"/>
+        </w:rPr>
+        <w:t xml:space="preserve"> –S</w:t>
       </w:r>
       <w:r>
         <w:rPr>
@@ -6273,7 +7391,15 @@
         <w:pStyle w:val="ListParagraph"/>
       </w:pPr>
       <w:r>
-        <w:t>Filename: ./aggrvfd</w:t>
+        <w:t>Filename</w:t>
+      </w:r>
+      <w:proofErr w:type="gramStart"/>
+      <w:r>
+        <w:t>: ./</w:t>
+      </w:r>
+      <w:proofErr w:type="gramEnd"/>
+      <w:r>
+        <w:t>aggrvfd</w:t>
       </w:r>
       <w:r>
         <w:t>_E</w:t>
@@ -6345,12 +7471,6 @@
         <w:spacing w:after="240"/>
         <w:rPr>
           <w:rStyle w:val="Heading2Char"/>
-          <w:rFonts w:asciiTheme="minorHAnsi" w:eastAsiaTheme="minorHAnsi" w:hAnsiTheme="minorHAnsi" w:cstheme="minorBidi"/>
-          <w:b w:val="0"/>
-          <w:bCs w:val="0"/>
-          <w:color w:val="auto"/>
-          <w:sz w:val="22"/>
-          <w:szCs w:val="22"/>
         </w:rPr>
       </w:pPr>
       <w:r>
@@ -6391,7 +7511,21 @@
         <w:rPr>
           <w:i/>
         </w:rPr>
-        <w:t xml:space="preserve">dset1, dset2, dset3 </w:t>
+        <w:t>dset1, dset2, dset3</w:t>
+      </w:r>
+      <w:ins w:id="74" w:author="Ruth Aydt" w:date="2009-10-02T10:29:00Z">
+        <w:r>
+          <w:rPr>
+            <w:i/>
+          </w:rPr>
+          <w:t>,</w:t>
+        </w:r>
+      </w:ins>
+      <w:r>
+        <w:rPr>
+          <w:i/>
+        </w:rPr>
+        <w:t xml:space="preserve"> </w:t>
       </w:r>
       <w:r>
         <w:t>and</w:t>
@@ -6448,13 +7582,23 @@
           <w:szCs w:val="24"/>
         </w:rPr>
       </w:pPr>
-      <w:r>
-        <w:rPr>
-          <w:i/>
-          <w:sz w:val="24"/>
-          <w:szCs w:val="24"/>
-        </w:rPr>
-        <w:t>h5stat –S</w:t>
+      <w:proofErr w:type="gramStart"/>
+      <w:r>
+        <w:rPr>
+          <w:i/>
+          <w:sz w:val="24"/>
+          <w:szCs w:val="24"/>
+        </w:rPr>
+        <w:t>h5stat</w:t>
+      </w:r>
+      <w:proofErr w:type="gramEnd"/>
+      <w:r>
+        <w:rPr>
+          <w:i/>
+          <w:sz w:val="24"/>
+          <w:szCs w:val="24"/>
+        </w:rPr>
+        <w:t xml:space="preserve"> –S</w:t>
       </w:r>
       <w:r>
         <w:rPr>
@@ -6469,7 +7613,15 @@
         <w:pStyle w:val="ListParagraph"/>
       </w:pPr>
       <w:r>
-        <w:t>Filename: ./vfd</w:t>
+        <w:t>Filename</w:t>
+      </w:r>
+      <w:proofErr w:type="gramStart"/>
+      <w:r>
+        <w:t>: ./</w:t>
+      </w:r>
+      <w:proofErr w:type="gramEnd"/>
+      <w:r>
+        <w:t>vfd</w:t>
       </w:r>
       <w:r>
         <w:t>_F</w:t>
@@ -6701,7 +7853,21 @@
               <w:rPr>
                 <w:sz w:val="20"/>
               </w:rPr>
-              <w:t>(bytes)</w:t>
+              <w:t>(</w:t>
+            </w:r>
+            <w:proofErr w:type="gramStart"/>
+            <w:r>
+              <w:rPr>
+                <w:sz w:val="20"/>
+              </w:rPr>
+              <w:t>bytes</w:t>
+            </w:r>
+            <w:proofErr w:type="gramEnd"/>
+            <w:r>
+              <w:rPr>
+                <w:sz w:val="20"/>
+              </w:rPr>
+              <w:t>)</w:t>
             </w:r>
           </w:p>
         </w:tc>
@@ -6738,7 +7904,21 @@
               <w:rPr>
                 <w:sz w:val="20"/>
               </w:rPr>
-              <w:t>(bytes)</w:t>
+              <w:t>(</w:t>
+            </w:r>
+            <w:proofErr w:type="gramStart"/>
+            <w:r>
+              <w:rPr>
+                <w:sz w:val="20"/>
+              </w:rPr>
+              <w:t>bytes</w:t>
+            </w:r>
+            <w:proofErr w:type="gramEnd"/>
+            <w:r>
+              <w:rPr>
+                <w:sz w:val="20"/>
+              </w:rPr>
+              <w:t>)</w:t>
             </w:r>
           </w:p>
         </w:tc>
@@ -6872,11 +8052,19 @@
                 <w:sz w:val="20"/>
               </w:rPr>
             </w:pPr>
-            <w:r>
-              <w:rPr>
-                <w:sz w:val="20"/>
-              </w:rPr>
-              <w:t>no_persist</w:t>
+            <w:proofErr w:type="gramStart"/>
+            <w:r>
+              <w:rPr>
+                <w:sz w:val="20"/>
+              </w:rPr>
+              <w:t>no</w:t>
+            </w:r>
+            <w:proofErr w:type="gramEnd"/>
+            <w:r>
+              <w:rPr>
+                <w:sz w:val="20"/>
+              </w:rPr>
+              <w:t>_persist</w:t>
             </w:r>
             <w:r>
               <w:rPr>
@@ -7054,12 +8242,14 @@
                 <w:sz w:val="20"/>
               </w:rPr>
             </w:pPr>
+            <w:proofErr w:type="gramStart"/>
             <w:r>
               <w:rPr>
                 <w:sz w:val="20"/>
               </w:rPr>
               <w:t>persist</w:t>
             </w:r>
+            <w:proofErr w:type="gramEnd"/>
             <w:r>
               <w:rPr>
                 <w:sz w:val="20"/>
@@ -7236,12 +8426,14 @@
                 <w:sz w:val="20"/>
               </w:rPr>
             </w:pPr>
+            <w:proofErr w:type="gramStart"/>
             <w:r>
               <w:rPr>
                 <w:sz w:val="20"/>
               </w:rPr>
               <w:t>persist</w:t>
             </w:r>
+            <w:proofErr w:type="gramEnd"/>
             <w:r>
               <w:rPr>
                 <w:sz w:val="20"/>
@@ -7424,11 +8616,19 @@
                 <w:sz w:val="20"/>
               </w:rPr>
             </w:pPr>
-            <w:r>
-              <w:rPr>
-                <w:sz w:val="20"/>
-              </w:rPr>
-              <w:t>no_persist</w:t>
+            <w:proofErr w:type="gramStart"/>
+            <w:r>
+              <w:rPr>
+                <w:sz w:val="20"/>
+              </w:rPr>
+              <w:t>no</w:t>
+            </w:r>
+            <w:proofErr w:type="gramEnd"/>
+            <w:r>
+              <w:rPr>
+                <w:sz w:val="20"/>
+              </w:rPr>
+              <w:t>_persist</w:t>
             </w:r>
             <w:r>
               <w:rPr>
@@ -7612,12 +8812,14 @@
                 <w:sz w:val="20"/>
               </w:rPr>
             </w:pPr>
+            <w:proofErr w:type="gramStart"/>
             <w:r>
               <w:rPr>
                 <w:sz w:val="20"/>
               </w:rPr>
               <w:t>aggrvfd</w:t>
             </w:r>
+            <w:proofErr w:type="gramEnd"/>
             <w:r>
               <w:rPr>
                 <w:sz w:val="20"/>
@@ -7794,12 +8996,14 @@
                 <w:sz w:val="20"/>
               </w:rPr>
             </w:pPr>
+            <w:proofErr w:type="gramStart"/>
             <w:r>
               <w:rPr>
                 <w:sz w:val="20"/>
               </w:rPr>
               <w:t>vfd</w:t>
             </w:r>
+            <w:proofErr w:type="gramEnd"/>
             <w:r>
               <w:rPr>
                 <w:sz w:val="20"/>
@@ -8005,7 +9209,23 @@
           <w:sz w:val="24"/>
           <w:szCs w:val="24"/>
         </w:rPr>
-        <w:t xml:space="preserve">which were written over three sessions, have the largest file sizes.   Since the unused space in </w:t>
+        <w:t xml:space="preserve">which </w:t>
+      </w:r>
+      <w:proofErr w:type="gramStart"/>
+      <w:r>
+        <w:rPr>
+          <w:sz w:val="24"/>
+          <w:szCs w:val="24"/>
+        </w:rPr>
+        <w:t>were written</w:t>
+      </w:r>
+      <w:proofErr w:type="gramEnd"/>
+      <w:r>
+        <w:rPr>
+          <w:sz w:val="24"/>
+          <w:szCs w:val="24"/>
+        </w:rPr>
+        <w:t xml:space="preserve"> over three sessions, have the largest file sizes.   Since the unused space in </w:t>
       </w:r>
       <w:r>
         <w:rPr>
@@ -8036,7 +9256,23 @@
           <w:sz w:val="24"/>
           <w:szCs w:val="24"/>
         </w:rPr>
-        <w:t xml:space="preserve"> is tracked free space, it may be reused </w:t>
+        <w:t xml:space="preserve"> is tracked free space, it </w:t>
+      </w:r>
+      <w:proofErr w:type="gramStart"/>
+      <w:r>
+        <w:rPr>
+          <w:sz w:val="24"/>
+          <w:szCs w:val="24"/>
+        </w:rPr>
+        <w:t>may be reused</w:t>
+      </w:r>
+      <w:proofErr w:type="gramEnd"/>
+      <w:r>
+        <w:rPr>
+          <w:sz w:val="24"/>
+          <w:szCs w:val="24"/>
+        </w:rPr>
+        <w:t xml:space="preserve"> </w:t>
       </w:r>
       <w:r>
         <w:rPr>
@@ -8064,7 +9300,15 @@
           <w:sz w:val="24"/>
           <w:szCs w:val="24"/>
         </w:rPr>
-        <w:t>if more HDF5 objects are added to the file, or if new data values are added to dataset objects.</w:t>
+        <w:t xml:space="preserve">if more HDF5 objects are added to the file, or if </w:t>
+      </w:r>
+      <w:commentRangeStart w:id="75"/>
+      <w:r>
+        <w:rPr>
+          <w:sz w:val="24"/>
+          <w:szCs w:val="24"/>
+        </w:rPr>
+        <w:t>new data values are added to dataset objects.</w:t>
       </w:r>
       <w:r>
         <w:rPr>
@@ -8074,341 +9318,424 @@
         </w:rPr>
         <w:t xml:space="preserve"> </w:t>
       </w:r>
-    </w:p>
-    <w:p>
-      <w:pPr>
-        <w:pStyle w:val="NoSpacing"/>
-        <w:rPr>
-          <w:sz w:val="24"/>
-          <w:szCs w:val="24"/>
-        </w:rPr>
-      </w:pPr>
-    </w:p>
-    <w:p>
-      <w:pPr>
-        <w:pStyle w:val="NoSpacing"/>
-        <w:rPr>
-          <w:sz w:val="24"/>
-          <w:szCs w:val="24"/>
-        </w:rPr>
-      </w:pPr>
-      <w:r>
-        <w:rPr>
-          <w:sz w:val="24"/>
-          <w:szCs w:val="24"/>
-        </w:rPr>
-        <w:t>The file size</w:t>
-      </w:r>
-      <w:r>
-        <w:rPr>
-          <w:sz w:val="24"/>
-          <w:szCs w:val="24"/>
-        </w:rPr>
-        <w:t>s</w:t>
-      </w:r>
-      <w:r>
-        <w:rPr>
-          <w:sz w:val="24"/>
-          <w:szCs w:val="24"/>
-        </w:rPr>
-        <w:t xml:space="preserve"> of </w:t>
-      </w:r>
-      <w:r>
-        <w:rPr>
-          <w:i/>
-          <w:sz w:val="24"/>
-          <w:szCs w:val="24"/>
-        </w:rPr>
-        <w:t>aggrvfd</w:t>
-      </w:r>
-      <w:r>
-        <w:rPr>
-          <w:i/>
-          <w:sz w:val="24"/>
-          <w:szCs w:val="24"/>
-        </w:rPr>
-        <w:t>_E</w:t>
-      </w:r>
-      <w:r>
-        <w:rPr>
-          <w:i/>
-          <w:sz w:val="24"/>
-          <w:szCs w:val="24"/>
-        </w:rPr>
-        <w:t>.h5</w:t>
-      </w:r>
-      <w:r>
-        <w:rPr>
-          <w:sz w:val="24"/>
-          <w:szCs w:val="24"/>
-        </w:rPr>
-        <w:t xml:space="preserve"> </w:t>
-      </w:r>
-      <w:r>
-        <w:rPr>
-          <w:sz w:val="24"/>
-          <w:szCs w:val="24"/>
-        </w:rPr>
-        <w:t xml:space="preserve">and </w:t>
-      </w:r>
-      <w:r>
-        <w:rPr>
-          <w:i/>
-          <w:sz w:val="24"/>
-          <w:szCs w:val="24"/>
-        </w:rPr>
-        <w:t>vfd</w:t>
-      </w:r>
-      <w:r>
-        <w:rPr>
-          <w:i/>
-          <w:sz w:val="24"/>
-          <w:szCs w:val="24"/>
-        </w:rPr>
-        <w:t>_F</w:t>
-      </w:r>
-      <w:r>
-        <w:rPr>
-          <w:i/>
-          <w:sz w:val="24"/>
-          <w:szCs w:val="24"/>
-        </w:rPr>
-        <w:t xml:space="preserve">.h5 </w:t>
-      </w:r>
-      <w:r>
-        <w:rPr>
-          <w:sz w:val="24"/>
-          <w:szCs w:val="24"/>
-        </w:rPr>
-        <w:t>are</w:t>
-      </w:r>
-      <w:r>
-        <w:rPr>
-          <w:sz w:val="24"/>
-          <w:szCs w:val="24"/>
-        </w:rPr>
-        <w:t xml:space="preserve"> larger than </w:t>
-      </w:r>
-      <w:r>
-        <w:rPr>
-          <w:i/>
-          <w:sz w:val="24"/>
-          <w:szCs w:val="24"/>
-        </w:rPr>
-        <w:t>persist</w:t>
-      </w:r>
-      <w:r>
-        <w:rPr>
-          <w:i/>
-          <w:sz w:val="24"/>
-          <w:szCs w:val="24"/>
-        </w:rPr>
-        <w:t>_C</w:t>
-      </w:r>
-      <w:r>
-        <w:rPr>
-          <w:i/>
-          <w:sz w:val="24"/>
-          <w:szCs w:val="24"/>
-        </w:rPr>
-        <w:t xml:space="preserve">.h5 </w:t>
-      </w:r>
-      <w:r>
-        <w:rPr>
-          <w:sz w:val="24"/>
-          <w:szCs w:val="24"/>
-        </w:rPr>
-        <w:t xml:space="preserve">and </w:t>
-      </w:r>
-      <w:r>
-        <w:rPr>
-          <w:i/>
-          <w:sz w:val="24"/>
-          <w:szCs w:val="24"/>
-        </w:rPr>
-        <w:t>no_persist</w:t>
-      </w:r>
-      <w:r>
-        <w:rPr>
-          <w:i/>
-          <w:sz w:val="24"/>
-          <w:szCs w:val="24"/>
-        </w:rPr>
-        <w:t>_D</w:t>
-      </w:r>
-      <w:r>
-        <w:rPr>
-          <w:i/>
-          <w:sz w:val="24"/>
-          <w:szCs w:val="24"/>
-        </w:rPr>
-        <w:t>.h5</w:t>
-      </w:r>
-      <w:r>
-        <w:rPr>
-          <w:sz w:val="24"/>
-          <w:szCs w:val="24"/>
-        </w:rPr>
-        <w:t xml:space="preserve"> – files that were also created in a single session.  This is because strategies AGGR_VFD and VFD do not track free space, even within a single session and therefore do not reuse any space that is released as HDF5 objects are manipulated.  </w:t>
-      </w:r>
-      <w:r>
-        <w:rPr>
-          <w:i/>
-          <w:sz w:val="24"/>
-          <w:szCs w:val="24"/>
-        </w:rPr>
-        <w:t>aggrvfd</w:t>
-      </w:r>
-      <w:r>
-        <w:rPr>
-          <w:i/>
-          <w:sz w:val="24"/>
-          <w:szCs w:val="24"/>
-        </w:rPr>
-        <w:t>_E</w:t>
-      </w:r>
-      <w:r>
-        <w:rPr>
-          <w:i/>
-          <w:sz w:val="24"/>
-          <w:szCs w:val="24"/>
-        </w:rPr>
-        <w:t xml:space="preserve">.h5 </w:t>
-      </w:r>
-      <w:r>
-        <w:rPr>
-          <w:sz w:val="24"/>
-          <w:szCs w:val="24"/>
-        </w:rPr>
-        <w:t xml:space="preserve">is larger than </w:t>
-      </w:r>
-      <w:r>
-        <w:rPr>
-          <w:i/>
-          <w:sz w:val="24"/>
-          <w:szCs w:val="24"/>
-        </w:rPr>
-        <w:t>vfd</w:t>
-      </w:r>
-      <w:r>
-        <w:rPr>
-          <w:i/>
-          <w:sz w:val="24"/>
-          <w:szCs w:val="24"/>
-        </w:rPr>
-        <w:t>_F</w:t>
-      </w:r>
-      <w:r>
-        <w:rPr>
-          <w:i/>
-          <w:sz w:val="24"/>
-          <w:szCs w:val="24"/>
-        </w:rPr>
-        <w:t>.h5</w:t>
-      </w:r>
-      <w:r>
-        <w:rPr>
-          <w:sz w:val="24"/>
-          <w:szCs w:val="24"/>
-        </w:rPr>
-        <w:t xml:space="preserve"> because bytes in the aggregators’ blocks have become unaccounted in the process of managing space.   The VFD strategy does not use the aggregators, but allocates </w:t>
-      </w:r>
-      <w:r>
-        <w:rPr>
-          <w:sz w:val="24"/>
-          <w:szCs w:val="24"/>
-        </w:rPr>
-        <w:t xml:space="preserve">space </w:t>
-      </w:r>
-      <w:r>
-        <w:rPr>
-          <w:sz w:val="24"/>
-          <w:szCs w:val="24"/>
-        </w:rPr>
-        <w:t>directly from the file driver.</w:t>
-      </w:r>
-    </w:p>
-    <w:p>
-      <w:pPr>
-        <w:pStyle w:val="NoSpacing"/>
-        <w:rPr>
-          <w:sz w:val="24"/>
-          <w:szCs w:val="24"/>
-        </w:rPr>
-      </w:pPr>
-    </w:p>
-    <w:p>
-      <w:pPr>
-        <w:pStyle w:val="NoSpacing"/>
-        <w:rPr>
-          <w:sz w:val="24"/>
-          <w:szCs w:val="24"/>
-        </w:rPr>
-      </w:pPr>
-      <w:r>
-        <w:rPr>
-          <w:sz w:val="24"/>
-          <w:szCs w:val="24"/>
-        </w:rPr>
-        <w:t>Strateg</w:t>
-      </w:r>
-      <w:r>
-        <w:rPr>
-          <w:sz w:val="24"/>
-          <w:szCs w:val="24"/>
-        </w:rPr>
-        <w:t xml:space="preserve">ies AGGR_VFD and VFD have the </w:t>
-      </w:r>
-      <w:r>
-        <w:rPr>
-          <w:sz w:val="24"/>
-          <w:szCs w:val="24"/>
-        </w:rPr>
-        <w:t>benefit of saving file space</w:t>
-      </w:r>
-      <w:r>
-        <w:rPr>
-          <w:sz w:val="24"/>
-          <w:szCs w:val="24"/>
-        </w:rPr>
-        <w:t xml:space="preserve"> when </w:t>
-      </w:r>
-      <w:r>
-        <w:rPr>
-          <w:sz w:val="24"/>
-          <w:szCs w:val="24"/>
-        </w:rPr>
-        <w:t>the usage pattern is adding</w:t>
-      </w:r>
-      <w:r>
-        <w:rPr>
-          <w:sz w:val="24"/>
-          <w:szCs w:val="24"/>
-        </w:rPr>
-        <w:t xml:space="preserve"> HDF5 objects without deletion. </w:t>
-      </w:r>
-      <w:commentRangeStart w:id="23"/>
-      <w:r>
-        <w:rPr>
-          <w:sz w:val="24"/>
-          <w:szCs w:val="24"/>
-        </w:rPr>
-        <w:t xml:space="preserve"> </w:t>
-      </w:r>
-      <w:r>
-        <w:rPr>
-          <w:sz w:val="24"/>
-          <w:szCs w:val="24"/>
-        </w:rPr>
-        <w:t>They may also be faster, because no time is spent tracking free space in the file.</w:t>
-      </w:r>
-      <w:commentRangeEnd w:id="23"/>
+      <w:commentRangeEnd w:id="75"/>
       <w:r>
         <w:rPr>
           <w:rStyle w:val="CommentReference"/>
           <w:vanish/>
         </w:rPr>
-        <w:commentReference w:id="23"/>
+        <w:commentReference w:id="75"/>
+      </w:r>
+    </w:p>
+    <w:p>
+      <w:pPr>
+        <w:pStyle w:val="NoSpacing"/>
+        <w:rPr>
+          <w:sz w:val="24"/>
+          <w:szCs w:val="24"/>
+        </w:rPr>
+      </w:pPr>
+    </w:p>
+    <w:p>
+      <w:pPr>
+        <w:pStyle w:val="NoSpacing"/>
+        <w:rPr>
+          <w:sz w:val="24"/>
+          <w:szCs w:val="24"/>
+        </w:rPr>
+      </w:pPr>
+      <w:r>
+        <w:rPr>
+          <w:sz w:val="24"/>
+          <w:szCs w:val="24"/>
+        </w:rPr>
+        <w:t>The file size</w:t>
+      </w:r>
+      <w:r>
+        <w:rPr>
+          <w:sz w:val="24"/>
+          <w:szCs w:val="24"/>
+        </w:rPr>
+        <w:t>s</w:t>
+      </w:r>
+      <w:r>
+        <w:rPr>
+          <w:sz w:val="24"/>
+          <w:szCs w:val="24"/>
+        </w:rPr>
+        <w:t xml:space="preserve"> of </w:t>
+      </w:r>
+      <w:r>
+        <w:rPr>
+          <w:i/>
+          <w:sz w:val="24"/>
+          <w:szCs w:val="24"/>
+        </w:rPr>
+        <w:t>aggrvfd</w:t>
+      </w:r>
+      <w:r>
+        <w:rPr>
+          <w:i/>
+          <w:sz w:val="24"/>
+          <w:szCs w:val="24"/>
+        </w:rPr>
+        <w:t>_E</w:t>
+      </w:r>
+      <w:r>
+        <w:rPr>
+          <w:i/>
+          <w:sz w:val="24"/>
+          <w:szCs w:val="24"/>
+        </w:rPr>
+        <w:t>.h5</w:t>
+      </w:r>
+      <w:r>
+        <w:rPr>
+          <w:sz w:val="24"/>
+          <w:szCs w:val="24"/>
+        </w:rPr>
+        <w:t xml:space="preserve"> </w:t>
+      </w:r>
+      <w:r>
+        <w:rPr>
+          <w:sz w:val="24"/>
+          <w:szCs w:val="24"/>
+        </w:rPr>
+        <w:t xml:space="preserve">and </w:t>
+      </w:r>
+      <w:r>
+        <w:rPr>
+          <w:i/>
+          <w:sz w:val="24"/>
+          <w:szCs w:val="24"/>
+        </w:rPr>
+        <w:t>vfd</w:t>
+      </w:r>
+      <w:r>
+        <w:rPr>
+          <w:i/>
+          <w:sz w:val="24"/>
+          <w:szCs w:val="24"/>
+        </w:rPr>
+        <w:t>_F</w:t>
+      </w:r>
+      <w:r>
+        <w:rPr>
+          <w:i/>
+          <w:sz w:val="24"/>
+          <w:szCs w:val="24"/>
+        </w:rPr>
+        <w:t xml:space="preserve">.h5 </w:t>
+      </w:r>
+      <w:r>
+        <w:rPr>
+          <w:sz w:val="24"/>
+          <w:szCs w:val="24"/>
+        </w:rPr>
+        <w:t>are</w:t>
+      </w:r>
+      <w:r>
+        <w:rPr>
+          <w:sz w:val="24"/>
+          <w:szCs w:val="24"/>
+        </w:rPr>
+        <w:t xml:space="preserve"> larger than </w:t>
+      </w:r>
+      <w:r>
+        <w:rPr>
+          <w:i/>
+          <w:sz w:val="24"/>
+          <w:szCs w:val="24"/>
+        </w:rPr>
+        <w:t>persist</w:t>
+      </w:r>
+      <w:r>
+        <w:rPr>
+          <w:i/>
+          <w:sz w:val="24"/>
+          <w:szCs w:val="24"/>
+        </w:rPr>
+        <w:t>_C</w:t>
+      </w:r>
+      <w:r>
+        <w:rPr>
+          <w:i/>
+          <w:sz w:val="24"/>
+          <w:szCs w:val="24"/>
+        </w:rPr>
+        <w:t xml:space="preserve">.h5 </w:t>
+      </w:r>
+      <w:r>
+        <w:rPr>
+          <w:sz w:val="24"/>
+          <w:szCs w:val="24"/>
+        </w:rPr>
+        <w:t xml:space="preserve">and </w:t>
+      </w:r>
+      <w:r>
+        <w:rPr>
+          <w:i/>
+          <w:sz w:val="24"/>
+          <w:szCs w:val="24"/>
+        </w:rPr>
+        <w:t>no_persist</w:t>
+      </w:r>
+      <w:r>
+        <w:rPr>
+          <w:i/>
+          <w:sz w:val="24"/>
+          <w:szCs w:val="24"/>
+        </w:rPr>
+        <w:t>_D</w:t>
+      </w:r>
+      <w:r>
+        <w:rPr>
+          <w:i/>
+          <w:sz w:val="24"/>
+          <w:szCs w:val="24"/>
+        </w:rPr>
+        <w:t>.h5</w:t>
+      </w:r>
+      <w:r>
+        <w:rPr>
+          <w:sz w:val="24"/>
+          <w:szCs w:val="24"/>
+        </w:rPr>
+        <w:t xml:space="preserve"> – files that </w:t>
+      </w:r>
+      <w:proofErr w:type="gramStart"/>
+      <w:r>
+        <w:rPr>
+          <w:sz w:val="24"/>
+          <w:szCs w:val="24"/>
+        </w:rPr>
+        <w:t>were also created</w:t>
+      </w:r>
+      <w:proofErr w:type="gramEnd"/>
+      <w:r>
+        <w:rPr>
+          <w:sz w:val="24"/>
+          <w:szCs w:val="24"/>
+        </w:rPr>
+        <w:t xml:space="preserve"> in a single session.  This is because strategies AGGR_VFD and VFD do not track free space, even within a single session</w:t>
+      </w:r>
+      <w:ins w:id="76" w:author="Ruth Aydt" w:date="2009-10-02T10:32:00Z">
+        <w:r>
+          <w:rPr>
+            <w:sz w:val="24"/>
+            <w:szCs w:val="24"/>
+          </w:rPr>
+          <w:t>,</w:t>
+        </w:r>
+      </w:ins>
+      <w:r>
+        <w:rPr>
+          <w:sz w:val="24"/>
+          <w:szCs w:val="24"/>
+        </w:rPr>
+        <w:t xml:space="preserve"> and therefore do not reuse any space that </w:t>
+      </w:r>
+      <w:proofErr w:type="gramStart"/>
+      <w:r>
+        <w:rPr>
+          <w:sz w:val="24"/>
+          <w:szCs w:val="24"/>
+        </w:rPr>
+        <w:t>is released</w:t>
+      </w:r>
+      <w:proofErr w:type="gramEnd"/>
+      <w:r>
+        <w:rPr>
+          <w:sz w:val="24"/>
+          <w:szCs w:val="24"/>
+        </w:rPr>
+        <w:t xml:space="preserve"> as HDF5 objects are manipulated.  </w:t>
+      </w:r>
+      <w:proofErr w:type="gramStart"/>
+      <w:r>
+        <w:rPr>
+          <w:i/>
+          <w:sz w:val="24"/>
+          <w:szCs w:val="24"/>
+        </w:rPr>
+        <w:t>aggrvfd</w:t>
+      </w:r>
+      <w:proofErr w:type="gramEnd"/>
+      <w:r>
+        <w:rPr>
+          <w:i/>
+          <w:sz w:val="24"/>
+          <w:szCs w:val="24"/>
+        </w:rPr>
+        <w:t>_E</w:t>
+      </w:r>
+      <w:r>
+        <w:rPr>
+          <w:i/>
+          <w:sz w:val="24"/>
+          <w:szCs w:val="24"/>
+        </w:rPr>
+        <w:t xml:space="preserve">.h5 </w:t>
+      </w:r>
+      <w:r>
+        <w:rPr>
+          <w:sz w:val="24"/>
+          <w:szCs w:val="24"/>
+        </w:rPr>
+        <w:t xml:space="preserve">is larger than </w:t>
+      </w:r>
+      <w:r>
+        <w:rPr>
+          <w:i/>
+          <w:sz w:val="24"/>
+          <w:szCs w:val="24"/>
+        </w:rPr>
+        <w:t>vfd</w:t>
+      </w:r>
+      <w:r>
+        <w:rPr>
+          <w:i/>
+          <w:sz w:val="24"/>
+          <w:szCs w:val="24"/>
+        </w:rPr>
+        <w:t>_F</w:t>
+      </w:r>
+      <w:r>
+        <w:rPr>
+          <w:i/>
+          <w:sz w:val="24"/>
+          <w:szCs w:val="24"/>
+        </w:rPr>
+        <w:t>.h5</w:t>
+      </w:r>
+      <w:r>
+        <w:rPr>
+          <w:sz w:val="24"/>
+          <w:szCs w:val="24"/>
+        </w:rPr>
+        <w:t xml:space="preserve"> because bytes in the aggregators’ blocks have become unaccounted in the process of managing space.   The VFD strategy does not use the aggregators, but allocates </w:t>
+      </w:r>
+      <w:r>
+        <w:rPr>
+          <w:sz w:val="24"/>
+          <w:szCs w:val="24"/>
+        </w:rPr>
+        <w:t xml:space="preserve">space </w:t>
+      </w:r>
+      <w:r>
+        <w:rPr>
+          <w:sz w:val="24"/>
+          <w:szCs w:val="24"/>
+        </w:rPr>
+        <w:t>directly from the file driver.</w:t>
+      </w:r>
+    </w:p>
+    <w:p>
+      <w:pPr>
+        <w:pStyle w:val="NoSpacing"/>
+        <w:rPr>
+          <w:sz w:val="24"/>
+          <w:szCs w:val="24"/>
+        </w:rPr>
+      </w:pPr>
+    </w:p>
+    <w:p>
+      <w:pPr>
+        <w:pStyle w:val="NoSpacing"/>
+        <w:rPr>
+          <w:sz w:val="24"/>
+          <w:szCs w:val="24"/>
+        </w:rPr>
+      </w:pPr>
+      <w:r>
+        <w:rPr>
+          <w:sz w:val="24"/>
+          <w:szCs w:val="24"/>
+        </w:rPr>
+        <w:t>Strateg</w:t>
+      </w:r>
+      <w:r>
+        <w:rPr>
+          <w:sz w:val="24"/>
+          <w:szCs w:val="24"/>
+        </w:rPr>
+        <w:t xml:space="preserve">ies AGGR_VFD and VFD have the </w:t>
+      </w:r>
+      <w:r>
+        <w:rPr>
+          <w:sz w:val="24"/>
+          <w:szCs w:val="24"/>
+        </w:rPr>
+        <w:t>benefit of saving file space</w:t>
+      </w:r>
+      <w:r>
+        <w:rPr>
+          <w:sz w:val="24"/>
+          <w:szCs w:val="24"/>
+        </w:rPr>
+        <w:t xml:space="preserve"> when </w:t>
+      </w:r>
+      <w:r>
+        <w:rPr>
+          <w:sz w:val="24"/>
+          <w:szCs w:val="24"/>
+        </w:rPr>
+        <w:t>the usage pattern is adding</w:t>
+      </w:r>
+      <w:r>
+        <w:rPr>
+          <w:sz w:val="24"/>
+          <w:szCs w:val="24"/>
+        </w:rPr>
+        <w:t xml:space="preserve"> HDF5 objects without deletion</w:t>
+      </w:r>
+      <w:proofErr w:type="gramStart"/>
+      <w:r>
+        <w:rPr>
+          <w:sz w:val="24"/>
+          <w:szCs w:val="24"/>
+        </w:rPr>
+        <w:t xml:space="preserve">. </w:t>
+      </w:r>
+      <w:commentRangeStart w:id="77"/>
+      <w:r>
+        <w:rPr>
+          <w:sz w:val="24"/>
+          <w:szCs w:val="24"/>
+        </w:rPr>
+        <w:t xml:space="preserve"> </w:t>
+      </w:r>
+      <w:proofErr w:type="gramEnd"/>
+      <w:r>
+        <w:rPr>
+          <w:sz w:val="24"/>
+          <w:szCs w:val="24"/>
+        </w:rPr>
+        <w:t xml:space="preserve">They may also be faster, because no time </w:t>
+      </w:r>
+      <w:proofErr w:type="gramStart"/>
+      <w:r>
+        <w:rPr>
+          <w:sz w:val="24"/>
+          <w:szCs w:val="24"/>
+        </w:rPr>
+        <w:t>is spent</w:t>
+      </w:r>
+      <w:proofErr w:type="gramEnd"/>
+      <w:r>
+        <w:rPr>
+          <w:sz w:val="24"/>
+          <w:szCs w:val="24"/>
+        </w:rPr>
+        <w:t xml:space="preserve"> tracking free space in the file.</w:t>
+      </w:r>
+      <w:commentRangeEnd w:id="77"/>
+      <w:r>
+        <w:rPr>
+          <w:rStyle w:val="CommentReference"/>
+          <w:vanish/>
+        </w:rPr>
+        <w:commentReference w:id="77"/>
       </w:r>
     </w:p>
     <w:p>
@@ -8472,7 +9799,21 @@
         <w:rPr>
           <w:i/>
         </w:rPr>
-        <w:t xml:space="preserve">dset1, dset2, dset3 </w:t>
+        <w:t>dset1, dset2, dset3</w:t>
+      </w:r>
+      <w:ins w:id="78" w:author="Ruth Aydt" w:date="2009-10-02T10:29:00Z">
+        <w:r>
+          <w:rPr>
+            <w:i/>
+          </w:rPr>
+          <w:t>,</w:t>
+        </w:r>
+      </w:ins>
+      <w:r>
+        <w:rPr>
+          <w:i/>
+        </w:rPr>
+        <w:t xml:space="preserve"> </w:t>
       </w:r>
       <w:r>
         <w:t>and</w:t>
@@ -8497,11 +9838,19 @@
       <w:pPr>
         <w:pStyle w:val="Normal12"/>
       </w:pPr>
-      <w:r>
-        <w:rPr>
-          <w:i/>
-        </w:rPr>
-        <w:t xml:space="preserve">h5stat –S </w:t>
+      <w:proofErr w:type="gramStart"/>
+      <w:r>
+        <w:rPr>
+          <w:i/>
+        </w:rPr>
+        <w:t>h5stat</w:t>
+      </w:r>
+      <w:proofErr w:type="gramEnd"/>
+      <w:r>
+        <w:rPr>
+          <w:i/>
+        </w:rPr>
+        <w:t xml:space="preserve"> –S </w:t>
       </w:r>
       <w:r>
         <w:t>shows:</w:t>
@@ -8512,7 +9861,15 @@
         <w:pStyle w:val="ListParagraph"/>
       </w:pPr>
       <w:r>
-        <w:t>Filename: ./aggrvfd</w:t>
+        <w:t>Filename</w:t>
+      </w:r>
+      <w:proofErr w:type="gramStart"/>
+      <w:r>
+        <w:t>: ./</w:t>
+      </w:r>
+      <w:proofErr w:type="gramEnd"/>
+      <w:r>
+        <w:t>aggrvfd</w:t>
       </w:r>
       <w:r>
         <w:t>_G</w:t>
@@ -8618,7 +9975,21 @@
         <w:rPr>
           <w:i/>
         </w:rPr>
-        <w:t xml:space="preserve">dset1, dset2, dset3 </w:t>
+        <w:t>dset1, dset2, dset3</w:t>
+      </w:r>
+      <w:ins w:id="79" w:author="Ruth Aydt" w:date="2009-10-02T10:29:00Z">
+        <w:r>
+          <w:rPr>
+            <w:i/>
+          </w:rPr>
+          <w:t>,</w:t>
+        </w:r>
+      </w:ins>
+      <w:r>
+        <w:rPr>
+          <w:i/>
+        </w:rPr>
+        <w:t xml:space="preserve"> </w:t>
       </w:r>
       <w:r>
         <w:t>and</w:t>
@@ -8643,11 +10014,19 @@
       <w:pPr>
         <w:pStyle w:val="Normal12"/>
       </w:pPr>
-      <w:r>
-        <w:rPr>
-          <w:i/>
-        </w:rPr>
-        <w:t xml:space="preserve">h5stat –S </w:t>
+      <w:proofErr w:type="gramStart"/>
+      <w:r>
+        <w:rPr>
+          <w:i/>
+        </w:rPr>
+        <w:t>h5stat</w:t>
+      </w:r>
+      <w:proofErr w:type="gramEnd"/>
+      <w:r>
+        <w:rPr>
+          <w:i/>
+        </w:rPr>
+        <w:t xml:space="preserve"> –S </w:t>
       </w:r>
       <w:r>
         <w:t>shows:</w:t>
@@ -8658,7 +10037,15 @@
         <w:pStyle w:val="ListParagraph"/>
       </w:pPr>
       <w:r>
-        <w:t>Filename: ./vfd</w:t>
+        <w:t>Filename</w:t>
+      </w:r>
+      <w:proofErr w:type="gramStart"/>
+      <w:r>
+        <w:t>: ./</w:t>
+      </w:r>
+      <w:proofErr w:type="gramEnd"/>
+      <w:r>
+        <w:t>vfd</w:t>
       </w:r>
       <w:r>
         <w:t>_H</w:t>
@@ -8874,7 +10261,21 @@
               <w:rPr>
                 <w:sz w:val="20"/>
               </w:rPr>
-              <w:t>(bytes)</w:t>
+              <w:t>(</w:t>
+            </w:r>
+            <w:proofErr w:type="gramStart"/>
+            <w:r>
+              <w:rPr>
+                <w:sz w:val="20"/>
+              </w:rPr>
+              <w:t>bytes</w:t>
+            </w:r>
+            <w:proofErr w:type="gramEnd"/>
+            <w:r>
+              <w:rPr>
+                <w:sz w:val="20"/>
+              </w:rPr>
+              <w:t>)</w:t>
             </w:r>
           </w:p>
         </w:tc>
@@ -8911,7 +10312,21 @@
               <w:rPr>
                 <w:sz w:val="20"/>
               </w:rPr>
-              <w:t>(bytes)</w:t>
+              <w:t>(</w:t>
+            </w:r>
+            <w:proofErr w:type="gramStart"/>
+            <w:r>
+              <w:rPr>
+                <w:sz w:val="20"/>
+              </w:rPr>
+              <w:t>bytes</w:t>
+            </w:r>
+            <w:proofErr w:type="gramEnd"/>
+            <w:r>
+              <w:rPr>
+                <w:sz w:val="20"/>
+              </w:rPr>
+              <w:t>)</w:t>
             </w:r>
           </w:p>
         </w:tc>
@@ -9051,11 +10466,19 @@
                 <w:sz w:val="20"/>
               </w:rPr>
             </w:pPr>
-            <w:r>
-              <w:rPr>
-                <w:sz w:val="20"/>
-              </w:rPr>
-              <w:t>no_persist</w:t>
+            <w:proofErr w:type="gramStart"/>
+            <w:r>
+              <w:rPr>
+                <w:sz w:val="20"/>
+              </w:rPr>
+              <w:t>no</w:t>
+            </w:r>
+            <w:proofErr w:type="gramEnd"/>
+            <w:r>
+              <w:rPr>
+                <w:sz w:val="20"/>
+              </w:rPr>
+              <w:t>_persist</w:t>
             </w:r>
             <w:r>
               <w:rPr>
@@ -9239,12 +10662,14 @@
                 <w:sz w:val="20"/>
               </w:rPr>
             </w:pPr>
+            <w:proofErr w:type="gramStart"/>
             <w:r>
               <w:rPr>
                 <w:sz w:val="20"/>
               </w:rPr>
               <w:t>persist</w:t>
             </w:r>
+            <w:proofErr w:type="gramEnd"/>
             <w:r>
               <w:rPr>
                 <w:sz w:val="20"/>
@@ -9427,12 +10852,14 @@
                 <w:sz w:val="20"/>
               </w:rPr>
             </w:pPr>
+            <w:proofErr w:type="gramStart"/>
             <w:r>
               <w:rPr>
                 <w:sz w:val="20"/>
               </w:rPr>
               <w:t>aggrvfd</w:t>
             </w:r>
+            <w:proofErr w:type="gramEnd"/>
             <w:r>
               <w:rPr>
                 <w:sz w:val="20"/>
@@ -9621,12 +11048,14 @@
                 <w:sz w:val="20"/>
               </w:rPr>
             </w:pPr>
+            <w:proofErr w:type="gramStart"/>
             <w:r>
               <w:rPr>
                 <w:sz w:val="20"/>
               </w:rPr>
               <w:t>vfd</w:t>
             </w:r>
+            <w:proofErr w:type="gramEnd"/>
             <w:r>
               <w:rPr>
                 <w:sz w:val="20"/>
@@ -9764,7 +11193,15 @@
         <w:pStyle w:val="Normal12"/>
       </w:pPr>
       <w:r>
-        <w:t>The table above shows the file space information for HDF5 files after four datasets have been added.  For Scenarios A and B, this corresponds to the state of the files after Session 2.</w:t>
+        <w:t xml:space="preserve">The table above shows the file space information for HDF5 files after four datasets </w:t>
+      </w:r>
+      <w:proofErr w:type="gramStart"/>
+      <w:r>
+        <w:t>have been added</w:t>
+      </w:r>
+      <w:proofErr w:type="gramEnd"/>
+      <w:r>
+        <w:t>.  For Scenarios A and B, this corresponds to the state of the files after Session 2.</w:t>
       </w:r>
     </w:p>
     <w:p>
@@ -10208,7 +11645,7 @@
           <w:szCs w:val="24"/>
         </w:rPr>
       </w:pPr>
-      <w:commentRangeStart w:id="24"/>
+      <w:commentRangeStart w:id="80"/>
       <w:r>
         <w:rPr>
           <w:sz w:val="24"/>
@@ -10230,19 +11667,44 @@
         </w:rPr>
         <w:t xml:space="preserve"> </w:t>
       </w:r>
-      <w:r>
-        <w:rPr>
-          <w:sz w:val="24"/>
-          <w:szCs w:val="24"/>
-        </w:rPr>
-        <w:t xml:space="preserve">all_one_setting () </w:t>
-      </w:r>
-      <w:r>
-        <w:rPr>
-          <w:sz w:val="24"/>
-          <w:szCs w:val="24"/>
-        </w:rPr>
-        <w:t xml:space="preserve">(~4k,  2k) </w:t>
+      <w:proofErr w:type="spellStart"/>
+      <w:r>
+        <w:rPr>
+          <w:sz w:val="24"/>
+          <w:szCs w:val="24"/>
+        </w:rPr>
+        <w:t>all_one_setting</w:t>
+      </w:r>
+      <w:proofErr w:type="spellEnd"/>
+      <w:r>
+        <w:rPr>
+          <w:sz w:val="24"/>
+          <w:szCs w:val="24"/>
+        </w:rPr>
+        <w:t xml:space="preserve"> () </w:t>
+      </w:r>
+      <w:r>
+        <w:rPr>
+          <w:sz w:val="24"/>
+          <w:szCs w:val="24"/>
+        </w:rPr>
+        <w:t>(~4k</w:t>
+      </w:r>
+      <w:proofErr w:type="gramStart"/>
+      <w:r>
+        <w:rPr>
+          <w:sz w:val="24"/>
+          <w:szCs w:val="24"/>
+        </w:rPr>
+        <w:t>,  2k</w:t>
+      </w:r>
+      <w:proofErr w:type="gramEnd"/>
+      <w:r>
+        <w:rPr>
+          <w:sz w:val="24"/>
+          <w:szCs w:val="24"/>
+        </w:rPr>
+        <w:t xml:space="preserve">) </w:t>
       </w:r>
       <w:r>
         <w:rPr>
@@ -10260,19 +11722,53 @@
           <w:szCs w:val="24"/>
         </w:rPr>
       </w:pPr>
-      <w:r>
-        <w:rPr>
-          <w:sz w:val="24"/>
-          <w:szCs w:val="24"/>
-        </w:rPr>
-        <w:t>add_close_adddelete() (this one is worser?</w:t>
-      </w:r>
-      <w:r>
-        <w:rPr>
-          <w:sz w:val="24"/>
-          <w:szCs w:val="24"/>
-        </w:rPr>
-        <w:t>hm…</w:t>
+      <w:proofErr w:type="spellStart"/>
+      <w:proofErr w:type="gramStart"/>
+      <w:r>
+        <w:rPr>
+          <w:sz w:val="24"/>
+          <w:szCs w:val="24"/>
+        </w:rPr>
+        <w:t>add</w:t>
+      </w:r>
+      <w:proofErr w:type="gramEnd"/>
+      <w:r>
+        <w:rPr>
+          <w:sz w:val="24"/>
+          <w:szCs w:val="24"/>
+        </w:rPr>
+        <w:t>_close_adddelete</w:t>
+      </w:r>
+      <w:proofErr w:type="spellEnd"/>
+      <w:r>
+        <w:rPr>
+          <w:sz w:val="24"/>
+          <w:szCs w:val="24"/>
+        </w:rPr>
+        <w:t xml:space="preserve">() (this one is </w:t>
+      </w:r>
+      <w:proofErr w:type="spellStart"/>
+      <w:r>
+        <w:rPr>
+          <w:sz w:val="24"/>
+          <w:szCs w:val="24"/>
+        </w:rPr>
+        <w:t>worser?</w:t>
+      </w:r>
+      <w:r>
+        <w:rPr>
+          <w:sz w:val="24"/>
+          <w:szCs w:val="24"/>
+        </w:rPr>
+        <w:t>hm</w:t>
+      </w:r>
+      <w:proofErr w:type="spellEnd"/>
+      <w:r>
+        <w:rPr>
+          <w:sz w:val="24"/>
+          <w:szCs w:val="24"/>
+        </w:rPr>
+        <w:t>…</w:t>
       </w:r>
       <w:r>
         <w:rPr>
@@ -10318,22 +11814,40 @@
         </w:rPr>
         <w:t xml:space="preserve">Bug in </w:t>
       </w:r>
-      <w:r>
-        <w:rPr>
-          <w:sz w:val="24"/>
-          <w:szCs w:val="24"/>
-        </w:rPr>
-        <w:t>add_close_adddelete</w:t>
-      </w:r>
-      <w:r>
-        <w:rPr>
-          <w:sz w:val="24"/>
-          <w:szCs w:val="24"/>
-        </w:rPr>
-        <w:t>() for VFD</w:t>
-      </w:r>
-    </w:p>
-    <w:commentRangeEnd w:id="24"/>
+      <w:proofErr w:type="spellStart"/>
+      <w:r>
+        <w:rPr>
+          <w:sz w:val="24"/>
+          <w:szCs w:val="24"/>
+        </w:rPr>
+        <w:t>add_close_</w:t>
+      </w:r>
+      <w:proofErr w:type="gramStart"/>
+      <w:r>
+        <w:rPr>
+          <w:sz w:val="24"/>
+          <w:szCs w:val="24"/>
+        </w:rPr>
+        <w:t>adddelete</w:t>
+      </w:r>
+      <w:proofErr w:type="spellEnd"/>
+      <w:r>
+        <w:rPr>
+          <w:sz w:val="24"/>
+          <w:szCs w:val="24"/>
+        </w:rPr>
+        <w:t>(</w:t>
+      </w:r>
+      <w:proofErr w:type="gramEnd"/>
+      <w:r>
+        <w:rPr>
+          <w:sz w:val="24"/>
+          <w:szCs w:val="24"/>
+        </w:rPr>
+        <w:t>) for VFD</w:t>
+      </w:r>
+    </w:p>
+    <w:commentRangeEnd w:id="80"/>
     <w:p>
       <w:pPr>
         <w:pStyle w:val="NoSpacing"/>
@@ -10347,7 +11861,7 @@
           <w:rStyle w:val="CommentReference"/>
           <w:vanish/>
         </w:rPr>
-        <w:commentReference w:id="24"/>
+        <w:commentReference w:id="80"/>
       </w:r>
     </w:p>
     <w:p>
@@ -10498,7 +12012,15 @@
         <w:annotationRef/>
       </w:r>
       <w:r>
-        <w:t>Decided to say managers here, since there are multiple.  Think we can say this without going into detail.</w:t>
+        <w:t>Decided to say managers here, since there are multiple</w:t>
+      </w:r>
+      <w:proofErr w:type="gramStart"/>
+      <w:r>
+        <w:t xml:space="preserve">.  </w:t>
+      </w:r>
+      <w:proofErr w:type="gramEnd"/>
+      <w:r>
+        <w:t>Think we can say this without going into detail.</w:t>
       </w:r>
     </w:p>
   </w:comment>
@@ -10513,24 +12035,29 @@
         </w:rPr>
         <w:annotationRef/>
       </w:r>
-      <w:r>
-        <w:t>went into this a bit more based on conversation w/ vailin.  Think it will be important later to know there are 2, and the controls related to them will affect the access patterns a strategy may be appropriate for.  Hopefully this isn’t too much detail for this section of the doc.</w:t>
-      </w:r>
-    </w:p>
-  </w:comment>
-  <w:comment w:id="5" w:author="Ruth Aydt" w:date="2009-09-25T14:33:00Z" w:initials="RA">
-    <w:p>
-      <w:pPr>
-        <w:pStyle w:val="CommentText"/>
-      </w:pPr>
-      <w:r>
-        <w:rPr>
-          <w:rStyle w:val="CommentReference"/>
-        </w:rPr>
-        <w:annotationRef/>
-      </w:r>
-      <w:r>
-        <w:t>added this because it is relevant to understanding what can be lost if free space not tracked.</w:t>
+      <w:proofErr w:type="gramStart"/>
+      <w:r>
+        <w:t>went</w:t>
+      </w:r>
+      <w:proofErr w:type="gramEnd"/>
+      <w:r>
+        <w:t xml:space="preserve"> into this a bit more based on conversation w/ </w:t>
+      </w:r>
+      <w:proofErr w:type="spellStart"/>
+      <w:r>
+        <w:t>vailin</w:t>
+      </w:r>
+      <w:proofErr w:type="spellEnd"/>
+      <w:r>
+        <w:t>.  Think it will be important later to know there are 2, and the controls related to them will affect the access patterns a strategy may be appropriate for</w:t>
+      </w:r>
+      <w:proofErr w:type="gramStart"/>
+      <w:r>
+        <w:t xml:space="preserve">.  </w:t>
+      </w:r>
+      <w:proofErr w:type="gramEnd"/>
+      <w:r>
+        <w:t>Hopefully this isn’t too much detail for this section of the doc.</w:t>
       </w:r>
     </w:p>
   </w:comment>
@@ -10545,72 +12072,13 @@
         </w:rPr>
         <w:annotationRef/>
       </w:r>
-      <w:r>
-        <w:t>Confirm</w:t>
-      </w:r>
-    </w:p>
-  </w:comment>
-  <w:comment w:id="8" w:author="Ruth Aydt" w:date="2009-09-25T14:33:00Z" w:initials="RA">
-    <w:p>
-      <w:pPr>
-        <w:pStyle w:val="CommentText"/>
-      </w:pPr>
-      <w:r>
-        <w:rPr>
-          <w:rStyle w:val="CommentReference"/>
-        </w:rPr>
-        <w:annotationRef/>
-      </w:r>
-      <w:r>
-        <w:t>Confirm</w:t>
-      </w:r>
-    </w:p>
-  </w:comment>
-  <w:comment w:id="9" w:author="Ruth Aydt" w:date="2009-09-25T14:33:00Z" w:initials="RA">
-    <w:p>
-      <w:pPr>
-        <w:pStyle w:val="CommentText"/>
-      </w:pPr>
-      <w:r>
-        <w:rPr>
-          <w:rStyle w:val="CommentReference"/>
-        </w:rPr>
-        <w:annotationRef/>
-      </w:r>
-      <w:r>
-        <w:t>confirm</w:t>
-      </w:r>
-    </w:p>
-  </w:comment>
-  <w:comment w:id="10" w:author="Ruth Aydt" w:date="2009-09-25T14:33:00Z" w:initials="RA">
-    <w:p>
-      <w:pPr>
-        <w:pStyle w:val="CommentText"/>
-      </w:pPr>
-      <w:r>
-        <w:rPr>
-          <w:rStyle w:val="CommentReference"/>
-        </w:rPr>
-        <w:annotationRef/>
-      </w:r>
-      <w:r>
-        <w:t>confirm</w:t>
-      </w:r>
-    </w:p>
-  </w:comment>
-  <w:comment w:id="11" w:author="Ruth Aydt" w:date="2009-09-25T14:33:00Z" w:initials="RA">
-    <w:p>
-      <w:pPr>
-        <w:pStyle w:val="CommentText"/>
-      </w:pPr>
-      <w:r>
-        <w:rPr>
-          <w:rStyle w:val="CommentReference"/>
-        </w:rPr>
-        <w:annotationRef/>
-      </w:r>
-      <w:r>
-        <w:t>I don’t really like this phrasing but can’t think of anything better at this point.   Do we have a standard way of talking about creation property lists &amp; how they are set up then used later, and maybe reused?</w:t>
+      <w:proofErr w:type="gramStart"/>
+      <w:r>
+        <w:t>added</w:t>
+      </w:r>
+      <w:proofErr w:type="gramEnd"/>
+      <w:r>
+        <w:t xml:space="preserve"> this because it is relevant to understanding what can be lost if free space not tracked.</w:t>
       </w:r>
     </w:p>
   </w:comment>
@@ -10626,103 +12094,7 @@
         <w:annotationRef/>
       </w:r>
       <w:r>
-        <w:t xml:space="preserve">Not thrilled w/ my phasing here either.  </w:t>
-      </w:r>
-    </w:p>
-  </w:comment>
-  <w:comment w:id="13" w:author="Ruth Aydt" w:date="2009-09-25T14:33:00Z" w:initials="RA">
-    <w:p>
-      <w:pPr>
-        <w:pStyle w:val="CommentText"/>
-      </w:pPr>
-      <w:r>
-        <w:rPr>
-          <w:rStyle w:val="CommentReference"/>
-        </w:rPr>
-        <w:annotationRef/>
-      </w:r>
-      <w:r>
-        <w:t xml:space="preserve">this is confusing to me.  if it’s a file creation property list, then it doesn’t make sense to me (because I’m not great at PLs) how it would get associated w/ a file I might open later and want to get this info about.  I think it’s only in terms of FCPL that might already be around and that I want to know how it’s set – but, that’s not yet associated w/ a file.  </w:t>
-      </w:r>
-    </w:p>
-  </w:comment>
-  <w:comment w:id="14" w:author="Ruth Aydt" w:date="2009-09-25T14:33:00Z" w:initials="RA">
-    <w:p>
-      <w:pPr>
-        <w:pStyle w:val="CommentText"/>
-      </w:pPr>
-      <w:r>
-        <w:rPr>
-          <w:rStyle w:val="CommentReference"/>
-        </w:rPr>
-        <w:annotationRef/>
-      </w:r>
-      <w:r>
-        <w:t>This doesn’t seem very useful to me.  Since I just created the file why would I need to find out info about the strategy used?  Seems more relevant if I’m opening a file (but then I can’t change the strategy anyway… can I change the threshold?).  Maybe we don’t need to talk about get_file_space here at all, only mention that a companion get_ exists to go with the set_.</w:t>
-      </w:r>
-    </w:p>
-  </w:comment>
-  <w:comment w:id="15" w:author="Ruth Aydt" w:date="2009-09-25T14:33:00Z" w:initials="RA">
-    <w:p>
-      <w:pPr>
-        <w:pStyle w:val="CommentText"/>
-      </w:pPr>
-      <w:r>
-        <w:rPr>
-          <w:rStyle w:val="CommentReference"/>
-        </w:rPr>
-        <w:annotationRef/>
-      </w:r>
-      <w:r>
-        <w:t>I wonder if this should be moved into the primer section.   Especially if this info isn’t provided in an updated output of h5stat.  I think for sure strategy would be good there.  Maybe free space threshold with –s (not –S) but I don’t know enough about what thresholds do to judge at this point.</w:t>
-      </w:r>
-    </w:p>
-  </w:comment>
-  <w:comment w:id="16" w:author="Ruth Aydt" w:date="2009-09-25T14:33:00Z" w:initials="RA">
-    <w:p>
-      <w:pPr>
-        <w:pStyle w:val="CommentText"/>
-      </w:pPr>
-      <w:r>
-        <w:rPr>
-          <w:rStyle w:val="CommentReference"/>
-        </w:rPr>
-        <w:annotationRef/>
-      </w:r>
-      <w:r>
-        <w:t>not that I’ve read this all more carefully, and updated previous sections, I’m wondering if this should just be part of User Guide A.  I’m not sure there is much here that really relates to library internals.  Seems more like we’re just giving more examples after having showed the user how to set the STrategy.   May need shuffling later – amazing how perspective changes as you see more!</w:t>
-      </w:r>
-    </w:p>
-  </w:comment>
-  <w:comment w:id="17" w:author="Ruth Aydt" w:date="2009-09-25T14:33:00Z" w:initials="RA">
-    <w:p>
-      <w:pPr>
-        <w:pStyle w:val="CommentText"/>
-      </w:pPr>
-      <w:r>
-        <w:rPr>
-          <w:rStyle w:val="CommentReference"/>
-        </w:rPr>
-        <w:annotationRef/>
-      </w:r>
-      <w:r>
-        <w:t>Ah… I’m realizing that I put a lot of what Vailin had in this section into the previous sections as I edited.   Keeping it here too, as I didn’t cover it all.  Will need to decide what audience it’s appropriate for.  I think maybe okay sooner, and more detail here, but not a resolved question.  Will see as more of the doc gets done.</w:t>
-      </w:r>
-    </w:p>
-  </w:comment>
-  <w:comment w:id="18" w:author="Ruth Aydt" w:date="2009-09-25T14:33:00Z" w:initials="RA">
-    <w:p>
-      <w:pPr>
-        <w:pStyle w:val="CommentText"/>
-      </w:pPr>
-      <w:r>
-        <w:rPr>
-          <w:rStyle w:val="CommentReference"/>
-        </w:rPr>
-        <w:annotationRef/>
-      </w:r>
-      <w:r>
-        <w:t>Confirm.  I think with AGGR there may be a little effect if blocks are not fully used and can’t be freed.  Are there any alignment issues in VFD that would cause a (small) effect there?</w:t>
+        <w:t>Confirm</w:t>
       </w:r>
     </w:p>
   </w:comment>
@@ -10738,7 +12110,7 @@
         <w:annotationRef/>
       </w:r>
       <w:r>
-        <w:t>Okay, decided I needed to carry the Scenario in the name.  Started using persist2 here, but later things just got too hard to track.</w:t>
+        <w:t>Confirm</w:t>
       </w:r>
     </w:p>
   </w:comment>
@@ -10753,9 +12125,11 @@
         </w:rPr>
         <w:annotationRef/>
       </w:r>
+      <w:proofErr w:type="gramStart"/>
       <w:r>
         <w:t>confirm</w:t>
       </w:r>
+      <w:proofErr w:type="gramEnd"/>
     </w:p>
   </w:comment>
   <w:comment w:id="21" w:author="Ruth Aydt" w:date="2009-09-25T14:33:00Z" w:initials="RA">
@@ -10769,12 +12143,415 @@
         </w:rPr>
         <w:annotationRef/>
       </w:r>
+      <w:proofErr w:type="gramStart"/>
+      <w:r>
+        <w:t>confirm</w:t>
+      </w:r>
+      <w:proofErr w:type="gramEnd"/>
+    </w:p>
+  </w:comment>
+  <w:comment w:id="34" w:author="Ruth Aydt" w:date="2009-09-25T14:33:00Z" w:initials="RA">
+    <w:p>
+      <w:pPr>
+        <w:pStyle w:val="CommentText"/>
+      </w:pPr>
+      <w:r>
+        <w:rPr>
+          <w:rStyle w:val="CommentReference"/>
+        </w:rPr>
+        <w:annotationRef/>
+      </w:r>
+      <w:r>
+        <w:t>I don’t really like this phrasing but can’t think of anything better at this point</w:t>
+      </w:r>
+      <w:proofErr w:type="gramStart"/>
+      <w:r>
+        <w:t xml:space="preserve">.   </w:t>
+      </w:r>
+      <w:proofErr w:type="gramEnd"/>
+      <w:r>
+        <w:t>Do we have a standard way of talking about creation property lists &amp; how they are set up then used later, and maybe reused?</w:t>
+      </w:r>
+    </w:p>
+  </w:comment>
+  <w:comment w:id="46" w:author="Ruth Aydt" w:date="2009-09-25T14:33:00Z" w:initials="RA">
+    <w:p>
+      <w:pPr>
+        <w:pStyle w:val="CommentText"/>
+      </w:pPr>
+      <w:r>
+        <w:rPr>
+          <w:rStyle w:val="CommentReference"/>
+        </w:rPr>
+        <w:annotationRef/>
+      </w:r>
+      <w:r>
+        <w:t xml:space="preserve">Not thrilled w/ my phasing here either.  </w:t>
+      </w:r>
+    </w:p>
+  </w:comment>
+  <w:comment w:id="50" w:author="Ruth Aydt" w:date="2009-09-25T14:33:00Z" w:initials="RA">
+    <w:p>
+      <w:pPr>
+        <w:pStyle w:val="CommentText"/>
+      </w:pPr>
+      <w:r>
+        <w:rPr>
+          <w:rStyle w:val="CommentReference"/>
+        </w:rPr>
+        <w:annotationRef/>
+      </w:r>
+      <w:proofErr w:type="gramStart"/>
+      <w:r>
+        <w:t>this</w:t>
+      </w:r>
+      <w:proofErr w:type="gramEnd"/>
+      <w:r>
+        <w:t xml:space="preserve"> is confusing to me.  </w:t>
+      </w:r>
+      <w:proofErr w:type="gramStart"/>
+      <w:r>
+        <w:t>if</w:t>
+      </w:r>
+      <w:proofErr w:type="gramEnd"/>
+      <w:r>
+        <w:t xml:space="preserve"> it’s a file creation property list, then it doesn’t make sense to me (because I’m not great at </w:t>
+      </w:r>
+      <w:proofErr w:type="spellStart"/>
+      <w:r>
+        <w:t>PLs</w:t>
+      </w:r>
+      <w:proofErr w:type="spellEnd"/>
+      <w:r>
+        <w:t xml:space="preserve">) how it would get associated w/ a file I might open later and want to get this info about.  I think it’s only in terms of FCPL that might already be around and that I want to know how it’s set – but, that’s not yet associated w/ a file.  </w:t>
+      </w:r>
+    </w:p>
+  </w:comment>
+  <w:comment w:id="51" w:author="Ruth Aydt" w:date="2009-10-02T10:26:00Z" w:initials="RA">
+    <w:p>
+      <w:pPr>
+        <w:pStyle w:val="CommentText"/>
+      </w:pPr>
+      <w:r>
+        <w:rPr>
+          <w:rStyle w:val="CommentReference"/>
+        </w:rPr>
+        <w:annotationRef/>
+      </w:r>
+      <w:proofErr w:type="gramStart"/>
+      <w:r>
+        <w:t>only</w:t>
+      </w:r>
+      <w:proofErr w:type="gramEnd"/>
+      <w:r>
+        <w:t xml:space="preserve"> the set is used to create the file… I think get should be taken out of the example, and </w:t>
+      </w:r>
+      <w:proofErr w:type="spellStart"/>
+      <w:r>
+        <w:t>dicussion</w:t>
+      </w:r>
+      <w:proofErr w:type="spellEnd"/>
+      <w:r>
+        <w:t xml:space="preserve"> in </w:t>
+      </w:r>
+      <w:proofErr w:type="spellStart"/>
+      <w:r>
+        <w:t>prev</w:t>
+      </w:r>
+      <w:proofErr w:type="spellEnd"/>
+      <w:r>
+        <w:t xml:space="preserve"> </w:t>
+      </w:r>
+      <w:proofErr w:type="spellStart"/>
+      <w:r>
+        <w:t>paragrapn</w:t>
+      </w:r>
+      <w:proofErr w:type="spellEnd"/>
+      <w:r>
+        <w:t xml:space="preserve"> moved</w:t>
+      </w:r>
+      <w:r>
+        <w:t xml:space="preserve"> after the example... not really relevant to the creation side and breaks the flow.</w:t>
+      </w:r>
+    </w:p>
+  </w:comment>
+  <w:comment w:id="52" w:author="Ruth Aydt" w:date="2009-09-25T14:33:00Z" w:initials="RA">
+    <w:p>
+      <w:pPr>
+        <w:pStyle w:val="CommentText"/>
+      </w:pPr>
+      <w:r>
+        <w:rPr>
+          <w:rStyle w:val="CommentReference"/>
+        </w:rPr>
+        <w:annotationRef/>
+      </w:r>
+      <w:r>
+        <w:t>This doesn’t seem very useful to me</w:t>
+      </w:r>
+      <w:proofErr w:type="gramStart"/>
+      <w:r>
+        <w:t xml:space="preserve">.  </w:t>
+      </w:r>
+      <w:proofErr w:type="gramEnd"/>
+      <w:r>
+        <w:t>Since I just created the file why would I need to find out info about the strategy used</w:t>
+      </w:r>
+      <w:proofErr w:type="gramStart"/>
+      <w:r>
+        <w:t xml:space="preserve">?  </w:t>
+      </w:r>
+      <w:proofErr w:type="gramEnd"/>
+      <w:r>
+        <w:t>Seems more relevant if I’m opening a file (but then I can’t change the strategy anyway… can I change the threshold?)</w:t>
+      </w:r>
+      <w:proofErr w:type="gramStart"/>
+      <w:r>
+        <w:t xml:space="preserve">.  </w:t>
+      </w:r>
+      <w:proofErr w:type="gramEnd"/>
+      <w:r>
+        <w:t xml:space="preserve">Maybe we don’t need to talk about </w:t>
+      </w:r>
+      <w:proofErr w:type="spellStart"/>
+      <w:r>
+        <w:t>get_file_space</w:t>
+      </w:r>
+      <w:proofErr w:type="spellEnd"/>
+      <w:r>
+        <w:t xml:space="preserve"> here at all, only mention that a companion get_ exists to go with the set_.</w:t>
+      </w:r>
+    </w:p>
+  </w:comment>
+  <w:comment w:id="53" w:author="Ruth Aydt" w:date="2009-09-25T14:33:00Z" w:initials="RA">
+    <w:p>
+      <w:pPr>
+        <w:pStyle w:val="CommentText"/>
+      </w:pPr>
+      <w:r>
+        <w:rPr>
+          <w:rStyle w:val="CommentReference"/>
+        </w:rPr>
+        <w:annotationRef/>
+      </w:r>
+      <w:r>
+        <w:t>I wonder if this should be moved into the primer section</w:t>
+      </w:r>
+      <w:proofErr w:type="gramStart"/>
+      <w:r>
+        <w:t xml:space="preserve">.   </w:t>
+      </w:r>
+      <w:proofErr w:type="gramEnd"/>
+      <w:r>
+        <w:t>Especially if this info isn’t provided in an updated output of h5stat</w:t>
+      </w:r>
+      <w:proofErr w:type="gramStart"/>
+      <w:r>
+        <w:t xml:space="preserve">.  </w:t>
+      </w:r>
+      <w:proofErr w:type="gramEnd"/>
+      <w:r>
+        <w:t>I think for sure strategy would be good there</w:t>
+      </w:r>
+      <w:proofErr w:type="gramStart"/>
+      <w:r>
+        <w:t xml:space="preserve">.  </w:t>
+      </w:r>
+      <w:proofErr w:type="gramEnd"/>
+      <w:r>
+        <w:t>Maybe free space threshold with –s (not –S) but I don’t know enough about what thresholds do to judge at this point.</w:t>
+      </w:r>
+    </w:p>
+  </w:comment>
+  <w:comment w:id="55" w:author="Ruth Aydt" w:date="2009-09-25T14:33:00Z" w:initials="RA">
+    <w:p>
+      <w:pPr>
+        <w:pStyle w:val="CommentText"/>
+      </w:pPr>
+      <w:r>
+        <w:rPr>
+          <w:rStyle w:val="CommentReference"/>
+        </w:rPr>
+        <w:annotationRef/>
+      </w:r>
+      <w:proofErr w:type="gramStart"/>
+      <w:r>
+        <w:t>not</w:t>
+      </w:r>
+      <w:proofErr w:type="gramEnd"/>
+      <w:r>
+        <w:t xml:space="preserve"> that I’ve read this all more carefully, and updated previous sections, I’m wondering if this should just be part of User Guide A.  I’m not sure there is much here that really relates to library internals</w:t>
+      </w:r>
+      <w:proofErr w:type="gramStart"/>
+      <w:r>
+        <w:t xml:space="preserve">.  </w:t>
+      </w:r>
+      <w:proofErr w:type="gramEnd"/>
+      <w:r>
+        <w:t xml:space="preserve">Seems more like we’re just giving more examples after having showed the user how to set the </w:t>
+      </w:r>
+      <w:proofErr w:type="spellStart"/>
+      <w:r>
+        <w:t>STrategy</w:t>
+      </w:r>
+      <w:proofErr w:type="spellEnd"/>
+      <w:proofErr w:type="gramStart"/>
+      <w:r>
+        <w:t xml:space="preserve">.   </w:t>
+      </w:r>
+      <w:proofErr w:type="gramEnd"/>
+      <w:r>
+        <w:t>May need shuffling later – amazing how perspective changes as you see more!</w:t>
+      </w:r>
+    </w:p>
+  </w:comment>
+  <w:comment w:id="56" w:author="Ruth Aydt" w:date="2009-09-25T14:33:00Z" w:initials="RA">
+    <w:p>
+      <w:pPr>
+        <w:pStyle w:val="CommentText"/>
+      </w:pPr>
+      <w:r>
+        <w:rPr>
+          <w:rStyle w:val="CommentReference"/>
+        </w:rPr>
+        <w:annotationRef/>
+      </w:r>
+      <w:r>
+        <w:t xml:space="preserve">Ah… I’m realizing that I put a lot of what </w:t>
+      </w:r>
+      <w:proofErr w:type="spellStart"/>
+      <w:r>
+        <w:t>Vailin</w:t>
+      </w:r>
+      <w:proofErr w:type="spellEnd"/>
+      <w:r>
+        <w:t xml:space="preserve"> had in this section into the previous sections as I edited</w:t>
+      </w:r>
+      <w:proofErr w:type="gramStart"/>
+      <w:r>
+        <w:t xml:space="preserve">.   </w:t>
+      </w:r>
+      <w:proofErr w:type="gramEnd"/>
+      <w:r>
+        <w:t>Keeping it here too, as I didn’t cover it all</w:t>
+      </w:r>
+      <w:proofErr w:type="gramStart"/>
+      <w:r>
+        <w:t xml:space="preserve">.  </w:t>
+      </w:r>
+      <w:proofErr w:type="gramEnd"/>
+      <w:r>
+        <w:t>Will need to decide what audience it’s appropriate for</w:t>
+      </w:r>
+      <w:proofErr w:type="gramStart"/>
+      <w:r>
+        <w:t xml:space="preserve">.  </w:t>
+      </w:r>
+      <w:proofErr w:type="gramEnd"/>
+      <w:r>
+        <w:t>I think maybe okay sooner, and more detail here, but not a resolved question</w:t>
+      </w:r>
+      <w:proofErr w:type="gramStart"/>
+      <w:r>
+        <w:t xml:space="preserve">.  </w:t>
+      </w:r>
+      <w:proofErr w:type="gramEnd"/>
+      <w:r>
+        <w:t>Will see as more of the doc gets done.</w:t>
+      </w:r>
+    </w:p>
+  </w:comment>
+  <w:comment w:id="59" w:author="Ruth Aydt" w:date="2009-09-25T14:33:00Z" w:initials="RA">
+    <w:p>
+      <w:pPr>
+        <w:pStyle w:val="CommentText"/>
+      </w:pPr>
+      <w:r>
+        <w:rPr>
+          <w:rStyle w:val="CommentReference"/>
+        </w:rPr>
+        <w:annotationRef/>
+      </w:r>
+      <w:r>
+        <w:t>Confirm</w:t>
+      </w:r>
+      <w:proofErr w:type="gramStart"/>
+      <w:r>
+        <w:t xml:space="preserve">.  </w:t>
+      </w:r>
+      <w:proofErr w:type="gramEnd"/>
+      <w:r>
+        <w:t>I think with AGGR there may be a little effect if blocks are not fully used and can’t be freed</w:t>
+      </w:r>
+      <w:proofErr w:type="gramStart"/>
+      <w:r>
+        <w:t xml:space="preserve">.  </w:t>
+      </w:r>
+      <w:proofErr w:type="gramEnd"/>
+      <w:r>
+        <w:t>Are there any alignment issues in VFD that would cause a (small) effect there?</w:t>
+      </w:r>
+    </w:p>
+  </w:comment>
+  <w:comment w:id="62" w:author="Ruth Aydt" w:date="2009-09-25T14:33:00Z" w:initials="RA">
+    <w:p>
+      <w:pPr>
+        <w:pStyle w:val="CommentText"/>
+      </w:pPr>
+      <w:r>
+        <w:rPr>
+          <w:rStyle w:val="CommentReference"/>
+        </w:rPr>
+        <w:annotationRef/>
+      </w:r>
+      <w:r>
+        <w:t>Okay, decided I needed to carry the Scenario in the name</w:t>
+      </w:r>
+      <w:proofErr w:type="gramStart"/>
+      <w:r>
+        <w:t xml:space="preserve">.  </w:t>
+      </w:r>
+      <w:proofErr w:type="gramEnd"/>
+      <w:r>
+        <w:t>Started using persist2 here, but later things just got too hard to track.</w:t>
+      </w:r>
+    </w:p>
+  </w:comment>
+  <w:comment w:id="65" w:author="Ruth Aydt" w:date="2009-09-25T14:33:00Z" w:initials="RA">
+    <w:p>
+      <w:pPr>
+        <w:pStyle w:val="CommentText"/>
+      </w:pPr>
+      <w:r>
+        <w:rPr>
+          <w:rStyle w:val="CommentReference"/>
+        </w:rPr>
+        <w:annotationRef/>
+      </w:r>
+      <w:proofErr w:type="gramStart"/>
+      <w:r>
+        <w:t>confirm</w:t>
+      </w:r>
+      <w:proofErr w:type="gramEnd"/>
+    </w:p>
+  </w:comment>
+  <w:comment w:id="69" w:author="Ruth Aydt" w:date="2009-09-25T14:33:00Z" w:initials="RA">
+    <w:p>
+      <w:pPr>
+        <w:pStyle w:val="CommentText"/>
+      </w:pPr>
+      <w:r>
+        <w:rPr>
+          <w:rStyle w:val="CommentReference"/>
+        </w:rPr>
+        <w:annotationRef/>
+      </w:r>
       <w:r>
         <w:t>Hmm. this makes me wonder if we should report Amount/Percent of unaccounted space like you do for free space.</w:t>
       </w:r>
     </w:p>
   </w:comment>
-  <w:comment w:id="22" w:author="Ruth Aydt" w:date="2009-09-25T14:33:00Z" w:initials="RA">
+  <w:comment w:id="72" w:author="Ruth Aydt" w:date="2009-09-25T14:33:00Z" w:initials="RA">
     <w:p>
       <w:pPr>
         <w:pStyle w:val="CommentText"/>
@@ -10785,12 +12562,17 @@
         </w:rPr>
         <w:annotationRef/>
       </w:r>
-      <w:r>
-        <w:t>confirm.</w:t>
+      <w:proofErr w:type="gramStart"/>
+      <w:r>
+        <w:t>confirm</w:t>
+      </w:r>
+      <w:proofErr w:type="gramEnd"/>
+      <w:r>
+        <w:t>.</w:t>
       </w:r>
     </w:p>
   </w:comment>
-  <w:comment w:id="23" w:author="Ruth Aydt" w:date="2009-09-25T14:33:00Z" w:initials="RA">
+  <w:comment w:id="75" w:author="Ruth Aydt" w:date="2009-10-02T10:31:00Z" w:initials="RA">
     <w:p>
       <w:pPr>
         <w:pStyle w:val="CommentText"/>
@@ -10801,12 +12583,65 @@
         </w:rPr>
         <w:annotationRef/>
       </w:r>
-      <w:r>
-        <w:t>I suspect there needs to be more discussion on this (which I added).  Maybe faster for large writes.  Or maybe for small if AGGR.  Can we say more?</w:t>
+      <w:proofErr w:type="gramStart"/>
+      <w:r>
+        <w:t>don’t</w:t>
+      </w:r>
+      <w:proofErr w:type="gramEnd"/>
+      <w:r>
+        <w:t xml:space="preserve"> think this is possible here because not extensible objects.   Maybe a new (as yet not discussed) </w:t>
+      </w:r>
+      <w:proofErr w:type="spellStart"/>
+      <w:r>
+        <w:t>dset</w:t>
+      </w:r>
+      <w:proofErr w:type="spellEnd"/>
+      <w:r>
+        <w:t xml:space="preserve"> object would be extensible and then this could happen… hmm…</w:t>
       </w:r>
     </w:p>
   </w:comment>
-  <w:comment w:id="24" w:author="Ruth Aydt" w:date="2009-09-25T14:33:00Z" w:initials="RA">
+  <w:comment w:id="77" w:author="Ruth Aydt" w:date="2009-09-25T14:33:00Z" w:initials="RA">
+    <w:p>
+      <w:pPr>
+        <w:pStyle w:val="CommentText"/>
+      </w:pPr>
+      <w:r>
+        <w:rPr>
+          <w:rStyle w:val="CommentReference"/>
+        </w:rPr>
+        <w:annotationRef/>
+      </w:r>
+      <w:r>
+        <w:t>I suspect there needs to be more discussion on this (which I added)</w:t>
+      </w:r>
+      <w:proofErr w:type="gramStart"/>
+      <w:r>
+        <w:t xml:space="preserve">.  </w:t>
+      </w:r>
+      <w:proofErr w:type="gramEnd"/>
+      <w:r>
+        <w:t>Maybe faster for large writes</w:t>
+      </w:r>
+      <w:proofErr w:type="gramStart"/>
+      <w:r>
+        <w:t xml:space="preserve">.  </w:t>
+      </w:r>
+      <w:proofErr w:type="gramEnd"/>
+      <w:r>
+        <w:t>Or maybe for small if AGGR</w:t>
+      </w:r>
+      <w:proofErr w:type="gramStart"/>
+      <w:r>
+        <w:t xml:space="preserve">.  </w:t>
+      </w:r>
+      <w:proofErr w:type="gramEnd"/>
+      <w:r>
+        <w:t>Can we say more?</w:t>
+      </w:r>
+    </w:p>
+  </w:comment>
+  <w:comment w:id="80" w:author="Ruth Aydt" w:date="2009-09-25T14:33:00Z" w:initials="RA">
     <w:p>
       <w:pPr>
         <w:pStyle w:val="CommentText"/>
@@ -10871,7 +12706,7 @@
             <w:rPr>
               <w:noProof/>
             </w:rPr>
-            <w:t>6</w:t>
+            <w:t>4</w:t>
           </w:r>
         </w:fldSimple>
       </w:p>
@@ -12211,7 +14046,7 @@
 </file>
 
 <file path=customXml/itemProps1.xml><?xml version="1.0" encoding="utf-8"?>
-<ds:datastoreItem xmlns:ds="http://schemas.openxmlformats.org/officeDocument/2006/customXml" ds:itemID="{4529BB91-428A-804F-8312-2F91F870D451}">
+<ds:datastoreItem xmlns:ds="http://schemas.openxmlformats.org/officeDocument/2006/customXml" ds:itemID="{BCDCEFCF-DD5A-0A49-ADAE-668FA640B661}">
   <ds:schemaRefs>
     <ds:schemaRef ds:uri="http://schemas.openxmlformats.org/officeDocument/2006/bibliography"/>
   </ds:schemaRefs>

--- a/file_space/Section_UserGuide.docx
+++ b/file_space/Section_UserGuide.docx
@@ -10,16 +10,11 @@
         <w:t>2_</w:t>
       </w:r>
       <w:r>
-        <w:t xml:space="preserve">User </w:t>
-      </w:r>
-      <w:proofErr w:type="spellStart"/>
-      <w:r>
-        <w:t>Guide</w:t>
+        <w:t>User Guide</w:t>
       </w:r>
       <w:r>
         <w:t>_A</w:t>
       </w:r>
-      <w:proofErr w:type="spellEnd"/>
     </w:p>
     <w:p>
       <w:pPr>
@@ -52,66 +47,57 @@
           <w:sz w:val="22"/>
           <w:szCs w:val="22"/>
         </w:rPr>
-        <w:t xml:space="preserve"> </w:t>
-      </w:r>
-      <w:proofErr w:type="gramStart"/>
+        <w:t xml:space="preserve"> An HDF</w:t>
+      </w:r>
       <w:r>
         <w:rPr>
           <w:sz w:val="22"/>
           <w:szCs w:val="22"/>
         </w:rPr>
-        <w:t>An HDF</w:t>
+        <w:t>5 application developer</w:t>
       </w:r>
       <w:r>
         <w:rPr>
           <w:sz w:val="22"/>
           <w:szCs w:val="22"/>
         </w:rPr>
-        <w:t>5 application developer</w:t>
+        <w:t xml:space="preserve"> </w:t>
       </w:r>
       <w:r>
         <w:rPr>
           <w:sz w:val="22"/>
           <w:szCs w:val="22"/>
         </w:rPr>
-        <w:t xml:space="preserve"> </w:t>
+        <w:t>who has</w:t>
       </w:r>
       <w:r>
         <w:rPr>
           <w:sz w:val="22"/>
           <w:szCs w:val="22"/>
         </w:rPr>
-        <w:t>who has</w:t>
+        <w:t xml:space="preserve"> knowledge </w:t>
       </w:r>
       <w:r>
         <w:rPr>
           <w:sz w:val="22"/>
           <w:szCs w:val="22"/>
         </w:rPr>
-        <w:t xml:space="preserve"> knowledge </w:t>
+        <w:t xml:space="preserve">of the </w:t>
       </w:r>
       <w:r>
         <w:rPr>
           <w:sz w:val="22"/>
           <w:szCs w:val="22"/>
         </w:rPr>
-        <w:t xml:space="preserve">of the </w:t>
+        <w:t>HDF5 library API</w:t>
       </w:r>
       <w:r>
         <w:rPr>
           <w:sz w:val="22"/>
           <w:szCs w:val="22"/>
         </w:rPr>
-        <w:t>HDF5 library API</w:t>
-      </w:r>
-      <w:r>
-        <w:rPr>
-          <w:sz w:val="22"/>
-          <w:szCs w:val="22"/>
-        </w:rPr>
         <w:t>.</w:t>
       </w:r>
-      <w:proofErr w:type="gramEnd"/>
     </w:p>
     <w:p>
       <w:pPr>
@@ -123,6 +109,22 @@
       <w:r>
         <w:t xml:space="preserve">HDF5 library performs file space management activities related to tracking free space and allocating space to store file metadata and </w:t>
       </w:r>
+      <w:ins w:id="0" w:author="Frank Baker" w:date="2009-10-26T13:53:00Z">
+        <w:r>
+          <w:rPr>
+            <w:i/>
+            <w:rPrChange w:id="1" w:author="Frank Baker" w:date="2009-10-26T13:54:00Z">
+              <w:rPr>
+                <w:sz w:val="22"/>
+              </w:rPr>
+            </w:rPrChange>
+          </w:rPr>
+          <w:t>raw data</w:t>
+        </w:r>
+        <w:r>
+          <w:t xml:space="preserve">, the </w:t>
+        </w:r>
+      </w:ins>
       <w:r>
         <w:t xml:space="preserve">data values in </w:t>
       </w:r>
@@ -135,17 +137,55 @@
       <w:r>
         <w:t>s</w:t>
       </w:r>
-      <w:r>
-        <w:t xml:space="preserve"> (raw data). </w:t>
-      </w:r>
-      <w:r>
-        <w:t xml:space="preserve">Every HDF5 file has a </w:t>
+      <w:del w:id="2" w:author="Frank Baker" w:date="2009-10-26T13:53:00Z">
+        <w:r>
+          <w:delText xml:space="preserve"> (</w:delText>
+        </w:r>
+        <w:r>
+          <w:rPr>
+            <w:i/>
+            <w:rPrChange w:id="3" w:author="Frank Baker" w:date="2009-10-26T13:50:00Z">
+              <w:rPr>
+                <w:sz w:val="22"/>
+              </w:rPr>
+            </w:rPrChange>
+          </w:rPr>
+          <w:delText>raw data</w:delText>
+        </w:r>
+        <w:r>
+          <w:delText>)</w:delText>
+        </w:r>
+      </w:del>
+      <w:r>
+        <w:t xml:space="preserve">. </w:t>
+      </w:r>
+      <w:r>
+        <w:t>Every HDF5 file has a</w:t>
+      </w:r>
+      <w:ins w:id="4" w:author="Frank Baker" w:date="2009-10-26T13:52:00Z">
+        <w:r>
+          <w:t>n</w:t>
+        </w:r>
+        <w:r>
+          <w:t xml:space="preserve"> </w:t>
+        </w:r>
+        <w:r>
+          <w:t>associated</w:t>
+        </w:r>
+      </w:ins>
+      <w:r>
+        <w:t xml:space="preserve"> </w:t>
       </w:r>
       <w:r>
         <w:t xml:space="preserve">file space management strategy </w:t>
       </w:r>
-      <w:r>
-        <w:t xml:space="preserve">associated with it that </w:t>
+      <w:del w:id="5" w:author="Frank Baker" w:date="2009-10-26T13:52:00Z">
+        <w:r>
+          <w:delText xml:space="preserve">associated with it </w:delText>
+        </w:r>
+      </w:del>
+      <w:r>
+        <w:t xml:space="preserve">that </w:t>
       </w:r>
       <w:r>
         <w:t xml:space="preserve">determines how </w:t>
@@ -193,20 +233,20 @@
       <w:r>
         <w:t xml:space="preserve">mechanisms for </w:t>
       </w:r>
-      <w:commentRangeStart w:id="0"/>
+      <w:commentRangeStart w:id="6"/>
       <w:r>
         <w:t>allocating</w:t>
       </w:r>
       <w:r>
         <w:t xml:space="preserve"> space </w:t>
       </w:r>
-      <w:commentRangeEnd w:id="0"/>
+      <w:commentRangeEnd w:id="6"/>
       <w:r>
         <w:rPr>
           <w:rStyle w:val="CommentReference"/>
           <w:vanish/>
         </w:rPr>
-        <w:commentReference w:id="0"/>
+        <w:commentReference w:id="6"/>
       </w:r>
       <w:r>
         <w:t xml:space="preserve">to store </w:t>
@@ -221,7 +261,7 @@
         <w:numPr>
           <w:ilvl w:val="0"/>
           <w:numId w:val="3"/>
-          <w:numberingChange w:id="1" w:author="Ruth Aydt" w:date="2009-09-25T14:54:00Z" w:original=""/>
+          <w:numberingChange w:id="7" w:author="Ruth Aydt" w:date="2009-09-25T14:54:00Z" w:original=""/>
         </w:numPr>
         <w:rPr>
           <w:sz w:val="24"/>
@@ -263,7 +303,7 @@
         </w:rPr>
         <w:t xml:space="preserve">pace </w:t>
       </w:r>
-      <w:commentRangeStart w:id="2"/>
+      <w:commentRangeStart w:id="8"/>
       <w:r>
         <w:rPr>
           <w:sz w:val="24"/>
@@ -285,13 +325,13 @@
         </w:rPr>
         <w:t>s</w:t>
       </w:r>
-      <w:commentRangeEnd w:id="2"/>
+      <w:commentRangeEnd w:id="8"/>
       <w:r>
         <w:rPr>
           <w:rStyle w:val="CommentReference"/>
           <w:vanish/>
         </w:rPr>
-        <w:commentReference w:id="2"/>
+        <w:commentReference w:id="8"/>
       </w:r>
       <w:r>
         <w:rPr>
@@ -463,17 +503,8 @@
           <w:sz w:val="24"/>
           <w:szCs w:val="24"/>
         </w:rPr>
-        <w:t xml:space="preserve">section </w:t>
-      </w:r>
-      <w:proofErr w:type="gramStart"/>
-      <w:r>
-        <w:rPr>
-          <w:sz w:val="24"/>
-          <w:szCs w:val="24"/>
-        </w:rPr>
-        <w:t>is found</w:t>
-      </w:r>
-      <w:proofErr w:type="gramEnd"/>
+        <w:t>section is found</w:t>
+      </w:r>
       <w:r>
         <w:rPr>
           <w:sz w:val="24"/>
@@ -502,7 +533,7 @@
         <w:numPr>
           <w:ilvl w:val="0"/>
           <w:numId w:val="3"/>
-          <w:numberingChange w:id="3" w:author="Ruth Aydt" w:date="2009-09-25T14:54:00Z" w:original=""/>
+          <w:numberingChange w:id="9" w:author="Ruth Aydt" w:date="2009-09-25T14:54:00Z" w:original=""/>
         </w:numPr>
         <w:rPr>
           <w:sz w:val="24"/>
@@ -562,7 +593,7 @@
         </w:rPr>
         <w:t xml:space="preserve"> has </w:t>
       </w:r>
-      <w:commentRangeStart w:id="4"/>
+      <w:commentRangeStart w:id="10"/>
       <w:r>
         <w:rPr>
           <w:sz w:val="24"/>
@@ -584,13 +615,13 @@
         </w:rPr>
         <w:t>s</w:t>
       </w:r>
-      <w:commentRangeEnd w:id="4"/>
+      <w:commentRangeEnd w:id="10"/>
       <w:r>
         <w:rPr>
           <w:rStyle w:val="CommentReference"/>
           <w:vanish/>
         </w:rPr>
-        <w:commentReference w:id="4"/>
+        <w:commentReference w:id="10"/>
       </w:r>
       <w:r>
         <w:rPr>
@@ -639,17 +670,8 @@
           <w:sz w:val="24"/>
           <w:szCs w:val="24"/>
         </w:rPr>
-        <w:t xml:space="preserve">that </w:t>
-      </w:r>
-      <w:proofErr w:type="gramStart"/>
-      <w:r>
-        <w:rPr>
-          <w:sz w:val="24"/>
-          <w:szCs w:val="24"/>
-        </w:rPr>
-        <w:t>have not been allocated</w:t>
-      </w:r>
-      <w:proofErr w:type="gramEnd"/>
+        <w:t>that have not been allocated</w:t>
+      </w:r>
       <w:r>
         <w:rPr>
           <w:sz w:val="24"/>
@@ -734,7 +756,7 @@
         <w:spacing w:after="120"/>
         <w:ind w:left="360"/>
         <w:rPr>
-          <w:ins w:id="5" w:author="Ruth Aydt" w:date="2009-10-02T10:19:00Z"/>
+          <w:ins w:id="11" w:author="Ruth Aydt" w:date="2009-10-02T10:19:00Z"/>
           <w:sz w:val="24"/>
           <w:szCs w:val="24"/>
         </w:rPr>
@@ -772,30 +794,30 @@
           <w:sz w:val="24"/>
           <w:szCs w:val="24"/>
         </w:rPr>
-        <w:t xml:space="preserve">, the aggregator cannot fulfill the request. </w:t>
-      </w:r>
-      <w:r>
-        <w:rPr>
-          <w:sz w:val="24"/>
-          <w:szCs w:val="24"/>
-        </w:rPr>
-        <w:t xml:space="preserve">After space </w:t>
-      </w:r>
-      <w:proofErr w:type="gramStart"/>
-      <w:r>
-        <w:rPr>
-          <w:sz w:val="24"/>
-          <w:szCs w:val="24"/>
-        </w:rPr>
-        <w:t>has been allocated</w:t>
-      </w:r>
-      <w:proofErr w:type="gramEnd"/>
-      <w:r>
-        <w:rPr>
-          <w:sz w:val="24"/>
-          <w:szCs w:val="24"/>
-        </w:rPr>
-        <w:t xml:space="preserve"> from an aggregator’s block, that space it is </w:t>
+        <w:t>, the aggregator cannot fulfill the request</w:t>
+      </w:r>
+      <w:ins w:id="12" w:author="Frank Baker" w:date="2009-10-26T14:30:00Z">
+        <w:r>
+          <w:rPr>
+            <w:sz w:val="24"/>
+            <w:szCs w:val="24"/>
+          </w:rPr>
+          <w:t xml:space="preserve"> and the request falls through to the virtual file driver level</w:t>
+        </w:r>
+      </w:ins>
+      <w:r>
+        <w:rPr>
+          <w:sz w:val="24"/>
+          <w:szCs w:val="24"/>
+        </w:rPr>
+        <w:t xml:space="preserve">. </w:t>
+      </w:r>
+      <w:r>
+        <w:rPr>
+          <w:sz w:val="24"/>
+          <w:szCs w:val="24"/>
+        </w:rPr>
+        <w:t xml:space="preserve">After space has been allocated from an aggregator’s block, that space it is </w:t>
       </w:r>
       <w:r>
         <w:rPr>
@@ -823,23 +845,7 @@
           <w:sz w:val="24"/>
           <w:szCs w:val="24"/>
         </w:rPr>
-        <w:t xml:space="preserve">ytes continue to </w:t>
-      </w:r>
-      <w:proofErr w:type="gramStart"/>
-      <w:r>
-        <w:rPr>
-          <w:sz w:val="24"/>
-          <w:szCs w:val="24"/>
-        </w:rPr>
-        <w:t>be managed</w:t>
-      </w:r>
-      <w:proofErr w:type="gramEnd"/>
-      <w:r>
-        <w:rPr>
-          <w:sz w:val="24"/>
-          <w:szCs w:val="24"/>
-        </w:rPr>
-        <w:t xml:space="preserve"> by the aggregator. </w:t>
+        <w:t xml:space="preserve">ytes continue to be managed by the aggregator. </w:t>
       </w:r>
       <w:r>
         <w:rPr>
@@ -853,7 +859,7 @@
       <w:pPr>
         <w:pStyle w:val="NoSpacing"/>
         <w:numPr>
-          <w:ins w:id="6" w:author="Ruth Aydt" w:date="2009-10-02T10:19:00Z"/>
+          <w:ins w:id="13" w:author="Ruth Aydt" w:date="2009-10-02T10:19:00Z"/>
         </w:numPr>
         <w:spacing w:after="120"/>
         <w:ind w:left="360"/>
@@ -897,7 +903,7 @@
         </w:rPr>
         <w:t xml:space="preserve"> and </w:t>
       </w:r>
-      <w:commentRangeStart w:id="7"/>
+      <w:commentRangeStart w:id="14"/>
       <w:r>
         <w:rPr>
           <w:sz w:val="24"/>
@@ -905,13 +911,13 @@
         </w:rPr>
         <w:t>any unallocated blocks that remain in the existing block become free space.</w:t>
       </w:r>
-      <w:commentRangeEnd w:id="7"/>
+      <w:commentRangeEnd w:id="14"/>
       <w:r>
         <w:rPr>
           <w:rStyle w:val="CommentReference"/>
           <w:vanish/>
         </w:rPr>
-        <w:commentReference w:id="7"/>
+        <w:commentReference w:id="14"/>
       </w:r>
     </w:p>
     <w:p>
@@ -920,7 +926,7 @@
         <w:numPr>
           <w:ilvl w:val="0"/>
           <w:numId w:val="3"/>
-          <w:numberingChange w:id="8" w:author="Ruth Aydt" w:date="2009-09-25T14:54:00Z" w:original=""/>
+          <w:numberingChange w:id="15" w:author="Ruth Aydt" w:date="2009-09-25T14:54:00Z" w:original=""/>
         </w:numPr>
         <w:rPr>
           <w:sz w:val="24"/>
@@ -949,7 +955,39 @@
           <w:sz w:val="24"/>
           <w:szCs w:val="24"/>
         </w:rPr>
-        <w:t>The HDF5 library’s virtual file driver dispatches requests for additional space to the allocation routine of the file driver associated with the HDF5 file</w:t>
+        <w:t xml:space="preserve">The HDF5 library’s virtual file driver dispatches requests for additional space to the allocation routine of the file driver associated with </w:t>
+      </w:r>
+      <w:del w:id="16" w:author="Frank Baker" w:date="2009-10-27T15:58:00Z">
+        <w:r>
+          <w:rPr>
+            <w:sz w:val="24"/>
+            <w:szCs w:val="24"/>
+          </w:rPr>
+          <w:delText xml:space="preserve">the </w:delText>
+        </w:r>
+      </w:del>
+      <w:ins w:id="17" w:author="Frank Baker" w:date="2009-10-27T15:58:00Z">
+        <w:r>
+          <w:rPr>
+            <w:sz w:val="24"/>
+            <w:szCs w:val="24"/>
+          </w:rPr>
+          <w:t>an</w:t>
+        </w:r>
+        <w:r>
+          <w:rPr>
+            <w:sz w:val="24"/>
+            <w:szCs w:val="24"/>
+          </w:rPr>
+          <w:t xml:space="preserve"> </w:t>
+        </w:r>
+      </w:ins>
+      <w:r>
+        <w:rPr>
+          <w:sz w:val="24"/>
+          <w:szCs w:val="24"/>
+        </w:rPr>
+        <w:t>HDF5 file</w:t>
       </w:r>
       <w:r>
         <w:rPr>
@@ -977,17 +1015,8 @@
           <w:sz w:val="24"/>
           <w:szCs w:val="24"/>
         </w:rPr>
-        <w:t xml:space="preserve">, if the H5FD_SEC2 file driver </w:t>
-      </w:r>
-      <w:proofErr w:type="gramStart"/>
-      <w:r>
-        <w:rPr>
-          <w:sz w:val="24"/>
-          <w:szCs w:val="24"/>
-        </w:rPr>
-        <w:t>is being used</w:t>
-      </w:r>
-      <w:proofErr w:type="gramEnd"/>
+        <w:t>, if the H5FD_SEC2 file driver is being used</w:t>
+      </w:r>
       <w:r>
         <w:rPr>
           <w:sz w:val="24"/>
@@ -1053,19 +1082,17 @@
     <w:p>
       <w:pPr>
         <w:pStyle w:val="Normal12"/>
+        <w:rPr>
+          <w:ins w:id="18" w:author="Frank Baker" w:date="2009-10-27T15:58:00Z"/>
+        </w:rPr>
       </w:pPr>
       <w:r>
         <w:t xml:space="preserve">The HDF5 library provides several file space management </w:t>
       </w:r>
       <w:r>
-        <w:t>strategies that control how it tracks free space and uses the free-space managers, aggregators, and virtual file driver to allocate space for file metadata and raw data</w:t>
-      </w:r>
-      <w:proofErr w:type="gramStart"/>
-      <w:r>
-        <w:t xml:space="preserve">. </w:t>
-      </w:r>
-      <w:proofErr w:type="gramEnd"/>
-      <w:del w:id="9" w:author="Ruth Aydt" w:date="2009-10-02T10:19:00Z">
+        <w:t xml:space="preserve">strategies that control how it tracks free space and uses the free-space managers, aggregators, and virtual file driver to allocate space for file metadata and raw data. </w:t>
+      </w:r>
+      <w:del w:id="19" w:author="Ruth Aydt" w:date="2009-10-02T10:19:00Z">
         <w:r>
           <w:delText xml:space="preserve"> </w:delText>
         </w:r>
@@ -1074,6 +1101,610 @@
         <w:t>The strategies are:</w:t>
       </w:r>
     </w:p>
+    <w:tbl>
+      <w:tblPr>
+        <w:tblStyle w:val="TableGrid"/>
+        <w:tblW w:w="0" w:type="auto"/>
+        <w:tblInd w:w="738" w:type="dxa"/>
+        <w:tblBorders>
+          <w:top w:val="none" w:sz="0" w:space="0" w:color="auto"/>
+          <w:left w:val="none" w:sz="0" w:space="0" w:color="auto"/>
+          <w:bottom w:val="none" w:sz="0" w:space="0" w:color="auto"/>
+          <w:right w:val="none" w:sz="0" w:space="0" w:color="auto"/>
+          <w:insideH w:val="none" w:sz="0" w:space="0" w:color="auto"/>
+          <w:insideV w:val="none" w:sz="0" w:space="0" w:color="auto"/>
+        </w:tblBorders>
+        <w:tblLook w:val="00BF"/>
+        <w:tblPrChange w:id="20" w:author="Frank Baker" w:date="2009-10-27T16:21:00Z">
+          <w:tblPr>
+            <w:tblStyle w:val="TableGrid"/>
+            <w:tblW w:w="0" w:type="auto"/>
+            <w:tblLook w:val="00BF"/>
+          </w:tblPr>
+        </w:tblPrChange>
+      </w:tblPr>
+      <w:tblGrid>
+        <w:gridCol w:w="4050"/>
+        <w:gridCol w:w="4327"/>
+        <w:tblGridChange w:id="21">
+          <w:tblGrid>
+            <w:gridCol w:w="4788"/>
+            <w:gridCol w:w="4788"/>
+          </w:tblGrid>
+        </w:tblGridChange>
+      </w:tblGrid>
+      <w:tr>
+        <w:trPr>
+          <w:ins w:id="22" w:author="Frank Baker" w:date="2009-10-27T15:59:00Z"/>
+        </w:trPr>
+        <w:tc>
+          <w:tcPr>
+            <w:tcW w:w="4050" w:type="dxa"/>
+            <w:tcMar>
+              <w:left w:w="115" w:type="dxa"/>
+              <w:bottom w:w="58" w:type="dxa"/>
+              <w:right w:w="115" w:type="dxa"/>
+            </w:tcMar>
+            <w:tcPrChange w:id="23" w:author="Frank Baker" w:date="2009-10-27T16:21:00Z">
+              <w:tcPr>
+                <w:tcW w:w="4788" w:type="dxa"/>
+              </w:tcPr>
+            </w:tcPrChange>
+          </w:tcPr>
+          <w:p>
+            <w:pPr>
+              <w:pStyle w:val="Normal12"/>
+              <w:numPr>
+                <w:ins w:id="24" w:author="Frank Baker" w:date="2009-10-27T15:59:00Z"/>
+              </w:numPr>
+              <w:rPr>
+                <w:ins w:id="25" w:author="Frank Baker" w:date="2009-10-27T15:59:00Z"/>
+                <w:sz w:val="20"/>
+                <w:rPrChange w:id="26" w:author="Frank Baker" w:date="2009-10-27T16:04:00Z">
+                  <w:rPr>
+                    <w:ins w:id="27" w:author="Frank Baker" w:date="2009-10-27T15:59:00Z"/>
+                  </w:rPr>
+                </w:rPrChange>
+              </w:rPr>
+            </w:pPr>
+            <w:ins w:id="28" w:author="Frank Baker" w:date="2009-10-27T15:59:00Z">
+              <w:r>
+                <w:rPr>
+                  <w:sz w:val="20"/>
+                  <w:rPrChange w:id="29" w:author="Frank Baker" w:date="2009-10-27T16:04:00Z">
+                    <w:rPr/>
+                  </w:rPrChange>
+                </w:rPr>
+                <w:t>Use all space allocation mechanisms.</w:t>
+              </w:r>
+            </w:ins>
+          </w:p>
+          <w:p>
+            <w:pPr>
+              <w:pStyle w:val="Normal12"/>
+              <w:numPr>
+                <w:ins w:id="30" w:author="Frank Baker" w:date="2009-10-27T15:59:00Z"/>
+              </w:numPr>
+              <w:rPr>
+                <w:ins w:id="31" w:author="Frank Baker" w:date="2009-10-27T15:59:00Z"/>
+                <w:sz w:val="20"/>
+                <w:rPrChange w:id="32" w:author="Frank Baker" w:date="2009-10-27T16:04:00Z">
+                  <w:rPr>
+                    <w:ins w:id="33" w:author="Frank Baker" w:date="2009-10-27T15:59:00Z"/>
+                  </w:rPr>
+                </w:rPrChange>
+              </w:rPr>
+            </w:pPr>
+            <w:ins w:id="34" w:author="Frank Baker" w:date="2009-10-27T15:59:00Z">
+              <w:r>
+                <w:rPr>
+                  <w:sz w:val="20"/>
+                  <w:rPrChange w:id="35" w:author="Frank Baker" w:date="2009-10-27T16:04:00Z">
+                    <w:rPr/>
+                  </w:rPrChange>
+                </w:rPr>
+                <w:t xml:space="preserve">Track </w:t>
+              </w:r>
+            </w:ins>
+            <w:ins w:id="36" w:author="Frank Baker" w:date="2009-10-27T16:00:00Z">
+              <w:r>
+                <w:rPr>
+                  <w:sz w:val="20"/>
+                  <w:rPrChange w:id="37" w:author="Frank Baker" w:date="2009-10-27T16:04:00Z">
+                    <w:rPr/>
+                  </w:rPrChange>
+                </w:rPr>
+                <w:t xml:space="preserve">file </w:t>
+              </w:r>
+            </w:ins>
+            <w:ins w:id="38" w:author="Frank Baker" w:date="2009-10-27T15:59:00Z">
+              <w:r>
+                <w:rPr>
+                  <w:sz w:val="20"/>
+                  <w:rPrChange w:id="39" w:author="Frank Baker" w:date="2009-10-27T16:04:00Z">
+                    <w:rPr/>
+                  </w:rPrChange>
+                </w:rPr>
+                <w:t xml:space="preserve">free space across </w:t>
+              </w:r>
+            </w:ins>
+            <w:ins w:id="40" w:author="Frank Baker" w:date="2009-10-27T16:00:00Z">
+              <w:r>
+                <w:rPr>
+                  <w:sz w:val="20"/>
+                  <w:rPrChange w:id="41" w:author="Frank Baker" w:date="2009-10-27T16:04:00Z">
+                    <w:rPr/>
+                  </w:rPrChange>
+                </w:rPr>
+                <w:t>sessions.</w:t>
+              </w:r>
+            </w:ins>
+          </w:p>
+        </w:tc>
+        <w:tc>
+          <w:tcPr>
+            <w:tcW w:w="4327" w:type="dxa"/>
+            <w:tcMar>
+              <w:left w:w="115" w:type="dxa"/>
+              <w:bottom w:w="58" w:type="dxa"/>
+              <w:right w:w="115" w:type="dxa"/>
+            </w:tcMar>
+            <w:tcPrChange w:id="42" w:author="Frank Baker" w:date="2009-10-27T16:21:00Z">
+              <w:tcPr>
+                <w:tcW w:w="4788" w:type="dxa"/>
+              </w:tcPr>
+            </w:tcPrChange>
+          </w:tcPr>
+          <w:p>
+            <w:pPr>
+              <w:pStyle w:val="Normal12"/>
+              <w:numPr>
+                <w:ins w:id="43" w:author="Frank Baker" w:date="2009-10-27T15:58:00Z"/>
+              </w:numPr>
+              <w:rPr>
+                <w:ins w:id="44" w:author="Frank Baker" w:date="2009-10-27T15:59:00Z"/>
+                <w:sz w:val="20"/>
+                <w:rPrChange w:id="45" w:author="Frank Baker" w:date="2009-10-27T16:04:00Z">
+                  <w:rPr>
+                    <w:ins w:id="46" w:author="Frank Baker" w:date="2009-10-27T15:59:00Z"/>
+                  </w:rPr>
+                </w:rPrChange>
+              </w:rPr>
+            </w:pPr>
+            <w:ins w:id="47" w:author="Frank Baker" w:date="2009-10-27T16:00:00Z">
+              <w:r>
+                <w:rPr>
+                  <w:sz w:val="20"/>
+                  <w:rPrChange w:id="48" w:author="Frank Baker" w:date="2009-10-27T16:04:00Z">
+                    <w:rPr/>
+                  </w:rPrChange>
+                </w:rPr>
+                <w:t>H5F_FILE_SPACE_ALL_PERSIST</w:t>
+              </w:r>
+            </w:ins>
+            <w:ins w:id="49" w:author="Frank Baker" w:date="2009-10-27T16:21:00Z">
+              <w:r>
+                <w:rPr>
+                  <w:sz w:val="20"/>
+                </w:rPr>
+                <w:t xml:space="preserve">  (or ALL_PERSIST)</w:t>
+              </w:r>
+            </w:ins>
+          </w:p>
+        </w:tc>
+      </w:tr>
+      <w:tr>
+        <w:trPr>
+          <w:ins w:id="50" w:author="Frank Baker" w:date="2009-10-27T15:59:00Z"/>
+        </w:trPr>
+        <w:tc>
+          <w:tcPr>
+            <w:tcW w:w="4050" w:type="dxa"/>
+            <w:tcMar>
+              <w:left w:w="115" w:type="dxa"/>
+              <w:bottom w:w="58" w:type="dxa"/>
+              <w:right w:w="115" w:type="dxa"/>
+            </w:tcMar>
+            <w:tcPrChange w:id="51" w:author="Frank Baker" w:date="2009-10-27T16:21:00Z">
+              <w:tcPr>
+                <w:tcW w:w="4788" w:type="dxa"/>
+              </w:tcPr>
+            </w:tcPrChange>
+          </w:tcPr>
+          <w:p>
+            <w:pPr>
+              <w:pStyle w:val="Normal12"/>
+              <w:numPr>
+                <w:ins w:id="52" w:author="Frank Baker" w:date="2009-10-27T16:00:00Z"/>
+              </w:numPr>
+              <w:rPr>
+                <w:ins w:id="53" w:author="Frank Baker" w:date="2009-10-27T16:00:00Z"/>
+                <w:sz w:val="20"/>
+                <w:rPrChange w:id="54" w:author="Frank Baker" w:date="2009-10-27T16:04:00Z">
+                  <w:rPr>
+                    <w:ins w:id="55" w:author="Frank Baker" w:date="2009-10-27T16:00:00Z"/>
+                  </w:rPr>
+                </w:rPrChange>
+              </w:rPr>
+            </w:pPr>
+            <w:ins w:id="56" w:author="Frank Baker" w:date="2009-10-27T16:00:00Z">
+              <w:r>
+                <w:rPr>
+                  <w:sz w:val="20"/>
+                  <w:rPrChange w:id="57" w:author="Frank Baker" w:date="2009-10-27T16:04:00Z">
+                    <w:rPr/>
+                  </w:rPrChange>
+                </w:rPr>
+                <w:t>Use all space allocation mechanisms.</w:t>
+              </w:r>
+            </w:ins>
+          </w:p>
+          <w:p>
+            <w:pPr>
+              <w:pStyle w:val="Normal12"/>
+              <w:numPr>
+                <w:ins w:id="58" w:author="Frank Baker" w:date="2009-10-27T15:58:00Z"/>
+              </w:numPr>
+              <w:rPr>
+                <w:ins w:id="59" w:author="Frank Baker" w:date="2009-10-27T15:59:00Z"/>
+                <w:sz w:val="20"/>
+                <w:rPrChange w:id="60" w:author="Frank Baker" w:date="2009-10-27T16:04:00Z">
+                  <w:rPr>
+                    <w:ins w:id="61" w:author="Frank Baker" w:date="2009-10-27T15:59:00Z"/>
+                  </w:rPr>
+                </w:rPrChange>
+              </w:rPr>
+            </w:pPr>
+            <w:ins w:id="62" w:author="Frank Baker" w:date="2009-10-27T16:00:00Z">
+              <w:r>
+                <w:rPr>
+                  <w:sz w:val="20"/>
+                  <w:rPrChange w:id="63" w:author="Frank Baker" w:date="2009-10-27T16:04:00Z">
+                    <w:rPr/>
+                  </w:rPrChange>
+                </w:rPr>
+                <w:t xml:space="preserve">Track file free space </w:t>
+              </w:r>
+            </w:ins>
+            <w:ins w:id="64" w:author="Frank Baker" w:date="2009-10-27T16:01:00Z">
+              <w:r>
+                <w:rPr>
+                  <w:sz w:val="20"/>
+                  <w:rPrChange w:id="65" w:author="Frank Baker" w:date="2009-10-27T16:04:00Z">
+                    <w:rPr/>
+                  </w:rPrChange>
+                </w:rPr>
+                <w:t>only in current</w:t>
+              </w:r>
+            </w:ins>
+            <w:ins w:id="66" w:author="Frank Baker" w:date="2009-10-27T16:00:00Z">
+              <w:r>
+                <w:rPr>
+                  <w:sz w:val="20"/>
+                  <w:rPrChange w:id="67" w:author="Frank Baker" w:date="2009-10-27T16:04:00Z">
+                    <w:rPr/>
+                  </w:rPrChange>
+                </w:rPr>
+                <w:t xml:space="preserve"> session.</w:t>
+              </w:r>
+            </w:ins>
+          </w:p>
+        </w:tc>
+        <w:tc>
+          <w:tcPr>
+            <w:tcW w:w="4327" w:type="dxa"/>
+            <w:tcMar>
+              <w:left w:w="115" w:type="dxa"/>
+              <w:bottom w:w="58" w:type="dxa"/>
+              <w:right w:w="115" w:type="dxa"/>
+            </w:tcMar>
+            <w:tcPrChange w:id="68" w:author="Frank Baker" w:date="2009-10-27T16:21:00Z">
+              <w:tcPr>
+                <w:tcW w:w="4788" w:type="dxa"/>
+              </w:tcPr>
+            </w:tcPrChange>
+          </w:tcPr>
+          <w:p>
+            <w:pPr>
+              <w:pStyle w:val="Normal12"/>
+              <w:numPr>
+                <w:ins w:id="69" w:author="Frank Baker" w:date="2009-10-27T15:58:00Z"/>
+              </w:numPr>
+              <w:rPr>
+                <w:ins w:id="70" w:author="Frank Baker" w:date="2009-10-27T15:59:00Z"/>
+                <w:sz w:val="20"/>
+                <w:rPrChange w:id="71" w:author="Frank Baker" w:date="2009-10-27T16:04:00Z">
+                  <w:rPr>
+                    <w:ins w:id="72" w:author="Frank Baker" w:date="2009-10-27T15:59:00Z"/>
+                  </w:rPr>
+                </w:rPrChange>
+              </w:rPr>
+            </w:pPr>
+            <w:ins w:id="73" w:author="Frank Baker" w:date="2009-10-27T16:00:00Z">
+              <w:r>
+                <w:rPr>
+                  <w:sz w:val="20"/>
+                  <w:rPrChange w:id="74" w:author="Frank Baker" w:date="2009-10-27T16:04:00Z">
+                    <w:rPr/>
+                  </w:rPrChange>
+                </w:rPr>
+                <w:t>H5F_FILE_SPACE_ALL</w:t>
+              </w:r>
+            </w:ins>
+            <w:ins w:id="75" w:author="Frank Baker" w:date="2009-10-27T16:21:00Z">
+              <w:r>
+                <w:rPr>
+                  <w:sz w:val="20"/>
+                </w:rPr>
+                <w:t xml:space="preserve">  (or ALL)</w:t>
+              </w:r>
+            </w:ins>
+          </w:p>
+        </w:tc>
+      </w:tr>
+      <w:tr>
+        <w:trPr>
+          <w:ins w:id="76" w:author="Frank Baker" w:date="2009-10-27T15:59:00Z"/>
+        </w:trPr>
+        <w:tc>
+          <w:tcPr>
+            <w:tcW w:w="4050" w:type="dxa"/>
+            <w:tcMar>
+              <w:left w:w="115" w:type="dxa"/>
+              <w:bottom w:w="58" w:type="dxa"/>
+              <w:right w:w="115" w:type="dxa"/>
+            </w:tcMar>
+            <w:tcPrChange w:id="77" w:author="Frank Baker" w:date="2009-10-27T16:21:00Z">
+              <w:tcPr>
+                <w:tcW w:w="4788" w:type="dxa"/>
+              </w:tcPr>
+            </w:tcPrChange>
+          </w:tcPr>
+          <w:p>
+            <w:pPr>
+              <w:pStyle w:val="Normal12"/>
+              <w:numPr>
+                <w:ins w:id="78" w:author="Frank Baker" w:date="2009-10-27T15:58:00Z"/>
+              </w:numPr>
+              <w:rPr>
+                <w:ins w:id="79" w:author="Frank Baker" w:date="2009-10-27T16:02:00Z"/>
+                <w:sz w:val="20"/>
+              </w:rPr>
+            </w:pPr>
+            <w:ins w:id="80" w:author="Frank Baker" w:date="2009-10-27T16:02:00Z">
+              <w:r>
+                <w:rPr>
+                  <w:sz w:val="20"/>
+                </w:rPr>
+                <w:t>Use only aggregator and VFD mechanisms.</w:t>
+              </w:r>
+            </w:ins>
+          </w:p>
+          <w:p>
+            <w:pPr>
+              <w:pStyle w:val="Normal12"/>
+              <w:numPr>
+                <w:ins w:id="81" w:author="Frank Baker" w:date="2009-10-27T16:03:00Z"/>
+              </w:numPr>
+              <w:rPr>
+                <w:ins w:id="82" w:author="Frank Baker" w:date="2009-10-27T15:59:00Z"/>
+                <w:sz w:val="20"/>
+                <w:rPrChange w:id="83" w:author="Frank Baker" w:date="2009-10-27T16:04:00Z">
+                  <w:rPr>
+                    <w:ins w:id="84" w:author="Frank Baker" w:date="2009-10-27T15:59:00Z"/>
+                  </w:rPr>
+                </w:rPrChange>
+              </w:rPr>
+            </w:pPr>
+            <w:ins w:id="85" w:author="Frank Baker" w:date="2009-10-27T16:12:00Z">
+              <w:r>
+                <w:rPr>
+                  <w:sz w:val="20"/>
+                </w:rPr>
+                <w:t>Never</w:t>
+              </w:r>
+            </w:ins>
+            <w:ins w:id="86" w:author="Frank Baker" w:date="2009-10-27T16:03:00Z">
+              <w:r>
+                <w:rPr>
+                  <w:sz w:val="20"/>
+                  <w:rPrChange w:id="87" w:author="Frank Baker" w:date="2009-10-27T16:04:00Z">
+                    <w:rPr/>
+                  </w:rPrChange>
+                </w:rPr>
+                <w:t xml:space="preserve"> track free space.</w:t>
+              </w:r>
+            </w:ins>
+          </w:p>
+        </w:tc>
+        <w:tc>
+          <w:tcPr>
+            <w:tcW w:w="4327" w:type="dxa"/>
+            <w:tcMar>
+              <w:left w:w="115" w:type="dxa"/>
+              <w:bottom w:w="58" w:type="dxa"/>
+              <w:right w:w="115" w:type="dxa"/>
+            </w:tcMar>
+            <w:tcPrChange w:id="88" w:author="Frank Baker" w:date="2009-10-27T16:21:00Z">
+              <w:tcPr>
+                <w:tcW w:w="4788" w:type="dxa"/>
+              </w:tcPr>
+            </w:tcPrChange>
+          </w:tcPr>
+          <w:p>
+            <w:pPr>
+              <w:pStyle w:val="Normal12"/>
+              <w:numPr>
+                <w:ins w:id="89" w:author="Frank Baker" w:date="2009-10-27T15:58:00Z"/>
+              </w:numPr>
+              <w:rPr>
+                <w:ins w:id="90" w:author="Frank Baker" w:date="2009-10-27T15:59:00Z"/>
+                <w:sz w:val="20"/>
+                <w:rPrChange w:id="91" w:author="Frank Baker" w:date="2009-10-27T16:04:00Z">
+                  <w:rPr>
+                    <w:ins w:id="92" w:author="Frank Baker" w:date="2009-10-27T15:59:00Z"/>
+                  </w:rPr>
+                </w:rPrChange>
+              </w:rPr>
+            </w:pPr>
+            <w:ins w:id="93" w:author="Frank Baker" w:date="2009-10-27T16:03:00Z">
+              <w:r>
+                <w:rPr>
+                  <w:sz w:val="20"/>
+                  <w:rPrChange w:id="94" w:author="Frank Baker" w:date="2009-10-27T16:04:00Z">
+                    <w:rPr/>
+                  </w:rPrChange>
+                </w:rPr>
+                <w:t>H5F_FILE_SPACE_AGGR_VFD</w:t>
+              </w:r>
+            </w:ins>
+            <w:ins w:id="95" w:author="Frank Baker" w:date="2009-10-27T16:22:00Z">
+              <w:r>
+                <w:rPr>
+                  <w:sz w:val="20"/>
+                </w:rPr>
+                <w:t xml:space="preserve">  (or AGGR_VFD)</w:t>
+              </w:r>
+            </w:ins>
+          </w:p>
+        </w:tc>
+      </w:tr>
+      <w:tr>
+        <w:trPr>
+          <w:ins w:id="96" w:author="Frank Baker" w:date="2009-10-27T15:59:00Z"/>
+        </w:trPr>
+        <w:tc>
+          <w:tcPr>
+            <w:tcW w:w="4050" w:type="dxa"/>
+            <w:tcMar>
+              <w:left w:w="115" w:type="dxa"/>
+              <w:bottom w:w="58" w:type="dxa"/>
+              <w:right w:w="115" w:type="dxa"/>
+            </w:tcMar>
+            <w:tcPrChange w:id="97" w:author="Frank Baker" w:date="2009-10-27T16:21:00Z">
+              <w:tcPr>
+                <w:tcW w:w="4788" w:type="dxa"/>
+              </w:tcPr>
+            </w:tcPrChange>
+          </w:tcPr>
+          <w:p>
+            <w:pPr>
+              <w:pStyle w:val="Normal12"/>
+              <w:numPr>
+                <w:ins w:id="98" w:author="Frank Baker" w:date="2009-10-27T16:04:00Z"/>
+              </w:numPr>
+              <w:rPr>
+                <w:ins w:id="99" w:author="Frank Baker" w:date="2009-10-27T16:04:00Z"/>
+                <w:sz w:val="20"/>
+              </w:rPr>
+            </w:pPr>
+            <w:ins w:id="100" w:author="Frank Baker" w:date="2009-10-27T16:04:00Z">
+              <w:r>
+                <w:rPr>
+                  <w:sz w:val="20"/>
+                </w:rPr>
+                <w:t>Use only VFD mechanism.</w:t>
+              </w:r>
+            </w:ins>
+          </w:p>
+          <w:p>
+            <w:pPr>
+              <w:pStyle w:val="Normal12"/>
+              <w:numPr>
+                <w:ins w:id="101" w:author="Frank Baker" w:date="2009-10-27T15:58:00Z"/>
+              </w:numPr>
+              <w:rPr>
+                <w:ins w:id="102" w:author="Frank Baker" w:date="2009-10-27T15:59:00Z"/>
+                <w:sz w:val="20"/>
+                <w:rPrChange w:id="103" w:author="Frank Baker" w:date="2009-10-27T16:04:00Z">
+                  <w:rPr>
+                    <w:ins w:id="104" w:author="Frank Baker" w:date="2009-10-27T15:59:00Z"/>
+                  </w:rPr>
+                </w:rPrChange>
+              </w:rPr>
+            </w:pPr>
+            <w:ins w:id="105" w:author="Frank Baker" w:date="2009-10-27T16:12:00Z">
+              <w:r>
+                <w:rPr>
+                  <w:sz w:val="20"/>
+                </w:rPr>
+                <w:t>Never</w:t>
+              </w:r>
+            </w:ins>
+            <w:ins w:id="106" w:author="Frank Baker" w:date="2009-10-27T16:04:00Z">
+              <w:r>
+                <w:rPr>
+                  <w:sz w:val="20"/>
+                  <w:rPrChange w:id="107" w:author="Frank Baker" w:date="2009-10-27T16:04:00Z">
+                    <w:rPr/>
+                  </w:rPrChange>
+                </w:rPr>
+                <w:t xml:space="preserve"> track free space.</w:t>
+              </w:r>
+            </w:ins>
+          </w:p>
+        </w:tc>
+        <w:tc>
+          <w:tcPr>
+            <w:tcW w:w="4327" w:type="dxa"/>
+            <w:tcMar>
+              <w:left w:w="115" w:type="dxa"/>
+              <w:bottom w:w="58" w:type="dxa"/>
+              <w:right w:w="115" w:type="dxa"/>
+            </w:tcMar>
+            <w:tcPrChange w:id="108" w:author="Frank Baker" w:date="2009-10-27T16:21:00Z">
+              <w:tcPr>
+                <w:tcW w:w="4788" w:type="dxa"/>
+              </w:tcPr>
+            </w:tcPrChange>
+          </w:tcPr>
+          <w:p>
+            <w:pPr>
+              <w:pStyle w:val="Normal12"/>
+              <w:numPr>
+                <w:ins w:id="109" w:author="Frank Baker" w:date="2009-10-27T15:58:00Z"/>
+              </w:numPr>
+              <w:rPr>
+                <w:ins w:id="110" w:author="Frank Baker" w:date="2009-10-27T15:59:00Z"/>
+                <w:sz w:val="20"/>
+                <w:rPrChange w:id="111" w:author="Frank Baker" w:date="2009-10-27T16:04:00Z">
+                  <w:rPr>
+                    <w:ins w:id="112" w:author="Frank Baker" w:date="2009-10-27T15:59:00Z"/>
+                  </w:rPr>
+                </w:rPrChange>
+              </w:rPr>
+            </w:pPr>
+            <w:ins w:id="113" w:author="Frank Baker" w:date="2009-10-27T16:04:00Z">
+              <w:r>
+                <w:rPr>
+                  <w:sz w:val="20"/>
+                  <w:rPrChange w:id="114" w:author="Frank Baker" w:date="2009-10-27T16:04:00Z">
+                    <w:rPr/>
+                  </w:rPrChange>
+                </w:rPr>
+                <w:t>H5F_FILE_SPACE_VFD</w:t>
+              </w:r>
+            </w:ins>
+            <w:ins w:id="115" w:author="Frank Baker" w:date="2009-10-27T16:22:00Z">
+              <w:r>
+                <w:rPr>
+                  <w:sz w:val="20"/>
+                </w:rPr>
+                <w:t xml:space="preserve">  (or VFD)</w:t>
+              </w:r>
+            </w:ins>
+          </w:p>
+        </w:tc>
+      </w:tr>
+    </w:tbl>
+    <w:p>
+      <w:pPr>
+        <w:pStyle w:val="Normal12"/>
+        <w:numPr>
+          <w:ins w:id="116" w:author="Frank Baker" w:date="2009-10-27T15:58:00Z"/>
+        </w:numPr>
+      </w:pPr>
+    </w:p>
     <w:p>
       <w:pPr>
         <w:pStyle w:val="NoSpacing"/>
@@ -1128,26 +1759,18 @@
       <w:r>
         <w:t xml:space="preserve"> The </w:t>
       </w:r>
-      <w:ins w:id="10" w:author="Ruth Aydt" w:date="2009-10-02T10:19:00Z">
+      <w:ins w:id="117" w:author="Ruth Aydt" w:date="2009-10-02T10:19:00Z">
         <w:r>
           <w:t xml:space="preserve">tracked </w:t>
         </w:r>
       </w:ins>
       <w:r>
-        <w:t xml:space="preserve">free space information </w:t>
-      </w:r>
-      <w:proofErr w:type="gramStart"/>
-      <w:r>
-        <w:t>is saved</w:t>
-      </w:r>
-      <w:proofErr w:type="gramEnd"/>
-      <w:r>
-        <w:t xml:space="preserve"> when the HDF5 file is closed, and reloaded when the file is re-opened.</w:t>
+        <w:t>free space information is saved when the HDF5 file is closed, and reloaded when the file is re-opened.</w:t>
       </w:r>
       <w:r>
         <w:t xml:space="preserve">  The </w:t>
       </w:r>
-      <w:ins w:id="11" w:author="Ruth Aydt" w:date="2009-10-02T10:19:00Z">
+      <w:ins w:id="118" w:author="Ruth Aydt" w:date="2009-10-02T10:19:00Z">
         <w:r>
           <w:t xml:space="preserve">tracked </w:t>
         </w:r>
@@ -1171,7 +1794,20 @@
         <w:t>,</w:t>
       </w:r>
       <w:r>
-        <w:t xml:space="preserve"> and the free space managers are aware of free space sections that became available in any file session.</w:t>
+        <w:t xml:space="preserve"> and the free space managers </w:t>
+      </w:r>
+      <w:del w:id="119" w:author="Frank Baker" w:date="2009-10-26T14:33:00Z">
+        <w:r>
+          <w:delText xml:space="preserve">are </w:delText>
+        </w:r>
+      </w:del>
+      <w:ins w:id="120" w:author="Frank Baker" w:date="2009-10-26T14:33:00Z">
+        <w:r>
+          <w:t xml:space="preserve">remain </w:t>
+        </w:r>
+      </w:ins>
+      <w:r>
+        <w:t>aware of free space sections that became available in any file session.</w:t>
       </w:r>
     </w:p>
     <w:p>
@@ -1185,15 +1821,7 @@
         <w:t>ith this strategy, w</w:t>
       </w:r>
       <w:r>
-        <w:t xml:space="preserve">hen space </w:t>
-      </w:r>
-      <w:proofErr w:type="gramStart"/>
-      <w:r>
-        <w:t>is needed</w:t>
-      </w:r>
-      <w:proofErr w:type="gramEnd"/>
-      <w:r>
-        <w:t xml:space="preserve"> for file metadata or raw data, the HDF5 library first requests spac</w:t>
+        <w:t>hen space is needed for file metadata or raw data, the HDF5 library first requests spac</w:t>
       </w:r>
       <w:r>
         <w:t>e from the free-space managers.</w:t>
@@ -1202,15 +1830,7 @@
         <w:t xml:space="preserve"> If the request is not satisfied, the library </w:t>
       </w:r>
       <w:r>
-        <w:t xml:space="preserve">requests space from the aggregators. If the request is still not satisfied, the library </w:t>
-      </w:r>
-      <w:proofErr w:type="gramStart"/>
-      <w:r>
-        <w:t>requests</w:t>
-      </w:r>
-      <w:proofErr w:type="gramEnd"/>
-      <w:r>
-        <w:t xml:space="preserve"> space from the virtual file driver.  </w:t>
+        <w:t xml:space="preserve">requests space from the aggregators. If the request is still not satisfied, the library requests space from the virtual file driver.  </w:t>
       </w:r>
       <w:r>
         <w:t>That is</w:t>
@@ -1245,15 +1865,7 @@
         <w:pStyle w:val="Normal12"/>
       </w:pPr>
       <w:r>
-        <w:t>The H5F_FILE_SPACE_ALL_PERSIST strategy offers every possible opportunity for reusing free space. The HDF5 file will contain extra file metadata information about tracked free space</w:t>
-      </w:r>
-      <w:proofErr w:type="gramStart"/>
-      <w:r>
-        <w:t xml:space="preserve">.  </w:t>
-      </w:r>
-      <w:proofErr w:type="gramEnd"/>
-      <w:r>
-        <w:t>The HDF5 library will perform additional “accounting” operations to track free space, and to search the free space sectors when allocating space for file metadata and raw data.</w:t>
+        <w:t>The H5F_FILE_SPACE_ALL_PERSIST strategy offers every possible opportunity for reusing free space. The HDF5 file will contain extra file metadata information about tracked free space.  The HDF5 library will perform additional “accounting” operations to track free space, and to search the free space sectors when allocating space for file metadata and raw data.</w:t>
       </w:r>
     </w:p>
     <w:p>
@@ -1323,22 +1935,32 @@
       <w:r>
         <w:t xml:space="preserve"> strategy. </w:t>
       </w:r>
-      <w:commentRangeStart w:id="12"/>
-      <w:proofErr w:type="gramStart"/>
-      <w:r>
-        <w:t>Prior to</w:t>
-      </w:r>
-      <w:proofErr w:type="gramEnd"/>
-      <w:r>
-        <w:t xml:space="preserve"> HDF5 Release 1.9.x, it was the only file space management strategy directly supported by the library.</w:t>
-      </w:r>
-      <w:commentRangeEnd w:id="12"/>
+      <w:commentRangeStart w:id="121"/>
+      <w:r>
+        <w:t xml:space="preserve">Prior to HDF5 Release 1.9.x, it was the only file space management strategy directly supported by the </w:t>
+      </w:r>
+      <w:commentRangeStart w:id="122"/>
+      <w:r>
+        <w:t>library</w:t>
+      </w:r>
+      <w:commentRangeEnd w:id="122"/>
       <w:r>
         <w:rPr>
           <w:rStyle w:val="CommentReference"/>
           <w:vanish/>
         </w:rPr>
-        <w:commentReference w:id="12"/>
+        <w:commentReference w:id="122"/>
+      </w:r>
+      <w:r>
+        <w:t>.</w:t>
+      </w:r>
+      <w:commentRangeEnd w:id="121"/>
+      <w:r>
+        <w:rPr>
+          <w:rStyle w:val="CommentReference"/>
+          <w:vanish/>
+        </w:rPr>
+        <w:commentReference w:id="121"/>
       </w:r>
     </w:p>
     <w:p>
@@ -1354,17 +1976,13 @@
       <w:r>
         <w:t xml:space="preserve">he </w:t>
       </w:r>
-      <w:ins w:id="13" w:author="Ruth Aydt" w:date="2009-10-02T10:19:00Z">
+      <w:ins w:id="123" w:author="Ruth Aydt" w:date="2009-10-02T10:19:00Z">
         <w:r>
           <w:t xml:space="preserve">tracked </w:t>
         </w:r>
       </w:ins>
       <w:r>
-        <w:t xml:space="preserve">free space information </w:t>
-      </w:r>
-      <w:proofErr w:type="gramStart"/>
-      <w:r>
-        <w:t xml:space="preserve">is </w:t>
+        <w:t xml:space="preserve">free space information is </w:t>
       </w:r>
       <w:r>
         <w:rPr>
@@ -1376,11 +1994,7 @@
         <w:t xml:space="preserve"> </w:t>
       </w:r>
       <w:r>
-        <w:t>saved</w:t>
-      </w:r>
-      <w:proofErr w:type="gramEnd"/>
-      <w:r>
-        <w:t xml:space="preserve"> when the HDF5 file is closed. Free space</w:t>
+        <w:t>saved when the HDF5 file is closed. Free space</w:t>
       </w:r>
       <w:r>
         <w:t xml:space="preserve"> </w:t>
@@ -1402,7 +2016,7 @@
       <w:r>
         <w:t xml:space="preserve">As with </w:t>
       </w:r>
-      <w:ins w:id="14" w:author="Ruth Aydt" w:date="2009-10-02T10:20:00Z">
+      <w:ins w:id="124" w:author="Ruth Aydt" w:date="2009-10-02T10:20:00Z">
         <w:r>
           <w:t xml:space="preserve">the </w:t>
         </w:r>
@@ -1437,40 +2051,21 @@
       <w:r>
         <w:t xml:space="preserve">ting space with </w:t>
       </w:r>
-      <w:del w:id="15" w:author="Ruth Aydt" w:date="2009-10-02T10:20:00Z">
+      <w:del w:id="125" w:author="Ruth Aydt" w:date="2009-10-02T10:20:00Z">
         <w:r>
           <w:delText xml:space="preserve">this </w:delText>
         </w:r>
       </w:del>
-      <w:ins w:id="16" w:author="Ruth Aydt" w:date="2009-10-02T10:20:00Z">
+      <w:ins w:id="126" w:author="Ruth Aydt" w:date="2009-10-02T10:20:00Z">
         <w:r>
-          <w:t>th</w:t>
-        </w:r>
-        <w:r>
-          <w:t xml:space="preserve">e </w:t>
+          <w:t xml:space="preserve">the </w:t>
         </w:r>
       </w:ins>
       <w:r>
         <w:t xml:space="preserve">ALL </w:t>
       </w:r>
       <w:r>
-        <w:t xml:space="preserve">strategy. </w:t>
-      </w:r>
-      <w:proofErr w:type="gramStart"/>
-      <w:r>
-        <w:t>When space is needed for file metadata or raw data, the HDF5 library first requests space from the free-space managers.</w:t>
-      </w:r>
-      <w:proofErr w:type="gramEnd"/>
-      <w:r>
-        <w:t xml:space="preserve"> If the request is not satisfied, the library requests space from the aggregators. If the request is still not satisfied, the library </w:t>
-      </w:r>
-      <w:proofErr w:type="gramStart"/>
-      <w:r>
-        <w:t>requests</w:t>
-      </w:r>
-      <w:proofErr w:type="gramEnd"/>
-      <w:r>
-        <w:t xml:space="preserve"> space from the virtual file driver.  </w:t>
+        <w:t xml:space="preserve">strategy. When space is needed for file metadata or raw data, the HDF5 library first requests space from the free-space managers. If the request is not satisfied, the library requests space from the aggregators. If the request is still not satisfied, the library requests space from the virtual file driver.  </w:t>
       </w:r>
     </w:p>
     <w:p>
@@ -1481,36 +2076,21 @@
         <w:t>The H5F_FILE_SPACE_ALL strategy allows free space incurr</w:t>
       </w:r>
       <w:r>
-        <w:t xml:space="preserve">ed in the current session to </w:t>
-      </w:r>
-      <w:proofErr w:type="gramStart"/>
-      <w:r>
-        <w:t>be reuse</w:t>
-      </w:r>
-      <w:r>
-        <w:t>d</w:t>
-      </w:r>
-      <w:proofErr w:type="gramEnd"/>
-      <w:r>
-        <w:t xml:space="preserve"> in the current session.  There is no extra file metadata information about tracked free space in the HDF5 file. However, </w:t>
-      </w:r>
-      <w:ins w:id="17" w:author="Ruth Aydt" w:date="2009-10-02T10:21:00Z">
+        <w:t>ed in the current session to be reuse</w:t>
+      </w:r>
+      <w:r>
+        <w:t xml:space="preserve">d in the current session.  There is no extra file metadata information about tracked free space in the HDF5 file. However, </w:t>
+      </w:r>
+      <w:ins w:id="127" w:author="Ruth Aydt" w:date="2009-10-02T10:21:00Z">
         <w:r>
-          <w:t>if free space exists when the file is closed</w:t>
-        </w:r>
-        <w:r>
-          <w:t xml:space="preserve"> </w:t>
+          <w:t xml:space="preserve">if free space exists when the file is closed </w:t>
         </w:r>
       </w:ins>
       <w:r>
         <w:t>the HDF5 file will contain unaccounted s</w:t>
       </w:r>
       <w:r>
-        <w:t xml:space="preserve">pace that </w:t>
-      </w:r>
-      <w:proofErr w:type="gramStart"/>
-      <w:r>
-        <w:t xml:space="preserve">can never </w:t>
+        <w:t xml:space="preserve">pace that can never </w:t>
       </w:r>
       <w:r>
         <w:t xml:space="preserve">be </w:t>
@@ -1521,8 +2101,7 @@
       <w:r>
         <w:t>d</w:t>
       </w:r>
-      <w:proofErr w:type="gramEnd"/>
-      <w:del w:id="18" w:author="Ruth Aydt" w:date="2009-10-02T10:21:00Z">
+      <w:del w:id="128" w:author="Ruth Aydt" w:date="2009-10-02T10:21:00Z">
         <w:r>
           <w:delText xml:space="preserve"> if free space exists when the file is closed</w:delText>
         </w:r>
@@ -1530,7 +2109,7 @@
       <w:r>
         <w:t xml:space="preserve">.  </w:t>
       </w:r>
-      <w:commentRangeStart w:id="19"/>
+      <w:commentRangeStart w:id="129"/>
       <w:r>
         <w:t xml:space="preserve">The HDF5 library will perform some additional “accounting” </w:t>
       </w:r>
@@ -1541,15 +2120,28 @@
         <w:t xml:space="preserve"> to track free space, but the amount of free space tracked and searche</w:t>
       </w:r>
       <w:r>
-        <w:t>d will probably be less than with the ALL_PERSIST strategy, so the number of operations should be less.</w:t>
-      </w:r>
-      <w:commentRangeEnd w:id="19"/>
+        <w:t xml:space="preserve">d will </w:t>
+      </w:r>
+      <w:del w:id="130" w:author="Frank Baker" w:date="2009-10-26T14:38:00Z">
+        <w:r>
+          <w:delText xml:space="preserve">probably </w:delText>
+        </w:r>
+      </w:del>
+      <w:ins w:id="131" w:author="Frank Baker" w:date="2009-10-26T14:38:00Z">
+        <w:r>
+          <w:t xml:space="preserve">usually </w:t>
+        </w:r>
+      </w:ins>
+      <w:r>
+        <w:t>be less than with the ALL_PERSIST strategy, so the number of operations should be less.</w:t>
+      </w:r>
+      <w:commentRangeEnd w:id="129"/>
       <w:r>
         <w:rPr>
           <w:rStyle w:val="CommentReference"/>
           <w:vanish/>
         </w:rPr>
-        <w:commentReference w:id="19"/>
+        <w:commentReference w:id="129"/>
       </w:r>
     </w:p>
     <w:p>
@@ -1649,29 +2241,13 @@
         <w:t>ith this strategy, w</w:t>
       </w:r>
       <w:r>
-        <w:t xml:space="preserve">hen space </w:t>
-      </w:r>
-      <w:proofErr w:type="gramStart"/>
-      <w:r>
-        <w:t>is needed</w:t>
-      </w:r>
-      <w:proofErr w:type="gramEnd"/>
-      <w:r>
-        <w:t xml:space="preserve"> for file metadata or raw data, the HDF5 library first requests space from the aggre</w:t>
+        <w:t>hen space is needed for file metadata or raw data, the HDF5 library first requests space from the aggre</w:t>
       </w:r>
       <w:r>
         <w:t xml:space="preserve">gators. If the request is </w:t>
       </w:r>
       <w:r>
-        <w:t xml:space="preserve">not satisfied, the library </w:t>
-      </w:r>
-      <w:proofErr w:type="gramStart"/>
-      <w:r>
-        <w:t>requests</w:t>
-      </w:r>
-      <w:proofErr w:type="gramEnd"/>
-      <w:r>
-        <w:t xml:space="preserve"> space from the virtual file driver.  </w:t>
+        <w:t xml:space="preserve">not satisfied, the library requests space from the virtual file driver.  </w:t>
       </w:r>
       <w:r>
         <w:t>That is, the library will try</w:t>
@@ -1744,7 +2320,7 @@
       <w:r>
         <w:t xml:space="preserve"> never reuses free space. </w:t>
       </w:r>
-      <w:commentRangeStart w:id="20"/>
+      <w:commentRangeStart w:id="132"/>
       <w:r>
         <w:t xml:space="preserve">Because small allocation requests can be satisfied from the aggregators’ blocks of contiguous bytes, this strategy will deliver better access performance for some file usage patterns. It may be appropriate when access performance is </w:t>
       </w:r>
@@ -1754,18 +2330,19 @@
       <w:r>
         <w:t>Because there are different aggregators for file metadata and raw data, this strategy tends to co-locate file metadata more than some other strategies that can reuse free space scattered throughout the file.</w:t>
       </w:r>
-      <w:commentRangeEnd w:id="20"/>
+      <w:commentRangeEnd w:id="132"/>
       <w:r>
         <w:rPr>
           <w:rStyle w:val="CommentReference"/>
           <w:vanish/>
         </w:rPr>
-        <w:commentReference w:id="20"/>
+        <w:commentReference w:id="132"/>
       </w:r>
     </w:p>
     <w:p>
       <w:pPr>
         <w:pStyle w:val="Normal12"/>
+        <w:keepNext/>
       </w:pPr>
       <w:r>
         <w:rPr>
@@ -1815,15 +2392,7 @@
         <w:t>With this strategy, w</w:t>
       </w:r>
       <w:r>
-        <w:t xml:space="preserve">hen space </w:t>
-      </w:r>
-      <w:proofErr w:type="gramStart"/>
-      <w:r>
-        <w:t>is needed</w:t>
-      </w:r>
-      <w:proofErr w:type="gramEnd"/>
-      <w:r>
-        <w:t xml:space="preserve"> for file metadata or raw data, the HDF5 library requests space from the </w:t>
+        <w:t xml:space="preserve">hen space is needed for file metadata or raw data, the HDF5 library requests space from the </w:t>
       </w:r>
       <w:r>
         <w:rPr>
@@ -1869,17 +2438,17 @@
       <w:r>
         <w:t xml:space="preserve">ategy never reuses free space. Because allocation requests go directly to the virtual file driver, </w:t>
       </w:r>
-      <w:commentRangeStart w:id="21"/>
+      <w:commentRangeStart w:id="133"/>
       <w:r>
         <w:t xml:space="preserve">this strategy is best suited for HDF5 files whose primary file usage pattern consists of writing large amounts of raw data to extend dataset object(s). </w:t>
       </w:r>
-      <w:commentRangeEnd w:id="21"/>
+      <w:commentRangeEnd w:id="133"/>
       <w:r>
         <w:rPr>
           <w:rStyle w:val="CommentReference"/>
           <w:vanish/>
         </w:rPr>
-        <w:commentReference w:id="21"/>
+        <w:commentReference w:id="133"/>
       </w:r>
     </w:p>
     <w:p>
@@ -1999,33 +2568,23 @@
                 <w:szCs w:val="24"/>
               </w:rPr>
             </w:pPr>
-            <w:proofErr w:type="gramStart"/>
             <w:r>
               <w:rPr>
                 <w:i/>
                 <w:sz w:val="20"/>
                 <w:szCs w:val="24"/>
               </w:rPr>
-              <w:t>used</w:t>
-            </w:r>
-            <w:proofErr w:type="gramEnd"/>
+              <w:t xml:space="preserve">used with </w:t>
+            </w:r>
             <w:r>
               <w:rPr>
                 <w:i/>
                 <w:sz w:val="20"/>
                 <w:szCs w:val="24"/>
               </w:rPr>
-              <w:t xml:space="preserve"> with </w:t>
-            </w:r>
-            <w:r>
-              <w:rPr>
-                <w:i/>
-                <w:sz w:val="20"/>
-                <w:szCs w:val="24"/>
-              </w:rPr>
               <w:t xml:space="preserve">HDF5 </w:t>
             </w:r>
-            <w:del w:id="22" w:author="Ruth Aydt" w:date="2009-10-02T10:33:00Z">
+            <w:del w:id="134" w:author="Ruth Aydt" w:date="2009-10-02T10:33:00Z">
               <w:r>
                 <w:rPr>
                   <w:i/>
@@ -2035,7 +2594,7 @@
                 <w:delText>utilities</w:delText>
               </w:r>
             </w:del>
-            <w:ins w:id="23" w:author="Ruth Aydt" w:date="2009-10-02T10:33:00Z">
+            <w:ins w:id="135" w:author="Ruth Aydt" w:date="2009-10-02T10:33:00Z">
               <w:r>
                 <w:rPr>
                   <w:i/>
@@ -2141,21 +2700,12 @@
                 <w:szCs w:val="24"/>
               </w:rPr>
             </w:pPr>
-            <w:proofErr w:type="gramStart"/>
             <w:r>
               <w:rPr>
                 <w:sz w:val="20"/>
                 <w:szCs w:val="24"/>
               </w:rPr>
-              <w:t>across</w:t>
-            </w:r>
-            <w:proofErr w:type="gramEnd"/>
-            <w:r>
-              <w:rPr>
-                <w:sz w:val="20"/>
-                <w:szCs w:val="24"/>
-              </w:rPr>
-              <w:t xml:space="preserve"> multiple sessions</w:t>
+              <w:t>across multiple sessions</w:t>
             </w:r>
           </w:p>
         </w:tc>
@@ -2172,21 +2722,12 @@
                 <w:szCs w:val="24"/>
               </w:rPr>
             </w:pPr>
-            <w:proofErr w:type="gramStart"/>
             <w:r>
               <w:rPr>
                 <w:sz w:val="20"/>
                 <w:szCs w:val="24"/>
               </w:rPr>
-              <w:t>within</w:t>
-            </w:r>
-            <w:proofErr w:type="gramEnd"/>
-            <w:r>
-              <w:rPr>
-                <w:sz w:val="20"/>
-                <w:szCs w:val="24"/>
-              </w:rPr>
-              <w:t xml:space="preserve"> single session</w:t>
+              <w:t>within single session</w:t>
             </w:r>
           </w:p>
         </w:tc>
@@ -2203,21 +2744,12 @@
                 <w:szCs w:val="24"/>
               </w:rPr>
             </w:pPr>
-            <w:proofErr w:type="gramStart"/>
             <w:r>
               <w:rPr>
                 <w:sz w:val="20"/>
                 <w:szCs w:val="24"/>
               </w:rPr>
-              <w:t>free</w:t>
-            </w:r>
-            <w:proofErr w:type="gramEnd"/>
-            <w:r>
-              <w:rPr>
-                <w:sz w:val="20"/>
-                <w:szCs w:val="24"/>
-              </w:rPr>
-              <w:t>-space  managers</w:t>
+              <w:t>free-space  managers</w:t>
             </w:r>
           </w:p>
         </w:tc>
@@ -2234,7 +2766,6 @@
                 <w:szCs w:val="24"/>
               </w:rPr>
             </w:pPr>
-            <w:proofErr w:type="gramStart"/>
             <w:r>
               <w:rPr>
                 <w:sz w:val="20"/>
@@ -2242,7 +2773,6 @@
               </w:rPr>
               <w:t>aggregators</w:t>
             </w:r>
-            <w:proofErr w:type="gramEnd"/>
           </w:p>
         </w:tc>
         <w:tc>
@@ -2258,21 +2788,12 @@
                 <w:szCs w:val="24"/>
               </w:rPr>
             </w:pPr>
-            <w:proofErr w:type="gramStart"/>
             <w:r>
               <w:rPr>
                 <w:sz w:val="20"/>
                 <w:szCs w:val="24"/>
               </w:rPr>
-              <w:t>virtual</w:t>
-            </w:r>
-            <w:proofErr w:type="gramEnd"/>
-            <w:r>
-              <w:rPr>
-                <w:sz w:val="20"/>
-                <w:szCs w:val="24"/>
-              </w:rPr>
-              <w:t xml:space="preserve"> file driver</w:t>
+              <w:t>virtual file driver</w:t>
             </w:r>
           </w:p>
         </w:tc>
@@ -2936,20 +3457,36 @@
         <w:jc w:val="both"/>
       </w:pPr>
       <w:r>
-        <w:t xml:space="preserve">The strategy for a given HDF5 file is specified when the file </w:t>
-      </w:r>
-      <w:proofErr w:type="gramStart"/>
-      <w:r>
-        <w:t>is created</w:t>
-      </w:r>
-      <w:proofErr w:type="gramEnd"/>
-      <w:del w:id="24" w:author="Ruth Aydt" w:date="2009-10-02T10:21:00Z">
+        <w:t>The strategy for a given HDF5 file is specified when the file is created</w:t>
+      </w:r>
+      <w:ins w:id="136" w:author="Frank Baker" w:date="2009-10-26T14:43:00Z">
+        <w:r>
+          <w:t>; it</w:t>
+        </w:r>
+      </w:ins>
+      <w:del w:id="137" w:author="Ruth Aydt" w:date="2009-10-02T10:21:00Z">
         <w:r>
           <w:delText>,</w:delText>
         </w:r>
       </w:del>
       <w:r>
-        <w:t xml:space="preserve"> and cannot be changed.</w:t>
+        <w:t xml:space="preserve"> </w:t>
+      </w:r>
+      <w:del w:id="138" w:author="Frank Baker" w:date="2009-10-26T14:43:00Z">
+        <w:r>
+          <w:delText xml:space="preserve">and </w:delText>
+        </w:r>
+      </w:del>
+      <w:r>
+        <w:t>cannot be changed</w:t>
+      </w:r>
+      <w:ins w:id="139" w:author="Frank Baker" w:date="2009-10-26T14:43:00Z">
+        <w:r>
+          <w:t xml:space="preserve"> thereafter</w:t>
+        </w:r>
+      </w:ins>
+      <w:r>
+        <w:t>.</w:t>
       </w:r>
     </w:p>
     <w:p>
@@ -2974,7 +3511,7 @@
         </w:rPr>
         <w:t xml:space="preserve">the </w:t>
       </w:r>
-      <w:del w:id="25" w:author="Ruth Aydt" w:date="2009-10-02T10:21:00Z">
+      <w:del w:id="140" w:author="Ruth Aydt" w:date="2009-10-02T10:21:00Z">
         <w:r>
           <w:rPr>
             <w:sz w:val="24"/>
@@ -2990,20 +3527,50 @@
         </w:rPr>
         <w:t xml:space="preserve"> </w:t>
       </w:r>
-      <w:ins w:id="26" w:author="Ruth Aydt" w:date="2009-10-02T10:21:00Z">
+      <w:ins w:id="141" w:author="Ruth Aydt" w:date="2009-10-02T10:21:00Z">
         <w:r>
           <w:rPr>
             <w:i/>
             <w:sz w:val="24"/>
             <w:szCs w:val="24"/>
-            <w:rPrChange w:id="27" w:author="Ruth Aydt" w:date="2009-10-02T10:21:00Z">
+            <w:rPrChange w:id="142" w:author="Ruth Aydt" w:date="2009-10-02T10:21:00Z">
               <w:rPr>
                 <w:sz w:val="24"/>
                 <w:szCs w:val="24"/>
               </w:rPr>
             </w:rPrChange>
           </w:rPr>
-          <w:t>H5P_set_file_space</w:t>
+          <w:t>H5P</w:t>
+        </w:r>
+        <w:del w:id="143" w:author="Frank Baker" w:date="2009-10-27T16:15:00Z">
+          <w:r>
+            <w:rPr>
+              <w:i/>
+              <w:sz w:val="24"/>
+              <w:szCs w:val="24"/>
+              <w:rPrChange w:id="144" w:author="Ruth Aydt" w:date="2009-10-02T10:21:00Z">
+                <w:rPr>
+                  <w:sz w:val="24"/>
+                  <w:szCs w:val="24"/>
+                </w:rPr>
+              </w:rPrChange>
+            </w:rPr>
+            <w:delText>_</w:delText>
+          </w:r>
+        </w:del>
+        <w:r>
+          <w:rPr>
+            <w:i/>
+            <w:sz w:val="24"/>
+            <w:szCs w:val="24"/>
+            <w:rPrChange w:id="145" w:author="Ruth Aydt" w:date="2009-10-02T10:21:00Z">
+              <w:rPr>
+                <w:sz w:val="24"/>
+                <w:szCs w:val="24"/>
+              </w:rPr>
+            </w:rPrChange>
+          </w:rPr>
+          <w:t>set_file_space</w:t>
         </w:r>
         <w:r>
           <w:rPr>
@@ -3020,7 +3587,7 @@
         </w:rPr>
         <w:t xml:space="preserve">file creation property routine </w:t>
       </w:r>
-      <w:ins w:id="28" w:author="Ruth Aydt" w:date="2009-10-02T10:22:00Z">
+      <w:ins w:id="146" w:author="Ruth Aydt" w:date="2009-10-02T10:22:00Z">
         <w:r>
           <w:rPr>
             <w:sz w:val="24"/>
@@ -3029,7 +3596,7 @@
           <w:t>so that</w:t>
         </w:r>
       </w:ins>
-      <w:del w:id="29" w:author="Ruth Aydt" w:date="2009-10-02T10:22:00Z">
+      <w:del w:id="147" w:author="Ruth Aydt" w:date="2009-10-02T10:22:00Z">
         <w:r>
           <w:rPr>
             <w:sz w:val="24"/>
@@ -3045,7 +3612,7 @@
         </w:rPr>
         <w:t xml:space="preserve"> </w:t>
       </w:r>
-      <w:del w:id="30" w:author="Ruth Aydt" w:date="2009-10-02T10:22:00Z">
+      <w:del w:id="148" w:author="Ruth Aydt" w:date="2009-10-02T10:22:00Z">
         <w:r>
           <w:rPr>
             <w:sz w:val="24"/>
@@ -3075,7 +3642,7 @@
         </w:rPr>
         <w:t xml:space="preserve">users </w:t>
       </w:r>
-      <w:del w:id="31" w:author="Ruth Aydt" w:date="2009-10-02T10:22:00Z">
+      <w:del w:id="149" w:author="Ruth Aydt" w:date="2009-10-02T10:22:00Z">
         <w:r>
           <w:rPr>
             <w:sz w:val="24"/>
@@ -3084,14 +3651,70 @@
           <w:delText xml:space="preserve">to </w:delText>
         </w:r>
       </w:del>
-      <w:ins w:id="32" w:author="Ruth Aydt" w:date="2009-10-02T10:22:00Z">
+      <w:ins w:id="150" w:author="Ruth Aydt" w:date="2009-10-02T10:22:00Z">
         <w:r>
           <w:rPr>
             <w:sz w:val="24"/>
             <w:szCs w:val="24"/>
           </w:rPr>
-          <w:t>can</w:t>
+          <w:t xml:space="preserve">can </w:t>
         </w:r>
+      </w:ins>
+      <w:r>
+        <w:rPr>
+          <w:sz w:val="24"/>
+          <w:szCs w:val="24"/>
+        </w:rPr>
+        <w:t xml:space="preserve">specify </w:t>
+      </w:r>
+      <w:r>
+        <w:rPr>
+          <w:sz w:val="24"/>
+          <w:szCs w:val="24"/>
+        </w:rPr>
+        <w:t xml:space="preserve">the </w:t>
+      </w:r>
+      <w:r>
+        <w:rPr>
+          <w:sz w:val="24"/>
+          <w:szCs w:val="24"/>
+        </w:rPr>
+        <w:t>file space management</w:t>
+      </w:r>
+      <w:r>
+        <w:rPr>
+          <w:sz w:val="24"/>
+          <w:szCs w:val="24"/>
+        </w:rPr>
+        <w:t xml:space="preserve"> strategy </w:t>
+      </w:r>
+      <w:del w:id="151" w:author="Ruth Aydt" w:date="2009-10-02T10:22:00Z">
+        <w:r>
+          <w:rPr>
+            <w:sz w:val="24"/>
+            <w:szCs w:val="24"/>
+          </w:rPr>
+          <w:delText xml:space="preserve">to </w:delText>
+        </w:r>
+        <w:commentRangeStart w:id="152"/>
+        <w:r>
+          <w:rPr>
+            <w:sz w:val="24"/>
+            <w:szCs w:val="24"/>
+          </w:rPr>
+          <w:delText>use</w:delText>
+        </w:r>
+      </w:del>
+      <w:ins w:id="153" w:author="Ruth Aydt" w:date="2009-10-02T10:22:00Z">
+        <w:r>
+          <w:rPr>
+            <w:sz w:val="24"/>
+            <w:szCs w:val="24"/>
+          </w:rPr>
+          <w:t>that should be used</w:t>
+        </w:r>
+      </w:ins>
+      <w:ins w:id="154" w:author="Ruth Aydt" w:date="2009-10-02T10:23:00Z">
         <w:r>
           <w:rPr>
             <w:sz w:val="24"/>
@@ -3100,79 +3723,7 @@
           <w:t xml:space="preserve"> </w:t>
         </w:r>
       </w:ins>
-      <w:r>
-        <w:rPr>
-          <w:sz w:val="24"/>
-          <w:szCs w:val="24"/>
-        </w:rPr>
-        <w:t xml:space="preserve">specify </w:t>
-      </w:r>
-      <w:r>
-        <w:rPr>
-          <w:sz w:val="24"/>
-          <w:szCs w:val="24"/>
-        </w:rPr>
-        <w:t xml:space="preserve">the </w:t>
-      </w:r>
-      <w:r>
-        <w:rPr>
-          <w:sz w:val="24"/>
-          <w:szCs w:val="24"/>
-        </w:rPr>
-        <w:t>file space management</w:t>
-      </w:r>
-      <w:r>
-        <w:rPr>
-          <w:sz w:val="24"/>
-          <w:szCs w:val="24"/>
-        </w:rPr>
-        <w:t xml:space="preserve"> strategy </w:t>
-      </w:r>
-      <w:del w:id="33" w:author="Ruth Aydt" w:date="2009-10-02T10:22:00Z">
-        <w:r>
-          <w:rPr>
-            <w:sz w:val="24"/>
-            <w:szCs w:val="24"/>
-          </w:rPr>
-          <w:delText xml:space="preserve">to </w:delText>
-        </w:r>
-        <w:commentRangeStart w:id="34"/>
-        <w:r>
-          <w:rPr>
-            <w:sz w:val="24"/>
-            <w:szCs w:val="24"/>
-          </w:rPr>
-          <w:delText>use</w:delText>
-        </w:r>
-      </w:del>
-      <w:ins w:id="35" w:author="Ruth Aydt" w:date="2009-10-02T10:22:00Z">
-        <w:r>
-          <w:rPr>
-            <w:sz w:val="24"/>
-            <w:szCs w:val="24"/>
-          </w:rPr>
-          <w:t xml:space="preserve">that </w:t>
-        </w:r>
-        <w:proofErr w:type="gramStart"/>
-        <w:r>
-          <w:rPr>
-            <w:sz w:val="24"/>
-            <w:szCs w:val="24"/>
-          </w:rPr>
-          <w:t>should be used</w:t>
-        </w:r>
-      </w:ins>
-      <w:proofErr w:type="gramEnd"/>
-      <w:ins w:id="36" w:author="Ruth Aydt" w:date="2009-10-02T10:23:00Z">
-        <w:r>
-          <w:rPr>
-            <w:sz w:val="24"/>
-            <w:szCs w:val="24"/>
-          </w:rPr>
-          <w:t xml:space="preserve"> </w:t>
-        </w:r>
-      </w:ins>
-      <w:del w:id="37" w:author="Ruth Aydt" w:date="2009-10-02T10:23:00Z">
+      <w:del w:id="155" w:author="Ruth Aydt" w:date="2009-10-02T10:23:00Z">
         <w:r>
           <w:rPr>
             <w:sz w:val="24"/>
@@ -3195,7 +3746,7 @@
         </w:rPr>
         <w:t>a</w:t>
       </w:r>
-      <w:ins w:id="38" w:author="Ruth Aydt" w:date="2009-10-02T10:23:00Z">
+      <w:ins w:id="156" w:author="Ruth Aydt" w:date="2009-10-02T10:23:00Z">
         <w:r>
           <w:rPr>
             <w:sz w:val="24"/>
@@ -3204,7 +3755,7 @@
           <w:t xml:space="preserve"> new</w:t>
         </w:r>
       </w:ins>
-      <w:del w:id="39" w:author="Ruth Aydt" w:date="2009-10-02T10:23:00Z">
+      <w:del w:id="157" w:author="Ruth Aydt" w:date="2009-10-02T10:23:00Z">
         <w:r>
           <w:rPr>
             <w:sz w:val="24"/>
@@ -3248,16 +3799,18 @@
         </w:rPr>
         <w:t xml:space="preserve"> created</w:t>
       </w:r>
-      <w:ins w:id="40" w:author="Ruth Aydt" w:date="2009-10-02T10:22:00Z">
-        <w:r>
-          <w:rPr>
-            <w:sz w:val="24"/>
-            <w:szCs w:val="24"/>
-          </w:rPr>
-          <w:t>.</w:t>
-        </w:r>
+      <w:ins w:id="158" w:author="Ruth Aydt" w:date="2009-10-02T10:22:00Z">
+        <w:del w:id="159" w:author="Frank Baker" w:date="2009-10-26T14:44:00Z">
+          <w:r>
+            <w:rPr>
+              <w:sz w:val="24"/>
+              <w:szCs w:val="24"/>
+            </w:rPr>
+            <w:delText>.</w:delText>
+          </w:r>
+        </w:del>
       </w:ins>
-      <w:del w:id="41" w:author="Ruth Aydt" w:date="2009-10-02T10:22:00Z">
+      <w:del w:id="160" w:author="Frank Baker" w:date="2009-10-26T14:44:00Z">
         <w:r>
           <w:rPr>
             <w:sz w:val="24"/>
@@ -3265,20 +3818,20 @@
           </w:rPr>
           <w:delText xml:space="preserve"> later</w:delText>
         </w:r>
-        <w:commentRangeEnd w:id="34"/>
+        <w:commentRangeEnd w:id="152"/>
         <w:r>
           <w:rPr>
             <w:rStyle w:val="CommentReference"/>
             <w:vanish/>
           </w:rPr>
-          <w:commentReference w:id="34"/>
+          <w:commentReference w:id="152"/>
         </w:r>
         <w:r>
           <w:rPr>
             <w:sz w:val="24"/>
             <w:szCs w:val="24"/>
           </w:rPr>
-          <w:delText>.</w:delText>
+          <w:delText xml:space="preserve">.  </w:delText>
         </w:r>
       </w:del>
       <w:r>
@@ -3286,29 +3839,41 @@
           <w:sz w:val="24"/>
           <w:szCs w:val="24"/>
         </w:rPr>
-        <w:t xml:space="preserve">  </w:t>
-      </w:r>
-      <w:r>
-        <w:rPr>
-          <w:sz w:val="24"/>
-          <w:szCs w:val="24"/>
-        </w:rPr>
-        <w:t xml:space="preserve"> (</w:t>
-      </w:r>
-      <w:r>
-        <w:rPr>
-          <w:sz w:val="24"/>
-          <w:szCs w:val="24"/>
-        </w:rPr>
-        <w:t>S</w:t>
-      </w:r>
-      <w:r>
-        <w:rPr>
-          <w:sz w:val="24"/>
-          <w:szCs w:val="24"/>
-        </w:rPr>
-        <w:t xml:space="preserve">ee </w:t>
-      </w:r>
+        <w:t xml:space="preserve"> </w:t>
+      </w:r>
+      <w:commentRangeStart w:id="161"/>
+      <w:r>
+        <w:rPr>
+          <w:sz w:val="24"/>
+          <w:szCs w:val="24"/>
+        </w:rPr>
+        <w:t>(</w:t>
+      </w:r>
+      <w:del w:id="162" w:author="Frank Baker" w:date="2009-10-26T14:44:00Z">
+        <w:r>
+          <w:rPr>
+            <w:sz w:val="24"/>
+            <w:szCs w:val="24"/>
+          </w:rPr>
+          <w:delText>S</w:delText>
+        </w:r>
+        <w:r>
+          <w:rPr>
+            <w:sz w:val="24"/>
+            <w:szCs w:val="24"/>
+          </w:rPr>
+          <w:delText xml:space="preserve">ee </w:delText>
+        </w:r>
+      </w:del>
+      <w:ins w:id="163" w:author="Frank Baker" w:date="2009-10-26T14:44:00Z">
+        <w:r>
+          <w:rPr>
+            <w:sz w:val="24"/>
+            <w:szCs w:val="24"/>
+          </w:rPr>
+          <w:t xml:space="preserve">see </w:t>
+        </w:r>
+      </w:ins>
       <w:r>
         <w:rPr>
           <w:sz w:val="24"/>
@@ -3337,7 +3902,15 @@
         </w:rPr>
         <w:t>Reference Manual)</w:t>
       </w:r>
-      <w:ins w:id="42" w:author="Ruth Aydt" w:date="2009-10-02T10:23:00Z">
+      <w:commentRangeEnd w:id="161"/>
+      <w:r>
+        <w:rPr>
+          <w:rStyle w:val="CommentReference"/>
+          <w:vanish/>
+        </w:rPr>
+        <w:commentReference w:id="161"/>
+      </w:r>
+      <w:ins w:id="164" w:author="Ruth Aydt" w:date="2009-10-02T10:23:00Z">
         <w:r>
           <w:rPr>
             <w:sz w:val="24"/>
@@ -3346,7 +3919,7 @@
           <w:t>. The signature for the routine is:</w:t>
         </w:r>
       </w:ins>
-      <w:del w:id="43" w:author="Ruth Aydt" w:date="2009-10-02T10:23:00Z">
+      <w:del w:id="165" w:author="Ruth Aydt" w:date="2009-10-02T10:23:00Z">
         <w:r>
           <w:rPr>
             <w:sz w:val="24"/>
@@ -3372,69 +3945,11 @@
           <w:i/>
         </w:rPr>
       </w:pPr>
-      <w:proofErr w:type="spellStart"/>
-      <w:proofErr w:type="gramStart"/>
-      <w:r>
-        <w:rPr>
-          <w:i/>
-        </w:rPr>
-        <w:t>herr</w:t>
-      </w:r>
-      <w:proofErr w:type="gramEnd"/>
-      <w:r>
-        <w:rPr>
-          <w:i/>
-        </w:rPr>
-        <w:t>_t</w:t>
-      </w:r>
-      <w:proofErr w:type="spellEnd"/>
-      <w:r>
-        <w:rPr>
-          <w:i/>
-        </w:rPr>
-        <w:t xml:space="preserve"> H5Pset_file_space(</w:t>
-      </w:r>
-      <w:proofErr w:type="spellStart"/>
-      <w:r>
-        <w:rPr>
-          <w:i/>
-        </w:rPr>
-        <w:t>hid_t</w:t>
-      </w:r>
-      <w:proofErr w:type="spellEnd"/>
-      <w:r>
-        <w:rPr>
-          <w:i/>
-        </w:rPr>
-        <w:t xml:space="preserve"> </w:t>
-      </w:r>
-      <w:proofErr w:type="spellStart"/>
-      <w:r>
-        <w:rPr>
-          <w:i/>
-        </w:rPr>
-        <w:t>fcpl_id</w:t>
-      </w:r>
-      <w:proofErr w:type="spellEnd"/>
-      <w:r>
-        <w:rPr>
-          <w:i/>
-        </w:rPr>
-        <w:t xml:space="preserve">, H5F_file_space_t strategy, </w:t>
-      </w:r>
-      <w:proofErr w:type="spellStart"/>
-      <w:r>
-        <w:rPr>
-          <w:i/>
-        </w:rPr>
-        <w:t>hsize_t</w:t>
-      </w:r>
-      <w:proofErr w:type="spellEnd"/>
-      <w:r>
-        <w:rPr>
-          <w:i/>
-        </w:rPr>
-        <w:t xml:space="preserve"> threshold)</w:t>
+      <w:r>
+        <w:rPr>
+          <w:i/>
+        </w:rPr>
+        <w:t>herr_t H5Pset_file_space(hid_t fcpl_id, H5F_file_space_t strategy, hsize_t threshold)</w:t>
       </w:r>
     </w:p>
     <w:p>
@@ -3458,19 +3973,62 @@
           <w:sz w:val="24"/>
           <w:szCs w:val="24"/>
         </w:rPr>
-        <w:t xml:space="preserve">re are three parameters to </w:t>
-      </w:r>
-      <w:ins w:id="44" w:author="Ruth Aydt" w:date="2009-10-02T10:24:00Z">
+        <w:t xml:space="preserve">re </w:t>
+      </w:r>
+      <w:del w:id="166" w:author="Frank Baker" w:date="2009-10-27T16:17:00Z">
+        <w:r>
+          <w:rPr>
+            <w:sz w:val="24"/>
+            <w:szCs w:val="24"/>
+          </w:rPr>
+          <w:delText>are three parameters to</w:delText>
+        </w:r>
+      </w:del>
+      <w:ins w:id="167" w:author="Frank Baker" w:date="2009-10-27T16:17:00Z">
+        <w:r>
+          <w:rPr>
+            <w:sz w:val="24"/>
+            <w:szCs w:val="24"/>
+          </w:rPr>
+          <w:t>first</w:t>
+        </w:r>
+      </w:ins>
+      <w:r>
+        <w:rPr>
+          <w:sz w:val="24"/>
+          <w:szCs w:val="24"/>
+        </w:rPr>
+        <w:t xml:space="preserve"> </w:t>
+      </w:r>
+      <w:ins w:id="168" w:author="Ruth Aydt" w:date="2009-10-02T10:24:00Z">
         <w:r>
           <w:rPr>
             <w:i/>
             <w:sz w:val="24"/>
             <w:szCs w:val="24"/>
           </w:rPr>
-          <w:t>H5P_set_file_space</w:t>
+          <w:t>H5P</w:t>
+        </w:r>
+        <w:del w:id="169" w:author="Frank Baker" w:date="2009-10-27T16:15:00Z">
+          <w:r>
+            <w:rPr>
+              <w:i/>
+              <w:sz w:val="24"/>
+              <w:szCs w:val="24"/>
+            </w:rPr>
+            <w:delText>_</w:delText>
+          </w:r>
+        </w:del>
+        <w:r>
+          <w:rPr>
+            <w:i/>
+            <w:sz w:val="24"/>
+            <w:szCs w:val="24"/>
+          </w:rPr>
+          <w:t>set_file_space</w:t>
         </w:r>
       </w:ins>
-      <w:del w:id="45" w:author="Ruth Aydt" w:date="2009-10-02T10:24:00Z">
+      <w:del w:id="170" w:author="Ruth Aydt" w:date="2009-10-02T10:24:00Z">
         <w:r>
           <w:rPr>
             <w:sz w:val="24"/>
@@ -3479,6 +4037,212 @@
           <w:delText>this public routine</w:delText>
         </w:r>
       </w:del>
+      <w:del w:id="171" w:author="Frank Baker" w:date="2009-10-27T16:17:00Z">
+        <w:r>
+          <w:rPr>
+            <w:sz w:val="24"/>
+            <w:szCs w:val="24"/>
+          </w:rPr>
+          <w:delText>.</w:delText>
+        </w:r>
+        <w:r>
+          <w:rPr>
+            <w:sz w:val="24"/>
+            <w:szCs w:val="24"/>
+          </w:rPr>
+          <w:delText xml:space="preserve"> </w:delText>
+        </w:r>
+        <w:r>
+          <w:rPr>
+            <w:sz w:val="24"/>
+            <w:szCs w:val="24"/>
+          </w:rPr>
+          <w:delText>The first</w:delText>
+        </w:r>
+      </w:del>
+      <w:r>
+        <w:rPr>
+          <w:sz w:val="24"/>
+          <w:szCs w:val="24"/>
+        </w:rPr>
+        <w:t xml:space="preserve"> parameter</w:t>
+      </w:r>
+      <w:r>
+        <w:rPr>
+          <w:sz w:val="24"/>
+          <w:szCs w:val="24"/>
+        </w:rPr>
+        <w:t>,</w:t>
+      </w:r>
+      <w:r>
+        <w:rPr>
+          <w:sz w:val="24"/>
+          <w:szCs w:val="24"/>
+        </w:rPr>
+        <w:t xml:space="preserve"> </w:t>
+      </w:r>
+      <w:r>
+        <w:rPr>
+          <w:i/>
+          <w:sz w:val="24"/>
+          <w:szCs w:val="24"/>
+        </w:rPr>
+        <w:t>fcpl_id</w:t>
+      </w:r>
+      <w:r>
+        <w:rPr>
+          <w:i/>
+          <w:sz w:val="24"/>
+          <w:szCs w:val="24"/>
+        </w:rPr>
+        <w:t>,</w:t>
+      </w:r>
+      <w:r>
+        <w:rPr>
+          <w:sz w:val="24"/>
+          <w:szCs w:val="24"/>
+        </w:rPr>
+        <w:t xml:space="preserve"> is the file creation property </w:t>
+      </w:r>
+      <w:ins w:id="172" w:author="Frank Baker" w:date="2009-10-26T14:45:00Z">
+        <w:r>
+          <w:rPr>
+            <w:sz w:val="24"/>
+            <w:szCs w:val="24"/>
+          </w:rPr>
+          <w:t xml:space="preserve">list </w:t>
+        </w:r>
+      </w:ins>
+      <w:r>
+        <w:rPr>
+          <w:sz w:val="24"/>
+          <w:szCs w:val="24"/>
+        </w:rPr>
+        <w:t>identifier</w:t>
+      </w:r>
+      <w:r>
+        <w:rPr>
+          <w:sz w:val="24"/>
+          <w:szCs w:val="24"/>
+        </w:rPr>
+        <w:t xml:space="preserve"> </w:t>
+      </w:r>
+      <w:r>
+        <w:rPr>
+          <w:sz w:val="24"/>
+          <w:szCs w:val="24"/>
+        </w:rPr>
+        <w:t>that will be used when the HDF5 file is created</w:t>
+      </w:r>
+      <w:r>
+        <w:rPr>
+          <w:sz w:val="24"/>
+          <w:szCs w:val="24"/>
+        </w:rPr>
+        <w:t>.  The second parameter</w:t>
+      </w:r>
+      <w:r>
+        <w:rPr>
+          <w:sz w:val="24"/>
+          <w:szCs w:val="24"/>
+        </w:rPr>
+        <w:t>,</w:t>
+      </w:r>
+      <w:r>
+        <w:rPr>
+          <w:sz w:val="24"/>
+          <w:szCs w:val="24"/>
+        </w:rPr>
+        <w:t xml:space="preserve"> </w:t>
+      </w:r>
+      <w:r>
+        <w:rPr>
+          <w:i/>
+          <w:sz w:val="24"/>
+          <w:szCs w:val="24"/>
+        </w:rPr>
+        <w:t>strategy</w:t>
+      </w:r>
+      <w:r>
+        <w:rPr>
+          <w:i/>
+          <w:sz w:val="24"/>
+          <w:szCs w:val="24"/>
+        </w:rPr>
+        <w:t>,</w:t>
+      </w:r>
+      <w:r>
+        <w:rPr>
+          <w:sz w:val="24"/>
+          <w:szCs w:val="24"/>
+        </w:rPr>
+        <w:t xml:space="preserve"> is one of the four strategies described above. The </w:t>
+      </w:r>
+      <w:r>
+        <w:rPr>
+          <w:sz w:val="24"/>
+          <w:szCs w:val="24"/>
+        </w:rPr>
+        <w:t xml:space="preserve">third </w:t>
+      </w:r>
+      <w:r>
+        <w:rPr>
+          <w:sz w:val="24"/>
+          <w:szCs w:val="24"/>
+        </w:rPr>
+        <w:t>parameter</w:t>
+      </w:r>
+      <w:r>
+        <w:rPr>
+          <w:sz w:val="24"/>
+          <w:szCs w:val="24"/>
+        </w:rPr>
+        <w:t>,</w:t>
+      </w:r>
+      <w:r>
+        <w:rPr>
+          <w:sz w:val="24"/>
+          <w:szCs w:val="24"/>
+        </w:rPr>
+        <w:t xml:space="preserve"> </w:t>
+      </w:r>
+      <w:r>
+        <w:rPr>
+          <w:i/>
+          <w:sz w:val="24"/>
+          <w:szCs w:val="24"/>
+        </w:rPr>
+        <w:t>threshold</w:t>
+      </w:r>
+      <w:r>
+        <w:rPr>
+          <w:i/>
+          <w:sz w:val="24"/>
+          <w:szCs w:val="24"/>
+        </w:rPr>
+        <w:t>,</w:t>
+      </w:r>
+      <w:r>
+        <w:rPr>
+          <w:sz w:val="24"/>
+          <w:szCs w:val="24"/>
+        </w:rPr>
+        <w:t xml:space="preserve"> is the </w:t>
+      </w:r>
+      <w:r>
+        <w:rPr>
+          <w:sz w:val="24"/>
+          <w:szCs w:val="24"/>
+        </w:rPr>
+        <w:t>free-space section threshold used by the library’s free-space manager</w:t>
+      </w:r>
+      <w:r>
+        <w:rPr>
+          <w:sz w:val="24"/>
+          <w:szCs w:val="24"/>
+        </w:rPr>
+        <w:t>s</w:t>
+      </w:r>
       <w:r>
         <w:rPr>
           <w:sz w:val="24"/>
@@ -3493,197 +4257,48 @@
         </w:rPr>
         <w:t xml:space="preserve"> </w:t>
       </w:r>
-      <w:r>
-        <w:rPr>
-          <w:sz w:val="24"/>
-          <w:szCs w:val="24"/>
-        </w:rPr>
-        <w:t>The first</w:t>
-      </w:r>
-      <w:r>
-        <w:rPr>
-          <w:sz w:val="24"/>
-          <w:szCs w:val="24"/>
-        </w:rPr>
-        <w:t xml:space="preserve"> parameter</w:t>
-      </w:r>
-      <w:r>
-        <w:rPr>
-          <w:sz w:val="24"/>
-          <w:szCs w:val="24"/>
-        </w:rPr>
-        <w:t>,</w:t>
-      </w:r>
-      <w:r>
-        <w:rPr>
-          <w:sz w:val="24"/>
-          <w:szCs w:val="24"/>
-        </w:rPr>
-        <w:t xml:space="preserve"> </w:t>
-      </w:r>
-      <w:proofErr w:type="spellStart"/>
-      <w:r>
-        <w:rPr>
-          <w:i/>
-          <w:sz w:val="24"/>
-          <w:szCs w:val="24"/>
-        </w:rPr>
-        <w:t>fcpl_id</w:t>
-      </w:r>
-      <w:proofErr w:type="spellEnd"/>
-      <w:r>
-        <w:rPr>
-          <w:i/>
-          <w:sz w:val="24"/>
-          <w:szCs w:val="24"/>
-        </w:rPr>
-        <w:t>,</w:t>
-      </w:r>
-      <w:r>
-        <w:rPr>
-          <w:sz w:val="24"/>
-          <w:szCs w:val="24"/>
-        </w:rPr>
-        <w:t xml:space="preserve"> is the file creation property identifier</w:t>
-      </w:r>
-      <w:r>
-        <w:rPr>
-          <w:sz w:val="24"/>
-          <w:szCs w:val="24"/>
-        </w:rPr>
-        <w:t xml:space="preserve"> </w:t>
-      </w:r>
-      <w:r>
-        <w:rPr>
-          <w:sz w:val="24"/>
-          <w:szCs w:val="24"/>
-        </w:rPr>
-        <w:t xml:space="preserve">that </w:t>
-      </w:r>
-      <w:proofErr w:type="gramStart"/>
-      <w:r>
-        <w:rPr>
-          <w:sz w:val="24"/>
-          <w:szCs w:val="24"/>
-        </w:rPr>
-        <w:t>will be used</w:t>
-      </w:r>
-      <w:proofErr w:type="gramEnd"/>
-      <w:r>
-        <w:rPr>
-          <w:sz w:val="24"/>
-          <w:szCs w:val="24"/>
-        </w:rPr>
-        <w:t xml:space="preserve"> when the HDF5 file is created</w:t>
-      </w:r>
-      <w:r>
-        <w:rPr>
-          <w:sz w:val="24"/>
-          <w:szCs w:val="24"/>
-        </w:rPr>
-        <w:t>.  The second parameter</w:t>
-      </w:r>
-      <w:r>
-        <w:rPr>
-          <w:sz w:val="24"/>
-          <w:szCs w:val="24"/>
-        </w:rPr>
-        <w:t>,</w:t>
-      </w:r>
-      <w:r>
-        <w:rPr>
-          <w:sz w:val="24"/>
-          <w:szCs w:val="24"/>
-        </w:rPr>
-        <w:t xml:space="preserve"> </w:t>
-      </w:r>
-      <w:r>
-        <w:rPr>
-          <w:i/>
-          <w:sz w:val="24"/>
-          <w:szCs w:val="24"/>
-        </w:rPr>
-        <w:t>strategy</w:t>
-      </w:r>
-      <w:r>
-        <w:rPr>
-          <w:i/>
-          <w:sz w:val="24"/>
-          <w:szCs w:val="24"/>
-        </w:rPr>
-        <w:t>,</w:t>
-      </w:r>
-      <w:r>
-        <w:rPr>
-          <w:sz w:val="24"/>
-          <w:szCs w:val="24"/>
-        </w:rPr>
-        <w:t xml:space="preserve"> is one of the four strategies described above. The </w:t>
-      </w:r>
-      <w:r>
-        <w:rPr>
-          <w:sz w:val="24"/>
-          <w:szCs w:val="24"/>
-        </w:rPr>
-        <w:t xml:space="preserve">third </w:t>
-      </w:r>
-      <w:r>
-        <w:rPr>
-          <w:sz w:val="24"/>
-          <w:szCs w:val="24"/>
-        </w:rPr>
-        <w:t>parameter</w:t>
-      </w:r>
-      <w:r>
-        <w:rPr>
-          <w:sz w:val="24"/>
-          <w:szCs w:val="24"/>
-        </w:rPr>
-        <w:t>,</w:t>
-      </w:r>
-      <w:r>
-        <w:rPr>
-          <w:sz w:val="24"/>
-          <w:szCs w:val="24"/>
-        </w:rPr>
-        <w:t xml:space="preserve"> </w:t>
-      </w:r>
-      <w:r>
-        <w:rPr>
-          <w:i/>
-          <w:sz w:val="24"/>
-          <w:szCs w:val="24"/>
-        </w:rPr>
-        <w:t>threshold</w:t>
-      </w:r>
-      <w:r>
-        <w:rPr>
-          <w:i/>
-          <w:sz w:val="24"/>
-          <w:szCs w:val="24"/>
-        </w:rPr>
-        <w:t>,</w:t>
-      </w:r>
-      <w:r>
-        <w:rPr>
-          <w:sz w:val="24"/>
-          <w:szCs w:val="24"/>
-        </w:rPr>
-        <w:t xml:space="preserve"> is the </w:t>
-      </w:r>
-      <w:r>
-        <w:rPr>
-          <w:sz w:val="24"/>
-          <w:szCs w:val="24"/>
-        </w:rPr>
-        <w:t>free-space section threshold used by the library’s free-space manager</w:t>
-      </w:r>
-      <w:r>
-        <w:rPr>
-          <w:sz w:val="24"/>
-          <w:szCs w:val="24"/>
-        </w:rPr>
-        <w:t>s</w:t>
+      <w:commentRangeStart w:id="173"/>
+      <w:r>
+        <w:rPr>
+          <w:sz w:val="24"/>
+          <w:szCs w:val="24"/>
+        </w:rPr>
+        <w:t xml:space="preserve">This parameter is </w:t>
+      </w:r>
+      <w:r>
+        <w:rPr>
+          <w:sz w:val="24"/>
+          <w:szCs w:val="24"/>
+        </w:rPr>
+        <w:t xml:space="preserve">mainly </w:t>
+      </w:r>
+      <w:r>
+        <w:rPr>
+          <w:sz w:val="24"/>
+          <w:szCs w:val="24"/>
+        </w:rPr>
+        <w:t xml:space="preserve">for </w:t>
+      </w:r>
+      <w:r>
+        <w:rPr>
+          <w:sz w:val="24"/>
+          <w:szCs w:val="24"/>
+        </w:rPr>
+        <w:t xml:space="preserve">performance </w:t>
+      </w:r>
+      <w:r>
+        <w:rPr>
+          <w:sz w:val="24"/>
+          <w:szCs w:val="24"/>
+        </w:rPr>
+        <w:t>tuning purpose</w:t>
+      </w:r>
+      <w:r>
+        <w:rPr>
+          <w:sz w:val="24"/>
+          <w:szCs w:val="24"/>
+        </w:rPr>
+        <w:t>s, and is discussed in more detail elsewhere</w:t>
       </w:r>
       <w:r>
         <w:rPr>
@@ -3692,166 +4307,13 @@
         </w:rPr>
         <w:t>.</w:t>
       </w:r>
-      <w:r>
-        <w:rPr>
-          <w:sz w:val="24"/>
-          <w:szCs w:val="24"/>
-        </w:rPr>
-        <w:t xml:space="preserve"> </w:t>
-      </w:r>
-      <w:r>
-        <w:rPr>
-          <w:sz w:val="24"/>
-          <w:szCs w:val="24"/>
-        </w:rPr>
-        <w:t xml:space="preserve">This parameter is </w:t>
-      </w:r>
-      <w:r>
-        <w:rPr>
-          <w:sz w:val="24"/>
-          <w:szCs w:val="24"/>
-        </w:rPr>
-        <w:t xml:space="preserve">mainly </w:t>
-      </w:r>
-      <w:r>
-        <w:rPr>
-          <w:sz w:val="24"/>
-          <w:szCs w:val="24"/>
-        </w:rPr>
-        <w:t xml:space="preserve">for </w:t>
-      </w:r>
-      <w:r>
-        <w:rPr>
-          <w:sz w:val="24"/>
-          <w:szCs w:val="24"/>
-        </w:rPr>
-        <w:t xml:space="preserve">performance </w:t>
-      </w:r>
-      <w:r>
-        <w:rPr>
-          <w:sz w:val="24"/>
-          <w:szCs w:val="24"/>
-        </w:rPr>
-        <w:t>tuning purpose</w:t>
-      </w:r>
-      <w:r>
-        <w:rPr>
-          <w:sz w:val="24"/>
-          <w:szCs w:val="24"/>
-        </w:rPr>
-        <w:t>s, and is discussed in more detail elsewhere</w:t>
-      </w:r>
-      <w:r>
-        <w:rPr>
-          <w:sz w:val="24"/>
-          <w:szCs w:val="24"/>
-        </w:rPr>
-        <w:t xml:space="preserve">. </w:t>
-      </w:r>
-      <w:commentRangeStart w:id="46"/>
-      <w:r>
-        <w:rPr>
-          <w:sz w:val="24"/>
-          <w:szCs w:val="24"/>
-        </w:rPr>
-        <w:t>Passing a</w:t>
-      </w:r>
-      <w:r>
-        <w:rPr>
-          <w:sz w:val="24"/>
-          <w:szCs w:val="24"/>
-        </w:rPr>
-        <w:t xml:space="preserve"> value of zero for </w:t>
-      </w:r>
-      <w:r>
-        <w:rPr>
-          <w:sz w:val="24"/>
-          <w:szCs w:val="24"/>
-        </w:rPr>
-        <w:t xml:space="preserve">the </w:t>
-      </w:r>
-      <w:r>
-        <w:rPr>
-          <w:i/>
-          <w:sz w:val="24"/>
-          <w:szCs w:val="24"/>
-        </w:rPr>
-        <w:t>strategy</w:t>
-      </w:r>
-      <w:r>
-        <w:rPr>
-          <w:i/>
-          <w:sz w:val="24"/>
-          <w:szCs w:val="24"/>
-        </w:rPr>
-        <w:t xml:space="preserve"> </w:t>
-      </w:r>
-      <w:r>
-        <w:rPr>
-          <w:sz w:val="24"/>
-          <w:szCs w:val="24"/>
-        </w:rPr>
-        <w:t xml:space="preserve">or </w:t>
-      </w:r>
-      <w:r>
-        <w:rPr>
-          <w:i/>
-          <w:sz w:val="24"/>
-          <w:szCs w:val="24"/>
-        </w:rPr>
-        <w:t>threshold</w:t>
-      </w:r>
-      <w:r>
-        <w:rPr>
-          <w:sz w:val="24"/>
-          <w:szCs w:val="24"/>
-        </w:rPr>
-        <w:t xml:space="preserve"> </w:t>
-      </w:r>
-      <w:r>
-        <w:rPr>
-          <w:sz w:val="24"/>
-          <w:szCs w:val="24"/>
-        </w:rPr>
-        <w:t>indicates the corresponding</w:t>
-      </w:r>
-      <w:r>
-        <w:rPr>
-          <w:sz w:val="24"/>
-          <w:szCs w:val="24"/>
-        </w:rPr>
-        <w:t xml:space="preserve"> parameter</w:t>
-      </w:r>
-      <w:r>
-        <w:rPr>
-          <w:sz w:val="24"/>
-          <w:szCs w:val="24"/>
-        </w:rPr>
-        <w:t xml:space="preserve">’s value should not be modified </w:t>
-      </w:r>
-      <w:proofErr w:type="gramStart"/>
-      <w:r>
-        <w:rPr>
-          <w:sz w:val="24"/>
-          <w:szCs w:val="24"/>
-        </w:rPr>
-        <w:t>as a result</w:t>
-      </w:r>
-      <w:proofErr w:type="gramEnd"/>
-      <w:r>
-        <w:rPr>
-          <w:sz w:val="24"/>
-          <w:szCs w:val="24"/>
-        </w:rPr>
-        <w:t xml:space="preserve"> of the call.</w:t>
-      </w:r>
-      <w:commentRangeEnd w:id="46"/>
+      <w:commentRangeEnd w:id="173"/>
       <w:r>
         <w:rPr>
           <w:rStyle w:val="CommentReference"/>
           <w:vanish/>
         </w:rPr>
-        <w:commentReference w:id="46"/>
+        <w:commentReference w:id="173"/>
       </w:r>
       <w:r>
         <w:rPr>
@@ -3860,6 +4322,170 @@
         </w:rPr>
         <w:t xml:space="preserve"> </w:t>
       </w:r>
+      <w:commentRangeStart w:id="174"/>
+      <w:r>
+        <w:rPr>
+          <w:sz w:val="24"/>
+          <w:szCs w:val="24"/>
+        </w:rPr>
+        <w:t>Passing a</w:t>
+      </w:r>
+      <w:r>
+        <w:rPr>
+          <w:sz w:val="24"/>
+          <w:szCs w:val="24"/>
+        </w:rPr>
+        <w:t xml:space="preserve"> value of zero for </w:t>
+      </w:r>
+      <w:del w:id="175" w:author="Frank Baker" w:date="2009-10-26T14:46:00Z">
+        <w:r>
+          <w:rPr>
+            <w:sz w:val="24"/>
+            <w:szCs w:val="24"/>
+          </w:rPr>
+          <w:delText xml:space="preserve">the </w:delText>
+        </w:r>
+      </w:del>
+      <w:ins w:id="176" w:author="Frank Baker" w:date="2009-10-26T14:46:00Z">
+        <w:r>
+          <w:rPr>
+            <w:sz w:val="24"/>
+            <w:szCs w:val="24"/>
+          </w:rPr>
+          <w:t xml:space="preserve">either </w:t>
+        </w:r>
+      </w:ins>
+      <w:r>
+        <w:rPr>
+          <w:i/>
+          <w:sz w:val="24"/>
+          <w:szCs w:val="24"/>
+        </w:rPr>
+        <w:t>strategy</w:t>
+      </w:r>
+      <w:r>
+        <w:rPr>
+          <w:i/>
+          <w:sz w:val="24"/>
+          <w:szCs w:val="24"/>
+        </w:rPr>
+        <w:t xml:space="preserve"> </w:t>
+      </w:r>
+      <w:r>
+        <w:rPr>
+          <w:sz w:val="24"/>
+          <w:szCs w:val="24"/>
+        </w:rPr>
+        <w:t xml:space="preserve">or </w:t>
+      </w:r>
+      <w:r>
+        <w:rPr>
+          <w:i/>
+          <w:sz w:val="24"/>
+          <w:szCs w:val="24"/>
+        </w:rPr>
+        <w:t>threshold</w:t>
+      </w:r>
+      <w:r>
+        <w:rPr>
+          <w:sz w:val="24"/>
+          <w:szCs w:val="24"/>
+        </w:rPr>
+        <w:t xml:space="preserve"> </w:t>
+      </w:r>
+      <w:r>
+        <w:rPr>
+          <w:sz w:val="24"/>
+          <w:szCs w:val="24"/>
+        </w:rPr>
+        <w:t xml:space="preserve">indicates </w:t>
+      </w:r>
+      <w:ins w:id="177" w:author="Frank Baker" w:date="2009-10-26T14:46:00Z">
+        <w:r>
+          <w:rPr>
+            <w:sz w:val="24"/>
+            <w:szCs w:val="24"/>
+          </w:rPr>
+          <w:t xml:space="preserve">that </w:t>
+        </w:r>
+      </w:ins>
+      <w:r>
+        <w:rPr>
+          <w:sz w:val="24"/>
+          <w:szCs w:val="24"/>
+        </w:rPr>
+        <w:t xml:space="preserve">the </w:t>
+      </w:r>
+      <w:ins w:id="178" w:author="Frank Baker" w:date="2009-10-26T14:47:00Z">
+        <w:r>
+          <w:rPr>
+            <w:sz w:val="24"/>
+            <w:szCs w:val="24"/>
+          </w:rPr>
+          <w:t xml:space="preserve">file’s </w:t>
+        </w:r>
+      </w:ins>
+      <w:r>
+        <w:rPr>
+          <w:sz w:val="24"/>
+          <w:szCs w:val="24"/>
+        </w:rPr>
+        <w:t>corresponding</w:t>
+      </w:r>
+      <w:r>
+        <w:rPr>
+          <w:sz w:val="24"/>
+          <w:szCs w:val="24"/>
+        </w:rPr>
+        <w:t xml:space="preserve"> </w:t>
+      </w:r>
+      <w:ins w:id="179" w:author="Frank Baker" w:date="2009-10-27T16:17:00Z">
+        <w:r>
+          <w:rPr>
+            <w:sz w:val="24"/>
+            <w:szCs w:val="24"/>
+          </w:rPr>
+          <w:t xml:space="preserve">existing </w:t>
+        </w:r>
+      </w:ins>
+      <w:del w:id="180" w:author="Frank Baker" w:date="2009-10-26T14:46:00Z">
+        <w:r>
+          <w:rPr>
+            <w:sz w:val="24"/>
+            <w:szCs w:val="24"/>
+          </w:rPr>
+          <w:delText>parameter</w:delText>
+        </w:r>
+        <w:r>
+          <w:rPr>
+            <w:sz w:val="24"/>
+            <w:szCs w:val="24"/>
+          </w:rPr>
+          <w:delText xml:space="preserve">’s </w:delText>
+        </w:r>
+      </w:del>
+      <w:r>
+        <w:rPr>
+          <w:sz w:val="24"/>
+          <w:szCs w:val="24"/>
+        </w:rPr>
+        <w:t>value should not be modified as a result of the call.</w:t>
+      </w:r>
+      <w:commentRangeEnd w:id="174"/>
+      <w:r>
+        <w:rPr>
+          <w:rStyle w:val="CommentReference"/>
+          <w:vanish/>
+        </w:rPr>
+        <w:commentReference w:id="174"/>
+      </w:r>
+      <w:r>
+        <w:rPr>
+          <w:sz w:val="24"/>
+          <w:szCs w:val="24"/>
+        </w:rPr>
+        <w:t xml:space="preserve"> </w:t>
+      </w:r>
     </w:p>
     <w:p>
       <w:pPr>
@@ -3883,7 +4509,7 @@
         </w:rPr>
         <w:t xml:space="preserve">he library provides </w:t>
       </w:r>
-      <w:del w:id="47" w:author="Ruth Aydt" w:date="2009-10-02T10:24:00Z">
+      <w:del w:id="181" w:author="Ruth Aydt" w:date="2009-10-02T10:24:00Z">
         <w:r>
           <w:rPr>
             <w:sz w:val="24"/>
@@ -3899,7 +4525,7 @@
           <w:delText>pu</w:delText>
         </w:r>
       </w:del>
-      <w:ins w:id="48" w:author="Ruth Aydt" w:date="2009-10-02T10:24:00Z">
+      <w:ins w:id="182" w:author="Ruth Aydt" w:date="2009-10-02T10:24:00Z">
         <w:r>
           <w:rPr>
             <w:sz w:val="24"/>
@@ -3908,7 +4534,7 @@
           <w:t xml:space="preserve">a companion </w:t>
         </w:r>
       </w:ins>
-      <w:del w:id="49" w:author="Ruth Aydt" w:date="2009-10-02T10:24:00Z">
+      <w:del w:id="183" w:author="Ruth Aydt" w:date="2009-10-02T10:24:00Z">
         <w:r>
           <w:rPr>
             <w:sz w:val="24"/>
@@ -3964,8 +4590,25 @@
           <w:sz w:val="24"/>
           <w:szCs w:val="24"/>
         </w:rPr>
-        <w:t xml:space="preserve">file. </w:t>
-      </w:r>
+        <w:t>file</w:t>
+      </w:r>
+      <w:del w:id="184" w:author="Frank Baker" w:date="2009-10-26T14:48:00Z">
+        <w:r>
+          <w:rPr>
+            <w:sz w:val="24"/>
+            <w:szCs w:val="24"/>
+          </w:rPr>
+          <w:delText>.</w:delText>
+        </w:r>
+      </w:del>
+      <w:r>
+        <w:rPr>
+          <w:sz w:val="24"/>
+          <w:szCs w:val="24"/>
+        </w:rPr>
+        <w:t xml:space="preserve"> </w:t>
+      </w:r>
+      <w:commentRangeStart w:id="185"/>
       <w:r>
         <w:rPr>
           <w:sz w:val="24"/>
@@ -3973,13 +4616,24 @@
         </w:rPr>
         <w:t>(</w:t>
       </w:r>
-      <w:r>
-        <w:rPr>
-          <w:sz w:val="24"/>
-          <w:szCs w:val="24"/>
-        </w:rPr>
-        <w:t>S</w:t>
-      </w:r>
+      <w:ins w:id="186" w:author="Frank Baker" w:date="2009-10-26T14:48:00Z">
+        <w:r>
+          <w:rPr>
+            <w:sz w:val="24"/>
+            <w:szCs w:val="24"/>
+          </w:rPr>
+          <w:t>s</w:t>
+        </w:r>
+      </w:ins>
+      <w:del w:id="187" w:author="Frank Baker" w:date="2009-10-26T14:48:00Z">
+        <w:r>
+          <w:rPr>
+            <w:sz w:val="24"/>
+            <w:szCs w:val="24"/>
+          </w:rPr>
+          <w:delText>S</w:delText>
+        </w:r>
+      </w:del>
       <w:r>
         <w:rPr>
           <w:sz w:val="24"/>
@@ -3999,261 +4653,142 @@
           <w:sz w:val="24"/>
           <w:szCs w:val="24"/>
         </w:rPr>
-        <w:t xml:space="preserve"> in HDF5 Reference Manual):</w:t>
-      </w:r>
-    </w:p>
-    <w:p>
-      <w:pPr>
-        <w:pStyle w:val="NoSpacing"/>
-        <w:rPr>
-          <w:sz w:val="24"/>
-          <w:szCs w:val="24"/>
-        </w:rPr>
-      </w:pPr>
-    </w:p>
-    <w:p>
-      <w:pPr>
-        <w:pStyle w:val="ListParagraph"/>
-        <w:rPr>
-          <w:szCs w:val="24"/>
-        </w:rPr>
-      </w:pPr>
-      <w:proofErr w:type="spellStart"/>
-      <w:proofErr w:type="gramStart"/>
-      <w:r>
-        <w:rPr>
-          <w:i/>
-          <w:szCs w:val="24"/>
-        </w:rPr>
-        <w:t>herr</w:t>
-      </w:r>
-      <w:proofErr w:type="gramEnd"/>
-      <w:r>
-        <w:rPr>
-          <w:i/>
-          <w:szCs w:val="24"/>
-        </w:rPr>
-        <w:t>_t</w:t>
-      </w:r>
-      <w:proofErr w:type="spellEnd"/>
-      <w:r>
-        <w:rPr>
-          <w:i/>
-          <w:szCs w:val="24"/>
-        </w:rPr>
-        <w:t xml:space="preserve"> </w:t>
-      </w:r>
-      <w:r>
-        <w:rPr>
-          <w:i/>
-        </w:rPr>
-        <w:t>H5Pget_file_space</w:t>
-      </w:r>
-      <w:r>
-        <w:t>(</w:t>
-      </w:r>
-      <w:proofErr w:type="spellStart"/>
-      <w:r>
-        <w:rPr>
-          <w:i/>
-          <w:szCs w:val="24"/>
-        </w:rPr>
-        <w:t>hid_t</w:t>
-      </w:r>
-      <w:proofErr w:type="spellEnd"/>
-      <w:r>
-        <w:rPr>
-          <w:szCs w:val="24"/>
-        </w:rPr>
-        <w:t xml:space="preserve"> </w:t>
-      </w:r>
-      <w:proofErr w:type="spellStart"/>
-      <w:r>
-        <w:rPr>
-          <w:i/>
-        </w:rPr>
-        <w:t>fcpl</w:t>
-      </w:r>
-      <w:r>
-        <w:rPr>
-          <w:i/>
-          <w:szCs w:val="24"/>
-        </w:rPr>
-        <w:t>_id</w:t>
-      </w:r>
-      <w:proofErr w:type="spellEnd"/>
-      <w:r>
-        <w:t xml:space="preserve">, </w:t>
-      </w:r>
-      <w:r>
-        <w:rPr>
-          <w:i/>
-          <w:szCs w:val="24"/>
-        </w:rPr>
-        <w:t>H5F_file_space_t</w:t>
-      </w:r>
-      <w:r>
-        <w:rPr>
-          <w:i/>
-        </w:rPr>
-        <w:t xml:space="preserve"> *</w:t>
-      </w:r>
-      <w:r>
-        <w:rPr>
-          <w:i/>
-          <w:szCs w:val="24"/>
-        </w:rPr>
-        <w:t xml:space="preserve"> strategy</w:t>
-      </w:r>
-      <w:r>
-        <w:t xml:space="preserve">, </w:t>
-      </w:r>
-      <w:proofErr w:type="spellStart"/>
-      <w:r>
-        <w:rPr>
-          <w:szCs w:val="24"/>
-        </w:rPr>
-        <w:t>hsize_t</w:t>
-      </w:r>
-      <w:proofErr w:type="spellEnd"/>
-      <w:r>
-        <w:rPr>
-          <w:szCs w:val="24"/>
-        </w:rPr>
-        <w:t xml:space="preserve"> </w:t>
-      </w:r>
-      <w:r>
-        <w:t>*</w:t>
-      </w:r>
-      <w:r>
-        <w:rPr>
-          <w:i/>
-          <w:szCs w:val="24"/>
-        </w:rPr>
-        <w:t>threshold</w:t>
-      </w:r>
-      <w:r>
-        <w:t>)</w:t>
-      </w:r>
-    </w:p>
-    <w:p>
-      <w:pPr>
-        <w:pStyle w:val="NoSpacing"/>
-        <w:rPr>
-          <w:sz w:val="24"/>
-          <w:szCs w:val="24"/>
-        </w:rPr>
-      </w:pPr>
-      <w:r>
-        <w:rPr>
-          <w:sz w:val="24"/>
-          <w:szCs w:val="24"/>
-        </w:rPr>
-        <w:t>The first parameter</w:t>
-      </w:r>
-      <w:r>
-        <w:rPr>
-          <w:sz w:val="24"/>
-          <w:szCs w:val="24"/>
-        </w:rPr>
-        <w:t>,</w:t>
-      </w:r>
-      <w:r>
-        <w:rPr>
-          <w:sz w:val="24"/>
-          <w:szCs w:val="24"/>
-        </w:rPr>
-        <w:t xml:space="preserve"> </w:t>
-      </w:r>
-      <w:proofErr w:type="spellStart"/>
-      <w:r>
-        <w:rPr>
-          <w:i/>
-          <w:sz w:val="24"/>
-          <w:szCs w:val="24"/>
-        </w:rPr>
-        <w:t>fcpl_id</w:t>
-      </w:r>
-      <w:proofErr w:type="spellEnd"/>
-      <w:r>
-        <w:rPr>
-          <w:i/>
-          <w:sz w:val="24"/>
-          <w:szCs w:val="24"/>
-        </w:rPr>
-        <w:t>,</w:t>
-      </w:r>
-      <w:r>
-        <w:rPr>
-          <w:sz w:val="24"/>
-          <w:szCs w:val="24"/>
-        </w:rPr>
-        <w:t xml:space="preserve"> </w:t>
-      </w:r>
-      <w:commentRangeStart w:id="50"/>
-      <w:r>
-        <w:rPr>
-          <w:sz w:val="24"/>
-          <w:szCs w:val="24"/>
-        </w:rPr>
-        <w:t>is the file creation property identifier</w:t>
-      </w:r>
-      <w:r>
-        <w:rPr>
-          <w:sz w:val="24"/>
-          <w:szCs w:val="24"/>
-        </w:rPr>
-        <w:t xml:space="preserve"> associated with </w:t>
-      </w:r>
-      <w:r>
-        <w:rPr>
-          <w:sz w:val="24"/>
-          <w:szCs w:val="24"/>
-        </w:rPr>
-        <w:t xml:space="preserve">an HDF5 </w:t>
-      </w:r>
-      <w:r>
-        <w:rPr>
-          <w:sz w:val="24"/>
-          <w:szCs w:val="24"/>
-        </w:rPr>
-        <w:t>file</w:t>
-      </w:r>
-      <w:r>
-        <w:rPr>
-          <w:sz w:val="24"/>
-          <w:szCs w:val="24"/>
-        </w:rPr>
-        <w:t>.</w:t>
-      </w:r>
-      <w:r>
-        <w:rPr>
-          <w:sz w:val="24"/>
-          <w:szCs w:val="24"/>
-        </w:rPr>
-        <w:t xml:space="preserve"> </w:t>
-      </w:r>
-      <w:commentRangeEnd w:id="50"/>
+        <w:t xml:space="preserve"> in HDF5 Reference Manual)</w:t>
+      </w:r>
+      <w:commentRangeEnd w:id="185"/>
       <w:r>
         <w:rPr>
           <w:rStyle w:val="CommentReference"/>
           <w:vanish/>
         </w:rPr>
-        <w:commentReference w:id="50"/>
-      </w:r>
-      <w:r>
-        <w:rPr>
-          <w:sz w:val="24"/>
-          <w:szCs w:val="24"/>
-        </w:rPr>
-        <w:t>If t</w:t>
-      </w:r>
-      <w:r>
-        <w:rPr>
-          <w:sz w:val="24"/>
-          <w:szCs w:val="24"/>
-        </w:rPr>
-        <w:t>he second parameter</w:t>
+        <w:commentReference w:id="185"/>
+      </w:r>
+      <w:r>
+        <w:rPr>
+          <w:sz w:val="24"/>
+          <w:szCs w:val="24"/>
+        </w:rPr>
+        <w:t>:</w:t>
+      </w:r>
+    </w:p>
+    <w:p>
+      <w:pPr>
+        <w:pStyle w:val="NoSpacing"/>
+        <w:rPr>
+          <w:sz w:val="24"/>
+          <w:szCs w:val="24"/>
+        </w:rPr>
+      </w:pPr>
+    </w:p>
+    <w:p>
+      <w:pPr>
+        <w:pStyle w:val="ListParagraph"/>
+        <w:rPr>
+          <w:szCs w:val="24"/>
+        </w:rPr>
+      </w:pPr>
+      <w:r>
+        <w:rPr>
+          <w:i/>
+          <w:szCs w:val="24"/>
+        </w:rPr>
+        <w:t xml:space="preserve">herr_t </w:t>
+      </w:r>
+      <w:r>
+        <w:rPr>
+          <w:i/>
+        </w:rPr>
+        <w:t>H5Pget_file_space</w:t>
+      </w:r>
+      <w:r>
+        <w:t>(</w:t>
+      </w:r>
+      <w:r>
+        <w:rPr>
+          <w:i/>
+          <w:szCs w:val="24"/>
+        </w:rPr>
+        <w:t>hid_t</w:t>
+      </w:r>
+      <w:r>
+        <w:rPr>
+          <w:szCs w:val="24"/>
+        </w:rPr>
+        <w:t xml:space="preserve"> </w:t>
+      </w:r>
+      <w:r>
+        <w:rPr>
+          <w:i/>
+        </w:rPr>
+        <w:t>fcpl</w:t>
+      </w:r>
+      <w:r>
+        <w:rPr>
+          <w:i/>
+          <w:szCs w:val="24"/>
+        </w:rPr>
+        <w:t>_id</w:t>
+      </w:r>
+      <w:r>
+        <w:t xml:space="preserve">, </w:t>
+      </w:r>
+      <w:r>
+        <w:rPr>
+          <w:i/>
+          <w:szCs w:val="24"/>
+        </w:rPr>
+        <w:t>H5F_file_space_t</w:t>
+      </w:r>
+      <w:r>
+        <w:rPr>
+          <w:i/>
+        </w:rPr>
+        <w:t xml:space="preserve"> *</w:t>
+      </w:r>
+      <w:r>
+        <w:rPr>
+          <w:i/>
+          <w:szCs w:val="24"/>
+        </w:rPr>
+        <w:t xml:space="preserve"> strategy</w:t>
+      </w:r>
+      <w:r>
+        <w:t xml:space="preserve">, </w:t>
+      </w:r>
+      <w:r>
+        <w:rPr>
+          <w:szCs w:val="24"/>
+        </w:rPr>
+        <w:t xml:space="preserve">hsize_t </w:t>
+      </w:r>
+      <w:r>
+        <w:t>*</w:t>
+      </w:r>
+      <w:r>
+        <w:rPr>
+          <w:i/>
+          <w:szCs w:val="24"/>
+        </w:rPr>
+        <w:t>threshold</w:t>
+      </w:r>
+      <w:r>
+        <w:t>)</w:t>
+      </w:r>
+    </w:p>
+    <w:p>
+      <w:pPr>
+        <w:pStyle w:val="NoSpacing"/>
+        <w:rPr>
+          <w:sz w:val="24"/>
+          <w:szCs w:val="24"/>
+        </w:rPr>
+      </w:pPr>
+      <w:r>
+        <w:rPr>
+          <w:sz w:val="24"/>
+          <w:szCs w:val="24"/>
+        </w:rPr>
+        <w:t>The first parameter</w:t>
       </w:r>
       <w:r>
         <w:rPr>
@@ -4275,7 +4810,7 @@
           <w:sz w:val="24"/>
           <w:szCs w:val="24"/>
         </w:rPr>
-        <w:t>strategy</w:t>
+        <w:t>fcpl_id</w:t>
       </w:r>
       <w:r>
         <w:rPr>
@@ -4290,123 +4825,70 @@
           <w:sz w:val="24"/>
           <w:szCs w:val="24"/>
         </w:rPr>
-        <w:t xml:space="preserve"> is </w:t>
-      </w:r>
-      <w:r>
-        <w:rPr>
-          <w:sz w:val="24"/>
-          <w:szCs w:val="24"/>
-        </w:rPr>
-        <w:t>not NULL</w:t>
-      </w:r>
-      <w:r>
-        <w:rPr>
-          <w:sz w:val="24"/>
-          <w:szCs w:val="24"/>
-        </w:rPr>
-        <w:t xml:space="preserve">, </w:t>
-      </w:r>
-      <w:r>
-        <w:rPr>
-          <w:sz w:val="24"/>
-          <w:szCs w:val="24"/>
-        </w:rPr>
-        <w:t xml:space="preserve">the library will retrieve the </w:t>
-      </w:r>
-      <w:r>
-        <w:rPr>
-          <w:sz w:val="24"/>
-          <w:szCs w:val="24"/>
-        </w:rPr>
-        <w:t xml:space="preserve">existing </w:t>
-      </w:r>
-      <w:r>
-        <w:rPr>
-          <w:sz w:val="24"/>
-          <w:szCs w:val="24"/>
-        </w:rPr>
-        <w:t>file space management</w:t>
-      </w:r>
-      <w:r>
-        <w:rPr>
-          <w:sz w:val="24"/>
-          <w:szCs w:val="24"/>
-        </w:rPr>
-        <w:t xml:space="preserve"> strategy in use for the file and store it in </w:t>
-      </w:r>
-      <w:r>
-        <w:rPr>
-          <w:i/>
-          <w:sz w:val="24"/>
-          <w:szCs w:val="24"/>
-        </w:rPr>
-        <w:t>strategy</w:t>
-      </w:r>
-      <w:r>
-        <w:rPr>
-          <w:sz w:val="24"/>
-          <w:szCs w:val="24"/>
-        </w:rPr>
-        <w:t>. If the third parameter</w:t>
-      </w:r>
-      <w:r>
-        <w:rPr>
-          <w:sz w:val="24"/>
-          <w:szCs w:val="24"/>
-        </w:rPr>
-        <w:t>,</w:t>
-      </w:r>
-      <w:r>
-        <w:rPr>
-          <w:sz w:val="24"/>
-          <w:szCs w:val="24"/>
-        </w:rPr>
         <w:t xml:space="preserve"> </w:t>
       </w:r>
-      <w:r>
-        <w:rPr>
-          <w:i/>
-          <w:sz w:val="24"/>
-          <w:szCs w:val="24"/>
-        </w:rPr>
-        <w:t>threshold</w:t>
-      </w:r>
-      <w:r>
-        <w:rPr>
-          <w:i/>
-          <w:sz w:val="24"/>
-          <w:szCs w:val="24"/>
-        </w:rPr>
-        <w:t>,</w:t>
-      </w:r>
-      <w:r>
-        <w:rPr>
-          <w:sz w:val="24"/>
-          <w:szCs w:val="24"/>
-        </w:rPr>
-        <w:t xml:space="preserve"> is </w:t>
-      </w:r>
-      <w:r>
-        <w:rPr>
-          <w:sz w:val="24"/>
-          <w:szCs w:val="24"/>
-        </w:rPr>
-        <w:t>not NULL</w:t>
-      </w:r>
-      <w:r>
-        <w:rPr>
-          <w:sz w:val="24"/>
-          <w:szCs w:val="24"/>
-        </w:rPr>
-        <w:t xml:space="preserve">, the library will retrieve the existing free-space section threshold used by the library’s free-space manager and store it in </w:t>
-      </w:r>
-      <w:r>
-        <w:rPr>
-          <w:i/>
-          <w:sz w:val="24"/>
-          <w:szCs w:val="24"/>
-        </w:rPr>
-        <w:t>threshold</w:t>
+      <w:commentRangeStart w:id="188"/>
+      <w:r>
+        <w:rPr>
+          <w:sz w:val="24"/>
+          <w:szCs w:val="24"/>
+        </w:rPr>
+        <w:t xml:space="preserve">is the file creation property </w:t>
+      </w:r>
+      <w:ins w:id="189" w:author="Frank Baker" w:date="2009-10-26T14:49:00Z">
+        <w:r>
+          <w:rPr>
+            <w:sz w:val="24"/>
+            <w:szCs w:val="24"/>
+          </w:rPr>
+          <w:t xml:space="preserve">list </w:t>
+        </w:r>
+      </w:ins>
+      <w:r>
+        <w:rPr>
+          <w:sz w:val="24"/>
+          <w:szCs w:val="24"/>
+        </w:rPr>
+        <w:t>identifier</w:t>
+      </w:r>
+      <w:r>
+        <w:rPr>
+          <w:sz w:val="24"/>
+          <w:szCs w:val="24"/>
+        </w:rPr>
+        <w:t xml:space="preserve"> associated with </w:t>
+      </w:r>
+      <w:del w:id="190" w:author="Frank Baker" w:date="2009-10-27T16:19:00Z">
+        <w:r>
+          <w:rPr>
+            <w:sz w:val="24"/>
+            <w:szCs w:val="24"/>
+          </w:rPr>
+          <w:delText xml:space="preserve">an </w:delText>
+        </w:r>
+      </w:del>
+      <w:ins w:id="191" w:author="Frank Baker" w:date="2009-10-27T16:19:00Z">
+        <w:r>
+          <w:rPr>
+            <w:sz w:val="24"/>
+            <w:szCs w:val="24"/>
+          </w:rPr>
+          <w:t xml:space="preserve">the </w:t>
+        </w:r>
+      </w:ins>
+      <w:r>
+        <w:rPr>
+          <w:sz w:val="24"/>
+          <w:szCs w:val="24"/>
+        </w:rPr>
+        <w:t xml:space="preserve">HDF5 </w:t>
+      </w:r>
+      <w:r>
+        <w:rPr>
+          <w:sz w:val="24"/>
+          <w:szCs w:val="24"/>
+        </w:rPr>
+        <w:t>file</w:t>
       </w:r>
       <w:r>
         <w:rPr>
@@ -4415,63 +4897,6 @@
         </w:rPr>
         <w:t>.</w:t>
       </w:r>
-    </w:p>
-    <w:p>
-      <w:pPr>
-        <w:pStyle w:val="NoSpacing"/>
-        <w:rPr>
-          <w:sz w:val="24"/>
-          <w:szCs w:val="24"/>
-        </w:rPr>
-      </w:pPr>
-    </w:p>
-    <w:p>
-      <w:pPr>
-        <w:pStyle w:val="NoSpacing"/>
-      </w:pPr>
-      <w:r>
-        <w:rPr>
-          <w:sz w:val="24"/>
-          <w:szCs w:val="24"/>
-        </w:rPr>
-        <w:t xml:space="preserve">The following </w:t>
-      </w:r>
-      <w:r>
-        <w:rPr>
-          <w:sz w:val="24"/>
-          <w:szCs w:val="24"/>
-        </w:rPr>
-        <w:t xml:space="preserve">code </w:t>
-      </w:r>
-      <w:r>
-        <w:rPr>
-          <w:sz w:val="24"/>
-          <w:szCs w:val="24"/>
-        </w:rPr>
-        <w:t xml:space="preserve">sample </w:t>
-      </w:r>
-      <w:r>
-        <w:rPr>
-          <w:sz w:val="24"/>
-          <w:szCs w:val="24"/>
-        </w:rPr>
-        <w:t xml:space="preserve">shows </w:t>
-      </w:r>
-      <w:commentRangeStart w:id="51"/>
-      <w:r>
-        <w:rPr>
-          <w:sz w:val="24"/>
-          <w:szCs w:val="24"/>
-        </w:rPr>
-        <w:t>how</w:t>
-      </w:r>
-      <w:r>
-        <w:rPr>
-          <w:sz w:val="24"/>
-          <w:szCs w:val="24"/>
-        </w:rPr>
-        <w:t xml:space="preserve"> these two public routines</w:t>
-      </w:r>
       <w:r>
         <w:rPr>
           <w:sz w:val="24"/>
@@ -4479,66 +4904,303 @@
         </w:rPr>
         <w:t xml:space="preserve"> </w:t>
       </w:r>
-      <w:proofErr w:type="gramStart"/>
-      <w:r>
-        <w:rPr>
-          <w:sz w:val="24"/>
-          <w:szCs w:val="24"/>
-        </w:rPr>
-        <w:t>are used</w:t>
-      </w:r>
-      <w:proofErr w:type="gramEnd"/>
-      <w:r>
-        <w:rPr>
-          <w:sz w:val="24"/>
-          <w:szCs w:val="24"/>
-        </w:rPr>
-        <w:t xml:space="preserve"> </w:t>
-      </w:r>
-      <w:r>
-        <w:rPr>
-          <w:sz w:val="24"/>
-          <w:szCs w:val="24"/>
-        </w:rPr>
-        <w:t>to create an empty HDF5 file</w:t>
-      </w:r>
-      <w:r>
-        <w:rPr>
-          <w:sz w:val="24"/>
-          <w:szCs w:val="24"/>
-        </w:rPr>
-        <w:t>,</w:t>
-      </w:r>
-      <w:r>
-        <w:rPr>
-          <w:sz w:val="24"/>
-          <w:szCs w:val="24"/>
-        </w:rPr>
-        <w:t xml:space="preserve"> </w:t>
-      </w:r>
-      <w:r>
-        <w:rPr>
-          <w:i/>
-          <w:sz w:val="24"/>
-          <w:szCs w:val="24"/>
-        </w:rPr>
-        <w:t>persist.h5</w:t>
-      </w:r>
-      <w:r>
-        <w:rPr>
-          <w:i/>
-          <w:sz w:val="24"/>
-          <w:szCs w:val="24"/>
-        </w:rPr>
-        <w:t>,</w:t>
-      </w:r>
-      <w:commentRangeEnd w:id="51"/>
+      <w:commentRangeEnd w:id="188"/>
       <w:r>
         <w:rPr>
           <w:rStyle w:val="CommentReference"/>
           <w:vanish/>
         </w:rPr>
-        <w:commentReference w:id="51"/>
+        <w:commentReference w:id="188"/>
+      </w:r>
+      <w:r>
+        <w:rPr>
+          <w:sz w:val="24"/>
+          <w:szCs w:val="24"/>
+        </w:rPr>
+        <w:t>If t</w:t>
+      </w:r>
+      <w:r>
+        <w:rPr>
+          <w:sz w:val="24"/>
+          <w:szCs w:val="24"/>
+        </w:rPr>
+        <w:t>he second parameter</w:t>
+      </w:r>
+      <w:r>
+        <w:rPr>
+          <w:sz w:val="24"/>
+          <w:szCs w:val="24"/>
+        </w:rPr>
+        <w:t>,</w:t>
+      </w:r>
+      <w:r>
+        <w:rPr>
+          <w:sz w:val="24"/>
+          <w:szCs w:val="24"/>
+        </w:rPr>
+        <w:t xml:space="preserve"> </w:t>
+      </w:r>
+      <w:r>
+        <w:rPr>
+          <w:i/>
+          <w:sz w:val="24"/>
+          <w:szCs w:val="24"/>
+        </w:rPr>
+        <w:t>strategy</w:t>
+      </w:r>
+      <w:r>
+        <w:rPr>
+          <w:i/>
+          <w:sz w:val="24"/>
+          <w:szCs w:val="24"/>
+        </w:rPr>
+        <w:t>,</w:t>
+      </w:r>
+      <w:r>
+        <w:rPr>
+          <w:sz w:val="24"/>
+          <w:szCs w:val="24"/>
+        </w:rPr>
+        <w:t xml:space="preserve"> is </w:t>
+      </w:r>
+      <w:r>
+        <w:rPr>
+          <w:sz w:val="24"/>
+          <w:szCs w:val="24"/>
+        </w:rPr>
+        <w:t>not NULL</w:t>
+      </w:r>
+      <w:r>
+        <w:rPr>
+          <w:sz w:val="24"/>
+          <w:szCs w:val="24"/>
+        </w:rPr>
+        <w:t xml:space="preserve">, </w:t>
+      </w:r>
+      <w:r>
+        <w:rPr>
+          <w:sz w:val="24"/>
+          <w:szCs w:val="24"/>
+        </w:rPr>
+        <w:t xml:space="preserve">the library will retrieve the </w:t>
+      </w:r>
+      <w:r>
+        <w:rPr>
+          <w:sz w:val="24"/>
+          <w:szCs w:val="24"/>
+        </w:rPr>
+        <w:t xml:space="preserve">existing </w:t>
+      </w:r>
+      <w:r>
+        <w:rPr>
+          <w:sz w:val="24"/>
+          <w:szCs w:val="24"/>
+        </w:rPr>
+        <w:t>file space management</w:t>
+      </w:r>
+      <w:r>
+        <w:rPr>
+          <w:sz w:val="24"/>
+          <w:szCs w:val="24"/>
+        </w:rPr>
+        <w:t xml:space="preserve"> strategy in use for the file and store it in </w:t>
+      </w:r>
+      <w:r>
+        <w:rPr>
+          <w:i/>
+          <w:sz w:val="24"/>
+          <w:szCs w:val="24"/>
+        </w:rPr>
+        <w:t>strategy</w:t>
+      </w:r>
+      <w:r>
+        <w:rPr>
+          <w:sz w:val="24"/>
+          <w:szCs w:val="24"/>
+        </w:rPr>
+        <w:t>. If the third parameter</w:t>
+      </w:r>
+      <w:r>
+        <w:rPr>
+          <w:sz w:val="24"/>
+          <w:szCs w:val="24"/>
+        </w:rPr>
+        <w:t>,</w:t>
+      </w:r>
+      <w:r>
+        <w:rPr>
+          <w:sz w:val="24"/>
+          <w:szCs w:val="24"/>
+        </w:rPr>
+        <w:t xml:space="preserve"> </w:t>
+      </w:r>
+      <w:r>
+        <w:rPr>
+          <w:i/>
+          <w:sz w:val="24"/>
+          <w:szCs w:val="24"/>
+        </w:rPr>
+        <w:t>threshold</w:t>
+      </w:r>
+      <w:r>
+        <w:rPr>
+          <w:i/>
+          <w:sz w:val="24"/>
+          <w:szCs w:val="24"/>
+        </w:rPr>
+        <w:t>,</w:t>
+      </w:r>
+      <w:r>
+        <w:rPr>
+          <w:sz w:val="24"/>
+          <w:szCs w:val="24"/>
+        </w:rPr>
+        <w:t xml:space="preserve"> is </w:t>
+      </w:r>
+      <w:r>
+        <w:rPr>
+          <w:sz w:val="24"/>
+          <w:szCs w:val="24"/>
+        </w:rPr>
+        <w:t>not NULL</w:t>
+      </w:r>
+      <w:r>
+        <w:rPr>
+          <w:sz w:val="24"/>
+          <w:szCs w:val="24"/>
+        </w:rPr>
+        <w:t xml:space="preserve">, the library will retrieve the existing free-space section threshold used by the library’s free-space manager and store it in </w:t>
+      </w:r>
+      <w:r>
+        <w:rPr>
+          <w:i/>
+          <w:sz w:val="24"/>
+          <w:szCs w:val="24"/>
+        </w:rPr>
+        <w:t>threshold</w:t>
+      </w:r>
+      <w:r>
+        <w:rPr>
+          <w:sz w:val="24"/>
+          <w:szCs w:val="24"/>
+        </w:rPr>
+        <w:t>.</w:t>
+      </w:r>
+    </w:p>
+    <w:p>
+      <w:pPr>
+        <w:pStyle w:val="NoSpacing"/>
+        <w:rPr>
+          <w:sz w:val="24"/>
+          <w:szCs w:val="24"/>
+        </w:rPr>
+      </w:pPr>
+    </w:p>
+    <w:p>
+      <w:pPr>
+        <w:pStyle w:val="NoSpacing"/>
+      </w:pPr>
+      <w:r>
+        <w:rPr>
+          <w:sz w:val="24"/>
+          <w:szCs w:val="24"/>
+        </w:rPr>
+        <w:t xml:space="preserve">The following </w:t>
+      </w:r>
+      <w:r>
+        <w:rPr>
+          <w:sz w:val="24"/>
+          <w:szCs w:val="24"/>
+        </w:rPr>
+        <w:t xml:space="preserve">code </w:t>
+      </w:r>
+      <w:r>
+        <w:rPr>
+          <w:sz w:val="24"/>
+          <w:szCs w:val="24"/>
+        </w:rPr>
+        <w:t xml:space="preserve">sample </w:t>
+      </w:r>
+      <w:r>
+        <w:rPr>
+          <w:sz w:val="24"/>
+          <w:szCs w:val="24"/>
+        </w:rPr>
+        <w:t xml:space="preserve">shows </w:t>
+      </w:r>
+      <w:commentRangeStart w:id="192"/>
+      <w:r>
+        <w:rPr>
+          <w:sz w:val="24"/>
+          <w:szCs w:val="24"/>
+        </w:rPr>
+        <w:t>how</w:t>
+      </w:r>
+      <w:r>
+        <w:rPr>
+          <w:sz w:val="24"/>
+          <w:szCs w:val="24"/>
+        </w:rPr>
+        <w:t xml:space="preserve"> these two public routines</w:t>
+      </w:r>
+      <w:r>
+        <w:rPr>
+          <w:sz w:val="24"/>
+          <w:szCs w:val="24"/>
+        </w:rPr>
+        <w:t xml:space="preserve"> </w:t>
+      </w:r>
+      <w:r>
+        <w:rPr>
+          <w:sz w:val="24"/>
+          <w:szCs w:val="24"/>
+        </w:rPr>
+        <w:t xml:space="preserve">are used </w:t>
+      </w:r>
+      <w:r>
+        <w:rPr>
+          <w:sz w:val="24"/>
+          <w:szCs w:val="24"/>
+        </w:rPr>
+        <w:t>to create an empty HDF5 file</w:t>
+      </w:r>
+      <w:r>
+        <w:rPr>
+          <w:sz w:val="24"/>
+          <w:szCs w:val="24"/>
+        </w:rPr>
+        <w:t>,</w:t>
+      </w:r>
+      <w:r>
+        <w:rPr>
+          <w:sz w:val="24"/>
+          <w:szCs w:val="24"/>
+        </w:rPr>
+        <w:t xml:space="preserve"> </w:t>
+      </w:r>
+      <w:r>
+        <w:rPr>
+          <w:i/>
+          <w:sz w:val="24"/>
+          <w:szCs w:val="24"/>
+        </w:rPr>
+        <w:t>persist.h5</w:t>
+      </w:r>
+      <w:r>
+        <w:rPr>
+          <w:i/>
+          <w:sz w:val="24"/>
+          <w:szCs w:val="24"/>
+        </w:rPr>
+        <w:t>,</w:t>
+      </w:r>
+      <w:commentRangeEnd w:id="192"/>
+      <w:r>
+        <w:rPr>
+          <w:rStyle w:val="CommentReference"/>
+          <w:vanish/>
+        </w:rPr>
+        <w:commentReference w:id="192"/>
       </w:r>
       <w:r>
         <w:rPr>
@@ -4547,6 +5209,15 @@
         </w:rPr>
         <w:t xml:space="preserve"> with </w:t>
       </w:r>
+      <w:ins w:id="193" w:author="Frank Baker" w:date="2009-10-26T14:53:00Z">
+        <w:r>
+          <w:rPr>
+            <w:sz w:val="24"/>
+            <w:szCs w:val="24"/>
+          </w:rPr>
+          <w:t xml:space="preserve">the </w:t>
+        </w:r>
+      </w:ins>
       <w:r>
         <w:rPr>
           <w:sz w:val="24"/>
@@ -4599,20 +5270,29 @@
         <w:t xml:space="preserve"> </w:t>
       </w:r>
       <w:r>
-        <w:t>creation property template */</w:t>
+        <w:t>creation property</w:t>
+      </w:r>
+      <w:ins w:id="194" w:author="Frank Baker" w:date="2009-10-26T14:53:00Z">
+        <w:r>
+          <w:t xml:space="preserve"> list</w:t>
+        </w:r>
+      </w:ins>
+      <w:r>
+        <w:t xml:space="preserve"> template */</w:t>
       </w:r>
     </w:p>
     <w:p>
       <w:pPr>
         <w:pStyle w:val="ListParagraph"/>
       </w:pPr>
-      <w:proofErr w:type="spellStart"/>
-      <w:proofErr w:type="gramStart"/>
       <w:r>
         <w:t>fcpl</w:t>
       </w:r>
-      <w:proofErr w:type="spellEnd"/>
-      <w:proofErr w:type="gramEnd"/>
+      <w:ins w:id="195" w:author="Frank Baker" w:date="2009-10-26T14:54:00Z">
+        <w:r>
+          <w:t>_id</w:t>
+        </w:r>
+      </w:ins>
       <w:r>
         <w:t xml:space="preserve"> = H5Pcreate(H5P_FILE_CREATE);  </w:t>
       </w:r>
@@ -4670,164 +5350,139 @@
         <w:pStyle w:val="ListParagraph"/>
       </w:pPr>
       <w:r>
-        <w:t>H5Pset_file_</w:t>
-      </w:r>
-      <w:proofErr w:type="gramStart"/>
-      <w:r>
-        <w:t>space(</w:t>
-      </w:r>
-      <w:proofErr w:type="spellStart"/>
-      <w:proofErr w:type="gramEnd"/>
-      <w:r>
+        <w:t>H5Pset_file_space(fcpl</w:t>
+      </w:r>
+      <w:ins w:id="196" w:author="Frank Baker" w:date="2009-10-26T14:54:00Z">
+        <w:r>
+          <w:t>_id</w:t>
+        </w:r>
+      </w:ins>
+      <w:r>
+        <w:t>, H5P_FILE_SPACE_</w:t>
+      </w:r>
+      <w:r>
+        <w:t>ALL_PERSIST</w:t>
+      </w:r>
+      <w:r>
+        <w:t>, (hsize_t)</w:t>
+      </w:r>
+      <w:r>
+        <w:t>0);</w:t>
+      </w:r>
+    </w:p>
+    <w:p>
+      <w:pPr>
+        <w:pStyle w:val="ListParagraph"/>
+      </w:pPr>
+    </w:p>
+    <w:p>
+      <w:pPr>
+        <w:pStyle w:val="ListParagraph"/>
+      </w:pPr>
+      <w:r>
+        <w:t xml:space="preserve">/* Create </w:t>
+      </w:r>
+      <w:r>
+        <w:t xml:space="preserve">an HDF5 </w:t>
+      </w:r>
+      <w:r>
+        <w:t xml:space="preserve">file with the </w:t>
+      </w:r>
+      <w:r>
+        <w:t>file creation property</w:t>
+      </w:r>
+      <w:ins w:id="197" w:author="Frank Baker" w:date="2009-10-26T14:54:00Z">
+        <w:r>
+          <w:t xml:space="preserve"> list</w:t>
+        </w:r>
+      </w:ins>
+      <w:r>
+        <w:t xml:space="preserve"> </w:t>
+      </w:r>
+      <w:r>
+        <w:rPr>
+          <w:i/>
+        </w:rPr>
         <w:t>fcpl</w:t>
       </w:r>
-      <w:proofErr w:type="spellEnd"/>
-      <w:r>
-        <w:t>, H5P_FILE_SPACE_</w:t>
+      <w:r>
+        <w:t xml:space="preserve"> */</w:t>
+      </w:r>
+    </w:p>
+    <w:p>
+      <w:pPr>
+        <w:pStyle w:val="ListParagraph"/>
+      </w:pPr>
+      <w:r>
+        <w:t>fid = H5Fcreate(“</w:t>
+      </w:r>
+      <w:r>
+        <w:t>persist.h5</w:t>
+      </w:r>
+      <w:r>
+        <w:t>”, H5F_ACC_TRUNC, fcpl</w:t>
+      </w:r>
+      <w:ins w:id="198" w:author="Frank Baker" w:date="2009-10-26T14:54:00Z">
+        <w:r>
+          <w:t>_id</w:t>
+        </w:r>
+      </w:ins>
+      <w:r>
+        <w:t>, H5P_DEFAULT);</w:t>
+      </w:r>
+    </w:p>
+    <w:p>
+      <w:pPr>
+        <w:pStyle w:val="ListParagraph"/>
+      </w:pPr>
+    </w:p>
+    <w:p>
+      <w:pPr>
+        <w:pStyle w:val="ListParagraph"/>
+      </w:pPr>
+      <w:commentRangeStart w:id="199"/>
+      <w:r>
+        <w:t xml:space="preserve">/* The strategy retrieved will be </w:t>
+      </w:r>
+      <w:r>
+        <w:t>#</w:t>
+      </w:r>
+      <w:r>
+        <w:t>1</w:t>
+      </w:r>
+      <w:r>
+        <w:t xml:space="preserve"> </w:t>
+      </w:r>
+      <w:r>
+        <w:t>H5F_FILE_SPACE_</w:t>
       </w:r>
       <w:r>
         <w:t>ALL_PERSIST</w:t>
       </w:r>
       <w:r>
-        <w:t>, (</w:t>
-      </w:r>
-      <w:proofErr w:type="spellStart"/>
-      <w:r>
-        <w:t>hsize_t</w:t>
-      </w:r>
-      <w:proofErr w:type="spellEnd"/>
-      <w:r>
-        <w:t>)</w:t>
-      </w:r>
-      <w:r>
-        <w:t>0);</w:t>
+        <w:t xml:space="preserve"> */</w:t>
       </w:r>
     </w:p>
     <w:p>
       <w:pPr>
         <w:pStyle w:val="ListParagraph"/>
       </w:pPr>
+      <w:r>
+        <w:t>/* The threshold retrieved will be 1 which is the library default */</w:t>
+      </w:r>
     </w:p>
     <w:p>
       <w:pPr>
         <w:pStyle w:val="ListParagraph"/>
       </w:pPr>
       <w:r>
-        <w:t xml:space="preserve">/* Create </w:t>
-      </w:r>
-      <w:r>
-        <w:t xml:space="preserve">an HDF5 </w:t>
-      </w:r>
-      <w:r>
-        <w:t xml:space="preserve">file with the </w:t>
-      </w:r>
-      <w:r>
-        <w:t xml:space="preserve">file creation property </w:t>
-      </w:r>
-      <w:proofErr w:type="spellStart"/>
-      <w:r>
-        <w:rPr>
-          <w:i/>
-        </w:rPr>
-        <w:t>fcpl</w:t>
-      </w:r>
-      <w:proofErr w:type="spellEnd"/>
-      <w:r>
-        <w:t xml:space="preserve"> */</w:t>
-      </w:r>
-    </w:p>
-    <w:p>
-      <w:pPr>
-        <w:pStyle w:val="ListParagraph"/>
-      </w:pPr>
-      <w:proofErr w:type="gramStart"/>
-      <w:r>
-        <w:t>fid</w:t>
-      </w:r>
-      <w:proofErr w:type="gramEnd"/>
-      <w:r>
-        <w:t xml:space="preserve"> = H5Fcreate(“</w:t>
-      </w:r>
-      <w:r>
-        <w:t>persist.h5</w:t>
-      </w:r>
-      <w:r>
-        <w:t xml:space="preserve">”, H5F_ACC_TRUNC, </w:t>
-      </w:r>
-      <w:proofErr w:type="spellStart"/>
-      <w:r>
-        <w:t>fcpl</w:t>
-      </w:r>
-      <w:proofErr w:type="spellEnd"/>
-      <w:r>
-        <w:t>, H5P_DEFAULT);</w:t>
-      </w:r>
-    </w:p>
-    <w:p>
-      <w:pPr>
-        <w:pStyle w:val="ListParagraph"/>
-      </w:pPr>
-    </w:p>
-    <w:p>
-      <w:pPr>
-        <w:pStyle w:val="ListParagraph"/>
-      </w:pPr>
-      <w:commentRangeStart w:id="52"/>
-      <w:r>
-        <w:t xml:space="preserve">/* The strategy retrieved will be </w:t>
-      </w:r>
-      <w:r>
-        <w:t>#</w:t>
-      </w:r>
-      <w:r>
-        <w:t>1</w:t>
-      </w:r>
-      <w:r>
-        <w:t xml:space="preserve"> </w:t>
-      </w:r>
-      <w:r>
-        <w:t>H5F_FILE_SPACE_</w:t>
-      </w:r>
-      <w:r>
-        <w:t>ALL_PERSIST</w:t>
-      </w:r>
-      <w:r>
-        <w:t xml:space="preserve"> */</w:t>
-      </w:r>
-    </w:p>
-    <w:p>
-      <w:pPr>
-        <w:pStyle w:val="ListParagraph"/>
-      </w:pPr>
-      <w:r>
-        <w:t xml:space="preserve">/* The threshold retrieved will be </w:t>
-      </w:r>
-      <w:proofErr w:type="gramStart"/>
-      <w:r>
-        <w:t>1</w:t>
-      </w:r>
-      <w:proofErr w:type="gramEnd"/>
-      <w:r>
-        <w:t xml:space="preserve"> which is the library default */</w:t>
-      </w:r>
-    </w:p>
-    <w:p>
-      <w:pPr>
-        <w:pStyle w:val="ListParagraph"/>
-      </w:pPr>
-      <w:r>
-        <w:t>H5Pget_file_</w:t>
-      </w:r>
-      <w:proofErr w:type="gramStart"/>
-      <w:r>
-        <w:t>space(</w:t>
-      </w:r>
-      <w:proofErr w:type="spellStart"/>
-      <w:proofErr w:type="gramEnd"/>
-      <w:r>
-        <w:t>fcpl</w:t>
-      </w:r>
-      <w:proofErr w:type="spellEnd"/>
+        <w:t>H5Pget_file_space(fcpl</w:t>
+      </w:r>
+      <w:ins w:id="200" w:author="Frank Baker" w:date="2009-10-26T14:54:00Z">
+        <w:r>
+          <w:t>_id</w:t>
+        </w:r>
+      </w:ins>
       <w:r>
         <w:t xml:space="preserve">, &amp;strategy, </w:t>
       </w:r>
@@ -4838,7 +5493,7 @@
         <w:t>);</w:t>
       </w:r>
     </w:p>
-    <w:commentRangeEnd w:id="52"/>
+    <w:commentRangeEnd w:id="199"/>
     <w:p>
       <w:pPr>
         <w:pStyle w:val="ListParagraph"/>
@@ -4848,7 +5503,7 @@
           <w:rStyle w:val="CommentReference"/>
           <w:vanish/>
         </w:rPr>
-        <w:commentReference w:id="52"/>
+        <w:commentReference w:id="199"/>
       </w:r>
     </w:p>
     <w:p>
@@ -4863,13 +5518,8 @@
       <w:pPr>
         <w:pStyle w:val="ListParagraph"/>
       </w:pPr>
-      <w:proofErr w:type="gramStart"/>
-      <w:r>
-        <w:t>H5Fclose(</w:t>
-      </w:r>
-      <w:proofErr w:type="gramEnd"/>
-      <w:r>
-        <w:t>fid);</w:t>
+      <w:r>
+        <w:t>H5Fclose(fid);</w:t>
       </w:r>
     </w:p>
     <w:p>
@@ -4880,7 +5530,7 @@
           <w:szCs w:val="24"/>
         </w:rPr>
       </w:pPr>
-      <w:commentRangeStart w:id="53"/>
+      <w:commentRangeStart w:id="201"/>
       <w:r>
         <w:rPr>
           <w:sz w:val="24"/>
@@ -4903,13 +5553,13 @@
         </w:rPr>
         <w:t xml:space="preserve"> </w:t>
       </w:r>
-      <w:commentRangeEnd w:id="53"/>
+      <w:commentRangeEnd w:id="201"/>
       <w:r>
         <w:rPr>
           <w:rStyle w:val="CommentReference"/>
           <w:vanish/>
         </w:rPr>
-        <w:commentReference w:id="53"/>
+        <w:commentReference w:id="201"/>
       </w:r>
       <w:r>
         <w:rPr>
@@ -4944,16 +5594,17 @@
           <w:sz w:val="24"/>
           <w:szCs w:val="24"/>
         </w:rPr>
-        <w:t xml:space="preserve">the file space </w:t>
-      </w:r>
-      <w:proofErr w:type="gramStart"/>
-      <w:r>
-        <w:rPr>
-          <w:sz w:val="24"/>
-          <w:szCs w:val="24"/>
-        </w:rPr>
-        <w:t xml:space="preserve">management </w:t>
-      </w:r>
+        <w:t>the file space management</w:t>
+      </w:r>
+      <w:del w:id="202" w:author="Frank Baker" w:date="2009-10-26T14:58:00Z">
+        <w:r>
+          <w:rPr>
+            <w:sz w:val="24"/>
+            <w:szCs w:val="24"/>
+          </w:rPr>
+          <w:delText xml:space="preserve"> </w:delText>
+        </w:r>
+      </w:del>
       <w:r>
         <w:rPr>
           <w:sz w:val="24"/>
@@ -4966,9 +5617,36 @@
           <w:sz w:val="24"/>
           <w:szCs w:val="24"/>
         </w:rPr>
-        <w:t>information</w:t>
-      </w:r>
-      <w:proofErr w:type="gramEnd"/>
+        <w:t xml:space="preserve">information </w:t>
+      </w:r>
+      <w:r>
+        <w:rPr>
+          <w:sz w:val="24"/>
+          <w:szCs w:val="24"/>
+        </w:rPr>
+        <w:t xml:space="preserve">for </w:t>
+      </w:r>
+      <w:r>
+        <w:rPr>
+          <w:sz w:val="24"/>
+          <w:szCs w:val="24"/>
+        </w:rPr>
+        <w:t xml:space="preserve">an HDF5 </w:t>
+      </w:r>
+      <w:r>
+        <w:rPr>
+          <w:sz w:val="24"/>
+          <w:szCs w:val="24"/>
+        </w:rPr>
+        <w:t>file</w:t>
+      </w:r>
+      <w:r>
+        <w:rPr>
+          <w:sz w:val="24"/>
+          <w:szCs w:val="24"/>
+        </w:rPr>
+        <w:t>.  See the</w:t>
+      </w:r>
       <w:r>
         <w:rPr>
           <w:sz w:val="24"/>
@@ -4981,28 +5659,7 @@
           <w:sz w:val="24"/>
           <w:szCs w:val="24"/>
         </w:rPr>
-        <w:t xml:space="preserve">for </w:t>
-      </w:r>
-      <w:r>
-        <w:rPr>
-          <w:sz w:val="24"/>
-          <w:szCs w:val="24"/>
-        </w:rPr>
-        <w:t xml:space="preserve">an HDF5 </w:t>
-      </w:r>
-      <w:r>
-        <w:rPr>
-          <w:sz w:val="24"/>
-          <w:szCs w:val="24"/>
-        </w:rPr>
-        <w:t>file</w:t>
-      </w:r>
-      <w:r>
-        <w:rPr>
-          <w:sz w:val="24"/>
-          <w:szCs w:val="24"/>
-        </w:rPr>
-        <w:t>.  See the</w:t>
+        <w:t>following</w:t>
       </w:r>
       <w:r>
         <w:rPr>
@@ -5013,10 +5670,11 @@
       </w:r>
       <w:r>
         <w:rPr>
-          <w:sz w:val="24"/>
-          <w:szCs w:val="24"/>
-        </w:rPr>
-        <w:t>following</w:t>
+          <w:i/>
+          <w:sz w:val="24"/>
+          <w:szCs w:val="24"/>
+        </w:rPr>
+        <w:t>h5dump</w:t>
       </w:r>
       <w:r>
         <w:rPr>
@@ -5031,7 +5689,29 @@
           <w:sz w:val="24"/>
           <w:szCs w:val="24"/>
         </w:rPr>
-        <w:t>h5dump</w:t>
+        <w:t>–</w:t>
+      </w:r>
+      <w:r>
+        <w:rPr>
+          <w:i/>
+          <w:sz w:val="24"/>
+          <w:szCs w:val="24"/>
+        </w:rPr>
+        <w:t>B</w:t>
+      </w:r>
+      <w:r>
+        <w:rPr>
+          <w:sz w:val="24"/>
+          <w:szCs w:val="24"/>
+        </w:rPr>
+        <w:t xml:space="preserve"> output for</w:t>
+      </w:r>
+      <w:r>
+        <w:rPr>
+          <w:sz w:val="24"/>
+          <w:szCs w:val="24"/>
+        </w:rPr>
+        <w:t xml:space="preserve"> the file</w:t>
       </w:r>
       <w:r>
         <w:rPr>
@@ -5046,29 +5726,221 @@
           <w:sz w:val="24"/>
           <w:szCs w:val="24"/>
         </w:rPr>
-        <w:t>–</w:t>
-      </w:r>
-      <w:r>
-        <w:rPr>
-          <w:i/>
-          <w:sz w:val="24"/>
-          <w:szCs w:val="24"/>
-        </w:rPr>
-        <w:t>B</w:t>
-      </w:r>
-      <w:r>
-        <w:rPr>
-          <w:sz w:val="24"/>
-          <w:szCs w:val="24"/>
-        </w:rPr>
-        <w:t xml:space="preserve"> output for</w:t>
-      </w:r>
-      <w:r>
-        <w:rPr>
-          <w:sz w:val="24"/>
-          <w:szCs w:val="24"/>
-        </w:rPr>
-        <w:t xml:space="preserve"> the file</w:t>
+        <w:t>persist</w:t>
+      </w:r>
+      <w:r>
+        <w:rPr>
+          <w:i/>
+          <w:sz w:val="24"/>
+          <w:szCs w:val="24"/>
+        </w:rPr>
+        <w:t>.h5</w:t>
+      </w:r>
+      <w:r>
+        <w:rPr>
+          <w:sz w:val="24"/>
+          <w:szCs w:val="24"/>
+        </w:rPr>
+        <w:t>:</w:t>
+      </w:r>
+    </w:p>
+    <w:p>
+      <w:pPr>
+        <w:pStyle w:val="NoSpacing"/>
+        <w:rPr>
+          <w:sz w:val="24"/>
+          <w:szCs w:val="24"/>
+        </w:rPr>
+      </w:pPr>
+    </w:p>
+    <w:p>
+      <w:pPr>
+        <w:pStyle w:val="ListParagraph"/>
+      </w:pPr>
+      <w:r>
+        <w:t>HDF5 "</w:t>
+      </w:r>
+      <w:r>
+        <w:t>persist</w:t>
+      </w:r>
+      <w:r>
+        <w:t>.h5</w:t>
+      </w:r>
+      <w:r>
+        <w:t>" {</w:t>
+      </w:r>
+    </w:p>
+    <w:p>
+      <w:pPr>
+        <w:pStyle w:val="ListParagraph"/>
+      </w:pPr>
+      <w:r>
+        <w:t>SUPER_BLOCK {</w:t>
+      </w:r>
+    </w:p>
+    <w:p>
+      <w:pPr>
+        <w:pStyle w:val="ListParagraph"/>
+      </w:pPr>
+      <w:r>
+        <w:t xml:space="preserve">   SUPERBLOCK_VERSION 2</w:t>
+      </w:r>
+    </w:p>
+    <w:p>
+      <w:pPr>
+        <w:pStyle w:val="ListParagraph"/>
+      </w:pPr>
+      <w:r>
+        <w:t xml:space="preserve">   </w:t>
+      </w:r>
+      <w:r>
+        <w:t>:</w:t>
+      </w:r>
+    </w:p>
+    <w:p>
+      <w:pPr>
+        <w:pStyle w:val="ListParagraph"/>
+      </w:pPr>
+      <w:r>
+        <w:t xml:space="preserve">   </w:t>
+      </w:r>
+      <w:r>
+        <w:t>:</w:t>
+      </w:r>
+    </w:p>
+    <w:p>
+      <w:pPr>
+        <w:pStyle w:val="ListParagraph"/>
+      </w:pPr>
+      <w:r>
+        <w:t xml:space="preserve">   </w:t>
+      </w:r>
+      <w:r>
+        <w:t>:</w:t>
+      </w:r>
+    </w:p>
+    <w:p>
+      <w:pPr>
+        <w:pStyle w:val="ListParagraph"/>
+      </w:pPr>
+      <w:r>
+        <w:t xml:space="preserve">   </w:t>
+      </w:r>
+      <w:r>
+        <w:t xml:space="preserve">FILE_SPACE_STRATEGY </w:t>
+      </w:r>
+      <w:r>
+        <w:t xml:space="preserve">      </w:t>
+      </w:r>
+      <w:r>
+        <w:t>H5F_FILE_SPACE_ALL_PERSIST</w:t>
+      </w:r>
+    </w:p>
+    <w:p>
+      <w:pPr>
+        <w:pStyle w:val="ListParagraph"/>
+      </w:pPr>
+      <w:r>
+        <w:t xml:space="preserve">   FREE_SPACE_THRESHOLD </w:t>
+      </w:r>
+      <w:r>
+        <w:t xml:space="preserve">  </w:t>
+      </w:r>
+      <w:r>
+        <w:t>1</w:t>
+      </w:r>
+    </w:p>
+    <w:p>
+      <w:pPr>
+        <w:pStyle w:val="ListParagraph"/>
+      </w:pPr>
+      <w:r>
+        <w:t>}</w:t>
+      </w:r>
+    </w:p>
+    <w:p>
+      <w:pPr>
+        <w:pStyle w:val="ListParagraph"/>
+      </w:pPr>
+      <w:r>
+        <w:t xml:space="preserve">    :</w:t>
+      </w:r>
+    </w:p>
+    <w:p>
+      <w:pPr>
+        <w:pStyle w:val="ListParagraph"/>
+      </w:pPr>
+      <w:r>
+        <w:t xml:space="preserve">    :</w:t>
+      </w:r>
+    </w:p>
+    <w:p>
+      <w:pPr>
+        <w:pStyle w:val="NoSpacing"/>
+        <w:rPr>
+          <w:sz w:val="24"/>
+          <w:szCs w:val="24"/>
+        </w:rPr>
+      </w:pPr>
+      <w:r>
+        <w:rPr>
+          <w:sz w:val="24"/>
+          <w:szCs w:val="24"/>
+        </w:rPr>
+        <w:t xml:space="preserve">The output indicates </w:t>
+      </w:r>
+      <w:ins w:id="203" w:author="Frank Baker" w:date="2009-10-26T14:59:00Z">
+        <w:r>
+          <w:rPr>
+            <w:sz w:val="24"/>
+            <w:szCs w:val="24"/>
+          </w:rPr>
+          <w:t xml:space="preserve">that </w:t>
+        </w:r>
+      </w:ins>
+      <w:r>
+        <w:rPr>
+          <w:sz w:val="24"/>
+          <w:szCs w:val="24"/>
+        </w:rPr>
+        <w:t xml:space="preserve">the </w:t>
+      </w:r>
+      <w:r>
+        <w:rPr>
+          <w:sz w:val="24"/>
+          <w:szCs w:val="24"/>
+        </w:rPr>
+        <w:t xml:space="preserve">HDF5 library will use </w:t>
+      </w:r>
+      <w:ins w:id="204" w:author="Frank Baker" w:date="2009-10-26T14:59:00Z">
+        <w:r>
+          <w:rPr>
+            <w:sz w:val="24"/>
+            <w:szCs w:val="24"/>
+          </w:rPr>
+          <w:t xml:space="preserve">the </w:t>
+        </w:r>
+      </w:ins>
+      <w:r>
+        <w:rPr>
+          <w:sz w:val="24"/>
+          <w:szCs w:val="24"/>
+        </w:rPr>
+        <w:t>file space management</w:t>
+      </w:r>
+      <w:r>
+        <w:rPr>
+          <w:sz w:val="24"/>
+          <w:szCs w:val="24"/>
+        </w:rPr>
+        <w:t xml:space="preserve"> strategy </w:t>
+      </w:r>
+      <w:r>
+        <w:rPr>
+          <w:sz w:val="24"/>
+          <w:szCs w:val="24"/>
+        </w:rPr>
+        <w:t>H5F_FILE_SPACE_ALL_PERSIST</w:t>
       </w:r>
       <w:r>
         <w:rPr>
@@ -5079,207 +5951,17 @@
       </w:r>
       <w:r>
         <w:rPr>
-          <w:i/>
-          <w:sz w:val="24"/>
-          <w:szCs w:val="24"/>
-        </w:rPr>
-        <w:t>persist</w:t>
-      </w:r>
-      <w:r>
-        <w:rPr>
-          <w:i/>
-          <w:sz w:val="24"/>
-          <w:szCs w:val="24"/>
-        </w:rPr>
-        <w:t>.h5</w:t>
-      </w:r>
-      <w:r>
-        <w:rPr>
-          <w:sz w:val="24"/>
-          <w:szCs w:val="24"/>
-        </w:rPr>
-        <w:t>:</w:t>
-      </w:r>
-    </w:p>
-    <w:p>
-      <w:pPr>
-        <w:pStyle w:val="NoSpacing"/>
-        <w:rPr>
-          <w:sz w:val="24"/>
-          <w:szCs w:val="24"/>
-        </w:rPr>
-      </w:pPr>
-    </w:p>
-    <w:p>
-      <w:pPr>
-        <w:pStyle w:val="ListParagraph"/>
-      </w:pPr>
-      <w:r>
-        <w:t>HDF5 "</w:t>
-      </w:r>
-      <w:r>
-        <w:t>persist</w:t>
-      </w:r>
-      <w:r>
-        <w:t>.h5</w:t>
-      </w:r>
-      <w:r>
-        <w:t>" {</w:t>
-      </w:r>
-    </w:p>
-    <w:p>
-      <w:pPr>
-        <w:pStyle w:val="ListParagraph"/>
-      </w:pPr>
-      <w:r>
-        <w:t>SUPER_BLOCK {</w:t>
-      </w:r>
-    </w:p>
-    <w:p>
-      <w:pPr>
-        <w:pStyle w:val="ListParagraph"/>
-      </w:pPr>
-      <w:r>
-        <w:t xml:space="preserve">   SUPERBLOCK_VERSION 2</w:t>
-      </w:r>
-    </w:p>
-    <w:p>
-      <w:pPr>
-        <w:pStyle w:val="ListParagraph"/>
-      </w:pPr>
-      <w:r>
-        <w:t xml:space="preserve">   </w:t>
-      </w:r>
-      <w:r>
-        <w:t>:</w:t>
-      </w:r>
-    </w:p>
-    <w:p>
-      <w:pPr>
-        <w:pStyle w:val="ListParagraph"/>
-      </w:pPr>
-      <w:r>
-        <w:t xml:space="preserve">   </w:t>
-      </w:r>
-      <w:r>
-        <w:t>:</w:t>
-      </w:r>
-    </w:p>
-    <w:p>
-      <w:pPr>
-        <w:pStyle w:val="ListParagraph"/>
-      </w:pPr>
-      <w:r>
-        <w:t xml:space="preserve">   </w:t>
-      </w:r>
-      <w:r>
-        <w:t>:</w:t>
-      </w:r>
-    </w:p>
-    <w:p>
-      <w:pPr>
-        <w:pStyle w:val="ListParagraph"/>
-      </w:pPr>
-      <w:r>
-        <w:t xml:space="preserve">   </w:t>
-      </w:r>
-      <w:r>
-        <w:t xml:space="preserve">FILE_SPACE_STRATEGY </w:t>
-      </w:r>
-      <w:r>
-        <w:t xml:space="preserve">      </w:t>
-      </w:r>
-      <w:r>
-        <w:t>H5F_FILE_SPACE_ALL_PERSIST</w:t>
-      </w:r>
-    </w:p>
-    <w:p>
-      <w:pPr>
-        <w:pStyle w:val="ListParagraph"/>
-      </w:pPr>
-      <w:r>
-        <w:t xml:space="preserve">   FREE_SPACE_THRESHOLD </w:t>
-      </w:r>
-      <w:r>
-        <w:t xml:space="preserve">  </w:t>
-      </w:r>
-      <w:r>
-        <w:t>1</w:t>
-      </w:r>
-    </w:p>
-    <w:p>
-      <w:pPr>
-        <w:pStyle w:val="ListParagraph"/>
-      </w:pPr>
-      <w:r>
-        <w:t>}</w:t>
-      </w:r>
-    </w:p>
-    <w:p>
-      <w:pPr>
-        <w:pStyle w:val="ListParagraph"/>
-      </w:pPr>
-      <w:r>
-        <w:t xml:space="preserve">    :</w:t>
-      </w:r>
-    </w:p>
-    <w:p>
-      <w:pPr>
-        <w:pStyle w:val="ListParagraph"/>
-      </w:pPr>
-      <w:r>
-        <w:t xml:space="preserve">    :</w:t>
-      </w:r>
-    </w:p>
-    <w:p>
-      <w:pPr>
-        <w:pStyle w:val="NoSpacing"/>
-        <w:rPr>
-          <w:sz w:val="24"/>
-          <w:szCs w:val="24"/>
-        </w:rPr>
-      </w:pPr>
-      <w:r>
-        <w:rPr>
-          <w:sz w:val="24"/>
-          <w:szCs w:val="24"/>
-        </w:rPr>
-        <w:t xml:space="preserve">The output indicates </w:t>
-      </w:r>
-      <w:r>
-        <w:rPr>
-          <w:sz w:val="24"/>
-          <w:szCs w:val="24"/>
-        </w:rPr>
-        <w:t xml:space="preserve">the </w:t>
-      </w:r>
-      <w:r>
-        <w:rPr>
-          <w:sz w:val="24"/>
-          <w:szCs w:val="24"/>
-        </w:rPr>
-        <w:t xml:space="preserve">HDF5 library will use </w:t>
-      </w:r>
-      <w:r>
-        <w:rPr>
-          <w:sz w:val="24"/>
-          <w:szCs w:val="24"/>
-        </w:rPr>
-        <w:t>file space management</w:t>
-      </w:r>
-      <w:r>
-        <w:rPr>
-          <w:sz w:val="24"/>
-          <w:szCs w:val="24"/>
-        </w:rPr>
-        <w:t xml:space="preserve"> strategy </w:t>
-      </w:r>
-      <w:r>
-        <w:rPr>
-          <w:sz w:val="24"/>
-          <w:szCs w:val="24"/>
-        </w:rPr>
-        <w:t>H5F_FILE_SPACE_ALL_PERSIST</w:t>
+          <w:sz w:val="24"/>
+          <w:szCs w:val="24"/>
+        </w:rPr>
+        <w:t>and</w:t>
+      </w:r>
+      <w:r>
+        <w:rPr>
+          <w:sz w:val="24"/>
+          <w:szCs w:val="24"/>
+        </w:rPr>
+        <w:t xml:space="preserve"> a</w:t>
       </w:r>
       <w:r>
         <w:rPr>
@@ -5293,30 +5975,9 @@
           <w:sz w:val="24"/>
           <w:szCs w:val="24"/>
         </w:rPr>
-        <w:t>and</w:t>
-      </w:r>
-      <w:r>
-        <w:rPr>
-          <w:sz w:val="24"/>
-          <w:szCs w:val="24"/>
-        </w:rPr>
-        <w:t xml:space="preserve"> a</w:t>
-      </w:r>
-      <w:r>
-        <w:rPr>
-          <w:sz w:val="24"/>
-          <w:szCs w:val="24"/>
-        </w:rPr>
-        <w:t xml:space="preserve"> </w:t>
-      </w:r>
-      <w:r>
-        <w:rPr>
-          <w:sz w:val="24"/>
-          <w:szCs w:val="24"/>
-        </w:rPr>
         <w:t xml:space="preserve">free-space section threshold </w:t>
       </w:r>
-      <w:ins w:id="54" w:author="Ruth Aydt" w:date="2009-10-02T10:26:00Z">
+      <w:ins w:id="205" w:author="Ruth Aydt" w:date="2009-10-02T10:26:00Z">
         <w:r>
           <w:rPr>
             <w:sz w:val="24"/>
@@ -5325,28 +5986,35 @@
           <w:t xml:space="preserve">of </w:t>
         </w:r>
       </w:ins>
-      <w:proofErr w:type="gramStart"/>
-      <w:r>
-        <w:rPr>
-          <w:sz w:val="24"/>
-          <w:szCs w:val="24"/>
-        </w:rPr>
-        <w:t>1</w:t>
-      </w:r>
-      <w:proofErr w:type="gramEnd"/>
-      <w:r>
-        <w:rPr>
-          <w:sz w:val="24"/>
-          <w:szCs w:val="24"/>
-        </w:rPr>
-        <w:t xml:space="preserve"> </w:t>
-      </w:r>
-      <w:r>
-        <w:rPr>
-          <w:sz w:val="24"/>
-          <w:szCs w:val="24"/>
-        </w:rPr>
-        <w:t xml:space="preserve">(the default) when performing free space management activities on the HDF5 file </w:t>
+      <w:r>
+        <w:rPr>
+          <w:sz w:val="24"/>
+          <w:szCs w:val="24"/>
+        </w:rPr>
+        <w:t xml:space="preserve">1 </w:t>
+      </w:r>
+      <w:r>
+        <w:rPr>
+          <w:sz w:val="24"/>
+          <w:szCs w:val="24"/>
+        </w:rPr>
+        <w:t>(</w:t>
+      </w:r>
+      <w:ins w:id="206" w:author="Frank Baker" w:date="2009-10-26T14:59:00Z">
+        <w:r>
+          <w:rPr>
+            <w:sz w:val="24"/>
+            <w:szCs w:val="24"/>
+          </w:rPr>
+          <w:t xml:space="preserve">which is </w:t>
+        </w:r>
+      </w:ins>
+      <w:r>
+        <w:rPr>
+          <w:sz w:val="24"/>
+          <w:szCs w:val="24"/>
+        </w:rPr>
+        <w:t xml:space="preserve">the default) when performing free space management activities on the HDF5 file </w:t>
       </w:r>
       <w:r>
         <w:rPr>
@@ -5380,22 +6048,17 @@
         </w:rPr>
         <w:br w:type="page"/>
       </w:r>
-      <w:commentRangeStart w:id="55"/>
+      <w:commentRangeStart w:id="207"/>
     </w:p>
     <w:p>
       <w:pPr>
         <w:pStyle w:val="Title"/>
       </w:pPr>
       <w:r>
-        <w:t xml:space="preserve">2_User </w:t>
-      </w:r>
-      <w:proofErr w:type="spellStart"/>
-      <w:r>
-        <w:t>Guide_B</w:t>
-      </w:r>
-      <w:proofErr w:type="spellEnd"/>
-    </w:p>
-    <w:commentRangeEnd w:id="55"/>
+        <w:t>2_User Guide_B</w:t>
+      </w:r>
+    </w:p>
+    <w:commentRangeEnd w:id="207"/>
     <w:p>
       <w:pPr>
         <w:pStyle w:val="Subtitle"/>
@@ -5415,7 +6078,7 @@
           <w:color w:val="auto"/>
           <w:spacing w:val="0"/>
         </w:rPr>
-        <w:commentReference w:id="55"/>
+        <w:commentReference w:id="207"/>
       </w:r>
       <w:r>
         <w:rPr>
@@ -5477,84 +6140,99 @@
           <w:sz w:val="22"/>
           <w:szCs w:val="22"/>
         </w:rPr>
-        <w:t xml:space="preserve"> </w:t>
-      </w:r>
-      <w:proofErr w:type="gramStart"/>
+        <w:t xml:space="preserve"> and </w:t>
+      </w:r>
       <w:r>
         <w:rPr>
           <w:sz w:val="22"/>
           <w:szCs w:val="22"/>
         </w:rPr>
-        <w:t>and</w:t>
-      </w:r>
-      <w:proofErr w:type="gramEnd"/>
+        <w:t xml:space="preserve">also </w:t>
+      </w:r>
       <w:r>
         <w:rPr>
           <w:sz w:val="22"/>
           <w:szCs w:val="22"/>
         </w:rPr>
+        <w:t>some knowledge of the HDF5 library internals.</w:t>
+      </w:r>
+    </w:p>
+    <w:p>
+      <w:pPr>
+        <w:pStyle w:val="Heading2"/>
+        <w:rPr>
+          <w:ins w:id="208" w:author="Frank Baker" w:date="2009-10-26T15:04:00Z"/>
+        </w:rPr>
+        <w:pPrChange w:id="209" w:author="Frank Baker" w:date="2009-10-26T15:04:00Z">
+          <w:pPr>
+            <w:pStyle w:val="Normal12"/>
+          </w:pPr>
+        </w:pPrChange>
+      </w:pPr>
+      <w:ins w:id="210" w:author="Frank Baker" w:date="2009-10-26T15:04:00Z">
+        <w:r>
+          <w:t xml:space="preserve">Tuning File Space </w:t>
+        </w:r>
+        <w:commentRangeStart w:id="211"/>
+        <w:r>
+          <w:t>Management</w:t>
+        </w:r>
+      </w:ins>
+      <w:commentRangeEnd w:id="211"/>
+      <w:ins w:id="212" w:author="Frank Baker" w:date="2009-10-26T15:05:00Z">
+        <w:r>
+          <w:rPr>
+            <w:rStyle w:val="CommentReference"/>
+            <w:rFonts w:asciiTheme="minorHAnsi" w:eastAsiaTheme="minorHAnsi" w:hAnsiTheme="minorHAnsi" w:cstheme="minorBidi"/>
+            <w:b w:val="0"/>
+            <w:bCs w:val="0"/>
+            <w:vanish/>
+            <w:color w:val="auto"/>
+          </w:rPr>
+          <w:commentReference w:id="211"/>
+        </w:r>
+      </w:ins>
+    </w:p>
+    <w:p>
+      <w:pPr>
+        <w:pStyle w:val="Normal12"/>
+        <w:numPr>
+          <w:ins w:id="213" w:author="Frank Baker" w:date="2009-10-26T15:04:00Z"/>
+        </w:numPr>
+      </w:pPr>
+      <w:r>
+        <w:t xml:space="preserve">Each of the four </w:t>
+      </w:r>
+      <w:r>
+        <w:t>file space management</w:t>
+      </w:r>
+      <w:r>
+        <w:t xml:space="preserve"> strategies has benefits and drawbacks. The appropriate </w:t>
+      </w:r>
+      <w:r>
+        <w:t>strategy</w:t>
+      </w:r>
+      <w:r>
+        <w:t xml:space="preserve"> depends on the </w:t>
+      </w:r>
+      <w:r>
+        <w:t>HDF5 file</w:t>
+      </w:r>
+      <w:r>
+        <w:t>’s usage pattern</w:t>
+      </w:r>
+      <w:r>
+        <w:t>.</w:t>
+      </w:r>
+      <w:r>
         <w:t xml:space="preserve"> </w:t>
       </w:r>
-      <w:r>
-        <w:rPr>
-          <w:sz w:val="22"/>
-          <w:szCs w:val="22"/>
-        </w:rPr>
-        <w:t xml:space="preserve">also </w:t>
-      </w:r>
-      <w:r>
-        <w:rPr>
-          <w:sz w:val="22"/>
-          <w:szCs w:val="22"/>
-        </w:rPr>
-        <w:t>some knowledge of the HDF5 library internals.</w:t>
-      </w:r>
-    </w:p>
-    <w:p>
-      <w:pPr>
-        <w:pStyle w:val="Normal12"/>
-      </w:pPr>
-      <w:r>
-        <w:t xml:space="preserve">Each of the four </w:t>
-      </w:r>
-      <w:r>
-        <w:t>file space management</w:t>
-      </w:r>
-      <w:r>
-        <w:t xml:space="preserve"> strategies has benefits and drawbacks. The appropriate </w:t>
-      </w:r>
-      <w:r>
-        <w:t>strategy</w:t>
-      </w:r>
-      <w:r>
-        <w:t xml:space="preserve"> depends on the </w:t>
-      </w:r>
-      <w:r>
-        <w:t>HDF5 file</w:t>
-      </w:r>
-      <w:r>
-        <w:t>’s usage pattern</w:t>
-      </w:r>
-      <w:r>
-        <w:t>.</w:t>
-      </w:r>
-      <w:r>
-        <w:t xml:space="preserve"> </w:t>
-      </w:r>
-      <w:commentRangeStart w:id="56"/>
-      <w:r>
-        <w:t xml:space="preserve">In this </w:t>
-      </w:r>
-      <w:proofErr w:type="gramStart"/>
-      <w:r>
-        <w:t>section</w:t>
-      </w:r>
-      <w:proofErr w:type="gramEnd"/>
-      <w:r>
-        <w:t xml:space="preserve"> we cover the pros and cons of the various strategies in more detail, and use additional scenarios to demonstrate their effect on file size.</w:t>
-      </w:r>
-    </w:p>
-    <w:commentRangeEnd w:id="56"/>
+      <w:commentRangeStart w:id="214"/>
+      <w:r>
+        <w:t>In this section we cover the pros and cons of the various strategies in more detail, and use additional scenarios to demonstrate their effect on file size.</w:t>
+      </w:r>
+    </w:p>
+    <w:commentRangeEnd w:id="214"/>
     <w:p>
       <w:pPr>
         <w:pStyle w:val="Normal12"/>
@@ -5567,7 +6245,7 @@
           <w:rStyle w:val="CommentReference"/>
           <w:vanish/>
         </w:rPr>
-        <w:commentReference w:id="56"/>
+        <w:commentReference w:id="214"/>
       </w:r>
       <w:r>
         <w:t>Recall</w:t>
@@ -5606,14 +6284,7 @@
         <w:rPr>
           <w:i/>
         </w:rPr>
-        <w:t>_</w:t>
-      </w:r>
-      <w:proofErr w:type="gramStart"/>
-      <w:r>
-        <w:rPr>
-          <w:i/>
-        </w:rPr>
-        <w:t>A</w:t>
+        <w:t>_A</w:t>
       </w:r>
       <w:r>
         <w:rPr>
@@ -5621,7 +6292,6 @@
         </w:rPr>
         <w:t>.h5</w:t>
       </w:r>
-      <w:proofErr w:type="gramEnd"/>
       <w:r>
         <w:rPr>
           <w:i/>
@@ -5707,7 +6377,15 @@
         <w:t xml:space="preserve">will </w:t>
       </w:r>
       <w:r>
-        <w:t xml:space="preserve">automatically use </w:t>
+        <w:t>automatically use</w:t>
+      </w:r>
+      <w:ins w:id="215" w:author="Frank Baker" w:date="2009-10-26T15:08:00Z">
+        <w:r>
+          <w:t xml:space="preserve"> the</w:t>
+        </w:r>
+      </w:ins>
+      <w:r>
+        <w:t xml:space="preserve"> </w:t>
       </w:r>
       <w:r>
         <w:t>file space management</w:t>
@@ -5754,7 +6432,6 @@
       <w:r>
         <w:t xml:space="preserve">ed using the H5F_FILE_SPACE_ALL_PERSIST </w:t>
       </w:r>
-      <w:proofErr w:type="gramStart"/>
       <w:r>
         <w:t xml:space="preserve">strategy </w:t>
       </w:r>
@@ -5762,14 +6439,7 @@
         <w:rPr>
           <w:i/>
         </w:rPr>
-        <w:t>.</w:t>
-      </w:r>
-      <w:proofErr w:type="gramEnd"/>
-      <w:r>
-        <w:rPr>
-          <w:i/>
-        </w:rPr>
-        <w:t xml:space="preserve">  </w:t>
+        <w:t xml:space="preserve">.  </w:t>
       </w:r>
     </w:p>
     <w:p>
@@ -5807,70 +6477,57 @@
         <w:t xml:space="preserve"> across multiple file sessions,</w:t>
       </w:r>
       <w:r>
-        <w:t xml:space="preserve"> while </w:t>
-      </w:r>
-      <w:proofErr w:type="gramStart"/>
-      <w:r>
-        <w:t>strategy</w:t>
-      </w:r>
-      <w:proofErr w:type="gramEnd"/>
+        <w:t xml:space="preserve"> while strategy </w:t>
+      </w:r>
+      <w:r>
+        <w:t>ALL</w:t>
+      </w:r>
+      <w:r>
+        <w:t xml:space="preserve"> has the drawback of accumulating </w:t>
+      </w:r>
+      <w:r>
+        <w:t>unaccounted</w:t>
+      </w:r>
+      <w:r>
+        <w:t xml:space="preserve"> space in the file</w:t>
+      </w:r>
+      <w:r>
+        <w:t xml:space="preserve"> over multiple sessions</w:t>
+      </w:r>
+      <w:r>
+        <w:t xml:space="preserve">. The key </w:t>
+      </w:r>
+      <w:r>
+        <w:t xml:space="preserve">factor contributing to </w:t>
+      </w:r>
+      <w:r>
+        <w:t xml:space="preserve">the benefit of strategy </w:t>
+      </w:r>
+      <w:r>
+        <w:t>ALL_PERSIST</w:t>
+      </w:r>
+      <w:r>
+        <w:t xml:space="preserve"> is the usage pattern of </w:t>
+      </w:r>
+      <w:r>
+        <w:t xml:space="preserve">manipulating </w:t>
+      </w:r>
+      <w:r>
+        <w:t xml:space="preserve">(adding/deleting) </w:t>
+      </w:r>
+      <w:r>
+        <w:t xml:space="preserve">HDF5 objects </w:t>
+      </w:r>
+      <w:r>
+        <w:t>across</w:t>
+      </w:r>
       <w:r>
         <w:t xml:space="preserve"> </w:t>
       </w:r>
       <w:r>
-        <w:t>ALL</w:t>
-      </w:r>
-      <w:r>
-        <w:t xml:space="preserve"> has the drawback of accumulating </w:t>
-      </w:r>
-      <w:r>
-        <w:t>unaccounted</w:t>
-      </w:r>
-      <w:r>
-        <w:t xml:space="preserve"> space in the file</w:t>
-      </w:r>
-      <w:r>
-        <w:t xml:space="preserve"> over multiple sessions</w:t>
-      </w:r>
-      <w:r>
-        <w:t xml:space="preserve">. The key </w:t>
-      </w:r>
-      <w:r>
-        <w:t xml:space="preserve">factor contributing to </w:t>
-      </w:r>
-      <w:r>
-        <w:t xml:space="preserve">the benefit of strategy </w:t>
-      </w:r>
-      <w:r>
-        <w:t>ALL_PERSIST</w:t>
-      </w:r>
-      <w:r>
-        <w:t xml:space="preserve"> is the usage pattern of </w:t>
-      </w:r>
-      <w:r>
-        <w:t xml:space="preserve">manipulating </w:t>
-      </w:r>
-      <w:r>
-        <w:t xml:space="preserve">(adding/deleting) </w:t>
-      </w:r>
-      <w:r>
-        <w:t xml:space="preserve">HDF5 objects </w:t>
-      </w:r>
-      <w:r>
-        <w:t>across</w:t>
-      </w:r>
-      <w:r>
-        <w:t xml:space="preserve"> </w:t>
-      </w:r>
-      <w:r>
-        <w:t>multiple sessions</w:t>
-      </w:r>
-      <w:proofErr w:type="gramStart"/>
-      <w:r>
-        <w:t xml:space="preserve">. </w:t>
-      </w:r>
-      <w:proofErr w:type="gramEnd"/>
-      <w:del w:id="57" w:author="Ruth Aydt" w:date="2009-10-02T10:27:00Z">
+        <w:t xml:space="preserve">multiple sessions. </w:t>
+      </w:r>
+      <w:del w:id="216" w:author="Ruth Aydt" w:date="2009-10-02T10:27:00Z">
         <w:r>
           <w:delText xml:space="preserve"> </w:delText>
         </w:r>
@@ -5896,7 +6553,7 @@
       <w:r>
         <w:t xml:space="preserve">increases with the manipulation </w:t>
       </w:r>
-      <w:del w:id="58" w:author="Ruth Aydt" w:date="2009-10-02T10:27:00Z">
+      <w:del w:id="217" w:author="Ruth Aydt" w:date="2009-10-02T10:27:00Z">
         <w:r>
           <w:delText xml:space="preserve">(addition and deletion) </w:delText>
         </w:r>
@@ -5943,18 +6600,43 @@
         <w:t xml:space="preserve">Therefore, </w:t>
       </w:r>
       <w:r>
-        <w:t xml:space="preserve">any fragments or unused space that result from the manipulation of HDF5 objects will be unaccounted space that can never be reused. </w:t>
-      </w:r>
-      <w:commentRangeStart w:id="59"/>
+        <w:t xml:space="preserve">any fragments </w:t>
+      </w:r>
+      <w:commentRangeStart w:id="218"/>
+      <w:del w:id="219" w:author="Frank Baker" w:date="2009-10-27T16:24:00Z">
+        <w:r>
+          <w:delText xml:space="preserve">or </w:delText>
+        </w:r>
+      </w:del>
+      <w:ins w:id="220" w:author="Frank Baker" w:date="2009-10-27T16:24:00Z">
+        <w:r>
+          <w:t>of</w:t>
+        </w:r>
+        <w:commentRangeEnd w:id="218"/>
+        <w:r>
+          <w:rPr>
+            <w:rStyle w:val="CommentReference"/>
+            <w:vanish/>
+          </w:rPr>
+          <w:commentReference w:id="218"/>
+        </w:r>
+        <w:r>
+          <w:t xml:space="preserve"> </w:t>
+        </w:r>
+      </w:ins>
+      <w:r>
+        <w:t xml:space="preserve">unused space that result from the manipulation of HDF5 objects will be unaccounted space that can never be reused. </w:t>
+      </w:r>
+      <w:commentRangeStart w:id="221"/>
       <w:r>
         <w:t>For the AGGR_VFD and VFD strategies, the number of sessions in w</w:t>
       </w:r>
-      <w:ins w:id="60" w:author="Ruth Aydt" w:date="2009-10-02T10:27:00Z">
+      <w:ins w:id="222" w:author="Ruth Aydt" w:date="2009-10-02T10:27:00Z">
         <w:r>
           <w:t>hic</w:t>
         </w:r>
       </w:ins>
-      <w:del w:id="61" w:author="Ruth Aydt" w:date="2009-10-02T10:27:00Z">
+      <w:del w:id="223" w:author="Ruth Aydt" w:date="2009-10-02T10:27:00Z">
         <w:r>
           <w:delText>it</w:delText>
         </w:r>
@@ -5962,13 +6644,13 @@
       <w:r>
         <w:t>h manipulations occur has negligible (AGGR_VFD) or no (VFD) effect on the file size.</w:t>
       </w:r>
-      <w:commentRangeEnd w:id="59"/>
+      <w:commentRangeEnd w:id="221"/>
       <w:r>
         <w:rPr>
           <w:rStyle w:val="CommentReference"/>
           <w:vanish/>
         </w:rPr>
-        <w:commentReference w:id="59"/>
+        <w:commentReference w:id="221"/>
       </w:r>
     </w:p>
     <w:p>
@@ -5976,21 +6658,26 @@
         <w:pStyle w:val="Normal12"/>
       </w:pPr>
       <w:r>
-        <w:t>Discussions of the Scenarios presented earlier in the Primer are exp</w:t>
+        <w:t xml:space="preserve">Discussions of the </w:t>
+      </w:r>
+      <w:ins w:id="224" w:author="Frank Baker" w:date="2009-10-26T15:10:00Z">
+        <w:r>
+          <w:t>s</w:t>
+        </w:r>
+      </w:ins>
+      <w:del w:id="225" w:author="Frank Baker" w:date="2009-10-26T15:10:00Z">
+        <w:r>
+          <w:delText>S</w:delText>
+        </w:r>
+      </w:del>
+      <w:r>
+        <w:t>cenarios presented earlier in the Primer are exp</w:t>
       </w:r>
       <w:r>
         <w:t>anded below</w:t>
       </w:r>
       <w:r>
-        <w:t xml:space="preserve">, and HDF5 files with AGGR_VFD and VFD management policies </w:t>
-      </w:r>
-      <w:proofErr w:type="gramStart"/>
-      <w:r>
-        <w:t>are also</w:t>
-      </w:r>
-      <w:proofErr w:type="gramEnd"/>
-      <w:r>
-        <w:t xml:space="preserve"> shown</w:t>
+        <w:t>, and HDF5 files with AGGR_VFD and VFD management policies are also shown</w:t>
       </w:r>
       <w:r>
         <w:t>.  The datasets in th</w:t>
@@ -6029,7 +6716,7 @@
       <w:r>
         <w:t xml:space="preserve">In the only session of this scenario, a user creates an HDF5 file named </w:t>
       </w:r>
-      <w:commentRangeStart w:id="62"/>
+      <w:commentRangeStart w:id="226"/>
       <w:r>
         <w:rPr>
           <w:i/>
@@ -6045,13 +6732,13 @@
       <w:r>
         <w:t xml:space="preserve"> </w:t>
       </w:r>
-      <w:commentRangeEnd w:id="62"/>
+      <w:commentRangeEnd w:id="226"/>
       <w:r>
         <w:rPr>
           <w:rStyle w:val="CommentReference"/>
           <w:vanish/>
         </w:rPr>
-        <w:commentReference w:id="62"/>
+        <w:commentReference w:id="226"/>
       </w:r>
       <w:r>
         <w:t>using the H5F_FILE_SPACE_ALL_PERSIST strategy. The user then adds four datasets (</w:t>
@@ -6062,7 +6749,7 @@
         </w:rPr>
         <w:t>dset1, dset2, dset3</w:t>
       </w:r>
-      <w:ins w:id="63" w:author="Ruth Aydt" w:date="2009-10-02T10:28:00Z">
+      <w:ins w:id="227" w:author="Ruth Aydt" w:date="2009-10-02T10:28:00Z">
         <w:r>
           <w:rPr>
             <w:i/>
@@ -6118,42 +6805,18 @@
         <w:pStyle w:val="Normal12"/>
       </w:pPr>
       <w:r>
-        <w:t xml:space="preserve">The file management strategy is the same strategy that </w:t>
-      </w:r>
-      <w:proofErr w:type="gramStart"/>
-      <w:r>
-        <w:t>was used</w:t>
-      </w:r>
-      <w:proofErr w:type="gramEnd"/>
-      <w:r>
-        <w:t xml:space="preserve"> in Scenario B. The HDF5 objects </w:t>
-      </w:r>
-      <w:proofErr w:type="gramStart"/>
-      <w:r>
-        <w:t>are manipulated</w:t>
-      </w:r>
-      <w:proofErr w:type="gramEnd"/>
-      <w:r>
-        <w:t xml:space="preserve"> in the same order as they were in Sessions 1-3 of Scenario B.</w:t>
+        <w:t>The file management strategy is the same strategy that was used in Scenario B. The HDF5 objects are manipulated in the same order as they were in Sessions 1-3 of Scenario B.</w:t>
       </w:r>
     </w:p>
     <w:p>
       <w:pPr>
         <w:pStyle w:val="Normal12"/>
       </w:pPr>
-      <w:proofErr w:type="gramStart"/>
-      <w:r>
-        <w:rPr>
-          <w:i/>
-        </w:rPr>
-        <w:t>h5stat</w:t>
-      </w:r>
-      <w:proofErr w:type="gramEnd"/>
-      <w:r>
-        <w:rPr>
-          <w:i/>
-        </w:rPr>
-        <w:t xml:space="preserve"> –S</w:t>
+      <w:r>
+        <w:rPr>
+          <w:i/>
+        </w:rPr>
+        <w:t>h5stat –S</w:t>
       </w:r>
       <w:r>
         <w:t xml:space="preserve"> </w:t>
@@ -6197,135 +6860,119 @@
         <w:pStyle w:val="ListParagraph"/>
       </w:pPr>
       <w:r>
-        <w:t>Filename</w:t>
-      </w:r>
-      <w:proofErr w:type="gramStart"/>
-      <w:r>
-        <w:t>: ./</w:t>
-      </w:r>
-      <w:proofErr w:type="gramEnd"/>
-      <w:r>
+        <w:t>Filename: ./persist</w:t>
+      </w:r>
+      <w:r>
+        <w:t>_C</w:t>
+      </w:r>
+      <w:r>
+        <w:t>.h5</w:t>
+      </w:r>
+    </w:p>
+    <w:p>
+      <w:pPr>
+        <w:pStyle w:val="ListParagraph"/>
+      </w:pPr>
+      <w:r>
+        <w:t xml:space="preserve">Summary of </w:t>
+      </w:r>
+      <w:r>
+        <w:t>file space</w:t>
+      </w:r>
+      <w:r>
+        <w:t xml:space="preserve"> </w:t>
+      </w:r>
+      <w:r>
+        <w:t>information:</w:t>
+      </w:r>
+    </w:p>
+    <w:p>
+      <w:pPr>
+        <w:pStyle w:val="ListParagraph"/>
+      </w:pPr>
+      <w:r>
+        <w:t xml:space="preserve">  File metadata: 2409 bytes</w:t>
+      </w:r>
+    </w:p>
+    <w:p>
+      <w:pPr>
+        <w:pStyle w:val="ListParagraph"/>
+      </w:pPr>
+      <w:r>
+        <w:t xml:space="preserve">  Raw data: 4640 bytes</w:t>
+      </w:r>
+    </w:p>
+    <w:p>
+      <w:pPr>
+        <w:pStyle w:val="ListParagraph"/>
+      </w:pPr>
+      <w:r>
+        <w:t xml:space="preserve">  Amount/Percent of tracked free space: 117854 bytes/94.4%</w:t>
+      </w:r>
+    </w:p>
+    <w:p>
+      <w:pPr>
+        <w:pStyle w:val="ListParagraph"/>
+      </w:pPr>
+      <w:r>
+        <w:t xml:space="preserve">  Unaccounted space: 0 bytes</w:t>
+      </w:r>
+    </w:p>
+    <w:p>
+      <w:pPr>
+        <w:pStyle w:val="ListParagraph"/>
+      </w:pPr>
+      <w:r>
+        <w:t>Total space: 124903 bytes</w:t>
+      </w:r>
+    </w:p>
+    <w:p>
+      <w:pPr>
+        <w:pStyle w:val="Normal12"/>
+      </w:pPr>
+      <w:r>
+        <w:t xml:space="preserve">The file size for </w:t>
+      </w:r>
+      <w:r>
+        <w:rPr>
+          <w:i/>
+        </w:rPr>
         <w:t>persist</w:t>
       </w:r>
       <w:r>
+        <w:rPr>
+          <w:i/>
+        </w:rPr>
         <w:t>_C</w:t>
       </w:r>
       <w:r>
+        <w:rPr>
+          <w:i/>
+        </w:rPr>
+        <w:t xml:space="preserve">.h5 </w:t>
+      </w:r>
+      <w:r>
+        <w:t xml:space="preserve">is about 4000 bytes smaller than the file size for </w:t>
+      </w:r>
+      <w:r>
+        <w:rPr>
+          <w:i/>
+        </w:rPr>
+        <w:t>persist</w:t>
+      </w:r>
+      <w:r>
+        <w:rPr>
+          <w:i/>
+        </w:rPr>
+        <w:t>_B</w:t>
+      </w:r>
+      <w:r>
+        <w:rPr>
+          <w:i/>
+        </w:rPr>
         <w:t>.h5</w:t>
       </w:r>
-    </w:p>
-    <w:p>
-      <w:pPr>
-        <w:pStyle w:val="ListParagraph"/>
-      </w:pPr>
-      <w:r>
-        <w:t xml:space="preserve">Summary of </w:t>
-      </w:r>
-      <w:r>
-        <w:t>file space</w:t>
-      </w:r>
-      <w:r>
-        <w:t xml:space="preserve"> </w:t>
-      </w:r>
-      <w:r>
-        <w:t>information:</w:t>
-      </w:r>
-    </w:p>
-    <w:p>
-      <w:pPr>
-        <w:pStyle w:val="ListParagraph"/>
-      </w:pPr>
-      <w:r>
-        <w:t xml:space="preserve">  File metadata: 2409 bytes</w:t>
-      </w:r>
-    </w:p>
-    <w:p>
-      <w:pPr>
-        <w:pStyle w:val="ListParagraph"/>
-      </w:pPr>
-      <w:r>
-        <w:t xml:space="preserve">  Raw data: 4640 bytes</w:t>
-      </w:r>
-    </w:p>
-    <w:p>
-      <w:pPr>
-        <w:pStyle w:val="ListParagraph"/>
-      </w:pPr>
-      <w:r>
-        <w:t xml:space="preserve">  Amount/Percent of tracked free space: </w:t>
-      </w:r>
-      <w:proofErr w:type="gramStart"/>
-      <w:r>
-        <w:t>117854 bytes/</w:t>
-      </w:r>
-      <w:proofErr w:type="gramEnd"/>
-      <w:r>
-        <w:t>94.4%</w:t>
-      </w:r>
-    </w:p>
-    <w:p>
-      <w:pPr>
-        <w:pStyle w:val="ListParagraph"/>
-      </w:pPr>
-      <w:r>
-        <w:t xml:space="preserve">  Unaccounted space: 0 bytes</w:t>
-      </w:r>
-    </w:p>
-    <w:p>
-      <w:pPr>
-        <w:pStyle w:val="ListParagraph"/>
-      </w:pPr>
-      <w:r>
-        <w:t>Total space: 124903 bytes</w:t>
-      </w:r>
-    </w:p>
-    <w:p>
-      <w:pPr>
-        <w:pStyle w:val="Normal12"/>
-      </w:pPr>
-      <w:r>
-        <w:t xml:space="preserve">The file size for </w:t>
-      </w:r>
-      <w:r>
-        <w:rPr>
-          <w:i/>
-        </w:rPr>
-        <w:t>persist</w:t>
-      </w:r>
-      <w:r>
-        <w:rPr>
-          <w:i/>
-        </w:rPr>
-        <w:t>_C</w:t>
-      </w:r>
-      <w:r>
-        <w:rPr>
-          <w:i/>
-        </w:rPr>
-        <w:t xml:space="preserve">.h5 </w:t>
-      </w:r>
-      <w:r>
-        <w:t xml:space="preserve">is about 4000 bytes smaller than the file size for </w:t>
-      </w:r>
-      <w:r>
-        <w:rPr>
-          <w:i/>
-        </w:rPr>
-        <w:t>persist</w:t>
-      </w:r>
-      <w:r>
-        <w:rPr>
-          <w:i/>
-        </w:rPr>
-        <w:t>_B</w:t>
-      </w:r>
-      <w:r>
-        <w:rPr>
-          <w:i/>
-        </w:rPr>
-        <w:t>.h5</w:t>
-      </w:r>
-      <w:del w:id="64" w:author="Ruth Aydt" w:date="2009-10-02T10:28:00Z">
+      <w:del w:id="228" w:author="Ruth Aydt" w:date="2009-10-02T10:28:00Z">
         <w:r>
           <w:rPr>
             <w:i/>
@@ -6339,14 +6986,14 @@
       <w:r>
         <w:t xml:space="preserve"> after Session 3 of Scenario B. </w:t>
       </w:r>
-      <w:commentRangeStart w:id="65"/>
+      <w:commentRangeStart w:id="229"/>
       <w:r>
         <w:t xml:space="preserve">This is because there are some space </w:t>
       </w:r>
       <w:r>
         <w:t>savings, in both free space and file metadata (fewer free space sections to track)</w:t>
       </w:r>
-      <w:ins w:id="66" w:author="Ruth Aydt" w:date="2009-10-02T10:28:00Z">
+      <w:ins w:id="230" w:author="Ruth Aydt" w:date="2009-10-02T10:28:00Z">
         <w:r>
           <w:t>,</w:t>
         </w:r>
@@ -6354,13 +7001,13 @@
       <w:r>
         <w:t xml:space="preserve"> when the HDF5 object manipulations occur in a single session.</w:t>
       </w:r>
-      <w:commentRangeEnd w:id="65"/>
+      <w:commentRangeEnd w:id="229"/>
       <w:r>
         <w:rPr>
           <w:rStyle w:val="CommentReference"/>
           <w:vanish/>
         </w:rPr>
-        <w:commentReference w:id="65"/>
+        <w:commentReference w:id="229"/>
       </w:r>
     </w:p>
     <w:p>
@@ -6420,7 +7067,7 @@
         </w:rPr>
         <w:t>dset1, dset2, dset3</w:t>
       </w:r>
-      <w:ins w:id="67" w:author="Ruth Aydt" w:date="2009-10-02T10:28:00Z">
+      <w:ins w:id="231" w:author="Ruth Aydt" w:date="2009-10-02T10:28:00Z">
         <w:r>
           <w:rPr>
             <w:i/>
@@ -6476,23 +7123,7 @@
         <w:pStyle w:val="Normal12"/>
       </w:pPr>
       <w:r>
-        <w:t xml:space="preserve">The file management strategy is the same strategy that </w:t>
-      </w:r>
-      <w:proofErr w:type="gramStart"/>
-      <w:r>
-        <w:t>was used</w:t>
-      </w:r>
-      <w:proofErr w:type="gramEnd"/>
-      <w:r>
-        <w:t xml:space="preserve"> in Scenario A. The HDF5 objects </w:t>
-      </w:r>
-      <w:proofErr w:type="gramStart"/>
-      <w:r>
-        <w:t>are manipulated</w:t>
-      </w:r>
-      <w:proofErr w:type="gramEnd"/>
-      <w:r>
-        <w:t xml:space="preserve"> in the same order as they were in Sessions 1-3 of Scenario A.</w:t>
+        <w:t>The file management strategy is the same strategy that was used in Scenario A. The HDF5 objects are manipulated in the same order as they were in Sessions 1-3 of Scenario A.</w:t>
       </w:r>
     </w:p>
     <w:p>
@@ -6503,23 +7134,13 @@
           <w:szCs w:val="24"/>
         </w:rPr>
       </w:pPr>
-      <w:proofErr w:type="gramStart"/>
-      <w:r>
-        <w:rPr>
-          <w:i/>
-          <w:sz w:val="24"/>
-          <w:szCs w:val="24"/>
-        </w:rPr>
-        <w:t>h5stat</w:t>
-      </w:r>
-      <w:proofErr w:type="gramEnd"/>
-      <w:r>
-        <w:rPr>
-          <w:i/>
-          <w:sz w:val="24"/>
-          <w:szCs w:val="24"/>
-        </w:rPr>
-        <w:t xml:space="preserve"> –S</w:t>
+      <w:r>
+        <w:rPr>
+          <w:i/>
+          <w:sz w:val="24"/>
+          <w:szCs w:val="24"/>
+        </w:rPr>
+        <w:t>h5stat –S</w:t>
       </w:r>
       <w:r>
         <w:rPr>
@@ -6565,130 +7186,122 @@
         <w:pStyle w:val="ListParagraph"/>
       </w:pPr>
       <w:r>
-        <w:t>Filename</w:t>
-      </w:r>
-      <w:proofErr w:type="gramStart"/>
-      <w:r>
-        <w:t>: ./</w:t>
-      </w:r>
-      <w:proofErr w:type="gramEnd"/>
-      <w:r>
+        <w:t>Filename: ./no_persist</w:t>
+      </w:r>
+      <w:r>
+        <w:t>_D</w:t>
+      </w:r>
+      <w:r>
+        <w:t>.h5</w:t>
+      </w:r>
+    </w:p>
+    <w:p>
+      <w:pPr>
+        <w:pStyle w:val="ListParagraph"/>
+      </w:pPr>
+      <w:r>
+        <w:t xml:space="preserve">Summary of </w:t>
+      </w:r>
+      <w:r>
+        <w:t xml:space="preserve">file space </w:t>
+      </w:r>
+      <w:r>
+        <w:t>information:</w:t>
+      </w:r>
+    </w:p>
+    <w:p>
+      <w:pPr>
+        <w:pStyle w:val="ListParagraph"/>
+      </w:pPr>
+      <w:r>
+        <w:t xml:space="preserve">  File metadata: 2216 bytes</w:t>
+      </w:r>
+    </w:p>
+    <w:p>
+      <w:pPr>
+        <w:pStyle w:val="ListParagraph"/>
+      </w:pPr>
+      <w:r>
+        <w:t xml:space="preserve">  Raw data: 4640 bytes</w:t>
+      </w:r>
+    </w:p>
+    <w:p>
+      <w:pPr>
+        <w:pStyle w:val="ListParagraph"/>
+      </w:pPr>
+      <w:r>
+        <w:t xml:space="preserve">  Amount/Percent of tracked free space: 0 bytes/0.0%</w:t>
+      </w:r>
+    </w:p>
+    <w:p>
+      <w:pPr>
+        <w:pStyle w:val="ListParagraph"/>
+      </w:pPr>
+      <w:r>
+        <w:t xml:space="preserve">  Unaccounted space: 117976 bytes</w:t>
+      </w:r>
+    </w:p>
+    <w:p>
+      <w:pPr>
+        <w:pStyle w:val="ListParagraph"/>
+      </w:pPr>
+      <w:r>
+        <w:t>Total space: 124832 bytes</w:t>
+      </w:r>
+    </w:p>
+    <w:p>
+      <w:pPr>
+        <w:pStyle w:val="Normal12"/>
+      </w:pPr>
+      <w:r>
+        <w:t xml:space="preserve">The file size for </w:t>
+      </w:r>
+      <w:r>
+        <w:rPr>
+          <w:i/>
+        </w:rPr>
         <w:t>no_persist</w:t>
       </w:r>
       <w:r>
+        <w:rPr>
+          <w:i/>
+        </w:rPr>
         <w:t>_D</w:t>
       </w:r>
       <w:r>
+        <w:rPr>
+          <w:i/>
+        </w:rPr>
+        <w:t xml:space="preserve">.h5 </w:t>
+      </w:r>
+      <w:r>
+        <w:t xml:space="preserve">is about 6000 bytes smaller than the file size for </w:t>
+      </w:r>
+      <w:r>
+        <w:rPr>
+          <w:i/>
+        </w:rPr>
+        <w:t>no_</w:t>
+      </w:r>
+      <w:r>
+        <w:rPr>
+          <w:i/>
+        </w:rPr>
+        <w:t>persist</w:t>
+      </w:r>
+      <w:r>
+        <w:rPr>
+          <w:i/>
+        </w:rPr>
+        <w:t>_A</w:t>
+      </w:r>
+      <w:r>
+        <w:rPr>
+          <w:i/>
+        </w:rPr>
         <w:t>.h5</w:t>
       </w:r>
-    </w:p>
-    <w:p>
-      <w:pPr>
-        <w:pStyle w:val="ListParagraph"/>
-      </w:pPr>
-      <w:r>
-        <w:t xml:space="preserve">Summary of </w:t>
-      </w:r>
-      <w:r>
-        <w:t xml:space="preserve">file space </w:t>
-      </w:r>
-      <w:r>
-        <w:t>information:</w:t>
-      </w:r>
-    </w:p>
-    <w:p>
-      <w:pPr>
-        <w:pStyle w:val="ListParagraph"/>
-      </w:pPr>
-      <w:r>
-        <w:t xml:space="preserve">  File metadata: 2216 bytes</w:t>
-      </w:r>
-    </w:p>
-    <w:p>
-      <w:pPr>
-        <w:pStyle w:val="ListParagraph"/>
-      </w:pPr>
-      <w:r>
-        <w:t xml:space="preserve">  Raw data: 4640 bytes</w:t>
-      </w:r>
-    </w:p>
-    <w:p>
-      <w:pPr>
-        <w:pStyle w:val="ListParagraph"/>
-      </w:pPr>
-      <w:r>
-        <w:t xml:space="preserve">  Amount/Percent of tracked free space: 0 bytes/0.0%</w:t>
-      </w:r>
-    </w:p>
-    <w:p>
-      <w:pPr>
-        <w:pStyle w:val="ListParagraph"/>
-      </w:pPr>
-      <w:r>
-        <w:t xml:space="preserve">  Unaccounted space: 117976 bytes</w:t>
-      </w:r>
-    </w:p>
-    <w:p>
-      <w:pPr>
-        <w:pStyle w:val="ListParagraph"/>
-      </w:pPr>
-      <w:r>
-        <w:t>Total space: 124832 bytes</w:t>
-      </w:r>
-    </w:p>
-    <w:p>
-      <w:pPr>
-        <w:pStyle w:val="Normal12"/>
-      </w:pPr>
-      <w:r>
-        <w:t xml:space="preserve">The file size for </w:t>
-      </w:r>
-      <w:r>
-        <w:rPr>
-          <w:i/>
-        </w:rPr>
-        <w:t>no_persist</w:t>
-      </w:r>
-      <w:r>
-        <w:rPr>
-          <w:i/>
-        </w:rPr>
-        <w:t>_D</w:t>
-      </w:r>
-      <w:r>
-        <w:rPr>
-          <w:i/>
-        </w:rPr>
-        <w:t xml:space="preserve">.h5 </w:t>
-      </w:r>
-      <w:r>
-        <w:t xml:space="preserve">is about 6000 bytes smaller than the file size for </w:t>
-      </w:r>
-      <w:r>
-        <w:rPr>
-          <w:i/>
-        </w:rPr>
-        <w:t>no_</w:t>
-      </w:r>
-      <w:r>
-        <w:rPr>
-          <w:i/>
-        </w:rPr>
-        <w:t>persist</w:t>
-      </w:r>
-      <w:r>
-        <w:rPr>
-          <w:i/>
-        </w:rPr>
-        <w:t>_A</w:t>
-      </w:r>
-      <w:r>
-        <w:rPr>
-          <w:i/>
-        </w:rPr>
-        <w:t>.h5</w:t>
-      </w:r>
-      <w:del w:id="68" w:author="Ruth Aydt" w:date="2009-10-02T10:29:00Z">
+      <w:del w:id="232" w:author="Ruth Aydt" w:date="2009-10-02T10:29:00Z">
         <w:r>
           <w:rPr>
             <w:i/>
@@ -6700,24 +7313,13 @@
         </w:r>
       </w:del>
       <w:r>
-        <w:t xml:space="preserve"> after Session 3 of Scenario A. This is because the HDF5 library was able to reuse some of the free space it was tracking when all of the object manipulations took place in a single session</w:t>
-      </w:r>
-      <w:proofErr w:type="gramStart"/>
-      <w:r>
-        <w:t xml:space="preserve">.  </w:t>
-      </w:r>
-      <w:r>
-        <w:rPr>
-          <w:i/>
-        </w:rPr>
-        <w:t>no</w:t>
-      </w:r>
-      <w:proofErr w:type="gramEnd"/>
-      <w:r>
-        <w:rPr>
-          <w:i/>
-        </w:rPr>
-        <w:t>_persist</w:t>
+        <w:t xml:space="preserve"> after Session 3 of Scenario A. This is because the HDF5 library was able to reuse some of the free space it was tracking when all of the object manipulations took place in a single session.  </w:t>
+      </w:r>
+      <w:r>
+        <w:rPr>
+          <w:i/>
+        </w:rPr>
+        <w:t>no_persist</w:t>
       </w:r>
       <w:r>
         <w:rPr>
@@ -6734,17 +7336,17 @@
       <w:r>
         <w:t xml:space="preserve">, created in Scenario D, still has a substantial amount of unaccounted space (117976 bytes) – </w:t>
       </w:r>
-      <w:commentRangeStart w:id="69"/>
+      <w:commentRangeStart w:id="233"/>
       <w:r>
         <w:t>almost 95% of the total file space.</w:t>
       </w:r>
-      <w:commentRangeEnd w:id="69"/>
+      <w:commentRangeEnd w:id="233"/>
       <w:r>
         <w:rPr>
           <w:rStyle w:val="CommentReference"/>
           <w:vanish/>
         </w:rPr>
-        <w:commentReference w:id="69"/>
+        <w:commentReference w:id="233"/>
       </w:r>
     </w:p>
     <w:p>
@@ -6938,28 +7540,14 @@
         <w:rPr>
           <w:szCs w:val="24"/>
         </w:rPr>
-        <w:t xml:space="preserve"> the size </w:t>
-      </w:r>
-      <w:proofErr w:type="gramStart"/>
-      <w:r>
-        <w:rPr>
-          <w:szCs w:val="24"/>
-        </w:rPr>
-        <w:t xml:space="preserve">of </w:t>
-      </w:r>
-      <w:ins w:id="70" w:author="Ruth Aydt" w:date="2009-10-02T10:29:00Z">
+        <w:t xml:space="preserve"> the size of </w:t>
+      </w:r>
+      <w:ins w:id="234" w:author="Ruth Aydt" w:date="2009-10-02T10:29:00Z">
         <w:r>
           <w:rPr>
             <w:szCs w:val="24"/>
           </w:rPr>
-          <w:t xml:space="preserve"> the</w:t>
-        </w:r>
-        <w:proofErr w:type="gramEnd"/>
-        <w:r>
-          <w:rPr>
-            <w:szCs w:val="24"/>
-          </w:rPr>
-          <w:t xml:space="preserve"> </w:t>
+          <w:t xml:space="preserve"> the </w:t>
         </w:r>
       </w:ins>
       <w:r>
@@ -7106,7 +7694,7 @@
         </w:rPr>
         <w:t>.h5</w:t>
       </w:r>
-      <w:ins w:id="71" w:author="Ruth Aydt" w:date="2009-10-02T10:30:00Z">
+      <w:ins w:id="235" w:author="Ruth Aydt" w:date="2009-10-02T10:30:00Z">
         <w:r>
           <w:rPr>
             <w:i/>
@@ -7187,40 +7775,41 @@
         </w:rPr>
         <w:t xml:space="preserve">when the HDF5 object manipulation occurs in a single session. </w:t>
       </w:r>
-      <w:commentRangeStart w:id="72"/>
-      <w:r>
-        <w:rPr>
-          <w:szCs w:val="24"/>
-        </w:rPr>
-        <w:t xml:space="preserve">The exact amount of space savings will depend on the number and size of HDF5 objects that </w:t>
-      </w:r>
-      <w:proofErr w:type="gramStart"/>
-      <w:r>
-        <w:rPr>
-          <w:szCs w:val="24"/>
-        </w:rPr>
-        <w:t>are added and deleted,</w:t>
-      </w:r>
-      <w:proofErr w:type="gramEnd"/>
-      <w:r>
-        <w:rPr>
-          <w:szCs w:val="24"/>
-        </w:rPr>
-        <w:t xml:space="preserve"> as well as on the value of the free-space section threshold and other advanced tuning parameters</w:t>
-      </w:r>
-      <w:r>
-        <w:rPr>
-          <w:szCs w:val="24"/>
-        </w:rPr>
-        <w:t>.</w:t>
-      </w:r>
-      <w:commentRangeEnd w:id="72"/>
+      <w:commentRangeStart w:id="236"/>
+      <w:r>
+        <w:rPr>
+          <w:szCs w:val="24"/>
+        </w:rPr>
+        <w:t xml:space="preserve">The exact amount of space savings will depend on the number and size of HDF5 objects that are added and deleted, as well as on the value of the free-space section threshold and </w:t>
+      </w:r>
+      <w:commentRangeStart w:id="237"/>
+      <w:r>
+        <w:rPr>
+          <w:szCs w:val="24"/>
+        </w:rPr>
+        <w:t>other advanced tuning parameters</w:t>
+      </w:r>
+      <w:commentRangeEnd w:id="237"/>
       <w:r>
         <w:rPr>
           <w:rStyle w:val="CommentReference"/>
           <w:vanish/>
         </w:rPr>
-        <w:commentReference w:id="72"/>
+        <w:commentReference w:id="237"/>
+      </w:r>
+      <w:r>
+        <w:rPr>
+          <w:szCs w:val="24"/>
+        </w:rPr>
+        <w:t>.</w:t>
+      </w:r>
+      <w:commentRangeEnd w:id="236"/>
+      <w:r>
+        <w:rPr>
+          <w:rStyle w:val="CommentReference"/>
+          <w:vanish/>
+        </w:rPr>
+        <w:commentReference w:id="236"/>
       </w:r>
     </w:p>
     <w:p>
@@ -7271,7 +7860,7 @@
         </w:rPr>
         <w:t>dset1, dset2, dset3</w:t>
       </w:r>
-      <w:ins w:id="73" w:author="Ruth Aydt" w:date="2009-10-02T10:28:00Z">
+      <w:ins w:id="238" w:author="Ruth Aydt" w:date="2009-10-02T10:28:00Z">
         <w:r>
           <w:rPr>
             <w:i/>
@@ -7330,23 +7919,13 @@
           <w:szCs w:val="24"/>
         </w:rPr>
       </w:pPr>
-      <w:proofErr w:type="gramStart"/>
-      <w:r>
-        <w:rPr>
-          <w:i/>
-          <w:sz w:val="24"/>
-          <w:szCs w:val="24"/>
-        </w:rPr>
-        <w:t>h5stat</w:t>
-      </w:r>
-      <w:proofErr w:type="gramEnd"/>
-      <w:r>
-        <w:rPr>
-          <w:i/>
-          <w:sz w:val="24"/>
-          <w:szCs w:val="24"/>
-        </w:rPr>
-        <w:t xml:space="preserve"> –S</w:t>
+      <w:r>
+        <w:rPr>
+          <w:i/>
+          <w:sz w:val="24"/>
+          <w:szCs w:val="24"/>
+        </w:rPr>
+        <w:t>h5stat –S</w:t>
       </w:r>
       <w:r>
         <w:rPr>
@@ -7391,15 +7970,7 @@
         <w:pStyle w:val="ListParagraph"/>
       </w:pPr>
       <w:r>
-        <w:t>Filename</w:t>
-      </w:r>
-      <w:proofErr w:type="gramStart"/>
-      <w:r>
-        <w:t>: ./</w:t>
-      </w:r>
-      <w:proofErr w:type="gramEnd"/>
-      <w:r>
-        <w:t>aggrvfd</w:t>
+        <w:t>Filename: ./aggrvfd</w:t>
       </w:r>
       <w:r>
         <w:t>_E</w:t>
@@ -7513,7 +8084,7 @@
         </w:rPr>
         <w:t>dset1, dset2, dset3</w:t>
       </w:r>
-      <w:ins w:id="74" w:author="Ruth Aydt" w:date="2009-10-02T10:29:00Z">
+      <w:ins w:id="239" w:author="Ruth Aydt" w:date="2009-10-02T10:29:00Z">
         <w:r>
           <w:rPr>
             <w:i/>
@@ -7582,23 +8153,13 @@
           <w:szCs w:val="24"/>
         </w:rPr>
       </w:pPr>
-      <w:proofErr w:type="gramStart"/>
-      <w:r>
-        <w:rPr>
-          <w:i/>
-          <w:sz w:val="24"/>
-          <w:szCs w:val="24"/>
-        </w:rPr>
-        <w:t>h5stat</w:t>
-      </w:r>
-      <w:proofErr w:type="gramEnd"/>
-      <w:r>
-        <w:rPr>
-          <w:i/>
-          <w:sz w:val="24"/>
-          <w:szCs w:val="24"/>
-        </w:rPr>
-        <w:t xml:space="preserve"> –S</w:t>
+      <w:r>
+        <w:rPr>
+          <w:i/>
+          <w:sz w:val="24"/>
+          <w:szCs w:val="24"/>
+        </w:rPr>
+        <w:t>h5stat –S</w:t>
       </w:r>
       <w:r>
         <w:rPr>
@@ -7613,15 +8174,7 @@
         <w:pStyle w:val="ListParagraph"/>
       </w:pPr>
       <w:r>
-        <w:t>Filename</w:t>
-      </w:r>
-      <w:proofErr w:type="gramStart"/>
-      <w:r>
-        <w:t>: ./</w:t>
-      </w:r>
-      <w:proofErr w:type="gramEnd"/>
-      <w:r>
-        <w:t>vfd</w:t>
+        <w:t>Filename: ./vfd</w:t>
       </w:r>
       <w:r>
         <w:t>_F</w:t>
@@ -7833,11 +8386,20 @@
                 <w:sz w:val="20"/>
               </w:rPr>
             </w:pPr>
+            <w:commentRangeStart w:id="240"/>
             <w:r>
               <w:rPr>
                 <w:sz w:val="20"/>
               </w:rPr>
               <w:t>File Size</w:t>
+            </w:r>
+            <w:commentRangeEnd w:id="240"/>
+            <w:r>
+              <w:rPr>
+                <w:rStyle w:val="CommentReference"/>
+                <w:vanish/>
+              </w:rPr>
+              <w:commentReference w:id="240"/>
             </w:r>
           </w:p>
           <w:p>
@@ -7853,21 +8415,7 @@
               <w:rPr>
                 <w:sz w:val="20"/>
               </w:rPr>
-              <w:t>(</w:t>
-            </w:r>
-            <w:proofErr w:type="gramStart"/>
-            <w:r>
-              <w:rPr>
-                <w:sz w:val="20"/>
-              </w:rPr>
-              <w:t>bytes</w:t>
-            </w:r>
-            <w:proofErr w:type="gramEnd"/>
-            <w:r>
-              <w:rPr>
-                <w:sz w:val="20"/>
-              </w:rPr>
-              <w:t>)</w:t>
+              <w:t>(bytes)</w:t>
             </w:r>
           </w:p>
         </w:tc>
@@ -7904,21 +8452,7 @@
               <w:rPr>
                 <w:sz w:val="20"/>
               </w:rPr>
-              <w:t>(</w:t>
-            </w:r>
-            <w:proofErr w:type="gramStart"/>
-            <w:r>
-              <w:rPr>
-                <w:sz w:val="20"/>
-              </w:rPr>
-              <w:t>bytes</w:t>
-            </w:r>
-            <w:proofErr w:type="gramEnd"/>
-            <w:r>
-              <w:rPr>
-                <w:sz w:val="20"/>
-              </w:rPr>
-              <w:t>)</w:t>
+              <w:t>(bytes)</w:t>
             </w:r>
           </w:p>
         </w:tc>
@@ -8052,19 +8586,11 @@
                 <w:sz w:val="20"/>
               </w:rPr>
             </w:pPr>
-            <w:proofErr w:type="gramStart"/>
-            <w:r>
-              <w:rPr>
-                <w:sz w:val="20"/>
-              </w:rPr>
-              <w:t>no</w:t>
-            </w:r>
-            <w:proofErr w:type="gramEnd"/>
-            <w:r>
-              <w:rPr>
-                <w:sz w:val="20"/>
-              </w:rPr>
-              <w:t>_persist</w:t>
+            <w:r>
+              <w:rPr>
+                <w:sz w:val="20"/>
+              </w:rPr>
+              <w:t>no_persist</w:t>
             </w:r>
             <w:r>
               <w:rPr>
@@ -8242,14 +8768,12 @@
                 <w:sz w:val="20"/>
               </w:rPr>
             </w:pPr>
-            <w:proofErr w:type="gramStart"/>
             <w:r>
               <w:rPr>
                 <w:sz w:val="20"/>
               </w:rPr>
               <w:t>persist</w:t>
             </w:r>
-            <w:proofErr w:type="gramEnd"/>
             <w:r>
               <w:rPr>
                 <w:sz w:val="20"/>
@@ -8426,14 +8950,12 @@
                 <w:sz w:val="20"/>
               </w:rPr>
             </w:pPr>
-            <w:proofErr w:type="gramStart"/>
             <w:r>
               <w:rPr>
                 <w:sz w:val="20"/>
               </w:rPr>
               <w:t>persist</w:t>
             </w:r>
-            <w:proofErr w:type="gramEnd"/>
             <w:r>
               <w:rPr>
                 <w:sz w:val="20"/>
@@ -8616,19 +9138,11 @@
                 <w:sz w:val="20"/>
               </w:rPr>
             </w:pPr>
-            <w:proofErr w:type="gramStart"/>
-            <w:r>
-              <w:rPr>
-                <w:sz w:val="20"/>
-              </w:rPr>
-              <w:t>no</w:t>
-            </w:r>
-            <w:proofErr w:type="gramEnd"/>
-            <w:r>
-              <w:rPr>
-                <w:sz w:val="20"/>
-              </w:rPr>
-              <w:t>_persist</w:t>
+            <w:r>
+              <w:rPr>
+                <w:sz w:val="20"/>
+              </w:rPr>
+              <w:t>no_persist</w:t>
             </w:r>
             <w:r>
               <w:rPr>
@@ -8812,14 +9326,12 @@
                 <w:sz w:val="20"/>
               </w:rPr>
             </w:pPr>
-            <w:proofErr w:type="gramStart"/>
             <w:r>
               <w:rPr>
                 <w:sz w:val="20"/>
               </w:rPr>
               <w:t>aggrvfd</w:t>
             </w:r>
-            <w:proofErr w:type="gramEnd"/>
             <w:r>
               <w:rPr>
                 <w:sz w:val="20"/>
@@ -8996,14 +9508,12 @@
                 <w:sz w:val="20"/>
               </w:rPr>
             </w:pPr>
-            <w:proofErr w:type="gramStart"/>
             <w:r>
               <w:rPr>
                 <w:sz w:val="20"/>
               </w:rPr>
               <w:t>vfd</w:t>
             </w:r>
-            <w:proofErr w:type="gramEnd"/>
             <w:r>
               <w:rPr>
                 <w:sz w:val="20"/>
@@ -9209,23 +9719,7 @@
           <w:sz w:val="24"/>
           <w:szCs w:val="24"/>
         </w:rPr>
-        <w:t xml:space="preserve">which </w:t>
-      </w:r>
-      <w:proofErr w:type="gramStart"/>
-      <w:r>
-        <w:rPr>
-          <w:sz w:val="24"/>
-          <w:szCs w:val="24"/>
-        </w:rPr>
-        <w:t>were written</w:t>
-      </w:r>
-      <w:proofErr w:type="gramEnd"/>
-      <w:r>
-        <w:rPr>
-          <w:sz w:val="24"/>
-          <w:szCs w:val="24"/>
-        </w:rPr>
-        <w:t xml:space="preserve"> over three sessions, have the largest file sizes.   Since the unused space in </w:t>
+        <w:t xml:space="preserve">which were written over three sessions, have the largest file sizes.   Since the unused space in </w:t>
       </w:r>
       <w:r>
         <w:rPr>
@@ -9256,75 +9750,75 @@
           <w:sz w:val="24"/>
           <w:szCs w:val="24"/>
         </w:rPr>
-        <w:t xml:space="preserve"> is tracked free space, it </w:t>
-      </w:r>
-      <w:proofErr w:type="gramStart"/>
-      <w:r>
-        <w:rPr>
-          <w:sz w:val="24"/>
-          <w:szCs w:val="24"/>
-        </w:rPr>
-        <w:t>may be reused</w:t>
-      </w:r>
-      <w:proofErr w:type="gramEnd"/>
-      <w:r>
-        <w:rPr>
+        <w:t xml:space="preserve"> is tracked free space, it may be reused </w:t>
+      </w:r>
+      <w:r>
+        <w:rPr>
+          <w:sz w:val="24"/>
+          <w:szCs w:val="24"/>
+        </w:rPr>
+        <w:t xml:space="preserve">in </w:t>
+      </w:r>
+      <w:r>
+        <w:rPr>
+          <w:sz w:val="24"/>
+          <w:szCs w:val="24"/>
+        </w:rPr>
+        <w:t xml:space="preserve">later </w:t>
+      </w:r>
+      <w:r>
+        <w:rPr>
+          <w:sz w:val="24"/>
+          <w:szCs w:val="24"/>
+        </w:rPr>
+        <w:t xml:space="preserve">sessions </w:t>
+      </w:r>
+      <w:r>
+        <w:rPr>
+          <w:sz w:val="24"/>
+          <w:szCs w:val="24"/>
+        </w:rPr>
+        <w:t xml:space="preserve">if more HDF5 objects are added to the file, or if </w:t>
+      </w:r>
+      <w:commentRangeStart w:id="241"/>
+      <w:r>
+        <w:rPr>
+          <w:sz w:val="24"/>
+          <w:szCs w:val="24"/>
+        </w:rPr>
+        <w:t>new data values are added to</w:t>
+      </w:r>
+      <w:ins w:id="242" w:author="Frank Baker" w:date="2009-10-26T15:34:00Z">
+        <w:r>
+          <w:rPr>
+            <w:sz w:val="24"/>
+            <w:szCs w:val="24"/>
+          </w:rPr>
+          <w:t xml:space="preserve"> existing</w:t>
+        </w:r>
+      </w:ins>
+      <w:r>
+        <w:rPr>
+          <w:sz w:val="24"/>
+          <w:szCs w:val="24"/>
+        </w:rPr>
+        <w:t xml:space="preserve"> dataset objects.</w:t>
+      </w:r>
+      <w:r>
+        <w:rPr>
+          <w:i/>
           <w:sz w:val="24"/>
           <w:szCs w:val="24"/>
         </w:rPr>
         <w:t xml:space="preserve"> </w:t>
       </w:r>
-      <w:r>
-        <w:rPr>
-          <w:sz w:val="24"/>
-          <w:szCs w:val="24"/>
-        </w:rPr>
-        <w:t xml:space="preserve">in </w:t>
-      </w:r>
-      <w:r>
-        <w:rPr>
-          <w:sz w:val="24"/>
-          <w:szCs w:val="24"/>
-        </w:rPr>
-        <w:t xml:space="preserve">later </w:t>
-      </w:r>
-      <w:r>
-        <w:rPr>
-          <w:sz w:val="24"/>
-          <w:szCs w:val="24"/>
-        </w:rPr>
-        <w:t xml:space="preserve">sessions </w:t>
-      </w:r>
-      <w:r>
-        <w:rPr>
-          <w:sz w:val="24"/>
-          <w:szCs w:val="24"/>
-        </w:rPr>
-        <w:t xml:space="preserve">if more HDF5 objects are added to the file, or if </w:t>
-      </w:r>
-      <w:commentRangeStart w:id="75"/>
-      <w:r>
-        <w:rPr>
-          <w:sz w:val="24"/>
-          <w:szCs w:val="24"/>
-        </w:rPr>
-        <w:t>new data values are added to dataset objects.</w:t>
-      </w:r>
-      <w:r>
-        <w:rPr>
-          <w:i/>
-          <w:sz w:val="24"/>
-          <w:szCs w:val="24"/>
-        </w:rPr>
-        <w:t xml:space="preserve"> </w:t>
-      </w:r>
-      <w:commentRangeEnd w:id="75"/>
+      <w:commentRangeEnd w:id="241"/>
       <w:r>
         <w:rPr>
           <w:rStyle w:val="CommentReference"/>
           <w:vanish/>
         </w:rPr>
-        <w:commentReference w:id="75"/>
+        <w:commentReference w:id="241"/>
       </w:r>
     </w:p>
     <w:p>
@@ -9501,25 +9995,9 @@
           <w:sz w:val="24"/>
           <w:szCs w:val="24"/>
         </w:rPr>
-        <w:t xml:space="preserve"> – files that </w:t>
-      </w:r>
-      <w:proofErr w:type="gramStart"/>
-      <w:r>
-        <w:rPr>
-          <w:sz w:val="24"/>
-          <w:szCs w:val="24"/>
-        </w:rPr>
-        <w:t>were also created</w:t>
-      </w:r>
-      <w:proofErr w:type="gramEnd"/>
-      <w:r>
-        <w:rPr>
-          <w:sz w:val="24"/>
-          <w:szCs w:val="24"/>
-        </w:rPr>
-        <w:t xml:space="preserve"> in a single session.  This is because strategies AGGR_VFD and VFD do not track free space, even within a single session</w:t>
-      </w:r>
-      <w:ins w:id="76" w:author="Ruth Aydt" w:date="2009-10-02T10:32:00Z">
+        <w:t xml:space="preserve"> – files that were also created in a single session.  This is because strategies AGGR_VFD and VFD do not track free space, even within a single session</w:t>
+      </w:r>
+      <w:ins w:id="243" w:author="Ruth Aydt" w:date="2009-10-02T10:32:00Z">
         <w:r>
           <w:rPr>
             <w:sz w:val="24"/>
@@ -9533,25 +10011,8 @@
           <w:sz w:val="24"/>
           <w:szCs w:val="24"/>
         </w:rPr>
-        <w:t xml:space="preserve"> and therefore do not reuse any space that </w:t>
-      </w:r>
-      <w:proofErr w:type="gramStart"/>
-      <w:r>
-        <w:rPr>
-          <w:sz w:val="24"/>
-          <w:szCs w:val="24"/>
-        </w:rPr>
-        <w:t>is released</w:t>
-      </w:r>
-      <w:proofErr w:type="gramEnd"/>
-      <w:r>
-        <w:rPr>
-          <w:sz w:val="24"/>
-          <w:szCs w:val="24"/>
-        </w:rPr>
-        <w:t xml:space="preserve"> as HDF5 objects are manipulated.  </w:t>
-      </w:r>
-      <w:proofErr w:type="gramStart"/>
+        <w:t xml:space="preserve"> and therefore do not reuse any space that is released as HDF5 objects are manipulated.  </w:t>
+      </w:r>
       <w:r>
         <w:rPr>
           <w:i/>
@@ -9560,7 +10021,6 @@
         </w:rPr>
         <w:t>aggrvfd</w:t>
       </w:r>
-      <w:proofErr w:type="gramEnd"/>
       <w:r>
         <w:rPr>
           <w:i/>
@@ -9647,12 +10107,48 @@
           <w:szCs w:val="24"/>
         </w:rPr>
       </w:pPr>
-      <w:r>
-        <w:rPr>
-          <w:sz w:val="24"/>
-          <w:szCs w:val="24"/>
-        </w:rPr>
-        <w:t>Strateg</w:t>
+      <w:ins w:id="244" w:author="Frank Baker" w:date="2009-10-27T16:31:00Z">
+        <w:r>
+          <w:rPr>
+            <w:sz w:val="24"/>
+            <w:szCs w:val="24"/>
+          </w:rPr>
+          <w:t>The final Scenarios G and H illustrate that</w:t>
+        </w:r>
+      </w:ins>
+      <w:ins w:id="245" w:author="Frank Baker" w:date="2009-10-27T16:32:00Z">
+        <w:r>
+          <w:rPr>
+            <w:sz w:val="24"/>
+            <w:szCs w:val="24"/>
+          </w:rPr>
+          <w:t xml:space="preserve"> the</w:t>
+        </w:r>
+      </w:ins>
+      <w:ins w:id="246" w:author="Frank Baker" w:date="2009-10-27T16:31:00Z">
+        <w:r>
+          <w:rPr>
+            <w:sz w:val="24"/>
+            <w:szCs w:val="24"/>
+          </w:rPr>
+          <w:t xml:space="preserve"> s</w:t>
+        </w:r>
+      </w:ins>
+      <w:del w:id="247" w:author="Frank Baker" w:date="2009-10-27T16:31:00Z">
+        <w:r>
+          <w:rPr>
+            <w:sz w:val="24"/>
+            <w:szCs w:val="24"/>
+          </w:rPr>
+          <w:delText>S</w:delText>
+        </w:r>
+      </w:del>
+      <w:r>
+        <w:rPr>
+          <w:sz w:val="24"/>
+          <w:szCs w:val="24"/>
+        </w:rPr>
+        <w:t>trateg</w:t>
       </w:r>
       <w:r>
         <w:rPr>
@@ -9687,17 +10183,9 @@
           <w:sz w:val="24"/>
           <w:szCs w:val="24"/>
         </w:rPr>
-        <w:t xml:space="preserve"> HDF5 objects without deletion</w:t>
-      </w:r>
-      <w:proofErr w:type="gramStart"/>
-      <w:r>
-        <w:rPr>
-          <w:sz w:val="24"/>
-          <w:szCs w:val="24"/>
-        </w:rPr>
-        <w:t xml:space="preserve">. </w:t>
-      </w:r>
-      <w:commentRangeStart w:id="77"/>
+        <w:t xml:space="preserve"> HDF5 objects without deletion. </w:t>
+      </w:r>
+      <w:commentRangeStart w:id="248"/>
       <w:r>
         <w:rPr>
           <w:sz w:val="24"/>
@@ -9705,37 +10193,20 @@
         </w:rPr>
         <w:t xml:space="preserve"> </w:t>
       </w:r>
-      <w:proofErr w:type="gramEnd"/>
-      <w:r>
-        <w:rPr>
-          <w:sz w:val="24"/>
-          <w:szCs w:val="24"/>
-        </w:rPr>
-        <w:t xml:space="preserve">They may also be faster, because no time </w:t>
-      </w:r>
-      <w:proofErr w:type="gramStart"/>
-      <w:r>
-        <w:rPr>
-          <w:sz w:val="24"/>
-          <w:szCs w:val="24"/>
-        </w:rPr>
-        <w:t>is spent</w:t>
-      </w:r>
-      <w:proofErr w:type="gramEnd"/>
-      <w:r>
-        <w:rPr>
-          <w:sz w:val="24"/>
-          <w:szCs w:val="24"/>
-        </w:rPr>
-        <w:t xml:space="preserve"> tracking free space in the file.</w:t>
-      </w:r>
-      <w:commentRangeEnd w:id="77"/>
+      <w:r>
+        <w:rPr>
+          <w:sz w:val="24"/>
+          <w:szCs w:val="24"/>
+        </w:rPr>
+        <w:t>They may also be faster, because no time is spent tracking free space in the file.</w:t>
+      </w:r>
+      <w:commentRangeEnd w:id="248"/>
       <w:r>
         <w:rPr>
           <w:rStyle w:val="CommentReference"/>
           <w:vanish/>
         </w:rPr>
-        <w:commentReference w:id="77"/>
+        <w:commentReference w:id="248"/>
       </w:r>
     </w:p>
     <w:p>
@@ -9801,7 +10272,7 @@
         </w:rPr>
         <w:t>dset1, dset2, dset3</w:t>
       </w:r>
-      <w:ins w:id="78" w:author="Ruth Aydt" w:date="2009-10-02T10:29:00Z">
+      <w:ins w:id="249" w:author="Ruth Aydt" w:date="2009-10-02T10:29:00Z">
         <w:r>
           <w:rPr>
             <w:i/>
@@ -9838,19 +10309,11 @@
       <w:pPr>
         <w:pStyle w:val="Normal12"/>
       </w:pPr>
-      <w:proofErr w:type="gramStart"/>
-      <w:r>
-        <w:rPr>
-          <w:i/>
-        </w:rPr>
-        <w:t>h5stat</w:t>
-      </w:r>
-      <w:proofErr w:type="gramEnd"/>
-      <w:r>
-        <w:rPr>
-          <w:i/>
-        </w:rPr>
-        <w:t xml:space="preserve"> –S </w:t>
+      <w:r>
+        <w:rPr>
+          <w:i/>
+        </w:rPr>
+        <w:t xml:space="preserve">h5stat –S </w:t>
       </w:r>
       <w:r>
         <w:t>shows:</w:t>
@@ -9861,15 +10324,7 @@
         <w:pStyle w:val="ListParagraph"/>
       </w:pPr>
       <w:r>
-        <w:t>Filename</w:t>
-      </w:r>
-      <w:proofErr w:type="gramStart"/>
-      <w:r>
-        <w:t>: ./</w:t>
-      </w:r>
-      <w:proofErr w:type="gramEnd"/>
-      <w:r>
-        <w:t>aggrvfd</w:t>
+        <w:t>Filename: ./aggrvfd</w:t>
       </w:r>
       <w:r>
         <w:t>_G</w:t>
@@ -9977,7 +10432,7 @@
         </w:rPr>
         <w:t>dset1, dset2, dset3</w:t>
       </w:r>
-      <w:ins w:id="79" w:author="Ruth Aydt" w:date="2009-10-02T10:29:00Z">
+      <w:ins w:id="250" w:author="Ruth Aydt" w:date="2009-10-02T10:29:00Z">
         <w:r>
           <w:rPr>
             <w:i/>
@@ -10014,19 +10469,11 @@
       <w:pPr>
         <w:pStyle w:val="Normal12"/>
       </w:pPr>
-      <w:proofErr w:type="gramStart"/>
-      <w:r>
-        <w:rPr>
-          <w:i/>
-        </w:rPr>
-        <w:t>h5stat</w:t>
-      </w:r>
-      <w:proofErr w:type="gramEnd"/>
-      <w:r>
-        <w:rPr>
-          <w:i/>
-        </w:rPr>
-        <w:t xml:space="preserve"> –S </w:t>
+      <w:r>
+        <w:rPr>
+          <w:i/>
+        </w:rPr>
+        <w:t xml:space="preserve">h5stat –S </w:t>
       </w:r>
       <w:r>
         <w:t>shows:</w:t>
@@ -10037,15 +10484,7 @@
         <w:pStyle w:val="ListParagraph"/>
       </w:pPr>
       <w:r>
-        <w:t>Filename</w:t>
-      </w:r>
-      <w:proofErr w:type="gramStart"/>
-      <w:r>
-        <w:t>: ./</w:t>
-      </w:r>
-      <w:proofErr w:type="gramEnd"/>
-      <w:r>
-        <w:t>vfd</w:t>
+        <w:t>Filename: ./vfd</w:t>
       </w:r>
       <w:r>
         <w:t>_H</w:t>
@@ -10261,21 +10700,7 @@
               <w:rPr>
                 <w:sz w:val="20"/>
               </w:rPr>
-              <w:t>(</w:t>
-            </w:r>
-            <w:proofErr w:type="gramStart"/>
-            <w:r>
-              <w:rPr>
-                <w:sz w:val="20"/>
-              </w:rPr>
-              <w:t>bytes</w:t>
-            </w:r>
-            <w:proofErr w:type="gramEnd"/>
-            <w:r>
-              <w:rPr>
-                <w:sz w:val="20"/>
-              </w:rPr>
-              <w:t>)</w:t>
+              <w:t>(bytes)</w:t>
             </w:r>
           </w:p>
         </w:tc>
@@ -10312,21 +10737,7 @@
               <w:rPr>
                 <w:sz w:val="20"/>
               </w:rPr>
-              <w:t>(</w:t>
-            </w:r>
-            <w:proofErr w:type="gramStart"/>
-            <w:r>
-              <w:rPr>
-                <w:sz w:val="20"/>
-              </w:rPr>
-              <w:t>bytes</w:t>
-            </w:r>
-            <w:proofErr w:type="gramEnd"/>
-            <w:r>
-              <w:rPr>
-                <w:sz w:val="20"/>
-              </w:rPr>
-              <w:t>)</w:t>
+              <w:t>(bytes)</w:t>
             </w:r>
           </w:p>
         </w:tc>
@@ -10466,19 +10877,11 @@
                 <w:sz w:val="20"/>
               </w:rPr>
             </w:pPr>
-            <w:proofErr w:type="gramStart"/>
-            <w:r>
-              <w:rPr>
-                <w:sz w:val="20"/>
-              </w:rPr>
-              <w:t>no</w:t>
-            </w:r>
-            <w:proofErr w:type="gramEnd"/>
-            <w:r>
-              <w:rPr>
-                <w:sz w:val="20"/>
-              </w:rPr>
-              <w:t>_persist</w:t>
+            <w:r>
+              <w:rPr>
+                <w:sz w:val="20"/>
+              </w:rPr>
+              <w:t>no_persist</w:t>
             </w:r>
             <w:r>
               <w:rPr>
@@ -10662,14 +11065,12 @@
                 <w:sz w:val="20"/>
               </w:rPr>
             </w:pPr>
-            <w:proofErr w:type="gramStart"/>
             <w:r>
               <w:rPr>
                 <w:sz w:val="20"/>
               </w:rPr>
               <w:t>persist</w:t>
             </w:r>
-            <w:proofErr w:type="gramEnd"/>
             <w:r>
               <w:rPr>
                 <w:sz w:val="20"/>
@@ -10852,14 +11253,12 @@
                 <w:sz w:val="20"/>
               </w:rPr>
             </w:pPr>
-            <w:proofErr w:type="gramStart"/>
             <w:r>
               <w:rPr>
                 <w:sz w:val="20"/>
               </w:rPr>
               <w:t>aggrvfd</w:t>
             </w:r>
-            <w:proofErr w:type="gramEnd"/>
             <w:r>
               <w:rPr>
                 <w:sz w:val="20"/>
@@ -11048,14 +11447,12 @@
                 <w:sz w:val="20"/>
               </w:rPr>
             </w:pPr>
-            <w:proofErr w:type="gramStart"/>
             <w:r>
               <w:rPr>
                 <w:sz w:val="20"/>
               </w:rPr>
               <w:t>vfd</w:t>
             </w:r>
-            <w:proofErr w:type="gramEnd"/>
             <w:r>
               <w:rPr>
                 <w:sz w:val="20"/>
@@ -11193,15 +11590,33 @@
         <w:pStyle w:val="Normal12"/>
       </w:pPr>
       <w:r>
-        <w:t xml:space="preserve">The table above shows the file space information for HDF5 files after four datasets </w:t>
-      </w:r>
-      <w:proofErr w:type="gramStart"/>
-      <w:r>
-        <w:t>have been added</w:t>
-      </w:r>
-      <w:proofErr w:type="gramEnd"/>
-      <w:r>
-        <w:t>.  For Scenarios A and B, this corresponds to the state of the files after Session 2.</w:t>
+        <w:t xml:space="preserve">The table above shows the file space information for HDF5 files after four datasets have been added. </w:t>
+      </w:r>
+      <w:del w:id="251" w:author="Frank Baker" w:date="2009-10-27T16:33:00Z">
+        <w:r>
+          <w:delText xml:space="preserve"> </w:delText>
+        </w:r>
+      </w:del>
+      <w:ins w:id="252" w:author="Frank Baker" w:date="2009-10-27T16:33:00Z">
+        <w:r>
+          <w:t>T</w:t>
+        </w:r>
+      </w:ins>
+      <w:del w:id="253" w:author="Frank Baker" w:date="2009-10-27T16:33:00Z">
+        <w:r>
+          <w:delText>For Scenarios A and B, t</w:delText>
+        </w:r>
+      </w:del>
+      <w:r>
+        <w:t>his corresponds to the state of the files after Session 2</w:t>
+      </w:r>
+      <w:ins w:id="254" w:author="Frank Baker" w:date="2009-10-27T16:32:00Z">
+        <w:r>
+          <w:t xml:space="preserve"> in Scenarios A and B</w:t>
+        </w:r>
+      </w:ins>
+      <w:r>
+        <w:t>.</w:t>
       </w:r>
     </w:p>
     <w:p>
@@ -11442,426 +11857,419 @@
       <w:r>
         <w:t xml:space="preserve">. </w:t>
       </w:r>
-    </w:p>
-    <w:p>
-      <w:pPr>
-        <w:pStyle w:val="Normal12"/>
-      </w:pPr>
-      <w:r>
-        <w:t xml:space="preserve">The section </w:t>
-      </w:r>
-      <w:r>
-        <w:rPr>
-          <w:i/>
-        </w:rPr>
-        <w:t xml:space="preserve">Performance Report for </w:t>
-      </w:r>
-      <w:r>
-        <w:rPr>
-          <w:i/>
-        </w:rPr>
-        <w:t>F</w:t>
-      </w:r>
-      <w:r>
-        <w:rPr>
-          <w:i/>
-        </w:rPr>
-        <w:t xml:space="preserve">ile </w:t>
-      </w:r>
-      <w:r>
-        <w:rPr>
-          <w:i/>
-        </w:rPr>
-        <w:t>S</w:t>
-      </w:r>
-      <w:r>
-        <w:rPr>
-          <w:i/>
-        </w:rPr>
-        <w:t xml:space="preserve">pace </w:t>
-      </w:r>
-      <w:r>
-        <w:rPr>
-          <w:i/>
-        </w:rPr>
-        <w:t>M</w:t>
-      </w:r>
-      <w:r>
-        <w:rPr>
-          <w:i/>
-        </w:rPr>
-        <w:t>anagement</w:t>
-      </w:r>
-      <w:r>
-        <w:rPr>
-          <w:i/>
-        </w:rPr>
-        <w:t xml:space="preserve"> </w:t>
-      </w:r>
-      <w:r>
-        <w:t>provides</w:t>
-      </w:r>
-      <w:r>
-        <w:t xml:space="preserve"> more</w:t>
-      </w:r>
-      <w:r>
-        <w:t xml:space="preserve"> information about </w:t>
-      </w:r>
-      <w:r>
-        <w:t xml:space="preserve">selecting file space management strategies to optimize access performance. </w:t>
-      </w:r>
-    </w:p>
-    <w:p>
-      <w:pPr>
-        <w:pStyle w:val="NoSpacing"/>
-        <w:rPr>
-          <w:sz w:val="24"/>
-          <w:szCs w:val="24"/>
-        </w:rPr>
-      </w:pPr>
-    </w:p>
-    <w:p>
-      <w:pPr>
-        <w:pStyle w:val="NoSpacing"/>
-        <w:rPr>
-          <w:sz w:val="24"/>
-          <w:szCs w:val="24"/>
-        </w:rPr>
-      </w:pPr>
-    </w:p>
-    <w:p>
-      <w:pPr>
-        <w:pStyle w:val="NoSpacing"/>
-        <w:rPr>
-          <w:sz w:val="24"/>
-          <w:szCs w:val="24"/>
-        </w:rPr>
-      </w:pPr>
-    </w:p>
-    <w:p>
-      <w:pPr>
-        <w:pStyle w:val="NoSpacing"/>
-        <w:rPr>
-          <w:sz w:val="24"/>
-          <w:szCs w:val="24"/>
-        </w:rPr>
-      </w:pPr>
-    </w:p>
-    <w:p>
-      <w:pPr>
-        <w:pStyle w:val="NoSpacing"/>
-        <w:rPr>
-          <w:sz w:val="24"/>
-          <w:szCs w:val="24"/>
-        </w:rPr>
-      </w:pPr>
-    </w:p>
-    <w:p>
-      <w:pPr>
-        <w:pStyle w:val="NoSpacing"/>
-        <w:rPr>
-          <w:sz w:val="24"/>
-          <w:szCs w:val="24"/>
-        </w:rPr>
-      </w:pPr>
-    </w:p>
-    <w:p>
-      <w:pPr>
-        <w:pStyle w:val="NoSpacing"/>
-        <w:rPr>
-          <w:sz w:val="24"/>
-          <w:szCs w:val="24"/>
-        </w:rPr>
-      </w:pPr>
-    </w:p>
-    <w:p>
-      <w:pPr>
-        <w:pStyle w:val="NoSpacing"/>
-        <w:rPr>
-          <w:sz w:val="24"/>
-          <w:szCs w:val="24"/>
-        </w:rPr>
-      </w:pPr>
-    </w:p>
-    <w:p>
-      <w:pPr>
-        <w:pStyle w:val="NoSpacing"/>
-        <w:rPr>
-          <w:sz w:val="24"/>
-          <w:szCs w:val="24"/>
-        </w:rPr>
-      </w:pPr>
-    </w:p>
-    <w:p>
-      <w:pPr>
-        <w:pStyle w:val="NoSpacing"/>
-        <w:rPr>
-          <w:sz w:val="24"/>
-          <w:szCs w:val="24"/>
-        </w:rPr>
-      </w:pPr>
-    </w:p>
-    <w:p>
-      <w:pPr>
-        <w:pStyle w:val="NoSpacing"/>
-        <w:rPr>
-          <w:sz w:val="24"/>
-          <w:szCs w:val="24"/>
-        </w:rPr>
-      </w:pPr>
-    </w:p>
-    <w:p>
-      <w:pPr>
-        <w:pStyle w:val="NoSpacing"/>
-        <w:rPr>
-          <w:sz w:val="24"/>
-          <w:szCs w:val="24"/>
-        </w:rPr>
-      </w:pPr>
-    </w:p>
-    <w:p>
-      <w:pPr>
-        <w:pStyle w:val="NoSpacing"/>
-        <w:rPr>
-          <w:sz w:val="24"/>
-          <w:szCs w:val="24"/>
-        </w:rPr>
-      </w:pPr>
-    </w:p>
-    <w:p>
-      <w:pPr>
-        <w:pStyle w:val="NoSpacing"/>
-        <w:rPr>
-          <w:sz w:val="24"/>
-          <w:szCs w:val="24"/>
-        </w:rPr>
-      </w:pPr>
-    </w:p>
-    <w:p>
-      <w:pPr>
-        <w:pStyle w:val="NoSpacing"/>
-        <w:rPr>
-          <w:sz w:val="24"/>
-          <w:szCs w:val="24"/>
-        </w:rPr>
-      </w:pPr>
-      <w:commentRangeStart w:id="80"/>
-      <w:r>
-        <w:rPr>
-          <w:sz w:val="24"/>
-          <w:szCs w:val="24"/>
-        </w:rPr>
-        <w:t>Particularly aggravated when all within one sett</w:t>
-      </w:r>
-      <w:r>
-        <w:rPr>
-          <w:sz w:val="24"/>
-          <w:szCs w:val="24"/>
-        </w:rPr>
-        <w:t>ing</w:t>
-      </w:r>
-      <w:r>
-        <w:rPr>
-          <w:sz w:val="24"/>
-          <w:szCs w:val="24"/>
-        </w:rPr>
-        <w:t xml:space="preserve"> </w:t>
-      </w:r>
-      <w:proofErr w:type="spellStart"/>
-      <w:r>
-        <w:rPr>
-          <w:sz w:val="24"/>
-          <w:szCs w:val="24"/>
-        </w:rPr>
-        <w:t>all_one_setting</w:t>
-      </w:r>
-      <w:proofErr w:type="spellEnd"/>
-      <w:r>
-        <w:rPr>
-          <w:sz w:val="24"/>
-          <w:szCs w:val="24"/>
-        </w:rPr>
-        <w:t xml:space="preserve"> () </w:t>
-      </w:r>
-      <w:r>
-        <w:rPr>
-          <w:sz w:val="24"/>
-          <w:szCs w:val="24"/>
-        </w:rPr>
-        <w:t>(~4k</w:t>
-      </w:r>
-      <w:proofErr w:type="gramStart"/>
-      <w:r>
-        <w:rPr>
-          <w:sz w:val="24"/>
-          <w:szCs w:val="24"/>
-        </w:rPr>
-        <w:t>,  2k</w:t>
-      </w:r>
-      <w:proofErr w:type="gramEnd"/>
-      <w:r>
-        <w:rPr>
-          <w:sz w:val="24"/>
-          <w:szCs w:val="24"/>
-        </w:rPr>
-        <w:t xml:space="preserve">) </w:t>
-      </w:r>
-      <w:r>
-        <w:rPr>
-          <w:sz w:val="24"/>
-          <w:szCs w:val="24"/>
-        </w:rPr>
-        <w:t xml:space="preserve">or </w:t>
-      </w:r>
-    </w:p>
-    <w:p>
-      <w:pPr>
-        <w:pStyle w:val="NoSpacing"/>
-        <w:rPr>
-          <w:sz w:val="24"/>
-          <w:szCs w:val="24"/>
-        </w:rPr>
-      </w:pPr>
-      <w:proofErr w:type="spellStart"/>
-      <w:proofErr w:type="gramStart"/>
-      <w:r>
-        <w:rPr>
-          <w:sz w:val="24"/>
-          <w:szCs w:val="24"/>
-        </w:rPr>
-        <w:t>add</w:t>
-      </w:r>
-      <w:proofErr w:type="gramEnd"/>
-      <w:r>
-        <w:rPr>
-          <w:sz w:val="24"/>
-          <w:szCs w:val="24"/>
-        </w:rPr>
-        <w:t>_close_adddelete</w:t>
-      </w:r>
-      <w:proofErr w:type="spellEnd"/>
-      <w:r>
-        <w:rPr>
-          <w:sz w:val="24"/>
-          <w:szCs w:val="24"/>
-        </w:rPr>
-        <w:t xml:space="preserve">() (this one is </w:t>
-      </w:r>
-      <w:proofErr w:type="spellStart"/>
-      <w:r>
-        <w:rPr>
-          <w:sz w:val="24"/>
-          <w:szCs w:val="24"/>
-        </w:rPr>
-        <w:t>worser?</w:t>
-      </w:r>
-      <w:r>
-        <w:rPr>
-          <w:sz w:val="24"/>
-          <w:szCs w:val="24"/>
-        </w:rPr>
-        <w:t>hm</w:t>
-      </w:r>
-      <w:proofErr w:type="spellEnd"/>
-      <w:r>
-        <w:rPr>
-          <w:sz w:val="24"/>
-          <w:szCs w:val="24"/>
-        </w:rPr>
-        <w:t>…</w:t>
-      </w:r>
-      <w:r>
-        <w:rPr>
-          <w:sz w:val="24"/>
-          <w:szCs w:val="24"/>
-        </w:rPr>
-        <w:t xml:space="preserve">not really </w:t>
-      </w:r>
-      <w:r>
-        <w:rPr>
-          <w:sz w:val="24"/>
-          <w:szCs w:val="24"/>
-        </w:rPr>
-        <w:t xml:space="preserve">diff 2k </w:t>
-      </w:r>
-      <w:r>
-        <w:rPr>
-          <w:sz w:val="24"/>
-          <w:szCs w:val="24"/>
-        </w:rPr>
-        <w:t xml:space="preserve">but I have the bug in this one for VFD) : </w:t>
-      </w:r>
-      <w:r>
-        <w:rPr>
-          <w:sz w:val="24"/>
-          <w:szCs w:val="24"/>
-        </w:rPr>
-        <w:t>for #3, then #4</w:t>
-      </w:r>
-    </w:p>
-    <w:p>
-      <w:pPr>
-        <w:pStyle w:val="NoSpacing"/>
-        <w:rPr>
-          <w:sz w:val="24"/>
-          <w:szCs w:val="24"/>
-        </w:rPr>
-      </w:pPr>
-      <w:r>
-        <w:rPr>
-          <w:sz w:val="24"/>
-          <w:szCs w:val="24"/>
-        </w:rPr>
-        <w:t xml:space="preserve">Bug in </w:t>
-      </w:r>
-      <w:proofErr w:type="spellStart"/>
-      <w:r>
-        <w:rPr>
-          <w:sz w:val="24"/>
-          <w:szCs w:val="24"/>
-        </w:rPr>
-        <w:t>add_close_</w:t>
-      </w:r>
-      <w:proofErr w:type="gramStart"/>
-      <w:r>
-        <w:rPr>
-          <w:sz w:val="24"/>
-          <w:szCs w:val="24"/>
-        </w:rPr>
-        <w:t>adddelete</w:t>
-      </w:r>
-      <w:proofErr w:type="spellEnd"/>
-      <w:r>
-        <w:rPr>
-          <w:sz w:val="24"/>
-          <w:szCs w:val="24"/>
-        </w:rPr>
-        <w:t>(</w:t>
-      </w:r>
-      <w:proofErr w:type="gramEnd"/>
-      <w:r>
-        <w:rPr>
-          <w:sz w:val="24"/>
-          <w:szCs w:val="24"/>
-        </w:rPr>
-        <w:t>) for VFD</w:t>
-      </w:r>
-    </w:p>
-    <w:commentRangeEnd w:id="80"/>
-    <w:p>
-      <w:pPr>
-        <w:pStyle w:val="NoSpacing"/>
-        <w:rPr>
-          <w:sz w:val="24"/>
-          <w:szCs w:val="24"/>
-        </w:rPr>
-      </w:pPr>
+      <w:commentRangeStart w:id="255"/>
+      <w:ins w:id="256" w:author="Frank Baker" w:date="2009-10-27T16:34:00Z">
+        <w:r>
+          <w:t xml:space="preserve">Metadata in </w:t>
+        </w:r>
+        <w:r>
+          <w:rPr>
+            <w:i/>
+          </w:rPr>
+          <w:t>aggrvfd</w:t>
+        </w:r>
+        <w:r>
+          <w:rPr>
+            <w:i/>
+          </w:rPr>
+          <w:t>_G</w:t>
+        </w:r>
+        <w:r>
+          <w:rPr>
+            <w:i/>
+          </w:rPr>
+          <w:t>.h5</w:t>
+        </w:r>
+        <w:r>
+          <w:t xml:space="preserve"> will also tend to be more concentrated in contiguous blocks</w:t>
+        </w:r>
+      </w:ins>
+      <w:ins w:id="257" w:author="Frank Baker" w:date="2009-10-27T16:35:00Z">
+        <w:r>
+          <w:t xml:space="preserve"> than in </w:t>
+        </w:r>
+        <w:r>
+          <w:rPr>
+            <w:i/>
+          </w:rPr>
+          <w:t>vfd</w:t>
+        </w:r>
+        <w:r>
+          <w:rPr>
+            <w:i/>
+          </w:rPr>
+          <w:t>_H</w:t>
+        </w:r>
+        <w:r>
+          <w:rPr>
+            <w:i/>
+          </w:rPr>
+          <w:t>.h5</w:t>
+        </w:r>
+        <w:r>
+          <w:t>.</w:t>
+        </w:r>
+      </w:ins>
+      <w:commentRangeEnd w:id="255"/>
       <w:r>
         <w:rPr>
           <w:rStyle w:val="CommentReference"/>
           <w:vanish/>
         </w:rPr>
-        <w:commentReference w:id="80"/>
+        <w:commentReference w:id="255"/>
+      </w:r>
+    </w:p>
+    <w:p>
+      <w:pPr>
+        <w:pStyle w:val="Normal12"/>
+      </w:pPr>
+      <w:r>
+        <w:t xml:space="preserve">The section </w:t>
+      </w:r>
+      <w:commentRangeStart w:id="258"/>
+      <w:r>
+        <w:rPr>
+          <w:i/>
+        </w:rPr>
+        <w:t xml:space="preserve">Performance Report for </w:t>
+      </w:r>
+      <w:r>
+        <w:rPr>
+          <w:i/>
+        </w:rPr>
+        <w:t>F</w:t>
+      </w:r>
+      <w:r>
+        <w:rPr>
+          <w:i/>
+        </w:rPr>
+        <w:t xml:space="preserve">ile </w:t>
+      </w:r>
+      <w:r>
+        <w:rPr>
+          <w:i/>
+        </w:rPr>
+        <w:t>S</w:t>
+      </w:r>
+      <w:r>
+        <w:rPr>
+          <w:i/>
+        </w:rPr>
+        <w:t xml:space="preserve">pace </w:t>
+      </w:r>
+      <w:r>
+        <w:rPr>
+          <w:i/>
+        </w:rPr>
+        <w:t>M</w:t>
+      </w:r>
+      <w:r>
+        <w:rPr>
+          <w:i/>
+        </w:rPr>
+        <w:t>anagement</w:t>
+      </w:r>
+      <w:commentRangeEnd w:id="258"/>
+      <w:r>
+        <w:rPr>
+          <w:rStyle w:val="CommentReference"/>
+          <w:vanish/>
+        </w:rPr>
+        <w:commentReference w:id="258"/>
+      </w:r>
+      <w:r>
+        <w:rPr>
+          <w:i/>
+        </w:rPr>
+        <w:t xml:space="preserve"> </w:t>
+      </w:r>
+      <w:r>
+        <w:t>provides</w:t>
+      </w:r>
+      <w:r>
+        <w:t xml:space="preserve"> more</w:t>
+      </w:r>
+      <w:r>
+        <w:t xml:space="preserve"> information about </w:t>
+      </w:r>
+      <w:r>
+        <w:t xml:space="preserve">selecting file space management strategies to optimize access performance. </w:t>
+      </w:r>
+    </w:p>
+    <w:p>
+      <w:pPr>
+        <w:pStyle w:val="NoSpacing"/>
+        <w:rPr>
+          <w:sz w:val="24"/>
+          <w:szCs w:val="24"/>
+        </w:rPr>
+      </w:pPr>
+    </w:p>
+    <w:p>
+      <w:pPr>
+        <w:pStyle w:val="NoSpacing"/>
+        <w:rPr>
+          <w:sz w:val="24"/>
+          <w:szCs w:val="24"/>
+        </w:rPr>
+      </w:pPr>
+    </w:p>
+    <w:p>
+      <w:pPr>
+        <w:pStyle w:val="NoSpacing"/>
+        <w:rPr>
+          <w:sz w:val="24"/>
+          <w:szCs w:val="24"/>
+        </w:rPr>
+      </w:pPr>
+    </w:p>
+    <w:p>
+      <w:pPr>
+        <w:pStyle w:val="NoSpacing"/>
+        <w:rPr>
+          <w:sz w:val="24"/>
+          <w:szCs w:val="24"/>
+        </w:rPr>
+      </w:pPr>
+    </w:p>
+    <w:p>
+      <w:pPr>
+        <w:pStyle w:val="NoSpacing"/>
+        <w:rPr>
+          <w:sz w:val="24"/>
+          <w:szCs w:val="24"/>
+        </w:rPr>
+      </w:pPr>
+    </w:p>
+    <w:p>
+      <w:pPr>
+        <w:pStyle w:val="NoSpacing"/>
+        <w:rPr>
+          <w:sz w:val="24"/>
+          <w:szCs w:val="24"/>
+        </w:rPr>
+      </w:pPr>
+    </w:p>
+    <w:p>
+      <w:pPr>
+        <w:pStyle w:val="NoSpacing"/>
+        <w:rPr>
+          <w:sz w:val="24"/>
+          <w:szCs w:val="24"/>
+        </w:rPr>
+      </w:pPr>
+    </w:p>
+    <w:p>
+      <w:pPr>
+        <w:pStyle w:val="NoSpacing"/>
+        <w:rPr>
+          <w:sz w:val="24"/>
+          <w:szCs w:val="24"/>
+        </w:rPr>
+      </w:pPr>
+    </w:p>
+    <w:p>
+      <w:pPr>
+        <w:pStyle w:val="NoSpacing"/>
+        <w:rPr>
+          <w:sz w:val="24"/>
+          <w:szCs w:val="24"/>
+        </w:rPr>
+      </w:pPr>
+    </w:p>
+    <w:p>
+      <w:pPr>
+        <w:pStyle w:val="NoSpacing"/>
+        <w:rPr>
+          <w:sz w:val="24"/>
+          <w:szCs w:val="24"/>
+        </w:rPr>
+      </w:pPr>
+    </w:p>
+    <w:p>
+      <w:pPr>
+        <w:pStyle w:val="NoSpacing"/>
+        <w:rPr>
+          <w:sz w:val="24"/>
+          <w:szCs w:val="24"/>
+        </w:rPr>
+      </w:pPr>
+    </w:p>
+    <w:p>
+      <w:pPr>
+        <w:pStyle w:val="NoSpacing"/>
+        <w:rPr>
+          <w:sz w:val="24"/>
+          <w:szCs w:val="24"/>
+        </w:rPr>
+      </w:pPr>
+    </w:p>
+    <w:p>
+      <w:pPr>
+        <w:pStyle w:val="NoSpacing"/>
+        <w:rPr>
+          <w:sz w:val="24"/>
+          <w:szCs w:val="24"/>
+        </w:rPr>
+      </w:pPr>
+    </w:p>
+    <w:p>
+      <w:pPr>
+        <w:pStyle w:val="NoSpacing"/>
+        <w:rPr>
+          <w:sz w:val="24"/>
+          <w:szCs w:val="24"/>
+        </w:rPr>
+      </w:pPr>
+    </w:p>
+    <w:p>
+      <w:pPr>
+        <w:pStyle w:val="NoSpacing"/>
+        <w:rPr>
+          <w:sz w:val="24"/>
+          <w:szCs w:val="24"/>
+        </w:rPr>
+      </w:pPr>
+      <w:commentRangeStart w:id="259"/>
+      <w:r>
+        <w:rPr>
+          <w:sz w:val="24"/>
+          <w:szCs w:val="24"/>
+        </w:rPr>
+        <w:t>Particularly aggravated when all within one sett</w:t>
+      </w:r>
+      <w:r>
+        <w:rPr>
+          <w:sz w:val="24"/>
+          <w:szCs w:val="24"/>
+        </w:rPr>
+        <w:t>ing</w:t>
+      </w:r>
+      <w:r>
+        <w:rPr>
+          <w:sz w:val="24"/>
+          <w:szCs w:val="24"/>
+        </w:rPr>
+        <w:t xml:space="preserve"> </w:t>
+      </w:r>
+      <w:r>
+        <w:rPr>
+          <w:sz w:val="24"/>
+          <w:szCs w:val="24"/>
+        </w:rPr>
+        <w:t xml:space="preserve">all_one_setting () </w:t>
+      </w:r>
+      <w:r>
+        <w:rPr>
+          <w:sz w:val="24"/>
+          <w:szCs w:val="24"/>
+        </w:rPr>
+        <w:t xml:space="preserve">(~4k,  2k) </w:t>
+      </w:r>
+      <w:r>
+        <w:rPr>
+          <w:sz w:val="24"/>
+          <w:szCs w:val="24"/>
+        </w:rPr>
+        <w:t xml:space="preserve">or </w:t>
+      </w:r>
+    </w:p>
+    <w:p>
+      <w:pPr>
+        <w:pStyle w:val="NoSpacing"/>
+        <w:rPr>
+          <w:sz w:val="24"/>
+          <w:szCs w:val="24"/>
+        </w:rPr>
+      </w:pPr>
+      <w:r>
+        <w:rPr>
+          <w:sz w:val="24"/>
+          <w:szCs w:val="24"/>
+        </w:rPr>
+        <w:t>add_close_adddelete() (this one is worser?</w:t>
+      </w:r>
+      <w:r>
+        <w:rPr>
+          <w:sz w:val="24"/>
+          <w:szCs w:val="24"/>
+        </w:rPr>
+        <w:t>hm…</w:t>
+      </w:r>
+      <w:r>
+        <w:rPr>
+          <w:sz w:val="24"/>
+          <w:szCs w:val="24"/>
+        </w:rPr>
+        <w:t xml:space="preserve">not really </w:t>
+      </w:r>
+      <w:r>
+        <w:rPr>
+          <w:sz w:val="24"/>
+          <w:szCs w:val="24"/>
+        </w:rPr>
+        <w:t xml:space="preserve">diff 2k </w:t>
+      </w:r>
+      <w:r>
+        <w:rPr>
+          <w:sz w:val="24"/>
+          <w:szCs w:val="24"/>
+        </w:rPr>
+        <w:t xml:space="preserve">but I have the bug in this one for VFD) : </w:t>
+      </w:r>
+      <w:r>
+        <w:rPr>
+          <w:sz w:val="24"/>
+          <w:szCs w:val="24"/>
+        </w:rPr>
+        <w:t>for #3, then #4</w:t>
+      </w:r>
+    </w:p>
+    <w:p>
+      <w:pPr>
+        <w:pStyle w:val="NoSpacing"/>
+        <w:rPr>
+          <w:sz w:val="24"/>
+          <w:szCs w:val="24"/>
+        </w:rPr>
+      </w:pPr>
+      <w:r>
+        <w:rPr>
+          <w:sz w:val="24"/>
+          <w:szCs w:val="24"/>
+        </w:rPr>
+        <w:t xml:space="preserve">Bug in </w:t>
+      </w:r>
+      <w:r>
+        <w:rPr>
+          <w:sz w:val="24"/>
+          <w:szCs w:val="24"/>
+        </w:rPr>
+        <w:t>add_close_adddelete</w:t>
+      </w:r>
+      <w:r>
+        <w:rPr>
+          <w:sz w:val="24"/>
+          <w:szCs w:val="24"/>
+        </w:rPr>
+        <w:t>() for VFD</w:t>
+      </w:r>
+    </w:p>
+    <w:commentRangeEnd w:id="259"/>
+    <w:p>
+      <w:pPr>
+        <w:pStyle w:val="NoSpacing"/>
+        <w:rPr>
+          <w:sz w:val="24"/>
+          <w:szCs w:val="24"/>
+        </w:rPr>
+      </w:pPr>
+      <w:r>
+        <w:rPr>
+          <w:rStyle w:val="CommentReference"/>
+          <w:vanish/>
+        </w:rPr>
+        <w:commentReference w:id="259"/>
       </w:r>
     </w:p>
     <w:p>
@@ -11984,7 +12392,7 @@
 
 <file path=word/comments.xml><?xml version="1.0" encoding="utf-8"?>
 <w:comments xmlns:mo="http://schemas.microsoft.com/office/mac/office/2008/main" xmlns:ve="http://schemas.openxmlformats.org/markup-compatibility/2006" xmlns:mv="urn:schemas-microsoft-com:mac:vml" xmlns:o="urn:schemas-microsoft-com:office:office" xmlns:r="http://schemas.openxmlformats.org/officeDocument/2006/relationships" xmlns:m="http://schemas.openxmlformats.org/officeDocument/2006/math" xmlns:v="urn:schemas-microsoft-com:vml" xmlns:wp="http://schemas.openxmlformats.org/drawingml/2006/wordprocessingDrawing" xmlns:w10="urn:schemas-microsoft-com:office:word" xmlns:w="http://schemas.openxmlformats.org/wordprocessingml/2006/main" xmlns:wne="http://schemas.microsoft.com/office/word/2006/wordml">
-  <w:comment w:id="0" w:author="Ruth Aydt" w:date="2009-09-25T14:33:00Z" w:initials="RA">
+  <w:comment w:id="6" w:author="Ruth Aydt" w:date="2009-10-27T16:36:00Z" w:initials="RA">
     <w:p>
       <w:pPr>
         <w:pStyle w:val="CommentText"/>
@@ -12000,7 +12408,7 @@
       </w:r>
     </w:p>
   </w:comment>
-  <w:comment w:id="2" w:author="Ruth Aydt" w:date="2009-09-25T14:33:00Z" w:initials="RA">
+  <w:comment w:id="8" w:author="Ruth Aydt" w:date="2009-10-27T16:36:00Z" w:initials="RA">
     <w:p>
       <w:pPr>
         <w:pStyle w:val="CommentText"/>
@@ -12012,19 +12420,11 @@
         <w:annotationRef/>
       </w:r>
       <w:r>
-        <w:t>Decided to say managers here, since there are multiple</w:t>
-      </w:r>
-      <w:proofErr w:type="gramStart"/>
-      <w:r>
-        <w:t xml:space="preserve">.  </w:t>
-      </w:r>
-      <w:proofErr w:type="gramEnd"/>
-      <w:r>
-        <w:t>Think we can say this without going into detail.</w:t>
+        <w:t>Decided to say managers here, since there are multiple.  Think we can say this without going into detail.</w:t>
       </w:r>
     </w:p>
   </w:comment>
-  <w:comment w:id="4" w:author="Ruth Aydt" w:date="2009-09-25T14:33:00Z" w:initials="RA">
+  <w:comment w:id="10" w:author="Ruth Aydt" w:date="2009-10-27T16:36:00Z" w:initials="RA">
     <w:p>
       <w:pPr>
         <w:pStyle w:val="CommentText"/>
@@ -12035,33 +12435,12 @@
         </w:rPr>
         <w:annotationRef/>
       </w:r>
-      <w:proofErr w:type="gramStart"/>
-      <w:r>
-        <w:t>went</w:t>
-      </w:r>
-      <w:proofErr w:type="gramEnd"/>
-      <w:r>
-        <w:t xml:space="preserve"> into this a bit more based on conversation w/ </w:t>
-      </w:r>
-      <w:proofErr w:type="spellStart"/>
-      <w:r>
-        <w:t>vailin</w:t>
-      </w:r>
-      <w:proofErr w:type="spellEnd"/>
-      <w:r>
-        <w:t>.  Think it will be important later to know there are 2, and the controls related to them will affect the access patterns a strategy may be appropriate for</w:t>
-      </w:r>
-      <w:proofErr w:type="gramStart"/>
-      <w:r>
-        <w:t xml:space="preserve">.  </w:t>
-      </w:r>
-      <w:proofErr w:type="gramEnd"/>
-      <w:r>
-        <w:t>Hopefully this isn’t too much detail for this section of the doc.</w:t>
+      <w:r>
+        <w:t>went into this a bit more based on conversation w/ vailin.  Think it will be important later to know there are 2, and the controls related to them will affect the access patterns a strategy may be appropriate for.  Hopefully this isn’t too much detail for this section of the doc.</w:t>
       </w:r>
     </w:p>
   </w:comment>
-  <w:comment w:id="7" w:author="Ruth Aydt" w:date="2009-09-25T14:33:00Z" w:initials="RA">
+  <w:comment w:id="14" w:author="Ruth Aydt" w:date="2009-10-27T16:36:00Z" w:initials="RA">
     <w:p>
       <w:pPr>
         <w:pStyle w:val="CommentText"/>
@@ -12072,17 +12451,12 @@
         </w:rPr>
         <w:annotationRef/>
       </w:r>
-      <w:proofErr w:type="gramStart"/>
-      <w:r>
-        <w:t>added</w:t>
-      </w:r>
-      <w:proofErr w:type="gramEnd"/>
-      <w:r>
-        <w:t xml:space="preserve"> this because it is relevant to understanding what can be lost if free space not tracked.</w:t>
+      <w:r>
+        <w:t>added this because it is relevant to understanding what can be lost if free space not tracked.</w:t>
       </w:r>
     </w:p>
   </w:comment>
-  <w:comment w:id="12" w:author="Ruth Aydt" w:date="2009-09-25T14:33:00Z" w:initials="RA">
+  <w:comment w:id="122" w:author="Frank Baker" w:date="2009-10-27T16:36:00Z" w:initials="FMB">
     <w:p>
       <w:pPr>
         <w:pStyle w:val="CommentText"/>
@@ -12094,11 +12468,27 @@
         <w:annotationRef/>
       </w:r>
       <w:r>
+        <w:t>Prior to Release 1.8.4 or Snap 1.9.x?</w:t>
+      </w:r>
+    </w:p>
+  </w:comment>
+  <w:comment w:id="121" w:author="Ruth Aydt" w:date="2009-10-27T16:36:00Z" w:initials="RA">
+    <w:p>
+      <w:pPr>
+        <w:pStyle w:val="CommentText"/>
+      </w:pPr>
+      <w:r>
+        <w:rPr>
+          <w:rStyle w:val="CommentReference"/>
+        </w:rPr>
+        <w:annotationRef/>
+      </w:r>
+      <w:r>
         <w:t>Confirm</w:t>
       </w:r>
     </w:p>
   </w:comment>
-  <w:comment w:id="19" w:author="Ruth Aydt" w:date="2009-09-25T14:33:00Z" w:initials="RA">
+  <w:comment w:id="129" w:author="Ruth Aydt" w:date="2009-10-27T16:36:00Z" w:initials="RA">
     <w:p>
       <w:pPr>
         <w:pStyle w:val="CommentText"/>
@@ -12114,7 +12504,7 @@
       </w:r>
     </w:p>
   </w:comment>
-  <w:comment w:id="20" w:author="Ruth Aydt" w:date="2009-09-25T14:33:00Z" w:initials="RA">
+  <w:comment w:id="132" w:author="Ruth Aydt" w:date="2009-10-27T16:36:00Z" w:initials="RA">
     <w:p>
       <w:pPr>
         <w:pStyle w:val="CommentText"/>
@@ -12125,14 +12515,12 @@
         </w:rPr>
         <w:annotationRef/>
       </w:r>
-      <w:proofErr w:type="gramStart"/>
       <w:r>
         <w:t>confirm</w:t>
       </w:r>
-      <w:proofErr w:type="gramEnd"/>
     </w:p>
   </w:comment>
-  <w:comment w:id="21" w:author="Ruth Aydt" w:date="2009-09-25T14:33:00Z" w:initials="RA">
+  <w:comment w:id="133" w:author="Ruth Aydt" w:date="2009-10-27T16:36:00Z" w:initials="RA">
     <w:p>
       <w:pPr>
         <w:pStyle w:val="CommentText"/>
@@ -12143,14 +12531,12 @@
         </w:rPr>
         <w:annotationRef/>
       </w:r>
-      <w:proofErr w:type="gramStart"/>
       <w:r>
         <w:t>confirm</w:t>
       </w:r>
-      <w:proofErr w:type="gramEnd"/>
     </w:p>
   </w:comment>
-  <w:comment w:id="34" w:author="Ruth Aydt" w:date="2009-09-25T14:33:00Z" w:initials="RA">
+  <w:comment w:id="152" w:author="Ruth Aydt" w:date="2009-10-27T16:36:00Z" w:initials="RA">
     <w:p>
       <w:pPr>
         <w:pStyle w:val="CommentText"/>
@@ -12162,19 +12548,11 @@
         <w:annotationRef/>
       </w:r>
       <w:r>
-        <w:t>I don’t really like this phrasing but can’t think of anything better at this point</w:t>
-      </w:r>
-      <w:proofErr w:type="gramStart"/>
-      <w:r>
-        <w:t xml:space="preserve">.   </w:t>
-      </w:r>
-      <w:proofErr w:type="gramEnd"/>
-      <w:r>
-        <w:t>Do we have a standard way of talking about creation property lists &amp; how they are set up then used later, and maybe reused?</w:t>
+        <w:t>I don’t really like this phrasing but can’t think of anything better at this point.   Do we have a standard way of talking about creation property lists &amp; how they are set up then used later, and maybe reused?</w:t>
       </w:r>
     </w:p>
   </w:comment>
-  <w:comment w:id="46" w:author="Ruth Aydt" w:date="2009-09-25T14:33:00Z" w:initials="RA">
+  <w:comment w:id="161" w:author="Frank Baker" w:date="2009-10-27T16:36:00Z" w:initials="FMB">
     <w:p>
       <w:pPr>
         <w:pStyle w:val="CommentText"/>
@@ -12186,11 +12564,43 @@
         <w:annotationRef/>
       </w:r>
       <w:r>
+        <w:t>This will be a link in the online version of the document.</w:t>
+      </w:r>
+    </w:p>
+  </w:comment>
+  <w:comment w:id="173" w:author="Frank Baker" w:date="2009-10-27T16:36:00Z" w:initials="FMB">
+    <w:p>
+      <w:pPr>
+        <w:pStyle w:val="CommentText"/>
+      </w:pPr>
+      <w:r>
+        <w:rPr>
+          <w:rStyle w:val="CommentReference"/>
+        </w:rPr>
+        <w:annotationRef/>
+      </w:r>
+      <w:r>
+        <w:t>Does this discussion exist yet?</w:t>
+      </w:r>
+    </w:p>
+  </w:comment>
+  <w:comment w:id="174" w:author="Ruth Aydt" w:date="2009-10-27T16:36:00Z" w:initials="RA">
+    <w:p>
+      <w:pPr>
+        <w:pStyle w:val="CommentText"/>
+      </w:pPr>
+      <w:r>
+        <w:rPr>
+          <w:rStyle w:val="CommentReference"/>
+        </w:rPr>
+        <w:annotationRef/>
+      </w:r>
+      <w:r>
         <w:t xml:space="preserve">Not thrilled w/ my phasing here either.  </w:t>
       </w:r>
     </w:p>
   </w:comment>
-  <w:comment w:id="50" w:author="Ruth Aydt" w:date="2009-09-25T14:33:00Z" w:initials="RA">
+  <w:comment w:id="185" w:author="Frank Baker" w:date="2009-10-27T16:36:00Z" w:initials="FMB">
     <w:p>
       <w:pPr>
         <w:pStyle w:val="CommentText"/>
@@ -12201,33 +12611,12 @@
         </w:rPr>
         <w:annotationRef/>
       </w:r>
-      <w:proofErr w:type="gramStart"/>
-      <w:r>
-        <w:t>this</w:t>
-      </w:r>
-      <w:proofErr w:type="gramEnd"/>
-      <w:r>
-        <w:t xml:space="preserve"> is confusing to me.  </w:t>
-      </w:r>
-      <w:proofErr w:type="gramStart"/>
-      <w:r>
-        <w:t>if</w:t>
-      </w:r>
-      <w:proofErr w:type="gramEnd"/>
-      <w:r>
-        <w:t xml:space="preserve"> it’s a file creation property list, then it doesn’t make sense to me (because I’m not great at </w:t>
-      </w:r>
-      <w:proofErr w:type="spellStart"/>
-      <w:r>
-        <w:t>PLs</w:t>
-      </w:r>
-      <w:proofErr w:type="spellEnd"/>
-      <w:r>
-        <w:t xml:space="preserve">) how it would get associated w/ a file I might open later and want to get this info about.  I think it’s only in terms of FCPL that might already be around and that I want to know how it’s set – but, that’s not yet associated w/ a file.  </w:t>
+      <w:r>
+        <w:t>This will be a link in the online version of the document.</w:t>
       </w:r>
     </w:p>
   </w:comment>
-  <w:comment w:id="51" w:author="Ruth Aydt" w:date="2009-10-02T10:26:00Z" w:initials="RA">
+  <w:comment w:id="188" w:author="Ruth Aydt" w:date="2009-10-27T16:36:00Z" w:initials="RA">
     <w:p>
       <w:pPr>
         <w:pStyle w:val="CommentText"/>
@@ -12238,44 +12627,12 @@
         </w:rPr>
         <w:annotationRef/>
       </w:r>
-      <w:proofErr w:type="gramStart"/>
-      <w:r>
-        <w:t>only</w:t>
-      </w:r>
-      <w:proofErr w:type="gramEnd"/>
-      <w:r>
-        <w:t xml:space="preserve"> the set is used to create the file… I think get should be taken out of the example, and </w:t>
-      </w:r>
-      <w:proofErr w:type="spellStart"/>
-      <w:r>
-        <w:t>dicussion</w:t>
-      </w:r>
-      <w:proofErr w:type="spellEnd"/>
-      <w:r>
-        <w:t xml:space="preserve"> in </w:t>
-      </w:r>
-      <w:proofErr w:type="spellStart"/>
-      <w:r>
-        <w:t>prev</w:t>
-      </w:r>
-      <w:proofErr w:type="spellEnd"/>
-      <w:r>
-        <w:t xml:space="preserve"> </w:t>
-      </w:r>
-      <w:proofErr w:type="spellStart"/>
-      <w:r>
-        <w:t>paragrapn</w:t>
-      </w:r>
-      <w:proofErr w:type="spellEnd"/>
-      <w:r>
-        <w:t xml:space="preserve"> moved</w:t>
-      </w:r>
-      <w:r>
-        <w:t xml:space="preserve"> after the example... not really relevant to the creation side and breaks the flow.</w:t>
+      <w:r>
+        <w:t xml:space="preserve">this is confusing to me.  if it’s a file creation property list, then it doesn’t make sense to me (because I’m not great at PLs) how it would get associated w/ a file I might open later and want to get this info about.  I think it’s only in terms of FCPL that might already be around and that I want to know how it’s set – but, that’s not yet associated w/ a file.  </w:t>
       </w:r>
     </w:p>
   </w:comment>
-  <w:comment w:id="52" w:author="Ruth Aydt" w:date="2009-09-25T14:33:00Z" w:initials="RA">
+  <w:comment w:id="192" w:author="Ruth Aydt" w:date="2009-10-27T16:36:00Z" w:initials="RA">
     <w:p>
       <w:pPr>
         <w:pStyle w:val="CommentText"/>
@@ -12287,43 +12644,11 @@
         <w:annotationRef/>
       </w:r>
       <w:r>
-        <w:t>This doesn’t seem very useful to me</w:t>
-      </w:r>
-      <w:proofErr w:type="gramStart"/>
-      <w:r>
-        <w:t xml:space="preserve">.  </w:t>
-      </w:r>
-      <w:proofErr w:type="gramEnd"/>
-      <w:r>
-        <w:t>Since I just created the file why would I need to find out info about the strategy used</w:t>
-      </w:r>
-      <w:proofErr w:type="gramStart"/>
-      <w:r>
-        <w:t xml:space="preserve">?  </w:t>
-      </w:r>
-      <w:proofErr w:type="gramEnd"/>
-      <w:r>
-        <w:t>Seems more relevant if I’m opening a file (but then I can’t change the strategy anyway… can I change the threshold?)</w:t>
-      </w:r>
-      <w:proofErr w:type="gramStart"/>
-      <w:r>
-        <w:t xml:space="preserve">.  </w:t>
-      </w:r>
-      <w:proofErr w:type="gramEnd"/>
-      <w:r>
-        <w:t xml:space="preserve">Maybe we don’t need to talk about </w:t>
-      </w:r>
-      <w:proofErr w:type="spellStart"/>
-      <w:r>
-        <w:t>get_file_space</w:t>
-      </w:r>
-      <w:proofErr w:type="spellEnd"/>
-      <w:r>
-        <w:t xml:space="preserve"> here at all, only mention that a companion get_ exists to go with the set_.</w:t>
+        <w:t>only the set is used to create the file… I think get should be taken out of the example, and dicussion in prev paragrapn moved after the example... not really relevant to the creation side and breaks the flow.</w:t>
       </w:r>
     </w:p>
   </w:comment>
-  <w:comment w:id="53" w:author="Ruth Aydt" w:date="2009-09-25T14:33:00Z" w:initials="RA">
+  <w:comment w:id="199" w:author="Ruth Aydt" w:date="2009-10-27T16:36:00Z" w:initials="RA">
     <w:p>
       <w:pPr>
         <w:pStyle w:val="CommentText"/>
@@ -12335,35 +12660,11 @@
         <w:annotationRef/>
       </w:r>
       <w:r>
-        <w:t>I wonder if this should be moved into the primer section</w:t>
-      </w:r>
-      <w:proofErr w:type="gramStart"/>
-      <w:r>
-        <w:t xml:space="preserve">.   </w:t>
-      </w:r>
-      <w:proofErr w:type="gramEnd"/>
-      <w:r>
-        <w:t>Especially if this info isn’t provided in an updated output of h5stat</w:t>
-      </w:r>
-      <w:proofErr w:type="gramStart"/>
-      <w:r>
-        <w:t xml:space="preserve">.  </w:t>
-      </w:r>
-      <w:proofErr w:type="gramEnd"/>
-      <w:r>
-        <w:t>I think for sure strategy would be good there</w:t>
-      </w:r>
-      <w:proofErr w:type="gramStart"/>
-      <w:r>
-        <w:t xml:space="preserve">.  </w:t>
-      </w:r>
-      <w:proofErr w:type="gramEnd"/>
-      <w:r>
-        <w:t>Maybe free space threshold with –s (not –S) but I don’t know enough about what thresholds do to judge at this point.</w:t>
+        <w:t>This doesn’t seem very useful to me.  Since I just created the file why would I need to find out info about the strategy used?  Seems more relevant if I’m opening a file (but then I can’t change the strategy anyway… can I change the threshold?).  Maybe we don’t need to talk about get_file_space here at all, only mention that a companion get_ exists to go with the set_.</w:t>
       </w:r>
     </w:p>
   </w:comment>
-  <w:comment w:id="55" w:author="Ruth Aydt" w:date="2009-09-25T14:33:00Z" w:initials="RA">
+  <w:comment w:id="201" w:author="Ruth Aydt" w:date="2009-10-27T16:36:00Z" w:initials="RA">
     <w:p>
       <w:pPr>
         <w:pStyle w:val="CommentText"/>
@@ -12374,38 +12675,12 @@
         </w:rPr>
         <w:annotationRef/>
       </w:r>
-      <w:proofErr w:type="gramStart"/>
-      <w:r>
-        <w:t>not</w:t>
-      </w:r>
-      <w:proofErr w:type="gramEnd"/>
-      <w:r>
-        <w:t xml:space="preserve"> that I’ve read this all more carefully, and updated previous sections, I’m wondering if this should just be part of User Guide A.  I’m not sure there is much here that really relates to library internals</w:t>
-      </w:r>
-      <w:proofErr w:type="gramStart"/>
-      <w:r>
-        <w:t xml:space="preserve">.  </w:t>
-      </w:r>
-      <w:proofErr w:type="gramEnd"/>
-      <w:r>
-        <w:t xml:space="preserve">Seems more like we’re just giving more examples after having showed the user how to set the </w:t>
-      </w:r>
-      <w:proofErr w:type="spellStart"/>
-      <w:r>
-        <w:t>STrategy</w:t>
-      </w:r>
-      <w:proofErr w:type="spellEnd"/>
-      <w:proofErr w:type="gramStart"/>
-      <w:r>
-        <w:t xml:space="preserve">.   </w:t>
-      </w:r>
-      <w:proofErr w:type="gramEnd"/>
-      <w:r>
-        <w:t>May need shuffling later – amazing how perspective changes as you see more!</w:t>
+      <w:r>
+        <w:t>I wonder if this should be moved into the primer section.   Especially if this info isn’t provided in an updated output of h5stat.  I think for sure strategy would be good there.  Maybe free space threshold with –s (not –S) but I don’t know enough about what thresholds do to judge at this point.</w:t>
       </w:r>
     </w:p>
   </w:comment>
-  <w:comment w:id="56" w:author="Ruth Aydt" w:date="2009-09-25T14:33:00Z" w:initials="RA">
+  <w:comment w:id="207" w:author="Ruth Aydt" w:date="2009-10-27T16:36:00Z" w:initials="RA">
     <w:p>
       <w:pPr>
         <w:pStyle w:val="CommentText"/>
@@ -12417,51 +12692,11 @@
         <w:annotationRef/>
       </w:r>
       <w:r>
-        <w:t xml:space="preserve">Ah… I’m realizing that I put a lot of what </w:t>
-      </w:r>
-      <w:proofErr w:type="spellStart"/>
-      <w:r>
-        <w:t>Vailin</w:t>
-      </w:r>
-      <w:proofErr w:type="spellEnd"/>
-      <w:r>
-        <w:t xml:space="preserve"> had in this section into the previous sections as I edited</w:t>
-      </w:r>
-      <w:proofErr w:type="gramStart"/>
-      <w:r>
-        <w:t xml:space="preserve">.   </w:t>
-      </w:r>
-      <w:proofErr w:type="gramEnd"/>
-      <w:r>
-        <w:t>Keeping it here too, as I didn’t cover it all</w:t>
-      </w:r>
-      <w:proofErr w:type="gramStart"/>
-      <w:r>
-        <w:t xml:space="preserve">.  </w:t>
-      </w:r>
-      <w:proofErr w:type="gramEnd"/>
-      <w:r>
-        <w:t>Will need to decide what audience it’s appropriate for</w:t>
-      </w:r>
-      <w:proofErr w:type="gramStart"/>
-      <w:r>
-        <w:t xml:space="preserve">.  </w:t>
-      </w:r>
-      <w:proofErr w:type="gramEnd"/>
-      <w:r>
-        <w:t>I think maybe okay sooner, and more detail here, but not a resolved question</w:t>
-      </w:r>
-      <w:proofErr w:type="gramStart"/>
-      <w:r>
-        <w:t xml:space="preserve">.  </w:t>
-      </w:r>
-      <w:proofErr w:type="gramEnd"/>
-      <w:r>
-        <w:t>Will see as more of the doc gets done.</w:t>
+        <w:t>not that I’ve read this all more carefully, and updated previous sections, I’m wondering if this should just be part of User Guide A.  I’m not sure there is much here that really relates to library internals.  Seems more like we’re just giving more examples after having showed the user how to set the STrategy.   May need shuffling later – amazing how perspective changes as you see more!</w:t>
       </w:r>
     </w:p>
   </w:comment>
-  <w:comment w:id="59" w:author="Ruth Aydt" w:date="2009-09-25T14:33:00Z" w:initials="RA">
+  <w:comment w:id="211" w:author="Frank Baker" w:date="2009-10-27T16:36:00Z" w:initials="FMB">
     <w:p>
       <w:pPr>
         <w:pStyle w:val="CommentText"/>
@@ -12473,27 +12708,11 @@
         <w:annotationRef/>
       </w:r>
       <w:r>
-        <w:t>Confirm</w:t>
-      </w:r>
-      <w:proofErr w:type="gramStart"/>
-      <w:r>
-        <w:t xml:space="preserve">.  </w:t>
-      </w:r>
-      <w:proofErr w:type="gramEnd"/>
-      <w:r>
-        <w:t>I think with AGGR there may be a little effect if blocks are not fully used and can’t be freed</w:t>
-      </w:r>
-      <w:proofErr w:type="gramStart"/>
-      <w:r>
-        <w:t xml:space="preserve">.  </w:t>
-      </w:r>
-      <w:proofErr w:type="gramEnd"/>
-      <w:r>
-        <w:t>Are there any alignment issues in VFD that would cause a (small) effect there?</w:t>
+        <w:t>I think I agree that this is further detail rather than a separate piece.  Suggestion: Replace the section title and audience statement with a heading such as “Tuning File Space Management.”</w:t>
       </w:r>
     </w:p>
   </w:comment>
-  <w:comment w:id="62" w:author="Ruth Aydt" w:date="2009-09-25T14:33:00Z" w:initials="RA">
+  <w:comment w:id="214" w:author="Ruth Aydt" w:date="2009-10-27T16:36:00Z" w:initials="RA">
     <w:p>
       <w:pPr>
         <w:pStyle w:val="CommentText"/>
@@ -12505,19 +12724,11 @@
         <w:annotationRef/>
       </w:r>
       <w:r>
-        <w:t>Okay, decided I needed to carry the Scenario in the name</w:t>
-      </w:r>
-      <w:proofErr w:type="gramStart"/>
-      <w:r>
-        <w:t xml:space="preserve">.  </w:t>
-      </w:r>
-      <w:proofErr w:type="gramEnd"/>
-      <w:r>
-        <w:t>Started using persist2 here, but later things just got too hard to track.</w:t>
+        <w:t>Ah… I’m realizing that I put a lot of what Vailin had in this section into the previous sections as I edited.   Keeping it here too, as I didn’t cover it all.  Will need to decide what audience it’s appropriate for.  I think maybe okay sooner, and more detail here, but not a resolved question.  Will see as more of the doc gets done.</w:t>
       </w:r>
     </w:p>
   </w:comment>
-  <w:comment w:id="65" w:author="Ruth Aydt" w:date="2009-09-25T14:33:00Z" w:initials="RA">
+  <w:comment w:id="218" w:author="Frank Baker" w:date="2009-10-27T16:36:00Z" w:initials="FMB">
     <w:p>
       <w:pPr>
         <w:pStyle w:val="CommentText"/>
@@ -12528,14 +12739,60 @@
         </w:rPr>
         <w:annotationRef/>
       </w:r>
-      <w:proofErr w:type="gramStart"/>
+      <w:r>
+        <w:t>Unless, of course, the original author meant ‘or’.</w:t>
+      </w:r>
+    </w:p>
+  </w:comment>
+  <w:comment w:id="221" w:author="Ruth Aydt" w:date="2009-10-27T16:36:00Z" w:initials="RA">
+    <w:p>
+      <w:pPr>
+        <w:pStyle w:val="CommentText"/>
+      </w:pPr>
+      <w:r>
+        <w:rPr>
+          <w:rStyle w:val="CommentReference"/>
+        </w:rPr>
+        <w:annotationRef/>
+      </w:r>
+      <w:r>
+        <w:t>Confirm.  I think with AGGR there may be a little effect if blocks are not fully used and can’t be freed.  Are there any alignment issues in VFD that would cause a (small) effect there?</w:t>
+      </w:r>
+    </w:p>
+  </w:comment>
+  <w:comment w:id="226" w:author="Ruth Aydt" w:date="2009-10-27T16:36:00Z" w:initials="RA">
+    <w:p>
+      <w:pPr>
+        <w:pStyle w:val="CommentText"/>
+      </w:pPr>
+      <w:r>
+        <w:rPr>
+          <w:rStyle w:val="CommentReference"/>
+        </w:rPr>
+        <w:annotationRef/>
+      </w:r>
+      <w:r>
+        <w:t>Okay, decided I needed to carry the Scenario in the name.  Started using persist2 here, but later things just got too hard to track.</w:t>
+      </w:r>
+    </w:p>
+  </w:comment>
+  <w:comment w:id="229" w:author="Ruth Aydt" w:date="2009-10-27T16:36:00Z" w:initials="RA">
+    <w:p>
+      <w:pPr>
+        <w:pStyle w:val="CommentText"/>
+      </w:pPr>
+      <w:r>
+        <w:rPr>
+          <w:rStyle w:val="CommentReference"/>
+        </w:rPr>
+        <w:annotationRef/>
+      </w:r>
       <w:r>
         <w:t>confirm</w:t>
       </w:r>
-      <w:proofErr w:type="gramEnd"/>
     </w:p>
   </w:comment>
-  <w:comment w:id="69" w:author="Ruth Aydt" w:date="2009-09-25T14:33:00Z" w:initials="RA">
+  <w:comment w:id="233" w:author="Ruth Aydt" w:date="2009-10-27T16:36:00Z" w:initials="RA">
     <w:p>
       <w:pPr>
         <w:pStyle w:val="CommentText"/>
@@ -12551,7 +12808,7 @@
       </w:r>
     </w:p>
   </w:comment>
-  <w:comment w:id="72" w:author="Ruth Aydt" w:date="2009-09-25T14:33:00Z" w:initials="RA">
+  <w:comment w:id="237" w:author="Frank Baker" w:date="2009-10-27T16:36:00Z" w:initials="FMB">
     <w:p>
       <w:pPr>
         <w:pStyle w:val="CommentText"/>
@@ -12562,17 +12819,12 @@
         </w:rPr>
         <w:annotationRef/>
       </w:r>
-      <w:proofErr w:type="gramStart"/>
-      <w:r>
-        <w:t>confirm</w:t>
-      </w:r>
-      <w:proofErr w:type="gramEnd"/>
-      <w:r>
-        <w:t>.</w:t>
+      <w:r>
+        <w:t>Besides strategy and threshold, what other relevant advanced tuning parameters are there?  Or am I just not seeing something?</w:t>
       </w:r>
     </w:p>
   </w:comment>
-  <w:comment w:id="75" w:author="Ruth Aydt" w:date="2009-10-02T10:31:00Z" w:initials="RA">
+  <w:comment w:id="236" w:author="Ruth Aydt" w:date="2009-10-27T16:36:00Z" w:initials="RA">
     <w:p>
       <w:pPr>
         <w:pStyle w:val="CommentText"/>
@@ -12583,25 +12835,12 @@
         </w:rPr>
         <w:annotationRef/>
       </w:r>
-      <w:proofErr w:type="gramStart"/>
-      <w:r>
-        <w:t>don’t</w:t>
-      </w:r>
-      <w:proofErr w:type="gramEnd"/>
-      <w:r>
-        <w:t xml:space="preserve"> think this is possible here because not extensible objects.   Maybe a new (as yet not discussed) </w:t>
-      </w:r>
-      <w:proofErr w:type="spellStart"/>
-      <w:r>
-        <w:t>dset</w:t>
-      </w:r>
-      <w:proofErr w:type="spellEnd"/>
-      <w:r>
-        <w:t xml:space="preserve"> object would be extensible and then this could happen… hmm…</w:t>
+      <w:r>
+        <w:t>confirm.</w:t>
       </w:r>
     </w:p>
   </w:comment>
-  <w:comment w:id="77" w:author="Ruth Aydt" w:date="2009-09-25T14:33:00Z" w:initials="RA">
+  <w:comment w:id="240" w:author="Frank Baker" w:date="2009-10-27T16:36:00Z" w:initials="FMB">
     <w:p>
       <w:pPr>
         <w:pStyle w:val="CommentText"/>
@@ -12613,35 +12852,75 @@
         <w:annotationRef/>
       </w:r>
       <w:r>
-        <w:t>I suspect there needs to be more discussion on this (which I added)</w:t>
-      </w:r>
-      <w:proofErr w:type="gramStart"/>
-      <w:r>
-        <w:t xml:space="preserve">.  </w:t>
-      </w:r>
-      <w:proofErr w:type="gramEnd"/>
-      <w:r>
-        <w:t>Maybe faster for large writes</w:t>
-      </w:r>
-      <w:proofErr w:type="gramStart"/>
-      <w:r>
-        <w:t xml:space="preserve">.  </w:t>
-      </w:r>
-      <w:proofErr w:type="gramEnd"/>
-      <w:r>
-        <w:t>Or maybe for small if AGGR</w:t>
-      </w:r>
-      <w:proofErr w:type="gramStart"/>
-      <w:r>
-        <w:t xml:space="preserve">.  </w:t>
-      </w:r>
-      <w:proofErr w:type="gramEnd"/>
-      <w:r>
-        <w:t>Can we say more?</w:t>
+        <w:t>The numbers in this column and in the last two columns might have more impact with the aforementioned “Session 4.”   At least, I would expect the file size and tracked space numbers to be more dramatically different for persist_B.h5.</w:t>
       </w:r>
     </w:p>
   </w:comment>
-  <w:comment w:id="80" w:author="Ruth Aydt" w:date="2009-09-25T14:33:00Z" w:initials="RA">
+  <w:comment w:id="241" w:author="Ruth Aydt" w:date="2009-10-27T16:36:00Z" w:initials="RA">
+    <w:p>
+      <w:pPr>
+        <w:pStyle w:val="CommentText"/>
+      </w:pPr>
+      <w:r>
+        <w:rPr>
+          <w:rStyle w:val="CommentReference"/>
+        </w:rPr>
+        <w:annotationRef/>
+      </w:r>
+      <w:r>
+        <w:t>don’t think this is possible here because not extensible objects.   Maybe a new (as yet not discussed) dset object would be extensible and then this could happen… hmm…</w:t>
+      </w:r>
+    </w:p>
+  </w:comment>
+  <w:comment w:id="248" w:author="Ruth Aydt" w:date="2009-10-27T16:36:00Z" w:initials="RA">
+    <w:p>
+      <w:pPr>
+        <w:pStyle w:val="CommentText"/>
+      </w:pPr>
+      <w:r>
+        <w:rPr>
+          <w:rStyle w:val="CommentReference"/>
+        </w:rPr>
+        <w:annotationRef/>
+      </w:r>
+      <w:r>
+        <w:t>I suspect there needs to be more discussion on this (which I added).  Maybe faster for large writes.  Or maybe for small if AGGR.  Can we say more?</w:t>
+      </w:r>
+    </w:p>
+  </w:comment>
+  <w:comment w:id="255" w:author="Frank Baker" w:date="2009-10-27T16:36:00Z" w:initials="FMB">
+    <w:p>
+      <w:pPr>
+        <w:pStyle w:val="CommentText"/>
+      </w:pPr>
+      <w:r>
+        <w:rPr>
+          <w:rStyle w:val="CommentReference"/>
+        </w:rPr>
+        <w:annotationRef/>
+      </w:r>
+      <w:r>
+        <w:t>Correct?</w:t>
+      </w:r>
+    </w:p>
+  </w:comment>
+  <w:comment w:id="258" w:author="Frank Baker" w:date="2009-10-27T16:36:00Z" w:initials="FMB">
+    <w:p>
+      <w:pPr>
+        <w:pStyle w:val="CommentText"/>
+      </w:pPr>
+      <w:r>
+        <w:rPr>
+          <w:rStyle w:val="CommentReference"/>
+        </w:rPr>
+        <w:annotationRef/>
+      </w:r>
+      <w:r>
+        <w:t>Still in development</w:t>
+      </w:r>
+    </w:p>
+  </w:comment>
+  <w:comment w:id="259" w:author="Ruth Aydt" w:date="2009-10-27T16:36:00Z" w:initials="RA">
     <w:p>
       <w:pPr>
         <w:pStyle w:val="CommentText"/>
@@ -12706,7 +12985,7 @@
             <w:rPr>
               <w:noProof/>
             </w:rPr>
-            <w:t>4</w:t>
+            <w:t>12</w:t>
           </w:r>
         </w:fldSimple>
       </w:p>
@@ -14046,7 +14325,7 @@
 </file>
 
 <file path=customXml/itemProps1.xml><?xml version="1.0" encoding="utf-8"?>
-<ds:datastoreItem xmlns:ds="http://schemas.openxmlformats.org/officeDocument/2006/customXml" ds:itemID="{BCDCEFCF-DD5A-0A49-ADAE-668FA640B661}">
+<ds:datastoreItem xmlns:ds="http://schemas.openxmlformats.org/officeDocument/2006/customXml" ds:itemID="{C9723294-402A-4F44-B5FA-210BE32E047B}">
   <ds:schemaRefs>
     <ds:schemaRef ds:uri="http://schemas.openxmlformats.org/officeDocument/2006/bibliography"/>
   </ds:schemaRefs>

--- a/file_space/Section_UserGuide.docx
+++ b/file_space/Section_UserGuide.docx
@@ -7,13 +7,7 @@
         <w:pStyle w:val="Title"/>
       </w:pPr>
       <w:r>
-        <w:t>2_</w:t>
-      </w:r>
-      <w:r>
-        <w:t>User Guide</w:t>
-      </w:r>
-      <w:r>
-        <w:t>_A</w:t>
+        <w:t>3 File Space Allocation and Tuning</w:t>
       </w:r>
     </w:p>
     <w:p>
@@ -47,57 +41,66 @@
           <w:sz w:val="22"/>
           <w:szCs w:val="22"/>
         </w:rPr>
-        <w:t xml:space="preserve"> An HDF</w:t>
-      </w:r>
+        <w:t xml:space="preserve"> </w:t>
+      </w:r>
+      <w:proofErr w:type="gramStart"/>
       <w:r>
         <w:rPr>
           <w:sz w:val="22"/>
           <w:szCs w:val="22"/>
         </w:rPr>
-        <w:t>5 application developer</w:t>
+        <w:t>An HDF</w:t>
       </w:r>
       <w:r>
         <w:rPr>
           <w:sz w:val="22"/>
           <w:szCs w:val="22"/>
         </w:rPr>
-        <w:t xml:space="preserve"> </w:t>
+        <w:t>5 application developer</w:t>
       </w:r>
       <w:r>
         <w:rPr>
           <w:sz w:val="22"/>
           <w:szCs w:val="22"/>
         </w:rPr>
-        <w:t>who has</w:t>
+        <w:t xml:space="preserve"> </w:t>
       </w:r>
       <w:r>
         <w:rPr>
           <w:sz w:val="22"/>
           <w:szCs w:val="22"/>
         </w:rPr>
-        <w:t xml:space="preserve"> knowledge </w:t>
+        <w:t>who has</w:t>
       </w:r>
       <w:r>
         <w:rPr>
           <w:sz w:val="22"/>
           <w:szCs w:val="22"/>
         </w:rPr>
-        <w:t xml:space="preserve">of the </w:t>
+        <w:t xml:space="preserve"> knowledge </w:t>
       </w:r>
       <w:r>
         <w:rPr>
           <w:sz w:val="22"/>
           <w:szCs w:val="22"/>
         </w:rPr>
-        <w:t>HDF5 library API</w:t>
+        <w:t xml:space="preserve">of the </w:t>
       </w:r>
       <w:r>
         <w:rPr>
           <w:sz w:val="22"/>
           <w:szCs w:val="22"/>
         </w:rPr>
+        <w:t>HDF5 library API</w:t>
+      </w:r>
+      <w:r>
+        <w:rPr>
+          <w:sz w:val="22"/>
+          <w:szCs w:val="22"/>
+        </w:rPr>
         <w:t>.</w:t>
       </w:r>
+      <w:proofErr w:type="gramEnd"/>
     </w:p>
     <w:p>
       <w:pPr>
@@ -109,22 +112,15 @@
       <w:r>
         <w:t xml:space="preserve">HDF5 library performs file space management activities related to tracking free space and allocating space to store file metadata and </w:t>
       </w:r>
-      <w:ins w:id="0" w:author="Frank Baker" w:date="2009-10-26T13:53:00Z">
-        <w:r>
-          <w:rPr>
-            <w:i/>
-            <w:rPrChange w:id="1" w:author="Frank Baker" w:date="2009-10-26T13:54:00Z">
-              <w:rPr>
-                <w:sz w:val="22"/>
-              </w:rPr>
-            </w:rPrChange>
-          </w:rPr>
-          <w:t>raw data</w:t>
-        </w:r>
-        <w:r>
-          <w:t xml:space="preserve">, the </w:t>
-        </w:r>
-      </w:ins>
+      <w:r>
+        <w:rPr>
+          <w:i/>
+        </w:rPr>
+        <w:t>raw data</w:t>
+      </w:r>
+      <w:r>
+        <w:t xml:space="preserve">, the </w:t>
+      </w:r>
       <w:r>
         <w:t xml:space="preserve">data values in </w:t>
       </w:r>
@@ -137,53 +133,27 @@
       <w:r>
         <w:t>s</w:t>
       </w:r>
-      <w:del w:id="2" w:author="Frank Baker" w:date="2009-10-26T13:53:00Z">
-        <w:r>
-          <w:delText xml:space="preserve"> (</w:delText>
-        </w:r>
-        <w:r>
-          <w:rPr>
-            <w:i/>
-            <w:rPrChange w:id="3" w:author="Frank Baker" w:date="2009-10-26T13:50:00Z">
-              <w:rPr>
-                <w:sz w:val="22"/>
-              </w:rPr>
-            </w:rPrChange>
-          </w:rPr>
-          <w:delText>raw data</w:delText>
-        </w:r>
-        <w:r>
-          <w:delText>)</w:delText>
-        </w:r>
-      </w:del>
       <w:r>
         <w:t xml:space="preserve">. </w:t>
       </w:r>
       <w:r>
         <w:t>Every HDF5 file has a</w:t>
       </w:r>
-      <w:ins w:id="4" w:author="Frank Baker" w:date="2009-10-26T13:52:00Z">
-        <w:r>
-          <w:t>n</w:t>
-        </w:r>
-        <w:r>
-          <w:t xml:space="preserve"> </w:t>
-        </w:r>
-        <w:r>
-          <w:t>associated</w:t>
-        </w:r>
-      </w:ins>
+      <w:r>
+        <w:t>n</w:t>
+      </w:r>
       <w:r>
         <w:t xml:space="preserve"> </w:t>
       </w:r>
       <w:r>
+        <w:t>associated</w:t>
+      </w:r>
+      <w:r>
+        <w:t xml:space="preserve"> </w:t>
+      </w:r>
+      <w:r>
         <w:t xml:space="preserve">file space management strategy </w:t>
       </w:r>
-      <w:del w:id="5" w:author="Frank Baker" w:date="2009-10-26T13:52:00Z">
-        <w:r>
-          <w:delText xml:space="preserve">associated with it </w:delText>
-        </w:r>
-      </w:del>
       <w:r>
         <w:t xml:space="preserve">that </w:t>
       </w:r>
@@ -208,6 +178,12 @@
         <w:rPr>
           <w:rStyle w:val="Heading2Char"/>
         </w:rPr>
+        <w:t xml:space="preserve">3.1 File </w:t>
+      </w:r>
+      <w:r>
+        <w:rPr>
+          <w:rStyle w:val="Heading2Char"/>
+        </w:rPr>
         <w:t>Space Allocation</w:t>
       </w:r>
     </w:p>
@@ -233,20 +209,20 @@
       <w:r>
         <w:t xml:space="preserve">mechanisms for </w:t>
       </w:r>
-      <w:commentRangeStart w:id="6"/>
+      <w:commentRangeStart w:id="0"/>
       <w:r>
         <w:t>allocating</w:t>
       </w:r>
       <w:r>
         <w:t xml:space="preserve"> space </w:t>
       </w:r>
-      <w:commentRangeEnd w:id="6"/>
+      <w:commentRangeEnd w:id="0"/>
       <w:r>
         <w:rPr>
           <w:rStyle w:val="CommentReference"/>
           <w:vanish/>
         </w:rPr>
-        <w:commentReference w:id="6"/>
+        <w:commentReference w:id="0"/>
       </w:r>
       <w:r>
         <w:t xml:space="preserve">to store </w:t>
@@ -261,7 +237,6 @@
         <w:numPr>
           <w:ilvl w:val="0"/>
           <w:numId w:val="3"/>
-          <w:numberingChange w:id="7" w:author="Ruth Aydt" w:date="2009-09-25T14:54:00Z" w:original=""/>
         </w:numPr>
         <w:rPr>
           <w:sz w:val="24"/>
@@ -303,7 +278,7 @@
         </w:rPr>
         <w:t xml:space="preserve">pace </w:t>
       </w:r>
-      <w:commentRangeStart w:id="8"/>
+      <w:commentRangeStart w:id="1"/>
       <w:r>
         <w:rPr>
           <w:sz w:val="24"/>
@@ -325,13 +300,13 @@
         </w:rPr>
         <w:t>s</w:t>
       </w:r>
-      <w:commentRangeEnd w:id="8"/>
+      <w:commentRangeEnd w:id="1"/>
       <w:r>
         <w:rPr>
           <w:rStyle w:val="CommentReference"/>
           <w:vanish/>
         </w:rPr>
-        <w:commentReference w:id="8"/>
+        <w:commentReference w:id="1"/>
       </w:r>
       <w:r>
         <w:rPr>
@@ -503,8 +478,17 @@
           <w:sz w:val="24"/>
           <w:szCs w:val="24"/>
         </w:rPr>
-        <w:t>section is found</w:t>
-      </w:r>
+        <w:t xml:space="preserve">section </w:t>
+      </w:r>
+      <w:proofErr w:type="gramStart"/>
+      <w:r>
+        <w:rPr>
+          <w:sz w:val="24"/>
+          <w:szCs w:val="24"/>
+        </w:rPr>
+        <w:t>is found</w:t>
+      </w:r>
+      <w:proofErr w:type="gramEnd"/>
       <w:r>
         <w:rPr>
           <w:sz w:val="24"/>
@@ -533,7 +517,6 @@
         <w:numPr>
           <w:ilvl w:val="0"/>
           <w:numId w:val="3"/>
-          <w:numberingChange w:id="9" w:author="Ruth Aydt" w:date="2009-09-25T14:54:00Z" w:original=""/>
         </w:numPr>
         <w:rPr>
           <w:sz w:val="24"/>
@@ -593,7 +576,7 @@
         </w:rPr>
         <w:t xml:space="preserve"> has </w:t>
       </w:r>
-      <w:commentRangeStart w:id="10"/>
+      <w:commentRangeStart w:id="2"/>
       <w:r>
         <w:rPr>
           <w:sz w:val="24"/>
@@ -615,13 +598,13 @@
         </w:rPr>
         <w:t>s</w:t>
       </w:r>
-      <w:commentRangeEnd w:id="10"/>
+      <w:commentRangeEnd w:id="2"/>
       <w:r>
         <w:rPr>
           <w:rStyle w:val="CommentReference"/>
           <w:vanish/>
         </w:rPr>
-        <w:commentReference w:id="10"/>
+        <w:commentReference w:id="2"/>
       </w:r>
       <w:r>
         <w:rPr>
@@ -670,8 +653,17 @@
           <w:sz w:val="24"/>
           <w:szCs w:val="24"/>
         </w:rPr>
-        <w:t>that have not been allocated</w:t>
-      </w:r>
+        <w:t xml:space="preserve">that </w:t>
+      </w:r>
+      <w:proofErr w:type="gramStart"/>
+      <w:r>
+        <w:rPr>
+          <w:sz w:val="24"/>
+          <w:szCs w:val="24"/>
+        </w:rPr>
+        <w:t>have not been allocated</w:t>
+      </w:r>
+      <w:proofErr w:type="gramEnd"/>
       <w:r>
         <w:rPr>
           <w:sz w:val="24"/>
@@ -691,7 +683,23 @@
           <w:sz w:val="24"/>
           <w:szCs w:val="24"/>
         </w:rPr>
-        <w:t xml:space="preserve"> One aggregator allocates space for file metadata </w:t>
+        <w:t xml:space="preserve"> One aggregator allocates space for file </w:t>
+      </w:r>
+      <w:proofErr w:type="gramStart"/>
+      <w:r>
+        <w:rPr>
+          <w:sz w:val="24"/>
+          <w:szCs w:val="24"/>
+        </w:rPr>
+        <w:t>metadata</w:t>
+      </w:r>
+      <w:proofErr w:type="gramEnd"/>
+      <w:r>
+        <w:rPr>
+          <w:sz w:val="24"/>
+          <w:szCs w:val="24"/>
+        </w:rPr>
+        <w:t xml:space="preserve"> </w:t>
       </w:r>
       <w:r>
         <w:rPr>
@@ -756,7 +764,6 @@
         <w:spacing w:after="120"/>
         <w:ind w:left="360"/>
         <w:rPr>
-          <w:ins w:id="11" w:author="Ruth Aydt" w:date="2009-10-02T10:19:00Z"/>
           <w:sz w:val="24"/>
           <w:szCs w:val="24"/>
         </w:rPr>
@@ -773,7 +780,23 @@
           <w:sz w:val="24"/>
           <w:szCs w:val="24"/>
         </w:rPr>
-        <w:t xml:space="preserve">number of bytes </w:t>
+        <w:t xml:space="preserve">number of </w:t>
+      </w:r>
+      <w:proofErr w:type="gramStart"/>
+      <w:r>
+        <w:rPr>
+          <w:sz w:val="24"/>
+          <w:szCs w:val="24"/>
+        </w:rPr>
+        <w:t>bytes</w:t>
+      </w:r>
+      <w:proofErr w:type="gramEnd"/>
+      <w:r>
+        <w:rPr>
+          <w:sz w:val="24"/>
+          <w:szCs w:val="24"/>
+        </w:rPr>
+        <w:t xml:space="preserve"> </w:t>
       </w:r>
       <w:r>
         <w:rPr>
@@ -796,15 +819,13 @@
         </w:rPr>
         <w:t>, the aggregator cannot fulfill the request</w:t>
       </w:r>
-      <w:ins w:id="12" w:author="Frank Baker" w:date="2009-10-26T14:30:00Z">
-        <w:r>
-          <w:rPr>
-            <w:sz w:val="24"/>
-            <w:szCs w:val="24"/>
-          </w:rPr>
-          <w:t xml:space="preserve"> and the request falls through to the virtual file driver level</w:t>
-        </w:r>
-      </w:ins>
+      <w:r>
+        <w:rPr>
+          <w:sz w:val="24"/>
+          <w:szCs w:val="24"/>
+        </w:rPr>
+        <w:t xml:space="preserve"> and the request falls through to the virtual file driver level</w:t>
+      </w:r>
       <w:r>
         <w:rPr>
           <w:sz w:val="24"/>
@@ -817,7 +838,23 @@
           <w:sz w:val="24"/>
           <w:szCs w:val="24"/>
         </w:rPr>
-        <w:t xml:space="preserve">After space has been allocated from an aggregator’s block, that space it is </w:t>
+        <w:t xml:space="preserve">After space </w:t>
+      </w:r>
+      <w:proofErr w:type="gramStart"/>
+      <w:r>
+        <w:rPr>
+          <w:sz w:val="24"/>
+          <w:szCs w:val="24"/>
+        </w:rPr>
+        <w:t>has been allocated</w:t>
+      </w:r>
+      <w:proofErr w:type="gramEnd"/>
+      <w:r>
+        <w:rPr>
+          <w:sz w:val="24"/>
+          <w:szCs w:val="24"/>
+        </w:rPr>
+        <w:t xml:space="preserve"> from an aggregator’s block, that space it is </w:t>
       </w:r>
       <w:r>
         <w:rPr>
@@ -845,7 +882,23 @@
           <w:sz w:val="24"/>
           <w:szCs w:val="24"/>
         </w:rPr>
-        <w:t xml:space="preserve">ytes continue to be managed by the aggregator. </w:t>
+        <w:t xml:space="preserve">ytes continue to </w:t>
+      </w:r>
+      <w:proofErr w:type="gramStart"/>
+      <w:r>
+        <w:rPr>
+          <w:sz w:val="24"/>
+          <w:szCs w:val="24"/>
+        </w:rPr>
+        <w:t>be managed</w:t>
+      </w:r>
+      <w:proofErr w:type="gramEnd"/>
+      <w:r>
+        <w:rPr>
+          <w:sz w:val="24"/>
+          <w:szCs w:val="24"/>
+        </w:rPr>
+        <w:t xml:space="preserve"> by the aggregator. </w:t>
       </w:r>
       <w:r>
         <w:rPr>
@@ -859,7 +912,7 @@
       <w:pPr>
         <w:pStyle w:val="NoSpacing"/>
         <w:numPr>
-          <w:ins w:id="13" w:author="Ruth Aydt" w:date="2009-10-02T10:19:00Z"/>
+          <w:ins w:id="3" w:author="Ruth Aydt" w:date="2009-10-02T10:19:00Z"/>
         </w:numPr>
         <w:spacing w:after="120"/>
         <w:ind w:left="360"/>
@@ -903,7 +956,7 @@
         </w:rPr>
         <w:t xml:space="preserve"> and </w:t>
       </w:r>
-      <w:commentRangeStart w:id="14"/>
+      <w:commentRangeStart w:id="4"/>
       <w:r>
         <w:rPr>
           <w:sz w:val="24"/>
@@ -911,13 +964,13 @@
         </w:rPr>
         <w:t>any unallocated blocks that remain in the existing block become free space.</w:t>
       </w:r>
-      <w:commentRangeEnd w:id="14"/>
+      <w:commentRangeEnd w:id="4"/>
       <w:r>
         <w:rPr>
           <w:rStyle w:val="CommentReference"/>
           <w:vanish/>
         </w:rPr>
-        <w:commentReference w:id="14"/>
+        <w:commentReference w:id="4"/>
       </w:r>
     </w:p>
     <w:p>
@@ -926,7 +979,6 @@
         <w:numPr>
           <w:ilvl w:val="0"/>
           <w:numId w:val="3"/>
-          <w:numberingChange w:id="15" w:author="Ruth Aydt" w:date="2009-09-25T14:54:00Z" w:original=""/>
         </w:numPr>
         <w:rPr>
           <w:sz w:val="24"/>
@@ -957,31 +1009,20 @@
         </w:rPr>
         <w:t xml:space="preserve">The HDF5 library’s virtual file driver dispatches requests for additional space to the allocation routine of the file driver associated with </w:t>
       </w:r>
-      <w:del w:id="16" w:author="Frank Baker" w:date="2009-10-27T15:58:00Z">
-        <w:r>
-          <w:rPr>
-            <w:sz w:val="24"/>
-            <w:szCs w:val="24"/>
-          </w:rPr>
-          <w:delText xml:space="preserve">the </w:delText>
-        </w:r>
-      </w:del>
-      <w:ins w:id="17" w:author="Frank Baker" w:date="2009-10-27T15:58:00Z">
-        <w:r>
-          <w:rPr>
-            <w:sz w:val="24"/>
-            <w:szCs w:val="24"/>
-          </w:rPr>
-          <w:t>an</w:t>
-        </w:r>
-        <w:r>
-          <w:rPr>
-            <w:sz w:val="24"/>
-            <w:szCs w:val="24"/>
-          </w:rPr>
-          <w:t xml:space="preserve"> </w:t>
-        </w:r>
-      </w:ins>
+      <w:r>
+        <w:rPr>
+          <w:sz w:val="24"/>
+          <w:szCs w:val="24"/>
+        </w:rPr>
+        <w:t>an</w:t>
+      </w:r>
+      <w:r>
+        <w:rPr>
+          <w:sz w:val="24"/>
+          <w:szCs w:val="24"/>
+        </w:rPr>
+        <w:t xml:space="preserve"> </w:t>
+      </w:r>
       <w:r>
         <w:rPr>
           <w:sz w:val="24"/>
@@ -1015,8 +1056,17 @@
           <w:sz w:val="24"/>
           <w:szCs w:val="24"/>
         </w:rPr>
-        <w:t>, if the H5FD_SEC2 file driver is being used</w:t>
-      </w:r>
+        <w:t xml:space="preserve">, if the H5FD_SEC2 file driver </w:t>
+      </w:r>
+      <w:proofErr w:type="gramStart"/>
+      <w:r>
+        <w:rPr>
+          <w:sz w:val="24"/>
+          <w:szCs w:val="24"/>
+        </w:rPr>
+        <w:t>is being used</w:t>
+      </w:r>
+      <w:proofErr w:type="gramEnd"/>
       <w:r>
         <w:rPr>
           <w:sz w:val="24"/>
@@ -1082,23 +1132,12 @@
     <w:p>
       <w:pPr>
         <w:pStyle w:val="Normal12"/>
-        <w:rPr>
-          <w:ins w:id="18" w:author="Frank Baker" w:date="2009-10-27T15:58:00Z"/>
-        </w:rPr>
       </w:pPr>
       <w:r>
         <w:t xml:space="preserve">The HDF5 library provides several file space management </w:t>
       </w:r>
       <w:r>
-        <w:t xml:space="preserve">strategies that control how it tracks free space and uses the free-space managers, aggregators, and virtual file driver to allocate space for file metadata and raw data. </w:t>
-      </w:r>
-      <w:del w:id="19" w:author="Ruth Aydt" w:date="2009-10-02T10:19:00Z">
-        <w:r>
-          <w:delText xml:space="preserve"> </w:delText>
-        </w:r>
-      </w:del>
-      <w:r>
-        <w:t>The strategies are:</w:t>
+        <w:t>strategies that control how it tracks free space and uses the free-space managers, aggregators, and virtual file driver to allocate space for file metadata and raw data. The strategies are:</w:t>
       </w:r>
     </w:p>
     <w:tbl>
@@ -1115,28 +1154,12 @@
           <w:insideV w:val="none" w:sz="0" w:space="0" w:color="auto"/>
         </w:tblBorders>
         <w:tblLook w:val="00BF"/>
-        <w:tblPrChange w:id="20" w:author="Frank Baker" w:date="2009-10-27T16:21:00Z">
-          <w:tblPr>
-            <w:tblStyle w:val="TableGrid"/>
-            <w:tblW w:w="0" w:type="auto"/>
-            <w:tblLook w:val="00BF"/>
-          </w:tblPr>
-        </w:tblPrChange>
       </w:tblPr>
       <w:tblGrid>
         <w:gridCol w:w="4050"/>
         <w:gridCol w:w="4327"/>
-        <w:tblGridChange w:id="21">
-          <w:tblGrid>
-            <w:gridCol w:w="4788"/>
-            <w:gridCol w:w="4788"/>
-          </w:tblGrid>
-        </w:tblGridChange>
       </w:tblGrid>
       <w:tr>
-        <w:trPr>
-          <w:ins w:id="22" w:author="Frank Baker" w:date="2009-10-27T15:59:00Z"/>
-        </w:trPr>
         <w:tc>
           <w:tcPr>
             <w:tcW w:w="4050" w:type="dxa"/>
@@ -1145,100 +1168,33 @@
               <w:bottom w:w="58" w:type="dxa"/>
               <w:right w:w="115" w:type="dxa"/>
             </w:tcMar>
-            <w:tcPrChange w:id="23" w:author="Frank Baker" w:date="2009-10-27T16:21:00Z">
-              <w:tcPr>
-                <w:tcW w:w="4788" w:type="dxa"/>
-              </w:tcPr>
-            </w:tcPrChange>
           </w:tcPr>
           <w:p>
             <w:pPr>
               <w:pStyle w:val="Normal12"/>
-              <w:numPr>
-                <w:ins w:id="24" w:author="Frank Baker" w:date="2009-10-27T15:59:00Z"/>
-              </w:numPr>
-              <w:rPr>
-                <w:ins w:id="25" w:author="Frank Baker" w:date="2009-10-27T15:59:00Z"/>
-                <w:sz w:val="20"/>
-                <w:rPrChange w:id="26" w:author="Frank Baker" w:date="2009-10-27T16:04:00Z">
-                  <w:rPr>
-                    <w:ins w:id="27" w:author="Frank Baker" w:date="2009-10-27T15:59:00Z"/>
-                  </w:rPr>
-                </w:rPrChange>
-              </w:rPr>
-            </w:pPr>
-            <w:ins w:id="28" w:author="Frank Baker" w:date="2009-10-27T15:59:00Z">
-              <w:r>
-                <w:rPr>
-                  <w:sz w:val="20"/>
-                  <w:rPrChange w:id="29" w:author="Frank Baker" w:date="2009-10-27T16:04:00Z">
-                    <w:rPr/>
-                  </w:rPrChange>
-                </w:rPr>
-                <w:t>Use all space allocation mechanisms.</w:t>
-              </w:r>
-            </w:ins>
-          </w:p>
-          <w:p>
-            <w:pPr>
-              <w:pStyle w:val="Normal12"/>
-              <w:numPr>
-                <w:ins w:id="30" w:author="Frank Baker" w:date="2009-10-27T15:59:00Z"/>
-              </w:numPr>
-              <w:rPr>
-                <w:ins w:id="31" w:author="Frank Baker" w:date="2009-10-27T15:59:00Z"/>
-                <w:sz w:val="20"/>
-                <w:rPrChange w:id="32" w:author="Frank Baker" w:date="2009-10-27T16:04:00Z">
-                  <w:rPr>
-                    <w:ins w:id="33" w:author="Frank Baker" w:date="2009-10-27T15:59:00Z"/>
-                  </w:rPr>
-                </w:rPrChange>
-              </w:rPr>
-            </w:pPr>
-            <w:ins w:id="34" w:author="Frank Baker" w:date="2009-10-27T15:59:00Z">
-              <w:r>
-                <w:rPr>
-                  <w:sz w:val="20"/>
-                  <w:rPrChange w:id="35" w:author="Frank Baker" w:date="2009-10-27T16:04:00Z">
-                    <w:rPr/>
-                  </w:rPrChange>
-                </w:rPr>
-                <w:t xml:space="preserve">Track </w:t>
-              </w:r>
-            </w:ins>
-            <w:ins w:id="36" w:author="Frank Baker" w:date="2009-10-27T16:00:00Z">
-              <w:r>
-                <w:rPr>
-                  <w:sz w:val="20"/>
-                  <w:rPrChange w:id="37" w:author="Frank Baker" w:date="2009-10-27T16:04:00Z">
-                    <w:rPr/>
-                  </w:rPrChange>
-                </w:rPr>
-                <w:t xml:space="preserve">file </w:t>
-              </w:r>
-            </w:ins>
-            <w:ins w:id="38" w:author="Frank Baker" w:date="2009-10-27T15:59:00Z">
-              <w:r>
-                <w:rPr>
-                  <w:sz w:val="20"/>
-                  <w:rPrChange w:id="39" w:author="Frank Baker" w:date="2009-10-27T16:04:00Z">
-                    <w:rPr/>
-                  </w:rPrChange>
-                </w:rPr>
-                <w:t xml:space="preserve">free space across </w:t>
-              </w:r>
-            </w:ins>
-            <w:ins w:id="40" w:author="Frank Baker" w:date="2009-10-27T16:00:00Z">
-              <w:r>
-                <w:rPr>
-                  <w:sz w:val="20"/>
-                  <w:rPrChange w:id="41" w:author="Frank Baker" w:date="2009-10-27T16:04:00Z">
-                    <w:rPr/>
-                  </w:rPrChange>
-                </w:rPr>
-                <w:t>sessions.</w:t>
-              </w:r>
-            </w:ins>
+              <w:spacing w:after="200" w:line="276" w:lineRule="auto"/>
+              <w:rPr>
+                <w:sz w:val="20"/>
+              </w:rPr>
+            </w:pPr>
+            <w:r>
+              <w:rPr>
+                <w:sz w:val="20"/>
+              </w:rPr>
+              <w:t>Use all space allocation mechanisms.</w:t>
+            </w:r>
+            <w:r>
+              <w:rPr>
+                <w:sz w:val="20"/>
+              </w:rPr>
+              <w:br/>
+            </w:r>
+            <w:r>
+              <w:rPr>
+                <w:sz w:val="20"/>
+              </w:rPr>
+              <w:t>Track file free space across sessions.</w:t>
+            </w:r>
           </w:p>
         </w:tc>
         <w:tc>
@@ -1249,54 +1205,31 @@
               <w:bottom w:w="58" w:type="dxa"/>
               <w:right w:w="115" w:type="dxa"/>
             </w:tcMar>
-            <w:tcPrChange w:id="42" w:author="Frank Baker" w:date="2009-10-27T16:21:00Z">
-              <w:tcPr>
-                <w:tcW w:w="4788" w:type="dxa"/>
-              </w:tcPr>
-            </w:tcPrChange>
           </w:tcPr>
           <w:p>
             <w:pPr>
               <w:pStyle w:val="Normal12"/>
-              <w:numPr>
-                <w:ins w:id="43" w:author="Frank Baker" w:date="2009-10-27T15:58:00Z"/>
-              </w:numPr>
-              <w:rPr>
-                <w:ins w:id="44" w:author="Frank Baker" w:date="2009-10-27T15:59:00Z"/>
-                <w:sz w:val="20"/>
-                <w:rPrChange w:id="45" w:author="Frank Baker" w:date="2009-10-27T16:04:00Z">
-                  <w:rPr>
-                    <w:ins w:id="46" w:author="Frank Baker" w:date="2009-10-27T15:59:00Z"/>
-                  </w:rPr>
-                </w:rPrChange>
-              </w:rPr>
-            </w:pPr>
-            <w:ins w:id="47" w:author="Frank Baker" w:date="2009-10-27T16:00:00Z">
-              <w:r>
-                <w:rPr>
-                  <w:sz w:val="20"/>
-                  <w:rPrChange w:id="48" w:author="Frank Baker" w:date="2009-10-27T16:04:00Z">
-                    <w:rPr/>
-                  </w:rPrChange>
-                </w:rPr>
-                <w:t>H5F_FILE_SPACE_ALL_PERSIST</w:t>
-              </w:r>
-            </w:ins>
-            <w:ins w:id="49" w:author="Frank Baker" w:date="2009-10-27T16:21:00Z">
-              <w:r>
-                <w:rPr>
-                  <w:sz w:val="20"/>
-                </w:rPr>
-                <w:t xml:space="preserve">  (or ALL_PERSIST)</w:t>
-              </w:r>
-            </w:ins>
+              <w:spacing w:after="200" w:line="276" w:lineRule="auto"/>
+              <w:rPr>
+                <w:sz w:val="20"/>
+              </w:rPr>
+            </w:pPr>
+            <w:r>
+              <w:rPr>
+                <w:sz w:val="20"/>
+              </w:rPr>
+              <w:t>H5F_FILE_SPACE_ALL_PERSIST</w:t>
+            </w:r>
+            <w:r>
+              <w:rPr>
+                <w:sz w:val="20"/>
+              </w:rPr>
+              <w:t xml:space="preserve">  (or ALL_PERSIST)</w:t>
+            </w:r>
           </w:p>
         </w:tc>
       </w:tr>
       <w:tr>
-        <w:trPr>
-          <w:ins w:id="50" w:author="Frank Baker" w:date="2009-10-27T15:59:00Z"/>
-        </w:trPr>
         <w:tc>
           <w:tcPr>
             <w:tcW w:w="4050" w:type="dxa"/>
@@ -1305,89 +1238,33 @@
               <w:bottom w:w="58" w:type="dxa"/>
               <w:right w:w="115" w:type="dxa"/>
             </w:tcMar>
-            <w:tcPrChange w:id="51" w:author="Frank Baker" w:date="2009-10-27T16:21:00Z">
-              <w:tcPr>
-                <w:tcW w:w="4788" w:type="dxa"/>
-              </w:tcPr>
-            </w:tcPrChange>
           </w:tcPr>
           <w:p>
             <w:pPr>
               <w:pStyle w:val="Normal12"/>
-              <w:numPr>
-                <w:ins w:id="52" w:author="Frank Baker" w:date="2009-10-27T16:00:00Z"/>
-              </w:numPr>
-              <w:rPr>
-                <w:ins w:id="53" w:author="Frank Baker" w:date="2009-10-27T16:00:00Z"/>
-                <w:sz w:val="20"/>
-                <w:rPrChange w:id="54" w:author="Frank Baker" w:date="2009-10-27T16:04:00Z">
-                  <w:rPr>
-                    <w:ins w:id="55" w:author="Frank Baker" w:date="2009-10-27T16:00:00Z"/>
-                  </w:rPr>
-                </w:rPrChange>
-              </w:rPr>
-            </w:pPr>
-            <w:ins w:id="56" w:author="Frank Baker" w:date="2009-10-27T16:00:00Z">
-              <w:r>
-                <w:rPr>
-                  <w:sz w:val="20"/>
-                  <w:rPrChange w:id="57" w:author="Frank Baker" w:date="2009-10-27T16:04:00Z">
-                    <w:rPr/>
-                  </w:rPrChange>
-                </w:rPr>
-                <w:t>Use all space allocation mechanisms.</w:t>
-              </w:r>
-            </w:ins>
-          </w:p>
-          <w:p>
-            <w:pPr>
-              <w:pStyle w:val="Normal12"/>
-              <w:numPr>
-                <w:ins w:id="58" w:author="Frank Baker" w:date="2009-10-27T15:58:00Z"/>
-              </w:numPr>
-              <w:rPr>
-                <w:ins w:id="59" w:author="Frank Baker" w:date="2009-10-27T15:59:00Z"/>
-                <w:sz w:val="20"/>
-                <w:rPrChange w:id="60" w:author="Frank Baker" w:date="2009-10-27T16:04:00Z">
-                  <w:rPr>
-                    <w:ins w:id="61" w:author="Frank Baker" w:date="2009-10-27T15:59:00Z"/>
-                  </w:rPr>
-                </w:rPrChange>
-              </w:rPr>
-            </w:pPr>
-            <w:ins w:id="62" w:author="Frank Baker" w:date="2009-10-27T16:00:00Z">
-              <w:r>
-                <w:rPr>
-                  <w:sz w:val="20"/>
-                  <w:rPrChange w:id="63" w:author="Frank Baker" w:date="2009-10-27T16:04:00Z">
-                    <w:rPr/>
-                  </w:rPrChange>
-                </w:rPr>
-                <w:t xml:space="preserve">Track file free space </w:t>
-              </w:r>
-            </w:ins>
-            <w:ins w:id="64" w:author="Frank Baker" w:date="2009-10-27T16:01:00Z">
-              <w:r>
-                <w:rPr>
-                  <w:sz w:val="20"/>
-                  <w:rPrChange w:id="65" w:author="Frank Baker" w:date="2009-10-27T16:04:00Z">
-                    <w:rPr/>
-                  </w:rPrChange>
-                </w:rPr>
-                <w:t>only in current</w:t>
-              </w:r>
-            </w:ins>
-            <w:ins w:id="66" w:author="Frank Baker" w:date="2009-10-27T16:00:00Z">
-              <w:r>
-                <w:rPr>
-                  <w:sz w:val="20"/>
-                  <w:rPrChange w:id="67" w:author="Frank Baker" w:date="2009-10-27T16:04:00Z">
-                    <w:rPr/>
-                  </w:rPrChange>
-                </w:rPr>
-                <w:t xml:space="preserve"> session.</w:t>
-              </w:r>
-            </w:ins>
+              <w:spacing w:after="200" w:line="276" w:lineRule="auto"/>
+              <w:rPr>
+                <w:sz w:val="20"/>
+              </w:rPr>
+            </w:pPr>
+            <w:r>
+              <w:rPr>
+                <w:sz w:val="20"/>
+              </w:rPr>
+              <w:t>Use all space allocation mechanisms.</w:t>
+            </w:r>
+            <w:r>
+              <w:rPr>
+                <w:sz w:val="20"/>
+              </w:rPr>
+              <w:br/>
+            </w:r>
+            <w:r>
+              <w:rPr>
+                <w:sz w:val="20"/>
+              </w:rPr>
+              <w:t>Track file free space only in current session.</w:t>
+            </w:r>
           </w:p>
         </w:tc>
         <w:tc>
@@ -1398,54 +1275,31 @@
               <w:bottom w:w="58" w:type="dxa"/>
               <w:right w:w="115" w:type="dxa"/>
             </w:tcMar>
-            <w:tcPrChange w:id="68" w:author="Frank Baker" w:date="2009-10-27T16:21:00Z">
-              <w:tcPr>
-                <w:tcW w:w="4788" w:type="dxa"/>
-              </w:tcPr>
-            </w:tcPrChange>
           </w:tcPr>
           <w:p>
             <w:pPr>
               <w:pStyle w:val="Normal12"/>
-              <w:numPr>
-                <w:ins w:id="69" w:author="Frank Baker" w:date="2009-10-27T15:58:00Z"/>
-              </w:numPr>
-              <w:rPr>
-                <w:ins w:id="70" w:author="Frank Baker" w:date="2009-10-27T15:59:00Z"/>
-                <w:sz w:val="20"/>
-                <w:rPrChange w:id="71" w:author="Frank Baker" w:date="2009-10-27T16:04:00Z">
-                  <w:rPr>
-                    <w:ins w:id="72" w:author="Frank Baker" w:date="2009-10-27T15:59:00Z"/>
-                  </w:rPr>
-                </w:rPrChange>
-              </w:rPr>
-            </w:pPr>
-            <w:ins w:id="73" w:author="Frank Baker" w:date="2009-10-27T16:00:00Z">
-              <w:r>
-                <w:rPr>
-                  <w:sz w:val="20"/>
-                  <w:rPrChange w:id="74" w:author="Frank Baker" w:date="2009-10-27T16:04:00Z">
-                    <w:rPr/>
-                  </w:rPrChange>
-                </w:rPr>
-                <w:t>H5F_FILE_SPACE_ALL</w:t>
-              </w:r>
-            </w:ins>
-            <w:ins w:id="75" w:author="Frank Baker" w:date="2009-10-27T16:21:00Z">
-              <w:r>
-                <w:rPr>
-                  <w:sz w:val="20"/>
-                </w:rPr>
-                <w:t xml:space="preserve">  (or ALL)</w:t>
-              </w:r>
-            </w:ins>
+              <w:spacing w:after="200" w:line="276" w:lineRule="auto"/>
+              <w:rPr>
+                <w:sz w:val="20"/>
+              </w:rPr>
+            </w:pPr>
+            <w:r>
+              <w:rPr>
+                <w:sz w:val="20"/>
+              </w:rPr>
+              <w:t>H5F_FILE_SPACE_ALL</w:t>
+            </w:r>
+            <w:r>
+              <w:rPr>
+                <w:sz w:val="20"/>
+              </w:rPr>
+              <w:t xml:space="preserve">  (or ALL)</w:t>
+            </w:r>
           </w:p>
         </w:tc>
       </w:tr>
       <w:tr>
-        <w:trPr>
-          <w:ins w:id="76" w:author="Frank Baker" w:date="2009-10-27T15:59:00Z"/>
-        </w:trPr>
         <w:tc>
           <w:tcPr>
             <w:tcW w:w="4050" w:type="dxa"/>
@@ -1454,67 +1308,41 @@
               <w:bottom w:w="58" w:type="dxa"/>
               <w:right w:w="115" w:type="dxa"/>
             </w:tcMar>
-            <w:tcPrChange w:id="77" w:author="Frank Baker" w:date="2009-10-27T16:21:00Z">
-              <w:tcPr>
-                <w:tcW w:w="4788" w:type="dxa"/>
-              </w:tcPr>
-            </w:tcPrChange>
           </w:tcPr>
           <w:p>
             <w:pPr>
               <w:pStyle w:val="Normal12"/>
-              <w:numPr>
-                <w:ins w:id="78" w:author="Frank Baker" w:date="2009-10-27T15:58:00Z"/>
-              </w:numPr>
-              <w:rPr>
-                <w:ins w:id="79" w:author="Frank Baker" w:date="2009-10-27T16:02:00Z"/>
-                <w:sz w:val="20"/>
-              </w:rPr>
-            </w:pPr>
-            <w:ins w:id="80" w:author="Frank Baker" w:date="2009-10-27T16:02:00Z">
-              <w:r>
-                <w:rPr>
-                  <w:sz w:val="20"/>
-                </w:rPr>
-                <w:t>Use only aggregator and VFD mechanisms.</w:t>
-              </w:r>
-            </w:ins>
+              <w:rPr>
+                <w:sz w:val="20"/>
+              </w:rPr>
+            </w:pPr>
+            <w:r>
+              <w:rPr>
+                <w:sz w:val="20"/>
+              </w:rPr>
+              <w:t>Use only aggregator and VFD mechanisms.</w:t>
+            </w:r>
           </w:p>
           <w:p>
             <w:pPr>
               <w:pStyle w:val="Normal12"/>
-              <w:numPr>
-                <w:ins w:id="81" w:author="Frank Baker" w:date="2009-10-27T16:03:00Z"/>
-              </w:numPr>
-              <w:rPr>
-                <w:ins w:id="82" w:author="Frank Baker" w:date="2009-10-27T15:59:00Z"/>
-                <w:sz w:val="20"/>
-                <w:rPrChange w:id="83" w:author="Frank Baker" w:date="2009-10-27T16:04:00Z">
-                  <w:rPr>
-                    <w:ins w:id="84" w:author="Frank Baker" w:date="2009-10-27T15:59:00Z"/>
-                  </w:rPr>
-                </w:rPrChange>
-              </w:rPr>
-            </w:pPr>
-            <w:ins w:id="85" w:author="Frank Baker" w:date="2009-10-27T16:12:00Z">
-              <w:r>
-                <w:rPr>
-                  <w:sz w:val="20"/>
-                </w:rPr>
-                <w:t>Never</w:t>
-              </w:r>
-            </w:ins>
-            <w:ins w:id="86" w:author="Frank Baker" w:date="2009-10-27T16:03:00Z">
-              <w:r>
-                <w:rPr>
-                  <w:sz w:val="20"/>
-                  <w:rPrChange w:id="87" w:author="Frank Baker" w:date="2009-10-27T16:04:00Z">
-                    <w:rPr/>
-                  </w:rPrChange>
-                </w:rPr>
-                <w:t xml:space="preserve"> track free space.</w:t>
-              </w:r>
-            </w:ins>
+              <w:spacing w:after="200" w:line="276" w:lineRule="auto"/>
+              <w:rPr>
+                <w:sz w:val="20"/>
+              </w:rPr>
+            </w:pPr>
+            <w:r>
+              <w:rPr>
+                <w:sz w:val="20"/>
+              </w:rPr>
+              <w:t>Never</w:t>
+            </w:r>
+            <w:r>
+              <w:rPr>
+                <w:sz w:val="20"/>
+              </w:rPr>
+              <w:t xml:space="preserve"> track free space.</w:t>
+            </w:r>
           </w:p>
         </w:tc>
         <w:tc>
@@ -1525,54 +1353,31 @@
               <w:bottom w:w="58" w:type="dxa"/>
               <w:right w:w="115" w:type="dxa"/>
             </w:tcMar>
-            <w:tcPrChange w:id="88" w:author="Frank Baker" w:date="2009-10-27T16:21:00Z">
-              <w:tcPr>
-                <w:tcW w:w="4788" w:type="dxa"/>
-              </w:tcPr>
-            </w:tcPrChange>
           </w:tcPr>
           <w:p>
             <w:pPr>
               <w:pStyle w:val="Normal12"/>
-              <w:numPr>
-                <w:ins w:id="89" w:author="Frank Baker" w:date="2009-10-27T15:58:00Z"/>
-              </w:numPr>
-              <w:rPr>
-                <w:ins w:id="90" w:author="Frank Baker" w:date="2009-10-27T15:59:00Z"/>
-                <w:sz w:val="20"/>
-                <w:rPrChange w:id="91" w:author="Frank Baker" w:date="2009-10-27T16:04:00Z">
-                  <w:rPr>
-                    <w:ins w:id="92" w:author="Frank Baker" w:date="2009-10-27T15:59:00Z"/>
-                  </w:rPr>
-                </w:rPrChange>
-              </w:rPr>
-            </w:pPr>
-            <w:ins w:id="93" w:author="Frank Baker" w:date="2009-10-27T16:03:00Z">
-              <w:r>
-                <w:rPr>
-                  <w:sz w:val="20"/>
-                  <w:rPrChange w:id="94" w:author="Frank Baker" w:date="2009-10-27T16:04:00Z">
-                    <w:rPr/>
-                  </w:rPrChange>
-                </w:rPr>
-                <w:t>H5F_FILE_SPACE_AGGR_VFD</w:t>
-              </w:r>
-            </w:ins>
-            <w:ins w:id="95" w:author="Frank Baker" w:date="2009-10-27T16:22:00Z">
-              <w:r>
-                <w:rPr>
-                  <w:sz w:val="20"/>
-                </w:rPr>
-                <w:t xml:space="preserve">  (or AGGR_VFD)</w:t>
-              </w:r>
-            </w:ins>
+              <w:spacing w:after="200" w:line="276" w:lineRule="auto"/>
+              <w:rPr>
+                <w:sz w:val="20"/>
+              </w:rPr>
+            </w:pPr>
+            <w:r>
+              <w:rPr>
+                <w:sz w:val="20"/>
+              </w:rPr>
+              <w:t>H5F_FILE_SPACE_AGGR_VFD</w:t>
+            </w:r>
+            <w:r>
+              <w:rPr>
+                <w:sz w:val="20"/>
+              </w:rPr>
+              <w:t xml:space="preserve">  (or AGGR_VFD)</w:t>
+            </w:r>
           </w:p>
         </w:tc>
       </w:tr>
       <w:tr>
-        <w:trPr>
-          <w:ins w:id="96" w:author="Frank Baker" w:date="2009-10-27T15:59:00Z"/>
-        </w:trPr>
         <w:tc>
           <w:tcPr>
             <w:tcW w:w="4050" w:type="dxa"/>
@@ -1581,67 +1386,41 @@
               <w:bottom w:w="58" w:type="dxa"/>
               <w:right w:w="115" w:type="dxa"/>
             </w:tcMar>
-            <w:tcPrChange w:id="97" w:author="Frank Baker" w:date="2009-10-27T16:21:00Z">
-              <w:tcPr>
-                <w:tcW w:w="4788" w:type="dxa"/>
-              </w:tcPr>
-            </w:tcPrChange>
           </w:tcPr>
           <w:p>
             <w:pPr>
               <w:pStyle w:val="Normal12"/>
-              <w:numPr>
-                <w:ins w:id="98" w:author="Frank Baker" w:date="2009-10-27T16:04:00Z"/>
-              </w:numPr>
-              <w:rPr>
-                <w:ins w:id="99" w:author="Frank Baker" w:date="2009-10-27T16:04:00Z"/>
-                <w:sz w:val="20"/>
-              </w:rPr>
-            </w:pPr>
-            <w:ins w:id="100" w:author="Frank Baker" w:date="2009-10-27T16:04:00Z">
-              <w:r>
-                <w:rPr>
-                  <w:sz w:val="20"/>
-                </w:rPr>
-                <w:t>Use only VFD mechanism.</w:t>
-              </w:r>
-            </w:ins>
+              <w:rPr>
+                <w:sz w:val="20"/>
+              </w:rPr>
+            </w:pPr>
+            <w:r>
+              <w:rPr>
+                <w:sz w:val="20"/>
+              </w:rPr>
+              <w:t>Use only VFD mechanism.</w:t>
+            </w:r>
           </w:p>
           <w:p>
             <w:pPr>
               <w:pStyle w:val="Normal12"/>
-              <w:numPr>
-                <w:ins w:id="101" w:author="Frank Baker" w:date="2009-10-27T15:58:00Z"/>
-              </w:numPr>
-              <w:rPr>
-                <w:ins w:id="102" w:author="Frank Baker" w:date="2009-10-27T15:59:00Z"/>
-                <w:sz w:val="20"/>
-                <w:rPrChange w:id="103" w:author="Frank Baker" w:date="2009-10-27T16:04:00Z">
-                  <w:rPr>
-                    <w:ins w:id="104" w:author="Frank Baker" w:date="2009-10-27T15:59:00Z"/>
-                  </w:rPr>
-                </w:rPrChange>
-              </w:rPr>
-            </w:pPr>
-            <w:ins w:id="105" w:author="Frank Baker" w:date="2009-10-27T16:12:00Z">
-              <w:r>
-                <w:rPr>
-                  <w:sz w:val="20"/>
-                </w:rPr>
-                <w:t>Never</w:t>
-              </w:r>
-            </w:ins>
-            <w:ins w:id="106" w:author="Frank Baker" w:date="2009-10-27T16:04:00Z">
-              <w:r>
-                <w:rPr>
-                  <w:sz w:val="20"/>
-                  <w:rPrChange w:id="107" w:author="Frank Baker" w:date="2009-10-27T16:04:00Z">
-                    <w:rPr/>
-                  </w:rPrChange>
-                </w:rPr>
-                <w:t xml:space="preserve"> track free space.</w:t>
-              </w:r>
-            </w:ins>
+              <w:spacing w:after="200" w:line="276" w:lineRule="auto"/>
+              <w:rPr>
+                <w:sz w:val="20"/>
+              </w:rPr>
+            </w:pPr>
+            <w:r>
+              <w:rPr>
+                <w:sz w:val="20"/>
+              </w:rPr>
+              <w:t>Never</w:t>
+            </w:r>
+            <w:r>
+              <w:rPr>
+                <w:sz w:val="20"/>
+              </w:rPr>
+              <w:t xml:space="preserve"> track free space.</w:t>
+            </w:r>
           </w:p>
         </w:tc>
         <w:tc>
@@ -1652,47 +1431,27 @@
               <w:bottom w:w="58" w:type="dxa"/>
               <w:right w:w="115" w:type="dxa"/>
             </w:tcMar>
-            <w:tcPrChange w:id="108" w:author="Frank Baker" w:date="2009-10-27T16:21:00Z">
-              <w:tcPr>
-                <w:tcW w:w="4788" w:type="dxa"/>
-              </w:tcPr>
-            </w:tcPrChange>
           </w:tcPr>
           <w:p>
             <w:pPr>
               <w:pStyle w:val="Normal12"/>
-              <w:numPr>
-                <w:ins w:id="109" w:author="Frank Baker" w:date="2009-10-27T15:58:00Z"/>
-              </w:numPr>
-              <w:rPr>
-                <w:ins w:id="110" w:author="Frank Baker" w:date="2009-10-27T15:59:00Z"/>
-                <w:sz w:val="20"/>
-                <w:rPrChange w:id="111" w:author="Frank Baker" w:date="2009-10-27T16:04:00Z">
-                  <w:rPr>
-                    <w:ins w:id="112" w:author="Frank Baker" w:date="2009-10-27T15:59:00Z"/>
-                  </w:rPr>
-                </w:rPrChange>
-              </w:rPr>
-            </w:pPr>
-            <w:ins w:id="113" w:author="Frank Baker" w:date="2009-10-27T16:04:00Z">
-              <w:r>
-                <w:rPr>
-                  <w:sz w:val="20"/>
-                  <w:rPrChange w:id="114" w:author="Frank Baker" w:date="2009-10-27T16:04:00Z">
-                    <w:rPr/>
-                  </w:rPrChange>
-                </w:rPr>
-                <w:t>H5F_FILE_SPACE_VFD</w:t>
-              </w:r>
-            </w:ins>
-            <w:ins w:id="115" w:author="Frank Baker" w:date="2009-10-27T16:22:00Z">
-              <w:r>
-                <w:rPr>
-                  <w:sz w:val="20"/>
-                </w:rPr>
-                <w:t xml:space="preserve">  (or VFD)</w:t>
-              </w:r>
-            </w:ins>
+              <w:spacing w:after="200" w:line="276" w:lineRule="auto"/>
+              <w:rPr>
+                <w:sz w:val="20"/>
+              </w:rPr>
+            </w:pPr>
+            <w:r>
+              <w:rPr>
+                <w:sz w:val="20"/>
+              </w:rPr>
+              <w:t>H5F_FILE_SPACE_VFD</w:t>
+            </w:r>
+            <w:r>
+              <w:rPr>
+                <w:sz w:val="20"/>
+              </w:rPr>
+              <w:t xml:space="preserve">  (or VFD)</w:t>
+            </w:r>
           </w:p>
         </w:tc>
       </w:tr>
@@ -1701,7 +1460,7 @@
       <w:pPr>
         <w:pStyle w:val="Normal12"/>
         <w:numPr>
-          <w:ins w:id="116" w:author="Frank Baker" w:date="2009-10-27T15:58:00Z"/>
+          <w:ins w:id="5" w:author="Frank Baker" w:date="2009-10-27T15:58:00Z"/>
         </w:numPr>
       </w:pPr>
     </w:p>
@@ -1759,22 +1518,26 @@
       <w:r>
         <w:t xml:space="preserve"> The </w:t>
       </w:r>
-      <w:ins w:id="117" w:author="Ruth Aydt" w:date="2009-10-02T10:19:00Z">
-        <w:r>
-          <w:t xml:space="preserve">tracked </w:t>
-        </w:r>
-      </w:ins>
-      <w:r>
-        <w:t>free space information is saved when the HDF5 file is closed, and reloaded when the file is re-opened.</w:t>
+      <w:r>
+        <w:t xml:space="preserve">tracked </w:t>
+      </w:r>
+      <w:r>
+        <w:t xml:space="preserve">free space information </w:t>
+      </w:r>
+      <w:proofErr w:type="gramStart"/>
+      <w:r>
+        <w:t>is saved</w:t>
+      </w:r>
+      <w:proofErr w:type="gramEnd"/>
+      <w:r>
+        <w:t xml:space="preserve"> when the HDF5 file is closed, and reloaded when the file is re-opened.</w:t>
       </w:r>
       <w:r>
         <w:t xml:space="preserve">  The </w:t>
       </w:r>
-      <w:ins w:id="118" w:author="Ruth Aydt" w:date="2009-10-02T10:19:00Z">
-        <w:r>
-          <w:t xml:space="preserve">tracked </w:t>
-        </w:r>
-      </w:ins>
+      <w:r>
+        <w:t xml:space="preserve">tracked </w:t>
+      </w:r>
       <w:r>
         <w:t xml:space="preserve">free space information </w:t>
       </w:r>
@@ -1796,16 +1559,9 @@
       <w:r>
         <w:t xml:space="preserve"> and the free space managers </w:t>
       </w:r>
-      <w:del w:id="119" w:author="Frank Baker" w:date="2009-10-26T14:33:00Z">
-        <w:r>
-          <w:delText xml:space="preserve">are </w:delText>
-        </w:r>
-      </w:del>
-      <w:ins w:id="120" w:author="Frank Baker" w:date="2009-10-26T14:33:00Z">
-        <w:r>
-          <w:t xml:space="preserve">remain </w:t>
-        </w:r>
-      </w:ins>
+      <w:r>
+        <w:t xml:space="preserve">remain </w:t>
+      </w:r>
       <w:r>
         <w:t>aware of free space sections that became available in any file session.</w:t>
       </w:r>
@@ -1821,7 +1577,15 @@
         <w:t>ith this strategy, w</w:t>
       </w:r>
       <w:r>
-        <w:t>hen space is needed for file metadata or raw data, the HDF5 library first requests spac</w:t>
+        <w:t xml:space="preserve">hen space </w:t>
+      </w:r>
+      <w:proofErr w:type="gramStart"/>
+      <w:r>
+        <w:t>is needed</w:t>
+      </w:r>
+      <w:proofErr w:type="gramEnd"/>
+      <w:r>
+        <w:t xml:space="preserve"> for file metadata or raw data, the HDF5 library first requests spac</w:t>
       </w:r>
       <w:r>
         <w:t>e from the free-space managers.</w:t>
@@ -1830,7 +1594,15 @@
         <w:t xml:space="preserve"> If the request is not satisfied, the library </w:t>
       </w:r>
       <w:r>
-        <w:t xml:space="preserve">requests space from the aggregators. If the request is still not satisfied, the library requests space from the virtual file driver.  </w:t>
+        <w:t xml:space="preserve">requests space from the aggregators. </w:t>
+      </w:r>
+      <w:proofErr w:type="gramStart"/>
+      <w:r>
+        <w:t>If the request is still not satisfied, the library requests space from the virtual file driver.</w:t>
+      </w:r>
+      <w:proofErr w:type="gramEnd"/>
+      <w:r>
+        <w:t xml:space="preserve">  </w:t>
       </w:r>
       <w:r>
         <w:t>That is</w:t>
@@ -1935,32 +1707,32 @@
       <w:r>
         <w:t xml:space="preserve"> strategy. </w:t>
       </w:r>
-      <w:commentRangeStart w:id="121"/>
+      <w:commentRangeStart w:id="6"/>
       <w:r>
         <w:t xml:space="preserve">Prior to HDF5 Release 1.9.x, it was the only file space management strategy directly supported by the </w:t>
       </w:r>
-      <w:commentRangeStart w:id="122"/>
+      <w:commentRangeStart w:id="7"/>
       <w:r>
         <w:t>library</w:t>
       </w:r>
-      <w:commentRangeEnd w:id="122"/>
+      <w:commentRangeEnd w:id="7"/>
       <w:r>
         <w:rPr>
           <w:rStyle w:val="CommentReference"/>
           <w:vanish/>
         </w:rPr>
-        <w:commentReference w:id="122"/>
+        <w:commentReference w:id="7"/>
       </w:r>
       <w:r>
         <w:t>.</w:t>
       </w:r>
-      <w:commentRangeEnd w:id="121"/>
+      <w:commentRangeEnd w:id="6"/>
       <w:r>
         <w:rPr>
           <w:rStyle w:val="CommentReference"/>
           <w:vanish/>
         </w:rPr>
-        <w:commentReference w:id="121"/>
+        <w:commentReference w:id="6"/>
       </w:r>
     </w:p>
     <w:p>
@@ -1976,13 +1748,15 @@
       <w:r>
         <w:t xml:space="preserve">he </w:t>
       </w:r>
-      <w:ins w:id="123" w:author="Ruth Aydt" w:date="2009-10-02T10:19:00Z">
-        <w:r>
-          <w:t xml:space="preserve">tracked </w:t>
-        </w:r>
-      </w:ins>
-      <w:r>
-        <w:t xml:space="preserve">free space information is </w:t>
+      <w:r>
+        <w:t xml:space="preserve">tracked </w:t>
+      </w:r>
+      <w:r>
+        <w:t xml:space="preserve">free space information </w:t>
+      </w:r>
+      <w:proofErr w:type="gramStart"/>
+      <w:r>
+        <w:t xml:space="preserve">is </w:t>
       </w:r>
       <w:r>
         <w:rPr>
@@ -1994,7 +1768,11 @@
         <w:t xml:space="preserve"> </w:t>
       </w:r>
       <w:r>
-        <w:t>saved when the HDF5 file is closed. Free space</w:t>
+        <w:t>saved</w:t>
+      </w:r>
+      <w:proofErr w:type="gramEnd"/>
+      <w:r>
+        <w:t xml:space="preserve"> when the HDF5 file is closed. Free space</w:t>
       </w:r>
       <w:r>
         <w:t xml:space="preserve"> </w:t>
@@ -2016,11 +1794,9 @@
       <w:r>
         <w:t xml:space="preserve">As with </w:t>
       </w:r>
-      <w:ins w:id="124" w:author="Ruth Aydt" w:date="2009-10-02T10:20:00Z">
-        <w:r>
-          <w:t xml:space="preserve">the </w:t>
-        </w:r>
-      </w:ins>
+      <w:r>
+        <w:t xml:space="preserve">the </w:t>
+      </w:r>
       <w:r>
         <w:t xml:space="preserve">strategy </w:t>
       </w:r>
@@ -2051,21 +1827,30 @@
       <w:r>
         <w:t xml:space="preserve">ting space with </w:t>
       </w:r>
-      <w:del w:id="125" w:author="Ruth Aydt" w:date="2009-10-02T10:20:00Z">
-        <w:r>
-          <w:delText xml:space="preserve">this </w:delText>
-        </w:r>
-      </w:del>
-      <w:ins w:id="126" w:author="Ruth Aydt" w:date="2009-10-02T10:20:00Z">
-        <w:r>
-          <w:t xml:space="preserve">the </w:t>
-        </w:r>
-      </w:ins>
+      <w:r>
+        <w:t xml:space="preserve">the </w:t>
+      </w:r>
       <w:r>
         <w:t xml:space="preserve">ALL </w:t>
       </w:r>
       <w:r>
-        <w:t xml:space="preserve">strategy. When space is needed for file metadata or raw data, the HDF5 library first requests space from the free-space managers. If the request is not satisfied, the library requests space from the aggregators. If the request is still not satisfied, the library requests space from the virtual file driver.  </w:t>
+        <w:t xml:space="preserve">strategy. </w:t>
+      </w:r>
+      <w:proofErr w:type="gramStart"/>
+      <w:r>
+        <w:t>When space is needed for file metadata or raw data, the HDF5 library first requests space from the free-space managers.</w:t>
+      </w:r>
+      <w:proofErr w:type="gramEnd"/>
+      <w:r>
+        <w:t xml:space="preserve"> If the request is not satisfied, the library requests space from the aggregators. </w:t>
+      </w:r>
+      <w:proofErr w:type="gramStart"/>
+      <w:r>
+        <w:t>If the request is still not satisfied, the library requests space from the virtual file driver.</w:t>
+      </w:r>
+      <w:proofErr w:type="gramEnd"/>
+      <w:r>
+        <w:t xml:space="preserve">  </w:t>
       </w:r>
     </w:p>
     <w:p>
@@ -2076,21 +1861,31 @@
         <w:t>The H5F_FILE_SPACE_ALL strategy allows free space incurr</w:t>
       </w:r>
       <w:r>
-        <w:t>ed in the current session to be reuse</w:t>
-      </w:r>
-      <w:r>
-        <w:t xml:space="preserve">d in the current session.  There is no extra file metadata information about tracked free space in the HDF5 file. However, </w:t>
-      </w:r>
-      <w:ins w:id="127" w:author="Ruth Aydt" w:date="2009-10-02T10:21:00Z">
-        <w:r>
-          <w:t xml:space="preserve">if free space exists when the file is closed </w:t>
-        </w:r>
-      </w:ins>
+        <w:t xml:space="preserve">ed in the current session to </w:t>
+      </w:r>
+      <w:proofErr w:type="gramStart"/>
+      <w:r>
+        <w:t>be reuse</w:t>
+      </w:r>
+      <w:r>
+        <w:t>d</w:t>
+      </w:r>
+      <w:proofErr w:type="gramEnd"/>
+      <w:r>
+        <w:t xml:space="preserve"> in the current session.  There is no extra file metadata information about tracked free space in the HDF5 file. However, </w:t>
+      </w:r>
+      <w:r>
+        <w:t xml:space="preserve">if free space exists when the file is closed </w:t>
+      </w:r>
       <w:r>
         <w:t>the HDF5 file will contain unaccounted s</w:t>
       </w:r>
       <w:r>
-        <w:t xml:space="preserve">pace that can never </w:t>
+        <w:t xml:space="preserve">pace that </w:t>
+      </w:r>
+      <w:proofErr w:type="gramStart"/>
+      <w:r>
+        <w:t xml:space="preserve">can never </w:t>
       </w:r>
       <w:r>
         <w:t xml:space="preserve">be </w:t>
@@ -2101,15 +1896,11 @@
       <w:r>
         <w:t>d</w:t>
       </w:r>
-      <w:del w:id="128" w:author="Ruth Aydt" w:date="2009-10-02T10:21:00Z">
-        <w:r>
-          <w:delText xml:space="preserve"> if free space exists when the file is closed</w:delText>
-        </w:r>
-      </w:del>
+      <w:proofErr w:type="gramEnd"/>
       <w:r>
         <w:t xml:space="preserve">.  </w:t>
       </w:r>
-      <w:commentRangeStart w:id="129"/>
+      <w:commentRangeStart w:id="8"/>
       <w:r>
         <w:t xml:space="preserve">The HDF5 library will perform some additional “accounting” </w:t>
       </w:r>
@@ -2122,26 +1913,19 @@
       <w:r>
         <w:t xml:space="preserve">d will </w:t>
       </w:r>
-      <w:del w:id="130" w:author="Frank Baker" w:date="2009-10-26T14:38:00Z">
-        <w:r>
-          <w:delText xml:space="preserve">probably </w:delText>
-        </w:r>
-      </w:del>
-      <w:ins w:id="131" w:author="Frank Baker" w:date="2009-10-26T14:38:00Z">
-        <w:r>
-          <w:t xml:space="preserve">usually </w:t>
-        </w:r>
-      </w:ins>
+      <w:r>
+        <w:t xml:space="preserve">usually </w:t>
+      </w:r>
       <w:r>
         <w:t>be less than with the ALL_PERSIST strategy, so the number of operations should be less.</w:t>
       </w:r>
-      <w:commentRangeEnd w:id="129"/>
+      <w:commentRangeEnd w:id="8"/>
       <w:r>
         <w:rPr>
           <w:rStyle w:val="CommentReference"/>
           <w:vanish/>
         </w:rPr>
-        <w:commentReference w:id="129"/>
+        <w:commentReference w:id="8"/>
       </w:r>
     </w:p>
     <w:p>
@@ -2241,13 +2025,29 @@
         <w:t>ith this strategy, w</w:t>
       </w:r>
       <w:r>
-        <w:t>hen space is needed for file metadata or raw data, the HDF5 library first requests space from the aggre</w:t>
-      </w:r>
-      <w:r>
-        <w:t xml:space="preserve">gators. If the request is </w:t>
-      </w:r>
-      <w:r>
-        <w:t xml:space="preserve">not satisfied, the library requests space from the virtual file driver.  </w:t>
+        <w:t xml:space="preserve">hen space </w:t>
+      </w:r>
+      <w:proofErr w:type="gramStart"/>
+      <w:r>
+        <w:t>is needed</w:t>
+      </w:r>
+      <w:proofErr w:type="gramEnd"/>
+      <w:r>
+        <w:t xml:space="preserve"> for file metadata or raw data, the HDF5 library first requests space from the aggre</w:t>
+      </w:r>
+      <w:r>
+        <w:t xml:space="preserve">gators. </w:t>
+      </w:r>
+      <w:proofErr w:type="gramStart"/>
+      <w:r>
+        <w:t xml:space="preserve">If the request is </w:t>
+      </w:r>
+      <w:r>
+        <w:t>not satisfied, the library requests space from the virtual file driver.</w:t>
+      </w:r>
+      <w:proofErr w:type="gramEnd"/>
+      <w:r>
+        <w:t xml:space="preserve">  </w:t>
       </w:r>
       <w:r>
         <w:t>That is, the library will try</w:t>
@@ -2320,7 +2120,7 @@
       <w:r>
         <w:t xml:space="preserve"> never reuses free space. </w:t>
       </w:r>
-      <w:commentRangeStart w:id="132"/>
+      <w:commentRangeStart w:id="9"/>
       <w:r>
         <w:t xml:space="preserve">Because small allocation requests can be satisfied from the aggregators’ blocks of contiguous bytes, this strategy will deliver better access performance for some file usage patterns. It may be appropriate when access performance is </w:t>
       </w:r>
@@ -2330,13 +2130,13 @@
       <w:r>
         <w:t>Because there are different aggregators for file metadata and raw data, this strategy tends to co-locate file metadata more than some other strategies that can reuse free space scattered throughout the file.</w:t>
       </w:r>
-      <w:commentRangeEnd w:id="132"/>
+      <w:commentRangeEnd w:id="9"/>
       <w:r>
         <w:rPr>
           <w:rStyle w:val="CommentReference"/>
           <w:vanish/>
         </w:rPr>
-        <w:commentReference w:id="132"/>
+        <w:commentReference w:id="9"/>
       </w:r>
     </w:p>
     <w:p>
@@ -2392,7 +2192,15 @@
         <w:t>With this strategy, w</w:t>
       </w:r>
       <w:r>
-        <w:t xml:space="preserve">hen space is needed for file metadata or raw data, the HDF5 library requests space from the </w:t>
+        <w:t xml:space="preserve">hen space </w:t>
+      </w:r>
+      <w:proofErr w:type="gramStart"/>
+      <w:r>
+        <w:t>is needed</w:t>
+      </w:r>
+      <w:proofErr w:type="gramEnd"/>
+      <w:r>
+        <w:t xml:space="preserve"> for file metadata or raw data, the HDF5 library requests space from the </w:t>
       </w:r>
       <w:r>
         <w:rPr>
@@ -2438,17 +2246,17 @@
       <w:r>
         <w:t xml:space="preserve">ategy never reuses free space. Because allocation requests go directly to the virtual file driver, </w:t>
       </w:r>
-      <w:commentRangeStart w:id="133"/>
+      <w:commentRangeStart w:id="10"/>
       <w:r>
         <w:t xml:space="preserve">this strategy is best suited for HDF5 files whose primary file usage pattern consists of writing large amounts of raw data to extend dataset object(s). </w:t>
       </w:r>
-      <w:commentRangeEnd w:id="133"/>
+      <w:commentRangeEnd w:id="10"/>
       <w:r>
         <w:rPr>
           <w:rStyle w:val="CommentReference"/>
           <w:vanish/>
         </w:rPr>
-        <w:commentReference w:id="133"/>
+        <w:commentReference w:id="10"/>
       </w:r>
     </w:p>
     <w:p>
@@ -2568,42 +2376,40 @@
                 <w:szCs w:val="24"/>
               </w:rPr>
             </w:pPr>
+            <w:proofErr w:type="gramStart"/>
             <w:r>
               <w:rPr>
                 <w:i/>
                 <w:sz w:val="20"/>
                 <w:szCs w:val="24"/>
               </w:rPr>
-              <w:t xml:space="preserve">used with </w:t>
-            </w:r>
+              <w:t>used</w:t>
+            </w:r>
+            <w:proofErr w:type="gramEnd"/>
             <w:r>
               <w:rPr>
                 <w:i/>
                 <w:sz w:val="20"/>
                 <w:szCs w:val="24"/>
               </w:rPr>
+              <w:t xml:space="preserve"> with </w:t>
+            </w:r>
+            <w:r>
+              <w:rPr>
+                <w:i/>
+                <w:sz w:val="20"/>
+                <w:szCs w:val="24"/>
+              </w:rPr>
               <w:t xml:space="preserve">HDF5 </w:t>
             </w:r>
-            <w:del w:id="134" w:author="Ruth Aydt" w:date="2009-10-02T10:33:00Z">
-              <w:r>
-                <w:rPr>
-                  <w:i/>
-                  <w:sz w:val="20"/>
-                  <w:szCs w:val="24"/>
-                </w:rPr>
-                <w:delText>utilities</w:delText>
-              </w:r>
-            </w:del>
-            <w:ins w:id="135" w:author="Ruth Aydt" w:date="2009-10-02T10:33:00Z">
-              <w:r>
-                <w:rPr>
-                  <w:i/>
-                  <w:sz w:val="20"/>
-                  <w:szCs w:val="24"/>
-                </w:rPr>
-                <w:t>repack</w:t>
-              </w:r>
-            </w:ins>
+            <w:r>
+              <w:rPr>
+                <w:i/>
+                <w:sz w:val="20"/>
+                <w:szCs w:val="24"/>
+              </w:rPr>
+              <w:t>repack</w:t>
+            </w:r>
           </w:p>
         </w:tc>
         <w:tc>
@@ -2700,12 +2506,21 @@
                 <w:szCs w:val="24"/>
               </w:rPr>
             </w:pPr>
+            <w:proofErr w:type="gramStart"/>
             <w:r>
               <w:rPr>
                 <w:sz w:val="20"/>
                 <w:szCs w:val="24"/>
               </w:rPr>
-              <w:t>across multiple sessions</w:t>
+              <w:t>across</w:t>
+            </w:r>
+            <w:proofErr w:type="gramEnd"/>
+            <w:r>
+              <w:rPr>
+                <w:sz w:val="20"/>
+                <w:szCs w:val="24"/>
+              </w:rPr>
+              <w:t xml:space="preserve"> multiple sessions</w:t>
             </w:r>
           </w:p>
         </w:tc>
@@ -2722,12 +2537,21 @@
                 <w:szCs w:val="24"/>
               </w:rPr>
             </w:pPr>
+            <w:proofErr w:type="gramStart"/>
             <w:r>
               <w:rPr>
                 <w:sz w:val="20"/>
                 <w:szCs w:val="24"/>
               </w:rPr>
-              <w:t>within single session</w:t>
+              <w:t>within</w:t>
+            </w:r>
+            <w:proofErr w:type="gramEnd"/>
+            <w:r>
+              <w:rPr>
+                <w:sz w:val="20"/>
+                <w:szCs w:val="24"/>
+              </w:rPr>
+              <w:t xml:space="preserve"> single session</w:t>
             </w:r>
           </w:p>
         </w:tc>
@@ -2744,12 +2568,21 @@
                 <w:szCs w:val="24"/>
               </w:rPr>
             </w:pPr>
+            <w:proofErr w:type="gramStart"/>
             <w:r>
               <w:rPr>
                 <w:sz w:val="20"/>
                 <w:szCs w:val="24"/>
               </w:rPr>
-              <w:t>free-space  managers</w:t>
+              <w:t>free</w:t>
+            </w:r>
+            <w:proofErr w:type="gramEnd"/>
+            <w:r>
+              <w:rPr>
+                <w:sz w:val="20"/>
+                <w:szCs w:val="24"/>
+              </w:rPr>
+              <w:t>-space  managers</w:t>
             </w:r>
           </w:p>
         </w:tc>
@@ -2766,6 +2599,7 @@
                 <w:szCs w:val="24"/>
               </w:rPr>
             </w:pPr>
+            <w:proofErr w:type="gramStart"/>
             <w:r>
               <w:rPr>
                 <w:sz w:val="20"/>
@@ -2773,6 +2607,7 @@
               </w:rPr>
               <w:t>aggregators</w:t>
             </w:r>
+            <w:proofErr w:type="gramEnd"/>
           </w:p>
         </w:tc>
         <w:tc>
@@ -2788,12 +2623,21 @@
                 <w:szCs w:val="24"/>
               </w:rPr>
             </w:pPr>
+            <w:proofErr w:type="gramStart"/>
             <w:r>
               <w:rPr>
                 <w:sz w:val="20"/>
                 <w:szCs w:val="24"/>
               </w:rPr>
-              <w:t>virtual file driver</w:t>
+              <w:t>virtual</w:t>
+            </w:r>
+            <w:proofErr w:type="gramEnd"/>
+            <w:r>
+              <w:rPr>
+                <w:sz w:val="20"/>
+                <w:szCs w:val="24"/>
+              </w:rPr>
+              <w:t xml:space="preserve"> file driver</w:t>
             </w:r>
           </w:p>
         </w:tc>
@@ -3457,52 +3301,107 @@
         <w:jc w:val="both"/>
       </w:pPr>
       <w:r>
-        <w:t>The strategy for a given HDF5 file is specified when the file is created</w:t>
-      </w:r>
-      <w:ins w:id="136" w:author="Frank Baker" w:date="2009-10-26T14:43:00Z">
-        <w:r>
-          <w:t>; it</w:t>
-        </w:r>
-      </w:ins>
-      <w:del w:id="137" w:author="Ruth Aydt" w:date="2009-10-02T10:21:00Z">
-        <w:r>
-          <w:delText>,</w:delText>
-        </w:r>
-      </w:del>
-      <w:r>
+        <w:t xml:space="preserve">The strategy for a given HDF5 file is specified when the file </w:t>
+      </w:r>
+      <w:proofErr w:type="gramStart"/>
+      <w:r>
+        <w:t>is created</w:t>
+      </w:r>
+      <w:proofErr w:type="gramEnd"/>
+      <w:r>
+        <w:t>; it</w:t>
+      </w:r>
+      <w:r>
+        <w:t xml:space="preserve"> cannot be changed</w:t>
+      </w:r>
+      <w:r>
+        <w:t xml:space="preserve"> thereafter</w:t>
+      </w:r>
+      <w:r>
+        <w:t>.</w:t>
+      </w:r>
+    </w:p>
+    <w:p>
+      <w:pPr>
+        <w:pStyle w:val="NoSpacing"/>
+        <w:rPr>
+          <w:sz w:val="24"/>
+          <w:szCs w:val="24"/>
+        </w:rPr>
+      </w:pPr>
+      <w:r>
+        <w:rPr>
+          <w:sz w:val="24"/>
+          <w:szCs w:val="24"/>
+        </w:rPr>
+        <w:t xml:space="preserve">The HDF5 library provides </w:t>
+      </w:r>
+      <w:proofErr w:type="gramStart"/>
+      <w:r>
+        <w:rPr>
+          <w:sz w:val="24"/>
+          <w:szCs w:val="24"/>
+        </w:rPr>
+        <w:t xml:space="preserve">the  </w:t>
+      </w:r>
+      <w:r>
+        <w:rPr>
+          <w:i/>
+          <w:sz w:val="24"/>
+          <w:szCs w:val="24"/>
+        </w:rPr>
+        <w:t>H5Pset</w:t>
+      </w:r>
+      <w:proofErr w:type="gramEnd"/>
+      <w:r>
+        <w:rPr>
+          <w:i/>
+          <w:sz w:val="24"/>
+          <w:szCs w:val="24"/>
+        </w:rPr>
+        <w:t>_file_space</w:t>
+      </w:r>
+      <w:r>
+        <w:rPr>
+          <w:sz w:val="24"/>
+          <w:szCs w:val="24"/>
+        </w:rPr>
         <w:t xml:space="preserve"> </w:t>
       </w:r>
-      <w:del w:id="138" w:author="Frank Baker" w:date="2009-10-26T14:43:00Z">
-        <w:r>
-          <w:delText xml:space="preserve">and </w:delText>
-        </w:r>
-      </w:del>
-      <w:r>
-        <w:t>cannot be changed</w:t>
-      </w:r>
-      <w:ins w:id="139" w:author="Frank Baker" w:date="2009-10-26T14:43:00Z">
-        <w:r>
-          <w:t xml:space="preserve"> thereafter</w:t>
-        </w:r>
-      </w:ins>
-      <w:r>
-        <w:t>.</w:t>
-      </w:r>
-    </w:p>
-    <w:p>
-      <w:pPr>
-        <w:pStyle w:val="NoSpacing"/>
-        <w:rPr>
-          <w:sz w:val="24"/>
-          <w:szCs w:val="24"/>
-        </w:rPr>
-      </w:pPr>
-      <w:r>
-        <w:rPr>
-          <w:sz w:val="24"/>
-          <w:szCs w:val="24"/>
-        </w:rPr>
-        <w:t xml:space="preserve">The HDF5 library provides </w:t>
+      <w:r>
+        <w:rPr>
+          <w:sz w:val="24"/>
+          <w:szCs w:val="24"/>
+        </w:rPr>
+        <w:t xml:space="preserve">file creation property routine </w:t>
+      </w:r>
+      <w:r>
+        <w:rPr>
+          <w:sz w:val="24"/>
+          <w:szCs w:val="24"/>
+        </w:rPr>
+        <w:t>so that</w:t>
+      </w:r>
+      <w:r>
+        <w:rPr>
+          <w:sz w:val="24"/>
+          <w:szCs w:val="24"/>
+        </w:rPr>
+        <w:t xml:space="preserve"> users </w:t>
+      </w:r>
+      <w:r>
+        <w:rPr>
+          <w:sz w:val="24"/>
+          <w:szCs w:val="24"/>
+        </w:rPr>
+        <w:t xml:space="preserve">can </w:t>
+      </w:r>
+      <w:r>
+        <w:rPr>
+          <w:sz w:val="24"/>
+          <w:szCs w:val="24"/>
+        </w:rPr>
+        <w:t xml:space="preserve">specify </w:t>
       </w:r>
       <w:r>
         <w:rPr>
@@ -3511,15 +3410,48 @@
         </w:rPr>
         <w:t xml:space="preserve">the </w:t>
       </w:r>
-      <w:del w:id="140" w:author="Ruth Aydt" w:date="2009-10-02T10:21:00Z">
-        <w:r>
-          <w:rPr>
-            <w:sz w:val="24"/>
-            <w:szCs w:val="24"/>
-          </w:rPr>
-          <w:delText>following</w:delText>
-        </w:r>
-      </w:del>
+      <w:r>
+        <w:rPr>
+          <w:sz w:val="24"/>
+          <w:szCs w:val="24"/>
+        </w:rPr>
+        <w:t>file space management</w:t>
+      </w:r>
+      <w:r>
+        <w:rPr>
+          <w:sz w:val="24"/>
+          <w:szCs w:val="24"/>
+        </w:rPr>
+        <w:t xml:space="preserve"> strategy </w:t>
+      </w:r>
+      <w:r>
+        <w:rPr>
+          <w:sz w:val="24"/>
+          <w:szCs w:val="24"/>
+        </w:rPr>
+        <w:t xml:space="preserve">that should be used </w:t>
+      </w:r>
+      <w:r>
+        <w:rPr>
+          <w:sz w:val="24"/>
+          <w:szCs w:val="24"/>
+        </w:rPr>
+        <w:t xml:space="preserve">when </w:t>
+      </w:r>
+      <w:r>
+        <w:rPr>
+          <w:sz w:val="24"/>
+          <w:szCs w:val="24"/>
+        </w:rPr>
+        <w:t>a</w:t>
+      </w:r>
+      <w:r>
+        <w:rPr>
+          <w:sz w:val="24"/>
+          <w:szCs w:val="24"/>
+        </w:rPr>
+        <w:t xml:space="preserve"> new</w:t>
+      </w:r>
       <w:r>
         <w:rPr>
           <w:sz w:val="24"/>
@@ -3527,250 +3459,6 @@
         </w:rPr>
         <w:t xml:space="preserve"> </w:t>
       </w:r>
-      <w:ins w:id="141" w:author="Ruth Aydt" w:date="2009-10-02T10:21:00Z">
-        <w:r>
-          <w:rPr>
-            <w:i/>
-            <w:sz w:val="24"/>
-            <w:szCs w:val="24"/>
-            <w:rPrChange w:id="142" w:author="Ruth Aydt" w:date="2009-10-02T10:21:00Z">
-              <w:rPr>
-                <w:sz w:val="24"/>
-                <w:szCs w:val="24"/>
-              </w:rPr>
-            </w:rPrChange>
-          </w:rPr>
-          <w:t>H5P</w:t>
-        </w:r>
-        <w:del w:id="143" w:author="Frank Baker" w:date="2009-10-27T16:15:00Z">
-          <w:r>
-            <w:rPr>
-              <w:i/>
-              <w:sz w:val="24"/>
-              <w:szCs w:val="24"/>
-              <w:rPrChange w:id="144" w:author="Ruth Aydt" w:date="2009-10-02T10:21:00Z">
-                <w:rPr>
-                  <w:sz w:val="24"/>
-                  <w:szCs w:val="24"/>
-                </w:rPr>
-              </w:rPrChange>
-            </w:rPr>
-            <w:delText>_</w:delText>
-          </w:r>
-        </w:del>
-        <w:r>
-          <w:rPr>
-            <w:i/>
-            <w:sz w:val="24"/>
-            <w:szCs w:val="24"/>
-            <w:rPrChange w:id="145" w:author="Ruth Aydt" w:date="2009-10-02T10:21:00Z">
-              <w:rPr>
-                <w:sz w:val="24"/>
-                <w:szCs w:val="24"/>
-              </w:rPr>
-            </w:rPrChange>
-          </w:rPr>
-          <w:t>set_file_space</w:t>
-        </w:r>
-        <w:r>
-          <w:rPr>
-            <w:sz w:val="24"/>
-            <w:szCs w:val="24"/>
-          </w:rPr>
-          <w:t xml:space="preserve"> </w:t>
-        </w:r>
-      </w:ins>
-      <w:r>
-        <w:rPr>
-          <w:sz w:val="24"/>
-          <w:szCs w:val="24"/>
-        </w:rPr>
-        <w:t xml:space="preserve">file creation property routine </w:t>
-      </w:r>
-      <w:ins w:id="146" w:author="Ruth Aydt" w:date="2009-10-02T10:22:00Z">
-        <w:r>
-          <w:rPr>
-            <w:sz w:val="24"/>
-            <w:szCs w:val="24"/>
-          </w:rPr>
-          <w:t>so that</w:t>
-        </w:r>
-      </w:ins>
-      <w:del w:id="147" w:author="Ruth Aydt" w:date="2009-10-02T10:22:00Z">
-        <w:r>
-          <w:rPr>
-            <w:sz w:val="24"/>
-            <w:szCs w:val="24"/>
-          </w:rPr>
-          <w:delText>that</w:delText>
-        </w:r>
-      </w:del>
-      <w:r>
-        <w:rPr>
-          <w:sz w:val="24"/>
-          <w:szCs w:val="24"/>
-        </w:rPr>
-        <w:t xml:space="preserve"> </w:t>
-      </w:r>
-      <w:del w:id="148" w:author="Ruth Aydt" w:date="2009-10-02T10:22:00Z">
-        <w:r>
-          <w:rPr>
-            <w:sz w:val="24"/>
-            <w:szCs w:val="24"/>
-          </w:rPr>
-          <w:delText>allow</w:delText>
-        </w:r>
-        <w:r>
-          <w:rPr>
-            <w:sz w:val="24"/>
-            <w:szCs w:val="24"/>
-          </w:rPr>
-          <w:delText>s</w:delText>
-        </w:r>
-        <w:r>
-          <w:rPr>
-            <w:sz w:val="24"/>
-            <w:szCs w:val="24"/>
-          </w:rPr>
-          <w:delText xml:space="preserve"> </w:delText>
-        </w:r>
-      </w:del>
-      <w:r>
-        <w:rPr>
-          <w:sz w:val="24"/>
-          <w:szCs w:val="24"/>
-        </w:rPr>
-        <w:t xml:space="preserve">users </w:t>
-      </w:r>
-      <w:del w:id="149" w:author="Ruth Aydt" w:date="2009-10-02T10:22:00Z">
-        <w:r>
-          <w:rPr>
-            <w:sz w:val="24"/>
-            <w:szCs w:val="24"/>
-          </w:rPr>
-          <w:delText xml:space="preserve">to </w:delText>
-        </w:r>
-      </w:del>
-      <w:ins w:id="150" w:author="Ruth Aydt" w:date="2009-10-02T10:22:00Z">
-        <w:r>
-          <w:rPr>
-            <w:sz w:val="24"/>
-            <w:szCs w:val="24"/>
-          </w:rPr>
-          <w:t xml:space="preserve">can </w:t>
-        </w:r>
-      </w:ins>
-      <w:r>
-        <w:rPr>
-          <w:sz w:val="24"/>
-          <w:szCs w:val="24"/>
-        </w:rPr>
-        <w:t xml:space="preserve">specify </w:t>
-      </w:r>
-      <w:r>
-        <w:rPr>
-          <w:sz w:val="24"/>
-          <w:szCs w:val="24"/>
-        </w:rPr>
-        <w:t xml:space="preserve">the </w:t>
-      </w:r>
-      <w:r>
-        <w:rPr>
-          <w:sz w:val="24"/>
-          <w:szCs w:val="24"/>
-        </w:rPr>
-        <w:t>file space management</w:t>
-      </w:r>
-      <w:r>
-        <w:rPr>
-          <w:sz w:val="24"/>
-          <w:szCs w:val="24"/>
-        </w:rPr>
-        <w:t xml:space="preserve"> strategy </w:t>
-      </w:r>
-      <w:del w:id="151" w:author="Ruth Aydt" w:date="2009-10-02T10:22:00Z">
-        <w:r>
-          <w:rPr>
-            <w:sz w:val="24"/>
-            <w:szCs w:val="24"/>
-          </w:rPr>
-          <w:delText xml:space="preserve">to </w:delText>
-        </w:r>
-        <w:commentRangeStart w:id="152"/>
-        <w:r>
-          <w:rPr>
-            <w:sz w:val="24"/>
-            <w:szCs w:val="24"/>
-          </w:rPr>
-          <w:delText>use</w:delText>
-        </w:r>
-      </w:del>
-      <w:ins w:id="153" w:author="Ruth Aydt" w:date="2009-10-02T10:22:00Z">
-        <w:r>
-          <w:rPr>
-            <w:sz w:val="24"/>
-            <w:szCs w:val="24"/>
-          </w:rPr>
-          <w:t>that should be used</w:t>
-        </w:r>
-      </w:ins>
-      <w:ins w:id="154" w:author="Ruth Aydt" w:date="2009-10-02T10:23:00Z">
-        <w:r>
-          <w:rPr>
-            <w:sz w:val="24"/>
-            <w:szCs w:val="24"/>
-          </w:rPr>
-          <w:t xml:space="preserve"> </w:t>
-        </w:r>
-      </w:ins>
-      <w:del w:id="155" w:author="Ruth Aydt" w:date="2009-10-02T10:23:00Z">
-        <w:r>
-          <w:rPr>
-            <w:sz w:val="24"/>
-            <w:szCs w:val="24"/>
-          </w:rPr>
-          <w:delText xml:space="preserve"> </w:delText>
-        </w:r>
-      </w:del>
-      <w:r>
-        <w:rPr>
-          <w:sz w:val="24"/>
-          <w:szCs w:val="24"/>
-        </w:rPr>
-        <w:t xml:space="preserve">when </w:t>
-      </w:r>
-      <w:r>
-        <w:rPr>
-          <w:sz w:val="24"/>
-          <w:szCs w:val="24"/>
-        </w:rPr>
-        <w:t>a</w:t>
-      </w:r>
-      <w:ins w:id="156" w:author="Ruth Aydt" w:date="2009-10-02T10:23:00Z">
-        <w:r>
-          <w:rPr>
-            <w:sz w:val="24"/>
-            <w:szCs w:val="24"/>
-          </w:rPr>
-          <w:t xml:space="preserve"> new</w:t>
-        </w:r>
-      </w:ins>
-      <w:del w:id="157" w:author="Ruth Aydt" w:date="2009-10-02T10:23:00Z">
-        <w:r>
-          <w:rPr>
-            <w:sz w:val="24"/>
-            <w:szCs w:val="24"/>
-          </w:rPr>
-          <w:delText>n</w:delText>
-        </w:r>
-      </w:del>
-      <w:r>
-        <w:rPr>
-          <w:sz w:val="24"/>
-          <w:szCs w:val="24"/>
-        </w:rPr>
-        <w:t xml:space="preserve"> </w:t>
-      </w:r>
       <w:r>
         <w:rPr>
           <w:sz w:val="24"/>
@@ -3797,51 +3485,9 @@
           <w:sz w:val="24"/>
           <w:szCs w:val="24"/>
         </w:rPr>
-        <w:t xml:space="preserve"> created</w:t>
-      </w:r>
-      <w:ins w:id="158" w:author="Ruth Aydt" w:date="2009-10-02T10:22:00Z">
-        <w:del w:id="159" w:author="Frank Baker" w:date="2009-10-26T14:44:00Z">
-          <w:r>
-            <w:rPr>
-              <w:sz w:val="24"/>
-              <w:szCs w:val="24"/>
-            </w:rPr>
-            <w:delText>.</w:delText>
-          </w:r>
-        </w:del>
-      </w:ins>
-      <w:del w:id="160" w:author="Frank Baker" w:date="2009-10-26T14:44:00Z">
-        <w:r>
-          <w:rPr>
-            <w:sz w:val="24"/>
-            <w:szCs w:val="24"/>
-          </w:rPr>
-          <w:delText xml:space="preserve"> later</w:delText>
-        </w:r>
-        <w:commentRangeEnd w:id="152"/>
-        <w:r>
-          <w:rPr>
-            <w:rStyle w:val="CommentReference"/>
-            <w:vanish/>
-          </w:rPr>
-          <w:commentReference w:id="152"/>
-        </w:r>
-        <w:r>
-          <w:rPr>
-            <w:sz w:val="24"/>
-            <w:szCs w:val="24"/>
-          </w:rPr>
-          <w:delText xml:space="preserve">.  </w:delText>
-        </w:r>
-      </w:del>
-      <w:r>
-        <w:rPr>
-          <w:sz w:val="24"/>
-          <w:szCs w:val="24"/>
-        </w:rPr>
-        <w:t xml:space="preserve"> </w:t>
-      </w:r>
-      <w:commentRangeStart w:id="161"/>
+        <w:t xml:space="preserve"> created </w:t>
+      </w:r>
+      <w:commentRangeStart w:id="11"/>
       <w:r>
         <w:rPr>
           <w:sz w:val="24"/>
@@ -3849,31 +3495,13 @@
         </w:rPr>
         <w:t>(</w:t>
       </w:r>
-      <w:del w:id="162" w:author="Frank Baker" w:date="2009-10-26T14:44:00Z">
-        <w:r>
-          <w:rPr>
-            <w:sz w:val="24"/>
-            <w:szCs w:val="24"/>
-          </w:rPr>
-          <w:delText>S</w:delText>
-        </w:r>
-        <w:r>
-          <w:rPr>
-            <w:sz w:val="24"/>
-            <w:szCs w:val="24"/>
-          </w:rPr>
-          <w:delText xml:space="preserve">ee </w:delText>
-        </w:r>
-      </w:del>
-      <w:ins w:id="163" w:author="Frank Baker" w:date="2009-10-26T14:44:00Z">
-        <w:r>
-          <w:rPr>
-            <w:sz w:val="24"/>
-            <w:szCs w:val="24"/>
-          </w:rPr>
-          <w:t xml:space="preserve">see </w:t>
-        </w:r>
-      </w:ins>
+      <w:r>
+        <w:rPr>
+          <w:sz w:val="24"/>
+          <w:szCs w:val="24"/>
+        </w:rPr>
+        <w:t xml:space="preserve">see </w:t>
+      </w:r>
       <w:r>
         <w:rPr>
           <w:sz w:val="24"/>
@@ -3902,32 +3530,21 @@
         </w:rPr>
         <w:t>Reference Manual)</w:t>
       </w:r>
-      <w:commentRangeEnd w:id="161"/>
+      <w:commentRangeEnd w:id="11"/>
       <w:r>
         <w:rPr>
           <w:rStyle w:val="CommentReference"/>
           <w:vanish/>
         </w:rPr>
-        <w:commentReference w:id="161"/>
-      </w:r>
-      <w:ins w:id="164" w:author="Ruth Aydt" w:date="2009-10-02T10:23:00Z">
-        <w:r>
-          <w:rPr>
-            <w:sz w:val="24"/>
-            <w:szCs w:val="24"/>
-          </w:rPr>
-          <w:t>. The signature for the routine is:</w:t>
-        </w:r>
-      </w:ins>
-      <w:del w:id="165" w:author="Ruth Aydt" w:date="2009-10-02T10:23:00Z">
-        <w:r>
-          <w:rPr>
-            <w:sz w:val="24"/>
-            <w:szCs w:val="24"/>
-          </w:rPr>
-          <w:delText>:</w:delText>
-        </w:r>
-      </w:del>
+        <w:commentReference w:id="11"/>
+      </w:r>
+      <w:r>
+        <w:rPr>
+          <w:sz w:val="24"/>
+          <w:szCs w:val="24"/>
+        </w:rPr>
+        <w:t>. The signature for the routine is:</w:t>
+      </w:r>
     </w:p>
     <w:p>
       <w:pPr>
@@ -3945,11 +3562,69 @@
           <w:i/>
         </w:rPr>
       </w:pPr>
-      <w:r>
-        <w:rPr>
-          <w:i/>
-        </w:rPr>
-        <w:t>herr_t H5Pset_file_space(hid_t fcpl_id, H5F_file_space_t strategy, hsize_t threshold)</w:t>
+      <w:proofErr w:type="spellStart"/>
+      <w:proofErr w:type="gramStart"/>
+      <w:r>
+        <w:rPr>
+          <w:i/>
+        </w:rPr>
+        <w:t>herr</w:t>
+      </w:r>
+      <w:proofErr w:type="gramEnd"/>
+      <w:r>
+        <w:rPr>
+          <w:i/>
+        </w:rPr>
+        <w:t>_t</w:t>
+      </w:r>
+      <w:proofErr w:type="spellEnd"/>
+      <w:r>
+        <w:rPr>
+          <w:i/>
+        </w:rPr>
+        <w:t xml:space="preserve"> H5Pset_file_space(</w:t>
+      </w:r>
+      <w:proofErr w:type="spellStart"/>
+      <w:r>
+        <w:rPr>
+          <w:i/>
+        </w:rPr>
+        <w:t>hid_t</w:t>
+      </w:r>
+      <w:proofErr w:type="spellEnd"/>
+      <w:r>
+        <w:rPr>
+          <w:i/>
+        </w:rPr>
+        <w:t xml:space="preserve"> </w:t>
+      </w:r>
+      <w:proofErr w:type="spellStart"/>
+      <w:r>
+        <w:rPr>
+          <w:i/>
+        </w:rPr>
+        <w:t>fcpl_id</w:t>
+      </w:r>
+      <w:proofErr w:type="spellEnd"/>
+      <w:r>
+        <w:rPr>
+          <w:i/>
+        </w:rPr>
+        <w:t xml:space="preserve">, H5F_file_space_t strategy, </w:t>
+      </w:r>
+      <w:proofErr w:type="spellStart"/>
+      <w:r>
+        <w:rPr>
+          <w:i/>
+        </w:rPr>
+        <w:t>hsize_t</w:t>
+      </w:r>
+      <w:proofErr w:type="spellEnd"/>
+      <w:r>
+        <w:rPr>
+          <w:i/>
+        </w:rPr>
+        <w:t xml:space="preserve"> threshold)</w:t>
       </w:r>
     </w:p>
     <w:p>
@@ -3961,6 +3636,7 @@
           <w:szCs w:val="24"/>
         </w:rPr>
       </w:pPr>
+      <w:proofErr w:type="gramStart"/>
       <w:r>
         <w:rPr>
           <w:sz w:val="24"/>
@@ -3973,26 +3649,9 @@
           <w:sz w:val="24"/>
           <w:szCs w:val="24"/>
         </w:rPr>
-        <w:t xml:space="preserve">re </w:t>
-      </w:r>
-      <w:del w:id="166" w:author="Frank Baker" w:date="2009-10-27T16:17:00Z">
-        <w:r>
-          <w:rPr>
-            <w:sz w:val="24"/>
-            <w:szCs w:val="24"/>
-          </w:rPr>
-          <w:delText>are three parameters to</w:delText>
-        </w:r>
-      </w:del>
-      <w:ins w:id="167" w:author="Frank Baker" w:date="2009-10-27T16:17:00Z">
-        <w:r>
-          <w:rPr>
-            <w:sz w:val="24"/>
-            <w:szCs w:val="24"/>
-          </w:rPr>
-          <w:t>first</w:t>
-        </w:r>
-      </w:ins>
+        <w:t>re</w:t>
+      </w:r>
+      <w:proofErr w:type="gramEnd"/>
       <w:r>
         <w:rPr>
           <w:sz w:val="24"/>
@@ -4000,66 +3659,28 @@
         </w:rPr>
         <w:t xml:space="preserve"> </w:t>
       </w:r>
-      <w:ins w:id="168" w:author="Ruth Aydt" w:date="2009-10-02T10:24:00Z">
-        <w:r>
-          <w:rPr>
-            <w:i/>
-            <w:sz w:val="24"/>
-            <w:szCs w:val="24"/>
-          </w:rPr>
-          <w:t>H5P</w:t>
-        </w:r>
-        <w:del w:id="169" w:author="Frank Baker" w:date="2009-10-27T16:15:00Z">
-          <w:r>
-            <w:rPr>
-              <w:i/>
-              <w:sz w:val="24"/>
-              <w:szCs w:val="24"/>
-            </w:rPr>
-            <w:delText>_</w:delText>
-          </w:r>
-        </w:del>
-        <w:r>
-          <w:rPr>
-            <w:i/>
-            <w:sz w:val="24"/>
-            <w:szCs w:val="24"/>
-          </w:rPr>
-          <w:t>set_file_space</w:t>
-        </w:r>
-      </w:ins>
-      <w:del w:id="170" w:author="Ruth Aydt" w:date="2009-10-02T10:24:00Z">
-        <w:r>
-          <w:rPr>
-            <w:sz w:val="24"/>
-            <w:szCs w:val="24"/>
-          </w:rPr>
-          <w:delText>this public routine</w:delText>
-        </w:r>
-      </w:del>
-      <w:del w:id="171" w:author="Frank Baker" w:date="2009-10-27T16:17:00Z">
-        <w:r>
-          <w:rPr>
-            <w:sz w:val="24"/>
-            <w:szCs w:val="24"/>
-          </w:rPr>
-          <w:delText>.</w:delText>
-        </w:r>
-        <w:r>
-          <w:rPr>
-            <w:sz w:val="24"/>
-            <w:szCs w:val="24"/>
-          </w:rPr>
-          <w:delText xml:space="preserve"> </w:delText>
-        </w:r>
-        <w:r>
-          <w:rPr>
-            <w:sz w:val="24"/>
-            <w:szCs w:val="24"/>
-          </w:rPr>
-          <w:delText>The first</w:delText>
-        </w:r>
-      </w:del>
+      <w:r>
+        <w:rPr>
+          <w:sz w:val="24"/>
+          <w:szCs w:val="24"/>
+        </w:rPr>
+        <w:t>first</w:t>
+      </w:r>
+      <w:r>
+        <w:rPr>
+          <w:sz w:val="24"/>
+          <w:szCs w:val="24"/>
+        </w:rPr>
+        <w:t xml:space="preserve"> </w:t>
+      </w:r>
+      <w:r>
+        <w:rPr>
+          <w:i/>
+          <w:sz w:val="24"/>
+          <w:szCs w:val="24"/>
+        </w:rPr>
+        <w:t>H5Pset_file_space</w:t>
+      </w:r>
       <w:r>
         <w:rPr>
           <w:sz w:val="24"/>
@@ -4081,6 +3702,7 @@
         </w:rPr>
         <w:t xml:space="preserve"> </w:t>
       </w:r>
+      <w:proofErr w:type="spellStart"/>
       <w:r>
         <w:rPr>
           <w:i/>
@@ -4089,6 +3711,7 @@
         </w:rPr>
         <w:t>fcpl_id</w:t>
       </w:r>
+      <w:proofErr w:type="spellEnd"/>
       <w:r>
         <w:rPr>
           <w:i/>
@@ -4104,15 +3727,13 @@
         </w:rPr>
         <w:t xml:space="preserve"> is the file creation property </w:t>
       </w:r>
-      <w:ins w:id="172" w:author="Frank Baker" w:date="2009-10-26T14:45:00Z">
-        <w:r>
-          <w:rPr>
-            <w:sz w:val="24"/>
-            <w:szCs w:val="24"/>
-          </w:rPr>
-          <w:t xml:space="preserve">list </w:t>
-        </w:r>
-      </w:ins>
+      <w:r>
+        <w:rPr>
+          <w:sz w:val="24"/>
+          <w:szCs w:val="24"/>
+        </w:rPr>
+        <w:t xml:space="preserve">list </w:t>
+      </w:r>
       <w:r>
         <w:rPr>
           <w:sz w:val="24"/>
@@ -4257,7 +3878,7 @@
         </w:rPr>
         <w:t xml:space="preserve"> </w:t>
       </w:r>
-      <w:commentRangeStart w:id="173"/>
+      <w:commentRangeStart w:id="12"/>
       <w:r>
         <w:rPr>
           <w:sz w:val="24"/>
@@ -4307,13 +3928,13 @@
         </w:rPr>
         <w:t>.</w:t>
       </w:r>
-      <w:commentRangeEnd w:id="173"/>
+      <w:commentRangeEnd w:id="12"/>
       <w:r>
         <w:rPr>
           <w:rStyle w:val="CommentReference"/>
           <w:vanish/>
         </w:rPr>
-        <w:commentReference w:id="173"/>
+        <w:commentReference w:id="12"/>
       </w:r>
       <w:r>
         <w:rPr>
@@ -4322,7 +3943,7 @@
         </w:rPr>
         <w:t xml:space="preserve"> </w:t>
       </w:r>
-      <w:commentRangeStart w:id="174"/>
+      <w:commentRangeStart w:id="13"/>
       <w:r>
         <w:rPr>
           <w:sz w:val="24"/>
@@ -4337,24 +3958,13 @@
         </w:rPr>
         <w:t xml:space="preserve"> value of zero for </w:t>
       </w:r>
-      <w:del w:id="175" w:author="Frank Baker" w:date="2009-10-26T14:46:00Z">
-        <w:r>
-          <w:rPr>
-            <w:sz w:val="24"/>
-            <w:szCs w:val="24"/>
-          </w:rPr>
-          <w:delText xml:space="preserve">the </w:delText>
-        </w:r>
-      </w:del>
-      <w:ins w:id="176" w:author="Frank Baker" w:date="2009-10-26T14:46:00Z">
-        <w:r>
-          <w:rPr>
-            <w:sz w:val="24"/>
-            <w:szCs w:val="24"/>
-          </w:rPr>
-          <w:t xml:space="preserve">either </w:t>
-        </w:r>
-      </w:ins>
+      <w:r>
+        <w:rPr>
+          <w:sz w:val="24"/>
+          <w:szCs w:val="24"/>
+        </w:rPr>
+        <w:t xml:space="preserve">either </w:t>
+      </w:r>
       <w:r>
         <w:rPr>
           <w:i/>
@@ -4400,15 +4010,13 @@
         </w:rPr>
         <w:t xml:space="preserve">indicates </w:t>
       </w:r>
-      <w:ins w:id="177" w:author="Frank Baker" w:date="2009-10-26T14:46:00Z">
-        <w:r>
-          <w:rPr>
-            <w:sz w:val="24"/>
-            <w:szCs w:val="24"/>
-          </w:rPr>
-          <w:t xml:space="preserve">that </w:t>
-        </w:r>
-      </w:ins>
+      <w:r>
+        <w:rPr>
+          <w:sz w:val="24"/>
+          <w:szCs w:val="24"/>
+        </w:rPr>
+        <w:t xml:space="preserve">that </w:t>
+      </w:r>
       <w:r>
         <w:rPr>
           <w:sz w:val="24"/>
@@ -4416,15 +4024,13 @@
         </w:rPr>
         <w:t xml:space="preserve">the </w:t>
       </w:r>
-      <w:ins w:id="178" w:author="Frank Baker" w:date="2009-10-26T14:47:00Z">
-        <w:r>
-          <w:rPr>
-            <w:sz w:val="24"/>
-            <w:szCs w:val="24"/>
-          </w:rPr>
-          <w:t xml:space="preserve">file’s </w:t>
-        </w:r>
-      </w:ins>
+      <w:r>
+        <w:rPr>
+          <w:sz w:val="24"/>
+          <w:szCs w:val="24"/>
+        </w:rPr>
+        <w:t xml:space="preserve">file’s </w:t>
+      </w:r>
       <w:r>
         <w:rPr>
           <w:sz w:val="24"/>
@@ -4439,45 +4045,43 @@
         </w:rPr>
         <w:t xml:space="preserve"> </w:t>
       </w:r>
-      <w:ins w:id="179" w:author="Frank Baker" w:date="2009-10-27T16:17:00Z">
-        <w:r>
-          <w:rPr>
-            <w:sz w:val="24"/>
-            <w:szCs w:val="24"/>
-          </w:rPr>
-          <w:t xml:space="preserve">existing </w:t>
-        </w:r>
-      </w:ins>
-      <w:del w:id="180" w:author="Frank Baker" w:date="2009-10-26T14:46:00Z">
-        <w:r>
-          <w:rPr>
-            <w:sz w:val="24"/>
-            <w:szCs w:val="24"/>
-          </w:rPr>
-          <w:delText>parameter</w:delText>
-        </w:r>
-        <w:r>
-          <w:rPr>
-            <w:sz w:val="24"/>
-            <w:szCs w:val="24"/>
-          </w:rPr>
-          <w:delText xml:space="preserve">’s </w:delText>
-        </w:r>
-      </w:del>
-      <w:r>
-        <w:rPr>
-          <w:sz w:val="24"/>
-          <w:szCs w:val="24"/>
-        </w:rPr>
-        <w:t>value should not be modified as a result of the call.</w:t>
-      </w:r>
-      <w:commentRangeEnd w:id="174"/>
+      <w:r>
+        <w:rPr>
+          <w:sz w:val="24"/>
+          <w:szCs w:val="24"/>
+        </w:rPr>
+        <w:t xml:space="preserve">existing </w:t>
+      </w:r>
+      <w:r>
+        <w:rPr>
+          <w:sz w:val="24"/>
+          <w:szCs w:val="24"/>
+        </w:rPr>
+        <w:t xml:space="preserve">value should not be modified </w:t>
+      </w:r>
+      <w:proofErr w:type="gramStart"/>
+      <w:r>
+        <w:rPr>
+          <w:sz w:val="24"/>
+          <w:szCs w:val="24"/>
+        </w:rPr>
+        <w:t>as a result</w:t>
+      </w:r>
+      <w:proofErr w:type="gramEnd"/>
+      <w:r>
+        <w:rPr>
+          <w:sz w:val="24"/>
+          <w:szCs w:val="24"/>
+        </w:rPr>
+        <w:t xml:space="preserve"> of the call.</w:t>
+      </w:r>
+      <w:commentRangeEnd w:id="13"/>
       <w:r>
         <w:rPr>
           <w:rStyle w:val="CommentReference"/>
           <w:vanish/>
         </w:rPr>
-        <w:commentReference w:id="174"/>
+        <w:commentReference w:id="13"/>
       </w:r>
       <w:r>
         <w:rPr>
@@ -4509,40 +4113,13 @@
         </w:rPr>
         <w:t xml:space="preserve">he library provides </w:t>
       </w:r>
-      <w:del w:id="181" w:author="Ruth Aydt" w:date="2009-10-02T10:24:00Z">
-        <w:r>
-          <w:rPr>
-            <w:sz w:val="24"/>
-            <w:szCs w:val="24"/>
-          </w:rPr>
-          <w:delText xml:space="preserve">another </w:delText>
-        </w:r>
-        <w:r>
-          <w:rPr>
-            <w:sz w:val="24"/>
-            <w:szCs w:val="24"/>
-          </w:rPr>
-          <w:delText>pu</w:delText>
-        </w:r>
-      </w:del>
-      <w:ins w:id="182" w:author="Ruth Aydt" w:date="2009-10-02T10:24:00Z">
-        <w:r>
-          <w:rPr>
-            <w:sz w:val="24"/>
-            <w:szCs w:val="24"/>
-          </w:rPr>
-          <w:t xml:space="preserve">a companion </w:t>
-        </w:r>
-      </w:ins>
-      <w:del w:id="183" w:author="Ruth Aydt" w:date="2009-10-02T10:24:00Z">
-        <w:r>
-          <w:rPr>
-            <w:sz w:val="24"/>
-            <w:szCs w:val="24"/>
-          </w:rPr>
-          <w:delText xml:space="preserve">blic </w:delText>
-        </w:r>
-      </w:del>
+      <w:r>
+        <w:rPr>
+          <w:sz w:val="24"/>
+          <w:szCs w:val="24"/>
+        </w:rPr>
+        <w:t xml:space="preserve">a companion </w:t>
+      </w:r>
       <w:r>
         <w:rPr>
           <w:sz w:val="24"/>
@@ -4590,25 +4167,9 @@
           <w:sz w:val="24"/>
           <w:szCs w:val="24"/>
         </w:rPr>
-        <w:t>file</w:t>
-      </w:r>
-      <w:del w:id="184" w:author="Frank Baker" w:date="2009-10-26T14:48:00Z">
-        <w:r>
-          <w:rPr>
-            <w:sz w:val="24"/>
-            <w:szCs w:val="24"/>
-          </w:rPr>
-          <w:delText>.</w:delText>
-        </w:r>
-      </w:del>
-      <w:r>
-        <w:rPr>
-          <w:sz w:val="24"/>
-          <w:szCs w:val="24"/>
-        </w:rPr>
-        <w:t xml:space="preserve"> </w:t>
-      </w:r>
-      <w:commentRangeStart w:id="185"/>
+        <w:t xml:space="preserve">file </w:t>
+      </w:r>
+      <w:commentRangeStart w:id="14"/>
       <w:r>
         <w:rPr>
           <w:sz w:val="24"/>
@@ -4616,24 +4177,13 @@
         </w:rPr>
         <w:t>(</w:t>
       </w:r>
-      <w:ins w:id="186" w:author="Frank Baker" w:date="2009-10-26T14:48:00Z">
-        <w:r>
-          <w:rPr>
-            <w:sz w:val="24"/>
-            <w:szCs w:val="24"/>
-          </w:rPr>
-          <w:t>s</w:t>
-        </w:r>
-      </w:ins>
-      <w:del w:id="187" w:author="Frank Baker" w:date="2009-10-26T14:48:00Z">
-        <w:r>
-          <w:rPr>
-            <w:sz w:val="24"/>
-            <w:szCs w:val="24"/>
-          </w:rPr>
-          <w:delText>S</w:delText>
-        </w:r>
-      </w:del>
+      <w:r>
+        <w:rPr>
+          <w:sz w:val="24"/>
+          <w:szCs w:val="24"/>
+        </w:rPr>
+        <w:t>s</w:t>
+      </w:r>
       <w:r>
         <w:rPr>
           <w:sz w:val="24"/>
@@ -4655,13 +4205,13 @@
         </w:rPr>
         <w:t xml:space="preserve"> in HDF5 Reference Manual)</w:t>
       </w:r>
-      <w:commentRangeEnd w:id="185"/>
+      <w:commentRangeEnd w:id="14"/>
       <w:r>
         <w:rPr>
           <w:rStyle w:val="CommentReference"/>
           <w:vanish/>
         </w:rPr>
-        <w:commentReference w:id="185"/>
+        <w:commentReference w:id="14"/>
       </w:r>
       <w:r>
         <w:rPr>
@@ -4687,12 +4237,30 @@
           <w:szCs w:val="24"/>
         </w:rPr>
       </w:pPr>
-      <w:r>
-        <w:rPr>
-          <w:i/>
-          <w:szCs w:val="24"/>
-        </w:rPr>
-        <w:t xml:space="preserve">herr_t </w:t>
+      <w:proofErr w:type="spellStart"/>
+      <w:proofErr w:type="gramStart"/>
+      <w:r>
+        <w:rPr>
+          <w:i/>
+          <w:szCs w:val="24"/>
+        </w:rPr>
+        <w:t>herr</w:t>
+      </w:r>
+      <w:proofErr w:type="gramEnd"/>
+      <w:r>
+        <w:rPr>
+          <w:i/>
+          <w:szCs w:val="24"/>
+        </w:rPr>
+        <w:t>_t</w:t>
+      </w:r>
+      <w:proofErr w:type="spellEnd"/>
+      <w:r>
+        <w:rPr>
+          <w:i/>
+          <w:szCs w:val="24"/>
+        </w:rPr>
+        <w:t xml:space="preserve"> </w:t>
       </w:r>
       <w:r>
         <w:rPr>
@@ -4703,6 +4271,7 @@
       <w:r>
         <w:t>(</w:t>
       </w:r>
+      <w:proofErr w:type="spellStart"/>
       <w:r>
         <w:rPr>
           <w:i/>
@@ -4710,12 +4279,14 @@
         </w:rPr>
         <w:t>hid_t</w:t>
       </w:r>
+      <w:proofErr w:type="spellEnd"/>
       <w:r>
         <w:rPr>
           <w:szCs w:val="24"/>
         </w:rPr>
         <w:t xml:space="preserve"> </w:t>
       </w:r>
+      <w:proofErr w:type="spellStart"/>
       <w:r>
         <w:rPr>
           <w:i/>
@@ -4729,6 +4300,7 @@
         </w:rPr>
         <w:t>_id</w:t>
       </w:r>
+      <w:proofErr w:type="spellEnd"/>
       <w:r>
         <w:t xml:space="preserve">, </w:t>
       </w:r>
@@ -4755,11 +4327,19 @@
       <w:r>
         <w:t xml:space="preserve">, </w:t>
       </w:r>
-      <w:r>
-        <w:rPr>
-          <w:szCs w:val="24"/>
-        </w:rPr>
-        <w:t xml:space="preserve">hsize_t </w:t>
+      <w:proofErr w:type="spellStart"/>
+      <w:r>
+        <w:rPr>
+          <w:szCs w:val="24"/>
+        </w:rPr>
+        <w:t>hsize_t</w:t>
+      </w:r>
+      <w:proofErr w:type="spellEnd"/>
+      <w:r>
+        <w:rPr>
+          <w:szCs w:val="24"/>
+        </w:rPr>
+        <w:t xml:space="preserve"> </w:t>
       </w:r>
       <w:r>
         <w:t>*</w:t>
@@ -4804,6 +4384,7 @@
         </w:rPr>
         <w:t xml:space="preserve"> </w:t>
       </w:r>
+      <w:proofErr w:type="spellStart"/>
       <w:r>
         <w:rPr>
           <w:i/>
@@ -4812,6 +4393,7 @@
         </w:rPr>
         <w:t>fcpl_id</w:t>
       </w:r>
+      <w:proofErr w:type="spellEnd"/>
       <w:r>
         <w:rPr>
           <w:i/>
@@ -4827,7 +4409,7 @@
         </w:rPr>
         <w:t xml:space="preserve"> </w:t>
       </w:r>
-      <w:commentRangeStart w:id="188"/>
+      <w:commentRangeStart w:id="15"/>
       <w:r>
         <w:rPr>
           <w:sz w:val="24"/>
@@ -4835,15 +4417,13 @@
         </w:rPr>
         <w:t xml:space="preserve">is the file creation property </w:t>
       </w:r>
-      <w:ins w:id="189" w:author="Frank Baker" w:date="2009-10-26T14:49:00Z">
-        <w:r>
-          <w:rPr>
-            <w:sz w:val="24"/>
-            <w:szCs w:val="24"/>
-          </w:rPr>
-          <w:t xml:space="preserve">list </w:t>
-        </w:r>
-      </w:ins>
+      <w:r>
+        <w:rPr>
+          <w:sz w:val="24"/>
+          <w:szCs w:val="24"/>
+        </w:rPr>
+        <w:t xml:space="preserve">list </w:t>
+      </w:r>
       <w:r>
         <w:rPr>
           <w:sz w:val="24"/>
@@ -4858,24 +4438,13 @@
         </w:rPr>
         <w:t xml:space="preserve"> associated with </w:t>
       </w:r>
-      <w:del w:id="190" w:author="Frank Baker" w:date="2009-10-27T16:19:00Z">
-        <w:r>
-          <w:rPr>
-            <w:sz w:val="24"/>
-            <w:szCs w:val="24"/>
-          </w:rPr>
-          <w:delText xml:space="preserve">an </w:delText>
-        </w:r>
-      </w:del>
-      <w:ins w:id="191" w:author="Frank Baker" w:date="2009-10-27T16:19:00Z">
-        <w:r>
-          <w:rPr>
-            <w:sz w:val="24"/>
-            <w:szCs w:val="24"/>
-          </w:rPr>
-          <w:t xml:space="preserve">the </w:t>
-        </w:r>
-      </w:ins>
+      <w:r>
+        <w:rPr>
+          <w:sz w:val="24"/>
+          <w:szCs w:val="24"/>
+        </w:rPr>
+        <w:t xml:space="preserve">the </w:t>
+      </w:r>
       <w:r>
         <w:rPr>
           <w:sz w:val="24"/>
@@ -4904,13 +4473,13 @@
         </w:rPr>
         <w:t xml:space="preserve"> </w:t>
       </w:r>
-      <w:commentRangeEnd w:id="188"/>
+      <w:commentRangeEnd w:id="15"/>
       <w:r>
         <w:rPr>
           <w:rStyle w:val="CommentReference"/>
           <w:vanish/>
         </w:rPr>
-        <w:commentReference w:id="188"/>
+        <w:commentReference w:id="15"/>
       </w:r>
       <w:r>
         <w:rPr>
@@ -5128,7 +4697,7 @@
         </w:rPr>
         <w:t xml:space="preserve">shows </w:t>
       </w:r>
-      <w:commentRangeStart w:id="192"/>
+      <w:commentRangeStart w:id="16"/>
       <w:r>
         <w:rPr>
           <w:sz w:val="24"/>
@@ -5150,12 +4719,21 @@
         </w:rPr>
         <w:t xml:space="preserve"> </w:t>
       </w:r>
-      <w:r>
-        <w:rPr>
-          <w:sz w:val="24"/>
-          <w:szCs w:val="24"/>
-        </w:rPr>
-        <w:t xml:space="preserve">are used </w:t>
+      <w:proofErr w:type="gramStart"/>
+      <w:r>
+        <w:rPr>
+          <w:sz w:val="24"/>
+          <w:szCs w:val="24"/>
+        </w:rPr>
+        <w:t>are used</w:t>
+      </w:r>
+      <w:proofErr w:type="gramEnd"/>
+      <w:r>
+        <w:rPr>
+          <w:sz w:val="24"/>
+          <w:szCs w:val="24"/>
+        </w:rPr>
+        <w:t xml:space="preserve"> </w:t>
       </w:r>
       <w:r>
         <w:rPr>
@@ -5194,13 +4772,13 @@
         </w:rPr>
         <w:t>,</w:t>
       </w:r>
-      <w:commentRangeEnd w:id="192"/>
+      <w:commentRangeEnd w:id="16"/>
       <w:r>
         <w:rPr>
           <w:rStyle w:val="CommentReference"/>
           <w:vanish/>
         </w:rPr>
-        <w:commentReference w:id="192"/>
+        <w:commentReference w:id="16"/>
       </w:r>
       <w:r>
         <w:rPr>
@@ -5209,15 +4787,13 @@
         </w:rPr>
         <w:t xml:space="preserve"> with </w:t>
       </w:r>
-      <w:ins w:id="193" w:author="Frank Baker" w:date="2009-10-26T14:53:00Z">
-        <w:r>
-          <w:rPr>
-            <w:sz w:val="24"/>
-            <w:szCs w:val="24"/>
-          </w:rPr>
-          <w:t xml:space="preserve">the </w:t>
-        </w:r>
-      </w:ins>
+      <w:r>
+        <w:rPr>
+          <w:sz w:val="24"/>
+          <w:szCs w:val="24"/>
+        </w:rPr>
+        <w:t xml:space="preserve">the </w:t>
+      </w:r>
       <w:r>
         <w:rPr>
           <w:sz w:val="24"/>
@@ -5272,11 +4848,9 @@
       <w:r>
         <w:t>creation property</w:t>
       </w:r>
-      <w:ins w:id="194" w:author="Frank Baker" w:date="2009-10-26T14:53:00Z">
-        <w:r>
-          <w:t xml:space="preserve"> list</w:t>
-        </w:r>
-      </w:ins>
+      <w:r>
+        <w:t xml:space="preserve"> list</w:t>
+      </w:r>
       <w:r>
         <w:t xml:space="preserve"> template */</w:t>
       </w:r>
@@ -5285,14 +4859,16 @@
       <w:pPr>
         <w:pStyle w:val="ListParagraph"/>
       </w:pPr>
+      <w:proofErr w:type="spellStart"/>
+      <w:proofErr w:type="gramStart"/>
       <w:r>
         <w:t>fcpl</w:t>
       </w:r>
-      <w:ins w:id="195" w:author="Frank Baker" w:date="2009-10-26T14:54:00Z">
-        <w:r>
-          <w:t>_id</w:t>
-        </w:r>
-      </w:ins>
+      <w:proofErr w:type="gramEnd"/>
+      <w:r>
+        <w:t>_id</w:t>
+      </w:r>
+      <w:proofErr w:type="spellEnd"/>
       <w:r>
         <w:t xml:space="preserve"> = H5Pcreate(H5P_FILE_CREATE);  </w:t>
       </w:r>
@@ -5350,13 +4926,21 @@
         <w:pStyle w:val="ListParagraph"/>
       </w:pPr>
       <w:r>
-        <w:t>H5Pset_file_space(fcpl</w:t>
-      </w:r>
-      <w:ins w:id="196" w:author="Frank Baker" w:date="2009-10-26T14:54:00Z">
-        <w:r>
-          <w:t>_id</w:t>
-        </w:r>
-      </w:ins>
+        <w:t>H5Pset_file_</w:t>
+      </w:r>
+      <w:proofErr w:type="gramStart"/>
+      <w:r>
+        <w:t>space(</w:t>
+      </w:r>
+      <w:proofErr w:type="spellStart"/>
+      <w:proofErr w:type="gramEnd"/>
+      <w:r>
+        <w:t>fcpl</w:t>
+      </w:r>
+      <w:r>
+        <w:t>_id</w:t>
+      </w:r>
+      <w:proofErr w:type="spellEnd"/>
       <w:r>
         <w:t>, H5P_FILE_SPACE_</w:t>
       </w:r>
@@ -5364,7 +4948,15 @@
         <w:t>ALL_PERSIST</w:t>
       </w:r>
       <w:r>
-        <w:t>, (hsize_t)</w:t>
+        <w:t>, (</w:t>
+      </w:r>
+      <w:proofErr w:type="spellStart"/>
+      <w:r>
+        <w:t>hsize_t</w:t>
+      </w:r>
+      <w:proofErr w:type="spellEnd"/>
+      <w:r>
+        <w:t>)</w:t>
       </w:r>
       <w:r>
         <w:t>0);</w:t>
@@ -5391,14 +4983,13 @@
       <w:r>
         <w:t>file creation property</w:t>
       </w:r>
-      <w:ins w:id="197" w:author="Frank Baker" w:date="2009-10-26T14:54:00Z">
-        <w:r>
-          <w:t xml:space="preserve"> list</w:t>
-        </w:r>
-      </w:ins>
+      <w:r>
+        <w:t xml:space="preserve"> list</w:t>
+      </w:r>
       <w:r>
         <w:t xml:space="preserve"> </w:t>
       </w:r>
+      <w:proofErr w:type="spellStart"/>
       <w:r>
         <w:rPr>
           <w:i/>
@@ -5406,6 +4997,13 @@
         <w:t>fcpl</w:t>
       </w:r>
       <w:r>
+        <w:rPr>
+          <w:i/>
+        </w:rPr>
+        <w:t>_id</w:t>
+      </w:r>
+      <w:proofErr w:type="spellEnd"/>
+      <w:r>
         <w:t xml:space="preserve"> */</w:t>
       </w:r>
     </w:p>
@@ -5413,20 +5011,28 @@
       <w:pPr>
         <w:pStyle w:val="ListParagraph"/>
       </w:pPr>
-      <w:r>
-        <w:t>fid = H5Fcreate(“</w:t>
+      <w:proofErr w:type="gramStart"/>
+      <w:r>
+        <w:t>fid</w:t>
+      </w:r>
+      <w:proofErr w:type="gramEnd"/>
+      <w:r>
+        <w:t xml:space="preserve"> = H5Fcreate(“</w:t>
       </w:r>
       <w:r>
         <w:t>persist.h5</w:t>
       </w:r>
       <w:r>
-        <w:t>”, H5F_ACC_TRUNC, fcpl</w:t>
-      </w:r>
-      <w:ins w:id="198" w:author="Frank Baker" w:date="2009-10-26T14:54:00Z">
-        <w:r>
-          <w:t>_id</w:t>
-        </w:r>
-      </w:ins>
+        <w:t xml:space="preserve">”, H5F_ACC_TRUNC, </w:t>
+      </w:r>
+      <w:proofErr w:type="spellStart"/>
+      <w:r>
+        <w:t>fcpl</w:t>
+      </w:r>
+      <w:r>
+        <w:t>_id</w:t>
+      </w:r>
+      <w:proofErr w:type="spellEnd"/>
       <w:r>
         <w:t>, H5P_DEFAULT);</w:t>
       </w:r>
@@ -5440,7 +5046,7 @@
       <w:pPr>
         <w:pStyle w:val="ListParagraph"/>
       </w:pPr>
-      <w:commentRangeStart w:id="199"/>
+      <w:commentRangeStart w:id="17"/>
       <w:r>
         <w:t xml:space="preserve">/* The strategy retrieved will be </w:t>
       </w:r>
@@ -5468,7 +5074,15 @@
         <w:pStyle w:val="ListParagraph"/>
       </w:pPr>
       <w:r>
-        <w:t>/* The threshold retrieved will be 1 which is the library default */</w:t>
+        <w:t xml:space="preserve">/* The threshold retrieved will be </w:t>
+      </w:r>
+      <w:proofErr w:type="gramStart"/>
+      <w:r>
+        <w:t>1</w:t>
+      </w:r>
+      <w:proofErr w:type="gramEnd"/>
+      <w:r>
+        <w:t xml:space="preserve"> which is the library default */</w:t>
       </w:r>
     </w:p>
     <w:p>
@@ -5476,13 +5090,21 @@
         <w:pStyle w:val="ListParagraph"/>
       </w:pPr>
       <w:r>
-        <w:t>H5Pget_file_space(fcpl</w:t>
-      </w:r>
-      <w:ins w:id="200" w:author="Frank Baker" w:date="2009-10-26T14:54:00Z">
-        <w:r>
-          <w:t>_id</w:t>
-        </w:r>
-      </w:ins>
+        <w:t>H5Pget_file_</w:t>
+      </w:r>
+      <w:proofErr w:type="gramStart"/>
+      <w:r>
+        <w:t>space(</w:t>
+      </w:r>
+      <w:proofErr w:type="spellStart"/>
+      <w:proofErr w:type="gramEnd"/>
+      <w:r>
+        <w:t>fcpl</w:t>
+      </w:r>
+      <w:r>
+        <w:t>_id</w:t>
+      </w:r>
+      <w:proofErr w:type="spellEnd"/>
       <w:r>
         <w:t xml:space="preserve">, &amp;strategy, </w:t>
       </w:r>
@@ -5493,7 +5115,7 @@
         <w:t>);</w:t>
       </w:r>
     </w:p>
-    <w:commentRangeEnd w:id="199"/>
+    <w:commentRangeEnd w:id="17"/>
     <w:p>
       <w:pPr>
         <w:pStyle w:val="ListParagraph"/>
@@ -5503,7 +5125,7 @@
           <w:rStyle w:val="CommentReference"/>
           <w:vanish/>
         </w:rPr>
-        <w:commentReference w:id="199"/>
+        <w:commentReference w:id="17"/>
       </w:r>
     </w:p>
     <w:p>
@@ -5518,8 +5140,13 @@
       <w:pPr>
         <w:pStyle w:val="ListParagraph"/>
       </w:pPr>
-      <w:r>
-        <w:t>H5Fclose(fid);</w:t>
+      <w:proofErr w:type="gramStart"/>
+      <w:r>
+        <w:t>H5Fclose(</w:t>
+      </w:r>
+      <w:proofErr w:type="gramEnd"/>
+      <w:r>
+        <w:t>fid);</w:t>
       </w:r>
     </w:p>
     <w:p>
@@ -5530,7 +5157,7 @@
           <w:szCs w:val="24"/>
         </w:rPr>
       </w:pPr>
-      <w:commentRangeStart w:id="201"/>
+      <w:commentRangeStart w:id="18"/>
       <w:r>
         <w:rPr>
           <w:sz w:val="24"/>
@@ -5553,13 +5180,13 @@
         </w:rPr>
         <w:t xml:space="preserve"> </w:t>
       </w:r>
-      <w:commentRangeEnd w:id="201"/>
+      <w:commentRangeEnd w:id="18"/>
       <w:r>
         <w:rPr>
           <w:rStyle w:val="CommentReference"/>
           <w:vanish/>
         </w:rPr>
-        <w:commentReference w:id="201"/>
+        <w:commentReference w:id="18"/>
       </w:r>
       <w:r>
         <w:rPr>
@@ -5596,15 +5223,6 @@
         </w:rPr>
         <w:t>the file space management</w:t>
       </w:r>
-      <w:del w:id="202" w:author="Frank Baker" w:date="2009-10-26T14:58:00Z">
-        <w:r>
-          <w:rPr>
-            <w:sz w:val="24"/>
-            <w:szCs w:val="24"/>
-          </w:rPr>
-          <w:delText xml:space="preserve"> </w:delText>
-        </w:r>
-      </w:del>
       <w:r>
         <w:rPr>
           <w:sz w:val="24"/>
@@ -5889,15 +5507,13 @@
         </w:rPr>
         <w:t xml:space="preserve">The output indicates </w:t>
       </w:r>
-      <w:ins w:id="203" w:author="Frank Baker" w:date="2009-10-26T14:59:00Z">
-        <w:r>
-          <w:rPr>
-            <w:sz w:val="24"/>
-            <w:szCs w:val="24"/>
-          </w:rPr>
-          <w:t xml:space="preserve">that </w:t>
-        </w:r>
-      </w:ins>
+      <w:r>
+        <w:rPr>
+          <w:sz w:val="24"/>
+          <w:szCs w:val="24"/>
+        </w:rPr>
+        <w:t xml:space="preserve">that </w:t>
+      </w:r>
       <w:r>
         <w:rPr>
           <w:sz w:val="24"/>
@@ -5912,15 +5528,13 @@
         </w:rPr>
         <w:t xml:space="preserve">HDF5 library will use </w:t>
       </w:r>
-      <w:ins w:id="204" w:author="Frank Baker" w:date="2009-10-26T14:59:00Z">
-        <w:r>
-          <w:rPr>
-            <w:sz w:val="24"/>
-            <w:szCs w:val="24"/>
-          </w:rPr>
-          <w:t xml:space="preserve">the </w:t>
-        </w:r>
-      </w:ins>
+      <w:r>
+        <w:rPr>
+          <w:sz w:val="24"/>
+          <w:szCs w:val="24"/>
+        </w:rPr>
+        <w:t xml:space="preserve">the </w:t>
+      </w:r>
       <w:r>
         <w:rPr>
           <w:sz w:val="24"/>
@@ -5977,21 +5591,28 @@
         </w:rPr>
         <w:t xml:space="preserve">free-space section threshold </w:t>
       </w:r>
-      <w:ins w:id="205" w:author="Ruth Aydt" w:date="2009-10-02T10:26:00Z">
-        <w:r>
-          <w:rPr>
-            <w:sz w:val="24"/>
-            <w:szCs w:val="24"/>
-          </w:rPr>
-          <w:t xml:space="preserve">of </w:t>
-        </w:r>
-      </w:ins>
-      <w:r>
-        <w:rPr>
-          <w:sz w:val="24"/>
-          <w:szCs w:val="24"/>
-        </w:rPr>
-        <w:t xml:space="preserve">1 </w:t>
+      <w:r>
+        <w:rPr>
+          <w:sz w:val="24"/>
+          <w:szCs w:val="24"/>
+        </w:rPr>
+        <w:t xml:space="preserve">of </w:t>
+      </w:r>
+      <w:proofErr w:type="gramStart"/>
+      <w:r>
+        <w:rPr>
+          <w:sz w:val="24"/>
+          <w:szCs w:val="24"/>
+        </w:rPr>
+        <w:t>1</w:t>
+      </w:r>
+      <w:proofErr w:type="gramEnd"/>
+      <w:r>
+        <w:rPr>
+          <w:sz w:val="24"/>
+          <w:szCs w:val="24"/>
+        </w:rPr>
+        <w:t xml:space="preserve"> </w:t>
       </w:r>
       <w:r>
         <w:rPr>
@@ -6000,15 +5621,13 @@
         </w:rPr>
         <w:t>(</w:t>
       </w:r>
-      <w:ins w:id="206" w:author="Frank Baker" w:date="2009-10-26T14:59:00Z">
-        <w:r>
-          <w:rPr>
-            <w:sz w:val="24"/>
-            <w:szCs w:val="24"/>
-          </w:rPr>
-          <w:t xml:space="preserve">which is </w:t>
-        </w:r>
-      </w:ins>
+      <w:r>
+        <w:rPr>
+          <w:sz w:val="24"/>
+          <w:szCs w:val="24"/>
+        </w:rPr>
+        <w:t xml:space="preserve">which is </w:t>
+      </w:r>
       <w:r>
         <w:rPr>
           <w:sz w:val="24"/>
@@ -6036,168 +5655,36 @@
     </w:p>
     <w:p>
       <w:pPr>
-        <w:rPr>
-          <w:sz w:val="24"/>
-          <w:szCs w:val="24"/>
-        </w:rPr>
-      </w:pPr>
-      <w:r>
-        <w:rPr>
-          <w:sz w:val="24"/>
-          <w:szCs w:val="24"/>
-        </w:rPr>
-        <w:br w:type="page"/>
-      </w:r>
-      <w:commentRangeStart w:id="207"/>
-    </w:p>
-    <w:p>
-      <w:pPr>
-        <w:pStyle w:val="Title"/>
-      </w:pPr>
-      <w:r>
-        <w:t>2_User Guide_B</w:t>
-      </w:r>
-    </w:p>
-    <w:commentRangeEnd w:id="207"/>
-    <w:p>
-      <w:pPr>
-        <w:pStyle w:val="Subtitle"/>
-        <w:jc w:val="center"/>
-        <w:rPr>
-          <w:sz w:val="22"/>
-          <w:szCs w:val="22"/>
-        </w:rPr>
-      </w:pPr>
+        <w:pStyle w:val="Heading2"/>
+      </w:pPr>
+      <w:r>
+        <w:t xml:space="preserve">3.2 </w:t>
+      </w:r>
+      <w:r>
+        <w:t xml:space="preserve">Tuning File Space </w:t>
+      </w:r>
+      <w:commentRangeStart w:id="19"/>
+      <w:r>
+        <w:t>Management</w:t>
+      </w:r>
+      <w:commentRangeEnd w:id="19"/>
       <w:r>
         <w:rPr>
           <w:rStyle w:val="CommentReference"/>
           <w:rFonts w:asciiTheme="minorHAnsi" w:eastAsiaTheme="minorHAnsi" w:hAnsiTheme="minorHAnsi" w:cstheme="minorBidi"/>
-          <w:i w:val="0"/>
-          <w:iCs w:val="0"/>
+          <w:b w:val="0"/>
+          <w:bCs w:val="0"/>
           <w:vanish/>
           <w:color w:val="auto"/>
-          <w:spacing w:val="0"/>
-        </w:rPr>
-        <w:commentReference w:id="207"/>
-      </w:r>
-      <w:r>
-        <w:rPr>
-          <w:sz w:val="22"/>
-          <w:szCs w:val="22"/>
-        </w:rPr>
-        <w:t>Audience:</w:t>
-      </w:r>
-    </w:p>
-    <w:p>
-      <w:pPr>
-        <w:pStyle w:val="Subtitle"/>
-        <w:jc w:val="center"/>
-        <w:rPr>
-          <w:sz w:val="22"/>
-          <w:szCs w:val="22"/>
-        </w:rPr>
-      </w:pPr>
-      <w:r>
-        <w:rPr>
-          <w:sz w:val="22"/>
-          <w:szCs w:val="22"/>
-        </w:rPr>
-        <w:t xml:space="preserve"> An HDF5 application developer</w:t>
-      </w:r>
-      <w:r>
-        <w:rPr>
-          <w:sz w:val="22"/>
-          <w:szCs w:val="22"/>
-        </w:rPr>
-        <w:t xml:space="preserve"> who has knowledge of </w:t>
-      </w:r>
-      <w:r>
-        <w:rPr>
-          <w:sz w:val="22"/>
-          <w:szCs w:val="22"/>
-        </w:rPr>
-        <w:t xml:space="preserve">the </w:t>
-      </w:r>
-      <w:r>
-        <w:rPr>
-          <w:sz w:val="22"/>
-          <w:szCs w:val="22"/>
-        </w:rPr>
-        <w:t>HDF5 library API,</w:t>
-      </w:r>
-    </w:p>
-    <w:p>
-      <w:pPr>
-        <w:pStyle w:val="Subtitle"/>
-        <w:jc w:val="center"/>
-        <w:rPr>
-          <w:sz w:val="22"/>
-          <w:szCs w:val="22"/>
-        </w:rPr>
-      </w:pPr>
-      <w:r>
-        <w:rPr>
-          <w:sz w:val="22"/>
-          <w:szCs w:val="22"/>
-        </w:rPr>
-        <w:t xml:space="preserve"> and </w:t>
-      </w:r>
-      <w:r>
-        <w:rPr>
-          <w:sz w:val="22"/>
-          <w:szCs w:val="22"/>
-        </w:rPr>
-        <w:t xml:space="preserve">also </w:t>
-      </w:r>
-      <w:r>
-        <w:rPr>
-          <w:sz w:val="22"/>
-          <w:szCs w:val="22"/>
-        </w:rPr>
-        <w:t>some knowledge of the HDF5 library internals.</w:t>
-      </w:r>
-    </w:p>
-    <w:p>
-      <w:pPr>
-        <w:pStyle w:val="Heading2"/>
-        <w:rPr>
-          <w:ins w:id="208" w:author="Frank Baker" w:date="2009-10-26T15:04:00Z"/>
-        </w:rPr>
-        <w:pPrChange w:id="209" w:author="Frank Baker" w:date="2009-10-26T15:04:00Z">
-          <w:pPr>
-            <w:pStyle w:val="Normal12"/>
-          </w:pPr>
-        </w:pPrChange>
-      </w:pPr>
-      <w:ins w:id="210" w:author="Frank Baker" w:date="2009-10-26T15:04:00Z">
-        <w:r>
-          <w:t xml:space="preserve">Tuning File Space </w:t>
-        </w:r>
-        <w:commentRangeStart w:id="211"/>
-        <w:r>
-          <w:t>Management</w:t>
-        </w:r>
-      </w:ins>
-      <w:commentRangeEnd w:id="211"/>
-      <w:ins w:id="212" w:author="Frank Baker" w:date="2009-10-26T15:05:00Z">
-        <w:r>
-          <w:rPr>
-            <w:rStyle w:val="CommentReference"/>
-            <w:rFonts w:asciiTheme="minorHAnsi" w:eastAsiaTheme="minorHAnsi" w:hAnsiTheme="minorHAnsi" w:cstheme="minorBidi"/>
-            <w:b w:val="0"/>
-            <w:bCs w:val="0"/>
-            <w:vanish/>
-            <w:color w:val="auto"/>
-          </w:rPr>
-          <w:commentReference w:id="211"/>
-        </w:r>
-      </w:ins>
+        </w:rPr>
+        <w:commentReference w:id="19"/>
+      </w:r>
     </w:p>
     <w:p>
       <w:pPr>
         <w:pStyle w:val="Normal12"/>
         <w:numPr>
-          <w:ins w:id="213" w:author="Frank Baker" w:date="2009-10-26T15:04:00Z"/>
+          <w:ins w:id="20" w:author="Frank Baker" w:date="2009-10-26T15:04:00Z"/>
         </w:numPr>
       </w:pPr>
       <w:r>
@@ -6227,12 +5714,20 @@
       <w:r>
         <w:t xml:space="preserve"> </w:t>
       </w:r>
-      <w:commentRangeStart w:id="214"/>
-      <w:r>
-        <w:t>In this section we cover the pros and cons of the various strategies in more detail, and use additional scenarios to demonstrate their effect on file size.</w:t>
-      </w:r>
-    </w:p>
-    <w:commentRangeEnd w:id="214"/>
+      <w:commentRangeStart w:id="21"/>
+      <w:r>
+        <w:t xml:space="preserve">In this </w:t>
+      </w:r>
+      <w:proofErr w:type="gramStart"/>
+      <w:r>
+        <w:t>section</w:t>
+      </w:r>
+      <w:proofErr w:type="gramEnd"/>
+      <w:r>
+        <w:t xml:space="preserve"> we cover the pros and cons of the various strategies in more detail, and use additional scenarios to demonstrate their effect on file size.</w:t>
+      </w:r>
+    </w:p>
+    <w:commentRangeEnd w:id="21"/>
     <w:p>
       <w:pPr>
         <w:pStyle w:val="Normal12"/>
@@ -6245,7 +5740,7 @@
           <w:rStyle w:val="CommentReference"/>
           <w:vanish/>
         </w:rPr>
-        <w:commentReference w:id="214"/>
+        <w:commentReference w:id="21"/>
       </w:r>
       <w:r>
         <w:t>Recall</w:t>
@@ -6379,11 +5874,9 @@
       <w:r>
         <w:t>automatically use</w:t>
       </w:r>
-      <w:ins w:id="215" w:author="Frank Baker" w:date="2009-10-26T15:08:00Z">
-        <w:r>
-          <w:t xml:space="preserve"> the</w:t>
-        </w:r>
-      </w:ins>
+      <w:r>
+        <w:t xml:space="preserve"> the</w:t>
+      </w:r>
       <w:r>
         <w:t xml:space="preserve"> </w:t>
       </w:r>
@@ -6432,6 +5925,7 @@
       <w:r>
         <w:t xml:space="preserve">ed using the H5F_FILE_SPACE_ALL_PERSIST </w:t>
       </w:r>
+      <w:proofErr w:type="gramStart"/>
       <w:r>
         <w:t xml:space="preserve">strategy </w:t>
       </w:r>
@@ -6439,7 +5933,14 @@
         <w:rPr>
           <w:i/>
         </w:rPr>
-        <w:t xml:space="preserve">.  </w:t>
+        <w:t>.</w:t>
+      </w:r>
+      <w:proofErr w:type="gramEnd"/>
+      <w:r>
+        <w:rPr>
+          <w:i/>
+        </w:rPr>
+        <w:t xml:space="preserve">  </w:t>
       </w:r>
     </w:p>
     <w:p>
@@ -6477,7 +5978,15 @@
         <w:t xml:space="preserve"> across multiple file sessions,</w:t>
       </w:r>
       <w:r>
-        <w:t xml:space="preserve"> while strategy </w:t>
+        <w:t xml:space="preserve"> while </w:t>
+      </w:r>
+      <w:proofErr w:type="gramStart"/>
+      <w:r>
+        <w:t>strategy</w:t>
+      </w:r>
+      <w:proofErr w:type="gramEnd"/>
+      <w:r>
+        <w:t xml:space="preserve"> </w:t>
       </w:r>
       <w:r>
         <w:t>ALL</w:t>
@@ -6525,15 +6034,7 @@
         <w:t xml:space="preserve"> </w:t>
       </w:r>
       <w:r>
-        <w:t xml:space="preserve">multiple sessions. </w:t>
-      </w:r>
-      <w:del w:id="216" w:author="Ruth Aydt" w:date="2009-10-02T10:27:00Z">
-        <w:r>
-          <w:delText xml:space="preserve"> </w:delText>
-        </w:r>
-      </w:del>
-      <w:r>
-        <w:t xml:space="preserve">The </w:t>
+        <w:t xml:space="preserve">multiple sessions. The </w:t>
       </w:r>
       <w:r>
         <w:t xml:space="preserve">fragmentation </w:t>
@@ -6551,15 +6052,7 @@
         <w:t xml:space="preserve"> </w:t>
       </w:r>
       <w:r>
-        <w:t xml:space="preserve">increases with the manipulation </w:t>
-      </w:r>
-      <w:del w:id="217" w:author="Ruth Aydt" w:date="2009-10-02T10:27:00Z">
-        <w:r>
-          <w:delText xml:space="preserve">(addition and deletion) </w:delText>
-        </w:r>
-      </w:del>
-      <w:r>
-        <w:t xml:space="preserve">of </w:t>
+        <w:t xml:space="preserve">increases with the manipulation of </w:t>
       </w:r>
       <w:r>
         <w:t xml:space="preserve">HDF5 objects </w:t>
@@ -6602,55 +6095,41 @@
       <w:r>
         <w:t xml:space="preserve">any fragments </w:t>
       </w:r>
-      <w:commentRangeStart w:id="218"/>
-      <w:del w:id="219" w:author="Frank Baker" w:date="2009-10-27T16:24:00Z">
-        <w:r>
-          <w:delText xml:space="preserve">or </w:delText>
-        </w:r>
-      </w:del>
-      <w:ins w:id="220" w:author="Frank Baker" w:date="2009-10-27T16:24:00Z">
-        <w:r>
-          <w:t>of</w:t>
-        </w:r>
-        <w:commentRangeEnd w:id="218"/>
-        <w:r>
-          <w:rPr>
-            <w:rStyle w:val="CommentReference"/>
-            <w:vanish/>
-          </w:rPr>
-          <w:commentReference w:id="218"/>
-        </w:r>
-        <w:r>
-          <w:t xml:space="preserve"> </w:t>
-        </w:r>
-      </w:ins>
-      <w:r>
-        <w:t xml:space="preserve">unused space that result from the manipulation of HDF5 objects will be unaccounted space that can never be reused. </w:t>
-      </w:r>
-      <w:commentRangeStart w:id="221"/>
-      <w:r>
-        <w:t>For the AGGR_VFD and VFD strategies, the number of sessions in w</w:t>
-      </w:r>
-      <w:ins w:id="222" w:author="Ruth Aydt" w:date="2009-10-02T10:27:00Z">
-        <w:r>
-          <w:t>hic</w:t>
-        </w:r>
-      </w:ins>
-      <w:del w:id="223" w:author="Ruth Aydt" w:date="2009-10-02T10:27:00Z">
-        <w:r>
-          <w:delText>it</w:delText>
-        </w:r>
-      </w:del>
-      <w:r>
-        <w:t>h manipulations occur has negligible (AGGR_VFD) or no (VFD) effect on the file size.</w:t>
-      </w:r>
-      <w:commentRangeEnd w:id="221"/>
+      <w:commentRangeStart w:id="22"/>
+      <w:r>
+        <w:t>of</w:t>
+      </w:r>
+      <w:commentRangeEnd w:id="22"/>
       <w:r>
         <w:rPr>
           <w:rStyle w:val="CommentReference"/>
           <w:vanish/>
         </w:rPr>
-        <w:commentReference w:id="221"/>
+        <w:commentReference w:id="22"/>
+      </w:r>
+      <w:r>
+        <w:t xml:space="preserve"> </w:t>
+      </w:r>
+      <w:r>
+        <w:t xml:space="preserve">unused space that result from the manipulation of HDF5 objects will be unaccounted space that can never be reused. </w:t>
+      </w:r>
+      <w:commentRangeStart w:id="23"/>
+      <w:r>
+        <w:t>For the AGGR_VFD and VFD strategies, the number of sessions in w</w:t>
+      </w:r>
+      <w:r>
+        <w:t>hic</w:t>
+      </w:r>
+      <w:r>
+        <w:t>h manipulations occur has negligible (AGGR_VFD) or no (VFD) effect on the file size.</w:t>
+      </w:r>
+      <w:commentRangeEnd w:id="23"/>
+      <w:r>
+        <w:rPr>
+          <w:rStyle w:val="CommentReference"/>
+          <w:vanish/>
+        </w:rPr>
+        <w:commentReference w:id="23"/>
       </w:r>
     </w:p>
     <w:p>
@@ -6660,16 +6139,9 @@
       <w:r>
         <w:t xml:space="preserve">Discussions of the </w:t>
       </w:r>
-      <w:ins w:id="224" w:author="Frank Baker" w:date="2009-10-26T15:10:00Z">
-        <w:r>
-          <w:t>s</w:t>
-        </w:r>
-      </w:ins>
-      <w:del w:id="225" w:author="Frank Baker" w:date="2009-10-26T15:10:00Z">
-        <w:r>
-          <w:delText>S</w:delText>
-        </w:r>
-      </w:del>
+      <w:r>
+        <w:t>s</w:t>
+      </w:r>
       <w:r>
         <w:t>cenarios presented earlier in the Primer are exp</w:t>
       </w:r>
@@ -6677,13 +6149,371 @@
         <w:t>anded below</w:t>
       </w:r>
       <w:r>
-        <w:t>, and HDF5 files with AGGR_VFD and VFD management policies are also shown</w:t>
+        <w:t xml:space="preserve">, and HDF5 files with AGGR_VFD and VFD management policies </w:t>
+      </w:r>
+      <w:proofErr w:type="gramStart"/>
+      <w:r>
+        <w:t>are also</w:t>
+      </w:r>
+      <w:proofErr w:type="gramEnd"/>
+      <w:r>
+        <w:t xml:space="preserve"> shown</w:t>
       </w:r>
       <w:r>
         <w:t>.  The datasets in th</w:t>
       </w:r>
       <w:r>
         <w:t>is section are identical to those used in the previous scenarios.</w:t>
+      </w:r>
+    </w:p>
+    <w:p>
+      <w:pPr>
+        <w:pStyle w:val="NoSpacing"/>
+        <w:keepNext/>
+        <w:spacing w:after="240"/>
+        <w:rPr>
+          <w:rStyle w:val="Heading2Char"/>
+        </w:rPr>
+      </w:pPr>
+      <w:r>
+        <w:rPr>
+          <w:rStyle w:val="Heading2Char"/>
+        </w:rPr>
+        <w:t>Scenario C: ALL_PERSIST Strategy in Single Session</w:t>
+      </w:r>
+    </w:p>
+    <w:p>
+      <w:pPr>
+        <w:pStyle w:val="Heading3"/>
+      </w:pPr>
+      <w:r>
+        <w:t>Session 1: Create file, manipulate objects</w:t>
+      </w:r>
+    </w:p>
+    <w:p>
+      <w:pPr>
+        <w:pStyle w:val="Normal12"/>
+      </w:pPr>
+      <w:r>
+        <w:t xml:space="preserve">In the only session of this scenario, a user creates an HDF5 file named </w:t>
+      </w:r>
+      <w:commentRangeStart w:id="24"/>
+      <w:r>
+        <w:rPr>
+          <w:i/>
+        </w:rPr>
+        <w:t>persist_C</w:t>
+      </w:r>
+      <w:r>
+        <w:rPr>
+          <w:i/>
+        </w:rPr>
+        <w:t>.h5</w:t>
+      </w:r>
+      <w:r>
+        <w:t xml:space="preserve"> </w:t>
+      </w:r>
+      <w:commentRangeEnd w:id="24"/>
+      <w:r>
+        <w:rPr>
+          <w:rStyle w:val="CommentReference"/>
+          <w:vanish/>
+        </w:rPr>
+        <w:commentReference w:id="24"/>
+      </w:r>
+      <w:r>
+        <w:t>using the H5F_FILE_SPACE_ALL_PERSIST strategy. The user then adds four datasets (</w:t>
+      </w:r>
+      <w:r>
+        <w:rPr>
+          <w:i/>
+        </w:rPr>
+        <w:t>dset1, dset2, dset3</w:t>
+      </w:r>
+      <w:r>
+        <w:rPr>
+          <w:i/>
+        </w:rPr>
+        <w:t>,</w:t>
+      </w:r>
+      <w:r>
+        <w:rPr>
+          <w:i/>
+        </w:rPr>
+        <w:t xml:space="preserve"> </w:t>
+      </w:r>
+      <w:r>
+        <w:t>and</w:t>
+      </w:r>
+      <w:r>
+        <w:rPr>
+          <w:i/>
+        </w:rPr>
+        <w:t xml:space="preserve"> </w:t>
+      </w:r>
+      <w:r>
+        <w:rPr>
+          <w:i/>
+        </w:rPr>
+        <w:t>dset4</w:t>
+      </w:r>
+      <w:r>
+        <w:t xml:space="preserve">), deletes </w:t>
+      </w:r>
+      <w:r>
+        <w:rPr>
+          <w:i/>
+        </w:rPr>
+        <w:t>dset2</w:t>
+      </w:r>
+      <w:r>
+        <w:t xml:space="preserve">, and adds </w:t>
+      </w:r>
+      <w:r>
+        <w:rPr>
+          <w:i/>
+        </w:rPr>
+        <w:t>dset5</w:t>
+      </w:r>
+      <w:r>
+        <w:t xml:space="preserve"> before closing the file. </w:t>
+      </w:r>
+    </w:p>
+    <w:p>
+      <w:pPr>
+        <w:pStyle w:val="Normal12"/>
+      </w:pPr>
+      <w:r>
+        <w:t xml:space="preserve">The file management strategy is the same strategy that </w:t>
+      </w:r>
+      <w:proofErr w:type="gramStart"/>
+      <w:r>
+        <w:t>was used</w:t>
+      </w:r>
+      <w:proofErr w:type="gramEnd"/>
+      <w:r>
+        <w:t xml:space="preserve"> in Scenario B. The HDF5 objects </w:t>
+      </w:r>
+      <w:proofErr w:type="gramStart"/>
+      <w:r>
+        <w:t>are manipulated</w:t>
+      </w:r>
+      <w:proofErr w:type="gramEnd"/>
+      <w:r>
+        <w:t xml:space="preserve"> in the same order as they were in Sessions 1-3 of Scenario B.</w:t>
+      </w:r>
+    </w:p>
+    <w:p>
+      <w:pPr>
+        <w:pStyle w:val="Normal12"/>
+      </w:pPr>
+      <w:proofErr w:type="gramStart"/>
+      <w:r>
+        <w:rPr>
+          <w:i/>
+        </w:rPr>
+        <w:t>h5stat</w:t>
+      </w:r>
+      <w:proofErr w:type="gramEnd"/>
+      <w:r>
+        <w:rPr>
+          <w:i/>
+        </w:rPr>
+        <w:t xml:space="preserve"> –S</w:t>
+      </w:r>
+      <w:r>
+        <w:t xml:space="preserve"> </w:t>
+      </w:r>
+      <w:r>
+        <w:t xml:space="preserve">for </w:t>
+      </w:r>
+      <w:r>
+        <w:rPr>
+          <w:i/>
+        </w:rPr>
+        <w:t>persist</w:t>
+      </w:r>
+      <w:r>
+        <w:rPr>
+          <w:i/>
+        </w:rPr>
+        <w:t>_C</w:t>
+      </w:r>
+      <w:r>
+        <w:rPr>
+          <w:i/>
+        </w:rPr>
+        <w:t xml:space="preserve">.h5 </w:t>
+      </w:r>
+      <w:r>
+        <w:t>shows the following:</w:t>
+      </w:r>
+    </w:p>
+    <w:p>
+      <w:pPr>
+        <w:pStyle w:val="NoSpacing"/>
+        <w:rPr>
+          <w:sz w:val="24"/>
+          <w:szCs w:val="24"/>
+        </w:rPr>
+      </w:pPr>
+    </w:p>
+    <w:p>
+      <w:pPr>
+        <w:pStyle w:val="ListParagraph"/>
+      </w:pPr>
+      <w:r>
+        <w:t>Filename</w:t>
+      </w:r>
+      <w:proofErr w:type="gramStart"/>
+      <w:r>
+        <w:t>: ./</w:t>
+      </w:r>
+      <w:proofErr w:type="gramEnd"/>
+      <w:r>
+        <w:t>persist</w:t>
+      </w:r>
+      <w:r>
+        <w:t>_C</w:t>
+      </w:r>
+      <w:r>
+        <w:t>.h5</w:t>
+      </w:r>
+    </w:p>
+    <w:p>
+      <w:pPr>
+        <w:pStyle w:val="ListParagraph"/>
+      </w:pPr>
+      <w:r>
+        <w:t xml:space="preserve">Summary of </w:t>
+      </w:r>
+      <w:r>
+        <w:t>file space</w:t>
+      </w:r>
+      <w:r>
+        <w:t xml:space="preserve"> </w:t>
+      </w:r>
+      <w:r>
+        <w:t>information:</w:t>
+      </w:r>
+    </w:p>
+    <w:p>
+      <w:pPr>
+        <w:pStyle w:val="ListParagraph"/>
+      </w:pPr>
+      <w:r>
+        <w:t xml:space="preserve">  File metadata: 2409 bytes</w:t>
+      </w:r>
+    </w:p>
+    <w:p>
+      <w:pPr>
+        <w:pStyle w:val="ListParagraph"/>
+      </w:pPr>
+      <w:r>
+        <w:t xml:space="preserve">  Raw data: 4640 bytes</w:t>
+      </w:r>
+    </w:p>
+    <w:p>
+      <w:pPr>
+        <w:pStyle w:val="ListParagraph"/>
+      </w:pPr>
+      <w:r>
+        <w:t xml:space="preserve">  Amount/Percent of tracked free space: </w:t>
+      </w:r>
+      <w:proofErr w:type="gramStart"/>
+      <w:r>
+        <w:t>117854 bytes/</w:t>
+      </w:r>
+      <w:proofErr w:type="gramEnd"/>
+      <w:r>
+        <w:t>94.4%</w:t>
+      </w:r>
+    </w:p>
+    <w:p>
+      <w:pPr>
+        <w:pStyle w:val="ListParagraph"/>
+      </w:pPr>
+      <w:r>
+        <w:t xml:space="preserve">  Unaccounted space: 0 bytes</w:t>
+      </w:r>
+    </w:p>
+    <w:p>
+      <w:pPr>
+        <w:pStyle w:val="ListParagraph"/>
+      </w:pPr>
+      <w:r>
+        <w:t>Total space: 124903 bytes</w:t>
+      </w:r>
+    </w:p>
+    <w:p>
+      <w:pPr>
+        <w:pStyle w:val="Normal12"/>
+      </w:pPr>
+      <w:r>
+        <w:t xml:space="preserve">The file size for </w:t>
+      </w:r>
+      <w:r>
+        <w:rPr>
+          <w:i/>
+        </w:rPr>
+        <w:t>persist</w:t>
+      </w:r>
+      <w:r>
+        <w:rPr>
+          <w:i/>
+        </w:rPr>
+        <w:t>_C</w:t>
+      </w:r>
+      <w:r>
+        <w:rPr>
+          <w:i/>
+        </w:rPr>
+        <w:t xml:space="preserve">.h5 </w:t>
+      </w:r>
+      <w:r>
+        <w:t xml:space="preserve">is about 4000 bytes smaller than the file size for </w:t>
+      </w:r>
+      <w:r>
+        <w:rPr>
+          <w:i/>
+        </w:rPr>
+        <w:t>persist</w:t>
+      </w:r>
+      <w:r>
+        <w:rPr>
+          <w:i/>
+        </w:rPr>
+        <w:t>_B</w:t>
+      </w:r>
+      <w:r>
+        <w:rPr>
+          <w:i/>
+        </w:rPr>
+        <w:t>.h5</w:t>
+      </w:r>
+      <w:r>
+        <w:t xml:space="preserve"> after Session 3 of Scenario B. </w:t>
+      </w:r>
+      <w:commentRangeStart w:id="25"/>
+      <w:r>
+        <w:t xml:space="preserve">This is because there are some space </w:t>
+      </w:r>
+      <w:r>
+        <w:t>savings, in both free space and file metadata (fewer free space sections to track)</w:t>
+      </w:r>
+      <w:r>
+        <w:t>,</w:t>
+      </w:r>
+      <w:r>
+        <w:t xml:space="preserve"> when the HDF5 object manipulations occur in a single session.</w:t>
+      </w:r>
+      <w:commentRangeEnd w:id="25"/>
+      <w:r>
+        <w:rPr>
+          <w:rStyle w:val="CommentReference"/>
+          <w:vanish/>
+        </w:rPr>
+        <w:commentReference w:id="25"/>
       </w:r>
     </w:p>
     <w:p>
@@ -6698,7 +6528,7 @@
         <w:rPr>
           <w:rStyle w:val="Heading2Char"/>
         </w:rPr>
-        <w:t>Scenario C: ALL_PERSIST Strategy in Single Session</w:t>
+        <w:t>Scenario D: ALL Strategy in Single Session</w:t>
       </w:r>
     </w:p>
     <w:p>
@@ -6716,12 +6546,17 @@
       <w:r>
         <w:t xml:space="preserve">In the only session of this scenario, a user creates an HDF5 file named </w:t>
       </w:r>
-      <w:commentRangeStart w:id="226"/>
-      <w:r>
-        <w:rPr>
-          <w:i/>
-        </w:rPr>
-        <w:t>persist_C</w:t>
+      <w:r>
+        <w:rPr>
+          <w:i/>
+        </w:rPr>
+        <w:t>no_persist</w:t>
+      </w:r>
+      <w:r>
+        <w:rPr>
+          <w:i/>
+        </w:rPr>
+        <w:t>_D</w:t>
       </w:r>
       <w:r>
         <w:rPr>
@@ -6730,33 +6565,356 @@
         <w:t>.h5</w:t>
       </w:r>
       <w:r>
+        <w:t xml:space="preserve"> using the H5F_FILE_SPACE_ALL strategy. The user then adds four datasets (</w:t>
+      </w:r>
+      <w:r>
+        <w:rPr>
+          <w:i/>
+        </w:rPr>
+        <w:t>dset1, dset2, dset3</w:t>
+      </w:r>
+      <w:r>
+        <w:rPr>
+          <w:i/>
+        </w:rPr>
+        <w:t>,</w:t>
+      </w:r>
+      <w:r>
+        <w:rPr>
+          <w:i/>
+        </w:rPr>
         <w:t xml:space="preserve"> </w:t>
       </w:r>
-      <w:commentRangeEnd w:id="226"/>
+      <w:r>
+        <w:t>and</w:t>
+      </w:r>
+      <w:r>
+        <w:rPr>
+          <w:i/>
+        </w:rPr>
+        <w:t xml:space="preserve"> </w:t>
+      </w:r>
+      <w:r>
+        <w:rPr>
+          <w:i/>
+        </w:rPr>
+        <w:t>dset4</w:t>
+      </w:r>
+      <w:r>
+        <w:t xml:space="preserve">), deletes </w:t>
+      </w:r>
+      <w:r>
+        <w:rPr>
+          <w:i/>
+        </w:rPr>
+        <w:t>dset2</w:t>
+      </w:r>
+      <w:r>
+        <w:t xml:space="preserve">, and adds </w:t>
+      </w:r>
+      <w:r>
+        <w:rPr>
+          <w:i/>
+        </w:rPr>
+        <w:t>dset5</w:t>
+      </w:r>
+      <w:r>
+        <w:t xml:space="preserve"> before closing the file. </w:t>
+      </w:r>
+    </w:p>
+    <w:p>
+      <w:pPr>
+        <w:pStyle w:val="Normal12"/>
+      </w:pPr>
+      <w:r>
+        <w:t xml:space="preserve">The file management strategy is the same strategy that </w:t>
+      </w:r>
+      <w:proofErr w:type="gramStart"/>
+      <w:r>
+        <w:t>was used</w:t>
+      </w:r>
+      <w:proofErr w:type="gramEnd"/>
+      <w:r>
+        <w:t xml:space="preserve"> in Scenario A. The HDF5 objects </w:t>
+      </w:r>
+      <w:proofErr w:type="gramStart"/>
+      <w:r>
+        <w:t>are manipulated</w:t>
+      </w:r>
+      <w:proofErr w:type="gramEnd"/>
+      <w:r>
+        <w:t xml:space="preserve"> in the same order as they were in Sessions 1-3 of Scenario A.</w:t>
+      </w:r>
+    </w:p>
+    <w:p>
+      <w:pPr>
+        <w:pStyle w:val="NoSpacing"/>
+        <w:rPr>
+          <w:sz w:val="24"/>
+          <w:szCs w:val="24"/>
+        </w:rPr>
+      </w:pPr>
+      <w:proofErr w:type="gramStart"/>
+      <w:r>
+        <w:rPr>
+          <w:i/>
+          <w:sz w:val="24"/>
+          <w:szCs w:val="24"/>
+        </w:rPr>
+        <w:t>h5stat</w:t>
+      </w:r>
+      <w:proofErr w:type="gramEnd"/>
+      <w:r>
+        <w:rPr>
+          <w:i/>
+          <w:sz w:val="24"/>
+          <w:szCs w:val="24"/>
+        </w:rPr>
+        <w:t xml:space="preserve"> –S</w:t>
+      </w:r>
+      <w:r>
+        <w:rPr>
+          <w:sz w:val="24"/>
+          <w:szCs w:val="24"/>
+        </w:rPr>
+        <w:t xml:space="preserve"> for </w:t>
+      </w:r>
+      <w:r>
+        <w:rPr>
+          <w:i/>
+          <w:sz w:val="24"/>
+          <w:szCs w:val="24"/>
+        </w:rPr>
+        <w:t>no_persist</w:t>
+      </w:r>
+      <w:r>
+        <w:rPr>
+          <w:i/>
+          <w:sz w:val="24"/>
+          <w:szCs w:val="24"/>
+        </w:rPr>
+        <w:t>_D</w:t>
+      </w:r>
+      <w:r>
+        <w:rPr>
+          <w:i/>
+          <w:sz w:val="24"/>
+          <w:szCs w:val="24"/>
+        </w:rPr>
+        <w:t xml:space="preserve">.h5 </w:t>
+      </w:r>
+      <w:r>
+        <w:rPr>
+          <w:sz w:val="24"/>
+          <w:szCs w:val="24"/>
+        </w:rPr>
+        <w:t>shows the following:</w:t>
+      </w:r>
+    </w:p>
+    <w:p>
+      <w:pPr>
+        <w:pStyle w:val="ListParagraph"/>
+      </w:pPr>
+      <w:r>
+        <w:t>Filename</w:t>
+      </w:r>
+      <w:proofErr w:type="gramStart"/>
+      <w:r>
+        <w:t>: ./</w:t>
+      </w:r>
+      <w:proofErr w:type="gramEnd"/>
+      <w:r>
+        <w:t>no_persist</w:t>
+      </w:r>
+      <w:r>
+        <w:t>_D</w:t>
+      </w:r>
+      <w:r>
+        <w:t>.h5</w:t>
+      </w:r>
+    </w:p>
+    <w:p>
+      <w:pPr>
+        <w:pStyle w:val="ListParagraph"/>
+      </w:pPr>
+      <w:r>
+        <w:t xml:space="preserve">Summary of </w:t>
+      </w:r>
+      <w:r>
+        <w:t xml:space="preserve">file space </w:t>
+      </w:r>
+      <w:r>
+        <w:t>information:</w:t>
+      </w:r>
+    </w:p>
+    <w:p>
+      <w:pPr>
+        <w:pStyle w:val="ListParagraph"/>
+      </w:pPr>
+      <w:r>
+        <w:t xml:space="preserve">  File metadata: 2216 bytes</w:t>
+      </w:r>
+    </w:p>
+    <w:p>
+      <w:pPr>
+        <w:pStyle w:val="ListParagraph"/>
+      </w:pPr>
+      <w:r>
+        <w:t xml:space="preserve">  Raw data: 4640 bytes</w:t>
+      </w:r>
+    </w:p>
+    <w:p>
+      <w:pPr>
+        <w:pStyle w:val="ListParagraph"/>
+      </w:pPr>
+      <w:r>
+        <w:t xml:space="preserve">  Amount/Percent of tracked free space: 0 bytes/0.0%</w:t>
+      </w:r>
+    </w:p>
+    <w:p>
+      <w:pPr>
+        <w:pStyle w:val="ListParagraph"/>
+      </w:pPr>
+      <w:r>
+        <w:t xml:space="preserve">  Unaccounted space: 117976 bytes</w:t>
+      </w:r>
+    </w:p>
+    <w:p>
+      <w:pPr>
+        <w:pStyle w:val="ListParagraph"/>
+      </w:pPr>
+      <w:r>
+        <w:t>Total space: 124832 bytes</w:t>
+      </w:r>
+    </w:p>
+    <w:p>
+      <w:pPr>
+        <w:pStyle w:val="Normal12"/>
+      </w:pPr>
+      <w:r>
+        <w:t xml:space="preserve">The file size for </w:t>
+      </w:r>
+      <w:r>
+        <w:rPr>
+          <w:i/>
+        </w:rPr>
+        <w:t>no_persist</w:t>
+      </w:r>
+      <w:r>
+        <w:rPr>
+          <w:i/>
+        </w:rPr>
+        <w:t>_D</w:t>
+      </w:r>
+      <w:r>
+        <w:rPr>
+          <w:i/>
+        </w:rPr>
+        <w:t xml:space="preserve">.h5 </w:t>
+      </w:r>
+      <w:r>
+        <w:t xml:space="preserve">is about 6000 bytes smaller than the file size for </w:t>
+      </w:r>
+      <w:r>
+        <w:rPr>
+          <w:i/>
+        </w:rPr>
+        <w:t>no_</w:t>
+      </w:r>
+      <w:r>
+        <w:rPr>
+          <w:i/>
+        </w:rPr>
+        <w:t>persist</w:t>
+      </w:r>
+      <w:r>
+        <w:rPr>
+          <w:i/>
+        </w:rPr>
+        <w:t>_A</w:t>
+      </w:r>
+      <w:r>
+        <w:rPr>
+          <w:i/>
+        </w:rPr>
+        <w:t>.h5</w:t>
+      </w:r>
+      <w:r>
+        <w:t xml:space="preserve"> after Session 3 of Scenario A. This is because the HDF5 library was able to reuse some of the free space it was tracking when all of the object manipulations took place in a single session.  </w:t>
+      </w:r>
+      <w:proofErr w:type="gramStart"/>
+      <w:r>
+        <w:rPr>
+          <w:i/>
+        </w:rPr>
+        <w:t>no</w:t>
+      </w:r>
+      <w:proofErr w:type="gramEnd"/>
+      <w:r>
+        <w:rPr>
+          <w:i/>
+        </w:rPr>
+        <w:t>_persist</w:t>
+      </w:r>
+      <w:r>
+        <w:rPr>
+          <w:i/>
+        </w:rPr>
+        <w:t>_D</w:t>
+      </w:r>
+      <w:r>
+        <w:rPr>
+          <w:i/>
+        </w:rPr>
+        <w:t>.h5</w:t>
+      </w:r>
+      <w:r>
+        <w:t xml:space="preserve">, created in Scenario D, still has a substantial amount of unaccounted space (117976 bytes) – </w:t>
+      </w:r>
+      <w:commentRangeStart w:id="26"/>
+      <w:r>
+        <w:t>almost 95% of the total file space.</w:t>
+      </w:r>
+      <w:commentRangeEnd w:id="26"/>
       <w:r>
         <w:rPr>
           <w:rStyle w:val="CommentReference"/>
           <w:vanish/>
         </w:rPr>
-        <w:commentReference w:id="226"/>
-      </w:r>
-      <w:r>
-        <w:t>using the H5F_FILE_SPACE_ALL_PERSIST strategy. The user then adds four datasets (</w:t>
-      </w:r>
-      <w:r>
-        <w:rPr>
-          <w:i/>
-        </w:rPr>
-        <w:t>dset1, dset2, dset3</w:t>
-      </w:r>
-      <w:ins w:id="227" w:author="Ruth Aydt" w:date="2009-10-02T10:28:00Z">
-        <w:r>
-          <w:rPr>
-            <w:i/>
-          </w:rPr>
-          <w:t>,</w:t>
-        </w:r>
-      </w:ins>
+        <w:commentReference w:id="26"/>
+      </w:r>
+    </w:p>
+    <w:p>
+      <w:pPr>
+        <w:pStyle w:val="Normal12"/>
+        <w:rPr>
+          <w:szCs w:val="24"/>
+        </w:rPr>
+      </w:pPr>
+      <w:r>
+        <w:t xml:space="preserve">Comparing file space information for </w:t>
+      </w:r>
+      <w:r>
+        <w:rPr>
+          <w:i/>
+        </w:rPr>
+        <w:t>persist</w:t>
+      </w:r>
+      <w:r>
+        <w:rPr>
+          <w:i/>
+        </w:rPr>
+        <w:t>_C</w:t>
+      </w:r>
+      <w:r>
+        <w:rPr>
+          <w:i/>
+        </w:rPr>
+        <w:t>.h5</w:t>
+      </w:r>
+      <w:r>
+        <w:t xml:space="preserve"> (Scenario C)</w:t>
+      </w:r>
       <w:r>
         <w:rPr>
           <w:i/>
@@ -6764,250 +6922,453 @@
         <w:t xml:space="preserve"> </w:t>
       </w:r>
       <w:r>
-        <w:t>and</w:t>
-      </w:r>
-      <w:r>
-        <w:rPr>
-          <w:i/>
+        <w:t xml:space="preserve">and </w:t>
+      </w:r>
+      <w:r>
+        <w:rPr>
+          <w:i/>
+        </w:rPr>
+        <w:t>no_persist</w:t>
+      </w:r>
+      <w:r>
+        <w:rPr>
+          <w:i/>
+        </w:rPr>
+        <w:t>_D</w:t>
+      </w:r>
+      <w:r>
+        <w:rPr>
+          <w:i/>
+        </w:rPr>
+        <w:t xml:space="preserve">.h5 </w:t>
+      </w:r>
+      <w:r>
+        <w:t>(Scenario D)</w:t>
+      </w:r>
+      <w:r>
+        <w:rPr>
+          <w:i/>
+        </w:rPr>
+        <w:t>, no_persist</w:t>
+      </w:r>
+      <w:r>
+        <w:rPr>
+          <w:i/>
+        </w:rPr>
+        <w:t>_D</w:t>
+      </w:r>
+      <w:r>
+        <w:rPr>
+          <w:i/>
+        </w:rPr>
+        <w:t xml:space="preserve">.h5 </w:t>
+      </w:r>
+      <w:r>
+        <w:t xml:space="preserve">is a bit smaller. </w:t>
+      </w:r>
+      <w:r>
+        <w:rPr>
+          <w:szCs w:val="24"/>
+        </w:rPr>
+        <w:t xml:space="preserve">For </w:t>
+      </w:r>
+      <w:r>
+        <w:rPr>
+          <w:szCs w:val="24"/>
+        </w:rPr>
+        <w:t>both</w:t>
+      </w:r>
+      <w:r>
+        <w:rPr>
+          <w:szCs w:val="24"/>
+        </w:rPr>
+        <w:t xml:space="preserve"> files, the library’s free-space manager tracks </w:t>
+      </w:r>
+      <w:r>
+        <w:rPr>
+          <w:szCs w:val="24"/>
+        </w:rPr>
+        <w:t>the free</w:t>
+      </w:r>
+      <w:r>
+        <w:rPr>
+          <w:szCs w:val="24"/>
         </w:rPr>
         <w:t xml:space="preserve"> </w:t>
       </w:r>
       <w:r>
         <w:rPr>
-          <w:i/>
-        </w:rPr>
-        <w:t>dset4</w:t>
-      </w:r>
-      <w:r>
-        <w:t xml:space="preserve">), deletes </w:t>
-      </w:r>
-      <w:r>
-        <w:rPr>
-          <w:i/>
+          <w:szCs w:val="24"/>
+        </w:rPr>
+        <w:t xml:space="preserve">space </w:t>
+      </w:r>
+      <w:r>
+        <w:rPr>
+          <w:szCs w:val="24"/>
+        </w:rPr>
+        <w:t xml:space="preserve">resulting </w:t>
+      </w:r>
+      <w:r>
+        <w:rPr>
+          <w:szCs w:val="24"/>
+        </w:rPr>
+        <w:t xml:space="preserve">from the deletion of </w:t>
+      </w:r>
+      <w:r>
+        <w:rPr>
+          <w:i/>
+          <w:szCs w:val="24"/>
         </w:rPr>
         <w:t>dset2</w:t>
       </w:r>
       <w:r>
-        <w:t xml:space="preserve">, and adds </w:t>
-      </w:r>
-      <w:r>
-        <w:rPr>
-          <w:i/>
+        <w:rPr>
+          <w:i/>
+          <w:szCs w:val="24"/>
+        </w:rPr>
+        <w:t xml:space="preserve">, </w:t>
+      </w:r>
+      <w:r>
+        <w:rPr>
+          <w:szCs w:val="24"/>
+        </w:rPr>
+        <w:t xml:space="preserve">and </w:t>
+      </w:r>
+      <w:r>
+        <w:rPr>
+          <w:szCs w:val="24"/>
+        </w:rPr>
+        <w:t>reuse</w:t>
+      </w:r>
+      <w:r>
+        <w:rPr>
+          <w:szCs w:val="24"/>
+        </w:rPr>
+        <w:t>s</w:t>
+      </w:r>
+      <w:r>
+        <w:rPr>
+          <w:szCs w:val="24"/>
+        </w:rPr>
+        <w:t xml:space="preserve"> the free space for the addition of </w:t>
+      </w:r>
+      <w:r>
+        <w:rPr>
+          <w:i/>
+          <w:szCs w:val="24"/>
         </w:rPr>
         <w:t>dset5</w:t>
       </w:r>
       <w:r>
-        <w:t xml:space="preserve"> before closing the file. </w:t>
-      </w:r>
-    </w:p>
-    <w:p>
-      <w:pPr>
-        <w:pStyle w:val="Normal12"/>
-      </w:pPr>
-      <w:r>
-        <w:t>The file management strategy is the same strategy that was used in Scenario B. The HDF5 objects are manipulated in the same order as they were in Sessions 1-3 of Scenario B.</w:t>
-      </w:r>
-    </w:p>
-    <w:p>
-      <w:pPr>
-        <w:pStyle w:val="Normal12"/>
-      </w:pPr>
-      <w:r>
-        <w:rPr>
-          <w:i/>
-        </w:rPr>
-        <w:t>h5stat –S</w:t>
-      </w:r>
-      <w:r>
+        <w:rPr>
+          <w:szCs w:val="24"/>
+        </w:rPr>
+        <w:t>.</w:t>
+      </w:r>
+      <w:r>
+        <w:rPr>
+          <w:szCs w:val="24"/>
+        </w:rPr>
+        <w:t xml:space="preserve"> Looking at</w:t>
+      </w:r>
+      <w:r>
+        <w:rPr>
+          <w:szCs w:val="24"/>
+        </w:rPr>
+        <w:t xml:space="preserve"> the size </w:t>
+      </w:r>
+      <w:proofErr w:type="gramStart"/>
+      <w:r>
+        <w:rPr>
+          <w:szCs w:val="24"/>
+        </w:rPr>
+        <w:t xml:space="preserve">of </w:t>
+      </w:r>
+      <w:r>
+        <w:rPr>
+          <w:szCs w:val="24"/>
+        </w:rPr>
+        <w:t xml:space="preserve"> the</w:t>
+      </w:r>
+      <w:proofErr w:type="gramEnd"/>
+      <w:r>
+        <w:rPr>
+          <w:szCs w:val="24"/>
+        </w:rPr>
         <w:t xml:space="preserve"> </w:t>
       </w:r>
       <w:r>
-        <w:t xml:space="preserve">for </w:t>
-      </w:r>
-      <w:r>
-        <w:rPr>
-          <w:i/>
+        <w:rPr>
+          <w:szCs w:val="24"/>
+        </w:rPr>
+        <w:t>file metadata for the two files</w:t>
+      </w:r>
+      <w:r>
+        <w:rPr>
+          <w:szCs w:val="24"/>
+        </w:rPr>
+        <w:t>, th</w:t>
+      </w:r>
+      <w:r>
+        <w:rPr>
+          <w:szCs w:val="24"/>
+        </w:rPr>
+        <w:t xml:space="preserve">e greater amount of file metadata </w:t>
+      </w:r>
+      <w:r>
+        <w:rPr>
+          <w:szCs w:val="24"/>
+        </w:rPr>
+        <w:t xml:space="preserve">in </w:t>
+      </w:r>
+      <w:r>
+        <w:rPr>
+          <w:i/>
+          <w:szCs w:val="24"/>
         </w:rPr>
         <w:t>persist</w:t>
       </w:r>
       <w:r>
         <w:rPr>
           <w:i/>
+          <w:szCs w:val="24"/>
         </w:rPr>
         <w:t>_C</w:t>
       </w:r>
       <w:r>
         <w:rPr>
           <w:i/>
-        </w:rPr>
-        <w:t xml:space="preserve">.h5 </w:t>
-      </w:r>
-      <w:r>
-        <w:t>shows the following:</w:t>
-      </w:r>
-    </w:p>
-    <w:p>
-      <w:pPr>
-        <w:pStyle w:val="NoSpacing"/>
-        <w:rPr>
-          <w:sz w:val="24"/>
-          <w:szCs w:val="24"/>
-        </w:rPr>
-      </w:pPr>
-    </w:p>
-    <w:p>
-      <w:pPr>
-        <w:pStyle w:val="ListParagraph"/>
-      </w:pPr>
-      <w:r>
-        <w:t>Filename: ./persist</w:t>
-      </w:r>
-      <w:r>
-        <w:t>_C</w:t>
-      </w:r>
-      <w:r>
+          <w:szCs w:val="24"/>
+        </w:rPr>
         <w:t>.h5</w:t>
       </w:r>
-    </w:p>
-    <w:p>
-      <w:pPr>
-        <w:pStyle w:val="ListParagraph"/>
-      </w:pPr>
-      <w:r>
-        <w:t xml:space="preserve">Summary of </w:t>
-      </w:r>
-      <w:r>
-        <w:t>file space</w:t>
-      </w:r>
-      <w:r>
+      <w:r>
+        <w:rPr>
+          <w:szCs w:val="24"/>
+        </w:rPr>
         <w:t xml:space="preserve"> </w:t>
       </w:r>
       <w:r>
-        <w:t>information:</w:t>
-      </w:r>
-    </w:p>
-    <w:p>
-      <w:pPr>
-        <w:pStyle w:val="ListParagraph"/>
-      </w:pPr>
-      <w:r>
-        <w:t xml:space="preserve">  File metadata: 2409 bytes</w:t>
-      </w:r>
-    </w:p>
-    <w:p>
-      <w:pPr>
-        <w:pStyle w:val="ListParagraph"/>
-      </w:pPr>
-      <w:r>
-        <w:t xml:space="preserve">  Raw data: 4640 bytes</w:t>
-      </w:r>
-    </w:p>
-    <w:p>
-      <w:pPr>
-        <w:pStyle w:val="ListParagraph"/>
-      </w:pPr>
-      <w:r>
-        <w:t xml:space="preserve">  Amount/Percent of tracked free space: 117854 bytes/94.4%</w:t>
-      </w:r>
-    </w:p>
-    <w:p>
-      <w:pPr>
-        <w:pStyle w:val="ListParagraph"/>
-      </w:pPr>
-      <w:r>
-        <w:t xml:space="preserve">  Unaccounted space: 0 bytes</w:t>
-      </w:r>
-    </w:p>
-    <w:p>
-      <w:pPr>
-        <w:pStyle w:val="ListParagraph"/>
-      </w:pPr>
-      <w:r>
-        <w:t>Total space: 124903 bytes</w:t>
-      </w:r>
-    </w:p>
-    <w:p>
-      <w:pPr>
-        <w:pStyle w:val="Normal12"/>
-      </w:pPr>
-      <w:r>
-        <w:t xml:space="preserve">The file size for </w:t>
-      </w:r>
-      <w:r>
-        <w:rPr>
-          <w:i/>
-        </w:rPr>
-        <w:t>persist</w:t>
-      </w:r>
-      <w:r>
-        <w:rPr>
-          <w:i/>
-        </w:rPr>
-        <w:t>_C</w:t>
-      </w:r>
-      <w:r>
-        <w:rPr>
-          <w:i/>
-        </w:rPr>
-        <w:t xml:space="preserve">.h5 </w:t>
-      </w:r>
-      <w:r>
-        <w:t xml:space="preserve">is about 4000 bytes smaller than the file size for </w:t>
-      </w:r>
-      <w:r>
-        <w:rPr>
-          <w:i/>
-        </w:rPr>
-        <w:t>persist</w:t>
-      </w:r>
-      <w:r>
-        <w:rPr>
-          <w:i/>
-        </w:rPr>
-        <w:t>_B</w:t>
-      </w:r>
-      <w:r>
-        <w:rPr>
-          <w:i/>
+        <w:rPr>
+          <w:szCs w:val="24"/>
+        </w:rPr>
+        <w:t xml:space="preserve">is due to the </w:t>
+      </w:r>
+      <w:r>
+        <w:rPr>
+          <w:szCs w:val="24"/>
+        </w:rPr>
+        <w:t xml:space="preserve">extra metadata needed to </w:t>
+      </w:r>
+      <w:r>
+        <w:rPr>
+          <w:szCs w:val="24"/>
+        </w:rPr>
+        <w:t xml:space="preserve">keep </w:t>
+      </w:r>
+      <w:r>
+        <w:rPr>
+          <w:szCs w:val="24"/>
+        </w:rPr>
+        <w:t>free space information</w:t>
+      </w:r>
+      <w:r>
+        <w:rPr>
+          <w:szCs w:val="24"/>
+        </w:rPr>
+        <w:t xml:space="preserve"> persistent</w:t>
+      </w:r>
+      <w:r>
+        <w:rPr>
+          <w:szCs w:val="24"/>
+        </w:rPr>
+        <w:t xml:space="preserve"> </w:t>
+      </w:r>
+      <w:r>
+        <w:rPr>
+          <w:szCs w:val="24"/>
+        </w:rPr>
+        <w:t xml:space="preserve">when the file </w:t>
+      </w:r>
+      <w:r>
+        <w:rPr>
+          <w:szCs w:val="24"/>
+        </w:rPr>
+        <w:t>is closed</w:t>
+      </w:r>
+      <w:r>
+        <w:rPr>
+          <w:szCs w:val="24"/>
+        </w:rPr>
+        <w:t xml:space="preserve">. </w:t>
+      </w:r>
+      <w:r>
+        <w:rPr>
+          <w:szCs w:val="24"/>
+        </w:rPr>
+        <w:t>This demonstrates that using</w:t>
+      </w:r>
+      <w:r>
+        <w:rPr>
+          <w:szCs w:val="24"/>
+        </w:rPr>
+        <w:t xml:space="preserve"> strategy </w:t>
+      </w:r>
+      <w:r>
+        <w:rPr>
+          <w:szCs w:val="24"/>
+        </w:rPr>
+        <w:t xml:space="preserve">ALL, as was done for </w:t>
+      </w:r>
+      <w:r>
+        <w:rPr>
+          <w:i/>
+          <w:szCs w:val="24"/>
+        </w:rPr>
+        <w:t>no_persist</w:t>
+      </w:r>
+      <w:r>
+        <w:rPr>
+          <w:i/>
+          <w:szCs w:val="24"/>
+        </w:rPr>
+        <w:t>_D</w:t>
+      </w:r>
+      <w:r>
+        <w:rPr>
+          <w:i/>
+          <w:szCs w:val="24"/>
         </w:rPr>
         <w:t>.h5</w:t>
       </w:r>
-      <w:del w:id="228" w:author="Ruth Aydt" w:date="2009-10-02T10:28:00Z">
-        <w:r>
-          <w:rPr>
-            <w:i/>
-          </w:rPr>
-          <w:delText xml:space="preserve"> </w:delText>
-        </w:r>
-        <w:r>
-          <w:delText>was</w:delText>
-        </w:r>
-      </w:del>
-      <w:r>
-        <w:t xml:space="preserve"> after Session 3 of Scenario B. </w:t>
-      </w:r>
-      <w:commentRangeStart w:id="229"/>
-      <w:r>
-        <w:t xml:space="preserve">This is because there are some space </w:t>
-      </w:r>
-      <w:r>
-        <w:t>savings, in both free space and file metadata (fewer free space sections to track)</w:t>
-      </w:r>
-      <w:ins w:id="230" w:author="Ruth Aydt" w:date="2009-10-02T10:28:00Z">
-        <w:r>
-          <w:t>,</w:t>
-        </w:r>
-      </w:ins>
-      <w:r>
-        <w:t xml:space="preserve"> when the HDF5 object manipulations occur in a single session.</w:t>
-      </w:r>
-      <w:commentRangeEnd w:id="229"/>
+      <w:r>
+        <w:rPr>
+          <w:i/>
+          <w:szCs w:val="24"/>
+        </w:rPr>
+        <w:t>,</w:t>
+      </w:r>
+      <w:r>
+        <w:rPr>
+          <w:szCs w:val="24"/>
+        </w:rPr>
+        <w:t xml:space="preserve"> has </w:t>
+      </w:r>
+      <w:r>
+        <w:rPr>
+          <w:szCs w:val="24"/>
+        </w:rPr>
+        <w:t xml:space="preserve">some </w:t>
+      </w:r>
+      <w:r>
+        <w:rPr>
+          <w:szCs w:val="24"/>
+        </w:rPr>
+        <w:t>saving</w:t>
+      </w:r>
+      <w:r>
+        <w:rPr>
+          <w:szCs w:val="24"/>
+        </w:rPr>
+        <w:t xml:space="preserve"> in</w:t>
+      </w:r>
+      <w:r>
+        <w:rPr>
+          <w:szCs w:val="24"/>
+        </w:rPr>
+        <w:t xml:space="preserve"> file s</w:t>
+      </w:r>
+      <w:r>
+        <w:rPr>
+          <w:szCs w:val="24"/>
+        </w:rPr>
+        <w:t>pace</w:t>
+      </w:r>
+      <w:r>
+        <w:rPr>
+          <w:szCs w:val="24"/>
+        </w:rPr>
+        <w:t xml:space="preserve"> </w:t>
+      </w:r>
+      <w:r>
+        <w:rPr>
+          <w:szCs w:val="24"/>
+        </w:rPr>
+        <w:t xml:space="preserve">compared to </w:t>
+      </w:r>
+      <w:r>
+        <w:rPr>
+          <w:szCs w:val="24"/>
+        </w:rPr>
+        <w:t xml:space="preserve">strategy </w:t>
+      </w:r>
+      <w:r>
+        <w:rPr>
+          <w:szCs w:val="24"/>
+        </w:rPr>
+        <w:t>ALL_PERSIST</w:t>
+      </w:r>
+      <w:r>
+        <w:rPr>
+          <w:szCs w:val="24"/>
+        </w:rPr>
+        <w:t xml:space="preserve"> </w:t>
+      </w:r>
+      <w:r>
+        <w:rPr>
+          <w:szCs w:val="24"/>
+        </w:rPr>
+        <w:t xml:space="preserve">when the HDF5 object manipulation occurs in a single session. </w:t>
+      </w:r>
+      <w:commentRangeStart w:id="27"/>
+      <w:r>
+        <w:rPr>
+          <w:szCs w:val="24"/>
+        </w:rPr>
+        <w:t xml:space="preserve">The exact amount of space savings will depend on the number and size of HDF5 objects that </w:t>
+      </w:r>
+      <w:proofErr w:type="gramStart"/>
+      <w:r>
+        <w:rPr>
+          <w:szCs w:val="24"/>
+        </w:rPr>
+        <w:t>are added and deleted,</w:t>
+      </w:r>
+      <w:proofErr w:type="gramEnd"/>
+      <w:r>
+        <w:rPr>
+          <w:szCs w:val="24"/>
+        </w:rPr>
+        <w:t xml:space="preserve"> as well as on the value of the free-space section threshold and </w:t>
+      </w:r>
+      <w:commentRangeStart w:id="28"/>
+      <w:r>
+        <w:rPr>
+          <w:szCs w:val="24"/>
+        </w:rPr>
+        <w:t>other advanced tuning parameters</w:t>
+      </w:r>
+      <w:commentRangeEnd w:id="28"/>
       <w:r>
         <w:rPr>
           <w:rStyle w:val="CommentReference"/>
           <w:vanish/>
         </w:rPr>
-        <w:commentReference w:id="229"/>
+        <w:commentReference w:id="28"/>
+      </w:r>
+      <w:r>
+        <w:rPr>
+          <w:szCs w:val="24"/>
+        </w:rPr>
+        <w:t>.</w:t>
+      </w:r>
+      <w:commentRangeEnd w:id="27"/>
+      <w:r>
+        <w:rPr>
+          <w:rStyle w:val="CommentReference"/>
+          <w:vanish/>
+        </w:rPr>
+        <w:commentReference w:id="27"/>
       </w:r>
     </w:p>
     <w:p>
@@ -7022,7 +7383,7 @@
         <w:rPr>
           <w:rStyle w:val="Heading2Char"/>
         </w:rPr>
-        <w:t>Scenario D: ALL Strategy in Single Session</w:t>
+        <w:t>Scenario E: AGGR_VFD Strategy in Single Session</w:t>
       </w:r>
     </w:p>
     <w:p>
@@ -7038,19 +7399,10 @@
         <w:pStyle w:val="Normal12"/>
       </w:pPr>
       <w:r>
-        <w:t xml:space="preserve">In the only session of this scenario, a user creates an HDF5 file named </w:t>
-      </w:r>
-      <w:r>
-        <w:rPr>
-          <w:i/>
-        </w:rPr>
-        <w:t>no_persist</w:t>
-      </w:r>
-      <w:r>
-        <w:rPr>
-          <w:i/>
-        </w:rPr>
-        <w:t>_D</w:t>
+        <w:t>In the only session of this scenario, a user creates an HDF5 file named aggrvfd</w:t>
+      </w:r>
+      <w:r>
+        <w:t>_E</w:t>
       </w:r>
       <w:r>
         <w:rPr>
@@ -7059,7 +7411,7 @@
         <w:t>.h5</w:t>
       </w:r>
       <w:r>
-        <w:t xml:space="preserve"> using the H5F_FILE_SPACE_ALL strategy. The user then adds four datasets (</w:t>
+        <w:t xml:space="preserve"> using the H5F_FILE_SPACE_AGGR_VFD strategy. The user then adds four datasets (</w:t>
       </w:r>
       <w:r>
         <w:rPr>
@@ -7067,14 +7419,12 @@
         </w:rPr>
         <w:t>dset1, dset2, dset3</w:t>
       </w:r>
-      <w:ins w:id="231" w:author="Ruth Aydt" w:date="2009-10-02T10:28:00Z">
-        <w:r>
-          <w:rPr>
-            <w:i/>
-          </w:rPr>
-          <w:t>,</w:t>
-        </w:r>
-      </w:ins>
+      <w:r>
+        <w:rPr>
+          <w:i/>
+        </w:rPr>
+        <w:t>,</w:t>
+      </w:r>
       <w:r>
         <w:rPr>
           <w:i/>
@@ -7120,76 +7470,85 @@
     </w:p>
     <w:p>
       <w:pPr>
-        <w:pStyle w:val="Normal12"/>
-      </w:pPr>
-      <w:r>
-        <w:t>The file management strategy is the same strategy that was used in Scenario A. The HDF5 objects are manipulated in the same order as they were in Sessions 1-3 of Scenario A.</w:t>
-      </w:r>
-    </w:p>
-    <w:p>
-      <w:pPr>
         <w:pStyle w:val="NoSpacing"/>
         <w:rPr>
           <w:sz w:val="24"/>
           <w:szCs w:val="24"/>
         </w:rPr>
       </w:pPr>
-      <w:r>
-        <w:rPr>
-          <w:i/>
-          <w:sz w:val="24"/>
-          <w:szCs w:val="24"/>
-        </w:rPr>
-        <w:t>h5stat –S</w:t>
-      </w:r>
-      <w:r>
-        <w:rPr>
-          <w:sz w:val="24"/>
-          <w:szCs w:val="24"/>
-        </w:rPr>
-        <w:t xml:space="preserve"> for </w:t>
-      </w:r>
-      <w:r>
-        <w:rPr>
-          <w:i/>
-          <w:sz w:val="24"/>
-          <w:szCs w:val="24"/>
-        </w:rPr>
-        <w:t>no_persist</w:t>
-      </w:r>
-      <w:r>
-        <w:rPr>
-          <w:i/>
-          <w:sz w:val="24"/>
-          <w:szCs w:val="24"/>
-        </w:rPr>
-        <w:t>_D</w:t>
-      </w:r>
-      <w:r>
-        <w:rPr>
-          <w:i/>
-          <w:sz w:val="24"/>
-          <w:szCs w:val="24"/>
-        </w:rPr>
-        <w:t xml:space="preserve">.h5 </w:t>
-      </w:r>
-      <w:r>
-        <w:rPr>
-          <w:sz w:val="24"/>
-          <w:szCs w:val="24"/>
-        </w:rPr>
-        <w:t>shows the following:</w:t>
-      </w:r>
+      <w:proofErr w:type="gramStart"/>
+      <w:r>
+        <w:rPr>
+          <w:i/>
+          <w:sz w:val="24"/>
+          <w:szCs w:val="24"/>
+        </w:rPr>
+        <w:t>h5stat</w:t>
+      </w:r>
+      <w:proofErr w:type="gramEnd"/>
+      <w:r>
+        <w:rPr>
+          <w:i/>
+          <w:sz w:val="24"/>
+          <w:szCs w:val="24"/>
+        </w:rPr>
+        <w:t xml:space="preserve"> –S</w:t>
+      </w:r>
+      <w:r>
+        <w:rPr>
+          <w:sz w:val="24"/>
+          <w:szCs w:val="24"/>
+        </w:rPr>
+        <w:t xml:space="preserve"> output</w:t>
+      </w:r>
+      <w:r>
+        <w:rPr>
+          <w:sz w:val="24"/>
+          <w:szCs w:val="24"/>
+        </w:rPr>
+        <w:t xml:space="preserve"> </w:t>
+      </w:r>
+      <w:r>
+        <w:rPr>
+          <w:sz w:val="24"/>
+          <w:szCs w:val="24"/>
+        </w:rPr>
+        <w:t>shows</w:t>
+      </w:r>
+      <w:r>
+        <w:rPr>
+          <w:sz w:val="24"/>
+          <w:szCs w:val="24"/>
+        </w:rPr>
+        <w:t>:</w:t>
+      </w:r>
+    </w:p>
+    <w:p>
+      <w:pPr>
+        <w:pStyle w:val="NoSpacing"/>
+        <w:rPr>
+          <w:sz w:val="24"/>
+          <w:szCs w:val="24"/>
+        </w:rPr>
+      </w:pPr>
     </w:p>
     <w:p>
       <w:pPr>
         <w:pStyle w:val="ListParagraph"/>
       </w:pPr>
       <w:r>
-        <w:t>Filename: ./no_persist</w:t>
-      </w:r>
-      <w:r>
-        <w:t>_D</w:t>
+        <w:t>Filename</w:t>
+      </w:r>
+      <w:proofErr w:type="gramStart"/>
+      <w:r>
+        <w:t>: ./</w:t>
+      </w:r>
+      <w:proofErr w:type="gramEnd"/>
+      <w:r>
+        <w:t>aggrvfd</w:t>
+      </w:r>
+      <w:r>
+        <w:t>_E</w:t>
       </w:r>
       <w:r>
         <w:t>.h5</w:t>
@@ -7203,7 +7562,10 @@
         <w:t xml:space="preserve">Summary of </w:t>
       </w:r>
       <w:r>
-        <w:t xml:space="preserve">file space </w:t>
+        <w:t>file space</w:t>
+      </w:r>
+      <w:r>
+        <w:t xml:space="preserve"> </w:t>
       </w:r>
       <w:r>
         <w:t>information:</w:t>
@@ -7214,7 +7576,7 @@
         <w:pStyle w:val="ListParagraph"/>
       </w:pPr>
       <w:r>
-        <w:t xml:space="preserve">  File metadata: 2216 bytes</w:t>
+        <w:t xml:space="preserve">  File metadata: 2208 bytes</w:t>
       </w:r>
     </w:p>
     <w:p>
@@ -7238,7 +7600,7 @@
         <w:pStyle w:val="ListParagraph"/>
       </w:pPr>
       <w:r>
-        <w:t xml:space="preserve">  Unaccounted space: 117976 bytes</w:t>
+        <w:t xml:space="preserve">  Unaccounted space: 121936 bytes</w:t>
       </w:r>
     </w:p>
     <w:p>
@@ -7246,570 +7608,7 @@
         <w:pStyle w:val="ListParagraph"/>
       </w:pPr>
       <w:r>
-        <w:t>Total space: 124832 bytes</w:t>
-      </w:r>
-    </w:p>
-    <w:p>
-      <w:pPr>
-        <w:pStyle w:val="Normal12"/>
-      </w:pPr>
-      <w:r>
-        <w:t xml:space="preserve">The file size for </w:t>
-      </w:r>
-      <w:r>
-        <w:rPr>
-          <w:i/>
-        </w:rPr>
-        <w:t>no_persist</w:t>
-      </w:r>
-      <w:r>
-        <w:rPr>
-          <w:i/>
-        </w:rPr>
-        <w:t>_D</w:t>
-      </w:r>
-      <w:r>
-        <w:rPr>
-          <w:i/>
-        </w:rPr>
-        <w:t xml:space="preserve">.h5 </w:t>
-      </w:r>
-      <w:r>
-        <w:t xml:space="preserve">is about 6000 bytes smaller than the file size for </w:t>
-      </w:r>
-      <w:r>
-        <w:rPr>
-          <w:i/>
-        </w:rPr>
-        <w:t>no_</w:t>
-      </w:r>
-      <w:r>
-        <w:rPr>
-          <w:i/>
-        </w:rPr>
-        <w:t>persist</w:t>
-      </w:r>
-      <w:r>
-        <w:rPr>
-          <w:i/>
-        </w:rPr>
-        <w:t>_A</w:t>
-      </w:r>
-      <w:r>
-        <w:rPr>
-          <w:i/>
-        </w:rPr>
-        <w:t>.h5</w:t>
-      </w:r>
-      <w:del w:id="232" w:author="Ruth Aydt" w:date="2009-10-02T10:29:00Z">
-        <w:r>
-          <w:rPr>
-            <w:i/>
-          </w:rPr>
-          <w:delText xml:space="preserve"> </w:delText>
-        </w:r>
-        <w:r>
-          <w:delText>was</w:delText>
-        </w:r>
-      </w:del>
-      <w:r>
-        <w:t xml:space="preserve"> after Session 3 of Scenario A. This is because the HDF5 library was able to reuse some of the free space it was tracking when all of the object manipulations took place in a single session.  </w:t>
-      </w:r>
-      <w:r>
-        <w:rPr>
-          <w:i/>
-        </w:rPr>
-        <w:t>no_persist</w:t>
-      </w:r>
-      <w:r>
-        <w:rPr>
-          <w:i/>
-        </w:rPr>
-        <w:t>_D</w:t>
-      </w:r>
-      <w:r>
-        <w:rPr>
-          <w:i/>
-        </w:rPr>
-        <w:t>.h5</w:t>
-      </w:r>
-      <w:r>
-        <w:t xml:space="preserve">, created in Scenario D, still has a substantial amount of unaccounted space (117976 bytes) – </w:t>
-      </w:r>
-      <w:commentRangeStart w:id="233"/>
-      <w:r>
-        <w:t>almost 95% of the total file space.</w:t>
-      </w:r>
-      <w:commentRangeEnd w:id="233"/>
-      <w:r>
-        <w:rPr>
-          <w:rStyle w:val="CommentReference"/>
-          <w:vanish/>
-        </w:rPr>
-        <w:commentReference w:id="233"/>
-      </w:r>
-    </w:p>
-    <w:p>
-      <w:pPr>
-        <w:pStyle w:val="Normal12"/>
-        <w:rPr>
-          <w:szCs w:val="24"/>
-        </w:rPr>
-      </w:pPr>
-      <w:r>
-        <w:t xml:space="preserve">Comparing file space information for </w:t>
-      </w:r>
-      <w:r>
-        <w:rPr>
-          <w:i/>
-        </w:rPr>
-        <w:t>persist</w:t>
-      </w:r>
-      <w:r>
-        <w:rPr>
-          <w:i/>
-        </w:rPr>
-        <w:t>_C</w:t>
-      </w:r>
-      <w:r>
-        <w:rPr>
-          <w:i/>
-        </w:rPr>
-        <w:t>.h5</w:t>
-      </w:r>
-      <w:r>
-        <w:t xml:space="preserve"> (Scenario C)</w:t>
-      </w:r>
-      <w:r>
-        <w:rPr>
-          <w:i/>
-        </w:rPr>
-        <w:t xml:space="preserve"> </w:t>
-      </w:r>
-      <w:r>
-        <w:t xml:space="preserve">and </w:t>
-      </w:r>
-      <w:r>
-        <w:rPr>
-          <w:i/>
-        </w:rPr>
-        <w:t>no_persist</w:t>
-      </w:r>
-      <w:r>
-        <w:rPr>
-          <w:i/>
-        </w:rPr>
-        <w:t>_D</w:t>
-      </w:r>
-      <w:r>
-        <w:rPr>
-          <w:i/>
-        </w:rPr>
-        <w:t xml:space="preserve">.h5 </w:t>
-      </w:r>
-      <w:r>
-        <w:t>(Scenario D)</w:t>
-      </w:r>
-      <w:r>
-        <w:rPr>
-          <w:i/>
-        </w:rPr>
-        <w:t>, no_persist</w:t>
-      </w:r>
-      <w:r>
-        <w:rPr>
-          <w:i/>
-        </w:rPr>
-        <w:t>_D</w:t>
-      </w:r>
-      <w:r>
-        <w:rPr>
-          <w:i/>
-        </w:rPr>
-        <w:t xml:space="preserve">.h5 </w:t>
-      </w:r>
-      <w:r>
-        <w:t xml:space="preserve">is a bit smaller. </w:t>
-      </w:r>
-      <w:r>
-        <w:rPr>
-          <w:szCs w:val="24"/>
-        </w:rPr>
-        <w:t xml:space="preserve">For </w:t>
-      </w:r>
-      <w:r>
-        <w:rPr>
-          <w:szCs w:val="24"/>
-        </w:rPr>
-        <w:t>both</w:t>
-      </w:r>
-      <w:r>
-        <w:rPr>
-          <w:szCs w:val="24"/>
-        </w:rPr>
-        <w:t xml:space="preserve"> files, the library’s free-space manager tracks </w:t>
-      </w:r>
-      <w:r>
-        <w:rPr>
-          <w:szCs w:val="24"/>
-        </w:rPr>
-        <w:t>the free</w:t>
-      </w:r>
-      <w:r>
-        <w:rPr>
-          <w:szCs w:val="24"/>
-        </w:rPr>
-        <w:t xml:space="preserve"> </w:t>
-      </w:r>
-      <w:r>
-        <w:rPr>
-          <w:szCs w:val="24"/>
-        </w:rPr>
-        <w:t xml:space="preserve">space </w:t>
-      </w:r>
-      <w:r>
-        <w:rPr>
-          <w:szCs w:val="24"/>
-        </w:rPr>
-        <w:t xml:space="preserve">resulting </w:t>
-      </w:r>
-      <w:r>
-        <w:rPr>
-          <w:szCs w:val="24"/>
-        </w:rPr>
-        <w:t xml:space="preserve">from the deletion of </w:t>
-      </w:r>
-      <w:r>
-        <w:rPr>
-          <w:i/>
-          <w:szCs w:val="24"/>
-        </w:rPr>
-        <w:t>dset2</w:t>
-      </w:r>
-      <w:r>
-        <w:rPr>
-          <w:i/>
-          <w:szCs w:val="24"/>
-        </w:rPr>
-        <w:t xml:space="preserve">, </w:t>
-      </w:r>
-      <w:r>
-        <w:rPr>
-          <w:szCs w:val="24"/>
-        </w:rPr>
-        <w:t xml:space="preserve">and </w:t>
-      </w:r>
-      <w:r>
-        <w:rPr>
-          <w:szCs w:val="24"/>
-        </w:rPr>
-        <w:t>reuse</w:t>
-      </w:r>
-      <w:r>
-        <w:rPr>
-          <w:szCs w:val="24"/>
-        </w:rPr>
-        <w:t>s</w:t>
-      </w:r>
-      <w:r>
-        <w:rPr>
-          <w:szCs w:val="24"/>
-        </w:rPr>
-        <w:t xml:space="preserve"> the free space for the addition of </w:t>
-      </w:r>
-      <w:r>
-        <w:rPr>
-          <w:i/>
-          <w:szCs w:val="24"/>
-        </w:rPr>
-        <w:t>dset5</w:t>
-      </w:r>
-      <w:r>
-        <w:rPr>
-          <w:szCs w:val="24"/>
-        </w:rPr>
-        <w:t>.</w:t>
-      </w:r>
-      <w:r>
-        <w:rPr>
-          <w:szCs w:val="24"/>
-        </w:rPr>
-        <w:t xml:space="preserve"> Looking at</w:t>
-      </w:r>
-      <w:r>
-        <w:rPr>
-          <w:szCs w:val="24"/>
-        </w:rPr>
-        <w:t xml:space="preserve"> the size of </w:t>
-      </w:r>
-      <w:ins w:id="234" w:author="Ruth Aydt" w:date="2009-10-02T10:29:00Z">
-        <w:r>
-          <w:rPr>
-            <w:szCs w:val="24"/>
-          </w:rPr>
-          <w:t xml:space="preserve"> the </w:t>
-        </w:r>
-      </w:ins>
-      <w:r>
-        <w:rPr>
-          <w:szCs w:val="24"/>
-        </w:rPr>
-        <w:t>file metadata for the two files</w:t>
-      </w:r>
-      <w:r>
-        <w:rPr>
-          <w:szCs w:val="24"/>
-        </w:rPr>
-        <w:t>, th</w:t>
-      </w:r>
-      <w:r>
-        <w:rPr>
-          <w:szCs w:val="24"/>
-        </w:rPr>
-        <w:t xml:space="preserve">e greater amount of file metadata </w:t>
-      </w:r>
-      <w:r>
-        <w:rPr>
-          <w:szCs w:val="24"/>
-        </w:rPr>
-        <w:t xml:space="preserve">in </w:t>
-      </w:r>
-      <w:r>
-        <w:rPr>
-          <w:i/>
-          <w:szCs w:val="24"/>
-        </w:rPr>
-        <w:t>persist</w:t>
-      </w:r>
-      <w:r>
-        <w:rPr>
-          <w:i/>
-          <w:szCs w:val="24"/>
-        </w:rPr>
-        <w:t>_C</w:t>
-      </w:r>
-      <w:r>
-        <w:rPr>
-          <w:i/>
-          <w:szCs w:val="24"/>
-        </w:rPr>
-        <w:t>.h5</w:t>
-      </w:r>
-      <w:r>
-        <w:rPr>
-          <w:szCs w:val="24"/>
-        </w:rPr>
-        <w:t xml:space="preserve"> </w:t>
-      </w:r>
-      <w:r>
-        <w:rPr>
-          <w:szCs w:val="24"/>
-        </w:rPr>
-        <w:t xml:space="preserve">is due to the </w:t>
-      </w:r>
-      <w:r>
-        <w:rPr>
-          <w:szCs w:val="24"/>
-        </w:rPr>
-        <w:t xml:space="preserve">extra metadata needed to </w:t>
-      </w:r>
-      <w:r>
-        <w:rPr>
-          <w:szCs w:val="24"/>
-        </w:rPr>
-        <w:t xml:space="preserve">keep </w:t>
-      </w:r>
-      <w:r>
-        <w:rPr>
-          <w:szCs w:val="24"/>
-        </w:rPr>
-        <w:t>free space information</w:t>
-      </w:r>
-      <w:r>
-        <w:rPr>
-          <w:szCs w:val="24"/>
-        </w:rPr>
-        <w:t xml:space="preserve"> persistent</w:t>
-      </w:r>
-      <w:r>
-        <w:rPr>
-          <w:szCs w:val="24"/>
-        </w:rPr>
-        <w:t xml:space="preserve"> </w:t>
-      </w:r>
-      <w:r>
-        <w:rPr>
-          <w:szCs w:val="24"/>
-        </w:rPr>
-        <w:t xml:space="preserve">when the file </w:t>
-      </w:r>
-      <w:r>
-        <w:rPr>
-          <w:szCs w:val="24"/>
-        </w:rPr>
-        <w:t>is closed</w:t>
-      </w:r>
-      <w:r>
-        <w:rPr>
-          <w:szCs w:val="24"/>
-        </w:rPr>
-        <w:t xml:space="preserve">. </w:t>
-      </w:r>
-      <w:r>
-        <w:rPr>
-          <w:szCs w:val="24"/>
-        </w:rPr>
-        <w:t>This demonstrates that using</w:t>
-      </w:r>
-      <w:r>
-        <w:rPr>
-          <w:szCs w:val="24"/>
-        </w:rPr>
-        <w:t xml:space="preserve"> strategy </w:t>
-      </w:r>
-      <w:r>
-        <w:rPr>
-          <w:szCs w:val="24"/>
-        </w:rPr>
-        <w:t xml:space="preserve">ALL, as was done for </w:t>
-      </w:r>
-      <w:r>
-        <w:rPr>
-          <w:i/>
-          <w:szCs w:val="24"/>
-        </w:rPr>
-        <w:t>no_persist</w:t>
-      </w:r>
-      <w:r>
-        <w:rPr>
-          <w:i/>
-          <w:szCs w:val="24"/>
-        </w:rPr>
-        <w:t>_D</w:t>
-      </w:r>
-      <w:r>
-        <w:rPr>
-          <w:i/>
-          <w:szCs w:val="24"/>
-        </w:rPr>
-        <w:t>.h5</w:t>
-      </w:r>
-      <w:ins w:id="235" w:author="Ruth Aydt" w:date="2009-10-02T10:30:00Z">
-        <w:r>
-          <w:rPr>
-            <w:i/>
-            <w:szCs w:val="24"/>
-          </w:rPr>
-          <w:t>,</w:t>
-        </w:r>
-      </w:ins>
-      <w:r>
-        <w:rPr>
-          <w:szCs w:val="24"/>
-        </w:rPr>
-        <w:t xml:space="preserve"> has </w:t>
-      </w:r>
-      <w:r>
-        <w:rPr>
-          <w:szCs w:val="24"/>
-        </w:rPr>
-        <w:t xml:space="preserve">some </w:t>
-      </w:r>
-      <w:r>
-        <w:rPr>
-          <w:szCs w:val="24"/>
-        </w:rPr>
-        <w:t>saving</w:t>
-      </w:r>
-      <w:r>
-        <w:rPr>
-          <w:szCs w:val="24"/>
-        </w:rPr>
-        <w:t xml:space="preserve"> in</w:t>
-      </w:r>
-      <w:r>
-        <w:rPr>
-          <w:szCs w:val="24"/>
-        </w:rPr>
-        <w:t xml:space="preserve"> file s</w:t>
-      </w:r>
-      <w:r>
-        <w:rPr>
-          <w:szCs w:val="24"/>
-        </w:rPr>
-        <w:t>pace</w:t>
-      </w:r>
-      <w:r>
-        <w:rPr>
-          <w:szCs w:val="24"/>
-        </w:rPr>
-        <w:t xml:space="preserve"> </w:t>
-      </w:r>
-      <w:r>
-        <w:rPr>
-          <w:szCs w:val="24"/>
-        </w:rPr>
-        <w:t xml:space="preserve">compared to </w:t>
-      </w:r>
-      <w:r>
-        <w:rPr>
-          <w:szCs w:val="24"/>
-        </w:rPr>
-        <w:t xml:space="preserve">strategy </w:t>
-      </w:r>
-      <w:r>
-        <w:rPr>
-          <w:szCs w:val="24"/>
-        </w:rPr>
-        <w:t>ALL_PERSIST</w:t>
-      </w:r>
-      <w:r>
-        <w:rPr>
-          <w:szCs w:val="24"/>
-        </w:rPr>
-        <w:t xml:space="preserve"> </w:t>
-      </w:r>
-      <w:r>
-        <w:rPr>
-          <w:szCs w:val="24"/>
-        </w:rPr>
-        <w:t xml:space="preserve">when the HDF5 object manipulation occurs in a single session. </w:t>
-      </w:r>
-      <w:commentRangeStart w:id="236"/>
-      <w:r>
-        <w:rPr>
-          <w:szCs w:val="24"/>
-        </w:rPr>
-        <w:t xml:space="preserve">The exact amount of space savings will depend on the number and size of HDF5 objects that are added and deleted, as well as on the value of the free-space section threshold and </w:t>
-      </w:r>
-      <w:commentRangeStart w:id="237"/>
-      <w:r>
-        <w:rPr>
-          <w:szCs w:val="24"/>
-        </w:rPr>
-        <w:t>other advanced tuning parameters</w:t>
-      </w:r>
-      <w:commentRangeEnd w:id="237"/>
-      <w:r>
-        <w:rPr>
-          <w:rStyle w:val="CommentReference"/>
-          <w:vanish/>
-        </w:rPr>
-        <w:commentReference w:id="237"/>
-      </w:r>
-      <w:r>
-        <w:rPr>
-          <w:szCs w:val="24"/>
-        </w:rPr>
-        <w:t>.</w:t>
-      </w:r>
-      <w:commentRangeEnd w:id="236"/>
-      <w:r>
-        <w:rPr>
-          <w:rStyle w:val="CommentReference"/>
-          <w:vanish/>
-        </w:rPr>
-        <w:commentReference w:id="236"/>
+        <w:t>Total space: 128784 bytes</w:t>
       </w:r>
     </w:p>
     <w:p>
@@ -7824,7 +7623,7 @@
         <w:rPr>
           <w:rStyle w:val="Heading2Char"/>
         </w:rPr>
-        <w:t>Scenario E: AGGR_VFD Strategy in Single Session</w:t>
+        <w:t>Scenario F: VFD Strategy in Single Session</w:t>
       </w:r>
     </w:p>
     <w:p>
@@ -7840,10 +7639,10 @@
         <w:pStyle w:val="Normal12"/>
       </w:pPr>
       <w:r>
-        <w:t>In the only session of this scenario, a user creates an HDF5 file named aggrvfd</w:t>
-      </w:r>
-      <w:r>
-        <w:t>_E</w:t>
+        <w:t>In the only session of this scenario, a user creates an HDF5 file named vfd</w:t>
+      </w:r>
+      <w:r>
+        <w:t>_F</w:t>
       </w:r>
       <w:r>
         <w:rPr>
@@ -7852,7 +7651,7 @@
         <w:t>.h5</w:t>
       </w:r>
       <w:r>
-        <w:t xml:space="preserve"> using the H5F_FILE_SPACE_AGGR_VFD strategy. The user then adds four datasets (</w:t>
+        <w:t xml:space="preserve"> using the VFD strategy. The user then adds four datasets (</w:t>
       </w:r>
       <w:r>
         <w:rPr>
@@ -7860,14 +7659,12 @@
         </w:rPr>
         <w:t>dset1, dset2, dset3</w:t>
       </w:r>
-      <w:ins w:id="238" w:author="Ruth Aydt" w:date="2009-10-02T10:28:00Z">
-        <w:r>
-          <w:rPr>
-            <w:i/>
-          </w:rPr>
-          <w:t>,</w:t>
-        </w:r>
-      </w:ins>
+      <w:r>
+        <w:rPr>
+          <w:i/>
+        </w:rPr>
+        <w:t>,</w:t>
+      </w:r>
       <w:r>
         <w:rPr>
           <w:i/>
@@ -7913,268 +7710,62 @@
     </w:p>
     <w:p>
       <w:pPr>
+        <w:pStyle w:val="ListParagraph"/>
+      </w:pPr>
+    </w:p>
+    <w:p>
+      <w:pPr>
+        <w:pStyle w:val="ListParagraph"/>
+      </w:pPr>
+    </w:p>
+    <w:p>
+      <w:pPr>
         <w:pStyle w:val="NoSpacing"/>
         <w:rPr>
           <w:sz w:val="24"/>
           <w:szCs w:val="24"/>
         </w:rPr>
       </w:pPr>
-      <w:r>
-        <w:rPr>
-          <w:i/>
-          <w:sz w:val="24"/>
-          <w:szCs w:val="24"/>
-        </w:rPr>
-        <w:t>h5stat –S</w:t>
-      </w:r>
-      <w:r>
-        <w:rPr>
-          <w:sz w:val="24"/>
-          <w:szCs w:val="24"/>
-        </w:rPr>
-        <w:t xml:space="preserve"> output</w:t>
-      </w:r>
-      <w:r>
-        <w:rPr>
-          <w:sz w:val="24"/>
-          <w:szCs w:val="24"/>
-        </w:rPr>
-        <w:t xml:space="preserve"> </w:t>
-      </w:r>
-      <w:r>
-        <w:rPr>
-          <w:sz w:val="24"/>
-          <w:szCs w:val="24"/>
-        </w:rPr>
-        <w:t>shows</w:t>
-      </w:r>
-      <w:r>
-        <w:rPr>
-          <w:sz w:val="24"/>
-          <w:szCs w:val="24"/>
-        </w:rPr>
-        <w:t>:</w:t>
-      </w:r>
-    </w:p>
-    <w:p>
-      <w:pPr>
-        <w:pStyle w:val="NoSpacing"/>
-        <w:rPr>
-          <w:sz w:val="24"/>
-          <w:szCs w:val="24"/>
-        </w:rPr>
-      </w:pPr>
+      <w:proofErr w:type="gramStart"/>
+      <w:r>
+        <w:rPr>
+          <w:i/>
+          <w:sz w:val="24"/>
+          <w:szCs w:val="24"/>
+        </w:rPr>
+        <w:t>h5stat</w:t>
+      </w:r>
+      <w:proofErr w:type="gramEnd"/>
+      <w:r>
+        <w:rPr>
+          <w:i/>
+          <w:sz w:val="24"/>
+          <w:szCs w:val="24"/>
+        </w:rPr>
+        <w:t xml:space="preserve"> –S</w:t>
+      </w:r>
+      <w:r>
+        <w:rPr>
+          <w:sz w:val="24"/>
+          <w:szCs w:val="24"/>
+        </w:rPr>
+        <w:t xml:space="preserve"> output shows:</w:t>
+      </w:r>
     </w:p>
     <w:p>
       <w:pPr>
         <w:pStyle w:val="ListParagraph"/>
       </w:pPr>
       <w:r>
-        <w:t>Filename: ./aggrvfd</w:t>
-      </w:r>
-      <w:r>
-        <w:t>_E</w:t>
-      </w:r>
-      <w:r>
-        <w:t>.h5</w:t>
-      </w:r>
-    </w:p>
-    <w:p>
-      <w:pPr>
-        <w:pStyle w:val="ListParagraph"/>
-      </w:pPr>
-      <w:r>
-        <w:t xml:space="preserve">Summary of </w:t>
-      </w:r>
-      <w:r>
-        <w:t>file space</w:t>
-      </w:r>
-      <w:r>
-        <w:t xml:space="preserve"> </w:t>
-      </w:r>
-      <w:r>
-        <w:t>information:</w:t>
-      </w:r>
-    </w:p>
-    <w:p>
-      <w:pPr>
-        <w:pStyle w:val="ListParagraph"/>
-      </w:pPr>
-      <w:r>
-        <w:t xml:space="preserve">  File metadata: 2208 bytes</w:t>
-      </w:r>
-    </w:p>
-    <w:p>
-      <w:pPr>
-        <w:pStyle w:val="ListParagraph"/>
-      </w:pPr>
-      <w:r>
-        <w:t xml:space="preserve">  Raw data: 4640 bytes</w:t>
-      </w:r>
-    </w:p>
-    <w:p>
-      <w:pPr>
-        <w:pStyle w:val="ListParagraph"/>
-      </w:pPr>
-      <w:r>
-        <w:t xml:space="preserve">  Amount/Percent of tracked free space: 0 bytes/0.0%</w:t>
-      </w:r>
-    </w:p>
-    <w:p>
-      <w:pPr>
-        <w:pStyle w:val="ListParagraph"/>
-      </w:pPr>
-      <w:r>
-        <w:t xml:space="preserve">  Unaccounted space: 121936 bytes</w:t>
-      </w:r>
-    </w:p>
-    <w:p>
-      <w:pPr>
-        <w:pStyle w:val="ListParagraph"/>
-      </w:pPr>
-      <w:r>
-        <w:t>Total space: 128784 bytes</w:t>
-      </w:r>
-    </w:p>
-    <w:p>
-      <w:pPr>
-        <w:pStyle w:val="NoSpacing"/>
-        <w:spacing w:after="240"/>
-        <w:rPr>
-          <w:rStyle w:val="Heading2Char"/>
-        </w:rPr>
-      </w:pPr>
-      <w:r>
-        <w:rPr>
-          <w:rStyle w:val="Heading2Char"/>
-        </w:rPr>
-        <w:t>Scenario F: VFD Strategy in Single Session</w:t>
-      </w:r>
-    </w:p>
-    <w:p>
-      <w:pPr>
-        <w:pStyle w:val="Heading3"/>
-      </w:pPr>
-      <w:r>
-        <w:t>Session 1: Create file, manipulate objects</w:t>
-      </w:r>
-    </w:p>
-    <w:p>
-      <w:pPr>
-        <w:pStyle w:val="Normal12"/>
-      </w:pPr>
-      <w:r>
-        <w:t>In the only session of this scenario, a user creates an HDF5 file named vfd</w:t>
-      </w:r>
-      <w:r>
-        <w:t>_F</w:t>
-      </w:r>
-      <w:r>
-        <w:rPr>
-          <w:i/>
-        </w:rPr>
-        <w:t>.h5</w:t>
-      </w:r>
-      <w:r>
-        <w:t xml:space="preserve"> using the VFD strategy. The user then adds four datasets (</w:t>
-      </w:r>
-      <w:r>
-        <w:rPr>
-          <w:i/>
-        </w:rPr>
-        <w:t>dset1, dset2, dset3</w:t>
-      </w:r>
-      <w:ins w:id="239" w:author="Ruth Aydt" w:date="2009-10-02T10:29:00Z">
-        <w:r>
-          <w:rPr>
-            <w:i/>
-          </w:rPr>
-          <w:t>,</w:t>
-        </w:r>
-      </w:ins>
-      <w:r>
-        <w:rPr>
-          <w:i/>
-        </w:rPr>
-        <w:t xml:space="preserve"> </w:t>
-      </w:r>
-      <w:r>
-        <w:t>and</w:t>
-      </w:r>
-      <w:r>
-        <w:rPr>
-          <w:i/>
-        </w:rPr>
-        <w:t xml:space="preserve"> </w:t>
-      </w:r>
-      <w:r>
-        <w:rPr>
-          <w:i/>
-        </w:rPr>
-        <w:t>dset4</w:t>
-      </w:r>
-      <w:r>
-        <w:t xml:space="preserve">), deletes </w:t>
-      </w:r>
-      <w:r>
-        <w:rPr>
-          <w:i/>
-        </w:rPr>
-        <w:t>dset2</w:t>
-      </w:r>
-      <w:r>
-        <w:t xml:space="preserve">, and adds </w:t>
-      </w:r>
-      <w:r>
-        <w:rPr>
-          <w:i/>
-        </w:rPr>
-        <w:t>dset5</w:t>
-      </w:r>
-      <w:r>
-        <w:t xml:space="preserve"> before closing the file. </w:t>
-      </w:r>
-    </w:p>
-    <w:p>
-      <w:pPr>
-        <w:pStyle w:val="ListParagraph"/>
-      </w:pPr>
-    </w:p>
-    <w:p>
-      <w:pPr>
-        <w:pStyle w:val="ListParagraph"/>
-      </w:pPr>
-    </w:p>
-    <w:p>
-      <w:pPr>
-        <w:pStyle w:val="NoSpacing"/>
-        <w:rPr>
-          <w:sz w:val="24"/>
-          <w:szCs w:val="24"/>
-        </w:rPr>
-      </w:pPr>
-      <w:r>
-        <w:rPr>
-          <w:i/>
-          <w:sz w:val="24"/>
-          <w:szCs w:val="24"/>
-        </w:rPr>
-        <w:t>h5stat –S</w:t>
-      </w:r>
-      <w:r>
-        <w:rPr>
-          <w:sz w:val="24"/>
-          <w:szCs w:val="24"/>
-        </w:rPr>
-        <w:t xml:space="preserve"> output shows:</w:t>
-      </w:r>
-    </w:p>
-    <w:p>
-      <w:pPr>
-        <w:pStyle w:val="ListParagraph"/>
-      </w:pPr>
-      <w:r>
-        <w:t>Filename: ./vfd</w:t>
+        <w:t>Filename</w:t>
+      </w:r>
+      <w:proofErr w:type="gramStart"/>
+      <w:r>
+        <w:t>: ./</w:t>
+      </w:r>
+      <w:proofErr w:type="gramEnd"/>
+      <w:r>
+        <w:t>vfd</w:t>
       </w:r>
       <w:r>
         <w:t>_F</w:t>
@@ -8386,20 +7977,20 @@
                 <w:sz w:val="20"/>
               </w:rPr>
             </w:pPr>
-            <w:commentRangeStart w:id="240"/>
+            <w:commentRangeStart w:id="29"/>
             <w:r>
               <w:rPr>
                 <w:sz w:val="20"/>
               </w:rPr>
               <w:t>File Size</w:t>
             </w:r>
-            <w:commentRangeEnd w:id="240"/>
+            <w:commentRangeEnd w:id="29"/>
             <w:r>
               <w:rPr>
                 <w:rStyle w:val="CommentReference"/>
                 <w:vanish/>
               </w:rPr>
-              <w:commentReference w:id="240"/>
+              <w:commentReference w:id="29"/>
             </w:r>
           </w:p>
           <w:p>
@@ -8415,7 +8006,21 @@
               <w:rPr>
                 <w:sz w:val="20"/>
               </w:rPr>
-              <w:t>(bytes)</w:t>
+              <w:t>(</w:t>
+            </w:r>
+            <w:proofErr w:type="gramStart"/>
+            <w:r>
+              <w:rPr>
+                <w:sz w:val="20"/>
+              </w:rPr>
+              <w:t>bytes</w:t>
+            </w:r>
+            <w:proofErr w:type="gramEnd"/>
+            <w:r>
+              <w:rPr>
+                <w:sz w:val="20"/>
+              </w:rPr>
+              <w:t>)</w:t>
             </w:r>
           </w:p>
         </w:tc>
@@ -8452,7 +8057,21 @@
               <w:rPr>
                 <w:sz w:val="20"/>
               </w:rPr>
-              <w:t>(bytes)</w:t>
+              <w:t>(</w:t>
+            </w:r>
+            <w:proofErr w:type="gramStart"/>
+            <w:r>
+              <w:rPr>
+                <w:sz w:val="20"/>
+              </w:rPr>
+              <w:t>bytes</w:t>
+            </w:r>
+            <w:proofErr w:type="gramEnd"/>
+            <w:r>
+              <w:rPr>
+                <w:sz w:val="20"/>
+              </w:rPr>
+              <w:t>)</w:t>
             </w:r>
           </w:p>
         </w:tc>
@@ -8586,11 +8205,19 @@
                 <w:sz w:val="20"/>
               </w:rPr>
             </w:pPr>
-            <w:r>
-              <w:rPr>
-                <w:sz w:val="20"/>
-              </w:rPr>
-              <w:t>no_persist</w:t>
+            <w:proofErr w:type="gramStart"/>
+            <w:r>
+              <w:rPr>
+                <w:sz w:val="20"/>
+              </w:rPr>
+              <w:t>no</w:t>
+            </w:r>
+            <w:proofErr w:type="gramEnd"/>
+            <w:r>
+              <w:rPr>
+                <w:sz w:val="20"/>
+              </w:rPr>
+              <w:t>_persist</w:t>
             </w:r>
             <w:r>
               <w:rPr>
@@ -8768,12 +8395,14 @@
                 <w:sz w:val="20"/>
               </w:rPr>
             </w:pPr>
+            <w:proofErr w:type="gramStart"/>
             <w:r>
               <w:rPr>
                 <w:sz w:val="20"/>
               </w:rPr>
               <w:t>persist</w:t>
             </w:r>
+            <w:proofErr w:type="gramEnd"/>
             <w:r>
               <w:rPr>
                 <w:sz w:val="20"/>
@@ -8950,12 +8579,14 @@
                 <w:sz w:val="20"/>
               </w:rPr>
             </w:pPr>
+            <w:proofErr w:type="gramStart"/>
             <w:r>
               <w:rPr>
                 <w:sz w:val="20"/>
               </w:rPr>
               <w:t>persist</w:t>
             </w:r>
+            <w:proofErr w:type="gramEnd"/>
             <w:r>
               <w:rPr>
                 <w:sz w:val="20"/>
@@ -9138,11 +8769,19 @@
                 <w:sz w:val="20"/>
               </w:rPr>
             </w:pPr>
-            <w:r>
-              <w:rPr>
-                <w:sz w:val="20"/>
-              </w:rPr>
-              <w:t>no_persist</w:t>
+            <w:proofErr w:type="gramStart"/>
+            <w:r>
+              <w:rPr>
+                <w:sz w:val="20"/>
+              </w:rPr>
+              <w:t>no</w:t>
+            </w:r>
+            <w:proofErr w:type="gramEnd"/>
+            <w:r>
+              <w:rPr>
+                <w:sz w:val="20"/>
+              </w:rPr>
+              <w:t>_persist</w:t>
             </w:r>
             <w:r>
               <w:rPr>
@@ -9326,12 +8965,14 @@
                 <w:sz w:val="20"/>
               </w:rPr>
             </w:pPr>
+            <w:proofErr w:type="gramStart"/>
             <w:r>
               <w:rPr>
                 <w:sz w:val="20"/>
               </w:rPr>
               <w:t>aggrvfd</w:t>
             </w:r>
+            <w:proofErr w:type="gramEnd"/>
             <w:r>
               <w:rPr>
                 <w:sz w:val="20"/>
@@ -9508,12 +9149,14 @@
                 <w:sz w:val="20"/>
               </w:rPr>
             </w:pPr>
+            <w:proofErr w:type="gramStart"/>
             <w:r>
               <w:rPr>
                 <w:sz w:val="20"/>
               </w:rPr>
               <w:t>vfd</w:t>
             </w:r>
+            <w:proofErr w:type="gramEnd"/>
             <w:r>
               <w:rPr>
                 <w:sz w:val="20"/>
@@ -9719,7 +9362,23 @@
           <w:sz w:val="24"/>
           <w:szCs w:val="24"/>
         </w:rPr>
-        <w:t xml:space="preserve">which were written over three sessions, have the largest file sizes.   Since the unused space in </w:t>
+        <w:t xml:space="preserve">which </w:t>
+      </w:r>
+      <w:proofErr w:type="gramStart"/>
+      <w:r>
+        <w:rPr>
+          <w:sz w:val="24"/>
+          <w:szCs w:val="24"/>
+        </w:rPr>
+        <w:t>were written</w:t>
+      </w:r>
+      <w:proofErr w:type="gramEnd"/>
+      <w:r>
+        <w:rPr>
+          <w:sz w:val="24"/>
+          <w:szCs w:val="24"/>
+        </w:rPr>
+        <w:t xml:space="preserve"> over three sessions, have the largest file sizes.   Since the unused space in </w:t>
       </w:r>
       <w:r>
         <w:rPr>
@@ -9750,7 +9409,23 @@
           <w:sz w:val="24"/>
           <w:szCs w:val="24"/>
         </w:rPr>
-        <w:t xml:space="preserve"> is tracked free space, it may be reused </w:t>
+        <w:t xml:space="preserve"> is tracked free space, it </w:t>
+      </w:r>
+      <w:proofErr w:type="gramStart"/>
+      <w:r>
+        <w:rPr>
+          <w:sz w:val="24"/>
+          <w:szCs w:val="24"/>
+        </w:rPr>
+        <w:t>may be reused</w:t>
+      </w:r>
+      <w:proofErr w:type="gramEnd"/>
+      <w:r>
+        <w:rPr>
+          <w:sz w:val="24"/>
+          <w:szCs w:val="24"/>
+        </w:rPr>
+        <w:t xml:space="preserve"> </w:t>
       </w:r>
       <w:r>
         <w:rPr>
@@ -9780,7 +9455,7 @@
         </w:rPr>
         <w:t xml:space="preserve">if more HDF5 objects are added to the file, or if </w:t>
       </w:r>
-      <w:commentRangeStart w:id="241"/>
+      <w:commentRangeStart w:id="30"/>
       <w:r>
         <w:rPr>
           <w:sz w:val="24"/>
@@ -9788,15 +9463,13 @@
         </w:rPr>
         <w:t>new data values are added to</w:t>
       </w:r>
-      <w:ins w:id="242" w:author="Frank Baker" w:date="2009-10-26T15:34:00Z">
-        <w:r>
-          <w:rPr>
-            <w:sz w:val="24"/>
-            <w:szCs w:val="24"/>
-          </w:rPr>
-          <w:t xml:space="preserve"> existing</w:t>
-        </w:r>
-      </w:ins>
+      <w:r>
+        <w:rPr>
+          <w:sz w:val="24"/>
+          <w:szCs w:val="24"/>
+        </w:rPr>
+        <w:t xml:space="preserve"> existing</w:t>
+      </w:r>
       <w:r>
         <w:rPr>
           <w:sz w:val="24"/>
@@ -9812,13 +9485,13 @@
         </w:rPr>
         <w:t xml:space="preserve"> </w:t>
       </w:r>
-      <w:commentRangeEnd w:id="241"/>
+      <w:commentRangeEnd w:id="30"/>
       <w:r>
         <w:rPr>
           <w:rStyle w:val="CommentReference"/>
           <w:vanish/>
         </w:rPr>
-        <w:commentReference w:id="241"/>
+        <w:commentReference w:id="30"/>
       </w:r>
     </w:p>
     <w:p>
@@ -9995,24 +9668,55 @@
           <w:sz w:val="24"/>
           <w:szCs w:val="24"/>
         </w:rPr>
-        <w:t xml:space="preserve"> – files that were also created in a single session.  This is because strategies AGGR_VFD and VFD do not track free space, even within a single session</w:t>
-      </w:r>
-      <w:ins w:id="243" w:author="Ruth Aydt" w:date="2009-10-02T10:32:00Z">
-        <w:r>
-          <w:rPr>
-            <w:sz w:val="24"/>
-            <w:szCs w:val="24"/>
-          </w:rPr>
-          <w:t>,</w:t>
-        </w:r>
-      </w:ins>
-      <w:r>
-        <w:rPr>
-          <w:sz w:val="24"/>
-          <w:szCs w:val="24"/>
-        </w:rPr>
-        <w:t xml:space="preserve"> and therefore do not reuse any space that is released as HDF5 objects are manipulated.  </w:t>
-      </w:r>
+        <w:t xml:space="preserve"> – files that </w:t>
+      </w:r>
+      <w:proofErr w:type="gramStart"/>
+      <w:r>
+        <w:rPr>
+          <w:sz w:val="24"/>
+          <w:szCs w:val="24"/>
+        </w:rPr>
+        <w:t>were also created</w:t>
+      </w:r>
+      <w:proofErr w:type="gramEnd"/>
+      <w:r>
+        <w:rPr>
+          <w:sz w:val="24"/>
+          <w:szCs w:val="24"/>
+        </w:rPr>
+        <w:t xml:space="preserve"> in a single session.  This is because strategies AGGR_VFD and VFD do not track free space, even within a single session</w:t>
+      </w:r>
+      <w:r>
+        <w:rPr>
+          <w:sz w:val="24"/>
+          <w:szCs w:val="24"/>
+        </w:rPr>
+        <w:t>,</w:t>
+      </w:r>
+      <w:r>
+        <w:rPr>
+          <w:sz w:val="24"/>
+          <w:szCs w:val="24"/>
+        </w:rPr>
+        <w:t xml:space="preserve"> and therefore do not reuse any space that </w:t>
+      </w:r>
+      <w:proofErr w:type="gramStart"/>
+      <w:r>
+        <w:rPr>
+          <w:sz w:val="24"/>
+          <w:szCs w:val="24"/>
+        </w:rPr>
+        <w:t>is released</w:t>
+      </w:r>
+      <w:proofErr w:type="gramEnd"/>
+      <w:r>
+        <w:rPr>
+          <w:sz w:val="24"/>
+          <w:szCs w:val="24"/>
+        </w:rPr>
+        <w:t xml:space="preserve"> as HDF5 objects are manipulated.  </w:t>
+      </w:r>
+      <w:proofErr w:type="gramStart"/>
       <w:r>
         <w:rPr>
           <w:i/>
@@ -10021,6 +9725,7 @@
         </w:rPr>
         <w:t>aggrvfd</w:t>
       </w:r>
+      <w:proofErr w:type="gramEnd"/>
       <w:r>
         <w:rPr>
           <w:i/>
@@ -10107,42 +9812,13 @@
           <w:szCs w:val="24"/>
         </w:rPr>
       </w:pPr>
-      <w:ins w:id="244" w:author="Frank Baker" w:date="2009-10-27T16:31:00Z">
-        <w:r>
-          <w:rPr>
-            <w:sz w:val="24"/>
-            <w:szCs w:val="24"/>
-          </w:rPr>
-          <w:t>The final Scenarios G and H illustrate that</w:t>
-        </w:r>
-      </w:ins>
-      <w:ins w:id="245" w:author="Frank Baker" w:date="2009-10-27T16:32:00Z">
-        <w:r>
-          <w:rPr>
-            <w:sz w:val="24"/>
-            <w:szCs w:val="24"/>
-          </w:rPr>
-          <w:t xml:space="preserve"> the</w:t>
-        </w:r>
-      </w:ins>
-      <w:ins w:id="246" w:author="Frank Baker" w:date="2009-10-27T16:31:00Z">
-        <w:r>
-          <w:rPr>
-            <w:sz w:val="24"/>
-            <w:szCs w:val="24"/>
-          </w:rPr>
-          <w:t xml:space="preserve"> s</w:t>
-        </w:r>
-      </w:ins>
-      <w:del w:id="247" w:author="Frank Baker" w:date="2009-10-27T16:31:00Z">
-        <w:r>
-          <w:rPr>
-            <w:sz w:val="24"/>
-            <w:szCs w:val="24"/>
-          </w:rPr>
-          <w:delText>S</w:delText>
-        </w:r>
-      </w:del>
+      <w:r>
+        <w:rPr>
+          <w:sz w:val="24"/>
+          <w:szCs w:val="24"/>
+        </w:rPr>
+        <w:t>The final Scenarios G and H illustrate that the s</w:t>
+      </w:r>
       <w:r>
         <w:rPr>
           <w:sz w:val="24"/>
@@ -10185,7 +9861,7 @@
         </w:rPr>
         <w:t xml:space="preserve"> HDF5 objects without deletion. </w:t>
       </w:r>
-      <w:commentRangeStart w:id="248"/>
+      <w:commentRangeStart w:id="31"/>
       <w:r>
         <w:rPr>
           <w:sz w:val="24"/>
@@ -10198,15 +9874,31 @@
           <w:sz w:val="24"/>
           <w:szCs w:val="24"/>
         </w:rPr>
-        <w:t>They may also be faster, because no time is spent tracking free space in the file.</w:t>
-      </w:r>
-      <w:commentRangeEnd w:id="248"/>
+        <w:t xml:space="preserve">They may also be faster, because no time </w:t>
+      </w:r>
+      <w:proofErr w:type="gramStart"/>
+      <w:r>
+        <w:rPr>
+          <w:sz w:val="24"/>
+          <w:szCs w:val="24"/>
+        </w:rPr>
+        <w:t>is spent</w:t>
+      </w:r>
+      <w:proofErr w:type="gramEnd"/>
+      <w:r>
+        <w:rPr>
+          <w:sz w:val="24"/>
+          <w:szCs w:val="24"/>
+        </w:rPr>
+        <w:t xml:space="preserve"> tracking free space in the file.</w:t>
+      </w:r>
+      <w:commentRangeEnd w:id="31"/>
       <w:r>
         <w:rPr>
           <w:rStyle w:val="CommentReference"/>
           <w:vanish/>
         </w:rPr>
-        <w:commentReference w:id="248"/>
+        <w:commentReference w:id="31"/>
       </w:r>
     </w:p>
     <w:p>
@@ -10272,14 +9964,12 @@
         </w:rPr>
         <w:t>dset1, dset2, dset3</w:t>
       </w:r>
-      <w:ins w:id="249" w:author="Ruth Aydt" w:date="2009-10-02T10:29:00Z">
-        <w:r>
-          <w:rPr>
-            <w:i/>
-          </w:rPr>
-          <w:t>,</w:t>
-        </w:r>
-      </w:ins>
+      <w:r>
+        <w:rPr>
+          <w:i/>
+        </w:rPr>
+        <w:t>,</w:t>
+      </w:r>
       <w:r>
         <w:rPr>
           <w:i/>
@@ -10309,11 +9999,19 @@
       <w:pPr>
         <w:pStyle w:val="Normal12"/>
       </w:pPr>
-      <w:r>
-        <w:rPr>
-          <w:i/>
-        </w:rPr>
-        <w:t xml:space="preserve">h5stat –S </w:t>
+      <w:proofErr w:type="gramStart"/>
+      <w:r>
+        <w:rPr>
+          <w:i/>
+        </w:rPr>
+        <w:t>h5stat</w:t>
+      </w:r>
+      <w:proofErr w:type="gramEnd"/>
+      <w:r>
+        <w:rPr>
+          <w:i/>
+        </w:rPr>
+        <w:t xml:space="preserve"> –S </w:t>
       </w:r>
       <w:r>
         <w:t>shows:</w:t>
@@ -10324,7 +10022,15 @@
         <w:pStyle w:val="ListParagraph"/>
       </w:pPr>
       <w:r>
-        <w:t>Filename: ./aggrvfd</w:t>
+        <w:t>Filename</w:t>
+      </w:r>
+      <w:proofErr w:type="gramStart"/>
+      <w:r>
+        <w:t>: ./</w:t>
+      </w:r>
+      <w:proofErr w:type="gramEnd"/>
+      <w:r>
+        <w:t>aggrvfd</w:t>
       </w:r>
       <w:r>
         <w:t>_G</w:t>
@@ -10432,14 +10138,12 @@
         </w:rPr>
         <w:t>dset1, dset2, dset3</w:t>
       </w:r>
-      <w:ins w:id="250" w:author="Ruth Aydt" w:date="2009-10-02T10:29:00Z">
-        <w:r>
-          <w:rPr>
-            <w:i/>
-          </w:rPr>
-          <w:t>,</w:t>
-        </w:r>
-      </w:ins>
+      <w:r>
+        <w:rPr>
+          <w:i/>
+        </w:rPr>
+        <w:t>,</w:t>
+      </w:r>
       <w:r>
         <w:rPr>
           <w:i/>
@@ -10469,11 +10173,19 @@
       <w:pPr>
         <w:pStyle w:val="Normal12"/>
       </w:pPr>
-      <w:r>
-        <w:rPr>
-          <w:i/>
-        </w:rPr>
-        <w:t xml:space="preserve">h5stat –S </w:t>
+      <w:proofErr w:type="gramStart"/>
+      <w:r>
+        <w:rPr>
+          <w:i/>
+        </w:rPr>
+        <w:t>h5stat</w:t>
+      </w:r>
+      <w:proofErr w:type="gramEnd"/>
+      <w:r>
+        <w:rPr>
+          <w:i/>
+        </w:rPr>
+        <w:t xml:space="preserve"> –S </w:t>
       </w:r>
       <w:r>
         <w:t>shows:</w:t>
@@ -10484,7 +10196,15 @@
         <w:pStyle w:val="ListParagraph"/>
       </w:pPr>
       <w:r>
-        <w:t>Filename: ./vfd</w:t>
+        <w:t>Filename</w:t>
+      </w:r>
+      <w:proofErr w:type="gramStart"/>
+      <w:r>
+        <w:t>: ./</w:t>
+      </w:r>
+      <w:proofErr w:type="gramEnd"/>
+      <w:r>
+        <w:t>vfd</w:t>
       </w:r>
       <w:r>
         <w:t>_H</w:t>
@@ -10700,7 +10420,21 @@
               <w:rPr>
                 <w:sz w:val="20"/>
               </w:rPr>
-              <w:t>(bytes)</w:t>
+              <w:t>(</w:t>
+            </w:r>
+            <w:proofErr w:type="gramStart"/>
+            <w:r>
+              <w:rPr>
+                <w:sz w:val="20"/>
+              </w:rPr>
+              <w:t>bytes</w:t>
+            </w:r>
+            <w:proofErr w:type="gramEnd"/>
+            <w:r>
+              <w:rPr>
+                <w:sz w:val="20"/>
+              </w:rPr>
+              <w:t>)</w:t>
             </w:r>
           </w:p>
         </w:tc>
@@ -10737,7 +10471,21 @@
               <w:rPr>
                 <w:sz w:val="20"/>
               </w:rPr>
-              <w:t>(bytes)</w:t>
+              <w:t>(</w:t>
+            </w:r>
+            <w:proofErr w:type="gramStart"/>
+            <w:r>
+              <w:rPr>
+                <w:sz w:val="20"/>
+              </w:rPr>
+              <w:t>bytes</w:t>
+            </w:r>
+            <w:proofErr w:type="gramEnd"/>
+            <w:r>
+              <w:rPr>
+                <w:sz w:val="20"/>
+              </w:rPr>
+              <w:t>)</w:t>
             </w:r>
           </w:p>
         </w:tc>
@@ -10877,11 +10625,19 @@
                 <w:sz w:val="20"/>
               </w:rPr>
             </w:pPr>
-            <w:r>
-              <w:rPr>
-                <w:sz w:val="20"/>
-              </w:rPr>
-              <w:t>no_persist</w:t>
+            <w:proofErr w:type="gramStart"/>
+            <w:r>
+              <w:rPr>
+                <w:sz w:val="20"/>
+              </w:rPr>
+              <w:t>no</w:t>
+            </w:r>
+            <w:proofErr w:type="gramEnd"/>
+            <w:r>
+              <w:rPr>
+                <w:sz w:val="20"/>
+              </w:rPr>
+              <w:t>_persist</w:t>
             </w:r>
             <w:r>
               <w:rPr>
@@ -11065,12 +10821,14 @@
                 <w:sz w:val="20"/>
               </w:rPr>
             </w:pPr>
+            <w:proofErr w:type="gramStart"/>
             <w:r>
               <w:rPr>
                 <w:sz w:val="20"/>
               </w:rPr>
               <w:t>persist</w:t>
             </w:r>
+            <w:proofErr w:type="gramEnd"/>
             <w:r>
               <w:rPr>
                 <w:sz w:val="20"/>
@@ -11253,12 +11011,14 @@
                 <w:sz w:val="20"/>
               </w:rPr>
             </w:pPr>
+            <w:proofErr w:type="gramStart"/>
             <w:r>
               <w:rPr>
                 <w:sz w:val="20"/>
               </w:rPr>
               <w:t>aggrvfd</w:t>
             </w:r>
+            <w:proofErr w:type="gramEnd"/>
             <w:r>
               <w:rPr>
                 <w:sz w:val="20"/>
@@ -11447,12 +11207,14 @@
                 <w:sz w:val="20"/>
               </w:rPr>
             </w:pPr>
+            <w:proofErr w:type="gramStart"/>
             <w:r>
               <w:rPr>
                 <w:sz w:val="20"/>
               </w:rPr>
               <w:t>vfd</w:t>
             </w:r>
+            <w:proofErr w:type="gramEnd"/>
             <w:r>
               <w:rPr>
                 <w:sz w:val="20"/>
@@ -11590,31 +11352,25 @@
         <w:pStyle w:val="Normal12"/>
       </w:pPr>
       <w:r>
-        <w:t xml:space="preserve">The table above shows the file space information for HDF5 files after four datasets have been added. </w:t>
-      </w:r>
-      <w:del w:id="251" w:author="Frank Baker" w:date="2009-10-27T16:33:00Z">
-        <w:r>
-          <w:delText xml:space="preserve"> </w:delText>
-        </w:r>
-      </w:del>
-      <w:ins w:id="252" w:author="Frank Baker" w:date="2009-10-27T16:33:00Z">
-        <w:r>
-          <w:t>T</w:t>
-        </w:r>
-      </w:ins>
-      <w:del w:id="253" w:author="Frank Baker" w:date="2009-10-27T16:33:00Z">
-        <w:r>
-          <w:delText>For Scenarios A and B, t</w:delText>
-        </w:r>
-      </w:del>
+        <w:t xml:space="preserve">The table above shows the file space information for HDF5 files after four datasets </w:t>
+      </w:r>
+      <w:proofErr w:type="gramStart"/>
+      <w:r>
+        <w:t>have been added</w:t>
+      </w:r>
+      <w:proofErr w:type="gramEnd"/>
+      <w:r>
+        <w:t xml:space="preserve">. </w:t>
+      </w:r>
+      <w:r>
+        <w:t>T</w:t>
+      </w:r>
       <w:r>
         <w:t>his corresponds to the state of the files after Session 2</w:t>
       </w:r>
-      <w:ins w:id="254" w:author="Frank Baker" w:date="2009-10-27T16:32:00Z">
-        <w:r>
-          <w:t xml:space="preserve"> in Scenarios A and B</w:t>
-        </w:r>
-      </w:ins>
+      <w:r>
+        <w:t xml:space="preserve"> in Scenarios A and B</w:t>
+      </w:r>
       <w:r>
         <w:t>.</w:t>
       </w:r>
@@ -11857,66 +11613,59 @@
       <w:r>
         <w:t xml:space="preserve">. </w:t>
       </w:r>
-      <w:commentRangeStart w:id="255"/>
-      <w:ins w:id="256" w:author="Frank Baker" w:date="2009-10-27T16:34:00Z">
-        <w:r>
-          <w:t xml:space="preserve">Metadata in </w:t>
-        </w:r>
-        <w:r>
-          <w:rPr>
-            <w:i/>
-          </w:rPr>
-          <w:t>aggrvfd</w:t>
-        </w:r>
-        <w:r>
-          <w:rPr>
-            <w:i/>
-          </w:rPr>
-          <w:t>_G</w:t>
-        </w:r>
-        <w:r>
-          <w:rPr>
-            <w:i/>
-          </w:rPr>
-          <w:t>.h5</w:t>
-        </w:r>
-        <w:r>
-          <w:t xml:space="preserve"> will also tend to be more concentrated in contiguous blocks</w:t>
-        </w:r>
-      </w:ins>
-      <w:ins w:id="257" w:author="Frank Baker" w:date="2009-10-27T16:35:00Z">
-        <w:r>
-          <w:t xml:space="preserve"> than in </w:t>
-        </w:r>
-        <w:r>
-          <w:rPr>
-            <w:i/>
-          </w:rPr>
-          <w:t>vfd</w:t>
-        </w:r>
-        <w:r>
-          <w:rPr>
-            <w:i/>
-          </w:rPr>
-          <w:t>_H</w:t>
-        </w:r>
-        <w:r>
-          <w:rPr>
-            <w:i/>
-          </w:rPr>
-          <w:t>.h5</w:t>
-        </w:r>
-        <w:r>
-          <w:t>.</w:t>
-        </w:r>
-      </w:ins>
-      <w:commentRangeEnd w:id="255"/>
+      <w:commentRangeStart w:id="32"/>
+      <w:r>
+        <w:t xml:space="preserve">Metadata in </w:t>
+      </w:r>
+      <w:r>
+        <w:rPr>
+          <w:i/>
+        </w:rPr>
+        <w:t>aggrvfd</w:t>
+      </w:r>
+      <w:r>
+        <w:rPr>
+          <w:i/>
+        </w:rPr>
+        <w:t>_G</w:t>
+      </w:r>
+      <w:r>
+        <w:rPr>
+          <w:i/>
+        </w:rPr>
+        <w:t>.h5</w:t>
+      </w:r>
+      <w:r>
+        <w:t xml:space="preserve"> will also tend to be more concentrated in contiguous blocks than in </w:t>
+      </w:r>
+      <w:r>
+        <w:rPr>
+          <w:i/>
+        </w:rPr>
+        <w:t>vfd</w:t>
+      </w:r>
+      <w:r>
+        <w:rPr>
+          <w:i/>
+        </w:rPr>
+        <w:t>_H</w:t>
+      </w:r>
+      <w:r>
+        <w:rPr>
+          <w:i/>
+        </w:rPr>
+        <w:t>.h5</w:t>
+      </w:r>
+      <w:r>
+        <w:t>.</w:t>
+      </w:r>
+      <w:commentRangeEnd w:id="32"/>
       <w:r>
         <w:rPr>
           <w:rStyle w:val="CommentReference"/>
           <w:vanish/>
         </w:rPr>
-        <w:commentReference w:id="255"/>
+        <w:commentReference w:id="32"/>
       </w:r>
     </w:p>
     <w:p>
@@ -11926,7 +11675,7 @@
       <w:r>
         <w:t xml:space="preserve">The section </w:t>
       </w:r>
-      <w:commentRangeStart w:id="258"/>
+      <w:commentRangeStart w:id="33"/>
       <w:r>
         <w:rPr>
           <w:i/>
@@ -11969,13 +11718,13 @@
         </w:rPr>
         <w:t>anagement</w:t>
       </w:r>
-      <w:commentRangeEnd w:id="258"/>
+      <w:commentRangeEnd w:id="33"/>
       <w:r>
         <w:rPr>
           <w:rStyle w:val="CommentReference"/>
           <w:vanish/>
         </w:rPr>
-        <w:commentReference w:id="258"/>
+        <w:commentReference w:id="33"/>
       </w:r>
       <w:r>
         <w:rPr>
@@ -12130,7 +11879,70 @@
           <w:szCs w:val="24"/>
         </w:rPr>
       </w:pPr>
-      <w:commentRangeStart w:id="259"/>
+    </w:p>
+    <w:p>
+      <w:pPr>
+        <w:pStyle w:val="NoSpacing"/>
+        <w:rPr>
+          <w:sz w:val="24"/>
+          <w:szCs w:val="24"/>
+        </w:rPr>
+      </w:pPr>
+    </w:p>
+    <w:p>
+      <w:pPr>
+        <w:pStyle w:val="NoSpacing"/>
+        <w:rPr>
+          <w:sz w:val="24"/>
+          <w:szCs w:val="24"/>
+        </w:rPr>
+      </w:pPr>
+    </w:p>
+    <w:p>
+      <w:pPr>
+        <w:pStyle w:val="NoSpacing"/>
+        <w:rPr>
+          <w:sz w:val="24"/>
+          <w:szCs w:val="24"/>
+        </w:rPr>
+      </w:pPr>
+    </w:p>
+    <w:p>
+      <w:pPr>
+        <w:pStyle w:val="NoSpacing"/>
+        <w:rPr>
+          <w:sz w:val="24"/>
+          <w:szCs w:val="24"/>
+        </w:rPr>
+      </w:pPr>
+    </w:p>
+    <w:p>
+      <w:pPr>
+        <w:pStyle w:val="NoSpacing"/>
+        <w:rPr>
+          <w:sz w:val="24"/>
+          <w:szCs w:val="24"/>
+        </w:rPr>
+      </w:pPr>
+    </w:p>
+    <w:p>
+      <w:pPr>
+        <w:pStyle w:val="NoSpacing"/>
+        <w:rPr>
+          <w:sz w:val="24"/>
+          <w:szCs w:val="24"/>
+        </w:rPr>
+      </w:pPr>
+    </w:p>
+    <w:p>
+      <w:pPr>
+        <w:pStyle w:val="NoSpacing"/>
+        <w:rPr>
+          <w:sz w:val="24"/>
+          <w:szCs w:val="24"/>
+        </w:rPr>
+      </w:pPr>
+      <w:commentRangeStart w:id="34"/>
       <w:r>
         <w:rPr>
           <w:sz w:val="24"/>
@@ -12152,19 +11964,44 @@
         </w:rPr>
         <w:t xml:space="preserve"> </w:t>
       </w:r>
-      <w:r>
-        <w:rPr>
-          <w:sz w:val="24"/>
-          <w:szCs w:val="24"/>
-        </w:rPr>
-        <w:t xml:space="preserve">all_one_setting () </w:t>
-      </w:r>
-      <w:r>
-        <w:rPr>
-          <w:sz w:val="24"/>
-          <w:szCs w:val="24"/>
-        </w:rPr>
-        <w:t xml:space="preserve">(~4k,  2k) </w:t>
+      <w:proofErr w:type="spellStart"/>
+      <w:r>
+        <w:rPr>
+          <w:sz w:val="24"/>
+          <w:szCs w:val="24"/>
+        </w:rPr>
+        <w:t>all_one_setting</w:t>
+      </w:r>
+      <w:proofErr w:type="spellEnd"/>
+      <w:r>
+        <w:rPr>
+          <w:sz w:val="24"/>
+          <w:szCs w:val="24"/>
+        </w:rPr>
+        <w:t xml:space="preserve"> () </w:t>
+      </w:r>
+      <w:r>
+        <w:rPr>
+          <w:sz w:val="24"/>
+          <w:szCs w:val="24"/>
+        </w:rPr>
+        <w:t>(~4k</w:t>
+      </w:r>
+      <w:proofErr w:type="gramStart"/>
+      <w:r>
+        <w:rPr>
+          <w:sz w:val="24"/>
+          <w:szCs w:val="24"/>
+        </w:rPr>
+        <w:t>,  2k</w:t>
+      </w:r>
+      <w:proofErr w:type="gramEnd"/>
+      <w:r>
+        <w:rPr>
+          <w:sz w:val="24"/>
+          <w:szCs w:val="24"/>
+        </w:rPr>
+        <w:t xml:space="preserve">) </w:t>
       </w:r>
       <w:r>
         <w:rPr>
@@ -12182,19 +12019,53 @@
           <w:szCs w:val="24"/>
         </w:rPr>
       </w:pPr>
-      <w:r>
-        <w:rPr>
-          <w:sz w:val="24"/>
-          <w:szCs w:val="24"/>
-        </w:rPr>
-        <w:t>add_close_adddelete() (this one is worser?</w:t>
-      </w:r>
-      <w:r>
-        <w:rPr>
-          <w:sz w:val="24"/>
-          <w:szCs w:val="24"/>
-        </w:rPr>
-        <w:t>hm…</w:t>
+      <w:proofErr w:type="spellStart"/>
+      <w:proofErr w:type="gramStart"/>
+      <w:r>
+        <w:rPr>
+          <w:sz w:val="24"/>
+          <w:szCs w:val="24"/>
+        </w:rPr>
+        <w:t>add</w:t>
+      </w:r>
+      <w:proofErr w:type="gramEnd"/>
+      <w:r>
+        <w:rPr>
+          <w:sz w:val="24"/>
+          <w:szCs w:val="24"/>
+        </w:rPr>
+        <w:t>_close_adddelete</w:t>
+      </w:r>
+      <w:proofErr w:type="spellEnd"/>
+      <w:r>
+        <w:rPr>
+          <w:sz w:val="24"/>
+          <w:szCs w:val="24"/>
+        </w:rPr>
+        <w:t xml:space="preserve">() (this one is </w:t>
+      </w:r>
+      <w:proofErr w:type="spellStart"/>
+      <w:r>
+        <w:rPr>
+          <w:sz w:val="24"/>
+          <w:szCs w:val="24"/>
+        </w:rPr>
+        <w:t>worser?</w:t>
+      </w:r>
+      <w:r>
+        <w:rPr>
+          <w:sz w:val="24"/>
+          <w:szCs w:val="24"/>
+        </w:rPr>
+        <w:t>hm</w:t>
+      </w:r>
+      <w:proofErr w:type="spellEnd"/>
+      <w:r>
+        <w:rPr>
+          <w:sz w:val="24"/>
+          <w:szCs w:val="24"/>
+        </w:rPr>
+        <w:t>…</w:t>
       </w:r>
       <w:r>
         <w:rPr>
@@ -12240,22 +12111,40 @@
         </w:rPr>
         <w:t xml:space="preserve">Bug in </w:t>
       </w:r>
-      <w:r>
-        <w:rPr>
-          <w:sz w:val="24"/>
-          <w:szCs w:val="24"/>
-        </w:rPr>
-        <w:t>add_close_adddelete</w:t>
-      </w:r>
-      <w:r>
-        <w:rPr>
-          <w:sz w:val="24"/>
-          <w:szCs w:val="24"/>
-        </w:rPr>
-        <w:t>() for VFD</w:t>
-      </w:r>
-    </w:p>
-    <w:commentRangeEnd w:id="259"/>
+      <w:proofErr w:type="spellStart"/>
+      <w:r>
+        <w:rPr>
+          <w:sz w:val="24"/>
+          <w:szCs w:val="24"/>
+        </w:rPr>
+        <w:t>add_close_</w:t>
+      </w:r>
+      <w:proofErr w:type="gramStart"/>
+      <w:r>
+        <w:rPr>
+          <w:sz w:val="24"/>
+          <w:szCs w:val="24"/>
+        </w:rPr>
+        <w:t>adddelete</w:t>
+      </w:r>
+      <w:proofErr w:type="spellEnd"/>
+      <w:r>
+        <w:rPr>
+          <w:sz w:val="24"/>
+          <w:szCs w:val="24"/>
+        </w:rPr>
+        <w:t>(</w:t>
+      </w:r>
+      <w:proofErr w:type="gramEnd"/>
+      <w:r>
+        <w:rPr>
+          <w:sz w:val="24"/>
+          <w:szCs w:val="24"/>
+        </w:rPr>
+        <w:t>) for VFD</w:t>
+      </w:r>
+    </w:p>
+    <w:commentRangeEnd w:id="34"/>
     <w:p>
       <w:pPr>
         <w:pStyle w:val="NoSpacing"/>
@@ -12269,98 +12158,8 @@
           <w:rStyle w:val="CommentReference"/>
           <w:vanish/>
         </w:rPr>
-        <w:commentReference w:id="259"/>
-      </w:r>
-    </w:p>
-    <w:p>
-      <w:pPr>
-        <w:pStyle w:val="NoSpacing"/>
-        <w:rPr>
-          <w:sz w:val="24"/>
-          <w:szCs w:val="24"/>
-        </w:rPr>
-      </w:pPr>
-    </w:p>
-    <w:p>
-      <w:pPr>
-        <w:pStyle w:val="NoSpacing"/>
-        <w:rPr>
-          <w:sz w:val="24"/>
-          <w:szCs w:val="24"/>
-        </w:rPr>
-      </w:pPr>
-    </w:p>
-    <w:p>
-      <w:pPr>
-        <w:pStyle w:val="NoSpacing"/>
-        <w:rPr>
-          <w:sz w:val="24"/>
-          <w:szCs w:val="24"/>
-        </w:rPr>
-      </w:pPr>
-    </w:p>
-    <w:p>
-      <w:pPr>
-        <w:pStyle w:val="NoSpacing"/>
-        <w:rPr>
-          <w:sz w:val="24"/>
-          <w:szCs w:val="24"/>
-        </w:rPr>
-      </w:pPr>
-    </w:p>
-    <w:p>
-      <w:pPr>
-        <w:pStyle w:val="NoSpacing"/>
-        <w:rPr>
-          <w:sz w:val="24"/>
-          <w:szCs w:val="24"/>
-        </w:rPr>
-      </w:pPr>
-    </w:p>
-    <w:p>
-      <w:pPr>
-        <w:pStyle w:val="NoSpacing"/>
-        <w:rPr>
-          <w:sz w:val="24"/>
-          <w:szCs w:val="24"/>
-        </w:rPr>
-      </w:pPr>
-    </w:p>
-    <w:p>
-      <w:pPr>
-        <w:pStyle w:val="NoSpacing"/>
-        <w:rPr>
-          <w:sz w:val="24"/>
-          <w:szCs w:val="24"/>
-        </w:rPr>
-      </w:pPr>
-    </w:p>
-    <w:p>
-      <w:pPr>
-        <w:pStyle w:val="NoSpacing"/>
-        <w:rPr>
-          <w:sz w:val="24"/>
-          <w:szCs w:val="24"/>
-        </w:rPr>
-      </w:pPr>
-    </w:p>
-    <w:p>
-      <w:pPr>
-        <w:pStyle w:val="NoSpacing"/>
-        <w:rPr>
-          <w:sz w:val="24"/>
-          <w:szCs w:val="24"/>
-        </w:rPr>
-      </w:pPr>
-    </w:p>
-    <w:p>
-      <w:pPr>
-        <w:pStyle w:val="NoSpacing"/>
-        <w:rPr>
-          <w:sz w:val="24"/>
-          <w:szCs w:val="24"/>
-        </w:rPr>
-      </w:pPr>
+        <w:commentReference w:id="34"/>
+      </w:r>
     </w:p>
     <w:p>
       <w:pPr>
@@ -12392,6 +12191,104 @@
 
 <file path=word/comments.xml><?xml version="1.0" encoding="utf-8"?>
 <w:comments xmlns:mo="http://schemas.microsoft.com/office/mac/office/2008/main" xmlns:ve="http://schemas.openxmlformats.org/markup-compatibility/2006" xmlns:mv="urn:schemas-microsoft-com:mac:vml" xmlns:o="urn:schemas-microsoft-com:office:office" xmlns:r="http://schemas.openxmlformats.org/officeDocument/2006/relationships" xmlns:m="http://schemas.openxmlformats.org/officeDocument/2006/math" xmlns:v="urn:schemas-microsoft-com:vml" xmlns:wp="http://schemas.openxmlformats.org/drawingml/2006/wordprocessingDrawing" xmlns:w10="urn:schemas-microsoft-com:office:word" xmlns:w="http://schemas.openxmlformats.org/wordprocessingml/2006/main" xmlns:wne="http://schemas.microsoft.com/office/word/2006/wordml">
+  <w:comment w:id="0" w:author="Ruth Aydt" w:date="2009-10-27T16:36:00Z" w:initials="RA">
+    <w:p>
+      <w:pPr>
+        <w:pStyle w:val="CommentText"/>
+      </w:pPr>
+      <w:r>
+        <w:rPr>
+          <w:rStyle w:val="CommentReference"/>
+        </w:rPr>
+        <w:annotationRef/>
+      </w:r>
+      <w:r>
+        <w:t>Trying to consistently talk about ‘allocating file space’, because sometimes the space is allocated from bytes that are already in the file (free space for example).</w:t>
+      </w:r>
+    </w:p>
+  </w:comment>
+  <w:comment w:id="1" w:author="Ruth Aydt" w:date="2009-10-27T16:36:00Z" w:initials="RA">
+    <w:p>
+      <w:pPr>
+        <w:pStyle w:val="CommentText"/>
+      </w:pPr>
+      <w:r>
+        <w:rPr>
+          <w:rStyle w:val="CommentReference"/>
+        </w:rPr>
+        <w:annotationRef/>
+      </w:r>
+      <w:r>
+        <w:t>Decided to say managers here, since there are multiple.  Think we can say this without going into detail.</w:t>
+      </w:r>
+    </w:p>
+  </w:comment>
+  <w:comment w:id="2" w:author="Ruth Aydt" w:date="2009-10-27T16:36:00Z" w:initials="RA">
+    <w:p>
+      <w:pPr>
+        <w:pStyle w:val="CommentText"/>
+      </w:pPr>
+      <w:r>
+        <w:rPr>
+          <w:rStyle w:val="CommentReference"/>
+        </w:rPr>
+        <w:annotationRef/>
+      </w:r>
+      <w:proofErr w:type="gramStart"/>
+      <w:r>
+        <w:t>went</w:t>
+      </w:r>
+      <w:proofErr w:type="gramEnd"/>
+      <w:r>
+        <w:t xml:space="preserve"> into this a bit more based on conversation w/ </w:t>
+      </w:r>
+      <w:proofErr w:type="spellStart"/>
+      <w:r>
+        <w:t>vailin</w:t>
+      </w:r>
+      <w:proofErr w:type="spellEnd"/>
+      <w:r>
+        <w:t>.  Think it will be important later to know there are 2, and the controls related to them will affect the access patterns a strategy may be appropriate for.  Hopefully this isn’t too much detail for this section of the doc.</w:t>
+      </w:r>
+    </w:p>
+  </w:comment>
+  <w:comment w:id="4" w:author="Ruth Aydt" w:date="2009-10-27T16:36:00Z" w:initials="RA">
+    <w:p>
+      <w:pPr>
+        <w:pStyle w:val="CommentText"/>
+      </w:pPr>
+      <w:r>
+        <w:rPr>
+          <w:rStyle w:val="CommentReference"/>
+        </w:rPr>
+        <w:annotationRef/>
+      </w:r>
+      <w:proofErr w:type="gramStart"/>
+      <w:r>
+        <w:t>added</w:t>
+      </w:r>
+      <w:proofErr w:type="gramEnd"/>
+      <w:r>
+        <w:t xml:space="preserve"> this because it is relevant to understanding what can be lost if free space not tracked.</w:t>
+      </w:r>
+    </w:p>
+  </w:comment>
+  <w:comment w:id="7" w:author="Frank Baker" w:date="2009-10-27T16:36:00Z" w:initials="FMB">
+    <w:p>
+      <w:pPr>
+        <w:pStyle w:val="CommentText"/>
+      </w:pPr>
+      <w:r>
+        <w:rPr>
+          <w:rStyle w:val="CommentReference"/>
+        </w:rPr>
+        <w:annotationRef/>
+      </w:r>
+      <w:r>
+        <w:t>Prior to Release 1.8.4 or Snap 1.9.x?</w:t>
+      </w:r>
+    </w:p>
+  </w:comment>
   <w:comment w:id="6" w:author="Ruth Aydt" w:date="2009-10-27T16:36:00Z" w:initials="RA">
     <w:p>
       <w:pPr>
@@ -12404,7 +12301,7 @@
         <w:annotationRef/>
       </w:r>
       <w:r>
-        <w:t>Trying to consistently talk about ‘allocating file space’, because sometimes the space is allocated from bytes that are already in the file (free space for example).</w:t>
+        <w:t>Confirm</w:t>
       </w:r>
     </w:p>
   </w:comment>
@@ -12420,8 +12317,26 @@
         <w:annotationRef/>
       </w:r>
       <w:r>
-        <w:t>Decided to say managers here, since there are multiple.  Think we can say this without going into detail.</w:t>
-      </w:r>
+        <w:t>Confirm</w:t>
+      </w:r>
+    </w:p>
+  </w:comment>
+  <w:comment w:id="9" w:author="Ruth Aydt" w:date="2009-10-27T16:36:00Z" w:initials="RA">
+    <w:p>
+      <w:pPr>
+        <w:pStyle w:val="CommentText"/>
+      </w:pPr>
+      <w:r>
+        <w:rPr>
+          <w:rStyle w:val="CommentReference"/>
+        </w:rPr>
+        <w:annotationRef/>
+      </w:r>
+      <w:proofErr w:type="gramStart"/>
+      <w:r>
+        <w:t>confirm</w:t>
+      </w:r>
+      <w:proofErr w:type="gramEnd"/>
     </w:p>
   </w:comment>
   <w:comment w:id="10" w:author="Ruth Aydt" w:date="2009-10-27T16:36:00Z" w:initials="RA">
@@ -12435,12 +12350,14 @@
         </w:rPr>
         <w:annotationRef/>
       </w:r>
-      <w:r>
-        <w:t>went into this a bit more based on conversation w/ vailin.  Think it will be important later to know there are 2, and the controls related to them will affect the access patterns a strategy may be appropriate for.  Hopefully this isn’t too much detail for this section of the doc.</w:t>
-      </w:r>
+      <w:proofErr w:type="gramStart"/>
+      <w:r>
+        <w:t>confirm</w:t>
+      </w:r>
+      <w:proofErr w:type="gramEnd"/>
     </w:p>
   </w:comment>
-  <w:comment w:id="14" w:author="Ruth Aydt" w:date="2009-10-27T16:36:00Z" w:initials="RA">
+  <w:comment w:id="11" w:author="Frank Baker" w:date="2009-10-27T16:36:00Z" w:initials="FMB">
     <w:p>
       <w:pPr>
         <w:pStyle w:val="CommentText"/>
@@ -12452,11 +12369,11 @@
         <w:annotationRef/>
       </w:r>
       <w:r>
-        <w:t>added this because it is relevant to understanding what can be lost if free space not tracked.</w:t>
+        <w:t>This will be a link in the online version of the document.</w:t>
       </w:r>
     </w:p>
   </w:comment>
-  <w:comment w:id="122" w:author="Frank Baker" w:date="2009-10-27T16:36:00Z" w:initials="FMB">
+  <w:comment w:id="12" w:author="Frank Baker" w:date="2009-10-27T16:36:00Z" w:initials="FMB">
     <w:p>
       <w:pPr>
         <w:pStyle w:val="CommentText"/>
@@ -12468,11 +12385,11 @@
         <w:annotationRef/>
       </w:r>
       <w:r>
-        <w:t>Prior to Release 1.8.4 or Snap 1.9.x?</w:t>
+        <w:t>Does this discussion exist yet?</w:t>
       </w:r>
     </w:p>
   </w:comment>
-  <w:comment w:id="121" w:author="Ruth Aydt" w:date="2009-10-27T16:36:00Z" w:initials="RA">
+  <w:comment w:id="13" w:author="Ruth Aydt" w:date="2009-10-27T16:36:00Z" w:initials="RA">
     <w:p>
       <w:pPr>
         <w:pStyle w:val="CommentText"/>
@@ -12484,11 +12401,11 @@
         <w:annotationRef/>
       </w:r>
       <w:r>
-        <w:t>Confirm</w:t>
+        <w:t xml:space="preserve">Not thrilled w/ my phasing here either.  </w:t>
       </w:r>
     </w:p>
   </w:comment>
-  <w:comment w:id="129" w:author="Ruth Aydt" w:date="2009-10-27T16:36:00Z" w:initials="RA">
+  <w:comment w:id="14" w:author="Frank Baker" w:date="2009-10-27T16:36:00Z" w:initials="FMB">
     <w:p>
       <w:pPr>
         <w:pStyle w:val="CommentText"/>
@@ -12500,11 +12417,11 @@
         <w:annotationRef/>
       </w:r>
       <w:r>
-        <w:t>Confirm</w:t>
+        <w:t>This will be a link in the online version of the document.</w:t>
       </w:r>
     </w:p>
   </w:comment>
-  <w:comment w:id="132" w:author="Ruth Aydt" w:date="2009-10-27T16:36:00Z" w:initials="RA">
+  <w:comment w:id="15" w:author="Ruth Aydt" w:date="2009-10-27T16:36:00Z" w:initials="RA">
     <w:p>
       <w:pPr>
         <w:pStyle w:val="CommentText"/>
@@ -12515,12 +12432,224 @@
         </w:rPr>
         <w:annotationRef/>
       </w:r>
+      <w:proofErr w:type="gramStart"/>
+      <w:r>
+        <w:t>this</w:t>
+      </w:r>
+      <w:proofErr w:type="gramEnd"/>
+      <w:r>
+        <w:t xml:space="preserve"> is confusing to me.  </w:t>
+      </w:r>
+      <w:proofErr w:type="gramStart"/>
+      <w:r>
+        <w:t>if</w:t>
+      </w:r>
+      <w:proofErr w:type="gramEnd"/>
+      <w:r>
+        <w:t xml:space="preserve"> it’s a file creation property list, then it doesn’t make sense to me (because I’m not great at </w:t>
+      </w:r>
+      <w:proofErr w:type="spellStart"/>
+      <w:r>
+        <w:t>PLs</w:t>
+      </w:r>
+      <w:proofErr w:type="spellEnd"/>
+      <w:r>
+        <w:t xml:space="preserve">) how it would get associated w/ a file I might open later and want to get this info about.  I think it’s only in terms of FCPL that might already be around and that I want to know how it’s set – but, that’s not yet associated w/ a file.  </w:t>
+      </w:r>
+    </w:p>
+  </w:comment>
+  <w:comment w:id="16" w:author="Ruth Aydt" w:date="2009-10-27T16:36:00Z" w:initials="RA">
+    <w:p>
+      <w:pPr>
+        <w:pStyle w:val="CommentText"/>
+      </w:pPr>
+      <w:r>
+        <w:rPr>
+          <w:rStyle w:val="CommentReference"/>
+        </w:rPr>
+        <w:annotationRef/>
+      </w:r>
+      <w:proofErr w:type="gramStart"/>
+      <w:r>
+        <w:t>only</w:t>
+      </w:r>
+      <w:proofErr w:type="gramEnd"/>
+      <w:r>
+        <w:t xml:space="preserve"> the set is used to create the file… I think get should be taken out of the example, and </w:t>
+      </w:r>
+      <w:proofErr w:type="spellStart"/>
+      <w:r>
+        <w:t>dicussion</w:t>
+      </w:r>
+      <w:proofErr w:type="spellEnd"/>
+      <w:r>
+        <w:t xml:space="preserve"> in </w:t>
+      </w:r>
+      <w:proofErr w:type="spellStart"/>
+      <w:r>
+        <w:t>prev</w:t>
+      </w:r>
+      <w:proofErr w:type="spellEnd"/>
+      <w:r>
+        <w:t xml:space="preserve"> </w:t>
+      </w:r>
+      <w:proofErr w:type="spellStart"/>
+      <w:r>
+        <w:t>paragrapn</w:t>
+      </w:r>
+      <w:proofErr w:type="spellEnd"/>
+      <w:r>
+        <w:t xml:space="preserve"> moved after the example... not really relevant to the creation side and breaks the flow.</w:t>
+      </w:r>
+    </w:p>
+  </w:comment>
+  <w:comment w:id="17" w:author="Ruth Aydt" w:date="2009-10-27T16:36:00Z" w:initials="RA">
+    <w:p>
+      <w:pPr>
+        <w:pStyle w:val="CommentText"/>
+      </w:pPr>
+      <w:r>
+        <w:rPr>
+          <w:rStyle w:val="CommentReference"/>
+        </w:rPr>
+        <w:annotationRef/>
+      </w:r>
+      <w:r>
+        <w:t xml:space="preserve">This doesn’t seem very useful to me.  Since I just created the file why would I need to find out info about the strategy used?  Seems more relevant if I’m opening a file (but then I can’t change the strategy anyway… can I change the threshold?).  Maybe we don’t need to talk about </w:t>
+      </w:r>
+      <w:proofErr w:type="spellStart"/>
+      <w:r>
+        <w:t>get_file_space</w:t>
+      </w:r>
+      <w:proofErr w:type="spellEnd"/>
+      <w:r>
+        <w:t xml:space="preserve"> here at all, only mention that a companion get_ exists to go with the set_.</w:t>
+      </w:r>
+    </w:p>
+  </w:comment>
+  <w:comment w:id="18" w:author="Ruth Aydt" w:date="2009-10-27T16:36:00Z" w:initials="RA">
+    <w:p>
+      <w:pPr>
+        <w:pStyle w:val="CommentText"/>
+      </w:pPr>
+      <w:r>
+        <w:rPr>
+          <w:rStyle w:val="CommentReference"/>
+        </w:rPr>
+        <w:annotationRef/>
+      </w:r>
+      <w:r>
+        <w:t>I wonder if this should be moved into the primer section.   Especially if this info isn’t provided in an updated output of h5stat.  I think for sure strategy would be good there.  Maybe free space threshold with –s (not –S) but I don’t know enough about what thresholds do to judge at this point.</w:t>
+      </w:r>
+    </w:p>
+  </w:comment>
+  <w:comment w:id="19" w:author="Frank Baker" w:date="2009-10-27T16:36:00Z" w:initials="FMB">
+    <w:p>
+      <w:pPr>
+        <w:pStyle w:val="CommentText"/>
+      </w:pPr>
+      <w:r>
+        <w:rPr>
+          <w:rStyle w:val="CommentReference"/>
+        </w:rPr>
+        <w:annotationRef/>
+      </w:r>
+      <w:r>
+        <w:t>I think I agree that this is further detail rather than a separate piece.  Suggestion: Replace the section title and audience statement with a heading such as “Tuning File Space Management.”</w:t>
+      </w:r>
+    </w:p>
+  </w:comment>
+  <w:comment w:id="21" w:author="Ruth Aydt" w:date="2009-10-27T16:36:00Z" w:initials="RA">
+    <w:p>
+      <w:pPr>
+        <w:pStyle w:val="CommentText"/>
+      </w:pPr>
+      <w:r>
+        <w:rPr>
+          <w:rStyle w:val="CommentReference"/>
+        </w:rPr>
+        <w:annotationRef/>
+      </w:r>
+      <w:r>
+        <w:t xml:space="preserve">Ah… I’m realizing that I put a lot of what </w:t>
+      </w:r>
+      <w:proofErr w:type="spellStart"/>
+      <w:r>
+        <w:t>Vailin</w:t>
+      </w:r>
+      <w:proofErr w:type="spellEnd"/>
+      <w:r>
+        <w:t xml:space="preserve"> had in this section into the previous sections as I edited.   Keeping it here too, as I didn’t cover it all.  Will need to decide what audience it’s appropriate for.  I think maybe okay sooner, and more detail here, but not a resolved question.  Will see as more of the doc gets done.</w:t>
+      </w:r>
+    </w:p>
+  </w:comment>
+  <w:comment w:id="22" w:author="Frank Baker" w:date="2009-10-27T16:36:00Z" w:initials="FMB">
+    <w:p>
+      <w:pPr>
+        <w:pStyle w:val="CommentText"/>
+      </w:pPr>
+      <w:r>
+        <w:rPr>
+          <w:rStyle w:val="CommentReference"/>
+        </w:rPr>
+        <w:annotationRef/>
+      </w:r>
+      <w:r>
+        <w:t>Unless, of course, the original author meant ‘or’.</w:t>
+      </w:r>
+    </w:p>
+  </w:comment>
+  <w:comment w:id="23" w:author="Ruth Aydt" w:date="2009-10-27T16:36:00Z" w:initials="RA">
+    <w:p>
+      <w:pPr>
+        <w:pStyle w:val="CommentText"/>
+      </w:pPr>
+      <w:r>
+        <w:rPr>
+          <w:rStyle w:val="CommentReference"/>
+        </w:rPr>
+        <w:annotationRef/>
+      </w:r>
+      <w:r>
+        <w:t>Confirm.  I think with AGGR there may be a little effect if blocks are not fully used and can’t be freed.  Are there any alignment issues in VFD that would cause a (small) effect there?</w:t>
+      </w:r>
+    </w:p>
+  </w:comment>
+  <w:comment w:id="24" w:author="Ruth Aydt" w:date="2009-10-27T16:36:00Z" w:initials="RA">
+    <w:p>
+      <w:pPr>
+        <w:pStyle w:val="CommentText"/>
+      </w:pPr>
+      <w:r>
+        <w:rPr>
+          <w:rStyle w:val="CommentReference"/>
+        </w:rPr>
+        <w:annotationRef/>
+      </w:r>
+      <w:r>
+        <w:t>Okay, decided I needed to carry the Scenario in the name.  Started using persist2 here, but later things just got too hard to track.</w:t>
+      </w:r>
+    </w:p>
+  </w:comment>
+  <w:comment w:id="25" w:author="Ruth Aydt" w:date="2009-10-27T16:36:00Z" w:initials="RA">
+    <w:p>
+      <w:pPr>
+        <w:pStyle w:val="CommentText"/>
+      </w:pPr>
+      <w:r>
+        <w:rPr>
+          <w:rStyle w:val="CommentReference"/>
+        </w:rPr>
+        <w:annotationRef/>
+      </w:r>
+      <w:proofErr w:type="gramStart"/>
       <w:r>
         <w:t>confirm</w:t>
       </w:r>
+      <w:proofErr w:type="gramEnd"/>
     </w:p>
   </w:comment>
-  <w:comment w:id="133" w:author="Ruth Aydt" w:date="2009-10-27T16:36:00Z" w:initials="RA">
+  <w:comment w:id="26" w:author="Ruth Aydt" w:date="2009-10-27T16:36:00Z" w:initials="RA">
     <w:p>
       <w:pPr>
         <w:pStyle w:val="CommentText"/>
@@ -12532,11 +12661,48 @@
         <w:annotationRef/>
       </w:r>
       <w:r>
+        <w:t>Hmm. this makes me wonder if we should report Amount/Percent of unaccounted space like you do for free space.</w:t>
+      </w:r>
+    </w:p>
+  </w:comment>
+  <w:comment w:id="28" w:author="Frank Baker" w:date="2009-10-27T16:36:00Z" w:initials="FMB">
+    <w:p>
+      <w:pPr>
+        <w:pStyle w:val="CommentText"/>
+      </w:pPr>
+      <w:r>
+        <w:rPr>
+          <w:rStyle w:val="CommentReference"/>
+        </w:rPr>
+        <w:annotationRef/>
+      </w:r>
+      <w:r>
+        <w:t>Besides strategy and threshold, what other relevant advanced tuning parameters are there?  Or am I just not seeing something?</w:t>
+      </w:r>
+    </w:p>
+  </w:comment>
+  <w:comment w:id="27" w:author="Ruth Aydt" w:date="2009-10-27T16:36:00Z" w:initials="RA">
+    <w:p>
+      <w:pPr>
+        <w:pStyle w:val="CommentText"/>
+      </w:pPr>
+      <w:r>
+        <w:rPr>
+          <w:rStyle w:val="CommentReference"/>
+        </w:rPr>
+        <w:annotationRef/>
+      </w:r>
+      <w:proofErr w:type="gramStart"/>
+      <w:r>
         <w:t>confirm</w:t>
       </w:r>
+      <w:proofErr w:type="gramEnd"/>
+      <w:r>
+        <w:t>.</w:t>
+      </w:r>
     </w:p>
   </w:comment>
-  <w:comment w:id="152" w:author="Ruth Aydt" w:date="2009-10-27T16:36:00Z" w:initials="RA">
+  <w:comment w:id="29" w:author="Frank Baker" w:date="2009-10-27T16:36:00Z" w:initials="FMB">
     <w:p>
       <w:pPr>
         <w:pStyle w:val="CommentText"/>
@@ -12548,11 +12714,11 @@
         <w:annotationRef/>
       </w:r>
       <w:r>
-        <w:t>I don’t really like this phrasing but can’t think of anything better at this point.   Do we have a standard way of talking about creation property lists &amp; how they are set up then used later, and maybe reused?</w:t>
+        <w:t>The numbers in this column and in the last two columns might have more impact with the aforementioned “Session 4.”   At least, I would expect the file size and tracked space numbers to be more dramatically different for persist_B.h5.</w:t>
       </w:r>
     </w:p>
   </w:comment>
-  <w:comment w:id="161" w:author="Frank Baker" w:date="2009-10-27T16:36:00Z" w:initials="FMB">
+  <w:comment w:id="30" w:author="Ruth Aydt" w:date="2009-10-27T16:36:00Z" w:initials="RA">
     <w:p>
       <w:pPr>
         <w:pStyle w:val="CommentText"/>
@@ -12563,12 +12729,25 @@
         </w:rPr>
         <w:annotationRef/>
       </w:r>
-      <w:r>
-        <w:t>This will be a link in the online version of the document.</w:t>
+      <w:proofErr w:type="gramStart"/>
+      <w:r>
+        <w:t>don’t</w:t>
+      </w:r>
+      <w:proofErr w:type="gramEnd"/>
+      <w:r>
+        <w:t xml:space="preserve"> think this is possible here because not extensible objects.   Maybe a new (as yet not discussed) </w:t>
+      </w:r>
+      <w:proofErr w:type="spellStart"/>
+      <w:r>
+        <w:t>dset</w:t>
+      </w:r>
+      <w:proofErr w:type="spellEnd"/>
+      <w:r>
+        <w:t xml:space="preserve"> object would be extensible and then this could happen… hmm…</w:t>
       </w:r>
     </w:p>
   </w:comment>
-  <w:comment w:id="173" w:author="Frank Baker" w:date="2009-10-27T16:36:00Z" w:initials="FMB">
+  <w:comment w:id="31" w:author="Ruth Aydt" w:date="2009-10-27T16:36:00Z" w:initials="RA">
     <w:p>
       <w:pPr>
         <w:pStyle w:val="CommentText"/>
@@ -12580,11 +12759,11 @@
         <w:annotationRef/>
       </w:r>
       <w:r>
-        <w:t>Does this discussion exist yet?</w:t>
+        <w:t>I suspect there needs to be more discussion on this (which I added).  Maybe faster for large writes.  Or maybe for small if AGGR.  Can we say more?</w:t>
       </w:r>
     </w:p>
   </w:comment>
-  <w:comment w:id="174" w:author="Ruth Aydt" w:date="2009-10-27T16:36:00Z" w:initials="RA">
+  <w:comment w:id="32" w:author="Frank Baker" w:date="2009-10-27T16:36:00Z" w:initials="FMB">
     <w:p>
       <w:pPr>
         <w:pStyle w:val="CommentText"/>
@@ -12596,11 +12775,11 @@
         <w:annotationRef/>
       </w:r>
       <w:r>
-        <w:t xml:space="preserve">Not thrilled w/ my phasing here either.  </w:t>
+        <w:t>Correct?</w:t>
       </w:r>
     </w:p>
   </w:comment>
-  <w:comment w:id="185" w:author="Frank Baker" w:date="2009-10-27T16:36:00Z" w:initials="FMB">
+  <w:comment w:id="33" w:author="Frank Baker" w:date="2009-10-27T16:36:00Z" w:initials="FMB">
     <w:p>
       <w:pPr>
         <w:pStyle w:val="CommentText"/>
@@ -12612,315 +12791,11 @@
         <w:annotationRef/>
       </w:r>
       <w:r>
-        <w:t>This will be a link in the online version of the document.</w:t>
+        <w:t>Still in development</w:t>
       </w:r>
     </w:p>
   </w:comment>
-  <w:comment w:id="188" w:author="Ruth Aydt" w:date="2009-10-27T16:36:00Z" w:initials="RA">
-    <w:p>
-      <w:pPr>
-        <w:pStyle w:val="CommentText"/>
-      </w:pPr>
-      <w:r>
-        <w:rPr>
-          <w:rStyle w:val="CommentReference"/>
-        </w:rPr>
-        <w:annotationRef/>
-      </w:r>
-      <w:r>
-        <w:t xml:space="preserve">this is confusing to me.  if it’s a file creation property list, then it doesn’t make sense to me (because I’m not great at PLs) how it would get associated w/ a file I might open later and want to get this info about.  I think it’s only in terms of FCPL that might already be around and that I want to know how it’s set – but, that’s not yet associated w/ a file.  </w:t>
-      </w:r>
-    </w:p>
-  </w:comment>
-  <w:comment w:id="192" w:author="Ruth Aydt" w:date="2009-10-27T16:36:00Z" w:initials="RA">
-    <w:p>
-      <w:pPr>
-        <w:pStyle w:val="CommentText"/>
-      </w:pPr>
-      <w:r>
-        <w:rPr>
-          <w:rStyle w:val="CommentReference"/>
-        </w:rPr>
-        <w:annotationRef/>
-      </w:r>
-      <w:r>
-        <w:t>only the set is used to create the file… I think get should be taken out of the example, and dicussion in prev paragrapn moved after the example... not really relevant to the creation side and breaks the flow.</w:t>
-      </w:r>
-    </w:p>
-  </w:comment>
-  <w:comment w:id="199" w:author="Ruth Aydt" w:date="2009-10-27T16:36:00Z" w:initials="RA">
-    <w:p>
-      <w:pPr>
-        <w:pStyle w:val="CommentText"/>
-      </w:pPr>
-      <w:r>
-        <w:rPr>
-          <w:rStyle w:val="CommentReference"/>
-        </w:rPr>
-        <w:annotationRef/>
-      </w:r>
-      <w:r>
-        <w:t>This doesn’t seem very useful to me.  Since I just created the file why would I need to find out info about the strategy used?  Seems more relevant if I’m opening a file (but then I can’t change the strategy anyway… can I change the threshold?).  Maybe we don’t need to talk about get_file_space here at all, only mention that a companion get_ exists to go with the set_.</w:t>
-      </w:r>
-    </w:p>
-  </w:comment>
-  <w:comment w:id="201" w:author="Ruth Aydt" w:date="2009-10-27T16:36:00Z" w:initials="RA">
-    <w:p>
-      <w:pPr>
-        <w:pStyle w:val="CommentText"/>
-      </w:pPr>
-      <w:r>
-        <w:rPr>
-          <w:rStyle w:val="CommentReference"/>
-        </w:rPr>
-        <w:annotationRef/>
-      </w:r>
-      <w:r>
-        <w:t>I wonder if this should be moved into the primer section.   Especially if this info isn’t provided in an updated output of h5stat.  I think for sure strategy would be good there.  Maybe free space threshold with –s (not –S) but I don’t know enough about what thresholds do to judge at this point.</w:t>
-      </w:r>
-    </w:p>
-  </w:comment>
-  <w:comment w:id="207" w:author="Ruth Aydt" w:date="2009-10-27T16:36:00Z" w:initials="RA">
-    <w:p>
-      <w:pPr>
-        <w:pStyle w:val="CommentText"/>
-      </w:pPr>
-      <w:r>
-        <w:rPr>
-          <w:rStyle w:val="CommentReference"/>
-        </w:rPr>
-        <w:annotationRef/>
-      </w:r>
-      <w:r>
-        <w:t>not that I’ve read this all more carefully, and updated previous sections, I’m wondering if this should just be part of User Guide A.  I’m not sure there is much here that really relates to library internals.  Seems more like we’re just giving more examples after having showed the user how to set the STrategy.   May need shuffling later – amazing how perspective changes as you see more!</w:t>
-      </w:r>
-    </w:p>
-  </w:comment>
-  <w:comment w:id="211" w:author="Frank Baker" w:date="2009-10-27T16:36:00Z" w:initials="FMB">
-    <w:p>
-      <w:pPr>
-        <w:pStyle w:val="CommentText"/>
-      </w:pPr>
-      <w:r>
-        <w:rPr>
-          <w:rStyle w:val="CommentReference"/>
-        </w:rPr>
-        <w:annotationRef/>
-      </w:r>
-      <w:r>
-        <w:t>I think I agree that this is further detail rather than a separate piece.  Suggestion: Replace the section title and audience statement with a heading such as “Tuning File Space Management.”</w:t>
-      </w:r>
-    </w:p>
-  </w:comment>
-  <w:comment w:id="214" w:author="Ruth Aydt" w:date="2009-10-27T16:36:00Z" w:initials="RA">
-    <w:p>
-      <w:pPr>
-        <w:pStyle w:val="CommentText"/>
-      </w:pPr>
-      <w:r>
-        <w:rPr>
-          <w:rStyle w:val="CommentReference"/>
-        </w:rPr>
-        <w:annotationRef/>
-      </w:r>
-      <w:r>
-        <w:t>Ah… I’m realizing that I put a lot of what Vailin had in this section into the previous sections as I edited.   Keeping it here too, as I didn’t cover it all.  Will need to decide what audience it’s appropriate for.  I think maybe okay sooner, and more detail here, but not a resolved question.  Will see as more of the doc gets done.</w:t>
-      </w:r>
-    </w:p>
-  </w:comment>
-  <w:comment w:id="218" w:author="Frank Baker" w:date="2009-10-27T16:36:00Z" w:initials="FMB">
-    <w:p>
-      <w:pPr>
-        <w:pStyle w:val="CommentText"/>
-      </w:pPr>
-      <w:r>
-        <w:rPr>
-          <w:rStyle w:val="CommentReference"/>
-        </w:rPr>
-        <w:annotationRef/>
-      </w:r>
-      <w:r>
-        <w:t>Unless, of course, the original author meant ‘or’.</w:t>
-      </w:r>
-    </w:p>
-  </w:comment>
-  <w:comment w:id="221" w:author="Ruth Aydt" w:date="2009-10-27T16:36:00Z" w:initials="RA">
-    <w:p>
-      <w:pPr>
-        <w:pStyle w:val="CommentText"/>
-      </w:pPr>
-      <w:r>
-        <w:rPr>
-          <w:rStyle w:val="CommentReference"/>
-        </w:rPr>
-        <w:annotationRef/>
-      </w:r>
-      <w:r>
-        <w:t>Confirm.  I think with AGGR there may be a little effect if blocks are not fully used and can’t be freed.  Are there any alignment issues in VFD that would cause a (small) effect there?</w:t>
-      </w:r>
-    </w:p>
-  </w:comment>
-  <w:comment w:id="226" w:author="Ruth Aydt" w:date="2009-10-27T16:36:00Z" w:initials="RA">
-    <w:p>
-      <w:pPr>
-        <w:pStyle w:val="CommentText"/>
-      </w:pPr>
-      <w:r>
-        <w:rPr>
-          <w:rStyle w:val="CommentReference"/>
-        </w:rPr>
-        <w:annotationRef/>
-      </w:r>
-      <w:r>
-        <w:t>Okay, decided I needed to carry the Scenario in the name.  Started using persist2 here, but later things just got too hard to track.</w:t>
-      </w:r>
-    </w:p>
-  </w:comment>
-  <w:comment w:id="229" w:author="Ruth Aydt" w:date="2009-10-27T16:36:00Z" w:initials="RA">
-    <w:p>
-      <w:pPr>
-        <w:pStyle w:val="CommentText"/>
-      </w:pPr>
-      <w:r>
-        <w:rPr>
-          <w:rStyle w:val="CommentReference"/>
-        </w:rPr>
-        <w:annotationRef/>
-      </w:r>
-      <w:r>
-        <w:t>confirm</w:t>
-      </w:r>
-    </w:p>
-  </w:comment>
-  <w:comment w:id="233" w:author="Ruth Aydt" w:date="2009-10-27T16:36:00Z" w:initials="RA">
-    <w:p>
-      <w:pPr>
-        <w:pStyle w:val="CommentText"/>
-      </w:pPr>
-      <w:r>
-        <w:rPr>
-          <w:rStyle w:val="CommentReference"/>
-        </w:rPr>
-        <w:annotationRef/>
-      </w:r>
-      <w:r>
-        <w:t>Hmm. this makes me wonder if we should report Amount/Percent of unaccounted space like you do for free space.</w:t>
-      </w:r>
-    </w:p>
-  </w:comment>
-  <w:comment w:id="237" w:author="Frank Baker" w:date="2009-10-27T16:36:00Z" w:initials="FMB">
-    <w:p>
-      <w:pPr>
-        <w:pStyle w:val="CommentText"/>
-      </w:pPr>
-      <w:r>
-        <w:rPr>
-          <w:rStyle w:val="CommentReference"/>
-        </w:rPr>
-        <w:annotationRef/>
-      </w:r>
-      <w:r>
-        <w:t>Besides strategy and threshold, what other relevant advanced tuning parameters are there?  Or am I just not seeing something?</w:t>
-      </w:r>
-    </w:p>
-  </w:comment>
-  <w:comment w:id="236" w:author="Ruth Aydt" w:date="2009-10-27T16:36:00Z" w:initials="RA">
-    <w:p>
-      <w:pPr>
-        <w:pStyle w:val="CommentText"/>
-      </w:pPr>
-      <w:r>
-        <w:rPr>
-          <w:rStyle w:val="CommentReference"/>
-        </w:rPr>
-        <w:annotationRef/>
-      </w:r>
-      <w:r>
-        <w:t>confirm.</w:t>
-      </w:r>
-    </w:p>
-  </w:comment>
-  <w:comment w:id="240" w:author="Frank Baker" w:date="2009-10-27T16:36:00Z" w:initials="FMB">
-    <w:p>
-      <w:pPr>
-        <w:pStyle w:val="CommentText"/>
-      </w:pPr>
-      <w:r>
-        <w:rPr>
-          <w:rStyle w:val="CommentReference"/>
-        </w:rPr>
-        <w:annotationRef/>
-      </w:r>
-      <w:r>
-        <w:t>The numbers in this column and in the last two columns might have more impact with the aforementioned “Session 4.”   At least, I would expect the file size and tracked space numbers to be more dramatically different for persist_B.h5.</w:t>
-      </w:r>
-    </w:p>
-  </w:comment>
-  <w:comment w:id="241" w:author="Ruth Aydt" w:date="2009-10-27T16:36:00Z" w:initials="RA">
-    <w:p>
-      <w:pPr>
-        <w:pStyle w:val="CommentText"/>
-      </w:pPr>
-      <w:r>
-        <w:rPr>
-          <w:rStyle w:val="CommentReference"/>
-        </w:rPr>
-        <w:annotationRef/>
-      </w:r>
-      <w:r>
-        <w:t>don’t think this is possible here because not extensible objects.   Maybe a new (as yet not discussed) dset object would be extensible and then this could happen… hmm…</w:t>
-      </w:r>
-    </w:p>
-  </w:comment>
-  <w:comment w:id="248" w:author="Ruth Aydt" w:date="2009-10-27T16:36:00Z" w:initials="RA">
-    <w:p>
-      <w:pPr>
-        <w:pStyle w:val="CommentText"/>
-      </w:pPr>
-      <w:r>
-        <w:rPr>
-          <w:rStyle w:val="CommentReference"/>
-        </w:rPr>
-        <w:annotationRef/>
-      </w:r>
-      <w:r>
-        <w:t>I suspect there needs to be more discussion on this (which I added).  Maybe faster for large writes.  Or maybe for small if AGGR.  Can we say more?</w:t>
-      </w:r>
-    </w:p>
-  </w:comment>
-  <w:comment w:id="255" w:author="Frank Baker" w:date="2009-10-27T16:36:00Z" w:initials="FMB">
-    <w:p>
-      <w:pPr>
-        <w:pStyle w:val="CommentText"/>
-      </w:pPr>
-      <w:r>
-        <w:rPr>
-          <w:rStyle w:val="CommentReference"/>
-        </w:rPr>
-        <w:annotationRef/>
-      </w:r>
-      <w:r>
-        <w:t>Correct?</w:t>
-      </w:r>
-    </w:p>
-  </w:comment>
-  <w:comment w:id="258" w:author="Frank Baker" w:date="2009-10-27T16:36:00Z" w:initials="FMB">
-    <w:p>
-      <w:pPr>
-        <w:pStyle w:val="CommentText"/>
-      </w:pPr>
-      <w:r>
-        <w:rPr>
-          <w:rStyle w:val="CommentReference"/>
-        </w:rPr>
-        <w:annotationRef/>
-      </w:r>
-      <w:r>
-        <w:t>Still in development</w:t>
-      </w:r>
-    </w:p>
-  </w:comment>
-  <w:comment w:id="259" w:author="Ruth Aydt" w:date="2009-10-27T16:36:00Z" w:initials="RA">
+  <w:comment w:id="34" w:author="Ruth Aydt" w:date="2009-10-27T16:36:00Z" w:initials="RA">
     <w:p>
       <w:pPr>
         <w:pStyle w:val="CommentText"/>
@@ -12985,7 +12860,7 @@
             <w:rPr>
               <w:noProof/>
             </w:rPr>
-            <w:t>12</w:t>
+            <w:t>1</w:t>
           </w:r>
         </w:fldSimple>
       </w:p>
@@ -14325,7 +14200,7 @@
 </file>
 
 <file path=customXml/itemProps1.xml><?xml version="1.0" encoding="utf-8"?>
-<ds:datastoreItem xmlns:ds="http://schemas.openxmlformats.org/officeDocument/2006/customXml" ds:itemID="{C9723294-402A-4F44-B5FA-210BE32E047B}">
+<ds:datastoreItem xmlns:ds="http://schemas.openxmlformats.org/officeDocument/2006/customXml" ds:itemID="{DCE0AE96-5AA6-5A44-B0DB-A1E1F04464B1}">
   <ds:schemaRefs>
     <ds:schemaRef ds:uri="http://schemas.openxmlformats.org/officeDocument/2006/bibliography"/>
   </ds:schemaRefs>

--- a/file_space/Section_UserGuide.docx
+++ b/file_space/Section_UserGuide.docx
@@ -7,7 +7,19 @@
         <w:pStyle w:val="Title"/>
       </w:pPr>
       <w:r>
-        <w:t>3 File Space Allocation and Tuning</w:t>
+        <w:t>3</w:t>
+      </w:r>
+      <w:r>
+        <w:t>.</w:t>
+      </w:r>
+      <w:r>
+        <w:t xml:space="preserve"> </w:t>
+      </w:r>
+      <w:r>
+        <w:t xml:space="preserve">HDF5 </w:t>
+      </w:r>
+      <w:r>
+        <w:t>File Space Allocation and Tuning</w:t>
       </w:r>
     </w:p>
     <w:p>
@@ -41,66 +53,57 @@
           <w:sz w:val="22"/>
           <w:szCs w:val="22"/>
         </w:rPr>
-        <w:t xml:space="preserve"> </w:t>
-      </w:r>
-      <w:proofErr w:type="gramStart"/>
+        <w:t xml:space="preserve"> An HDF</w:t>
+      </w:r>
       <w:r>
         <w:rPr>
           <w:sz w:val="22"/>
           <w:szCs w:val="22"/>
         </w:rPr>
-        <w:t>An HDF</w:t>
+        <w:t>5 application developer</w:t>
       </w:r>
       <w:r>
         <w:rPr>
           <w:sz w:val="22"/>
           <w:szCs w:val="22"/>
         </w:rPr>
-        <w:t>5 application developer</w:t>
+        <w:t xml:space="preserve"> </w:t>
       </w:r>
       <w:r>
         <w:rPr>
           <w:sz w:val="22"/>
           <w:szCs w:val="22"/>
         </w:rPr>
-        <w:t xml:space="preserve"> </w:t>
+        <w:t>who has</w:t>
       </w:r>
       <w:r>
         <w:rPr>
           <w:sz w:val="22"/>
           <w:szCs w:val="22"/>
         </w:rPr>
-        <w:t>who has</w:t>
+        <w:t xml:space="preserve"> knowledge </w:t>
       </w:r>
       <w:r>
         <w:rPr>
           <w:sz w:val="22"/>
           <w:szCs w:val="22"/>
         </w:rPr>
-        <w:t xml:space="preserve"> knowledge </w:t>
+        <w:t xml:space="preserve">of the </w:t>
       </w:r>
       <w:r>
         <w:rPr>
           <w:sz w:val="22"/>
           <w:szCs w:val="22"/>
         </w:rPr>
-        <w:t xml:space="preserve">of the </w:t>
+        <w:t>HDF5 library API</w:t>
       </w:r>
       <w:r>
         <w:rPr>
           <w:sz w:val="22"/>
           <w:szCs w:val="22"/>
         </w:rPr>
-        <w:t>HDF5 library API</w:t>
-      </w:r>
-      <w:r>
-        <w:rPr>
-          <w:sz w:val="22"/>
-          <w:szCs w:val="22"/>
-        </w:rPr>
         <w:t>.</w:t>
       </w:r>
-      <w:proofErr w:type="gramEnd"/>
     </w:p>
     <w:p>
       <w:pPr>
@@ -478,17 +481,8 @@
           <w:sz w:val="24"/>
           <w:szCs w:val="24"/>
         </w:rPr>
-        <w:t xml:space="preserve">section </w:t>
-      </w:r>
-      <w:proofErr w:type="gramStart"/>
-      <w:r>
-        <w:rPr>
-          <w:sz w:val="24"/>
-          <w:szCs w:val="24"/>
-        </w:rPr>
-        <w:t>is found</w:t>
-      </w:r>
-      <w:proofErr w:type="gramEnd"/>
+        <w:t>section is found</w:t>
+      </w:r>
       <w:r>
         <w:rPr>
           <w:sz w:val="24"/>
@@ -653,17 +647,8 @@
           <w:sz w:val="24"/>
           <w:szCs w:val="24"/>
         </w:rPr>
-        <w:t xml:space="preserve">that </w:t>
-      </w:r>
-      <w:proofErr w:type="gramStart"/>
-      <w:r>
-        <w:rPr>
-          <w:sz w:val="24"/>
-          <w:szCs w:val="24"/>
-        </w:rPr>
-        <w:t>have not been allocated</w:t>
-      </w:r>
-      <w:proofErr w:type="gramEnd"/>
+        <w:t>that have not been allocated</w:t>
+      </w:r>
       <w:r>
         <w:rPr>
           <w:sz w:val="24"/>
@@ -683,23 +668,7 @@
           <w:sz w:val="24"/>
           <w:szCs w:val="24"/>
         </w:rPr>
-        <w:t xml:space="preserve"> One aggregator allocates space for file </w:t>
-      </w:r>
-      <w:proofErr w:type="gramStart"/>
-      <w:r>
-        <w:rPr>
-          <w:sz w:val="24"/>
-          <w:szCs w:val="24"/>
-        </w:rPr>
-        <w:t>metadata</w:t>
-      </w:r>
-      <w:proofErr w:type="gramEnd"/>
-      <w:r>
-        <w:rPr>
-          <w:sz w:val="24"/>
-          <w:szCs w:val="24"/>
-        </w:rPr>
-        <w:t xml:space="preserve"> </w:t>
+        <w:t xml:space="preserve"> One aggregator allocates space for file metadata </w:t>
       </w:r>
       <w:r>
         <w:rPr>
@@ -780,23 +749,7 @@
           <w:sz w:val="24"/>
           <w:szCs w:val="24"/>
         </w:rPr>
-        <w:t xml:space="preserve">number of </w:t>
-      </w:r>
-      <w:proofErr w:type="gramStart"/>
-      <w:r>
-        <w:rPr>
-          <w:sz w:val="24"/>
-          <w:szCs w:val="24"/>
-        </w:rPr>
-        <w:t>bytes</w:t>
-      </w:r>
-      <w:proofErr w:type="gramEnd"/>
-      <w:r>
-        <w:rPr>
-          <w:sz w:val="24"/>
-          <w:szCs w:val="24"/>
-        </w:rPr>
-        <w:t xml:space="preserve"> </w:t>
+        <w:t xml:space="preserve">number of bytes </w:t>
       </w:r>
       <w:r>
         <w:rPr>
@@ -838,23 +791,7 @@
           <w:sz w:val="24"/>
           <w:szCs w:val="24"/>
         </w:rPr>
-        <w:t xml:space="preserve">After space </w:t>
-      </w:r>
-      <w:proofErr w:type="gramStart"/>
-      <w:r>
-        <w:rPr>
-          <w:sz w:val="24"/>
-          <w:szCs w:val="24"/>
-        </w:rPr>
-        <w:t>has been allocated</w:t>
-      </w:r>
-      <w:proofErr w:type="gramEnd"/>
-      <w:r>
-        <w:rPr>
-          <w:sz w:val="24"/>
-          <w:szCs w:val="24"/>
-        </w:rPr>
-        <w:t xml:space="preserve"> from an aggregator’s block, that space it is </w:t>
+        <w:t xml:space="preserve">After space has been allocated from an aggregator’s block, that space it is </w:t>
       </w:r>
       <w:r>
         <w:rPr>
@@ -882,23 +819,7 @@
           <w:sz w:val="24"/>
           <w:szCs w:val="24"/>
         </w:rPr>
-        <w:t xml:space="preserve">ytes continue to </w:t>
-      </w:r>
-      <w:proofErr w:type="gramStart"/>
-      <w:r>
-        <w:rPr>
-          <w:sz w:val="24"/>
-          <w:szCs w:val="24"/>
-        </w:rPr>
-        <w:t>be managed</w:t>
-      </w:r>
-      <w:proofErr w:type="gramEnd"/>
-      <w:r>
-        <w:rPr>
-          <w:sz w:val="24"/>
-          <w:szCs w:val="24"/>
-        </w:rPr>
-        <w:t xml:space="preserve"> by the aggregator. </w:t>
+        <w:t xml:space="preserve">ytes continue to be managed by the aggregator. </w:t>
       </w:r>
       <w:r>
         <w:rPr>
@@ -1056,17 +977,8 @@
           <w:sz w:val="24"/>
           <w:szCs w:val="24"/>
         </w:rPr>
-        <w:t xml:space="preserve">, if the H5FD_SEC2 file driver </w:t>
-      </w:r>
-      <w:proofErr w:type="gramStart"/>
-      <w:r>
-        <w:rPr>
-          <w:sz w:val="24"/>
-          <w:szCs w:val="24"/>
-        </w:rPr>
-        <w:t>is being used</w:t>
-      </w:r>
-      <w:proofErr w:type="gramEnd"/>
+        <w:t>, if the H5FD_SEC2 file driver is being used</w:t>
+      </w:r>
       <w:r>
         <w:rPr>
           <w:sz w:val="24"/>
@@ -1522,25 +1434,17 @@
         <w:t xml:space="preserve">tracked </w:t>
       </w:r>
       <w:r>
+        <w:t>free space information is saved when the HDF5 file is closed, and reloaded when the file is re-opened.</w:t>
+      </w:r>
+      <w:r>
+        <w:t xml:space="preserve">  The </w:t>
+      </w:r>
+      <w:r>
+        <w:t xml:space="preserve">tracked </w:t>
+      </w:r>
+      <w:r>
         <w:t xml:space="preserve">free space information </w:t>
       </w:r>
-      <w:proofErr w:type="gramStart"/>
-      <w:r>
-        <w:t>is saved</w:t>
-      </w:r>
-      <w:proofErr w:type="gramEnd"/>
-      <w:r>
-        <w:t xml:space="preserve"> when the HDF5 file is closed, and reloaded when the file is re-opened.</w:t>
-      </w:r>
-      <w:r>
-        <w:t xml:space="preserve">  The </w:t>
-      </w:r>
-      <w:r>
-        <w:t xml:space="preserve">tracked </w:t>
-      </w:r>
-      <w:r>
-        <w:t xml:space="preserve">free space information </w:t>
-      </w:r>
       <w:r>
         <w:rPr>
           <w:b/>
@@ -1577,15 +1481,7 @@
         <w:t>ith this strategy, w</w:t>
       </w:r>
       <w:r>
-        <w:t xml:space="preserve">hen space </w:t>
-      </w:r>
-      <w:proofErr w:type="gramStart"/>
-      <w:r>
-        <w:t>is needed</w:t>
-      </w:r>
-      <w:proofErr w:type="gramEnd"/>
-      <w:r>
-        <w:t xml:space="preserve"> for file metadata or raw data, the HDF5 library first requests spac</w:t>
+        <w:t>hen space is needed for file metadata or raw data, the HDF5 library first requests spac</w:t>
       </w:r>
       <w:r>
         <w:t>e from the free-space managers.</w:t>
@@ -1594,15 +1490,7 @@
         <w:t xml:space="preserve"> If the request is not satisfied, the library </w:t>
       </w:r>
       <w:r>
-        <w:t xml:space="preserve">requests space from the aggregators. </w:t>
-      </w:r>
-      <w:proofErr w:type="gramStart"/>
-      <w:r>
-        <w:t>If the request is still not satisfied, the library requests space from the virtual file driver.</w:t>
-      </w:r>
-      <w:proofErr w:type="gramEnd"/>
-      <w:r>
-        <w:t xml:space="preserve">  </w:t>
+        <w:t xml:space="preserve">requests space from the aggregators. If the request is still not satisfied, the library requests space from the virtual file driver.  </w:t>
       </w:r>
       <w:r>
         <w:t>That is</w:t>
@@ -1752,11 +1640,7 @@
         <w:t xml:space="preserve">tracked </w:t>
       </w:r>
       <w:r>
-        <w:t xml:space="preserve">free space information </w:t>
-      </w:r>
-      <w:proofErr w:type="gramStart"/>
-      <w:r>
-        <w:t xml:space="preserve">is </w:t>
+        <w:t xml:space="preserve">free space information is </w:t>
       </w:r>
       <w:r>
         <w:rPr>
@@ -1768,11 +1652,7 @@
         <w:t xml:space="preserve"> </w:t>
       </w:r>
       <w:r>
-        <w:t>saved</w:t>
-      </w:r>
-      <w:proofErr w:type="gramEnd"/>
-      <w:r>
-        <w:t xml:space="preserve"> when the HDF5 file is closed. Free space</w:t>
+        <w:t>saved when the HDF5 file is closed. Free space</w:t>
       </w:r>
       <w:r>
         <w:t xml:space="preserve"> </w:t>
@@ -1834,23 +1714,7 @@
         <w:t xml:space="preserve">ALL </w:t>
       </w:r>
       <w:r>
-        <w:t xml:space="preserve">strategy. </w:t>
-      </w:r>
-      <w:proofErr w:type="gramStart"/>
-      <w:r>
-        <w:t>When space is needed for file metadata or raw data, the HDF5 library first requests space from the free-space managers.</w:t>
-      </w:r>
-      <w:proofErr w:type="gramEnd"/>
-      <w:r>
-        <w:t xml:space="preserve"> If the request is not satisfied, the library requests space from the aggregators. </w:t>
-      </w:r>
-      <w:proofErr w:type="gramStart"/>
-      <w:r>
-        <w:t>If the request is still not satisfied, the library requests space from the virtual file driver.</w:t>
-      </w:r>
-      <w:proofErr w:type="gramEnd"/>
-      <w:r>
-        <w:t xml:space="preserve">  </w:t>
+        <w:t xml:space="preserve">strategy. When space is needed for file metadata or raw data, the HDF5 library first requests space from the free-space managers. If the request is not satisfied, the library requests space from the aggregators. If the request is still not satisfied, the library requests space from the virtual file driver.  </w:t>
       </w:r>
     </w:p>
     <w:p>
@@ -1861,18 +1725,10 @@
         <w:t>The H5F_FILE_SPACE_ALL strategy allows free space incurr</w:t>
       </w:r>
       <w:r>
-        <w:t xml:space="preserve">ed in the current session to </w:t>
-      </w:r>
-      <w:proofErr w:type="gramStart"/>
-      <w:r>
-        <w:t>be reuse</w:t>
-      </w:r>
-      <w:r>
-        <w:t>d</w:t>
-      </w:r>
-      <w:proofErr w:type="gramEnd"/>
-      <w:r>
-        <w:t xml:space="preserve"> in the current session.  There is no extra file metadata information about tracked free space in the HDF5 file. However, </w:t>
+        <w:t>ed in the current session to be reuse</w:t>
+      </w:r>
+      <w:r>
+        <w:t xml:space="preserve">d in the current session.  There is no extra file metadata information about tracked free space in the HDF5 file. However, </w:t>
       </w:r>
       <w:r>
         <w:t xml:space="preserve">if free space exists when the file is closed </w:t>
@@ -1881,11 +1737,7 @@
         <w:t>the HDF5 file will contain unaccounted s</w:t>
       </w:r>
       <w:r>
-        <w:t xml:space="preserve">pace that </w:t>
-      </w:r>
-      <w:proofErr w:type="gramStart"/>
-      <w:r>
-        <w:t xml:space="preserve">can never </w:t>
+        <w:t xml:space="preserve">pace that can never </w:t>
       </w:r>
       <w:r>
         <w:t xml:space="preserve">be </w:t>
@@ -1894,11 +1746,7 @@
         <w:t>reuse</w:t>
       </w:r>
       <w:r>
-        <w:t>d</w:t>
-      </w:r>
-      <w:proofErr w:type="gramEnd"/>
-      <w:r>
-        <w:t xml:space="preserve">.  </w:t>
+        <w:t xml:space="preserve">d.  </w:t>
       </w:r>
       <w:commentRangeStart w:id="8"/>
       <w:r>
@@ -2025,29 +1873,13 @@
         <w:t>ith this strategy, w</w:t>
       </w:r>
       <w:r>
-        <w:t xml:space="preserve">hen space </w:t>
-      </w:r>
-      <w:proofErr w:type="gramStart"/>
-      <w:r>
-        <w:t>is needed</w:t>
-      </w:r>
-      <w:proofErr w:type="gramEnd"/>
-      <w:r>
-        <w:t xml:space="preserve"> for file metadata or raw data, the HDF5 library first requests space from the aggre</w:t>
-      </w:r>
-      <w:r>
-        <w:t xml:space="preserve">gators. </w:t>
-      </w:r>
-      <w:proofErr w:type="gramStart"/>
-      <w:r>
-        <w:t xml:space="preserve">If the request is </w:t>
-      </w:r>
-      <w:r>
-        <w:t>not satisfied, the library requests space from the virtual file driver.</w:t>
-      </w:r>
-      <w:proofErr w:type="gramEnd"/>
-      <w:r>
-        <w:t xml:space="preserve">  </w:t>
+        <w:t>hen space is needed for file metadata or raw data, the HDF5 library first requests space from the aggre</w:t>
+      </w:r>
+      <w:r>
+        <w:t xml:space="preserve">gators. If the request is </w:t>
+      </w:r>
+      <w:r>
+        <w:t xml:space="preserve">not satisfied, the library requests space from the virtual file driver.  </w:t>
       </w:r>
       <w:r>
         <w:t>That is, the library will try</w:t>
@@ -2192,15 +2024,7 @@
         <w:t>With this strategy, w</w:t>
       </w:r>
       <w:r>
-        <w:t xml:space="preserve">hen space </w:t>
-      </w:r>
-      <w:proofErr w:type="gramStart"/>
-      <w:r>
-        <w:t>is needed</w:t>
-      </w:r>
-      <w:proofErr w:type="gramEnd"/>
-      <w:r>
-        <w:t xml:space="preserve"> for file metadata or raw data, the HDF5 library requests space from the </w:t>
+        <w:t xml:space="preserve">hen space is needed for file metadata or raw data, the HDF5 library requests space from the </w:t>
       </w:r>
       <w:r>
         <w:rPr>
@@ -2376,23 +2200,13 @@
                 <w:szCs w:val="24"/>
               </w:rPr>
             </w:pPr>
-            <w:proofErr w:type="gramStart"/>
             <w:r>
               <w:rPr>
                 <w:i/>
                 <w:sz w:val="20"/>
                 <w:szCs w:val="24"/>
               </w:rPr>
-              <w:t>used</w:t>
-            </w:r>
-            <w:proofErr w:type="gramEnd"/>
-            <w:r>
-              <w:rPr>
-                <w:i/>
-                <w:sz w:val="20"/>
-                <w:szCs w:val="24"/>
-              </w:rPr>
-              <w:t xml:space="preserve"> with </w:t>
+              <w:t xml:space="preserve">used with </w:t>
             </w:r>
             <w:r>
               <w:rPr>
@@ -2506,21 +2320,12 @@
                 <w:szCs w:val="24"/>
               </w:rPr>
             </w:pPr>
-            <w:proofErr w:type="gramStart"/>
             <w:r>
               <w:rPr>
                 <w:sz w:val="20"/>
                 <w:szCs w:val="24"/>
               </w:rPr>
-              <w:t>across</w:t>
-            </w:r>
-            <w:proofErr w:type="gramEnd"/>
-            <w:r>
-              <w:rPr>
-                <w:sz w:val="20"/>
-                <w:szCs w:val="24"/>
-              </w:rPr>
-              <w:t xml:space="preserve"> multiple sessions</w:t>
+              <w:t>across multiple sessions</w:t>
             </w:r>
           </w:p>
         </w:tc>
@@ -2537,21 +2342,12 @@
                 <w:szCs w:val="24"/>
               </w:rPr>
             </w:pPr>
-            <w:proofErr w:type="gramStart"/>
             <w:r>
               <w:rPr>
                 <w:sz w:val="20"/>
                 <w:szCs w:val="24"/>
               </w:rPr>
-              <w:t>within</w:t>
-            </w:r>
-            <w:proofErr w:type="gramEnd"/>
-            <w:r>
-              <w:rPr>
-                <w:sz w:val="20"/>
-                <w:szCs w:val="24"/>
-              </w:rPr>
-              <w:t xml:space="preserve"> single session</w:t>
+              <w:t>within single session</w:t>
             </w:r>
           </w:p>
         </w:tc>
@@ -2568,21 +2364,12 @@
                 <w:szCs w:val="24"/>
               </w:rPr>
             </w:pPr>
-            <w:proofErr w:type="gramStart"/>
             <w:r>
               <w:rPr>
                 <w:sz w:val="20"/>
                 <w:szCs w:val="24"/>
               </w:rPr>
-              <w:t>free</w:t>
-            </w:r>
-            <w:proofErr w:type="gramEnd"/>
-            <w:r>
-              <w:rPr>
-                <w:sz w:val="20"/>
-                <w:szCs w:val="24"/>
-              </w:rPr>
-              <w:t>-space  managers</w:t>
+              <w:t>free-space  managers</w:t>
             </w:r>
           </w:p>
         </w:tc>
@@ -2599,7 +2386,6 @@
                 <w:szCs w:val="24"/>
               </w:rPr>
             </w:pPr>
-            <w:proofErr w:type="gramStart"/>
             <w:r>
               <w:rPr>
                 <w:sz w:val="20"/>
@@ -2607,7 +2393,6 @@
               </w:rPr>
               <w:t>aggregators</w:t>
             </w:r>
-            <w:proofErr w:type="gramEnd"/>
           </w:p>
         </w:tc>
         <w:tc>
@@ -2623,21 +2408,12 @@
                 <w:szCs w:val="24"/>
               </w:rPr>
             </w:pPr>
-            <w:proofErr w:type="gramStart"/>
             <w:r>
               <w:rPr>
                 <w:sz w:val="20"/>
                 <w:szCs w:val="24"/>
               </w:rPr>
-              <w:t>virtual</w:t>
-            </w:r>
-            <w:proofErr w:type="gramEnd"/>
-            <w:r>
-              <w:rPr>
-                <w:sz w:val="20"/>
-                <w:szCs w:val="24"/>
-              </w:rPr>
-              <w:t xml:space="preserve"> file driver</w:t>
+              <w:t>virtual file driver</w:t>
             </w:r>
           </w:p>
         </w:tc>
@@ -3301,13 +3077,8 @@
         <w:jc w:val="both"/>
       </w:pPr>
       <w:r>
-        <w:t xml:space="preserve">The strategy for a given HDF5 file is specified when the file </w:t>
-      </w:r>
-      <w:proofErr w:type="gramStart"/>
-      <w:r>
-        <w:t>is created</w:t>
-      </w:r>
-      <w:proofErr w:type="gramEnd"/>
+        <w:t>The strategy for a given HDF5 file is specified when the file is created</w:t>
+      </w:r>
       <w:r>
         <w:t>; it</w:t>
       </w:r>
@@ -3336,7 +3107,6 @@
         </w:rPr>
         <w:t xml:space="preserve">The HDF5 library provides </w:t>
       </w:r>
-      <w:proofErr w:type="gramStart"/>
       <w:r>
         <w:rPr>
           <w:sz w:val="24"/>
@@ -3350,16 +3120,7 @@
           <w:sz w:val="24"/>
           <w:szCs w:val="24"/>
         </w:rPr>
-        <w:t>H5Pset</w:t>
-      </w:r>
-      <w:proofErr w:type="gramEnd"/>
-      <w:r>
-        <w:rPr>
-          <w:i/>
-          <w:sz w:val="24"/>
-          <w:szCs w:val="24"/>
-        </w:rPr>
-        <w:t>_file_space</w:t>
+        <w:t>H5Pset_file_space</w:t>
       </w:r>
       <w:r>
         <w:rPr>
@@ -3562,69 +3323,11 @@
           <w:i/>
         </w:rPr>
       </w:pPr>
-      <w:proofErr w:type="spellStart"/>
-      <w:proofErr w:type="gramStart"/>
-      <w:r>
-        <w:rPr>
-          <w:i/>
-        </w:rPr>
-        <w:t>herr</w:t>
-      </w:r>
-      <w:proofErr w:type="gramEnd"/>
-      <w:r>
-        <w:rPr>
-          <w:i/>
-        </w:rPr>
-        <w:t>_t</w:t>
-      </w:r>
-      <w:proofErr w:type="spellEnd"/>
-      <w:r>
-        <w:rPr>
-          <w:i/>
-        </w:rPr>
-        <w:t xml:space="preserve"> H5Pset_file_space(</w:t>
-      </w:r>
-      <w:proofErr w:type="spellStart"/>
-      <w:r>
-        <w:rPr>
-          <w:i/>
-        </w:rPr>
-        <w:t>hid_t</w:t>
-      </w:r>
-      <w:proofErr w:type="spellEnd"/>
-      <w:r>
-        <w:rPr>
-          <w:i/>
-        </w:rPr>
-        <w:t xml:space="preserve"> </w:t>
-      </w:r>
-      <w:proofErr w:type="spellStart"/>
-      <w:r>
-        <w:rPr>
-          <w:i/>
-        </w:rPr>
-        <w:t>fcpl_id</w:t>
-      </w:r>
-      <w:proofErr w:type="spellEnd"/>
-      <w:r>
-        <w:rPr>
-          <w:i/>
-        </w:rPr>
-        <w:t xml:space="preserve">, H5F_file_space_t strategy, </w:t>
-      </w:r>
-      <w:proofErr w:type="spellStart"/>
-      <w:r>
-        <w:rPr>
-          <w:i/>
-        </w:rPr>
-        <w:t>hsize_t</w:t>
-      </w:r>
-      <w:proofErr w:type="spellEnd"/>
-      <w:r>
-        <w:rPr>
-          <w:i/>
-        </w:rPr>
-        <w:t xml:space="preserve"> threshold)</w:t>
+      <w:r>
+        <w:rPr>
+          <w:i/>
+        </w:rPr>
+        <w:t>herr_t H5Pset_file_space(hid_t fcpl_id, H5F_file_space_t strategy, hsize_t threshold)</w:t>
       </w:r>
     </w:p>
     <w:p>
@@ -3636,7 +3339,6 @@
           <w:szCs w:val="24"/>
         </w:rPr>
       </w:pPr>
-      <w:proofErr w:type="gramStart"/>
       <w:r>
         <w:rPr>
           <w:sz w:val="24"/>
@@ -3649,9 +3351,15 @@
           <w:sz w:val="24"/>
           <w:szCs w:val="24"/>
         </w:rPr>
-        <w:t>re</w:t>
-      </w:r>
-      <w:proofErr w:type="gramEnd"/>
+        <w:t xml:space="preserve">re </w:t>
+      </w:r>
+      <w:r>
+        <w:rPr>
+          <w:sz w:val="24"/>
+          <w:szCs w:val="24"/>
+        </w:rPr>
+        <w:t>first</w:t>
+      </w:r>
       <w:r>
         <w:rPr>
           <w:sz w:val="24"/>
@@ -3661,10 +3369,25 @@
       </w:r>
       <w:r>
         <w:rPr>
-          <w:sz w:val="24"/>
-          <w:szCs w:val="24"/>
-        </w:rPr>
-        <w:t>first</w:t>
+          <w:i/>
+          <w:sz w:val="24"/>
+          <w:szCs w:val="24"/>
+        </w:rPr>
+        <w:t>H5Pset_file_space</w:t>
+      </w:r>
+      <w:r>
+        <w:rPr>
+          <w:sz w:val="24"/>
+          <w:szCs w:val="24"/>
+        </w:rPr>
+        <w:t xml:space="preserve"> parameter</w:t>
+      </w:r>
+      <w:r>
+        <w:rPr>
+          <w:sz w:val="24"/>
+          <w:szCs w:val="24"/>
+        </w:rPr>
+        <w:t>,</w:t>
       </w:r>
       <w:r>
         <w:rPr>
@@ -3679,39 +3402,8 @@
           <w:sz w:val="24"/>
           <w:szCs w:val="24"/>
         </w:rPr>
-        <w:t>H5Pset_file_space</w:t>
-      </w:r>
-      <w:r>
-        <w:rPr>
-          <w:sz w:val="24"/>
-          <w:szCs w:val="24"/>
-        </w:rPr>
-        <w:t xml:space="preserve"> parameter</w:t>
-      </w:r>
-      <w:r>
-        <w:rPr>
-          <w:sz w:val="24"/>
-          <w:szCs w:val="24"/>
-        </w:rPr>
-        <w:t>,</w:t>
-      </w:r>
-      <w:r>
-        <w:rPr>
-          <w:sz w:val="24"/>
-          <w:szCs w:val="24"/>
-        </w:rPr>
-        <w:t xml:space="preserve"> </w:t>
-      </w:r>
-      <w:proofErr w:type="spellStart"/>
-      <w:r>
-        <w:rPr>
-          <w:i/>
-          <w:sz w:val="24"/>
-          <w:szCs w:val="24"/>
-        </w:rPr>
         <w:t>fcpl_id</w:t>
       </w:r>
-      <w:proofErr w:type="spellEnd"/>
       <w:r>
         <w:rPr>
           <w:i/>
@@ -4057,23 +3749,7 @@
           <w:sz w:val="24"/>
           <w:szCs w:val="24"/>
         </w:rPr>
-        <w:t xml:space="preserve">value should not be modified </w:t>
-      </w:r>
-      <w:proofErr w:type="gramStart"/>
-      <w:r>
-        <w:rPr>
-          <w:sz w:val="24"/>
-          <w:szCs w:val="24"/>
-        </w:rPr>
-        <w:t>as a result</w:t>
-      </w:r>
-      <w:proofErr w:type="gramEnd"/>
-      <w:r>
-        <w:rPr>
-          <w:sz w:val="24"/>
-          <w:szCs w:val="24"/>
-        </w:rPr>
-        <w:t xml:space="preserve"> of the call.</w:t>
+        <w:t>value should not be modified as a result of the call.</w:t>
       </w:r>
       <w:commentRangeEnd w:id="13"/>
       <w:r>
@@ -4237,27 +3913,31 @@
           <w:szCs w:val="24"/>
         </w:rPr>
       </w:pPr>
-      <w:proofErr w:type="spellStart"/>
-      <w:proofErr w:type="gramStart"/>
-      <w:r>
-        <w:rPr>
-          <w:i/>
-          <w:szCs w:val="24"/>
-        </w:rPr>
-        <w:t>herr</w:t>
-      </w:r>
-      <w:proofErr w:type="gramEnd"/>
-      <w:r>
-        <w:rPr>
-          <w:i/>
-          <w:szCs w:val="24"/>
-        </w:rPr>
-        <w:t>_t</w:t>
-      </w:r>
-      <w:proofErr w:type="spellEnd"/>
-      <w:r>
-        <w:rPr>
-          <w:i/>
+      <w:r>
+        <w:rPr>
+          <w:i/>
+          <w:szCs w:val="24"/>
+        </w:rPr>
+        <w:t xml:space="preserve">herr_t </w:t>
+      </w:r>
+      <w:r>
+        <w:rPr>
+          <w:i/>
+        </w:rPr>
+        <w:t>H5Pget_file_space</w:t>
+      </w:r>
+      <w:r>
+        <w:t>(</w:t>
+      </w:r>
+      <w:r>
+        <w:rPr>
+          <w:i/>
+          <w:szCs w:val="24"/>
+        </w:rPr>
+        <w:t>hid_t</w:t>
+      </w:r>
+      <w:r>
+        <w:rPr>
           <w:szCs w:val="24"/>
         </w:rPr>
         <w:t xml:space="preserve"> </w:t>
@@ -4266,125 +3946,90 @@
         <w:rPr>
           <w:i/>
         </w:rPr>
-        <w:t>H5Pget_file_space</w:t>
-      </w:r>
-      <w:r>
-        <w:t>(</w:t>
-      </w:r>
-      <w:proofErr w:type="spellStart"/>
-      <w:r>
-        <w:rPr>
-          <w:i/>
-          <w:szCs w:val="24"/>
-        </w:rPr>
-        <w:t>hid_t</w:t>
-      </w:r>
-      <w:proofErr w:type="spellEnd"/>
-      <w:r>
-        <w:rPr>
+        <w:t>fcpl</w:t>
+      </w:r>
+      <w:r>
+        <w:rPr>
+          <w:i/>
+          <w:szCs w:val="24"/>
+        </w:rPr>
+        <w:t>_id</w:t>
+      </w:r>
+      <w:r>
+        <w:t xml:space="preserve">, </w:t>
+      </w:r>
+      <w:r>
+        <w:rPr>
+          <w:i/>
+          <w:szCs w:val="24"/>
+        </w:rPr>
+        <w:t>H5F_file_space_t</w:t>
+      </w:r>
+      <w:r>
+        <w:rPr>
+          <w:i/>
+        </w:rPr>
+        <w:t xml:space="preserve"> *</w:t>
+      </w:r>
+      <w:r>
+        <w:rPr>
+          <w:i/>
+          <w:szCs w:val="24"/>
+        </w:rPr>
+        <w:t xml:space="preserve"> strategy</w:t>
+      </w:r>
+      <w:r>
+        <w:t xml:space="preserve">, </w:t>
+      </w:r>
+      <w:r>
+        <w:rPr>
+          <w:szCs w:val="24"/>
+        </w:rPr>
+        <w:t xml:space="preserve">hsize_t </w:t>
+      </w:r>
+      <w:r>
+        <w:t>*</w:t>
+      </w:r>
+      <w:r>
+        <w:rPr>
+          <w:i/>
+          <w:szCs w:val="24"/>
+        </w:rPr>
+        <w:t>threshold</w:t>
+      </w:r>
+      <w:r>
+        <w:t>)</w:t>
+      </w:r>
+    </w:p>
+    <w:p>
+      <w:pPr>
+        <w:pStyle w:val="NoSpacing"/>
+        <w:rPr>
+          <w:sz w:val="24"/>
+          <w:szCs w:val="24"/>
+        </w:rPr>
+      </w:pPr>
+      <w:r>
+        <w:rPr>
+          <w:sz w:val="24"/>
+          <w:szCs w:val="24"/>
+        </w:rPr>
+        <w:t>The first parameter</w:t>
+      </w:r>
+      <w:r>
+        <w:rPr>
+          <w:sz w:val="24"/>
+          <w:szCs w:val="24"/>
+        </w:rPr>
+        <w:t>,</w:t>
+      </w:r>
+      <w:r>
+        <w:rPr>
+          <w:sz w:val="24"/>
           <w:szCs w:val="24"/>
         </w:rPr>
         <w:t xml:space="preserve"> </w:t>
       </w:r>
-      <w:proofErr w:type="spellStart"/>
-      <w:r>
-        <w:rPr>
-          <w:i/>
-        </w:rPr>
-        <w:t>fcpl</w:t>
-      </w:r>
-      <w:r>
-        <w:rPr>
-          <w:i/>
-          <w:szCs w:val="24"/>
-        </w:rPr>
-        <w:t>_id</w:t>
-      </w:r>
-      <w:proofErr w:type="spellEnd"/>
-      <w:r>
-        <w:t xml:space="preserve">, </w:t>
-      </w:r>
-      <w:r>
-        <w:rPr>
-          <w:i/>
-          <w:szCs w:val="24"/>
-        </w:rPr>
-        <w:t>H5F_file_space_t</w:t>
-      </w:r>
-      <w:r>
-        <w:rPr>
-          <w:i/>
-        </w:rPr>
-        <w:t xml:space="preserve"> *</w:t>
-      </w:r>
-      <w:r>
-        <w:rPr>
-          <w:i/>
-          <w:szCs w:val="24"/>
-        </w:rPr>
-        <w:t xml:space="preserve"> strategy</w:t>
-      </w:r>
-      <w:r>
-        <w:t xml:space="preserve">, </w:t>
-      </w:r>
-      <w:proofErr w:type="spellStart"/>
-      <w:r>
-        <w:rPr>
-          <w:szCs w:val="24"/>
-        </w:rPr>
-        <w:t>hsize_t</w:t>
-      </w:r>
-      <w:proofErr w:type="spellEnd"/>
-      <w:r>
-        <w:rPr>
-          <w:szCs w:val="24"/>
-        </w:rPr>
-        <w:t xml:space="preserve"> </w:t>
-      </w:r>
-      <w:r>
-        <w:t>*</w:t>
-      </w:r>
-      <w:r>
-        <w:rPr>
-          <w:i/>
-          <w:szCs w:val="24"/>
-        </w:rPr>
-        <w:t>threshold</w:t>
-      </w:r>
-      <w:r>
-        <w:t>)</w:t>
-      </w:r>
-    </w:p>
-    <w:p>
-      <w:pPr>
-        <w:pStyle w:val="NoSpacing"/>
-        <w:rPr>
-          <w:sz w:val="24"/>
-          <w:szCs w:val="24"/>
-        </w:rPr>
-      </w:pPr>
-      <w:r>
-        <w:rPr>
-          <w:sz w:val="24"/>
-          <w:szCs w:val="24"/>
-        </w:rPr>
-        <w:t>The first parameter</w:t>
-      </w:r>
-      <w:r>
-        <w:rPr>
-          <w:sz w:val="24"/>
-          <w:szCs w:val="24"/>
-        </w:rPr>
-        <w:t>,</w:t>
-      </w:r>
-      <w:r>
-        <w:rPr>
-          <w:sz w:val="24"/>
-          <w:szCs w:val="24"/>
-        </w:rPr>
-        <w:t xml:space="preserve"> </w:t>
-      </w:r>
-      <w:proofErr w:type="spellStart"/>
       <w:r>
         <w:rPr>
           <w:i/>
@@ -4393,7 +4038,6 @@
         </w:rPr>
         <w:t>fcpl_id</w:t>
       </w:r>
-      <w:proofErr w:type="spellEnd"/>
       <w:r>
         <w:rPr>
           <w:i/>
@@ -4719,21 +4363,12 @@
         </w:rPr>
         <w:t xml:space="preserve"> </w:t>
       </w:r>
-      <w:proofErr w:type="gramStart"/>
-      <w:r>
-        <w:rPr>
-          <w:sz w:val="24"/>
-          <w:szCs w:val="24"/>
-        </w:rPr>
-        <w:t>are used</w:t>
-      </w:r>
-      <w:proofErr w:type="gramEnd"/>
-      <w:r>
-        <w:rPr>
-          <w:sz w:val="24"/>
-          <w:szCs w:val="24"/>
-        </w:rPr>
-        <w:t xml:space="preserve"> </w:t>
+      <w:r>
+        <w:rPr>
+          <w:sz w:val="24"/>
+          <w:szCs w:val="24"/>
+        </w:rPr>
+        <w:t xml:space="preserve">are used </w:t>
       </w:r>
       <w:r>
         <w:rPr>
@@ -4859,16 +4494,12 @@
       <w:pPr>
         <w:pStyle w:val="ListParagraph"/>
       </w:pPr>
-      <w:proofErr w:type="spellStart"/>
-      <w:proofErr w:type="gramStart"/>
       <w:r>
         <w:t>fcpl</w:t>
       </w:r>
-      <w:proofErr w:type="gramEnd"/>
       <w:r>
         <w:t>_id</w:t>
       </w:r>
-      <w:proofErr w:type="spellEnd"/>
       <w:r>
         <w:t xml:space="preserve"> = H5Pcreate(H5P_FILE_CREATE);  </w:t>
       </w:r>
@@ -4926,185 +4557,137 @@
         <w:pStyle w:val="ListParagraph"/>
       </w:pPr>
       <w:r>
-        <w:t>H5Pset_file_</w:t>
-      </w:r>
-      <w:proofErr w:type="gramStart"/>
-      <w:r>
-        <w:t>space(</w:t>
-      </w:r>
-      <w:proofErr w:type="spellStart"/>
-      <w:proofErr w:type="gramEnd"/>
-      <w:r>
+        <w:t>H5Pset_file_space(fcpl</w:t>
+      </w:r>
+      <w:r>
+        <w:t>_id</w:t>
+      </w:r>
+      <w:r>
+        <w:t>, H5P_FILE_SPACE_</w:t>
+      </w:r>
+      <w:r>
+        <w:t>ALL_PERSIST</w:t>
+      </w:r>
+      <w:r>
+        <w:t>, (hsize_t)</w:t>
+      </w:r>
+      <w:r>
+        <w:t>0);</w:t>
+      </w:r>
+    </w:p>
+    <w:p>
+      <w:pPr>
+        <w:pStyle w:val="ListParagraph"/>
+      </w:pPr>
+    </w:p>
+    <w:p>
+      <w:pPr>
+        <w:pStyle w:val="ListParagraph"/>
+      </w:pPr>
+      <w:r>
+        <w:t xml:space="preserve">/* Create </w:t>
+      </w:r>
+      <w:r>
+        <w:t xml:space="preserve">an HDF5 </w:t>
+      </w:r>
+      <w:r>
+        <w:t xml:space="preserve">file with the </w:t>
+      </w:r>
+      <w:r>
+        <w:t>file creation property</w:t>
+      </w:r>
+      <w:r>
+        <w:t xml:space="preserve"> list</w:t>
+      </w:r>
+      <w:r>
+        <w:t xml:space="preserve"> </w:t>
+      </w:r>
+      <w:r>
+        <w:rPr>
+          <w:i/>
+        </w:rPr>
         <w:t>fcpl</w:t>
       </w:r>
       <w:r>
+        <w:rPr>
+          <w:i/>
+        </w:rPr>
         <w:t>_id</w:t>
       </w:r>
-      <w:proofErr w:type="spellEnd"/>
-      <w:r>
-        <w:t>, H5P_FILE_SPACE_</w:t>
+      <w:r>
+        <w:t xml:space="preserve"> */</w:t>
+      </w:r>
+    </w:p>
+    <w:p>
+      <w:pPr>
+        <w:pStyle w:val="ListParagraph"/>
+      </w:pPr>
+      <w:r>
+        <w:t>fid = H5Fcreate(“</w:t>
+      </w:r>
+      <w:r>
+        <w:t>persist.h5</w:t>
+      </w:r>
+      <w:r>
+        <w:t>”, H5F_ACC_TRUNC, fcpl</w:t>
+      </w:r>
+      <w:r>
+        <w:t>_id</w:t>
+      </w:r>
+      <w:r>
+        <w:t>, H5P_DEFAULT);</w:t>
+      </w:r>
+    </w:p>
+    <w:p>
+      <w:pPr>
+        <w:pStyle w:val="ListParagraph"/>
+      </w:pPr>
+    </w:p>
+    <w:p>
+      <w:pPr>
+        <w:pStyle w:val="ListParagraph"/>
+      </w:pPr>
+      <w:commentRangeStart w:id="17"/>
+      <w:r>
+        <w:t xml:space="preserve">/* The strategy retrieved will be </w:t>
+      </w:r>
+      <w:r>
+        <w:t>#</w:t>
+      </w:r>
+      <w:r>
+        <w:t>1</w:t>
+      </w:r>
+      <w:r>
+        <w:t xml:space="preserve"> </w:t>
+      </w:r>
+      <w:r>
+        <w:t>H5F_FILE_SPACE_</w:t>
       </w:r>
       <w:r>
         <w:t>ALL_PERSIST</w:t>
       </w:r>
       <w:r>
-        <w:t>, (</w:t>
-      </w:r>
-      <w:proofErr w:type="spellStart"/>
-      <w:r>
-        <w:t>hsize_t</w:t>
-      </w:r>
-      <w:proofErr w:type="spellEnd"/>
-      <w:r>
-        <w:t>)</w:t>
-      </w:r>
-      <w:r>
-        <w:t>0);</w:t>
+        <w:t xml:space="preserve"> */</w:t>
       </w:r>
     </w:p>
     <w:p>
       <w:pPr>
         <w:pStyle w:val="ListParagraph"/>
       </w:pPr>
+      <w:r>
+        <w:t>/* The threshold retrieved will be 1 which is the library default */</w:t>
+      </w:r>
     </w:p>
     <w:p>
       <w:pPr>
         <w:pStyle w:val="ListParagraph"/>
       </w:pPr>
       <w:r>
-        <w:t xml:space="preserve">/* Create </w:t>
-      </w:r>
-      <w:r>
-        <w:t xml:space="preserve">an HDF5 </w:t>
-      </w:r>
-      <w:r>
-        <w:t xml:space="preserve">file with the </w:t>
-      </w:r>
-      <w:r>
-        <w:t>file creation property</w:t>
-      </w:r>
-      <w:r>
-        <w:t xml:space="preserve"> list</w:t>
-      </w:r>
-      <w:r>
-        <w:t xml:space="preserve"> </w:t>
-      </w:r>
-      <w:proofErr w:type="spellStart"/>
-      <w:r>
-        <w:rPr>
-          <w:i/>
-        </w:rPr>
-        <w:t>fcpl</w:t>
-      </w:r>
-      <w:r>
-        <w:rPr>
-          <w:i/>
-        </w:rPr>
+        <w:t>H5Pget_file_space(fcpl</w:t>
+      </w:r>
+      <w:r>
         <w:t>_id</w:t>
       </w:r>
-      <w:proofErr w:type="spellEnd"/>
-      <w:r>
-        <w:t xml:space="preserve"> */</w:t>
-      </w:r>
-    </w:p>
-    <w:p>
-      <w:pPr>
-        <w:pStyle w:val="ListParagraph"/>
-      </w:pPr>
-      <w:proofErr w:type="gramStart"/>
-      <w:r>
-        <w:t>fid</w:t>
-      </w:r>
-      <w:proofErr w:type="gramEnd"/>
-      <w:r>
-        <w:t xml:space="preserve"> = H5Fcreate(“</w:t>
-      </w:r>
-      <w:r>
-        <w:t>persist.h5</w:t>
-      </w:r>
-      <w:r>
-        <w:t xml:space="preserve">”, H5F_ACC_TRUNC, </w:t>
-      </w:r>
-      <w:proofErr w:type="spellStart"/>
-      <w:r>
-        <w:t>fcpl</w:t>
-      </w:r>
-      <w:r>
-        <w:t>_id</w:t>
-      </w:r>
-      <w:proofErr w:type="spellEnd"/>
-      <w:r>
-        <w:t>, H5P_DEFAULT);</w:t>
-      </w:r>
-    </w:p>
-    <w:p>
-      <w:pPr>
-        <w:pStyle w:val="ListParagraph"/>
-      </w:pPr>
-    </w:p>
-    <w:p>
-      <w:pPr>
-        <w:pStyle w:val="ListParagraph"/>
-      </w:pPr>
-      <w:commentRangeStart w:id="17"/>
-      <w:r>
-        <w:t xml:space="preserve">/* The strategy retrieved will be </w:t>
-      </w:r>
-      <w:r>
-        <w:t>#</w:t>
-      </w:r>
-      <w:r>
-        <w:t>1</w:t>
-      </w:r>
-      <w:r>
-        <w:t xml:space="preserve"> </w:t>
-      </w:r>
-      <w:r>
-        <w:t>H5F_FILE_SPACE_</w:t>
-      </w:r>
-      <w:r>
-        <w:t>ALL_PERSIST</w:t>
-      </w:r>
-      <w:r>
-        <w:t xml:space="preserve"> */</w:t>
-      </w:r>
-    </w:p>
-    <w:p>
-      <w:pPr>
-        <w:pStyle w:val="ListParagraph"/>
-      </w:pPr>
-      <w:r>
-        <w:t xml:space="preserve">/* The threshold retrieved will be </w:t>
-      </w:r>
-      <w:proofErr w:type="gramStart"/>
-      <w:r>
-        <w:t>1</w:t>
-      </w:r>
-      <w:proofErr w:type="gramEnd"/>
-      <w:r>
-        <w:t xml:space="preserve"> which is the library default */</w:t>
-      </w:r>
-    </w:p>
-    <w:p>
-      <w:pPr>
-        <w:pStyle w:val="ListParagraph"/>
-      </w:pPr>
-      <w:r>
-        <w:t>H5Pget_file_</w:t>
-      </w:r>
-      <w:proofErr w:type="gramStart"/>
-      <w:r>
-        <w:t>space(</w:t>
-      </w:r>
-      <w:proofErr w:type="spellStart"/>
-      <w:proofErr w:type="gramEnd"/>
-      <w:r>
-        <w:t>fcpl</w:t>
-      </w:r>
-      <w:r>
-        <w:t>_id</w:t>
-      </w:r>
-      <w:proofErr w:type="spellEnd"/>
       <w:r>
         <w:t xml:space="preserve">, &amp;strategy, </w:t>
       </w:r>
@@ -5140,13 +4723,8 @@
       <w:pPr>
         <w:pStyle w:val="ListParagraph"/>
       </w:pPr>
-      <w:proofErr w:type="gramStart"/>
-      <w:r>
-        <w:t>H5Fclose(</w:t>
-      </w:r>
-      <w:proofErr w:type="gramEnd"/>
-      <w:r>
-        <w:t>fid);</w:t>
+      <w:r>
+        <w:t>H5Fclose(fid);</w:t>
       </w:r>
     </w:p>
     <w:p>
@@ -5598,21 +5176,12 @@
         </w:rPr>
         <w:t xml:space="preserve">of </w:t>
       </w:r>
-      <w:proofErr w:type="gramStart"/>
-      <w:r>
-        <w:rPr>
-          <w:sz w:val="24"/>
-          <w:szCs w:val="24"/>
-        </w:rPr>
-        <w:t>1</w:t>
-      </w:r>
-      <w:proofErr w:type="gramEnd"/>
-      <w:r>
-        <w:rPr>
-          <w:sz w:val="24"/>
-          <w:szCs w:val="24"/>
-        </w:rPr>
-        <w:t xml:space="preserve"> </w:t>
+      <w:r>
+        <w:rPr>
+          <w:sz w:val="24"/>
+          <w:szCs w:val="24"/>
+        </w:rPr>
+        <w:t xml:space="preserve">1 </w:t>
       </w:r>
       <w:r>
         <w:rPr>
@@ -5716,15 +5285,7 @@
       </w:r>
       <w:commentRangeStart w:id="21"/>
       <w:r>
-        <w:t xml:space="preserve">In this </w:t>
-      </w:r>
-      <w:proofErr w:type="gramStart"/>
-      <w:r>
-        <w:t>section</w:t>
-      </w:r>
-      <w:proofErr w:type="gramEnd"/>
-      <w:r>
-        <w:t xml:space="preserve"> we cover the pros and cons of the various strategies in more detail, and use additional scenarios to demonstrate their effect on file size.</w:t>
+        <w:t>In this section we cover the pros and cons of the various strategies in more detail, and use additional scenarios to demonstrate their effect on file size.</w:t>
       </w:r>
     </w:p>
     <w:commentRangeEnd w:id="21"/>
@@ -5925,7 +5486,6 @@
       <w:r>
         <w:t xml:space="preserve">ed using the H5F_FILE_SPACE_ALL_PERSIST </w:t>
       </w:r>
-      <w:proofErr w:type="gramStart"/>
       <w:r>
         <w:t xml:space="preserve">strategy </w:t>
       </w:r>
@@ -5933,14 +5493,7 @@
         <w:rPr>
           <w:i/>
         </w:rPr>
-        <w:t>.</w:t>
-      </w:r>
-      <w:proofErr w:type="gramEnd"/>
-      <w:r>
-        <w:rPr>
-          <w:i/>
-        </w:rPr>
-        <w:t xml:space="preserve">  </w:t>
+        <w:t xml:space="preserve">.  </w:t>
       </w:r>
     </w:p>
     <w:p>
@@ -5978,15 +5531,7 @@
         <w:t xml:space="preserve"> across multiple file sessions,</w:t>
       </w:r>
       <w:r>
-        <w:t xml:space="preserve"> while </w:t>
-      </w:r>
-      <w:proofErr w:type="gramStart"/>
-      <w:r>
-        <w:t>strategy</w:t>
-      </w:r>
-      <w:proofErr w:type="gramEnd"/>
-      <w:r>
-        <w:t xml:space="preserve"> </w:t>
+        <w:t xml:space="preserve"> while strategy </w:t>
       </w:r>
       <w:r>
         <w:t>ALL</w:t>
@@ -6149,15 +5694,7 @@
         <w:t>anded below</w:t>
       </w:r>
       <w:r>
-        <w:t xml:space="preserve">, and HDF5 files with AGGR_VFD and VFD management policies </w:t>
-      </w:r>
-      <w:proofErr w:type="gramStart"/>
-      <w:r>
-        <w:t>are also</w:t>
-      </w:r>
-      <w:proofErr w:type="gramEnd"/>
-      <w:r>
-        <w:t xml:space="preserve"> shown</w:t>
+        <w:t>, and HDF5 files with AGGR_VFD and VFD management policies are also shown</w:t>
       </w:r>
       <w:r>
         <w:t>.  The datasets in th</w:t>
@@ -6284,42 +5821,18 @@
         <w:pStyle w:val="Normal12"/>
       </w:pPr>
       <w:r>
-        <w:t xml:space="preserve">The file management strategy is the same strategy that </w:t>
-      </w:r>
-      <w:proofErr w:type="gramStart"/>
-      <w:r>
-        <w:t>was used</w:t>
-      </w:r>
-      <w:proofErr w:type="gramEnd"/>
-      <w:r>
-        <w:t xml:space="preserve"> in Scenario B. The HDF5 objects </w:t>
-      </w:r>
-      <w:proofErr w:type="gramStart"/>
-      <w:r>
-        <w:t>are manipulated</w:t>
-      </w:r>
-      <w:proofErr w:type="gramEnd"/>
-      <w:r>
-        <w:t xml:space="preserve"> in the same order as they were in Sessions 1-3 of Scenario B.</w:t>
+        <w:t>The file management strategy is the same strategy that was used in Scenario B. The HDF5 objects are manipulated in the same order as they were in Sessions 1-3 of Scenario B.</w:t>
       </w:r>
     </w:p>
     <w:p>
       <w:pPr>
         <w:pStyle w:val="Normal12"/>
       </w:pPr>
-      <w:proofErr w:type="gramStart"/>
-      <w:r>
-        <w:rPr>
-          <w:i/>
-        </w:rPr>
-        <w:t>h5stat</w:t>
-      </w:r>
-      <w:proofErr w:type="gramEnd"/>
-      <w:r>
-        <w:rPr>
-          <w:i/>
-        </w:rPr>
-        <w:t xml:space="preserve"> –S</w:t>
+      <w:r>
+        <w:rPr>
+          <w:i/>
+        </w:rPr>
+        <w:t>h5stat –S</w:t>
       </w:r>
       <w:r>
         <w:t xml:space="preserve"> </w:t>
@@ -6363,15 +5876,7 @@
         <w:pStyle w:val="ListParagraph"/>
       </w:pPr>
       <w:r>
-        <w:t>Filename</w:t>
-      </w:r>
-      <w:proofErr w:type="gramStart"/>
-      <w:r>
-        <w:t>: ./</w:t>
-      </w:r>
-      <w:proofErr w:type="gramEnd"/>
-      <w:r>
-        <w:t>persist</w:t>
+        <w:t>Filename: ./persist</w:t>
       </w:r>
       <w:r>
         <w:t>_C</w:t>
@@ -6418,15 +5923,7 @@
         <w:pStyle w:val="ListParagraph"/>
       </w:pPr>
       <w:r>
-        <w:t xml:space="preserve">  Amount/Percent of tracked free space: </w:t>
-      </w:r>
-      <w:proofErr w:type="gramStart"/>
-      <w:r>
-        <w:t>117854 bytes/</w:t>
-      </w:r>
-      <w:proofErr w:type="gramEnd"/>
-      <w:r>
-        <w:t>94.4%</w:t>
+        <w:t xml:space="preserve">  Amount/Percent of tracked free space: 117854 bytes/94.4%</w:t>
       </w:r>
     </w:p>
     <w:p>
@@ -6627,23 +6124,7 @@
         <w:pStyle w:val="Normal12"/>
       </w:pPr>
       <w:r>
-        <w:t xml:space="preserve">The file management strategy is the same strategy that </w:t>
-      </w:r>
-      <w:proofErr w:type="gramStart"/>
-      <w:r>
-        <w:t>was used</w:t>
-      </w:r>
-      <w:proofErr w:type="gramEnd"/>
-      <w:r>
-        <w:t xml:space="preserve"> in Scenario A. The HDF5 objects </w:t>
-      </w:r>
-      <w:proofErr w:type="gramStart"/>
-      <w:r>
-        <w:t>are manipulated</w:t>
-      </w:r>
-      <w:proofErr w:type="gramEnd"/>
-      <w:r>
-        <w:t xml:space="preserve"> in the same order as they were in Sessions 1-3 of Scenario A.</w:t>
+        <w:t>The file management strategy is the same strategy that was used in Scenario A. The HDF5 objects are manipulated in the same order as they were in Sessions 1-3 of Scenario A.</w:t>
       </w:r>
     </w:p>
     <w:p>
@@ -6654,23 +6135,13 @@
           <w:szCs w:val="24"/>
         </w:rPr>
       </w:pPr>
-      <w:proofErr w:type="gramStart"/>
-      <w:r>
-        <w:rPr>
-          <w:i/>
-          <w:sz w:val="24"/>
-          <w:szCs w:val="24"/>
-        </w:rPr>
-        <w:t>h5stat</w:t>
-      </w:r>
-      <w:proofErr w:type="gramEnd"/>
-      <w:r>
-        <w:rPr>
-          <w:i/>
-          <w:sz w:val="24"/>
-          <w:szCs w:val="24"/>
-        </w:rPr>
-        <w:t xml:space="preserve"> –S</w:t>
+      <w:r>
+        <w:rPr>
+          <w:i/>
+          <w:sz w:val="24"/>
+          <w:szCs w:val="24"/>
+        </w:rPr>
+        <w:t>h5stat –S</w:t>
       </w:r>
       <w:r>
         <w:rPr>
@@ -6716,145 +6187,129 @@
         <w:pStyle w:val="ListParagraph"/>
       </w:pPr>
       <w:r>
-        <w:t>Filename</w:t>
-      </w:r>
-      <w:proofErr w:type="gramStart"/>
-      <w:r>
-        <w:t>: ./</w:t>
-      </w:r>
-      <w:proofErr w:type="gramEnd"/>
-      <w:r>
+        <w:t>Filename: ./no_persist</w:t>
+      </w:r>
+      <w:r>
+        <w:t>_D</w:t>
+      </w:r>
+      <w:r>
+        <w:t>.h5</w:t>
+      </w:r>
+    </w:p>
+    <w:p>
+      <w:pPr>
+        <w:pStyle w:val="ListParagraph"/>
+      </w:pPr>
+      <w:r>
+        <w:t xml:space="preserve">Summary of </w:t>
+      </w:r>
+      <w:r>
+        <w:t xml:space="preserve">file space </w:t>
+      </w:r>
+      <w:r>
+        <w:t>information:</w:t>
+      </w:r>
+    </w:p>
+    <w:p>
+      <w:pPr>
+        <w:pStyle w:val="ListParagraph"/>
+      </w:pPr>
+      <w:r>
+        <w:t xml:space="preserve">  File metadata: 2216 bytes</w:t>
+      </w:r>
+    </w:p>
+    <w:p>
+      <w:pPr>
+        <w:pStyle w:val="ListParagraph"/>
+      </w:pPr>
+      <w:r>
+        <w:t xml:space="preserve">  Raw data: 4640 bytes</w:t>
+      </w:r>
+    </w:p>
+    <w:p>
+      <w:pPr>
+        <w:pStyle w:val="ListParagraph"/>
+      </w:pPr>
+      <w:r>
+        <w:t xml:space="preserve">  Amount/Percent of tracked free space: 0 bytes/0.0%</w:t>
+      </w:r>
+    </w:p>
+    <w:p>
+      <w:pPr>
+        <w:pStyle w:val="ListParagraph"/>
+      </w:pPr>
+      <w:r>
+        <w:t xml:space="preserve">  Unaccounted space: 117976 bytes</w:t>
+      </w:r>
+    </w:p>
+    <w:p>
+      <w:pPr>
+        <w:pStyle w:val="ListParagraph"/>
+      </w:pPr>
+      <w:r>
+        <w:t>Total space: 124832 bytes</w:t>
+      </w:r>
+    </w:p>
+    <w:p>
+      <w:pPr>
+        <w:pStyle w:val="Normal12"/>
+      </w:pPr>
+      <w:r>
+        <w:t xml:space="preserve">The file size for </w:t>
+      </w:r>
+      <w:r>
+        <w:rPr>
+          <w:i/>
+        </w:rPr>
         <w:t>no_persist</w:t>
       </w:r>
       <w:r>
+        <w:rPr>
+          <w:i/>
+        </w:rPr>
         <w:t>_D</w:t>
       </w:r>
       <w:r>
+        <w:rPr>
+          <w:i/>
+        </w:rPr>
+        <w:t xml:space="preserve">.h5 </w:t>
+      </w:r>
+      <w:r>
+        <w:t xml:space="preserve">is about 6000 bytes smaller than the file size for </w:t>
+      </w:r>
+      <w:r>
+        <w:rPr>
+          <w:i/>
+        </w:rPr>
+        <w:t>no_</w:t>
+      </w:r>
+      <w:r>
+        <w:rPr>
+          <w:i/>
+        </w:rPr>
+        <w:t>persist</w:t>
+      </w:r>
+      <w:r>
+        <w:rPr>
+          <w:i/>
+        </w:rPr>
+        <w:t>_A</w:t>
+      </w:r>
+      <w:r>
+        <w:rPr>
+          <w:i/>
+        </w:rPr>
         <w:t>.h5</w:t>
       </w:r>
-    </w:p>
-    <w:p>
-      <w:pPr>
-        <w:pStyle w:val="ListParagraph"/>
-      </w:pPr>
-      <w:r>
-        <w:t xml:space="preserve">Summary of </w:t>
-      </w:r>
-      <w:r>
-        <w:t xml:space="preserve">file space </w:t>
-      </w:r>
-      <w:r>
-        <w:t>information:</w:t>
-      </w:r>
-    </w:p>
-    <w:p>
-      <w:pPr>
-        <w:pStyle w:val="ListParagraph"/>
-      </w:pPr>
-      <w:r>
-        <w:t xml:space="preserve">  File metadata: 2216 bytes</w:t>
-      </w:r>
-    </w:p>
-    <w:p>
-      <w:pPr>
-        <w:pStyle w:val="ListParagraph"/>
-      </w:pPr>
-      <w:r>
-        <w:t xml:space="preserve">  Raw data: 4640 bytes</w:t>
-      </w:r>
-    </w:p>
-    <w:p>
-      <w:pPr>
-        <w:pStyle w:val="ListParagraph"/>
-      </w:pPr>
-      <w:r>
-        <w:t xml:space="preserve">  Amount/Percent of tracked free space: 0 bytes/0.0%</w:t>
-      </w:r>
-    </w:p>
-    <w:p>
-      <w:pPr>
-        <w:pStyle w:val="ListParagraph"/>
-      </w:pPr>
-      <w:r>
-        <w:t xml:space="preserve">  Unaccounted space: 117976 bytes</w:t>
-      </w:r>
-    </w:p>
-    <w:p>
-      <w:pPr>
-        <w:pStyle w:val="ListParagraph"/>
-      </w:pPr>
-      <w:r>
-        <w:t>Total space: 124832 bytes</w:t>
-      </w:r>
-    </w:p>
-    <w:p>
-      <w:pPr>
-        <w:pStyle w:val="Normal12"/>
-      </w:pPr>
-      <w:r>
-        <w:t xml:space="preserve">The file size for </w:t>
+      <w:r>
+        <w:t xml:space="preserve"> after Session 3 of Scenario A. This is because the HDF5 library was able to reuse some of the free space it was tracking when all of the object manipulations took place in a single session.  </w:t>
       </w:r>
       <w:r>
         <w:rPr>
           <w:i/>
         </w:rPr>
         <w:t>no_persist</w:t>
-      </w:r>
-      <w:r>
-        <w:rPr>
-          <w:i/>
-        </w:rPr>
-        <w:t>_D</w:t>
-      </w:r>
-      <w:r>
-        <w:rPr>
-          <w:i/>
-        </w:rPr>
-        <w:t xml:space="preserve">.h5 </w:t>
-      </w:r>
-      <w:r>
-        <w:t xml:space="preserve">is about 6000 bytes smaller than the file size for </w:t>
-      </w:r>
-      <w:r>
-        <w:rPr>
-          <w:i/>
-        </w:rPr>
-        <w:t>no_</w:t>
-      </w:r>
-      <w:r>
-        <w:rPr>
-          <w:i/>
-        </w:rPr>
-        <w:t>persist</w:t>
-      </w:r>
-      <w:r>
-        <w:rPr>
-          <w:i/>
-        </w:rPr>
-        <w:t>_A</w:t>
-      </w:r>
-      <w:r>
-        <w:rPr>
-          <w:i/>
-        </w:rPr>
-        <w:t>.h5</w:t>
-      </w:r>
-      <w:r>
-        <w:t xml:space="preserve"> after Session 3 of Scenario A. This is because the HDF5 library was able to reuse some of the free space it was tracking when all of the object manipulations took place in a single session.  </w:t>
-      </w:r>
-      <w:proofErr w:type="gramStart"/>
-      <w:r>
-        <w:rPr>
-          <w:i/>
-        </w:rPr>
-        <w:t>no</w:t>
-      </w:r>
-      <w:proofErr w:type="gramEnd"/>
-      <w:r>
-        <w:rPr>
-          <w:i/>
-        </w:rPr>
-        <w:t>_persist</w:t>
       </w:r>
       <w:r>
         <w:rPr>
@@ -7075,22 +6530,59 @@
         <w:rPr>
           <w:szCs w:val="24"/>
         </w:rPr>
-        <w:t xml:space="preserve"> the size </w:t>
-      </w:r>
-      <w:proofErr w:type="gramStart"/>
-      <w:r>
-        <w:rPr>
-          <w:szCs w:val="24"/>
-        </w:rPr>
-        <w:t xml:space="preserve">of </w:t>
-      </w:r>
-      <w:r>
-        <w:rPr>
-          <w:szCs w:val="24"/>
-        </w:rPr>
-        <w:t xml:space="preserve"> the</w:t>
-      </w:r>
-      <w:proofErr w:type="gramEnd"/>
+        <w:t xml:space="preserve"> the size of </w:t>
+      </w:r>
+      <w:r>
+        <w:rPr>
+          <w:szCs w:val="24"/>
+        </w:rPr>
+        <w:t xml:space="preserve"> the </w:t>
+      </w:r>
+      <w:r>
+        <w:rPr>
+          <w:szCs w:val="24"/>
+        </w:rPr>
+        <w:t>file metadata for the two files</w:t>
+      </w:r>
+      <w:r>
+        <w:rPr>
+          <w:szCs w:val="24"/>
+        </w:rPr>
+        <w:t>, th</w:t>
+      </w:r>
+      <w:r>
+        <w:rPr>
+          <w:szCs w:val="24"/>
+        </w:rPr>
+        <w:t xml:space="preserve">e greater amount of file metadata </w:t>
+      </w:r>
+      <w:r>
+        <w:rPr>
+          <w:szCs w:val="24"/>
+        </w:rPr>
+        <w:t xml:space="preserve">in </w:t>
+      </w:r>
+      <w:r>
+        <w:rPr>
+          <w:i/>
+          <w:szCs w:val="24"/>
+        </w:rPr>
+        <w:t>persist</w:t>
+      </w:r>
+      <w:r>
+        <w:rPr>
+          <w:i/>
+          <w:szCs w:val="24"/>
+        </w:rPr>
+        <w:t>_C</w:t>
+      </w:r>
+      <w:r>
+        <w:rPr>
+          <w:i/>
+          <w:szCs w:val="24"/>
+        </w:rPr>
+        <w:t>.h5</w:t>
+      </w:r>
       <w:r>
         <w:rPr>
           <w:szCs w:val="24"/>
@@ -7101,39 +6593,87 @@
         <w:rPr>
           <w:szCs w:val="24"/>
         </w:rPr>
-        <w:t>file metadata for the two files</w:t>
-      </w:r>
-      <w:r>
-        <w:rPr>
-          <w:szCs w:val="24"/>
-        </w:rPr>
-        <w:t>, th</w:t>
-      </w:r>
-      <w:r>
-        <w:rPr>
-          <w:szCs w:val="24"/>
-        </w:rPr>
-        <w:t xml:space="preserve">e greater amount of file metadata </w:t>
-      </w:r>
-      <w:r>
-        <w:rPr>
-          <w:szCs w:val="24"/>
-        </w:rPr>
-        <w:t xml:space="preserve">in </w:t>
-      </w:r>
-      <w:r>
-        <w:rPr>
-          <w:i/>
-          <w:szCs w:val="24"/>
-        </w:rPr>
-        <w:t>persist</w:t>
-      </w:r>
-      <w:r>
-        <w:rPr>
-          <w:i/>
-          <w:szCs w:val="24"/>
-        </w:rPr>
-        <w:t>_C</w:t>
+        <w:t xml:space="preserve">is due to the </w:t>
+      </w:r>
+      <w:r>
+        <w:rPr>
+          <w:szCs w:val="24"/>
+        </w:rPr>
+        <w:t xml:space="preserve">extra metadata needed to </w:t>
+      </w:r>
+      <w:r>
+        <w:rPr>
+          <w:szCs w:val="24"/>
+        </w:rPr>
+        <w:t xml:space="preserve">keep </w:t>
+      </w:r>
+      <w:r>
+        <w:rPr>
+          <w:szCs w:val="24"/>
+        </w:rPr>
+        <w:t>free space information</w:t>
+      </w:r>
+      <w:r>
+        <w:rPr>
+          <w:szCs w:val="24"/>
+        </w:rPr>
+        <w:t xml:space="preserve"> persistent</w:t>
+      </w:r>
+      <w:r>
+        <w:rPr>
+          <w:szCs w:val="24"/>
+        </w:rPr>
+        <w:t xml:space="preserve"> </w:t>
+      </w:r>
+      <w:r>
+        <w:rPr>
+          <w:szCs w:val="24"/>
+        </w:rPr>
+        <w:t xml:space="preserve">when the file </w:t>
+      </w:r>
+      <w:r>
+        <w:rPr>
+          <w:szCs w:val="24"/>
+        </w:rPr>
+        <w:t>is closed</w:t>
+      </w:r>
+      <w:r>
+        <w:rPr>
+          <w:szCs w:val="24"/>
+        </w:rPr>
+        <w:t xml:space="preserve">. </w:t>
+      </w:r>
+      <w:r>
+        <w:rPr>
+          <w:szCs w:val="24"/>
+        </w:rPr>
+        <w:t>This demonstrates that using</w:t>
+      </w:r>
+      <w:r>
+        <w:rPr>
+          <w:szCs w:val="24"/>
+        </w:rPr>
+        <w:t xml:space="preserve"> strategy </w:t>
+      </w:r>
+      <w:r>
+        <w:rPr>
+          <w:szCs w:val="24"/>
+        </w:rPr>
+        <w:t xml:space="preserve">ALL, as was done for </w:t>
+      </w:r>
+      <w:r>
+        <w:rPr>
+          <w:i/>
+          <w:szCs w:val="24"/>
+        </w:rPr>
+        <w:t>no_persist</w:t>
+      </w:r>
+      <w:r>
+        <w:rPr>
+          <w:i/>
+          <w:szCs w:val="24"/>
+        </w:rPr>
+        <w:t>_D</w:t>
       </w:r>
       <w:r>
         <w:rPr>
@@ -7144,6 +6684,49 @@
       </w:r>
       <w:r>
         <w:rPr>
+          <w:i/>
+          <w:szCs w:val="24"/>
+        </w:rPr>
+        <w:t>,</w:t>
+      </w:r>
+      <w:r>
+        <w:rPr>
+          <w:szCs w:val="24"/>
+        </w:rPr>
+        <w:t xml:space="preserve"> has </w:t>
+      </w:r>
+      <w:r>
+        <w:rPr>
+          <w:szCs w:val="24"/>
+        </w:rPr>
+        <w:t xml:space="preserve">some </w:t>
+      </w:r>
+      <w:r>
+        <w:rPr>
+          <w:szCs w:val="24"/>
+        </w:rPr>
+        <w:t>saving</w:t>
+      </w:r>
+      <w:r>
+        <w:rPr>
+          <w:szCs w:val="24"/>
+        </w:rPr>
+        <w:t xml:space="preserve"> in</w:t>
+      </w:r>
+      <w:r>
+        <w:rPr>
+          <w:szCs w:val="24"/>
+        </w:rPr>
+        <w:t xml:space="preserve"> file s</w:t>
+      </w:r>
+      <w:r>
+        <w:rPr>
+          <w:szCs w:val="24"/>
+        </w:rPr>
+        <w:t>pace</w:t>
+      </w:r>
+      <w:r>
+        <w:rPr>
           <w:szCs w:val="24"/>
         </w:rPr>
         <w:t xml:space="preserve"> </w:t>
@@ -7152,31 +6735,19 @@
         <w:rPr>
           <w:szCs w:val="24"/>
         </w:rPr>
-        <w:t xml:space="preserve">is due to the </w:t>
-      </w:r>
-      <w:r>
-        <w:rPr>
-          <w:szCs w:val="24"/>
-        </w:rPr>
-        <w:t xml:space="preserve">extra metadata needed to </w:t>
-      </w:r>
-      <w:r>
-        <w:rPr>
-          <w:szCs w:val="24"/>
-        </w:rPr>
-        <w:t xml:space="preserve">keep </w:t>
-      </w:r>
-      <w:r>
-        <w:rPr>
-          <w:szCs w:val="24"/>
-        </w:rPr>
-        <w:t>free space information</w:t>
-      </w:r>
-      <w:r>
-        <w:rPr>
-          <w:szCs w:val="24"/>
-        </w:rPr>
-        <w:t xml:space="preserve"> persistent</w:t>
+        <w:t xml:space="preserve">compared to </w:t>
+      </w:r>
+      <w:r>
+        <w:rPr>
+          <w:szCs w:val="24"/>
+        </w:rPr>
+        <w:t xml:space="preserve">strategy </w:t>
+      </w:r>
+      <w:r>
+        <w:rPr>
+          <w:szCs w:val="24"/>
+        </w:rPr>
+        <w:t>ALL_PERSIST</w:t>
       </w:r>
       <w:r>
         <w:rPr>
@@ -7188,136 +6759,6 @@
         <w:rPr>
           <w:szCs w:val="24"/>
         </w:rPr>
-        <w:t xml:space="preserve">when the file </w:t>
-      </w:r>
-      <w:r>
-        <w:rPr>
-          <w:szCs w:val="24"/>
-        </w:rPr>
-        <w:t>is closed</w:t>
-      </w:r>
-      <w:r>
-        <w:rPr>
-          <w:szCs w:val="24"/>
-        </w:rPr>
-        <w:t xml:space="preserve">. </w:t>
-      </w:r>
-      <w:r>
-        <w:rPr>
-          <w:szCs w:val="24"/>
-        </w:rPr>
-        <w:t>This demonstrates that using</w:t>
-      </w:r>
-      <w:r>
-        <w:rPr>
-          <w:szCs w:val="24"/>
-        </w:rPr>
-        <w:t xml:space="preserve"> strategy </w:t>
-      </w:r>
-      <w:r>
-        <w:rPr>
-          <w:szCs w:val="24"/>
-        </w:rPr>
-        <w:t xml:space="preserve">ALL, as was done for </w:t>
-      </w:r>
-      <w:r>
-        <w:rPr>
-          <w:i/>
-          <w:szCs w:val="24"/>
-        </w:rPr>
-        <w:t>no_persist</w:t>
-      </w:r>
-      <w:r>
-        <w:rPr>
-          <w:i/>
-          <w:szCs w:val="24"/>
-        </w:rPr>
-        <w:t>_D</w:t>
-      </w:r>
-      <w:r>
-        <w:rPr>
-          <w:i/>
-          <w:szCs w:val="24"/>
-        </w:rPr>
-        <w:t>.h5</w:t>
-      </w:r>
-      <w:r>
-        <w:rPr>
-          <w:i/>
-          <w:szCs w:val="24"/>
-        </w:rPr>
-        <w:t>,</w:t>
-      </w:r>
-      <w:r>
-        <w:rPr>
-          <w:szCs w:val="24"/>
-        </w:rPr>
-        <w:t xml:space="preserve"> has </w:t>
-      </w:r>
-      <w:r>
-        <w:rPr>
-          <w:szCs w:val="24"/>
-        </w:rPr>
-        <w:t xml:space="preserve">some </w:t>
-      </w:r>
-      <w:r>
-        <w:rPr>
-          <w:szCs w:val="24"/>
-        </w:rPr>
-        <w:t>saving</w:t>
-      </w:r>
-      <w:r>
-        <w:rPr>
-          <w:szCs w:val="24"/>
-        </w:rPr>
-        <w:t xml:space="preserve"> in</w:t>
-      </w:r>
-      <w:r>
-        <w:rPr>
-          <w:szCs w:val="24"/>
-        </w:rPr>
-        <w:t xml:space="preserve"> file s</w:t>
-      </w:r>
-      <w:r>
-        <w:rPr>
-          <w:szCs w:val="24"/>
-        </w:rPr>
-        <w:t>pace</w:t>
-      </w:r>
-      <w:r>
-        <w:rPr>
-          <w:szCs w:val="24"/>
-        </w:rPr>
-        <w:t xml:space="preserve"> </w:t>
-      </w:r>
-      <w:r>
-        <w:rPr>
-          <w:szCs w:val="24"/>
-        </w:rPr>
-        <w:t xml:space="preserve">compared to </w:t>
-      </w:r>
-      <w:r>
-        <w:rPr>
-          <w:szCs w:val="24"/>
-        </w:rPr>
-        <w:t xml:space="preserve">strategy </w:t>
-      </w:r>
-      <w:r>
-        <w:rPr>
-          <w:szCs w:val="24"/>
-        </w:rPr>
-        <w:t>ALL_PERSIST</w:t>
-      </w:r>
-      <w:r>
-        <w:rPr>
-          <w:szCs w:val="24"/>
-        </w:rPr>
-        <w:t xml:space="preserve"> </w:t>
-      </w:r>
-      <w:r>
-        <w:rPr>
-          <w:szCs w:val="24"/>
-        </w:rPr>
         <w:t xml:space="preserve">when the HDF5 object manipulation occurs in a single session. </w:t>
       </w:r>
       <w:commentRangeStart w:id="27"/>
@@ -7325,21 +6766,7 @@
         <w:rPr>
           <w:szCs w:val="24"/>
         </w:rPr>
-        <w:t xml:space="preserve">The exact amount of space savings will depend on the number and size of HDF5 objects that </w:t>
-      </w:r>
-      <w:proofErr w:type="gramStart"/>
-      <w:r>
-        <w:rPr>
-          <w:szCs w:val="24"/>
-        </w:rPr>
-        <w:t>are added and deleted,</w:t>
-      </w:r>
-      <w:proofErr w:type="gramEnd"/>
-      <w:r>
-        <w:rPr>
-          <w:szCs w:val="24"/>
-        </w:rPr>
-        <w:t xml:space="preserve"> as well as on the value of the free-space section threshold and </w:t>
+        <w:t xml:space="preserve">The exact amount of space savings will depend on the number and size of HDF5 objects that are added and deleted, as well as on the value of the free-space section threshold and </w:t>
       </w:r>
       <w:commentRangeStart w:id="28"/>
       <w:r>
@@ -7476,23 +6903,13 @@
           <w:szCs w:val="24"/>
         </w:rPr>
       </w:pPr>
-      <w:proofErr w:type="gramStart"/>
-      <w:r>
-        <w:rPr>
-          <w:i/>
-          <w:sz w:val="24"/>
-          <w:szCs w:val="24"/>
-        </w:rPr>
-        <w:t>h5stat</w:t>
-      </w:r>
-      <w:proofErr w:type="gramEnd"/>
-      <w:r>
-        <w:rPr>
-          <w:i/>
-          <w:sz w:val="24"/>
-          <w:szCs w:val="24"/>
-        </w:rPr>
-        <w:t xml:space="preserve"> –S</w:t>
+      <w:r>
+        <w:rPr>
+          <w:i/>
+          <w:sz w:val="24"/>
+          <w:szCs w:val="24"/>
+        </w:rPr>
+        <w:t>h5stat –S</w:t>
       </w:r>
       <w:r>
         <w:rPr>
@@ -7537,15 +6954,7 @@
         <w:pStyle w:val="ListParagraph"/>
       </w:pPr>
       <w:r>
-        <w:t>Filename</w:t>
-      </w:r>
-      <w:proofErr w:type="gramStart"/>
-      <w:r>
-        <w:t>: ./</w:t>
-      </w:r>
-      <w:proofErr w:type="gramEnd"/>
-      <w:r>
-        <w:t>aggrvfd</w:t>
+        <w:t>Filename: ./aggrvfd</w:t>
       </w:r>
       <w:r>
         <w:t>_E</w:t>
@@ -7726,23 +7135,13 @@
           <w:szCs w:val="24"/>
         </w:rPr>
       </w:pPr>
-      <w:proofErr w:type="gramStart"/>
-      <w:r>
-        <w:rPr>
-          <w:i/>
-          <w:sz w:val="24"/>
-          <w:szCs w:val="24"/>
-        </w:rPr>
-        <w:t>h5stat</w:t>
-      </w:r>
-      <w:proofErr w:type="gramEnd"/>
-      <w:r>
-        <w:rPr>
-          <w:i/>
-          <w:sz w:val="24"/>
-          <w:szCs w:val="24"/>
-        </w:rPr>
-        <w:t xml:space="preserve"> –S</w:t>
+      <w:r>
+        <w:rPr>
+          <w:i/>
+          <w:sz w:val="24"/>
+          <w:szCs w:val="24"/>
+        </w:rPr>
+        <w:t>h5stat –S</w:t>
       </w:r>
       <w:r>
         <w:rPr>
@@ -7757,15 +7156,7 @@
         <w:pStyle w:val="ListParagraph"/>
       </w:pPr>
       <w:r>
-        <w:t>Filename</w:t>
-      </w:r>
-      <w:proofErr w:type="gramStart"/>
-      <w:r>
-        <w:t>: ./</w:t>
-      </w:r>
-      <w:proofErr w:type="gramEnd"/>
-      <w:r>
-        <w:t>vfd</w:t>
+        <w:t>Filename: ./vfd</w:t>
       </w:r>
       <w:r>
         <w:t>_F</w:t>
@@ -8006,21 +7397,7 @@
               <w:rPr>
                 <w:sz w:val="20"/>
               </w:rPr>
-              <w:t>(</w:t>
-            </w:r>
-            <w:proofErr w:type="gramStart"/>
-            <w:r>
-              <w:rPr>
-                <w:sz w:val="20"/>
-              </w:rPr>
-              <w:t>bytes</w:t>
-            </w:r>
-            <w:proofErr w:type="gramEnd"/>
-            <w:r>
-              <w:rPr>
-                <w:sz w:val="20"/>
-              </w:rPr>
-              <w:t>)</w:t>
+              <w:t>(bytes)</w:t>
             </w:r>
           </w:p>
         </w:tc>
@@ -8057,21 +7434,7 @@
               <w:rPr>
                 <w:sz w:val="20"/>
               </w:rPr>
-              <w:t>(</w:t>
-            </w:r>
-            <w:proofErr w:type="gramStart"/>
-            <w:r>
-              <w:rPr>
-                <w:sz w:val="20"/>
-              </w:rPr>
-              <w:t>bytes</w:t>
-            </w:r>
-            <w:proofErr w:type="gramEnd"/>
-            <w:r>
-              <w:rPr>
-                <w:sz w:val="20"/>
-              </w:rPr>
-              <w:t>)</w:t>
+              <w:t>(bytes)</w:t>
             </w:r>
           </w:p>
         </w:tc>
@@ -8205,19 +7568,11 @@
                 <w:sz w:val="20"/>
               </w:rPr>
             </w:pPr>
-            <w:proofErr w:type="gramStart"/>
-            <w:r>
-              <w:rPr>
-                <w:sz w:val="20"/>
-              </w:rPr>
-              <w:t>no</w:t>
-            </w:r>
-            <w:proofErr w:type="gramEnd"/>
-            <w:r>
-              <w:rPr>
-                <w:sz w:val="20"/>
-              </w:rPr>
-              <w:t>_persist</w:t>
+            <w:r>
+              <w:rPr>
+                <w:sz w:val="20"/>
+              </w:rPr>
+              <w:t>no_persist</w:t>
             </w:r>
             <w:r>
               <w:rPr>
@@ -8395,14 +7750,12 @@
                 <w:sz w:val="20"/>
               </w:rPr>
             </w:pPr>
-            <w:proofErr w:type="gramStart"/>
             <w:r>
               <w:rPr>
                 <w:sz w:val="20"/>
               </w:rPr>
               <w:t>persist</w:t>
             </w:r>
-            <w:proofErr w:type="gramEnd"/>
             <w:r>
               <w:rPr>
                 <w:sz w:val="20"/>
@@ -8579,14 +7932,12 @@
                 <w:sz w:val="20"/>
               </w:rPr>
             </w:pPr>
-            <w:proofErr w:type="gramStart"/>
             <w:r>
               <w:rPr>
                 <w:sz w:val="20"/>
               </w:rPr>
               <w:t>persist</w:t>
             </w:r>
-            <w:proofErr w:type="gramEnd"/>
             <w:r>
               <w:rPr>
                 <w:sz w:val="20"/>
@@ -8769,19 +8120,11 @@
                 <w:sz w:val="20"/>
               </w:rPr>
             </w:pPr>
-            <w:proofErr w:type="gramStart"/>
-            <w:r>
-              <w:rPr>
-                <w:sz w:val="20"/>
-              </w:rPr>
-              <w:t>no</w:t>
-            </w:r>
-            <w:proofErr w:type="gramEnd"/>
-            <w:r>
-              <w:rPr>
-                <w:sz w:val="20"/>
-              </w:rPr>
-              <w:t>_persist</w:t>
+            <w:r>
+              <w:rPr>
+                <w:sz w:val="20"/>
+              </w:rPr>
+              <w:t>no_persist</w:t>
             </w:r>
             <w:r>
               <w:rPr>
@@ -8965,14 +8308,12 @@
                 <w:sz w:val="20"/>
               </w:rPr>
             </w:pPr>
-            <w:proofErr w:type="gramStart"/>
             <w:r>
               <w:rPr>
                 <w:sz w:val="20"/>
               </w:rPr>
               <w:t>aggrvfd</w:t>
             </w:r>
-            <w:proofErr w:type="gramEnd"/>
             <w:r>
               <w:rPr>
                 <w:sz w:val="20"/>
@@ -9149,14 +8490,12 @@
                 <w:sz w:val="20"/>
               </w:rPr>
             </w:pPr>
-            <w:proofErr w:type="gramStart"/>
             <w:r>
               <w:rPr>
                 <w:sz w:val="20"/>
               </w:rPr>
               <w:t>vfd</w:t>
             </w:r>
-            <w:proofErr w:type="gramEnd"/>
             <w:r>
               <w:rPr>
                 <w:sz w:val="20"/>
@@ -9362,23 +8701,7 @@
           <w:sz w:val="24"/>
           <w:szCs w:val="24"/>
         </w:rPr>
-        <w:t xml:space="preserve">which </w:t>
-      </w:r>
-      <w:proofErr w:type="gramStart"/>
-      <w:r>
-        <w:rPr>
-          <w:sz w:val="24"/>
-          <w:szCs w:val="24"/>
-        </w:rPr>
-        <w:t>were written</w:t>
-      </w:r>
-      <w:proofErr w:type="gramEnd"/>
-      <w:r>
-        <w:rPr>
-          <w:sz w:val="24"/>
-          <w:szCs w:val="24"/>
-        </w:rPr>
-        <w:t xml:space="preserve"> over three sessions, have the largest file sizes.   Since the unused space in </w:t>
+        <w:t xml:space="preserve">which were written over three sessions, have the largest file sizes.   Since the unused space in </w:t>
       </w:r>
       <w:r>
         <w:rPr>
@@ -9409,23 +8732,7 @@
           <w:sz w:val="24"/>
           <w:szCs w:val="24"/>
         </w:rPr>
-        <w:t xml:space="preserve"> is tracked free space, it </w:t>
-      </w:r>
-      <w:proofErr w:type="gramStart"/>
-      <w:r>
-        <w:rPr>
-          <w:sz w:val="24"/>
-          <w:szCs w:val="24"/>
-        </w:rPr>
-        <w:t>may be reused</w:t>
-      </w:r>
-      <w:proofErr w:type="gramEnd"/>
-      <w:r>
-        <w:rPr>
-          <w:sz w:val="24"/>
-          <w:szCs w:val="24"/>
-        </w:rPr>
-        <w:t xml:space="preserve"> </w:t>
+        <w:t xml:space="preserve"> is tracked free space, it may be reused </w:t>
       </w:r>
       <w:r>
         <w:rPr>
@@ -9668,23 +8975,7 @@
           <w:sz w:val="24"/>
           <w:szCs w:val="24"/>
         </w:rPr>
-        <w:t xml:space="preserve"> – files that </w:t>
-      </w:r>
-      <w:proofErr w:type="gramStart"/>
-      <w:r>
-        <w:rPr>
-          <w:sz w:val="24"/>
-          <w:szCs w:val="24"/>
-        </w:rPr>
-        <w:t>were also created</w:t>
-      </w:r>
-      <w:proofErr w:type="gramEnd"/>
-      <w:r>
-        <w:rPr>
-          <w:sz w:val="24"/>
-          <w:szCs w:val="24"/>
-        </w:rPr>
-        <w:t xml:space="preserve"> in a single session.  This is because strategies AGGR_VFD and VFD do not track free space, even within a single session</w:t>
+        <w:t xml:space="preserve"> – files that were also created in a single session.  This is because strategies AGGR_VFD and VFD do not track free space, even within a single session</w:t>
       </w:r>
       <w:r>
         <w:rPr>
@@ -9698,25 +8989,8 @@
           <w:sz w:val="24"/>
           <w:szCs w:val="24"/>
         </w:rPr>
-        <w:t xml:space="preserve"> and therefore do not reuse any space that </w:t>
-      </w:r>
-      <w:proofErr w:type="gramStart"/>
-      <w:r>
-        <w:rPr>
-          <w:sz w:val="24"/>
-          <w:szCs w:val="24"/>
-        </w:rPr>
-        <w:t>is released</w:t>
-      </w:r>
-      <w:proofErr w:type="gramEnd"/>
-      <w:r>
-        <w:rPr>
-          <w:sz w:val="24"/>
-          <w:szCs w:val="24"/>
-        </w:rPr>
-        <w:t xml:space="preserve"> as HDF5 objects are manipulated.  </w:t>
-      </w:r>
-      <w:proofErr w:type="gramStart"/>
+        <w:t xml:space="preserve"> and therefore do not reuse any space that is released as HDF5 objects are manipulated.  </w:t>
+      </w:r>
       <w:r>
         <w:rPr>
           <w:i/>
@@ -9725,7 +8999,6 @@
         </w:rPr>
         <w:t>aggrvfd</w:t>
       </w:r>
-      <w:proofErr w:type="gramEnd"/>
       <w:r>
         <w:rPr>
           <w:i/>
@@ -9874,23 +9147,7 @@
           <w:sz w:val="24"/>
           <w:szCs w:val="24"/>
         </w:rPr>
-        <w:t xml:space="preserve">They may also be faster, because no time </w:t>
-      </w:r>
-      <w:proofErr w:type="gramStart"/>
-      <w:r>
-        <w:rPr>
-          <w:sz w:val="24"/>
-          <w:szCs w:val="24"/>
-        </w:rPr>
-        <w:t>is spent</w:t>
-      </w:r>
-      <w:proofErr w:type="gramEnd"/>
-      <w:r>
-        <w:rPr>
-          <w:sz w:val="24"/>
-          <w:szCs w:val="24"/>
-        </w:rPr>
-        <w:t xml:space="preserve"> tracking free space in the file.</w:t>
+        <w:t>They may also be faster, because no time is spent tracking free space in the file.</w:t>
       </w:r>
       <w:commentRangeEnd w:id="31"/>
       <w:r>
@@ -9999,19 +9256,11 @@
       <w:pPr>
         <w:pStyle w:val="Normal12"/>
       </w:pPr>
-      <w:proofErr w:type="gramStart"/>
-      <w:r>
-        <w:rPr>
-          <w:i/>
-        </w:rPr>
-        <w:t>h5stat</w:t>
-      </w:r>
-      <w:proofErr w:type="gramEnd"/>
-      <w:r>
-        <w:rPr>
-          <w:i/>
-        </w:rPr>
-        <w:t xml:space="preserve"> –S </w:t>
+      <w:r>
+        <w:rPr>
+          <w:i/>
+        </w:rPr>
+        <w:t xml:space="preserve">h5stat –S </w:t>
       </w:r>
       <w:r>
         <w:t>shows:</w:t>
@@ -10022,15 +9271,7 @@
         <w:pStyle w:val="ListParagraph"/>
       </w:pPr>
       <w:r>
-        <w:t>Filename</w:t>
-      </w:r>
-      <w:proofErr w:type="gramStart"/>
-      <w:r>
-        <w:t>: ./</w:t>
-      </w:r>
-      <w:proofErr w:type="gramEnd"/>
-      <w:r>
-        <w:t>aggrvfd</w:t>
+        <w:t>Filename: ./aggrvfd</w:t>
       </w:r>
       <w:r>
         <w:t>_G</w:t>
@@ -10173,19 +9414,11 @@
       <w:pPr>
         <w:pStyle w:val="Normal12"/>
       </w:pPr>
-      <w:proofErr w:type="gramStart"/>
-      <w:r>
-        <w:rPr>
-          <w:i/>
-        </w:rPr>
-        <w:t>h5stat</w:t>
-      </w:r>
-      <w:proofErr w:type="gramEnd"/>
-      <w:r>
-        <w:rPr>
-          <w:i/>
-        </w:rPr>
-        <w:t xml:space="preserve"> –S </w:t>
+      <w:r>
+        <w:rPr>
+          <w:i/>
+        </w:rPr>
+        <w:t xml:space="preserve">h5stat –S </w:t>
       </w:r>
       <w:r>
         <w:t>shows:</w:t>
@@ -10196,15 +9429,7 @@
         <w:pStyle w:val="ListParagraph"/>
       </w:pPr>
       <w:r>
-        <w:t>Filename</w:t>
-      </w:r>
-      <w:proofErr w:type="gramStart"/>
-      <w:r>
-        <w:t>: ./</w:t>
-      </w:r>
-      <w:proofErr w:type="gramEnd"/>
-      <w:r>
-        <w:t>vfd</w:t>
+        <w:t>Filename: ./vfd</w:t>
       </w:r>
       <w:r>
         <w:t>_H</w:t>
@@ -10420,21 +9645,7 @@
               <w:rPr>
                 <w:sz w:val="20"/>
               </w:rPr>
-              <w:t>(</w:t>
-            </w:r>
-            <w:proofErr w:type="gramStart"/>
-            <w:r>
-              <w:rPr>
-                <w:sz w:val="20"/>
-              </w:rPr>
-              <w:t>bytes</w:t>
-            </w:r>
-            <w:proofErr w:type="gramEnd"/>
-            <w:r>
-              <w:rPr>
-                <w:sz w:val="20"/>
-              </w:rPr>
-              <w:t>)</w:t>
+              <w:t>(bytes)</w:t>
             </w:r>
           </w:p>
         </w:tc>
@@ -10471,21 +9682,7 @@
               <w:rPr>
                 <w:sz w:val="20"/>
               </w:rPr>
-              <w:t>(</w:t>
-            </w:r>
-            <w:proofErr w:type="gramStart"/>
-            <w:r>
-              <w:rPr>
-                <w:sz w:val="20"/>
-              </w:rPr>
-              <w:t>bytes</w:t>
-            </w:r>
-            <w:proofErr w:type="gramEnd"/>
-            <w:r>
-              <w:rPr>
-                <w:sz w:val="20"/>
-              </w:rPr>
-              <w:t>)</w:t>
+              <w:t>(bytes)</w:t>
             </w:r>
           </w:p>
         </w:tc>
@@ -10625,19 +9822,11 @@
                 <w:sz w:val="20"/>
               </w:rPr>
             </w:pPr>
-            <w:proofErr w:type="gramStart"/>
-            <w:r>
-              <w:rPr>
-                <w:sz w:val="20"/>
-              </w:rPr>
-              <w:t>no</w:t>
-            </w:r>
-            <w:proofErr w:type="gramEnd"/>
-            <w:r>
-              <w:rPr>
-                <w:sz w:val="20"/>
-              </w:rPr>
-              <w:t>_persist</w:t>
+            <w:r>
+              <w:rPr>
+                <w:sz w:val="20"/>
+              </w:rPr>
+              <w:t>no_persist</w:t>
             </w:r>
             <w:r>
               <w:rPr>
@@ -10821,14 +10010,12 @@
                 <w:sz w:val="20"/>
               </w:rPr>
             </w:pPr>
-            <w:proofErr w:type="gramStart"/>
             <w:r>
               <w:rPr>
                 <w:sz w:val="20"/>
               </w:rPr>
               <w:t>persist</w:t>
             </w:r>
-            <w:proofErr w:type="gramEnd"/>
             <w:r>
               <w:rPr>
                 <w:sz w:val="20"/>
@@ -11011,14 +10198,12 @@
                 <w:sz w:val="20"/>
               </w:rPr>
             </w:pPr>
-            <w:proofErr w:type="gramStart"/>
             <w:r>
               <w:rPr>
                 <w:sz w:val="20"/>
               </w:rPr>
               <w:t>aggrvfd</w:t>
             </w:r>
-            <w:proofErr w:type="gramEnd"/>
             <w:r>
               <w:rPr>
                 <w:sz w:val="20"/>
@@ -11207,14 +10392,12 @@
                 <w:sz w:val="20"/>
               </w:rPr>
             </w:pPr>
-            <w:proofErr w:type="gramStart"/>
             <w:r>
               <w:rPr>
                 <w:sz w:val="20"/>
               </w:rPr>
               <w:t>vfd</w:t>
             </w:r>
-            <w:proofErr w:type="gramEnd"/>
             <w:r>
               <w:rPr>
                 <w:sz w:val="20"/>
@@ -11352,15 +10535,7 @@
         <w:pStyle w:val="Normal12"/>
       </w:pPr>
       <w:r>
-        <w:t xml:space="preserve">The table above shows the file space information for HDF5 files after four datasets </w:t>
-      </w:r>
-      <w:proofErr w:type="gramStart"/>
-      <w:r>
-        <w:t>have been added</w:t>
-      </w:r>
-      <w:proofErr w:type="gramEnd"/>
-      <w:r>
-        <w:t xml:space="preserve">. </w:t>
+        <w:t xml:space="preserve">The table above shows the file space information for HDF5 files after four datasets have been added. </w:t>
       </w:r>
       <w:r>
         <w:t>T</w:t>
@@ -11964,44 +11139,19 @@
         </w:rPr>
         <w:t xml:space="preserve"> </w:t>
       </w:r>
-      <w:proofErr w:type="spellStart"/>
-      <w:r>
-        <w:rPr>
-          <w:sz w:val="24"/>
-          <w:szCs w:val="24"/>
-        </w:rPr>
-        <w:t>all_one_setting</w:t>
-      </w:r>
-      <w:proofErr w:type="spellEnd"/>
-      <w:r>
-        <w:rPr>
-          <w:sz w:val="24"/>
-          <w:szCs w:val="24"/>
-        </w:rPr>
-        <w:t xml:space="preserve"> () </w:t>
-      </w:r>
-      <w:r>
-        <w:rPr>
-          <w:sz w:val="24"/>
-          <w:szCs w:val="24"/>
-        </w:rPr>
-        <w:t>(~4k</w:t>
-      </w:r>
-      <w:proofErr w:type="gramStart"/>
-      <w:r>
-        <w:rPr>
-          <w:sz w:val="24"/>
-          <w:szCs w:val="24"/>
-        </w:rPr>
-        <w:t>,  2k</w:t>
-      </w:r>
-      <w:proofErr w:type="gramEnd"/>
-      <w:r>
-        <w:rPr>
-          <w:sz w:val="24"/>
-          <w:szCs w:val="24"/>
-        </w:rPr>
-        <w:t xml:space="preserve">) </w:t>
+      <w:r>
+        <w:rPr>
+          <w:sz w:val="24"/>
+          <w:szCs w:val="24"/>
+        </w:rPr>
+        <w:t xml:space="preserve">all_one_setting () </w:t>
+      </w:r>
+      <w:r>
+        <w:rPr>
+          <w:sz w:val="24"/>
+          <w:szCs w:val="24"/>
+        </w:rPr>
+        <w:t xml:space="preserve">(~4k,  2k) </w:t>
       </w:r>
       <w:r>
         <w:rPr>
@@ -12019,53 +11169,19 @@
           <w:szCs w:val="24"/>
         </w:rPr>
       </w:pPr>
-      <w:proofErr w:type="spellStart"/>
-      <w:proofErr w:type="gramStart"/>
-      <w:r>
-        <w:rPr>
-          <w:sz w:val="24"/>
-          <w:szCs w:val="24"/>
-        </w:rPr>
-        <w:t>add</w:t>
-      </w:r>
-      <w:proofErr w:type="gramEnd"/>
-      <w:r>
-        <w:rPr>
-          <w:sz w:val="24"/>
-          <w:szCs w:val="24"/>
-        </w:rPr>
-        <w:t>_close_adddelete</w:t>
-      </w:r>
-      <w:proofErr w:type="spellEnd"/>
-      <w:r>
-        <w:rPr>
-          <w:sz w:val="24"/>
-          <w:szCs w:val="24"/>
-        </w:rPr>
-        <w:t xml:space="preserve">() (this one is </w:t>
-      </w:r>
-      <w:proofErr w:type="spellStart"/>
-      <w:r>
-        <w:rPr>
-          <w:sz w:val="24"/>
-          <w:szCs w:val="24"/>
-        </w:rPr>
-        <w:t>worser?</w:t>
-      </w:r>
-      <w:r>
-        <w:rPr>
-          <w:sz w:val="24"/>
-          <w:szCs w:val="24"/>
-        </w:rPr>
-        <w:t>hm</w:t>
-      </w:r>
-      <w:proofErr w:type="spellEnd"/>
-      <w:r>
-        <w:rPr>
-          <w:sz w:val="24"/>
-          <w:szCs w:val="24"/>
-        </w:rPr>
-        <w:t>…</w:t>
+      <w:r>
+        <w:rPr>
+          <w:sz w:val="24"/>
+          <w:szCs w:val="24"/>
+        </w:rPr>
+        <w:t>add_close_adddelete() (this one is worser?</w:t>
+      </w:r>
+      <w:r>
+        <w:rPr>
+          <w:sz w:val="24"/>
+          <w:szCs w:val="24"/>
+        </w:rPr>
+        <w:t>hm…</w:t>
       </w:r>
       <w:r>
         <w:rPr>
@@ -12111,37 +11227,19 @@
         </w:rPr>
         <w:t xml:space="preserve">Bug in </w:t>
       </w:r>
-      <w:proofErr w:type="spellStart"/>
-      <w:r>
-        <w:rPr>
-          <w:sz w:val="24"/>
-          <w:szCs w:val="24"/>
-        </w:rPr>
-        <w:t>add_close_</w:t>
-      </w:r>
-      <w:proofErr w:type="gramStart"/>
-      <w:r>
-        <w:rPr>
-          <w:sz w:val="24"/>
-          <w:szCs w:val="24"/>
-        </w:rPr>
-        <w:t>adddelete</w:t>
-      </w:r>
-      <w:proofErr w:type="spellEnd"/>
-      <w:r>
-        <w:rPr>
-          <w:sz w:val="24"/>
-          <w:szCs w:val="24"/>
-        </w:rPr>
-        <w:t>(</w:t>
-      </w:r>
-      <w:proofErr w:type="gramEnd"/>
-      <w:r>
-        <w:rPr>
-          <w:sz w:val="24"/>
-          <w:szCs w:val="24"/>
-        </w:rPr>
-        <w:t>) for VFD</w:t>
+      <w:r>
+        <w:rPr>
+          <w:sz w:val="24"/>
+          <w:szCs w:val="24"/>
+        </w:rPr>
+        <w:t>add_close_adddelete</w:t>
+      </w:r>
+      <w:r>
+        <w:rPr>
+          <w:sz w:val="24"/>
+          <w:szCs w:val="24"/>
+        </w:rPr>
+        <w:t>() for VFD</w:t>
       </w:r>
     </w:p>
     <w:commentRangeEnd w:id="34"/>
@@ -12234,21 +11332,8 @@
         </w:rPr>
         <w:annotationRef/>
       </w:r>
-      <w:proofErr w:type="gramStart"/>
-      <w:r>
-        <w:t>went</w:t>
-      </w:r>
-      <w:proofErr w:type="gramEnd"/>
-      <w:r>
-        <w:t xml:space="preserve"> into this a bit more based on conversation w/ </w:t>
-      </w:r>
-      <w:proofErr w:type="spellStart"/>
-      <w:r>
-        <w:t>vailin</w:t>
-      </w:r>
-      <w:proofErr w:type="spellEnd"/>
-      <w:r>
-        <w:t>.  Think it will be important later to know there are 2, and the controls related to them will affect the access patterns a strategy may be appropriate for.  Hopefully this isn’t too much detail for this section of the doc.</w:t>
+      <w:r>
+        <w:t>went into this a bit more based on conversation w/ vailin.  Think it will be important later to know there are 2, and the controls related to them will affect the access patterns a strategy may be appropriate for.  Hopefully this isn’t too much detail for this section of the doc.</w:t>
       </w:r>
     </w:p>
   </w:comment>
@@ -12263,13 +11348,8 @@
         </w:rPr>
         <w:annotationRef/>
       </w:r>
-      <w:proofErr w:type="gramStart"/>
-      <w:r>
-        <w:t>added</w:t>
-      </w:r>
-      <w:proofErr w:type="gramEnd"/>
-      <w:r>
-        <w:t xml:space="preserve"> this because it is relevant to understanding what can be lost if free space not tracked.</w:t>
+      <w:r>
+        <w:t>added this because it is relevant to understanding what can be lost if free space not tracked.</w:t>
       </w:r>
     </w:p>
   </w:comment>
@@ -12332,11 +11412,9 @@
         </w:rPr>
         <w:annotationRef/>
       </w:r>
-      <w:proofErr w:type="gramStart"/>
       <w:r>
         <w:t>confirm</w:t>
       </w:r>
-      <w:proofErr w:type="gramEnd"/>
     </w:p>
   </w:comment>
   <w:comment w:id="10" w:author="Ruth Aydt" w:date="2009-10-27T16:36:00Z" w:initials="RA">
@@ -12350,11 +11428,9 @@
         </w:rPr>
         <w:annotationRef/>
       </w:r>
-      <w:proofErr w:type="gramStart"/>
       <w:r>
         <w:t>confirm</w:t>
       </w:r>
-      <w:proofErr w:type="gramEnd"/>
     </w:p>
   </w:comment>
   <w:comment w:id="11" w:author="Frank Baker" w:date="2009-10-27T16:36:00Z" w:initials="FMB">
@@ -12432,29 +11508,8 @@
         </w:rPr>
         <w:annotationRef/>
       </w:r>
-      <w:proofErr w:type="gramStart"/>
-      <w:r>
-        <w:t>this</w:t>
-      </w:r>
-      <w:proofErr w:type="gramEnd"/>
-      <w:r>
-        <w:t xml:space="preserve"> is confusing to me.  </w:t>
-      </w:r>
-      <w:proofErr w:type="gramStart"/>
-      <w:r>
-        <w:t>if</w:t>
-      </w:r>
-      <w:proofErr w:type="gramEnd"/>
-      <w:r>
-        <w:t xml:space="preserve"> it’s a file creation property list, then it doesn’t make sense to me (because I’m not great at </w:t>
-      </w:r>
-      <w:proofErr w:type="spellStart"/>
-      <w:r>
-        <w:t>PLs</w:t>
-      </w:r>
-      <w:proofErr w:type="spellEnd"/>
-      <w:r>
-        <w:t xml:space="preserve">) how it would get associated w/ a file I might open later and want to get this info about.  I think it’s only in terms of FCPL that might already be around and that I want to know how it’s set – but, that’s not yet associated w/ a file.  </w:t>
+      <w:r>
+        <w:t xml:space="preserve">this is confusing to me.  if it’s a file creation property list, then it doesn’t make sense to me (because I’m not great at PLs) how it would get associated w/ a file I might open later and want to get this info about.  I think it’s only in terms of FCPL that might already be around and that I want to know how it’s set – but, that’s not yet associated w/ a file.  </w:t>
       </w:r>
     </w:p>
   </w:comment>
@@ -12469,37 +11524,8 @@
         </w:rPr>
         <w:annotationRef/>
       </w:r>
-      <w:proofErr w:type="gramStart"/>
-      <w:r>
-        <w:t>only</w:t>
-      </w:r>
-      <w:proofErr w:type="gramEnd"/>
-      <w:r>
-        <w:t xml:space="preserve"> the set is used to create the file… I think get should be taken out of the example, and </w:t>
-      </w:r>
-      <w:proofErr w:type="spellStart"/>
-      <w:r>
-        <w:t>dicussion</w:t>
-      </w:r>
-      <w:proofErr w:type="spellEnd"/>
-      <w:r>
-        <w:t xml:space="preserve"> in </w:t>
-      </w:r>
-      <w:proofErr w:type="spellStart"/>
-      <w:r>
-        <w:t>prev</w:t>
-      </w:r>
-      <w:proofErr w:type="spellEnd"/>
-      <w:r>
-        <w:t xml:space="preserve"> </w:t>
-      </w:r>
-      <w:proofErr w:type="spellStart"/>
-      <w:r>
-        <w:t>paragrapn</w:t>
-      </w:r>
-      <w:proofErr w:type="spellEnd"/>
-      <w:r>
-        <w:t xml:space="preserve"> moved after the example... not really relevant to the creation side and breaks the flow.</w:t>
+      <w:r>
+        <w:t>only the set is used to create the file… I think get should be taken out of the example, and dicussion in prev paragrapn moved after the example... not really relevant to the creation side and breaks the flow.</w:t>
       </w:r>
     </w:p>
   </w:comment>
@@ -12515,15 +11541,7 @@
         <w:annotationRef/>
       </w:r>
       <w:r>
-        <w:t xml:space="preserve">This doesn’t seem very useful to me.  Since I just created the file why would I need to find out info about the strategy used?  Seems more relevant if I’m opening a file (but then I can’t change the strategy anyway… can I change the threshold?).  Maybe we don’t need to talk about </w:t>
-      </w:r>
-      <w:proofErr w:type="spellStart"/>
-      <w:r>
-        <w:t>get_file_space</w:t>
-      </w:r>
-      <w:proofErr w:type="spellEnd"/>
-      <w:r>
-        <w:t xml:space="preserve"> here at all, only mention that a companion get_ exists to go with the set_.</w:t>
+        <w:t>This doesn’t seem very useful to me.  Since I just created the file why would I need to find out info about the strategy used?  Seems more relevant if I’m opening a file (but then I can’t change the strategy anyway… can I change the threshold?).  Maybe we don’t need to talk about get_file_space here at all, only mention that a companion get_ exists to go with the set_.</w:t>
       </w:r>
     </w:p>
   </w:comment>
@@ -12571,15 +11589,7 @@
         <w:annotationRef/>
       </w:r>
       <w:r>
-        <w:t xml:space="preserve">Ah… I’m realizing that I put a lot of what </w:t>
-      </w:r>
-      <w:proofErr w:type="spellStart"/>
-      <w:r>
-        <w:t>Vailin</w:t>
-      </w:r>
-      <w:proofErr w:type="spellEnd"/>
-      <w:r>
-        <w:t xml:space="preserve"> had in this section into the previous sections as I edited.   Keeping it here too, as I didn’t cover it all.  Will need to decide what audience it’s appropriate for.  I think maybe okay sooner, and more detail here, but not a resolved question.  Will see as more of the doc gets done.</w:t>
+        <w:t>Ah… I’m realizing that I put a lot of what Vailin had in this section into the previous sections as I edited.   Keeping it here too, as I didn’t cover it all.  Will need to decide what audience it’s appropriate for.  I think maybe okay sooner, and more detail here, but not a resolved question.  Will see as more of the doc gets done.</w:t>
       </w:r>
     </w:p>
   </w:comment>
@@ -12642,11 +11652,9 @@
         </w:rPr>
         <w:annotationRef/>
       </w:r>
-      <w:proofErr w:type="gramStart"/>
       <w:r>
         <w:t>confirm</w:t>
       </w:r>
-      <w:proofErr w:type="gramEnd"/>
     </w:p>
   </w:comment>
   <w:comment w:id="26" w:author="Ruth Aydt" w:date="2009-10-27T16:36:00Z" w:initials="RA">
@@ -12692,13 +11700,8 @@
         </w:rPr>
         <w:annotationRef/>
       </w:r>
-      <w:proofErr w:type="gramStart"/>
-      <w:r>
-        <w:t>confirm</w:t>
-      </w:r>
-      <w:proofErr w:type="gramEnd"/>
-      <w:r>
-        <w:t>.</w:t>
+      <w:r>
+        <w:t>confirm.</w:t>
       </w:r>
     </w:p>
   </w:comment>
@@ -12729,21 +11732,8 @@
         </w:rPr>
         <w:annotationRef/>
       </w:r>
-      <w:proofErr w:type="gramStart"/>
-      <w:r>
-        <w:t>don’t</w:t>
-      </w:r>
-      <w:proofErr w:type="gramEnd"/>
-      <w:r>
-        <w:t xml:space="preserve"> think this is possible here because not extensible objects.   Maybe a new (as yet not discussed) </w:t>
-      </w:r>
-      <w:proofErr w:type="spellStart"/>
-      <w:r>
-        <w:t>dset</w:t>
-      </w:r>
-      <w:proofErr w:type="spellEnd"/>
-      <w:r>
-        <w:t xml:space="preserve"> object would be extensible and then this could happen… hmm…</w:t>
+      <w:r>
+        <w:t>don’t think this is possible here because not extensible objects.   Maybe a new (as yet not discussed) dset object would be extensible and then this could happen… hmm…</w:t>
       </w:r>
     </w:p>
   </w:comment>
@@ -14200,7 +13190,7 @@
 </file>
 
 <file path=customXml/itemProps1.xml><?xml version="1.0" encoding="utf-8"?>
-<ds:datastoreItem xmlns:ds="http://schemas.openxmlformats.org/officeDocument/2006/customXml" ds:itemID="{DCE0AE96-5AA6-5A44-B0DB-A1E1F04464B1}">
+<ds:datastoreItem xmlns:ds="http://schemas.openxmlformats.org/officeDocument/2006/customXml" ds:itemID="{6362EFED-D83D-BD4A-BD19-08333DB93013}">
   <ds:schemaRefs>
     <ds:schemaRef ds:uri="http://schemas.openxmlformats.org/officeDocument/2006/bibliography"/>
   </ds:schemaRefs>
